--- a/reports/Report-Q1-2024_Fall.docx
+++ b/reports/Report-Q1-2024_Fall.docx
@@ -2761,17 +2761,23 @@
         <w:ind w:left="426"/>
         <w:rPr>
           <w:rFonts w:ascii="Aptos" w:hAnsi="Aptos"/>
-        </w:rPr>
-      </w:pPr>
-      <w:r>
-        <w:rPr>
-          <w:rFonts w:ascii="Aptos" w:hAnsi="Aptos"/>
+          <w:i/>
+          <w:iCs/>
+        </w:rPr>
+      </w:pPr>
+      <w:r>
+        <w:rPr>
+          <w:rFonts w:ascii="Aptos" w:hAnsi="Aptos"/>
+          <w:i/>
+          <w:iCs/>
         </w:rPr>
         <w:t>Figure 1.1 – Architecture of a RAG Application [1]</w:t>
       </w:r>
       <w:r>
         <w:rPr>
           <w:rFonts w:ascii="Aptos" w:hAnsi="Aptos"/>
+          <w:i/>
+          <w:iCs/>
         </w:rPr>
         <w:br/>
       </w:r>
@@ -2929,9 +2935,9 @@
           <w:noProof/>
         </w:rPr>
         <w:drawing>
-          <wp:inline distT="0" distB="0" distL="0" distR="0" wp14:anchorId="540C68C6" wp14:editId="6C7304EB">
-            <wp:extent cx="6121021" cy="3078168"/>
-            <wp:effectExtent l="0" t="0" r="635" b="0"/>
+          <wp:inline distT="0" distB="0" distL="0" distR="0" wp14:anchorId="540C68C6" wp14:editId="2FB18553">
+            <wp:extent cx="6540485" cy="3289110"/>
+            <wp:effectExtent l="0" t="0" r="635" b="635"/>
             <wp:docPr id="1886511988" name="Picture 2" descr="A screenshot of a cell phone&#10;&#10;Description automatically generated"/>
             <wp:cNvGraphicFramePr>
               <a:graphicFrameLocks xmlns:a="http://schemas.openxmlformats.org/drawingml/2006/main" noChangeAspect="1"/>
@@ -2958,7 +2964,7 @@
                   <pic:spPr>
                     <a:xfrm>
                       <a:off x="0" y="0"/>
-                      <a:ext cx="6271614" cy="3153899"/>
+                      <a:ext cx="6728042" cy="3383430"/>
                     </a:xfrm>
                     <a:prstGeom prst="rect">
                       <a:avLst/>
@@ -2996,11 +3002,15 @@
         <w:jc w:val="both"/>
         <w:rPr>
           <w:rFonts w:ascii="Aptos" w:hAnsi="Aptos"/>
-        </w:rPr>
-      </w:pPr>
-      <w:r>
-        <w:rPr>
-          <w:rFonts w:ascii="Aptos" w:hAnsi="Aptos"/>
+          <w:i/>
+          <w:iCs/>
+        </w:rPr>
+      </w:pPr>
+      <w:r>
+        <w:rPr>
+          <w:rFonts w:ascii="Aptos" w:hAnsi="Aptos"/>
+          <w:i/>
+          <w:iCs/>
         </w:rPr>
         <w:t>Figure 1.2: Illustration of the Embedding Phase [2]</w:t>
       </w:r>
@@ -3300,6 +3310,14 @@
           <w:b/>
           <w:bCs/>
         </w:rPr>
+        <w:tab/>
+      </w:r>
+      <w:r>
+        <w:rPr>
+          <w:rFonts w:ascii="Aptos" w:hAnsi="Aptos"/>
+          <w:b/>
+          <w:bCs/>
+        </w:rPr>
         <w:t>Why do we need chunking</w:t>
       </w:r>
       <w:r>
@@ -3586,99 +3604,78 @@
         </w:rPr>
         <w:t xml:space="preserve"> do so, the document needs to be split into chunks.</w:t>
       </w:r>
+    </w:p>
+    <w:p>
+      <w:pPr>
+        <w:pStyle w:val="ListParagraph"/>
+        <w:tabs>
+          <w:tab w:val="left" w:pos="1120"/>
+          <w:tab w:val="left" w:pos="1680"/>
+          <w:tab w:val="left" w:pos="2240"/>
+          <w:tab w:val="left" w:pos="2800"/>
+          <w:tab w:val="left" w:pos="3360"/>
+          <w:tab w:val="left" w:pos="3920"/>
+          <w:tab w:val="left" w:pos="4480"/>
+          <w:tab w:val="left" w:pos="5040"/>
+          <w:tab w:val="left" w:pos="5600"/>
+          <w:tab w:val="left" w:pos="6160"/>
+          <w:tab w:val="left" w:pos="6720"/>
+        </w:tabs>
+        <w:autoSpaceDE w:val="0"/>
+        <w:autoSpaceDN w:val="0"/>
+        <w:adjustRightInd w:val="0"/>
+        <w:spacing w:after="0" w:line="240" w:lineRule="auto"/>
+        <w:ind w:left="426"/>
+        <w:jc w:val="both"/>
+        <w:rPr>
+          <w:rFonts w:ascii="Aptos" w:hAnsi="Aptos"/>
+        </w:rPr>
+      </w:pPr>
+    </w:p>
+    <w:p>
+      <w:pPr>
+        <w:pStyle w:val="ListParagraph"/>
+        <w:tabs>
+          <w:tab w:val="left" w:pos="1120"/>
+          <w:tab w:val="left" w:pos="1680"/>
+          <w:tab w:val="left" w:pos="2240"/>
+          <w:tab w:val="left" w:pos="2800"/>
+          <w:tab w:val="left" w:pos="3360"/>
+          <w:tab w:val="left" w:pos="3920"/>
+          <w:tab w:val="left" w:pos="4480"/>
+          <w:tab w:val="left" w:pos="5040"/>
+          <w:tab w:val="left" w:pos="5600"/>
+          <w:tab w:val="left" w:pos="6160"/>
+          <w:tab w:val="left" w:pos="6720"/>
+        </w:tabs>
+        <w:autoSpaceDE w:val="0"/>
+        <w:autoSpaceDN w:val="0"/>
+        <w:adjustRightInd w:val="0"/>
+        <w:spacing w:after="0" w:line="240" w:lineRule="auto"/>
+        <w:ind w:left="426"/>
+        <w:jc w:val="both"/>
+        <w:rPr>
+          <w:rFonts w:ascii="Aptos" w:hAnsi="Aptos"/>
+        </w:rPr>
+      </w:pPr>
+      <w:r>
+        <w:rPr>
+          <w:rFonts w:ascii="Aptos" w:hAnsi="Aptos"/>
+        </w:rPr>
+        <w:tab/>
+      </w:r>
+      <w:r>
+        <w:rPr>
+          <w:rFonts w:ascii="Aptos" w:hAnsi="Aptos"/>
+        </w:rPr>
+        <w:t>Although splitting the text is straightforward, determining the split locations is crucial</w:t>
+      </w:r>
       <w:r>
         <w:rPr>
           <w:rFonts w:ascii="Aptos" w:hAnsi="Aptos"/>
         </w:rPr>
         <w:t xml:space="preserve"> </w:t>
       </w:r>
-    </w:p>
-    <w:p>
-      <w:pPr>
-        <w:pStyle w:val="ListParagraph"/>
-        <w:tabs>
-          <w:tab w:val="left" w:pos="1120"/>
-          <w:tab w:val="left" w:pos="1680"/>
-          <w:tab w:val="left" w:pos="2240"/>
-          <w:tab w:val="left" w:pos="2800"/>
-          <w:tab w:val="left" w:pos="3360"/>
-          <w:tab w:val="left" w:pos="3920"/>
-          <w:tab w:val="left" w:pos="4480"/>
-          <w:tab w:val="left" w:pos="5040"/>
-          <w:tab w:val="left" w:pos="5600"/>
-          <w:tab w:val="left" w:pos="6160"/>
-          <w:tab w:val="left" w:pos="6720"/>
-        </w:tabs>
-        <w:autoSpaceDE w:val="0"/>
-        <w:autoSpaceDN w:val="0"/>
-        <w:adjustRightInd w:val="0"/>
-        <w:spacing w:after="0" w:line="240" w:lineRule="auto"/>
-        <w:ind w:left="426"/>
-        <w:jc w:val="both"/>
-        <w:rPr>
-          <w:rFonts w:ascii="Aptos" w:hAnsi="Aptos"/>
-        </w:rPr>
-      </w:pPr>
-    </w:p>
-    <w:p>
-      <w:pPr>
-        <w:pStyle w:val="ListParagraph"/>
-        <w:tabs>
-          <w:tab w:val="left" w:pos="1120"/>
-          <w:tab w:val="left" w:pos="1680"/>
-          <w:tab w:val="left" w:pos="2240"/>
-          <w:tab w:val="left" w:pos="2800"/>
-          <w:tab w:val="left" w:pos="3360"/>
-          <w:tab w:val="left" w:pos="3920"/>
-          <w:tab w:val="left" w:pos="4480"/>
-          <w:tab w:val="left" w:pos="5040"/>
-          <w:tab w:val="left" w:pos="5600"/>
-          <w:tab w:val="left" w:pos="6160"/>
-          <w:tab w:val="left" w:pos="6720"/>
-        </w:tabs>
-        <w:autoSpaceDE w:val="0"/>
-        <w:autoSpaceDN w:val="0"/>
-        <w:adjustRightInd w:val="0"/>
-        <w:spacing w:after="0" w:line="240" w:lineRule="auto"/>
-        <w:ind w:left="426"/>
-        <w:jc w:val="both"/>
-        <w:rPr>
-          <w:rFonts w:ascii="Aptos" w:hAnsi="Aptos"/>
-        </w:rPr>
-      </w:pPr>
-      <w:r>
-        <w:rPr>
-          <w:rFonts w:ascii="Aptos" w:hAnsi="Aptos"/>
-        </w:rPr>
-        <w:t>Although splitting the text is straightforward, determining the split locations is crucial</w:t>
-      </w:r>
-    </w:p>
-    <w:p>
-      <w:pPr>
-        <w:pStyle w:val="ListParagraph"/>
-        <w:tabs>
-          <w:tab w:val="left" w:pos="1120"/>
-          <w:tab w:val="left" w:pos="1680"/>
-          <w:tab w:val="left" w:pos="2240"/>
-          <w:tab w:val="left" w:pos="2800"/>
-          <w:tab w:val="left" w:pos="3360"/>
-          <w:tab w:val="left" w:pos="3920"/>
-          <w:tab w:val="left" w:pos="4480"/>
-          <w:tab w:val="left" w:pos="5040"/>
-          <w:tab w:val="left" w:pos="5600"/>
-          <w:tab w:val="left" w:pos="6160"/>
-          <w:tab w:val="left" w:pos="6720"/>
-        </w:tabs>
-        <w:autoSpaceDE w:val="0"/>
-        <w:autoSpaceDN w:val="0"/>
-        <w:adjustRightInd w:val="0"/>
-        <w:spacing w:after="0" w:line="240" w:lineRule="auto"/>
-        <w:ind w:left="426"/>
-        <w:jc w:val="both"/>
-        <w:rPr>
-          <w:rFonts w:ascii="Aptos" w:hAnsi="Aptos"/>
-        </w:rPr>
-      </w:pPr>
       <w:r>
         <w:rPr>
           <w:rFonts w:ascii="Aptos" w:hAnsi="Aptos"/>
@@ -3695,13 +3692,7 @@
         <w:rPr>
           <w:rFonts w:ascii="Aptos" w:hAnsi="Aptos"/>
         </w:rPr>
-        <w:t xml:space="preserve"> reasons. </w:t>
-      </w:r>
-      <w:r>
-        <w:rPr>
-          <w:rFonts w:ascii="Aptos" w:hAnsi="Aptos"/>
-        </w:rPr>
-        <w:t xml:space="preserve"> </w:t>
+        <w:t xml:space="preserve"> reasons.</w:t>
       </w:r>
     </w:p>
     <w:p>
@@ -3712,24 +3703,24 @@
           <w:numId w:val="12"/>
         </w:numPr>
         <w:tabs>
-          <w:tab w:val="left" w:pos="709"/>
-          <w:tab w:val="left" w:pos="1120"/>
-          <w:tab w:val="left" w:pos="1680"/>
-          <w:tab w:val="left" w:pos="2240"/>
-          <w:tab w:val="left" w:pos="2800"/>
-          <w:tab w:val="left" w:pos="3360"/>
-          <w:tab w:val="left" w:pos="3920"/>
-          <w:tab w:val="left" w:pos="4480"/>
-          <w:tab w:val="left" w:pos="5040"/>
-          <w:tab w:val="left" w:pos="5600"/>
-          <w:tab w:val="left" w:pos="6160"/>
-          <w:tab w:val="left" w:pos="6720"/>
-        </w:tabs>
-        <w:autoSpaceDE w:val="0"/>
-        <w:autoSpaceDN w:val="0"/>
-        <w:adjustRightInd w:val="0"/>
-        <w:spacing w:after="0" w:line="240" w:lineRule="auto"/>
-        <w:ind w:left="709" w:hanging="283"/>
+          <w:tab w:val="left" w:pos="993"/>
+          <w:tab w:val="left" w:pos="1276"/>
+          <w:tab w:val="left" w:pos="1680"/>
+          <w:tab w:val="left" w:pos="2240"/>
+          <w:tab w:val="left" w:pos="2800"/>
+          <w:tab w:val="left" w:pos="3360"/>
+          <w:tab w:val="left" w:pos="3920"/>
+          <w:tab w:val="left" w:pos="4480"/>
+          <w:tab w:val="left" w:pos="5040"/>
+          <w:tab w:val="left" w:pos="5600"/>
+          <w:tab w:val="left" w:pos="6160"/>
+          <w:tab w:val="left" w:pos="6720"/>
+        </w:tabs>
+        <w:autoSpaceDE w:val="0"/>
+        <w:autoSpaceDN w:val="0"/>
+        <w:adjustRightInd w:val="0"/>
+        <w:spacing w:after="0" w:line="240" w:lineRule="auto"/>
+        <w:ind w:left="709" w:hanging="142"/>
         <w:jc w:val="both"/>
         <w:rPr>
           <w:rFonts w:ascii="Aptos" w:hAnsi="Aptos"/>
@@ -3791,7 +3782,7 @@
         <w:autoSpaceDN w:val="0"/>
         <w:adjustRightInd w:val="0"/>
         <w:spacing w:after="0" w:line="240" w:lineRule="auto"/>
-        <w:ind w:left="709" w:hanging="283"/>
+        <w:ind w:left="709" w:hanging="142"/>
         <w:jc w:val="both"/>
         <w:rPr>
           <w:rFonts w:ascii="Aptos" w:hAnsi="Aptos"/>
@@ -3886,22 +3877,22 @@
         <w:tabs>
           <w:tab w:val="left" w:pos="560"/>
           <w:tab w:val="left" w:pos="709"/>
-          <w:tab w:val="left" w:pos="1680"/>
-          <w:tab w:val="left" w:pos="2240"/>
-          <w:tab w:val="left" w:pos="2800"/>
-          <w:tab w:val="left" w:pos="3360"/>
-          <w:tab w:val="left" w:pos="3920"/>
-          <w:tab w:val="left" w:pos="4480"/>
-          <w:tab w:val="left" w:pos="5040"/>
-          <w:tab w:val="left" w:pos="5600"/>
-          <w:tab w:val="left" w:pos="6160"/>
-          <w:tab w:val="left" w:pos="6720"/>
-        </w:tabs>
-        <w:autoSpaceDE w:val="0"/>
-        <w:autoSpaceDN w:val="0"/>
-        <w:adjustRightInd w:val="0"/>
-        <w:spacing w:after="0" w:line="240" w:lineRule="auto"/>
-        <w:ind w:left="426" w:firstLine="0"/>
+          <w:tab w:val="left" w:pos="851"/>
+          <w:tab w:val="left" w:pos="2240"/>
+          <w:tab w:val="left" w:pos="2800"/>
+          <w:tab w:val="left" w:pos="3360"/>
+          <w:tab w:val="left" w:pos="3920"/>
+          <w:tab w:val="left" w:pos="4480"/>
+          <w:tab w:val="left" w:pos="5040"/>
+          <w:tab w:val="left" w:pos="5600"/>
+          <w:tab w:val="left" w:pos="6160"/>
+          <w:tab w:val="left" w:pos="6720"/>
+        </w:tabs>
+        <w:autoSpaceDE w:val="0"/>
+        <w:autoSpaceDN w:val="0"/>
+        <w:adjustRightInd w:val="0"/>
+        <w:spacing w:after="0" w:line="240" w:lineRule="auto"/>
+        <w:ind w:left="560" w:firstLine="0"/>
         <w:jc w:val="both"/>
         <w:rPr>
           <w:rFonts w:ascii="Aptos" w:hAnsi="Aptos"/>
@@ -3943,23 +3934,22 @@
         <w:pStyle w:val="ListParagraph"/>
         <w:tabs>
           <w:tab w:val="left" w:pos="560"/>
-          <w:tab w:val="left" w:pos="1120"/>
-          <w:tab w:val="left" w:pos="1680"/>
-          <w:tab w:val="left" w:pos="2240"/>
-          <w:tab w:val="left" w:pos="2800"/>
-          <w:tab w:val="left" w:pos="3360"/>
-          <w:tab w:val="left" w:pos="3920"/>
-          <w:tab w:val="left" w:pos="4480"/>
-          <w:tab w:val="left" w:pos="5040"/>
-          <w:tab w:val="left" w:pos="5600"/>
-          <w:tab w:val="left" w:pos="6160"/>
-          <w:tab w:val="left" w:pos="6720"/>
-        </w:tabs>
-        <w:autoSpaceDE w:val="0"/>
-        <w:autoSpaceDN w:val="0"/>
-        <w:adjustRightInd w:val="0"/>
-        <w:spacing w:after="0" w:line="240" w:lineRule="auto"/>
-        <w:ind w:left="426"/>
+          <w:tab w:val="left" w:pos="851"/>
+          <w:tab w:val="left" w:pos="2240"/>
+          <w:tab w:val="left" w:pos="2800"/>
+          <w:tab w:val="left" w:pos="3360"/>
+          <w:tab w:val="left" w:pos="3920"/>
+          <w:tab w:val="left" w:pos="4480"/>
+          <w:tab w:val="left" w:pos="5040"/>
+          <w:tab w:val="left" w:pos="5600"/>
+          <w:tab w:val="left" w:pos="6160"/>
+          <w:tab w:val="left" w:pos="6720"/>
+        </w:tabs>
+        <w:autoSpaceDE w:val="0"/>
+        <w:autoSpaceDN w:val="0"/>
+        <w:adjustRightInd w:val="0"/>
+        <w:spacing w:after="0" w:line="240" w:lineRule="auto"/>
+        <w:ind w:left="560"/>
         <w:jc w:val="both"/>
         <w:rPr>
           <w:rFonts w:ascii="Aptos" w:hAnsi="Aptos"/>
@@ -3976,22 +3966,22 @@
         <w:tabs>
           <w:tab w:val="left" w:pos="560"/>
           <w:tab w:val="left" w:pos="709"/>
-          <w:tab w:val="left" w:pos="1680"/>
-          <w:tab w:val="left" w:pos="2240"/>
-          <w:tab w:val="left" w:pos="2800"/>
-          <w:tab w:val="left" w:pos="3360"/>
-          <w:tab w:val="left" w:pos="3920"/>
-          <w:tab w:val="left" w:pos="4480"/>
-          <w:tab w:val="left" w:pos="5040"/>
-          <w:tab w:val="left" w:pos="5600"/>
-          <w:tab w:val="left" w:pos="6160"/>
-          <w:tab w:val="left" w:pos="6720"/>
-        </w:tabs>
-        <w:autoSpaceDE w:val="0"/>
-        <w:autoSpaceDN w:val="0"/>
-        <w:adjustRightInd w:val="0"/>
-        <w:spacing w:after="0" w:line="240" w:lineRule="auto"/>
-        <w:ind w:left="426" w:firstLine="0"/>
+          <w:tab w:val="left" w:pos="851"/>
+          <w:tab w:val="left" w:pos="2240"/>
+          <w:tab w:val="left" w:pos="2800"/>
+          <w:tab w:val="left" w:pos="3360"/>
+          <w:tab w:val="left" w:pos="3920"/>
+          <w:tab w:val="left" w:pos="4480"/>
+          <w:tab w:val="left" w:pos="5040"/>
+          <w:tab w:val="left" w:pos="5600"/>
+          <w:tab w:val="left" w:pos="6160"/>
+          <w:tab w:val="left" w:pos="6720"/>
+        </w:tabs>
+        <w:autoSpaceDE w:val="0"/>
+        <w:autoSpaceDN w:val="0"/>
+        <w:adjustRightInd w:val="0"/>
+        <w:spacing w:after="0" w:line="240" w:lineRule="auto"/>
+        <w:ind w:left="560" w:firstLine="0"/>
         <w:jc w:val="both"/>
         <w:rPr>
           <w:rFonts w:ascii="Aptos" w:hAnsi="Aptos"/>
@@ -4008,23 +3998,22 @@
       <w:pPr>
         <w:tabs>
           <w:tab w:val="left" w:pos="560"/>
-          <w:tab w:val="left" w:pos="1120"/>
-          <w:tab w:val="left" w:pos="1680"/>
-          <w:tab w:val="left" w:pos="2240"/>
-          <w:tab w:val="left" w:pos="2800"/>
-          <w:tab w:val="left" w:pos="3360"/>
-          <w:tab w:val="left" w:pos="3920"/>
-          <w:tab w:val="left" w:pos="4480"/>
-          <w:tab w:val="left" w:pos="5040"/>
-          <w:tab w:val="left" w:pos="5600"/>
-          <w:tab w:val="left" w:pos="6160"/>
-          <w:tab w:val="left" w:pos="6720"/>
-        </w:tabs>
-        <w:autoSpaceDE w:val="0"/>
-        <w:autoSpaceDN w:val="0"/>
-        <w:adjustRightInd w:val="0"/>
-        <w:spacing w:after="0" w:line="240" w:lineRule="auto"/>
-        <w:ind w:left="426"/>
+          <w:tab w:val="left" w:pos="851"/>
+          <w:tab w:val="left" w:pos="2240"/>
+          <w:tab w:val="left" w:pos="2800"/>
+          <w:tab w:val="left" w:pos="3360"/>
+          <w:tab w:val="left" w:pos="3920"/>
+          <w:tab w:val="left" w:pos="4480"/>
+          <w:tab w:val="left" w:pos="5040"/>
+          <w:tab w:val="left" w:pos="5600"/>
+          <w:tab w:val="left" w:pos="6160"/>
+          <w:tab w:val="left" w:pos="6720"/>
+        </w:tabs>
+        <w:autoSpaceDE w:val="0"/>
+        <w:autoSpaceDN w:val="0"/>
+        <w:adjustRightInd w:val="0"/>
+        <w:spacing w:after="0" w:line="240" w:lineRule="auto"/>
+        <w:ind w:left="560"/>
         <w:jc w:val="both"/>
         <w:rPr>
           <w:rFonts w:ascii="Aptos" w:hAnsi="Aptos"/>
@@ -4041,22 +4030,22 @@
         <w:tabs>
           <w:tab w:val="left" w:pos="560"/>
           <w:tab w:val="left" w:pos="709"/>
-          <w:tab w:val="left" w:pos="1680"/>
-          <w:tab w:val="left" w:pos="2240"/>
-          <w:tab w:val="left" w:pos="2800"/>
-          <w:tab w:val="left" w:pos="3360"/>
-          <w:tab w:val="left" w:pos="3920"/>
-          <w:tab w:val="left" w:pos="4480"/>
-          <w:tab w:val="left" w:pos="5040"/>
-          <w:tab w:val="left" w:pos="5600"/>
-          <w:tab w:val="left" w:pos="6160"/>
-          <w:tab w:val="left" w:pos="6720"/>
-        </w:tabs>
-        <w:autoSpaceDE w:val="0"/>
-        <w:autoSpaceDN w:val="0"/>
-        <w:adjustRightInd w:val="0"/>
-        <w:spacing w:after="0" w:line="240" w:lineRule="auto"/>
-        <w:ind w:left="426" w:firstLine="0"/>
+          <w:tab w:val="left" w:pos="851"/>
+          <w:tab w:val="left" w:pos="2240"/>
+          <w:tab w:val="left" w:pos="2800"/>
+          <w:tab w:val="left" w:pos="3360"/>
+          <w:tab w:val="left" w:pos="3920"/>
+          <w:tab w:val="left" w:pos="4480"/>
+          <w:tab w:val="left" w:pos="5040"/>
+          <w:tab w:val="left" w:pos="5600"/>
+          <w:tab w:val="left" w:pos="6160"/>
+          <w:tab w:val="left" w:pos="6720"/>
+        </w:tabs>
+        <w:autoSpaceDE w:val="0"/>
+        <w:autoSpaceDN w:val="0"/>
+        <w:adjustRightInd w:val="0"/>
+        <w:spacing w:after="0" w:line="240" w:lineRule="auto"/>
+        <w:ind w:left="560" w:firstLine="0"/>
         <w:jc w:val="both"/>
         <w:rPr>
           <w:rFonts w:ascii="Aptos" w:hAnsi="Aptos"/>
@@ -4900,11 +4889,15 @@
         <w:jc w:val="both"/>
         <w:rPr>
           <w:rFonts w:ascii="Aptos" w:hAnsi="Aptos"/>
-        </w:rPr>
-      </w:pPr>
-      <w:r>
-        <w:rPr>
-          <w:rFonts w:ascii="Aptos" w:hAnsi="Aptos"/>
+          <w:i/>
+          <w:iCs/>
+        </w:rPr>
+      </w:pPr>
+      <w:r>
+        <w:rPr>
+          <w:rFonts w:ascii="Aptos" w:hAnsi="Aptos"/>
+          <w:i/>
+          <w:iCs/>
         </w:rPr>
         <w:t>Figure 1.3: Illustration of the Retrieval Phase [2]</w:t>
       </w:r>
@@ -5986,7 +5979,19 @@
         <w:rPr>
           <w:rFonts w:ascii="Aptos" w:hAnsi="Aptos"/>
         </w:rPr>
-        <w:t>In this phase, the retrieved context and the user input, both in their plain text form are passed onto the Large Language Model as illustrated in Figure 1.3. The LLM then processes over the portion of input that fits within its context window and yields an output token. The output token is then concatenated with the input and passed to the LLM again. This process repeats until the LLM generates an ‘&lt;EOS&gt;’ (end of sentence/output) token.</w:t>
+        <w:t xml:space="preserve">In this phase, the retrieved context and the user input, both in their plain text form are passed onto the Large Language Model as illustrated in Figure 1.3. The LLM then processes over the portion of input that fits within its context window and yields an output token. The output token is then concatenated with the input and passed to the LLM again. This process repeats until the LLM generates an ‘&lt;EOS&gt;’ (end of </w:t>
+      </w:r>
+      <w:r>
+        <w:rPr>
+          <w:rFonts w:ascii="Aptos" w:hAnsi="Aptos"/>
+        </w:rPr>
+        <w:t>sequence</w:t>
+      </w:r>
+      <w:r>
+        <w:rPr>
+          <w:rFonts w:ascii="Aptos" w:hAnsi="Aptos"/>
+        </w:rPr>
+        <w:t>) token.</w:t>
       </w:r>
     </w:p>
     <w:p>
@@ -6125,11 +6130,15 @@
         <w:jc w:val="both"/>
         <w:rPr>
           <w:rFonts w:ascii="Aptos" w:hAnsi="Aptos"/>
-        </w:rPr>
-      </w:pPr>
-      <w:r>
-        <w:rPr>
-          <w:rFonts w:ascii="Aptos" w:hAnsi="Aptos"/>
+          <w:i/>
+          <w:iCs/>
+        </w:rPr>
+      </w:pPr>
+      <w:r>
+        <w:rPr>
+          <w:rFonts w:ascii="Aptos" w:hAnsi="Aptos"/>
+          <w:i/>
+          <w:iCs/>
         </w:rPr>
         <w:t>Figure 1.4: Auto regressive process of LLM output generation</w:t>
       </w:r>
@@ -6182,6 +6191,7 @@
         <w:autoSpaceDN w:val="0"/>
         <w:adjustRightInd w:val="0"/>
         <w:spacing w:after="0" w:line="240" w:lineRule="auto"/>
+        <w:ind w:left="426"/>
         <w:jc w:val="both"/>
         <w:rPr>
           <w:rFonts w:ascii="Aptos" w:hAnsi="Aptos"/>
@@ -6232,6 +6242,7 @@
         <w:autoSpaceDN w:val="0"/>
         <w:adjustRightInd w:val="0"/>
         <w:spacing w:after="0" w:line="240" w:lineRule="auto"/>
+        <w:ind w:left="426"/>
         <w:jc w:val="both"/>
         <w:rPr>
           <w:rFonts w:ascii="Aptos" w:hAnsi="Aptos"/>
@@ -6276,42 +6287,68 @@
         <w:autoSpaceDN w:val="0"/>
         <w:adjustRightInd w:val="0"/>
         <w:spacing w:after="0" w:line="240" w:lineRule="auto"/>
-        <w:jc w:val="both"/>
-        <w:rPr>
-          <w:rFonts w:ascii="Aptos" w:hAnsi="Aptos"/>
-        </w:rPr>
-      </w:pPr>
-    </w:p>
-    <w:p>
-      <w:pPr>
-        <w:tabs>
-          <w:tab w:val="left" w:pos="560"/>
-          <w:tab w:val="left" w:pos="1120"/>
-          <w:tab w:val="left" w:pos="1680"/>
-          <w:tab w:val="left" w:pos="2240"/>
-          <w:tab w:val="left" w:pos="2800"/>
-          <w:tab w:val="left" w:pos="3360"/>
-          <w:tab w:val="left" w:pos="3920"/>
-          <w:tab w:val="left" w:pos="4480"/>
-          <w:tab w:val="left" w:pos="5040"/>
-          <w:tab w:val="left" w:pos="5600"/>
-          <w:tab w:val="left" w:pos="6160"/>
-          <w:tab w:val="left" w:pos="6720"/>
-        </w:tabs>
-        <w:autoSpaceDE w:val="0"/>
-        <w:autoSpaceDN w:val="0"/>
-        <w:adjustRightInd w:val="0"/>
-        <w:spacing w:after="0" w:line="240" w:lineRule="auto"/>
-        <w:jc w:val="both"/>
-        <w:rPr>
-          <w:rFonts w:ascii="Aptos" w:hAnsi="Aptos"/>
-        </w:rPr>
-      </w:pPr>
-      <w:r>
-        <w:rPr>
-          <w:rFonts w:ascii="Aptos" w:hAnsi="Aptos"/>
-        </w:rPr>
-        <w:t xml:space="preserve">The evaluation is performed using classical machine learning metrics like precision, recall, F1 score and NLP metrics like ROUGE. </w:t>
+        <w:ind w:left="426"/>
+        <w:jc w:val="both"/>
+        <w:rPr>
+          <w:rFonts w:ascii="Aptos" w:hAnsi="Aptos"/>
+        </w:rPr>
+      </w:pPr>
+    </w:p>
+    <w:p>
+      <w:pPr>
+        <w:tabs>
+          <w:tab w:val="left" w:pos="560"/>
+          <w:tab w:val="left" w:pos="1120"/>
+          <w:tab w:val="left" w:pos="1680"/>
+          <w:tab w:val="left" w:pos="2240"/>
+          <w:tab w:val="left" w:pos="2800"/>
+          <w:tab w:val="left" w:pos="3360"/>
+          <w:tab w:val="left" w:pos="3920"/>
+          <w:tab w:val="left" w:pos="4480"/>
+          <w:tab w:val="left" w:pos="5040"/>
+          <w:tab w:val="left" w:pos="5600"/>
+          <w:tab w:val="left" w:pos="6160"/>
+          <w:tab w:val="left" w:pos="6720"/>
+        </w:tabs>
+        <w:autoSpaceDE w:val="0"/>
+        <w:autoSpaceDN w:val="0"/>
+        <w:adjustRightInd w:val="0"/>
+        <w:spacing w:after="0" w:line="240" w:lineRule="auto"/>
+        <w:ind w:left="426"/>
+        <w:jc w:val="both"/>
+        <w:rPr>
+          <w:rFonts w:ascii="Aptos" w:hAnsi="Aptos"/>
+        </w:rPr>
+      </w:pPr>
+      <w:r>
+        <w:rPr>
+          <w:rFonts w:ascii="Aptos" w:hAnsi="Aptos"/>
+        </w:rPr>
+        <w:t xml:space="preserve">The evaluation is performed using classical metrics like </w:t>
+      </w:r>
+      <w:r>
+        <w:rPr>
+          <w:rFonts w:ascii="Aptos" w:hAnsi="Aptos"/>
+        </w:rPr>
+        <w:t>P</w:t>
+      </w:r>
+      <w:r>
+        <w:rPr>
+          <w:rFonts w:ascii="Aptos" w:hAnsi="Aptos"/>
+        </w:rPr>
+        <w:t xml:space="preserve">recision, </w:t>
+      </w:r>
+      <w:r>
+        <w:rPr>
+          <w:rFonts w:ascii="Aptos" w:hAnsi="Aptos"/>
+        </w:rPr>
+        <w:t>R</w:t>
+      </w:r>
+      <w:r>
+        <w:rPr>
+          <w:rFonts w:ascii="Aptos" w:hAnsi="Aptos"/>
+        </w:rPr>
+        <w:t xml:space="preserve">ecall, F1 score and NLP metrics like ROUGE. </w:t>
       </w:r>
       <w:r>
         <w:rPr>
@@ -6363,11 +6400,18 @@
         <w:autoSpaceDN w:val="0"/>
         <w:adjustRightInd w:val="0"/>
         <w:spacing w:after="0" w:line="240" w:lineRule="auto"/>
-        <w:jc w:val="both"/>
-        <w:rPr>
-          <w:rFonts w:ascii="Aptos" w:hAnsi="Aptos"/>
-        </w:rPr>
-      </w:pPr>
+        <w:ind w:left="426" w:firstLine="0"/>
+        <w:jc w:val="both"/>
+        <w:rPr>
+          <w:rFonts w:ascii="Aptos" w:hAnsi="Aptos"/>
+        </w:rPr>
+      </w:pPr>
+      <w:r>
+        <w:rPr>
+          <w:rFonts w:ascii="Aptos" w:hAnsi="Aptos"/>
+        </w:rPr>
+        <w:t xml:space="preserve"> </w:t>
+      </w:r>
       <w:r>
         <w:rPr>
           <w:rFonts w:ascii="Aptos" w:hAnsi="Aptos"/>
@@ -6412,11 +6456,18 @@
         <w:autoSpaceDN w:val="0"/>
         <w:adjustRightInd w:val="0"/>
         <w:spacing w:after="0" w:line="240" w:lineRule="auto"/>
-        <w:jc w:val="both"/>
-        <w:rPr>
-          <w:rFonts w:ascii="Aptos" w:hAnsi="Aptos"/>
-        </w:rPr>
-      </w:pPr>
+        <w:ind w:left="426" w:firstLine="0"/>
+        <w:jc w:val="both"/>
+        <w:rPr>
+          <w:rFonts w:ascii="Aptos" w:hAnsi="Aptos"/>
+        </w:rPr>
+      </w:pPr>
+      <w:r>
+        <w:rPr>
+          <w:rFonts w:ascii="Aptos" w:hAnsi="Aptos"/>
+        </w:rPr>
+        <w:t xml:space="preserve"> </w:t>
+      </w:r>
       <w:r>
         <w:rPr>
           <w:rFonts w:ascii="Aptos" w:hAnsi="Aptos"/>
@@ -6456,6 +6507,7 @@
         <w:autoSpaceDN w:val="0"/>
         <w:adjustRightInd w:val="0"/>
         <w:spacing w:after="0" w:line="240" w:lineRule="auto"/>
+        <w:ind w:left="426"/>
         <w:jc w:val="both"/>
         <w:rPr>
           <w:rFonts w:ascii="Aptos" w:hAnsi="Aptos"/>
@@ -6538,14 +6590,19 @@
         <w:autoSpaceDN w:val="0"/>
         <w:adjustRightInd w:val="0"/>
         <w:spacing w:after="0" w:line="240" w:lineRule="auto"/>
-        <w:jc w:val="both"/>
-        <w:rPr>
-          <w:rFonts w:ascii="Aptos" w:hAnsi="Aptos"/>
-        </w:rPr>
-      </w:pPr>
-      <w:r>
-        <w:rPr>
-          <w:rFonts w:ascii="Aptos" w:hAnsi="Aptos"/>
+        <w:ind w:left="426"/>
+        <w:jc w:val="both"/>
+        <w:rPr>
+          <w:rFonts w:ascii="Aptos" w:hAnsi="Aptos"/>
+          <w:i/>
+          <w:iCs/>
+        </w:rPr>
+      </w:pPr>
+      <w:r>
+        <w:rPr>
+          <w:rFonts w:ascii="Aptos" w:hAnsi="Aptos"/>
+          <w:i/>
+          <w:iCs/>
         </w:rPr>
         <w:t>Figure 1.5: RAG application scores [18]</w:t>
       </w:r>
@@ -6596,55 +6653,3346 @@
         <w:autoSpaceDN w:val="0"/>
         <w:adjustRightInd w:val="0"/>
         <w:spacing w:after="0" w:line="240" w:lineRule="auto"/>
-        <w:jc w:val="both"/>
-        <w:rPr>
-          <w:rFonts w:ascii="Aptos" w:hAnsi="Aptos"/>
-        </w:rPr>
-      </w:pPr>
-    </w:p>
-    <w:p>
-      <w:pPr>
-        <w:tabs>
-          <w:tab w:val="left" w:pos="560"/>
-          <w:tab w:val="left" w:pos="1120"/>
-          <w:tab w:val="left" w:pos="1680"/>
-          <w:tab w:val="left" w:pos="2240"/>
-          <w:tab w:val="left" w:pos="2800"/>
-          <w:tab w:val="left" w:pos="3360"/>
-          <w:tab w:val="left" w:pos="3920"/>
-          <w:tab w:val="left" w:pos="4480"/>
-          <w:tab w:val="left" w:pos="5040"/>
-          <w:tab w:val="left" w:pos="5600"/>
-          <w:tab w:val="left" w:pos="6160"/>
-          <w:tab w:val="left" w:pos="6720"/>
-        </w:tabs>
-        <w:autoSpaceDE w:val="0"/>
-        <w:autoSpaceDN w:val="0"/>
-        <w:adjustRightInd w:val="0"/>
-        <w:spacing w:after="0" w:line="240" w:lineRule="auto"/>
-        <w:jc w:val="both"/>
-        <w:rPr>
-          <w:rFonts w:ascii="Aptos" w:hAnsi="Aptos"/>
-        </w:rPr>
-      </w:pPr>
-      <w:r>
-        <w:rPr>
-          <w:rFonts w:ascii="Aptos" w:hAnsi="Aptos"/>
+        <w:ind w:left="426"/>
+        <w:jc w:val="both"/>
+        <w:rPr>
+          <w:rFonts w:ascii="Aptos" w:hAnsi="Aptos"/>
+          <w:b/>
+          <w:bCs/>
+        </w:rPr>
+      </w:pPr>
+      <w:r>
+        <w:rPr>
+          <w:rFonts w:ascii="Aptos" w:hAnsi="Aptos"/>
+          <w:b/>
+          <w:bCs/>
         </w:rPr>
         <w:t xml:space="preserve">B. </w:t>
       </w:r>
       <w:r>
         <w:rPr>
           <w:rFonts w:ascii="Aptos" w:hAnsi="Aptos"/>
+          <w:b/>
+          <w:bCs/>
         </w:rPr>
         <w:t>Apple M1 Architecture</w:t>
+      </w:r>
+      <w:r>
+        <w:rPr>
+          <w:rFonts w:ascii="Aptos" w:hAnsi="Aptos"/>
+          <w:b/>
+          <w:bCs/>
+        </w:rPr>
+        <w:t>:</w:t>
+      </w:r>
+    </w:p>
+    <w:p>
+      <w:pPr>
+        <w:tabs>
+          <w:tab w:val="left" w:pos="560"/>
+          <w:tab w:val="left" w:pos="1120"/>
+          <w:tab w:val="left" w:pos="1680"/>
+          <w:tab w:val="left" w:pos="2240"/>
+          <w:tab w:val="left" w:pos="2800"/>
+          <w:tab w:val="left" w:pos="3360"/>
+          <w:tab w:val="left" w:pos="3920"/>
+          <w:tab w:val="left" w:pos="4480"/>
+          <w:tab w:val="left" w:pos="5040"/>
+          <w:tab w:val="left" w:pos="5600"/>
+          <w:tab w:val="left" w:pos="6160"/>
+          <w:tab w:val="left" w:pos="6720"/>
+        </w:tabs>
+        <w:autoSpaceDE w:val="0"/>
+        <w:autoSpaceDN w:val="0"/>
+        <w:adjustRightInd w:val="0"/>
+        <w:spacing w:after="0" w:line="240" w:lineRule="auto"/>
+        <w:ind w:left="426"/>
+        <w:jc w:val="both"/>
+        <w:rPr>
+          <w:rFonts w:ascii="Aptos" w:hAnsi="Aptos"/>
+        </w:rPr>
+      </w:pPr>
+    </w:p>
+    <w:p>
+      <w:pPr>
+        <w:tabs>
+          <w:tab w:val="left" w:pos="560"/>
+          <w:tab w:val="left" w:pos="1120"/>
+          <w:tab w:val="left" w:pos="1680"/>
+          <w:tab w:val="left" w:pos="2240"/>
+          <w:tab w:val="left" w:pos="2800"/>
+          <w:tab w:val="left" w:pos="3360"/>
+          <w:tab w:val="left" w:pos="3920"/>
+          <w:tab w:val="left" w:pos="4480"/>
+          <w:tab w:val="left" w:pos="5040"/>
+          <w:tab w:val="left" w:pos="5600"/>
+          <w:tab w:val="left" w:pos="6160"/>
+          <w:tab w:val="left" w:pos="6720"/>
+        </w:tabs>
+        <w:autoSpaceDE w:val="0"/>
+        <w:autoSpaceDN w:val="0"/>
+        <w:adjustRightInd w:val="0"/>
+        <w:spacing w:after="0" w:line="240" w:lineRule="auto"/>
+        <w:ind w:left="426"/>
+        <w:jc w:val="both"/>
+        <w:rPr>
+          <w:rFonts w:ascii="Aptos" w:hAnsi="Aptos"/>
+        </w:rPr>
+      </w:pPr>
+      <w:r>
+        <w:rPr>
+          <w:rFonts w:ascii="Aptos" w:hAnsi="Aptos"/>
+        </w:rPr>
+        <w:t xml:space="preserve">a) </w:t>
+      </w:r>
+      <w:r>
+        <w:rPr>
+          <w:rFonts w:ascii="Aptos" w:hAnsi="Aptos"/>
+        </w:rPr>
+        <w:t>Chip Layout and Capabilities</w:t>
+      </w:r>
+    </w:p>
+    <w:p>
+      <w:pPr>
+        <w:tabs>
+          <w:tab w:val="left" w:pos="560"/>
+          <w:tab w:val="left" w:pos="1120"/>
+          <w:tab w:val="left" w:pos="1680"/>
+          <w:tab w:val="left" w:pos="2240"/>
+          <w:tab w:val="left" w:pos="2800"/>
+          <w:tab w:val="left" w:pos="3360"/>
+          <w:tab w:val="left" w:pos="3920"/>
+          <w:tab w:val="left" w:pos="4480"/>
+          <w:tab w:val="left" w:pos="5040"/>
+          <w:tab w:val="left" w:pos="5600"/>
+          <w:tab w:val="left" w:pos="6160"/>
+          <w:tab w:val="left" w:pos="6720"/>
+        </w:tabs>
+        <w:autoSpaceDE w:val="0"/>
+        <w:autoSpaceDN w:val="0"/>
+        <w:adjustRightInd w:val="0"/>
+        <w:spacing w:after="0" w:line="240" w:lineRule="auto"/>
+        <w:ind w:left="426"/>
+        <w:jc w:val="both"/>
+        <w:rPr>
+          <w:rFonts w:ascii="Aptos" w:hAnsi="Aptos"/>
+        </w:rPr>
+      </w:pPr>
+      <w:r>
+        <w:rPr>
+          <w:rFonts w:ascii="Aptos" w:hAnsi="Aptos"/>
+        </w:rPr>
+        <w:t>The Apple M1 architecture, released in 2020</w:t>
+      </w:r>
+      <w:r>
+        <w:rPr>
+          <w:rFonts w:ascii="Aptos" w:hAnsi="Aptos"/>
+        </w:rPr>
+        <w:t xml:space="preserve"> [20]</w:t>
+      </w:r>
+      <w:r>
+        <w:rPr>
+          <w:rFonts w:ascii="Aptos" w:hAnsi="Aptos"/>
+        </w:rPr>
+        <w:t xml:space="preserve"> is an arm-based SOC (system on chip) architecture. It carries some key features which enables the foundations of this project</w:t>
+      </w:r>
+      <w:r>
+        <w:rPr>
+          <w:rFonts w:ascii="Aptos" w:hAnsi="Aptos"/>
+        </w:rPr>
+        <w:t xml:space="preserve"> as listed below</w:t>
+      </w:r>
+      <w:r>
+        <w:rPr>
+          <w:rFonts w:ascii="Aptos" w:hAnsi="Aptos"/>
+        </w:rPr>
+        <w:t>:</w:t>
       </w:r>
     </w:p>
     <w:p>
       <w:pPr>
         <w:pStyle w:val="ListParagraph"/>
         <w:numPr>
-          <w:ilvl w:val="2"/>
+          <w:ilvl w:val="0"/>
+          <w:numId w:val="19"/>
+        </w:numPr>
+        <w:tabs>
+          <w:tab w:val="left" w:pos="560"/>
+          <w:tab w:val="left" w:pos="709"/>
+          <w:tab w:val="left" w:pos="1680"/>
+          <w:tab w:val="left" w:pos="2240"/>
+          <w:tab w:val="left" w:pos="2800"/>
+          <w:tab w:val="left" w:pos="3360"/>
+          <w:tab w:val="left" w:pos="3920"/>
+          <w:tab w:val="left" w:pos="4480"/>
+          <w:tab w:val="left" w:pos="5040"/>
+          <w:tab w:val="left" w:pos="5600"/>
+          <w:tab w:val="left" w:pos="6160"/>
+          <w:tab w:val="left" w:pos="6720"/>
+        </w:tabs>
+        <w:autoSpaceDE w:val="0"/>
+        <w:autoSpaceDN w:val="0"/>
+        <w:adjustRightInd w:val="0"/>
+        <w:spacing w:after="0" w:line="240" w:lineRule="auto"/>
+        <w:ind w:left="426" w:firstLine="66"/>
+        <w:jc w:val="both"/>
+        <w:rPr>
+          <w:rFonts w:ascii="Aptos" w:hAnsi="Aptos"/>
+        </w:rPr>
+      </w:pPr>
+      <w:r>
+        <w:rPr>
+          <w:rFonts w:ascii="Aptos" w:hAnsi="Aptos"/>
+        </w:rPr>
+        <w:t xml:space="preserve">Built in GPU with 7-8 cores or more yielding 5.2 TOPS of Int8 precision </w:t>
+      </w:r>
+    </w:p>
+    <w:p>
+      <w:pPr>
+        <w:pStyle w:val="ListParagraph"/>
+        <w:numPr>
+          <w:ilvl w:val="0"/>
+          <w:numId w:val="19"/>
+        </w:numPr>
+        <w:tabs>
+          <w:tab w:val="left" w:pos="560"/>
+          <w:tab w:val="left" w:pos="709"/>
+          <w:tab w:val="left" w:pos="1680"/>
+          <w:tab w:val="left" w:pos="2240"/>
+          <w:tab w:val="left" w:pos="2800"/>
+          <w:tab w:val="left" w:pos="3360"/>
+          <w:tab w:val="left" w:pos="3920"/>
+          <w:tab w:val="left" w:pos="4480"/>
+          <w:tab w:val="left" w:pos="5040"/>
+          <w:tab w:val="left" w:pos="5600"/>
+          <w:tab w:val="left" w:pos="6160"/>
+          <w:tab w:val="left" w:pos="6720"/>
+        </w:tabs>
+        <w:autoSpaceDE w:val="0"/>
+        <w:autoSpaceDN w:val="0"/>
+        <w:adjustRightInd w:val="0"/>
+        <w:spacing w:after="0" w:line="240" w:lineRule="auto"/>
+        <w:ind w:left="426" w:firstLine="66"/>
+        <w:jc w:val="both"/>
+        <w:rPr>
+          <w:rFonts w:ascii="Aptos" w:hAnsi="Aptos"/>
+        </w:rPr>
+      </w:pPr>
+      <w:r>
+        <w:rPr>
+          <w:rFonts w:ascii="Aptos" w:hAnsi="Aptos"/>
+        </w:rPr>
+        <w:t xml:space="preserve">Built in NPU </w:t>
+      </w:r>
+      <w:r>
+        <w:rPr>
+          <w:rFonts w:ascii="Aptos" w:hAnsi="Aptos"/>
+        </w:rPr>
+        <w:t>(Neural Processing Unit aka Apple Neural Engine)</w:t>
+      </w:r>
+      <w:r>
+        <w:rPr>
+          <w:rFonts w:ascii="Aptos" w:hAnsi="Aptos"/>
+        </w:rPr>
+        <w:t xml:space="preserve"> with 11 TOPS of Int8 precision</w:t>
+      </w:r>
+    </w:p>
+    <w:p>
+      <w:pPr>
+        <w:pStyle w:val="ListParagraph"/>
+        <w:numPr>
+          <w:ilvl w:val="0"/>
+          <w:numId w:val="19"/>
+        </w:numPr>
+        <w:tabs>
+          <w:tab w:val="left" w:pos="560"/>
+          <w:tab w:val="left" w:pos="709"/>
+          <w:tab w:val="left" w:pos="1680"/>
+          <w:tab w:val="left" w:pos="2240"/>
+          <w:tab w:val="left" w:pos="2800"/>
+          <w:tab w:val="left" w:pos="3360"/>
+          <w:tab w:val="left" w:pos="3920"/>
+          <w:tab w:val="left" w:pos="4480"/>
+          <w:tab w:val="left" w:pos="5040"/>
+          <w:tab w:val="left" w:pos="5600"/>
+          <w:tab w:val="left" w:pos="6160"/>
+          <w:tab w:val="left" w:pos="6720"/>
+        </w:tabs>
+        <w:autoSpaceDE w:val="0"/>
+        <w:autoSpaceDN w:val="0"/>
+        <w:adjustRightInd w:val="0"/>
+        <w:spacing w:after="0" w:line="240" w:lineRule="auto"/>
+        <w:ind w:left="426" w:firstLine="66"/>
+        <w:jc w:val="both"/>
+        <w:rPr>
+          <w:rFonts w:ascii="Aptos" w:hAnsi="Aptos"/>
+        </w:rPr>
+      </w:pPr>
+      <w:r>
+        <w:rPr>
+          <w:rFonts w:ascii="Aptos" w:hAnsi="Aptos"/>
+        </w:rPr>
+        <w:t>Unified</w:t>
+      </w:r>
+      <w:r>
+        <w:rPr>
+          <w:rFonts w:ascii="Aptos" w:hAnsi="Aptos"/>
+        </w:rPr>
+        <w:t xml:space="preserve"> and shared</w:t>
+      </w:r>
+      <w:r>
+        <w:rPr>
+          <w:rFonts w:ascii="Aptos" w:hAnsi="Aptos"/>
+        </w:rPr>
+        <w:t xml:space="preserve"> </w:t>
+      </w:r>
+      <w:r>
+        <w:rPr>
+          <w:rFonts w:ascii="Aptos" w:hAnsi="Aptos"/>
+        </w:rPr>
+        <w:t>m</w:t>
+      </w:r>
+      <w:r>
+        <w:rPr>
+          <w:rFonts w:ascii="Aptos" w:hAnsi="Aptos"/>
+        </w:rPr>
+        <w:t>emory</w:t>
+      </w:r>
+      <w:r>
+        <w:rPr>
+          <w:rFonts w:ascii="Aptos" w:hAnsi="Aptos"/>
+        </w:rPr>
+        <w:t xml:space="preserve"> across CPU, GPU and NPU </w:t>
+      </w:r>
+      <w:r>
+        <w:rPr>
+          <w:rFonts w:ascii="Aptos" w:hAnsi="Aptos"/>
+        </w:rPr>
+        <w:t>(as illustrated in Figure 1.6)</w:t>
+      </w:r>
+    </w:p>
+    <w:p>
+      <w:pPr>
+        <w:pStyle w:val="ListParagraph"/>
+        <w:numPr>
+          <w:ilvl w:val="0"/>
+          <w:numId w:val="19"/>
+        </w:numPr>
+        <w:tabs>
+          <w:tab w:val="left" w:pos="560"/>
+          <w:tab w:val="left" w:pos="709"/>
+          <w:tab w:val="left" w:pos="1680"/>
+          <w:tab w:val="left" w:pos="2240"/>
+          <w:tab w:val="left" w:pos="2800"/>
+          <w:tab w:val="left" w:pos="3360"/>
+          <w:tab w:val="left" w:pos="3920"/>
+          <w:tab w:val="left" w:pos="4480"/>
+          <w:tab w:val="left" w:pos="5040"/>
+          <w:tab w:val="left" w:pos="5600"/>
+          <w:tab w:val="left" w:pos="6160"/>
+          <w:tab w:val="left" w:pos="6720"/>
+        </w:tabs>
+        <w:autoSpaceDE w:val="0"/>
+        <w:autoSpaceDN w:val="0"/>
+        <w:adjustRightInd w:val="0"/>
+        <w:spacing w:after="0" w:line="240" w:lineRule="auto"/>
+        <w:ind w:left="426" w:firstLine="66"/>
+        <w:jc w:val="both"/>
+        <w:rPr>
+          <w:rFonts w:ascii="Aptos" w:hAnsi="Aptos"/>
+        </w:rPr>
+      </w:pPr>
+      <w:r>
+        <w:rPr>
+          <w:rFonts w:ascii="Aptos" w:hAnsi="Aptos"/>
+        </w:rPr>
+        <w:t>Uniform architecture across Multiple family of devices (</w:t>
+      </w:r>
+      <w:proofErr w:type="spellStart"/>
+      <w:r>
+        <w:rPr>
+          <w:rFonts w:ascii="Aptos" w:hAnsi="Aptos"/>
+        </w:rPr>
+        <w:t>Macbook</w:t>
+      </w:r>
+      <w:proofErr w:type="spellEnd"/>
+      <w:r>
+        <w:rPr>
+          <w:rFonts w:ascii="Aptos" w:hAnsi="Aptos"/>
+        </w:rPr>
+        <w:t xml:space="preserve"> air, Pro, Desktop, iPhone, iPad)</w:t>
+      </w:r>
+    </w:p>
+    <w:p>
+      <w:pPr>
+        <w:tabs>
+          <w:tab w:val="left" w:pos="560"/>
+          <w:tab w:val="left" w:pos="1120"/>
+          <w:tab w:val="left" w:pos="1680"/>
+          <w:tab w:val="left" w:pos="2240"/>
+          <w:tab w:val="left" w:pos="2800"/>
+          <w:tab w:val="left" w:pos="3360"/>
+          <w:tab w:val="left" w:pos="3920"/>
+          <w:tab w:val="left" w:pos="4480"/>
+          <w:tab w:val="left" w:pos="5040"/>
+          <w:tab w:val="left" w:pos="5600"/>
+          <w:tab w:val="left" w:pos="6160"/>
+          <w:tab w:val="left" w:pos="6720"/>
+        </w:tabs>
+        <w:autoSpaceDE w:val="0"/>
+        <w:autoSpaceDN w:val="0"/>
+        <w:adjustRightInd w:val="0"/>
+        <w:spacing w:after="0" w:line="240" w:lineRule="auto"/>
+        <w:ind w:left="426"/>
+        <w:jc w:val="both"/>
+        <w:rPr>
+          <w:rFonts w:ascii="Aptos" w:hAnsi="Aptos"/>
+        </w:rPr>
+      </w:pPr>
+      <w:r>
+        <w:rPr>
+          <w:rFonts w:ascii="Aptos" w:hAnsi="Aptos"/>
+          <w:noProof/>
+        </w:rPr>
+        <w:drawing>
+          <wp:inline distT="0" distB="0" distL="0" distR="0" wp14:anchorId="0C9B554C" wp14:editId="703A4389">
+            <wp:extent cx="5138382" cy="4333845"/>
+            <wp:effectExtent l="0" t="0" r="5715" b="0"/>
+            <wp:docPr id="1903278471" name="Picture 6" descr="A map of a computer chip&#10;&#10;Description automatically generated"/>
+            <wp:cNvGraphicFramePr>
+              <a:graphicFrameLocks xmlns:a="http://schemas.openxmlformats.org/drawingml/2006/main" noChangeAspect="1"/>
+            </wp:cNvGraphicFramePr>
+            <a:graphic xmlns:a="http://schemas.openxmlformats.org/drawingml/2006/main">
+              <a:graphicData uri="http://schemas.openxmlformats.org/drawingml/2006/picture">
+                <pic:pic xmlns:pic="http://schemas.openxmlformats.org/drawingml/2006/picture">
+                  <pic:nvPicPr>
+                    <pic:cNvPr id="1903278471" name="Picture 6" descr="A map of a computer chip&#10;&#10;Description automatically generated"/>
+                    <pic:cNvPicPr/>
+                  </pic:nvPicPr>
+                  <pic:blipFill>
+                    <a:blip r:embed="rId11" cstate="print">
+                      <a:extLst>
+                        <a:ext uri="{28A0092B-C50C-407E-A947-70E740481C1C}">
+                          <a14:useLocalDpi xmlns:a14="http://schemas.microsoft.com/office/drawing/2010/main" val="0"/>
+                        </a:ext>
+                      </a:extLst>
+                    </a:blip>
+                    <a:stretch>
+                      <a:fillRect/>
+                    </a:stretch>
+                  </pic:blipFill>
+                  <pic:spPr>
+                    <a:xfrm>
+                      <a:off x="0" y="0"/>
+                      <a:ext cx="5147927" cy="4341895"/>
+                    </a:xfrm>
+                    <a:prstGeom prst="rect">
+                      <a:avLst/>
+                    </a:prstGeom>
+                  </pic:spPr>
+                </pic:pic>
+              </a:graphicData>
+            </a:graphic>
+          </wp:inline>
+        </w:drawing>
+      </w:r>
+    </w:p>
+    <w:p>
+      <w:pPr>
+        <w:tabs>
+          <w:tab w:val="left" w:pos="560"/>
+          <w:tab w:val="left" w:pos="1120"/>
+          <w:tab w:val="left" w:pos="1680"/>
+          <w:tab w:val="left" w:pos="2240"/>
+          <w:tab w:val="left" w:pos="2800"/>
+          <w:tab w:val="left" w:pos="3360"/>
+          <w:tab w:val="left" w:pos="3920"/>
+          <w:tab w:val="left" w:pos="4480"/>
+          <w:tab w:val="left" w:pos="5040"/>
+          <w:tab w:val="left" w:pos="5600"/>
+          <w:tab w:val="left" w:pos="6160"/>
+          <w:tab w:val="left" w:pos="6720"/>
+        </w:tabs>
+        <w:autoSpaceDE w:val="0"/>
+        <w:autoSpaceDN w:val="0"/>
+        <w:adjustRightInd w:val="0"/>
+        <w:spacing w:after="0" w:line="240" w:lineRule="auto"/>
+        <w:ind w:left="426"/>
+        <w:jc w:val="both"/>
+        <w:rPr>
+          <w:rFonts w:ascii="Aptos" w:hAnsi="Aptos"/>
+          <w:i/>
+          <w:iCs/>
+        </w:rPr>
+      </w:pPr>
+      <w:r>
+        <w:rPr>
+          <w:rFonts w:ascii="Aptos" w:hAnsi="Aptos"/>
+          <w:i/>
+          <w:iCs/>
+        </w:rPr>
+        <w:t>Figure 1.6: Apple M1 Architecture - (A12 Bionic) Chip floor plan</w:t>
+      </w:r>
+    </w:p>
+    <w:p>
+      <w:pPr>
+        <w:tabs>
+          <w:tab w:val="left" w:pos="560"/>
+          <w:tab w:val="left" w:pos="1120"/>
+          <w:tab w:val="left" w:pos="1680"/>
+          <w:tab w:val="left" w:pos="2240"/>
+          <w:tab w:val="left" w:pos="2800"/>
+          <w:tab w:val="left" w:pos="3360"/>
+          <w:tab w:val="left" w:pos="3920"/>
+          <w:tab w:val="left" w:pos="4480"/>
+          <w:tab w:val="left" w:pos="5040"/>
+          <w:tab w:val="left" w:pos="5600"/>
+          <w:tab w:val="left" w:pos="6160"/>
+          <w:tab w:val="left" w:pos="6720"/>
+        </w:tabs>
+        <w:autoSpaceDE w:val="0"/>
+        <w:autoSpaceDN w:val="0"/>
+        <w:adjustRightInd w:val="0"/>
+        <w:spacing w:after="0" w:line="240" w:lineRule="auto"/>
+        <w:ind w:left="426"/>
+        <w:jc w:val="both"/>
+        <w:rPr>
+          <w:rFonts w:ascii="Aptos" w:hAnsi="Aptos"/>
+        </w:rPr>
+      </w:pPr>
+      <w:r>
+        <w:rPr>
+          <w:rFonts w:ascii="Aptos" w:hAnsi="Aptos"/>
+        </w:rPr>
+        <w:lastRenderedPageBreak/>
+        <w:t>b) Accelerating LLM execution:</w:t>
+      </w:r>
+      <w:r>
+        <w:rPr>
+          <w:rFonts w:ascii="Aptos" w:hAnsi="Aptos"/>
+        </w:rPr>
+        <w:t xml:space="preserve"> </w:t>
+      </w:r>
+    </w:p>
+    <w:p>
+      <w:pPr>
+        <w:tabs>
+          <w:tab w:val="left" w:pos="560"/>
+          <w:tab w:val="left" w:pos="1120"/>
+          <w:tab w:val="left" w:pos="1680"/>
+          <w:tab w:val="left" w:pos="2240"/>
+          <w:tab w:val="left" w:pos="2800"/>
+          <w:tab w:val="left" w:pos="3360"/>
+          <w:tab w:val="left" w:pos="3920"/>
+          <w:tab w:val="left" w:pos="4480"/>
+          <w:tab w:val="left" w:pos="5040"/>
+          <w:tab w:val="left" w:pos="5600"/>
+          <w:tab w:val="left" w:pos="6160"/>
+          <w:tab w:val="left" w:pos="6720"/>
+        </w:tabs>
+        <w:autoSpaceDE w:val="0"/>
+        <w:autoSpaceDN w:val="0"/>
+        <w:adjustRightInd w:val="0"/>
+        <w:spacing w:after="0" w:line="240" w:lineRule="auto"/>
+        <w:ind w:left="426"/>
+        <w:jc w:val="both"/>
+        <w:rPr>
+          <w:rFonts w:ascii="Aptos" w:hAnsi="Aptos"/>
+        </w:rPr>
+      </w:pPr>
+      <w:r>
+        <w:rPr>
+          <w:rFonts w:ascii="Aptos" w:hAnsi="Aptos"/>
+        </w:rPr>
+        <w:t xml:space="preserve">Accelerating the execution of a LLM can be done through multiple ways </w:t>
+      </w:r>
+      <w:r>
+        <w:rPr>
+          <w:rFonts w:ascii="Aptos" w:hAnsi="Aptos"/>
+        </w:rPr>
+        <w:t>on the M1 architecture.</w:t>
+      </w:r>
+    </w:p>
+    <w:p>
+      <w:pPr>
+        <w:tabs>
+          <w:tab w:val="left" w:pos="560"/>
+          <w:tab w:val="left" w:pos="1120"/>
+          <w:tab w:val="left" w:pos="1680"/>
+          <w:tab w:val="left" w:pos="2240"/>
+          <w:tab w:val="left" w:pos="2800"/>
+          <w:tab w:val="left" w:pos="3360"/>
+          <w:tab w:val="left" w:pos="3920"/>
+          <w:tab w:val="left" w:pos="4480"/>
+          <w:tab w:val="left" w:pos="5040"/>
+          <w:tab w:val="left" w:pos="5600"/>
+          <w:tab w:val="left" w:pos="6160"/>
+          <w:tab w:val="left" w:pos="6720"/>
+        </w:tabs>
+        <w:autoSpaceDE w:val="0"/>
+        <w:autoSpaceDN w:val="0"/>
+        <w:adjustRightInd w:val="0"/>
+        <w:spacing w:after="0" w:line="240" w:lineRule="auto"/>
+        <w:ind w:left="426"/>
+        <w:jc w:val="both"/>
+        <w:rPr>
+          <w:rFonts w:ascii="Aptos" w:hAnsi="Aptos"/>
+        </w:rPr>
+      </w:pPr>
+    </w:p>
+    <w:p>
+      <w:pPr>
+        <w:pStyle w:val="ListParagraph"/>
+        <w:numPr>
+          <w:ilvl w:val="0"/>
+          <w:numId w:val="20"/>
+        </w:numPr>
+        <w:tabs>
+          <w:tab w:val="left" w:pos="560"/>
+          <w:tab w:val="left" w:pos="1120"/>
+          <w:tab w:val="left" w:pos="1680"/>
+          <w:tab w:val="left" w:pos="2240"/>
+          <w:tab w:val="left" w:pos="2800"/>
+          <w:tab w:val="left" w:pos="3360"/>
+          <w:tab w:val="left" w:pos="3920"/>
+          <w:tab w:val="left" w:pos="4480"/>
+          <w:tab w:val="left" w:pos="5040"/>
+          <w:tab w:val="left" w:pos="5600"/>
+          <w:tab w:val="left" w:pos="6160"/>
+          <w:tab w:val="left" w:pos="6720"/>
+        </w:tabs>
+        <w:autoSpaceDE w:val="0"/>
+        <w:autoSpaceDN w:val="0"/>
+        <w:adjustRightInd w:val="0"/>
+        <w:spacing w:after="0" w:line="240" w:lineRule="auto"/>
+        <w:jc w:val="both"/>
+        <w:rPr>
+          <w:rFonts w:ascii="Aptos" w:hAnsi="Aptos"/>
+        </w:rPr>
+      </w:pPr>
+      <w:r>
+        <w:rPr>
+          <w:rFonts w:ascii="Aptos" w:hAnsi="Aptos"/>
+        </w:rPr>
+        <w:t xml:space="preserve">Apple Metal GPU: The onboard GPU supports </w:t>
+      </w:r>
+      <w:proofErr w:type="spellStart"/>
+      <w:r>
+        <w:rPr>
+          <w:rFonts w:ascii="Aptos" w:hAnsi="Aptos"/>
+        </w:rPr>
+        <w:t>cuda</w:t>
+      </w:r>
+      <w:proofErr w:type="spellEnd"/>
+      <w:r>
+        <w:rPr>
+          <w:rFonts w:ascii="Aptos" w:hAnsi="Aptos"/>
+        </w:rPr>
+        <w:t>-like programming to execute using the Apple Metal Shaders. This is a GP-GPU (General-purpose GPU) that can be used for various precisions ranging from FP32 to Int8, like other consumer grade GPUs by NVIDIA, AMD and Intel.</w:t>
+      </w:r>
+    </w:p>
+    <w:p>
+      <w:pPr>
+        <w:pStyle w:val="ListParagraph"/>
+        <w:tabs>
+          <w:tab w:val="left" w:pos="560"/>
+          <w:tab w:val="left" w:pos="1120"/>
+          <w:tab w:val="left" w:pos="1680"/>
+          <w:tab w:val="left" w:pos="2240"/>
+          <w:tab w:val="left" w:pos="2800"/>
+          <w:tab w:val="left" w:pos="3360"/>
+          <w:tab w:val="left" w:pos="3920"/>
+          <w:tab w:val="left" w:pos="4480"/>
+          <w:tab w:val="left" w:pos="5040"/>
+          <w:tab w:val="left" w:pos="5600"/>
+          <w:tab w:val="left" w:pos="6160"/>
+          <w:tab w:val="left" w:pos="6720"/>
+        </w:tabs>
+        <w:autoSpaceDE w:val="0"/>
+        <w:autoSpaceDN w:val="0"/>
+        <w:adjustRightInd w:val="0"/>
+        <w:spacing w:after="0" w:line="240" w:lineRule="auto"/>
+        <w:ind w:left="786"/>
+        <w:jc w:val="both"/>
+        <w:rPr>
+          <w:rFonts w:ascii="Aptos" w:hAnsi="Aptos"/>
+        </w:rPr>
+      </w:pPr>
+    </w:p>
+    <w:p>
+      <w:pPr>
+        <w:pStyle w:val="ListParagraph"/>
+        <w:tabs>
+          <w:tab w:val="left" w:pos="560"/>
+          <w:tab w:val="left" w:pos="1120"/>
+          <w:tab w:val="left" w:pos="1680"/>
+          <w:tab w:val="left" w:pos="2240"/>
+          <w:tab w:val="left" w:pos="2800"/>
+          <w:tab w:val="left" w:pos="3360"/>
+          <w:tab w:val="left" w:pos="3920"/>
+          <w:tab w:val="left" w:pos="4480"/>
+          <w:tab w:val="left" w:pos="5040"/>
+          <w:tab w:val="left" w:pos="5600"/>
+          <w:tab w:val="left" w:pos="6160"/>
+          <w:tab w:val="left" w:pos="6720"/>
+        </w:tabs>
+        <w:autoSpaceDE w:val="0"/>
+        <w:autoSpaceDN w:val="0"/>
+        <w:adjustRightInd w:val="0"/>
+        <w:spacing w:after="0" w:line="240" w:lineRule="auto"/>
+        <w:ind w:left="786"/>
+        <w:jc w:val="both"/>
+        <w:rPr>
+          <w:rFonts w:ascii="Aptos" w:hAnsi="Aptos"/>
+        </w:rPr>
+      </w:pPr>
+      <w:r>
+        <w:rPr>
+          <w:rFonts w:ascii="Aptos" w:hAnsi="Aptos"/>
+        </w:rPr>
+        <w:t xml:space="preserve">Programming: </w:t>
+      </w:r>
+      <w:r>
+        <w:rPr>
+          <w:rFonts w:ascii="Aptos" w:hAnsi="Aptos"/>
+        </w:rPr>
+        <w:t>P</w:t>
+      </w:r>
+      <w:r>
+        <w:rPr>
+          <w:rFonts w:ascii="Aptos" w:hAnsi="Aptos"/>
+        </w:rPr>
+        <w:t xml:space="preserve">rogramming Metal GPU </w:t>
+      </w:r>
+      <w:r>
+        <w:rPr>
+          <w:rFonts w:ascii="Aptos" w:hAnsi="Aptos"/>
+        </w:rPr>
+        <w:t xml:space="preserve">done using </w:t>
+      </w:r>
+      <w:r>
+        <w:rPr>
+          <w:rFonts w:ascii="Aptos" w:hAnsi="Aptos"/>
+        </w:rPr>
+        <w:t>MSL (Metal Shading Language)</w:t>
+      </w:r>
+      <w:r>
+        <w:rPr>
+          <w:rFonts w:ascii="Aptos" w:hAnsi="Aptos"/>
+        </w:rPr>
+        <w:t xml:space="preserve"> which is similar NVIDIA’s </w:t>
+      </w:r>
+      <w:r>
+        <w:rPr>
+          <w:rFonts w:ascii="Aptos" w:hAnsi="Aptos"/>
+        </w:rPr>
+        <w:t xml:space="preserve">CUDA. </w:t>
+      </w:r>
+      <w:r>
+        <w:rPr>
+          <w:rFonts w:ascii="Aptos" w:hAnsi="Aptos"/>
+        </w:rPr>
+        <w:t>M1 offers certain benefits</w:t>
+      </w:r>
+      <w:r>
+        <w:rPr>
+          <w:rFonts w:ascii="Aptos" w:hAnsi="Aptos"/>
+        </w:rPr>
+        <w:t xml:space="preserve"> like shared memory between CPU &amp; GPU, </w:t>
+      </w:r>
+      <w:r>
+        <w:rPr>
+          <w:rFonts w:ascii="Aptos" w:hAnsi="Aptos"/>
+        </w:rPr>
+        <w:t xml:space="preserve">managed </w:t>
+      </w:r>
+      <w:r>
+        <w:rPr>
+          <w:rFonts w:ascii="Aptos" w:hAnsi="Aptos"/>
+        </w:rPr>
+        <w:t xml:space="preserve">GPU thread indexing </w:t>
+      </w:r>
+      <w:r>
+        <w:rPr>
+          <w:rFonts w:ascii="Aptos" w:hAnsi="Aptos"/>
+        </w:rPr>
+        <w:t>[21]</w:t>
+      </w:r>
+      <w:r>
+        <w:rPr>
+          <w:rFonts w:ascii="Aptos" w:hAnsi="Aptos"/>
+        </w:rPr>
+        <w:t>.</w:t>
+      </w:r>
+      <w:r>
+        <w:rPr>
+          <w:rFonts w:ascii="Aptos" w:hAnsi="Aptos"/>
+        </w:rPr>
+        <w:t xml:space="preserve"> This effectively enables the developer to run models using </w:t>
+      </w:r>
+      <w:r>
+        <w:rPr>
+          <w:rFonts w:ascii="Aptos" w:hAnsi="Aptos"/>
+        </w:rPr>
+        <w:t>up to</w:t>
+      </w:r>
+      <w:r>
+        <w:rPr>
+          <w:rFonts w:ascii="Aptos" w:hAnsi="Aptos"/>
+        </w:rPr>
+        <w:t xml:space="preserve"> 7GB RAM with </w:t>
+      </w:r>
+      <w:r>
+        <w:rPr>
+          <w:rFonts w:ascii="Aptos" w:hAnsi="Aptos"/>
+        </w:rPr>
+        <w:t>quantization</w:t>
+      </w:r>
+      <w:r>
+        <w:rPr>
+          <w:rFonts w:ascii="Aptos" w:hAnsi="Aptos"/>
+        </w:rPr>
+        <w:t xml:space="preserve"> as low as Int8 natively and extend to lower sizes using MSL.</w:t>
+      </w:r>
+    </w:p>
+    <w:p>
+      <w:pPr>
+        <w:tabs>
+          <w:tab w:val="left" w:pos="560"/>
+          <w:tab w:val="left" w:pos="1120"/>
+          <w:tab w:val="left" w:pos="1680"/>
+          <w:tab w:val="left" w:pos="2240"/>
+          <w:tab w:val="left" w:pos="2800"/>
+          <w:tab w:val="left" w:pos="3360"/>
+          <w:tab w:val="left" w:pos="3920"/>
+          <w:tab w:val="left" w:pos="4480"/>
+          <w:tab w:val="left" w:pos="5040"/>
+          <w:tab w:val="left" w:pos="5600"/>
+          <w:tab w:val="left" w:pos="6160"/>
+          <w:tab w:val="left" w:pos="6720"/>
+        </w:tabs>
+        <w:autoSpaceDE w:val="0"/>
+        <w:autoSpaceDN w:val="0"/>
+        <w:adjustRightInd w:val="0"/>
+        <w:spacing w:after="0" w:line="240" w:lineRule="auto"/>
+        <w:jc w:val="both"/>
+        <w:rPr>
+          <w:rFonts w:ascii="Aptos" w:hAnsi="Aptos"/>
+        </w:rPr>
+      </w:pPr>
+    </w:p>
+    <w:p>
+      <w:pPr>
+        <w:pStyle w:val="ListParagraph"/>
+        <w:numPr>
+          <w:ilvl w:val="0"/>
+          <w:numId w:val="20"/>
+        </w:numPr>
+        <w:tabs>
+          <w:tab w:val="left" w:pos="560"/>
+          <w:tab w:val="left" w:pos="1120"/>
+          <w:tab w:val="left" w:pos="1680"/>
+          <w:tab w:val="left" w:pos="2240"/>
+          <w:tab w:val="left" w:pos="2800"/>
+          <w:tab w:val="left" w:pos="3360"/>
+          <w:tab w:val="left" w:pos="3920"/>
+          <w:tab w:val="left" w:pos="4480"/>
+          <w:tab w:val="left" w:pos="5040"/>
+          <w:tab w:val="left" w:pos="5600"/>
+          <w:tab w:val="left" w:pos="6160"/>
+          <w:tab w:val="left" w:pos="6720"/>
+        </w:tabs>
+        <w:autoSpaceDE w:val="0"/>
+        <w:autoSpaceDN w:val="0"/>
+        <w:adjustRightInd w:val="0"/>
+        <w:spacing w:after="0" w:line="240" w:lineRule="auto"/>
+        <w:jc w:val="both"/>
+        <w:rPr>
+          <w:rFonts w:ascii="Aptos" w:hAnsi="Aptos"/>
+        </w:rPr>
+      </w:pPr>
+      <w:r>
+        <w:rPr>
+          <w:rFonts w:ascii="Aptos" w:hAnsi="Aptos"/>
+        </w:rPr>
+        <w:t>Apple Neural Engine</w:t>
+      </w:r>
+      <w:r>
+        <w:rPr>
+          <w:rFonts w:ascii="Aptos" w:hAnsi="Aptos"/>
+        </w:rPr>
+        <w:t xml:space="preserve"> via </w:t>
+      </w:r>
+      <w:r>
+        <w:rPr>
+          <w:rFonts w:ascii="Aptos" w:hAnsi="Aptos"/>
+        </w:rPr>
+        <w:t>Neural Processing Unit:</w:t>
+      </w:r>
+      <w:r>
+        <w:rPr>
+          <w:rFonts w:ascii="Aptos" w:hAnsi="Aptos"/>
+        </w:rPr>
+        <w:t xml:space="preserve"> Neural processing unit is </w:t>
+      </w:r>
+      <w:r>
+        <w:rPr>
+          <w:rFonts w:ascii="Aptos" w:hAnsi="Aptos"/>
+        </w:rPr>
+        <w:t>an</w:t>
+      </w:r>
+      <w:r>
+        <w:rPr>
+          <w:rFonts w:ascii="Aptos" w:hAnsi="Aptos"/>
+        </w:rPr>
+        <w:t xml:space="preserve"> ASIC (Application Specific Integrated Circuit) </w:t>
+      </w:r>
+      <w:proofErr w:type="spellStart"/>
+      <w:r>
+        <w:rPr>
+          <w:rFonts w:ascii="Aptos" w:hAnsi="Aptos"/>
+        </w:rPr>
+        <w:t>i.e</w:t>
+      </w:r>
+      <w:proofErr w:type="spellEnd"/>
+      <w:r>
+        <w:rPr>
+          <w:rFonts w:ascii="Aptos" w:hAnsi="Aptos"/>
+        </w:rPr>
+        <w:t xml:space="preserve"> specialized hardware designed for neural network operations. However, NPU cannot be accessed directly. It can be accessed through limited of APIs available through Apple </w:t>
+      </w:r>
+      <w:proofErr w:type="spellStart"/>
+      <w:r>
+        <w:rPr>
+          <w:rFonts w:ascii="Aptos" w:hAnsi="Aptos"/>
+        </w:rPr>
+        <w:t>CoreML</w:t>
+      </w:r>
+      <w:proofErr w:type="spellEnd"/>
+      <w:r>
+        <w:rPr>
+          <w:rFonts w:ascii="Aptos" w:hAnsi="Aptos"/>
+        </w:rPr>
+        <w:t xml:space="preserve"> framework. This framework executes the ML models through Apple Neural Engine.</w:t>
+      </w:r>
+      <w:r>
+        <w:rPr>
+          <w:rFonts w:ascii="Aptos" w:hAnsi="Aptos"/>
+        </w:rPr>
+        <w:br/>
+        <w:t>The following points highlight the purpose and usage of NPU and GPU:</w:t>
+      </w:r>
+    </w:p>
+    <w:p>
+      <w:pPr>
+        <w:pStyle w:val="ListParagraph"/>
+        <w:numPr>
+          <w:ilvl w:val="0"/>
+          <w:numId w:val="21"/>
+        </w:numPr>
+        <w:rPr>
+          <w:rFonts w:ascii="Aptos" w:hAnsi="Aptos"/>
+        </w:rPr>
+      </w:pPr>
+      <w:r>
+        <w:rPr>
+          <w:rFonts w:ascii="Aptos" w:hAnsi="Aptos"/>
+        </w:rPr>
+        <w:t>ANE executes the ML model</w:t>
+      </w:r>
+      <w:r>
+        <w:rPr>
+          <w:rFonts w:ascii="Aptos" w:hAnsi="Aptos"/>
+        </w:rPr>
+        <w:t xml:space="preserve">s in </w:t>
+      </w:r>
+      <w:proofErr w:type="spellStart"/>
+      <w:r>
+        <w:rPr>
+          <w:rFonts w:ascii="Aptos" w:hAnsi="Aptos"/>
+        </w:rPr>
+        <w:t>CoreML</w:t>
+      </w:r>
+      <w:proofErr w:type="spellEnd"/>
+      <w:r>
+        <w:rPr>
+          <w:rFonts w:ascii="Aptos" w:hAnsi="Aptos"/>
+        </w:rPr>
+        <w:t xml:space="preserve"> package format.</w:t>
+      </w:r>
+    </w:p>
+    <w:p>
+      <w:pPr>
+        <w:pStyle w:val="ListParagraph"/>
+        <w:numPr>
+          <w:ilvl w:val="0"/>
+          <w:numId w:val="21"/>
+        </w:numPr>
+        <w:rPr>
+          <w:rFonts w:ascii="Aptos" w:hAnsi="Aptos"/>
+        </w:rPr>
+      </w:pPr>
+      <w:r>
+        <w:rPr>
+          <w:rFonts w:ascii="Aptos" w:hAnsi="Aptos"/>
+        </w:rPr>
+        <w:t xml:space="preserve">ANE leverages the unified memory and switches between CPU and NPU based on code, </w:t>
+      </w:r>
+      <w:r>
+        <w:rPr>
+          <w:rFonts w:ascii="Aptos" w:hAnsi="Aptos"/>
+        </w:rPr>
+        <w:t>i.e.</w:t>
+      </w:r>
+      <w:r>
+        <w:rPr>
+          <w:rFonts w:ascii="Aptos" w:hAnsi="Aptos"/>
+        </w:rPr>
+        <w:t xml:space="preserve"> sequential and branch dependent code is executed on CPU and parallelizable SIMD (single instruction multiple data, ex: Matrix Multiplication) instructions on NPU.</w:t>
+      </w:r>
+    </w:p>
+    <w:p>
+      <w:pPr>
+        <w:pStyle w:val="ListParagraph"/>
+        <w:numPr>
+          <w:ilvl w:val="0"/>
+          <w:numId w:val="21"/>
+        </w:numPr>
+        <w:rPr>
+          <w:rFonts w:ascii="Aptos" w:hAnsi="Aptos"/>
+        </w:rPr>
+      </w:pPr>
+      <w:r>
+        <w:rPr>
+          <w:rFonts w:ascii="Aptos" w:hAnsi="Aptos"/>
+        </w:rPr>
+        <w:t>GPU is used for non-ml purposes such as rendering graphics and high-resolution videos, etc. to support various user applications</w:t>
+      </w:r>
+      <w:r>
+        <w:rPr>
+          <w:rFonts w:ascii="Aptos" w:hAnsi="Aptos"/>
+        </w:rPr>
+        <w:t>.</w:t>
+      </w:r>
+    </w:p>
+    <w:p>
+      <w:pPr>
+        <w:pStyle w:val="ListParagraph"/>
+        <w:numPr>
+          <w:ilvl w:val="0"/>
+          <w:numId w:val="21"/>
+        </w:numPr>
+        <w:rPr>
+          <w:rFonts w:ascii="Aptos" w:hAnsi="Aptos"/>
+        </w:rPr>
+      </w:pPr>
+      <w:r>
+        <w:rPr>
+          <w:rFonts w:ascii="Aptos" w:hAnsi="Aptos"/>
+        </w:rPr>
+        <w:t>NPU is used exclusively for ML operations.</w:t>
+      </w:r>
+    </w:p>
+    <w:p>
+      <w:pPr>
+        <w:pStyle w:val="ListParagraph"/>
+        <w:tabs>
+          <w:tab w:val="left" w:pos="560"/>
+          <w:tab w:val="left" w:pos="1120"/>
+          <w:tab w:val="left" w:pos="1680"/>
+          <w:tab w:val="left" w:pos="2240"/>
+          <w:tab w:val="left" w:pos="2800"/>
+          <w:tab w:val="left" w:pos="3360"/>
+          <w:tab w:val="left" w:pos="3920"/>
+          <w:tab w:val="left" w:pos="4480"/>
+          <w:tab w:val="left" w:pos="5040"/>
+          <w:tab w:val="left" w:pos="5600"/>
+          <w:tab w:val="left" w:pos="6160"/>
+          <w:tab w:val="left" w:pos="6720"/>
+        </w:tabs>
+        <w:autoSpaceDE w:val="0"/>
+        <w:autoSpaceDN w:val="0"/>
+        <w:adjustRightInd w:val="0"/>
+        <w:spacing w:after="0" w:line="240" w:lineRule="auto"/>
+        <w:ind w:left="786"/>
+        <w:jc w:val="both"/>
+        <w:rPr>
+          <w:rFonts w:ascii="Aptos" w:hAnsi="Aptos"/>
+        </w:rPr>
+      </w:pPr>
+      <w:r>
+        <w:rPr>
+          <w:rFonts w:ascii="Aptos" w:hAnsi="Aptos"/>
+        </w:rPr>
+        <w:t xml:space="preserve">Hence, a RAG application could leverage both NPU and GPU for maximum performance. </w:t>
+      </w:r>
+    </w:p>
+    <w:p>
+      <w:pPr>
+        <w:pStyle w:val="ListParagraph"/>
+        <w:tabs>
+          <w:tab w:val="left" w:pos="560"/>
+          <w:tab w:val="left" w:pos="1120"/>
+          <w:tab w:val="left" w:pos="1680"/>
+          <w:tab w:val="left" w:pos="2240"/>
+          <w:tab w:val="left" w:pos="2800"/>
+          <w:tab w:val="left" w:pos="3360"/>
+          <w:tab w:val="left" w:pos="3920"/>
+          <w:tab w:val="left" w:pos="4480"/>
+          <w:tab w:val="left" w:pos="5040"/>
+          <w:tab w:val="left" w:pos="5600"/>
+          <w:tab w:val="left" w:pos="6160"/>
+          <w:tab w:val="left" w:pos="6720"/>
+        </w:tabs>
+        <w:autoSpaceDE w:val="0"/>
+        <w:autoSpaceDN w:val="0"/>
+        <w:adjustRightInd w:val="0"/>
+        <w:spacing w:after="0" w:line="240" w:lineRule="auto"/>
+        <w:ind w:left="786"/>
+        <w:jc w:val="both"/>
+        <w:rPr>
+          <w:rFonts w:ascii="Aptos" w:hAnsi="Aptos"/>
+        </w:rPr>
+      </w:pPr>
+      <w:r>
+        <w:rPr>
+          <w:rFonts w:ascii="Aptos" w:hAnsi="Aptos"/>
+        </w:rPr>
+        <w:t>Since NPU is dedicated for ML operations and not used by default in the regular workings of the Operating System (as of MacOS Sequoia), its usage is unlikely to affect user’s perceived system performance</w:t>
+      </w:r>
+      <w:r>
+        <w:rPr>
+          <w:rFonts w:ascii="Aptos" w:hAnsi="Aptos"/>
+        </w:rPr>
+        <w:t xml:space="preserve"> and likely be a less competed-for </w:t>
+      </w:r>
+      <w:r>
+        <w:rPr>
+          <w:rFonts w:ascii="Aptos" w:hAnsi="Aptos"/>
+        </w:rPr>
+        <w:t xml:space="preserve">resource </w:t>
+      </w:r>
+      <w:r>
+        <w:rPr>
+          <w:rFonts w:ascii="Aptos" w:hAnsi="Aptos"/>
+        </w:rPr>
+        <w:t>as compared to GPU</w:t>
+      </w:r>
+      <w:r>
+        <w:rPr>
+          <w:rFonts w:ascii="Aptos" w:hAnsi="Aptos"/>
+        </w:rPr>
+        <w:t>.</w:t>
+      </w:r>
+      <w:r>
+        <w:rPr>
+          <w:rFonts w:ascii="Aptos" w:hAnsi="Aptos"/>
+        </w:rPr>
+        <w:t xml:space="preserve"> </w:t>
+      </w:r>
+    </w:p>
+    <w:p>
+      <w:pPr>
+        <w:pStyle w:val="ListParagraph"/>
+        <w:tabs>
+          <w:tab w:val="left" w:pos="560"/>
+          <w:tab w:val="left" w:pos="1120"/>
+          <w:tab w:val="left" w:pos="1680"/>
+          <w:tab w:val="left" w:pos="2240"/>
+          <w:tab w:val="left" w:pos="2800"/>
+          <w:tab w:val="left" w:pos="3360"/>
+          <w:tab w:val="left" w:pos="3920"/>
+          <w:tab w:val="left" w:pos="4480"/>
+          <w:tab w:val="left" w:pos="5040"/>
+          <w:tab w:val="left" w:pos="5600"/>
+          <w:tab w:val="left" w:pos="6160"/>
+          <w:tab w:val="left" w:pos="6720"/>
+        </w:tabs>
+        <w:autoSpaceDE w:val="0"/>
+        <w:autoSpaceDN w:val="0"/>
+        <w:adjustRightInd w:val="0"/>
+        <w:spacing w:after="0" w:line="240" w:lineRule="auto"/>
+        <w:ind w:left="786"/>
+        <w:jc w:val="both"/>
+        <w:rPr>
+          <w:rFonts w:ascii="Aptos" w:hAnsi="Aptos"/>
+        </w:rPr>
+      </w:pPr>
+    </w:p>
+    <w:p>
+      <w:pPr>
+        <w:pStyle w:val="ListParagraph"/>
+        <w:tabs>
+          <w:tab w:val="left" w:pos="560"/>
+          <w:tab w:val="left" w:pos="1120"/>
+          <w:tab w:val="left" w:pos="1680"/>
+          <w:tab w:val="left" w:pos="2240"/>
+          <w:tab w:val="left" w:pos="2800"/>
+          <w:tab w:val="left" w:pos="3360"/>
+          <w:tab w:val="left" w:pos="3920"/>
+          <w:tab w:val="left" w:pos="4480"/>
+          <w:tab w:val="left" w:pos="5040"/>
+          <w:tab w:val="left" w:pos="5600"/>
+          <w:tab w:val="left" w:pos="6160"/>
+          <w:tab w:val="left" w:pos="6720"/>
+        </w:tabs>
+        <w:autoSpaceDE w:val="0"/>
+        <w:autoSpaceDN w:val="0"/>
+        <w:adjustRightInd w:val="0"/>
+        <w:spacing w:after="0" w:line="240" w:lineRule="auto"/>
+        <w:ind w:left="786"/>
+        <w:jc w:val="both"/>
+        <w:rPr>
+          <w:rFonts w:ascii="Aptos" w:hAnsi="Aptos"/>
+        </w:rPr>
+      </w:pPr>
+      <w:r>
+        <w:rPr>
+          <w:rFonts w:ascii="Aptos" w:hAnsi="Aptos"/>
+        </w:rPr>
+        <w:t xml:space="preserve">Programming:  </w:t>
+      </w:r>
+      <w:r>
+        <w:rPr>
+          <w:rFonts w:ascii="Aptos" w:hAnsi="Aptos"/>
+        </w:rPr>
+        <w:t>P</w:t>
+      </w:r>
+      <w:r>
+        <w:rPr>
+          <w:rFonts w:ascii="Aptos" w:hAnsi="Aptos"/>
+        </w:rPr>
+        <w:t xml:space="preserve">rogramming the NPU is only possible via APIs exposed via </w:t>
+      </w:r>
+      <w:proofErr w:type="spellStart"/>
+      <w:r>
+        <w:rPr>
+          <w:rFonts w:ascii="Aptos" w:hAnsi="Aptos"/>
+        </w:rPr>
+        <w:t>CoreML</w:t>
+      </w:r>
+      <w:proofErr w:type="spellEnd"/>
+      <w:r>
+        <w:rPr>
+          <w:rFonts w:ascii="Aptos" w:hAnsi="Aptos"/>
+        </w:rPr>
+        <w:t xml:space="preserve"> package. These </w:t>
+      </w:r>
+      <w:r>
+        <w:rPr>
+          <w:rFonts w:ascii="Aptos" w:hAnsi="Aptos"/>
+        </w:rPr>
+        <w:t>APIs</w:t>
+      </w:r>
+      <w:r>
+        <w:rPr>
+          <w:rFonts w:ascii="Aptos" w:hAnsi="Aptos"/>
+        </w:rPr>
+        <w:t xml:space="preserve"> are available only in </w:t>
+      </w:r>
+      <w:proofErr w:type="spellStart"/>
+      <w:r>
+        <w:rPr>
+          <w:rFonts w:ascii="Aptos" w:hAnsi="Aptos"/>
+        </w:rPr>
+        <w:t>CoreML’s</w:t>
+      </w:r>
+      <w:proofErr w:type="spellEnd"/>
+      <w:r>
+        <w:rPr>
+          <w:rFonts w:ascii="Aptos" w:hAnsi="Aptos"/>
+        </w:rPr>
+        <w:t xml:space="preserve"> Swift and Python packages. </w:t>
+      </w:r>
+    </w:p>
+    <w:p>
+      <w:pPr>
+        <w:pStyle w:val="ListParagraph"/>
+        <w:tabs>
+          <w:tab w:val="left" w:pos="560"/>
+          <w:tab w:val="left" w:pos="1120"/>
+          <w:tab w:val="left" w:pos="1680"/>
+          <w:tab w:val="left" w:pos="2240"/>
+          <w:tab w:val="left" w:pos="2800"/>
+          <w:tab w:val="left" w:pos="3360"/>
+          <w:tab w:val="left" w:pos="3920"/>
+          <w:tab w:val="left" w:pos="4480"/>
+          <w:tab w:val="left" w:pos="5040"/>
+          <w:tab w:val="left" w:pos="5600"/>
+          <w:tab w:val="left" w:pos="6160"/>
+          <w:tab w:val="left" w:pos="6720"/>
+        </w:tabs>
+        <w:autoSpaceDE w:val="0"/>
+        <w:autoSpaceDN w:val="0"/>
+        <w:adjustRightInd w:val="0"/>
+        <w:spacing w:after="0" w:line="240" w:lineRule="auto"/>
+        <w:ind w:left="786"/>
+        <w:jc w:val="both"/>
+        <w:rPr>
+          <w:rFonts w:ascii="Aptos" w:hAnsi="Aptos"/>
+        </w:rPr>
+      </w:pPr>
+      <w:r>
+        <w:rPr>
+          <w:rFonts w:ascii="Aptos" w:hAnsi="Aptos"/>
+        </w:rPr>
+        <w:t xml:space="preserve">Although </w:t>
+      </w:r>
+      <w:r>
+        <w:rPr>
+          <w:rFonts w:ascii="Aptos" w:hAnsi="Aptos"/>
+        </w:rPr>
+        <w:t xml:space="preserve">there have been attempts to reverse engineer the NPU APIs and expose them for C++ as demonstrated in the </w:t>
+      </w:r>
+      <w:r>
+        <w:rPr>
+          <w:rFonts w:ascii="Aptos" w:hAnsi="Aptos"/>
+        </w:rPr>
+        <w:t>NPU</w:t>
+      </w:r>
+      <w:r>
+        <w:rPr>
+          <w:rFonts w:ascii="Aptos" w:hAnsi="Aptos"/>
+        </w:rPr>
+        <w:t xml:space="preserve"> implementation of the ML framework </w:t>
+      </w:r>
+      <w:proofErr w:type="spellStart"/>
+      <w:r>
+        <w:rPr>
+          <w:rFonts w:ascii="Aptos" w:hAnsi="Aptos"/>
+        </w:rPr>
+        <w:t>tinygrad</w:t>
+      </w:r>
+      <w:proofErr w:type="spellEnd"/>
+      <w:r>
+        <w:rPr>
+          <w:rFonts w:ascii="Aptos" w:hAnsi="Aptos"/>
+        </w:rPr>
+        <w:t xml:space="preserve"> [22]</w:t>
+      </w:r>
+      <w:r>
+        <w:rPr>
+          <w:rFonts w:ascii="Aptos" w:hAnsi="Aptos"/>
+        </w:rPr>
+        <w:t>, they may not be completely reliable</w:t>
+      </w:r>
+      <w:r>
+        <w:rPr>
+          <w:rFonts w:ascii="Aptos" w:hAnsi="Aptos"/>
+        </w:rPr>
+        <w:t>.</w:t>
+      </w:r>
+      <w:r>
+        <w:rPr>
+          <w:rFonts w:ascii="Aptos" w:hAnsi="Aptos"/>
+        </w:rPr>
+        <w:t xml:space="preserve"> Therefore, NPU can be leveraged using </w:t>
+      </w:r>
+      <w:proofErr w:type="spellStart"/>
+      <w:r>
+        <w:rPr>
+          <w:rFonts w:ascii="Aptos" w:hAnsi="Aptos"/>
+        </w:rPr>
+        <w:t>CoreML</w:t>
+      </w:r>
+      <w:proofErr w:type="spellEnd"/>
+      <w:r>
+        <w:rPr>
+          <w:rFonts w:ascii="Aptos" w:hAnsi="Aptos"/>
+        </w:rPr>
+        <w:t xml:space="preserve"> API directly, or by converting an existing </w:t>
+      </w:r>
+      <w:proofErr w:type="spellStart"/>
+      <w:r>
+        <w:rPr>
+          <w:rFonts w:ascii="Aptos" w:hAnsi="Aptos"/>
+        </w:rPr>
+        <w:t>Tensorflow</w:t>
+      </w:r>
+      <w:proofErr w:type="spellEnd"/>
+      <w:r>
+        <w:rPr>
+          <w:rFonts w:ascii="Aptos" w:hAnsi="Aptos"/>
+        </w:rPr>
+        <w:t>/</w:t>
+      </w:r>
+      <w:proofErr w:type="spellStart"/>
+      <w:r>
+        <w:rPr>
+          <w:rFonts w:ascii="Aptos" w:hAnsi="Aptos"/>
+        </w:rPr>
+        <w:t>PyTorch</w:t>
+      </w:r>
+      <w:proofErr w:type="spellEnd"/>
+      <w:r>
+        <w:rPr>
+          <w:rFonts w:ascii="Aptos" w:hAnsi="Aptos"/>
+        </w:rPr>
+        <w:t xml:space="preserve"> model into a </w:t>
+      </w:r>
+      <w:proofErr w:type="spellStart"/>
+      <w:r>
+        <w:rPr>
+          <w:rFonts w:ascii="Aptos" w:hAnsi="Aptos"/>
+        </w:rPr>
+        <w:t>CoreML</w:t>
+      </w:r>
+      <w:proofErr w:type="spellEnd"/>
+      <w:r>
+        <w:rPr>
+          <w:rFonts w:ascii="Aptos" w:hAnsi="Aptos"/>
+        </w:rPr>
+        <w:t xml:space="preserve"> package.</w:t>
+      </w:r>
+    </w:p>
+    <w:p>
+      <w:pPr>
+        <w:tabs>
+          <w:tab w:val="left" w:pos="560"/>
+          <w:tab w:val="left" w:pos="1120"/>
+          <w:tab w:val="left" w:pos="1680"/>
+          <w:tab w:val="left" w:pos="2240"/>
+          <w:tab w:val="left" w:pos="2800"/>
+          <w:tab w:val="left" w:pos="3360"/>
+          <w:tab w:val="left" w:pos="3920"/>
+          <w:tab w:val="left" w:pos="4480"/>
+          <w:tab w:val="left" w:pos="5040"/>
+          <w:tab w:val="left" w:pos="5600"/>
+          <w:tab w:val="left" w:pos="6160"/>
+          <w:tab w:val="left" w:pos="6720"/>
+        </w:tabs>
+        <w:autoSpaceDE w:val="0"/>
+        <w:autoSpaceDN w:val="0"/>
+        <w:adjustRightInd w:val="0"/>
+        <w:spacing w:after="0" w:line="240" w:lineRule="auto"/>
+        <w:jc w:val="both"/>
+        <w:rPr>
+          <w:rFonts w:ascii="Aptos" w:hAnsi="Aptos"/>
+        </w:rPr>
+      </w:pPr>
+    </w:p>
+    <w:p>
+      <w:pPr>
+        <w:rPr>
+          <w:rFonts w:ascii="Aptos" w:hAnsi="Aptos"/>
+        </w:rPr>
+      </w:pPr>
+      <w:r>
+        <w:rPr>
+          <w:rFonts w:ascii="Aptos" w:hAnsi="Aptos"/>
+        </w:rPr>
+        <w:br w:type="page"/>
+      </w:r>
+    </w:p>
+    <w:p>
+      <w:pPr>
+        <w:tabs>
+          <w:tab w:val="left" w:pos="560"/>
+          <w:tab w:val="left" w:pos="1120"/>
+          <w:tab w:val="left" w:pos="1680"/>
+          <w:tab w:val="left" w:pos="2240"/>
+          <w:tab w:val="left" w:pos="2800"/>
+          <w:tab w:val="left" w:pos="3360"/>
+          <w:tab w:val="left" w:pos="3920"/>
+          <w:tab w:val="left" w:pos="4480"/>
+          <w:tab w:val="left" w:pos="5040"/>
+          <w:tab w:val="left" w:pos="5600"/>
+          <w:tab w:val="left" w:pos="6160"/>
+          <w:tab w:val="left" w:pos="6720"/>
+        </w:tabs>
+        <w:autoSpaceDE w:val="0"/>
+        <w:autoSpaceDN w:val="0"/>
+        <w:adjustRightInd w:val="0"/>
+        <w:spacing w:after="0" w:line="240" w:lineRule="auto"/>
+        <w:jc w:val="both"/>
+        <w:rPr>
+          <w:rFonts w:ascii="Aptos" w:hAnsi="Aptos"/>
+        </w:rPr>
+      </w:pPr>
+      <w:r>
+        <w:rPr>
+          <w:rFonts w:ascii="Aptos" w:hAnsi="Aptos"/>
+        </w:rPr>
+        <w:lastRenderedPageBreak/>
+        <w:t>Text generation using Large Language Models</w:t>
+      </w:r>
+      <w:r>
+        <w:rPr>
+          <w:rFonts w:ascii="Aptos" w:hAnsi="Aptos"/>
+        </w:rPr>
+        <w:t>:</w:t>
+      </w:r>
+    </w:p>
+    <w:p>
+      <w:pPr>
+        <w:tabs>
+          <w:tab w:val="left" w:pos="560"/>
+          <w:tab w:val="left" w:pos="1120"/>
+          <w:tab w:val="left" w:pos="1680"/>
+          <w:tab w:val="left" w:pos="2240"/>
+          <w:tab w:val="left" w:pos="2800"/>
+          <w:tab w:val="left" w:pos="3360"/>
+          <w:tab w:val="left" w:pos="3920"/>
+          <w:tab w:val="left" w:pos="4480"/>
+          <w:tab w:val="left" w:pos="5040"/>
+          <w:tab w:val="left" w:pos="5600"/>
+          <w:tab w:val="left" w:pos="6160"/>
+          <w:tab w:val="left" w:pos="6720"/>
+        </w:tabs>
+        <w:autoSpaceDE w:val="0"/>
+        <w:autoSpaceDN w:val="0"/>
+        <w:adjustRightInd w:val="0"/>
+        <w:spacing w:after="0" w:line="240" w:lineRule="auto"/>
+        <w:jc w:val="both"/>
+        <w:rPr>
+          <w:rFonts w:ascii="Aptos" w:hAnsi="Aptos"/>
+          <w:b/>
+          <w:bCs/>
+        </w:rPr>
+      </w:pPr>
+      <w:r>
+        <w:rPr>
+          <w:rFonts w:ascii="Aptos" w:hAnsi="Aptos"/>
+          <w:b/>
+          <w:bCs/>
+        </w:rPr>
+        <w:t xml:space="preserve">a) </w:t>
+      </w:r>
+      <w:r>
+        <w:rPr>
+          <w:rFonts w:ascii="Aptos" w:hAnsi="Aptos"/>
+          <w:b/>
+          <w:bCs/>
+        </w:rPr>
+        <w:t>Process of text generation</w:t>
+      </w:r>
+    </w:p>
+    <w:p>
+      <w:pPr>
+        <w:tabs>
+          <w:tab w:val="left" w:pos="560"/>
+          <w:tab w:val="left" w:pos="1120"/>
+          <w:tab w:val="left" w:pos="1680"/>
+          <w:tab w:val="left" w:pos="2240"/>
+          <w:tab w:val="left" w:pos="2800"/>
+          <w:tab w:val="left" w:pos="3360"/>
+          <w:tab w:val="left" w:pos="3920"/>
+          <w:tab w:val="left" w:pos="4480"/>
+          <w:tab w:val="left" w:pos="5040"/>
+          <w:tab w:val="left" w:pos="5600"/>
+          <w:tab w:val="left" w:pos="6160"/>
+          <w:tab w:val="left" w:pos="6720"/>
+        </w:tabs>
+        <w:autoSpaceDE w:val="0"/>
+        <w:autoSpaceDN w:val="0"/>
+        <w:adjustRightInd w:val="0"/>
+        <w:spacing w:after="0" w:line="240" w:lineRule="auto"/>
+        <w:jc w:val="both"/>
+        <w:rPr>
+          <w:rFonts w:ascii="Aptos" w:hAnsi="Aptos"/>
+        </w:rPr>
+      </w:pPr>
+      <w:r>
+        <w:rPr>
+          <w:rFonts w:ascii="Aptos" w:hAnsi="Aptos"/>
+        </w:rPr>
+        <w:tab/>
+      </w:r>
+      <w:r>
+        <w:rPr>
+          <w:rFonts w:ascii="Aptos" w:hAnsi="Aptos"/>
+        </w:rPr>
+        <w:t xml:space="preserve">The process of output generation in LLM involves </w:t>
+      </w:r>
+      <w:r>
+        <w:rPr>
+          <w:rFonts w:ascii="Aptos" w:hAnsi="Aptos"/>
+        </w:rPr>
+        <w:t>several steps once context and user input are</w:t>
+      </w:r>
+    </w:p>
+    <w:p>
+      <w:pPr>
+        <w:tabs>
+          <w:tab w:val="left" w:pos="560"/>
+          <w:tab w:val="left" w:pos="1120"/>
+          <w:tab w:val="left" w:pos="1680"/>
+          <w:tab w:val="left" w:pos="2240"/>
+          <w:tab w:val="left" w:pos="2800"/>
+          <w:tab w:val="left" w:pos="3360"/>
+          <w:tab w:val="left" w:pos="3920"/>
+          <w:tab w:val="left" w:pos="4480"/>
+          <w:tab w:val="left" w:pos="5040"/>
+          <w:tab w:val="left" w:pos="5600"/>
+          <w:tab w:val="left" w:pos="6160"/>
+          <w:tab w:val="left" w:pos="6720"/>
+        </w:tabs>
+        <w:autoSpaceDE w:val="0"/>
+        <w:autoSpaceDN w:val="0"/>
+        <w:adjustRightInd w:val="0"/>
+        <w:spacing w:after="0" w:line="240" w:lineRule="auto"/>
+        <w:jc w:val="both"/>
+        <w:rPr>
+          <w:rFonts w:ascii="Aptos" w:hAnsi="Aptos"/>
+        </w:rPr>
+      </w:pPr>
+      <w:r>
+        <w:rPr>
+          <w:noProof/>
+        </w:rPr>
+        <mc:AlternateContent>
+          <mc:Choice Requires="wps">
+            <w:drawing>
+              <wp:anchor distT="0" distB="0" distL="114300" distR="114300" simplePos="0" relativeHeight="251662336" behindDoc="1" locked="0" layoutInCell="1" allowOverlap="1" wp14:anchorId="4EFDA43F" wp14:editId="42D45CB5">
+                <wp:simplePos x="0" y="0"/>
+                <wp:positionH relativeFrom="column">
+                  <wp:posOffset>4324985</wp:posOffset>
+                </wp:positionH>
+                <wp:positionV relativeFrom="paragraph">
+                  <wp:posOffset>5045075</wp:posOffset>
+                </wp:positionV>
+                <wp:extent cx="2839085" cy="635"/>
+                <wp:effectExtent l="0" t="0" r="5715" b="12065"/>
+                <wp:wrapTight wrapText="bothSides">
+                  <wp:wrapPolygon edited="0">
+                    <wp:start x="0" y="0"/>
+                    <wp:lineTo x="0" y="0"/>
+                    <wp:lineTo x="21547" y="0"/>
+                    <wp:lineTo x="21547" y="0"/>
+                    <wp:lineTo x="0" y="0"/>
+                  </wp:wrapPolygon>
+                </wp:wrapTight>
+                <wp:docPr id="561563452" name="Text Box 1"/>
+                <wp:cNvGraphicFramePr/>
+                <a:graphic xmlns:a="http://schemas.openxmlformats.org/drawingml/2006/main">
+                  <a:graphicData uri="http://schemas.microsoft.com/office/word/2010/wordprocessingShape">
+                    <wps:wsp>
+                      <wps:cNvSpPr txBox="1"/>
+                      <wps:spPr>
+                        <a:xfrm>
+                          <a:off x="0" y="0"/>
+                          <a:ext cx="2839085" cy="635"/>
+                        </a:xfrm>
+                        <a:prstGeom prst="rect">
+                          <a:avLst/>
+                        </a:prstGeom>
+                        <a:solidFill>
+                          <a:prstClr val="white"/>
+                        </a:solidFill>
+                        <a:ln>
+                          <a:noFill/>
+                        </a:ln>
+                      </wps:spPr>
+                      <wps:txbx>
+                        <w:txbxContent>
+                          <w:p>
+                            <w:pPr>
+                              <w:pStyle w:val="Caption"/>
+                              <w:rPr>
+                                <w:rFonts w:ascii="Aptos" w:hAnsi="Aptos"/>
+                                <w:noProof/>
+                                <w:sz w:val="24"/>
+                                <w:szCs w:val="24"/>
+                              </w:rPr>
+                            </w:pPr>
+                            <w:r>
+                              <w:rPr>
+                                <w:rFonts w:ascii="Aptos" w:hAnsi="Aptos"/>
+                                <w:sz w:val="24"/>
+                                <w:szCs w:val="24"/>
+                              </w:rPr>
+                              <w:t xml:space="preserve">Figure </w:t>
+                            </w:r>
+                            <w:r>
+                              <w:rPr>
+                                <w:rFonts w:ascii="Aptos" w:hAnsi="Aptos"/>
+                                <w:sz w:val="24"/>
+                                <w:szCs w:val="24"/>
+                              </w:rPr>
+                              <w:fldChar w:fldCharType="begin"/>
+                            </w:r>
+                            <w:r>
+                              <w:rPr>
+                                <w:rFonts w:ascii="Aptos" w:hAnsi="Aptos"/>
+                                <w:sz w:val="24"/>
+                                <w:szCs w:val="24"/>
+                              </w:rPr>
+                              <w:instrText xml:space="preserve"> SEQ Figure \* ARABIC </w:instrText>
+                            </w:r>
+                            <w:r>
+                              <w:rPr>
+                                <w:rFonts w:ascii="Aptos" w:hAnsi="Aptos"/>
+                                <w:sz w:val="24"/>
+                                <w:szCs w:val="24"/>
+                              </w:rPr>
+                              <w:fldChar w:fldCharType="separate"/>
+                            </w:r>
+                            <w:r>
+                              <w:rPr>
+                                <w:rFonts w:ascii="Aptos" w:hAnsi="Aptos"/>
+                                <w:noProof/>
+                                <w:sz w:val="24"/>
+                                <w:szCs w:val="24"/>
+                              </w:rPr>
+                              <w:t>1</w:t>
+                            </w:r>
+                            <w:r>
+                              <w:rPr>
+                                <w:rFonts w:ascii="Aptos" w:hAnsi="Aptos"/>
+                                <w:sz w:val="24"/>
+                                <w:szCs w:val="24"/>
+                              </w:rPr>
+                              <w:fldChar w:fldCharType="end"/>
+                            </w:r>
+                            <w:r>
+                              <w:rPr>
+                                <w:rFonts w:ascii="Aptos" w:hAnsi="Aptos"/>
+                                <w:sz w:val="24"/>
+                                <w:szCs w:val="24"/>
+                              </w:rPr>
+                              <w:t>.7 - Workflow of a</w:t>
+                            </w:r>
+                            <w:r>
+                              <w:rPr>
+                                <w:rFonts w:ascii="Aptos" w:hAnsi="Aptos"/>
+                                <w:sz w:val="24"/>
+                                <w:szCs w:val="24"/>
+                              </w:rPr>
+                              <w:t>n</w:t>
+                            </w:r>
+                            <w:r>
+                              <w:rPr>
+                                <w:rFonts w:ascii="Aptos" w:hAnsi="Aptos"/>
+                                <w:sz w:val="24"/>
+                                <w:szCs w:val="24"/>
+                              </w:rPr>
+                              <w:t xml:space="preserve"> LLM</w:t>
+                            </w:r>
+                          </w:p>
+                        </w:txbxContent>
+                      </wps:txbx>
+                      <wps:bodyPr rot="0" spcFirstLastPara="0" vertOverflow="overflow" horzOverflow="overflow" vert="horz" wrap="square" lIns="0" tIns="0" rIns="0" bIns="0" numCol="1" spcCol="0" rtlCol="0" fromWordArt="0" anchor="t" anchorCtr="0" forceAA="0" compatLnSpc="1">
+                        <a:prstTxWarp prst="textNoShape">
+                          <a:avLst/>
+                        </a:prstTxWarp>
+                        <a:spAutoFit/>
+                      </wps:bodyPr>
+                    </wps:wsp>
+                  </a:graphicData>
+                </a:graphic>
+              </wp:anchor>
+            </w:drawing>
+          </mc:Choice>
+          <mc:Fallback>
+            <w:pict>
+              <v:shapetype w14:anchorId="4EFDA43F" id="_x0000_t202" coordsize="21600,21600" o:spt="202" path="m,l,21600r21600,l21600,xe">
+                <v:stroke joinstyle="miter"/>
+                <v:path gradientshapeok="t" o:connecttype="rect"/>
+              </v:shapetype>
+              <v:shape id="Text Box 1" o:spid="_x0000_s1026" type="#_x0000_t202" style="position:absolute;left:0;text-align:left;margin-left:340.55pt;margin-top:397.25pt;width:223.55pt;height:.05pt;z-index:-251654144;visibility:visible;mso-wrap-style:square;mso-wrap-distance-left:9pt;mso-wrap-distance-top:0;mso-wrap-distance-right:9pt;mso-wrap-distance-bottom:0;mso-position-horizontal:absolute;mso-position-horizontal-relative:text;mso-position-vertical:absolute;mso-position-vertical-relative:text;v-text-anchor:top" o:gfxdata="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" stroked="f">
+                <v:textbox style="mso-fit-shape-to-text:t" inset="0,0,0,0">
+                  <w:txbxContent>
+                    <w:p>
+                      <w:pPr>
+                        <w:pStyle w:val="Caption"/>
+                        <w:rPr>
+                          <w:rFonts w:ascii="Aptos" w:hAnsi="Aptos"/>
+                          <w:noProof/>
+                          <w:sz w:val="24"/>
+                          <w:szCs w:val="24"/>
+                        </w:rPr>
+                      </w:pPr>
+                      <w:r>
+                        <w:rPr>
+                          <w:rFonts w:ascii="Aptos" w:hAnsi="Aptos"/>
+                          <w:sz w:val="24"/>
+                          <w:szCs w:val="24"/>
+                        </w:rPr>
+                        <w:t xml:space="preserve">Figure </w:t>
+                      </w:r>
+                      <w:r>
+                        <w:rPr>
+                          <w:rFonts w:ascii="Aptos" w:hAnsi="Aptos"/>
+                          <w:sz w:val="24"/>
+                          <w:szCs w:val="24"/>
+                        </w:rPr>
+                        <w:fldChar w:fldCharType="begin"/>
+                      </w:r>
+                      <w:r>
+                        <w:rPr>
+                          <w:rFonts w:ascii="Aptos" w:hAnsi="Aptos"/>
+                          <w:sz w:val="24"/>
+                          <w:szCs w:val="24"/>
+                        </w:rPr>
+                        <w:instrText xml:space="preserve"> SEQ Figure \* ARABIC </w:instrText>
+                      </w:r>
+                      <w:r>
+                        <w:rPr>
+                          <w:rFonts w:ascii="Aptos" w:hAnsi="Aptos"/>
+                          <w:sz w:val="24"/>
+                          <w:szCs w:val="24"/>
+                        </w:rPr>
+                        <w:fldChar w:fldCharType="separate"/>
+                      </w:r>
+                      <w:r>
+                        <w:rPr>
+                          <w:rFonts w:ascii="Aptos" w:hAnsi="Aptos"/>
+                          <w:noProof/>
+                          <w:sz w:val="24"/>
+                          <w:szCs w:val="24"/>
+                        </w:rPr>
+                        <w:t>1</w:t>
+                      </w:r>
+                      <w:r>
+                        <w:rPr>
+                          <w:rFonts w:ascii="Aptos" w:hAnsi="Aptos"/>
+                          <w:sz w:val="24"/>
+                          <w:szCs w:val="24"/>
+                        </w:rPr>
+                        <w:fldChar w:fldCharType="end"/>
+                      </w:r>
+                      <w:r>
+                        <w:rPr>
+                          <w:rFonts w:ascii="Aptos" w:hAnsi="Aptos"/>
+                          <w:sz w:val="24"/>
+                          <w:szCs w:val="24"/>
+                        </w:rPr>
+                        <w:t>.7 - Workflow of a</w:t>
+                      </w:r>
+                      <w:r>
+                        <w:rPr>
+                          <w:rFonts w:ascii="Aptos" w:hAnsi="Aptos"/>
+                          <w:sz w:val="24"/>
+                          <w:szCs w:val="24"/>
+                        </w:rPr>
+                        <w:t>n</w:t>
+                      </w:r>
+                      <w:r>
+                        <w:rPr>
+                          <w:rFonts w:ascii="Aptos" w:hAnsi="Aptos"/>
+                          <w:sz w:val="24"/>
+                          <w:szCs w:val="24"/>
+                        </w:rPr>
+                        <w:t xml:space="preserve"> LLM</w:t>
+                      </w:r>
+                    </w:p>
+                  </w:txbxContent>
+                </v:textbox>
+                <w10:wrap type="tight"/>
+              </v:shape>
+            </w:pict>
+          </mc:Fallback>
+        </mc:AlternateContent>
+      </w:r>
+      <w:r>
+        <w:rPr>
+          <w:rFonts w:ascii="Aptos" w:hAnsi="Aptos"/>
+          <w:noProof/>
+        </w:rPr>
+        <w:drawing>
+          <wp:anchor distT="0" distB="0" distL="114300" distR="114300" simplePos="0" relativeHeight="251658240" behindDoc="1" locked="0" layoutInCell="1" allowOverlap="1" wp14:anchorId="2B978E00" wp14:editId="6BDF1E84">
+            <wp:simplePos x="0" y="0"/>
+            <wp:positionH relativeFrom="column">
+              <wp:posOffset>4324985</wp:posOffset>
+            </wp:positionH>
+            <wp:positionV relativeFrom="paragraph">
+              <wp:posOffset>184150</wp:posOffset>
+            </wp:positionV>
+            <wp:extent cx="2839085" cy="4803775"/>
+            <wp:effectExtent l="12700" t="12700" r="18415" b="9525"/>
+            <wp:wrapTight wrapText="bothSides">
+              <wp:wrapPolygon edited="0">
+                <wp:start x="-97" y="-57"/>
+                <wp:lineTo x="-97" y="21586"/>
+                <wp:lineTo x="21643" y="21586"/>
+                <wp:lineTo x="21643" y="-57"/>
+                <wp:lineTo x="-97" y="-57"/>
+              </wp:wrapPolygon>
+            </wp:wrapTight>
+            <wp:docPr id="1995338010" name="Picture 7" descr="A diagram of a algorithm&#10;&#10;Description automatically generated"/>
+            <wp:cNvGraphicFramePr>
+              <a:graphicFrameLocks xmlns:a="http://schemas.openxmlformats.org/drawingml/2006/main" noChangeAspect="1"/>
+            </wp:cNvGraphicFramePr>
+            <a:graphic xmlns:a="http://schemas.openxmlformats.org/drawingml/2006/main">
+              <a:graphicData uri="http://schemas.openxmlformats.org/drawingml/2006/picture">
+                <pic:pic xmlns:pic="http://schemas.openxmlformats.org/drawingml/2006/picture">
+                  <pic:nvPicPr>
+                    <pic:cNvPr id="1995338010" name="Picture 7" descr="A diagram of a algorithm&#10;&#10;Description automatically generated"/>
+                    <pic:cNvPicPr/>
+                  </pic:nvPicPr>
+                  <pic:blipFill>
+                    <a:blip r:embed="rId12" cstate="print">
+                      <a:extLst>
+                        <a:ext uri="{28A0092B-C50C-407E-A947-70E740481C1C}">
+                          <a14:useLocalDpi xmlns:a14="http://schemas.microsoft.com/office/drawing/2010/main" val="0"/>
+                        </a:ext>
+                      </a:extLst>
+                    </a:blip>
+                    <a:stretch>
+                      <a:fillRect/>
+                    </a:stretch>
+                  </pic:blipFill>
+                  <pic:spPr>
+                    <a:xfrm>
+                      <a:off x="0" y="0"/>
+                      <a:ext cx="2839085" cy="4803775"/>
+                    </a:xfrm>
+                    <a:prstGeom prst="rect">
+                      <a:avLst/>
+                    </a:prstGeom>
+                    <a:ln w="3175" cap="sq">
+                      <a:solidFill>
+                        <a:srgbClr val="000000"/>
+                      </a:solidFill>
+                      <a:prstDash val="solid"/>
+                      <a:miter lim="800000"/>
+                    </a:ln>
+                    <a:effectLst/>
+                  </pic:spPr>
+                </pic:pic>
+              </a:graphicData>
+            </a:graphic>
+            <wp14:sizeRelH relativeFrom="page">
+              <wp14:pctWidth>0</wp14:pctWidth>
+            </wp14:sizeRelH>
+            <wp14:sizeRelV relativeFrom="page">
+              <wp14:pctHeight>0</wp14:pctHeight>
+            </wp14:sizeRelV>
+          </wp:anchor>
+        </w:drawing>
+      </w:r>
+      <w:r>
+        <w:rPr>
+          <w:rFonts w:ascii="Aptos" w:hAnsi="Aptos"/>
+        </w:rPr>
+        <w:t>passed on to the LLM as illustrated in Figure 1.7 below:</w:t>
+      </w:r>
+    </w:p>
+    <w:p>
+      <w:pPr>
+        <w:tabs>
+          <w:tab w:val="left" w:pos="560"/>
+          <w:tab w:val="left" w:pos="1120"/>
+          <w:tab w:val="left" w:pos="1680"/>
+          <w:tab w:val="left" w:pos="2240"/>
+          <w:tab w:val="left" w:pos="2800"/>
+          <w:tab w:val="left" w:pos="3360"/>
+          <w:tab w:val="left" w:pos="3920"/>
+          <w:tab w:val="left" w:pos="4480"/>
+          <w:tab w:val="left" w:pos="5040"/>
+          <w:tab w:val="left" w:pos="5600"/>
+          <w:tab w:val="left" w:pos="6160"/>
+          <w:tab w:val="left" w:pos="6720"/>
+        </w:tabs>
+        <w:autoSpaceDE w:val="0"/>
+        <w:autoSpaceDN w:val="0"/>
+        <w:adjustRightInd w:val="0"/>
+        <w:spacing w:after="0" w:line="240" w:lineRule="auto"/>
+        <w:jc w:val="both"/>
+        <w:rPr>
+          <w:rFonts w:ascii="Aptos" w:hAnsi="Aptos"/>
+        </w:rPr>
+      </w:pPr>
+    </w:p>
+    <w:p>
+      <w:pPr>
+        <w:tabs>
+          <w:tab w:val="left" w:pos="560"/>
+          <w:tab w:val="left" w:pos="1120"/>
+          <w:tab w:val="left" w:pos="1680"/>
+          <w:tab w:val="left" w:pos="2240"/>
+          <w:tab w:val="left" w:pos="2800"/>
+          <w:tab w:val="left" w:pos="3360"/>
+          <w:tab w:val="left" w:pos="3920"/>
+          <w:tab w:val="left" w:pos="4480"/>
+          <w:tab w:val="left" w:pos="5040"/>
+          <w:tab w:val="left" w:pos="5600"/>
+          <w:tab w:val="left" w:pos="6160"/>
+          <w:tab w:val="left" w:pos="6720"/>
+        </w:tabs>
+        <w:autoSpaceDE w:val="0"/>
+        <w:autoSpaceDN w:val="0"/>
+        <w:adjustRightInd w:val="0"/>
+        <w:spacing w:after="0" w:line="240" w:lineRule="auto"/>
+        <w:jc w:val="both"/>
+        <w:rPr>
+          <w:rFonts w:ascii="Aptos" w:hAnsi="Aptos"/>
+        </w:rPr>
+      </w:pPr>
+      <w:r>
+        <w:rPr>
+          <w:rFonts w:ascii="Aptos" w:hAnsi="Aptos"/>
+        </w:rPr>
+        <w:t>Following is a list of brief steps and how they could be optimized.</w:t>
+      </w:r>
+    </w:p>
+    <w:p>
+      <w:pPr>
+        <w:pStyle w:val="ListParagraph"/>
+        <w:numPr>
+          <w:ilvl w:val="0"/>
+          <w:numId w:val="23"/>
+        </w:numPr>
+        <w:tabs>
+          <w:tab w:val="left" w:pos="560"/>
+          <w:tab w:val="left" w:pos="1120"/>
+          <w:tab w:val="left" w:pos="1680"/>
+          <w:tab w:val="left" w:pos="2240"/>
+          <w:tab w:val="left" w:pos="2800"/>
+          <w:tab w:val="left" w:pos="3360"/>
+          <w:tab w:val="left" w:pos="3920"/>
+          <w:tab w:val="left" w:pos="4480"/>
+          <w:tab w:val="left" w:pos="5040"/>
+          <w:tab w:val="left" w:pos="5600"/>
+          <w:tab w:val="left" w:pos="6160"/>
+          <w:tab w:val="left" w:pos="6720"/>
+        </w:tabs>
+        <w:autoSpaceDE w:val="0"/>
+        <w:autoSpaceDN w:val="0"/>
+        <w:adjustRightInd w:val="0"/>
+        <w:spacing w:after="0" w:line="240" w:lineRule="auto"/>
+        <w:ind w:left="284" w:hanging="284"/>
+        <w:jc w:val="both"/>
+        <w:rPr>
+          <w:rFonts w:ascii="Aptos" w:hAnsi="Aptos"/>
+          <w:i/>
+          <w:iCs/>
+        </w:rPr>
+      </w:pPr>
+      <w:r>
+        <w:rPr>
+          <w:rFonts w:ascii="Aptos" w:hAnsi="Aptos"/>
+          <w:i/>
+          <w:iCs/>
+        </w:rPr>
+        <w:t xml:space="preserve">      </w:t>
+      </w:r>
+      <w:r>
+        <w:rPr>
+          <w:rFonts w:ascii="Aptos" w:hAnsi="Aptos"/>
+          <w:i/>
+          <w:iCs/>
+        </w:rPr>
+        <w:t xml:space="preserve">Load weights: </w:t>
+      </w:r>
+    </w:p>
+    <w:p>
+      <w:pPr>
+        <w:tabs>
+          <w:tab w:val="left" w:pos="560"/>
+          <w:tab w:val="left" w:pos="1120"/>
+          <w:tab w:val="left" w:pos="1680"/>
+          <w:tab w:val="left" w:pos="2240"/>
+          <w:tab w:val="left" w:pos="2800"/>
+          <w:tab w:val="left" w:pos="3360"/>
+          <w:tab w:val="left" w:pos="3920"/>
+          <w:tab w:val="left" w:pos="4480"/>
+          <w:tab w:val="left" w:pos="5040"/>
+          <w:tab w:val="left" w:pos="5600"/>
+          <w:tab w:val="left" w:pos="6160"/>
+          <w:tab w:val="left" w:pos="6720"/>
+        </w:tabs>
+        <w:autoSpaceDE w:val="0"/>
+        <w:autoSpaceDN w:val="0"/>
+        <w:adjustRightInd w:val="0"/>
+        <w:spacing w:after="0" w:line="240" w:lineRule="auto"/>
+        <w:jc w:val="both"/>
+        <w:rPr>
+          <w:rFonts w:ascii="Aptos" w:hAnsi="Aptos"/>
+        </w:rPr>
+      </w:pPr>
+      <w:r>
+        <w:rPr>
+          <w:rFonts w:ascii="Aptos" w:hAnsi="Aptos"/>
+        </w:rPr>
+        <w:tab/>
+      </w:r>
+      <w:r>
+        <w:rPr>
+          <w:rFonts w:ascii="Aptos" w:hAnsi="Aptos"/>
+        </w:rPr>
+        <w:t>This step loads the LLM into GPU memory. Memory may also be allocated based on context size, to store attention values.</w:t>
+      </w:r>
+      <w:r>
+        <w:rPr>
+          <w:rFonts w:ascii="Aptos" w:hAnsi="Aptos"/>
+        </w:rPr>
+        <w:br/>
+      </w:r>
+      <w:r>
+        <w:rPr>
+          <w:rFonts w:ascii="Aptos" w:hAnsi="Aptos"/>
+        </w:rPr>
+        <w:t xml:space="preserve"> </w:t>
+      </w:r>
+      <w:r>
+        <w:rPr>
+          <w:rFonts w:ascii="Aptos" w:hAnsi="Aptos"/>
+        </w:rPr>
+        <w:tab/>
+      </w:r>
+      <w:r>
+        <w:rPr>
+          <w:rFonts w:ascii="Aptos" w:hAnsi="Aptos"/>
+        </w:rPr>
+        <w:t xml:space="preserve">This step can be optimized by </w:t>
+      </w:r>
+      <w:r>
+        <w:rPr>
+          <w:rFonts w:ascii="Aptos" w:hAnsi="Aptos"/>
+        </w:rPr>
+        <w:t xml:space="preserve">persisting </w:t>
+      </w:r>
+      <w:r>
+        <w:rPr>
+          <w:rFonts w:ascii="Aptos" w:hAnsi="Aptos"/>
+        </w:rPr>
+        <w:t xml:space="preserve">the model </w:t>
+      </w:r>
+      <w:r>
+        <w:rPr>
+          <w:rFonts w:ascii="Aptos" w:hAnsi="Aptos"/>
+        </w:rPr>
+        <w:t xml:space="preserve">in memory and use it </w:t>
+      </w:r>
+      <w:r>
+        <w:rPr>
+          <w:rFonts w:ascii="Aptos" w:hAnsi="Aptos"/>
+        </w:rPr>
+        <w:t>as a serv</w:t>
+      </w:r>
+      <w:r>
+        <w:rPr>
+          <w:rFonts w:ascii="Aptos" w:hAnsi="Aptos"/>
+        </w:rPr>
+        <w:t xml:space="preserve">ice that ready to handle </w:t>
+      </w:r>
+      <w:r>
+        <w:rPr>
+          <w:rFonts w:ascii="Aptos" w:hAnsi="Aptos"/>
+        </w:rPr>
+        <w:t>requests [</w:t>
+      </w:r>
+      <w:r>
+        <w:rPr>
+          <w:rFonts w:ascii="Aptos" w:hAnsi="Aptos"/>
+        </w:rPr>
+        <w:t>23]</w:t>
+      </w:r>
+      <w:r>
+        <w:rPr>
+          <w:rFonts w:ascii="Aptos" w:hAnsi="Aptos"/>
+        </w:rPr>
+        <w:t>.</w:t>
+      </w:r>
+      <w:r>
+        <w:rPr>
+          <w:rFonts w:ascii="Aptos" w:hAnsi="Aptos"/>
+        </w:rPr>
+        <w:t xml:space="preserve"> The m</w:t>
+      </w:r>
+      <w:r>
+        <w:rPr>
+          <w:rFonts w:ascii="Aptos" w:hAnsi="Aptos"/>
+        </w:rPr>
+        <w:t>emory footprint can be reduced by quantizing the model weights (i.e</w:t>
+      </w:r>
+      <w:r>
+        <w:rPr>
+          <w:rFonts w:ascii="Aptos" w:hAnsi="Aptos"/>
+        </w:rPr>
+        <w:t>.</w:t>
+      </w:r>
+      <w:r>
+        <w:rPr>
+          <w:rFonts w:ascii="Aptos" w:hAnsi="Aptos"/>
+        </w:rPr>
+        <w:t xml:space="preserve"> reduce their precision)</w:t>
+      </w:r>
+      <w:r>
+        <w:rPr>
+          <w:rFonts w:ascii="Aptos" w:hAnsi="Aptos"/>
+        </w:rPr>
+        <w:t xml:space="preserve"> [24]</w:t>
+      </w:r>
+      <w:r>
+        <w:rPr>
+          <w:rFonts w:ascii="Aptos" w:hAnsi="Aptos"/>
+        </w:rPr>
+        <w:t>.</w:t>
+      </w:r>
+    </w:p>
+    <w:p>
+      <w:pPr>
+        <w:tabs>
+          <w:tab w:val="left" w:pos="560"/>
+          <w:tab w:val="left" w:pos="1120"/>
+          <w:tab w:val="left" w:pos="1680"/>
+          <w:tab w:val="left" w:pos="2240"/>
+          <w:tab w:val="left" w:pos="2800"/>
+          <w:tab w:val="left" w:pos="3360"/>
+          <w:tab w:val="left" w:pos="3920"/>
+          <w:tab w:val="left" w:pos="4480"/>
+          <w:tab w:val="left" w:pos="5040"/>
+          <w:tab w:val="left" w:pos="5600"/>
+          <w:tab w:val="left" w:pos="6160"/>
+          <w:tab w:val="left" w:pos="6720"/>
+        </w:tabs>
+        <w:autoSpaceDE w:val="0"/>
+        <w:autoSpaceDN w:val="0"/>
+        <w:adjustRightInd w:val="0"/>
+        <w:spacing w:after="0" w:line="240" w:lineRule="auto"/>
+        <w:jc w:val="both"/>
+        <w:rPr>
+          <w:rFonts w:ascii="Aptos" w:hAnsi="Aptos"/>
+        </w:rPr>
+      </w:pPr>
+    </w:p>
+    <w:p>
+      <w:pPr>
+        <w:pStyle w:val="ListParagraph"/>
+        <w:numPr>
+          <w:ilvl w:val="0"/>
+          <w:numId w:val="23"/>
+        </w:numPr>
+        <w:tabs>
+          <w:tab w:val="left" w:pos="560"/>
+          <w:tab w:val="left" w:pos="1120"/>
+          <w:tab w:val="left" w:pos="1680"/>
+          <w:tab w:val="left" w:pos="2240"/>
+          <w:tab w:val="left" w:pos="2800"/>
+          <w:tab w:val="left" w:pos="3360"/>
+          <w:tab w:val="left" w:pos="3920"/>
+          <w:tab w:val="left" w:pos="4480"/>
+          <w:tab w:val="left" w:pos="5040"/>
+          <w:tab w:val="left" w:pos="5600"/>
+          <w:tab w:val="left" w:pos="6160"/>
+          <w:tab w:val="left" w:pos="6720"/>
+        </w:tabs>
+        <w:autoSpaceDE w:val="0"/>
+        <w:autoSpaceDN w:val="0"/>
+        <w:adjustRightInd w:val="0"/>
+        <w:spacing w:after="0" w:line="240" w:lineRule="auto"/>
+        <w:ind w:left="284" w:hanging="284"/>
+        <w:jc w:val="both"/>
+        <w:rPr>
+          <w:rFonts w:ascii="Aptos" w:hAnsi="Aptos"/>
+          <w:i/>
+          <w:iCs/>
+        </w:rPr>
+      </w:pPr>
+      <w:r>
+        <w:rPr>
+          <w:rFonts w:ascii="Aptos" w:hAnsi="Aptos"/>
+          <w:i/>
+          <w:iCs/>
+        </w:rPr>
+        <w:t xml:space="preserve">     </w:t>
+      </w:r>
+      <w:r>
+        <w:rPr>
+          <w:rFonts w:ascii="Aptos" w:hAnsi="Aptos"/>
+          <w:i/>
+          <w:iCs/>
+        </w:rPr>
+        <w:t>Tokenize and embed the input, calculate attention</w:t>
+      </w:r>
+      <w:r>
+        <w:rPr>
+          <w:rFonts w:ascii="Aptos" w:hAnsi="Aptos"/>
+          <w:i/>
+          <w:iCs/>
+        </w:rPr>
+        <w:t xml:space="preserve">: </w:t>
+      </w:r>
+    </w:p>
+    <w:p>
+      <w:pPr>
+        <w:tabs>
+          <w:tab w:val="left" w:pos="560"/>
+          <w:tab w:val="left" w:pos="1120"/>
+          <w:tab w:val="left" w:pos="1680"/>
+          <w:tab w:val="left" w:pos="2240"/>
+          <w:tab w:val="left" w:pos="2800"/>
+          <w:tab w:val="left" w:pos="3360"/>
+          <w:tab w:val="left" w:pos="3920"/>
+          <w:tab w:val="left" w:pos="4480"/>
+          <w:tab w:val="left" w:pos="5040"/>
+          <w:tab w:val="left" w:pos="5600"/>
+          <w:tab w:val="left" w:pos="6160"/>
+          <w:tab w:val="left" w:pos="6720"/>
+        </w:tabs>
+        <w:autoSpaceDE w:val="0"/>
+        <w:autoSpaceDN w:val="0"/>
+        <w:adjustRightInd w:val="0"/>
+        <w:spacing w:after="0" w:line="240" w:lineRule="auto"/>
+        <w:jc w:val="both"/>
+        <w:rPr>
+          <w:rFonts w:ascii="Aptos" w:hAnsi="Aptos"/>
+        </w:rPr>
+      </w:pPr>
+      <w:r>
+        <w:rPr>
+          <w:rFonts w:ascii="Aptos" w:hAnsi="Aptos"/>
+        </w:rPr>
+        <w:tab/>
+      </w:r>
+      <w:r>
+        <w:rPr>
+          <w:rFonts w:ascii="Aptos" w:hAnsi="Aptos"/>
+        </w:rPr>
+        <w:t xml:space="preserve">This step converts text input into numbers (i.e. tokens) and further converts them into embeddings (vectors with floating point values). Further it calculates attention heads by </w:t>
+      </w:r>
+      <w:r>
+        <w:rPr>
+          <w:rFonts w:ascii="Aptos" w:hAnsi="Aptos"/>
+        </w:rPr>
+        <w:t>calculating query, key &amp; value for each token/embedding.</w:t>
+      </w:r>
+    </w:p>
+    <w:p>
+      <w:pPr>
+        <w:tabs>
+          <w:tab w:val="left" w:pos="560"/>
+          <w:tab w:val="left" w:pos="1120"/>
+          <w:tab w:val="left" w:pos="1680"/>
+          <w:tab w:val="left" w:pos="2240"/>
+          <w:tab w:val="left" w:pos="2800"/>
+          <w:tab w:val="left" w:pos="3360"/>
+          <w:tab w:val="left" w:pos="3920"/>
+          <w:tab w:val="left" w:pos="4480"/>
+          <w:tab w:val="left" w:pos="5040"/>
+          <w:tab w:val="left" w:pos="5600"/>
+          <w:tab w:val="left" w:pos="6160"/>
+          <w:tab w:val="left" w:pos="6720"/>
+        </w:tabs>
+        <w:autoSpaceDE w:val="0"/>
+        <w:autoSpaceDN w:val="0"/>
+        <w:adjustRightInd w:val="0"/>
+        <w:spacing w:after="0" w:line="240" w:lineRule="auto"/>
+        <w:jc w:val="both"/>
+        <w:rPr>
+          <w:rFonts w:ascii="Aptos" w:hAnsi="Aptos"/>
+        </w:rPr>
+      </w:pPr>
+      <w:r>
+        <w:rPr>
+          <w:rFonts w:ascii="Aptos" w:hAnsi="Aptos"/>
+        </w:rPr>
+        <w:tab/>
+      </w:r>
+      <w:r>
+        <w:rPr>
+          <w:rFonts w:ascii="Aptos" w:hAnsi="Aptos"/>
+        </w:rPr>
+        <w:t xml:space="preserve">This step can be optimized by caching the keys and values for the text seen so far. This </w:t>
+      </w:r>
+      <w:r>
+        <w:rPr>
+          <w:rFonts w:ascii="Aptos" w:hAnsi="Aptos"/>
+        </w:rPr>
+        <w:t>prevents the re-computation of attention keys and values and brings attention to metrics like TTFS (time to first token). Once the keys and values are generated and cached for the input prompt and the first token is obtained, the computation overload greatly reduces, accelerating the rest of the text generation.</w:t>
+      </w:r>
+    </w:p>
+    <w:p>
+      <w:pPr>
+        <w:tabs>
+          <w:tab w:val="left" w:pos="560"/>
+          <w:tab w:val="left" w:pos="1120"/>
+          <w:tab w:val="left" w:pos="1680"/>
+          <w:tab w:val="left" w:pos="2240"/>
+          <w:tab w:val="left" w:pos="2800"/>
+          <w:tab w:val="left" w:pos="3360"/>
+          <w:tab w:val="left" w:pos="3920"/>
+          <w:tab w:val="left" w:pos="4480"/>
+          <w:tab w:val="left" w:pos="5040"/>
+          <w:tab w:val="left" w:pos="5600"/>
+          <w:tab w:val="left" w:pos="6160"/>
+          <w:tab w:val="left" w:pos="6720"/>
+        </w:tabs>
+        <w:autoSpaceDE w:val="0"/>
+        <w:autoSpaceDN w:val="0"/>
+        <w:adjustRightInd w:val="0"/>
+        <w:spacing w:after="0" w:line="240" w:lineRule="auto"/>
+        <w:jc w:val="both"/>
+        <w:rPr>
+          <w:rFonts w:ascii="Aptos" w:hAnsi="Aptos"/>
+        </w:rPr>
+      </w:pPr>
+    </w:p>
+    <w:p>
+      <w:pPr>
+        <w:pStyle w:val="ListParagraph"/>
+        <w:numPr>
+          <w:ilvl w:val="0"/>
+          <w:numId w:val="23"/>
+        </w:numPr>
+        <w:tabs>
+          <w:tab w:val="left" w:pos="560"/>
+          <w:tab w:val="left" w:pos="1120"/>
+          <w:tab w:val="left" w:pos="1680"/>
+          <w:tab w:val="left" w:pos="2240"/>
+          <w:tab w:val="left" w:pos="2800"/>
+          <w:tab w:val="left" w:pos="3360"/>
+          <w:tab w:val="left" w:pos="3920"/>
+          <w:tab w:val="left" w:pos="4480"/>
+          <w:tab w:val="left" w:pos="5040"/>
+          <w:tab w:val="left" w:pos="5600"/>
+          <w:tab w:val="left" w:pos="6160"/>
+          <w:tab w:val="left" w:pos="6720"/>
+        </w:tabs>
+        <w:autoSpaceDE w:val="0"/>
+        <w:autoSpaceDN w:val="0"/>
+        <w:adjustRightInd w:val="0"/>
+        <w:spacing w:after="0" w:line="240" w:lineRule="auto"/>
+        <w:jc w:val="both"/>
+        <w:rPr>
+          <w:rFonts w:ascii="Aptos" w:hAnsi="Aptos"/>
+          <w:i/>
+          <w:iCs/>
+        </w:rPr>
+      </w:pPr>
+      <w:r>
+        <w:rPr>
+          <w:rFonts w:ascii="Aptos" w:hAnsi="Aptos"/>
+          <w:i/>
+          <w:iCs/>
+        </w:rPr>
+        <w:t>Obtain output probability distribution</w:t>
+      </w:r>
+      <w:r>
+        <w:rPr>
+          <w:rFonts w:ascii="Aptos" w:hAnsi="Aptos"/>
+          <w:i/>
+          <w:iCs/>
+        </w:rPr>
+        <w:t>:</w:t>
+      </w:r>
+    </w:p>
+    <w:p>
+      <w:pPr>
+        <w:tabs>
+          <w:tab w:val="left" w:pos="560"/>
+          <w:tab w:val="left" w:pos="1120"/>
+          <w:tab w:val="left" w:pos="1680"/>
+          <w:tab w:val="left" w:pos="2240"/>
+          <w:tab w:val="left" w:pos="2800"/>
+          <w:tab w:val="left" w:pos="3360"/>
+          <w:tab w:val="left" w:pos="3920"/>
+          <w:tab w:val="left" w:pos="4480"/>
+          <w:tab w:val="left" w:pos="5040"/>
+          <w:tab w:val="left" w:pos="5600"/>
+          <w:tab w:val="left" w:pos="6160"/>
+          <w:tab w:val="left" w:pos="6720"/>
+        </w:tabs>
+        <w:autoSpaceDE w:val="0"/>
+        <w:autoSpaceDN w:val="0"/>
+        <w:adjustRightInd w:val="0"/>
+        <w:spacing w:after="0" w:line="240" w:lineRule="auto"/>
+        <w:jc w:val="both"/>
+        <w:rPr>
+          <w:rFonts w:ascii="Aptos" w:hAnsi="Aptos"/>
+        </w:rPr>
+      </w:pPr>
+      <w:r>
+        <w:rPr>
+          <w:rFonts w:ascii="Aptos" w:hAnsi="Aptos"/>
+        </w:rPr>
+        <w:tab/>
+      </w:r>
+      <w:r>
+        <w:rPr>
+          <w:rFonts w:ascii="Aptos" w:hAnsi="Aptos"/>
+        </w:rPr>
+        <w:t xml:space="preserve">The </w:t>
+      </w:r>
+      <w:r>
+        <w:rPr>
+          <w:rFonts w:ascii="Aptos" w:hAnsi="Aptos"/>
+        </w:rPr>
+        <w:t>LLM yields a probability distribution over the token vocabulary.  This step can be optimized by reserving the memory of N*P bytes, where N=</w:t>
+      </w:r>
+      <w:r>
+        <w:rPr>
+          <w:rFonts w:ascii="Aptos" w:hAnsi="Aptos"/>
+        </w:rPr>
+        <w:t xml:space="preserve"> </w:t>
+      </w:r>
+      <w:r>
+        <w:rPr>
+          <w:rFonts w:ascii="Aptos" w:hAnsi="Aptos"/>
+        </w:rPr>
+        <w:t>V</w:t>
+      </w:r>
+      <w:r>
+        <w:rPr>
+          <w:rFonts w:ascii="Aptos" w:hAnsi="Aptos"/>
+        </w:rPr>
+        <w:t>ocabulary</w:t>
+      </w:r>
+      <w:r>
+        <w:rPr>
+          <w:rFonts w:ascii="Aptos" w:hAnsi="Aptos"/>
+        </w:rPr>
+        <w:t xml:space="preserve"> </w:t>
+      </w:r>
+      <w:r>
+        <w:rPr>
+          <w:rFonts w:ascii="Aptos" w:hAnsi="Aptos"/>
+        </w:rPr>
+        <w:t>size</w:t>
+      </w:r>
+      <w:r>
+        <w:rPr>
+          <w:rFonts w:ascii="Aptos" w:hAnsi="Aptos"/>
+        </w:rPr>
+        <w:t>, P=Precision ([4,32] bits)</w:t>
+      </w:r>
+    </w:p>
+    <w:p>
+      <w:pPr>
+        <w:tabs>
+          <w:tab w:val="left" w:pos="560"/>
+          <w:tab w:val="left" w:pos="1120"/>
+          <w:tab w:val="left" w:pos="1680"/>
+          <w:tab w:val="left" w:pos="2240"/>
+          <w:tab w:val="left" w:pos="2800"/>
+          <w:tab w:val="left" w:pos="3360"/>
+          <w:tab w:val="left" w:pos="3920"/>
+          <w:tab w:val="left" w:pos="4480"/>
+          <w:tab w:val="left" w:pos="5040"/>
+          <w:tab w:val="left" w:pos="5600"/>
+          <w:tab w:val="left" w:pos="6160"/>
+          <w:tab w:val="left" w:pos="6720"/>
+        </w:tabs>
+        <w:autoSpaceDE w:val="0"/>
+        <w:autoSpaceDN w:val="0"/>
+        <w:adjustRightInd w:val="0"/>
+        <w:spacing w:after="0" w:line="240" w:lineRule="auto"/>
+        <w:jc w:val="both"/>
+        <w:rPr>
+          <w:rFonts w:ascii="Aptos" w:hAnsi="Aptos"/>
+        </w:rPr>
+      </w:pPr>
+    </w:p>
+    <w:p>
+      <w:pPr>
+        <w:pStyle w:val="ListParagraph"/>
+        <w:numPr>
+          <w:ilvl w:val="0"/>
+          <w:numId w:val="23"/>
+        </w:numPr>
+        <w:tabs>
+          <w:tab w:val="left" w:pos="560"/>
+          <w:tab w:val="left" w:pos="1120"/>
+          <w:tab w:val="left" w:pos="1680"/>
+          <w:tab w:val="left" w:pos="2240"/>
+          <w:tab w:val="left" w:pos="2800"/>
+          <w:tab w:val="left" w:pos="3360"/>
+          <w:tab w:val="left" w:pos="3920"/>
+          <w:tab w:val="left" w:pos="4480"/>
+          <w:tab w:val="left" w:pos="5040"/>
+          <w:tab w:val="left" w:pos="5600"/>
+          <w:tab w:val="left" w:pos="6160"/>
+          <w:tab w:val="left" w:pos="6720"/>
+        </w:tabs>
+        <w:autoSpaceDE w:val="0"/>
+        <w:autoSpaceDN w:val="0"/>
+        <w:adjustRightInd w:val="0"/>
+        <w:spacing w:after="0" w:line="240" w:lineRule="auto"/>
+        <w:jc w:val="both"/>
+        <w:rPr>
+          <w:rFonts w:ascii="Aptos" w:hAnsi="Aptos"/>
+          <w:i/>
+          <w:iCs/>
+        </w:rPr>
+      </w:pPr>
+      <w:r>
+        <w:rPr>
+          <w:rFonts w:ascii="Aptos" w:hAnsi="Aptos"/>
+          <w:i/>
+          <w:iCs/>
+        </w:rPr>
+        <w:t>Sample the output token</w:t>
+      </w:r>
+      <w:r>
+        <w:rPr>
+          <w:rFonts w:ascii="Aptos" w:hAnsi="Aptos"/>
+          <w:i/>
+          <w:iCs/>
+        </w:rPr>
+        <w:t xml:space="preserve">: </w:t>
+      </w:r>
+    </w:p>
+    <w:p>
+      <w:pPr>
+        <w:tabs>
+          <w:tab w:val="left" w:pos="560"/>
+          <w:tab w:val="left" w:pos="1120"/>
+          <w:tab w:val="left" w:pos="1680"/>
+          <w:tab w:val="left" w:pos="2240"/>
+          <w:tab w:val="left" w:pos="2800"/>
+          <w:tab w:val="left" w:pos="3360"/>
+          <w:tab w:val="left" w:pos="3920"/>
+          <w:tab w:val="left" w:pos="4480"/>
+          <w:tab w:val="left" w:pos="5040"/>
+          <w:tab w:val="left" w:pos="5600"/>
+          <w:tab w:val="left" w:pos="6160"/>
+          <w:tab w:val="left" w:pos="6720"/>
+        </w:tabs>
+        <w:autoSpaceDE w:val="0"/>
+        <w:autoSpaceDN w:val="0"/>
+        <w:adjustRightInd w:val="0"/>
+        <w:spacing w:after="0" w:line="240" w:lineRule="auto"/>
+        <w:jc w:val="both"/>
+        <w:rPr>
+          <w:rFonts w:ascii="Aptos" w:hAnsi="Aptos"/>
+        </w:rPr>
+      </w:pPr>
+      <w:r>
+        <w:rPr>
+          <w:rFonts w:ascii="Aptos" w:hAnsi="Aptos"/>
+        </w:rPr>
+        <w:tab/>
+      </w:r>
+      <w:r>
+        <w:rPr>
+          <w:rFonts w:ascii="Aptos" w:hAnsi="Aptos"/>
+        </w:rPr>
+        <w:t xml:space="preserve">This step obtains the actual output token by sampling from the output distribution. </w:t>
+      </w:r>
+      <w:r>
+        <w:rPr>
+          <w:rFonts w:ascii="Aptos" w:hAnsi="Aptos"/>
+        </w:rPr>
+        <w:t xml:space="preserve">Sampling can be a greedy sampling to obtain the token with current highest probability or chose more complex schemes like beam-search. The need for optimizing this step depends on the sampling algorithm. However, even for the greedy approach, SIMD approach of finding maximum value can be leveraged for improved latency (ex: </w:t>
+      </w:r>
+      <w:proofErr w:type="spellStart"/>
+      <w:proofErr w:type="gramStart"/>
+      <w:r>
+        <w:rPr>
+          <w:rFonts w:ascii="Aptos" w:hAnsi="Aptos"/>
+        </w:rPr>
+        <w:t>coreML.max</w:t>
+      </w:r>
+      <w:proofErr w:type="spellEnd"/>
+      <w:r>
+        <w:rPr>
+          <w:rFonts w:ascii="Aptos" w:hAnsi="Aptos"/>
+        </w:rPr>
+        <w:t>(</w:t>
+      </w:r>
+      <w:proofErr w:type="gramEnd"/>
+      <w:r>
+        <w:rPr>
+          <w:rFonts w:ascii="Aptos" w:hAnsi="Aptos"/>
+        </w:rPr>
+        <w:t>) [25])</w:t>
+      </w:r>
+    </w:p>
+    <w:p>
+      <w:pPr>
+        <w:tabs>
+          <w:tab w:val="left" w:pos="560"/>
+          <w:tab w:val="left" w:pos="1120"/>
+          <w:tab w:val="left" w:pos="1680"/>
+          <w:tab w:val="left" w:pos="2240"/>
+          <w:tab w:val="left" w:pos="2800"/>
+          <w:tab w:val="left" w:pos="3360"/>
+          <w:tab w:val="left" w:pos="3920"/>
+          <w:tab w:val="left" w:pos="4480"/>
+          <w:tab w:val="left" w:pos="5040"/>
+          <w:tab w:val="left" w:pos="5600"/>
+          <w:tab w:val="left" w:pos="6160"/>
+          <w:tab w:val="left" w:pos="6720"/>
+        </w:tabs>
+        <w:autoSpaceDE w:val="0"/>
+        <w:autoSpaceDN w:val="0"/>
+        <w:adjustRightInd w:val="0"/>
+        <w:spacing w:after="0" w:line="240" w:lineRule="auto"/>
+        <w:jc w:val="both"/>
+        <w:rPr>
+          <w:rFonts w:ascii="Aptos" w:hAnsi="Aptos"/>
+        </w:rPr>
+      </w:pPr>
+    </w:p>
+    <w:p>
+      <w:pPr>
+        <w:pStyle w:val="ListParagraph"/>
+        <w:numPr>
+          <w:ilvl w:val="0"/>
+          <w:numId w:val="23"/>
+        </w:numPr>
+        <w:tabs>
+          <w:tab w:val="left" w:pos="560"/>
+          <w:tab w:val="left" w:pos="1120"/>
+          <w:tab w:val="left" w:pos="1680"/>
+          <w:tab w:val="left" w:pos="2240"/>
+          <w:tab w:val="left" w:pos="2800"/>
+          <w:tab w:val="left" w:pos="3360"/>
+          <w:tab w:val="left" w:pos="3920"/>
+          <w:tab w:val="left" w:pos="4480"/>
+          <w:tab w:val="left" w:pos="5040"/>
+          <w:tab w:val="left" w:pos="5600"/>
+          <w:tab w:val="left" w:pos="6160"/>
+          <w:tab w:val="left" w:pos="6720"/>
+        </w:tabs>
+        <w:autoSpaceDE w:val="0"/>
+        <w:autoSpaceDN w:val="0"/>
+        <w:adjustRightInd w:val="0"/>
+        <w:spacing w:after="0" w:line="240" w:lineRule="auto"/>
+        <w:jc w:val="both"/>
+        <w:rPr>
+          <w:rFonts w:ascii="Aptos" w:hAnsi="Aptos"/>
+          <w:i/>
+          <w:iCs/>
+        </w:rPr>
+      </w:pPr>
+      <w:r>
+        <w:rPr>
+          <w:rFonts w:ascii="Aptos" w:hAnsi="Aptos"/>
+          <w:i/>
+          <w:iCs/>
+        </w:rPr>
+        <w:t>Convert token to output text and a</w:t>
+      </w:r>
+      <w:r>
+        <w:rPr>
+          <w:rFonts w:ascii="Aptos" w:hAnsi="Aptos"/>
+          <w:i/>
+          <w:iCs/>
+        </w:rPr>
+        <w:t xml:space="preserve">ppend the </w:t>
+      </w:r>
+      <w:r>
+        <w:rPr>
+          <w:rFonts w:ascii="Aptos" w:hAnsi="Aptos"/>
+          <w:i/>
+          <w:iCs/>
+        </w:rPr>
+        <w:t>generated sequence:</w:t>
+      </w:r>
+    </w:p>
+    <w:p>
+      <w:pPr>
+        <w:tabs>
+          <w:tab w:val="left" w:pos="560"/>
+          <w:tab w:val="left" w:pos="1120"/>
+          <w:tab w:val="left" w:pos="1680"/>
+          <w:tab w:val="left" w:pos="2240"/>
+          <w:tab w:val="left" w:pos="2800"/>
+          <w:tab w:val="left" w:pos="3360"/>
+          <w:tab w:val="left" w:pos="3920"/>
+          <w:tab w:val="left" w:pos="4480"/>
+          <w:tab w:val="left" w:pos="5040"/>
+          <w:tab w:val="left" w:pos="5600"/>
+          <w:tab w:val="left" w:pos="6160"/>
+          <w:tab w:val="left" w:pos="6720"/>
+        </w:tabs>
+        <w:autoSpaceDE w:val="0"/>
+        <w:autoSpaceDN w:val="0"/>
+        <w:adjustRightInd w:val="0"/>
+        <w:spacing w:after="0" w:line="240" w:lineRule="auto"/>
+        <w:jc w:val="both"/>
+        <w:rPr>
+          <w:rFonts w:ascii="Aptos" w:hAnsi="Aptos"/>
+        </w:rPr>
+      </w:pPr>
+      <w:r>
+        <w:rPr>
+          <w:rFonts w:ascii="Aptos" w:hAnsi="Aptos"/>
+        </w:rPr>
+        <w:tab/>
+      </w:r>
+      <w:r>
+        <w:rPr>
+          <w:rFonts w:ascii="Aptos" w:hAnsi="Aptos"/>
+        </w:rPr>
+        <w:t xml:space="preserve">This step obtains the text from the given token. This step of decoding the token is </w:t>
+      </w:r>
+      <w:r>
+        <w:rPr>
+          <w:rFonts w:ascii="Aptos" w:hAnsi="Aptos"/>
+        </w:rPr>
+        <w:t>sequential</w:t>
+      </w:r>
+      <w:r>
+        <w:rPr>
+          <w:rFonts w:ascii="Aptos" w:hAnsi="Aptos"/>
+        </w:rPr>
+        <w:t xml:space="preserve"> and recursive by design. This is since the tokenization is also recursive i.e. a token may be expressed as a combination two other tokens.</w:t>
+      </w:r>
+    </w:p>
+    <w:p>
+      <w:pPr>
+        <w:tabs>
+          <w:tab w:val="left" w:pos="560"/>
+          <w:tab w:val="left" w:pos="1120"/>
+          <w:tab w:val="left" w:pos="1680"/>
+          <w:tab w:val="left" w:pos="2240"/>
+          <w:tab w:val="left" w:pos="2800"/>
+          <w:tab w:val="left" w:pos="3360"/>
+          <w:tab w:val="left" w:pos="3920"/>
+          <w:tab w:val="left" w:pos="4480"/>
+          <w:tab w:val="left" w:pos="5040"/>
+          <w:tab w:val="left" w:pos="5600"/>
+          <w:tab w:val="left" w:pos="6160"/>
+          <w:tab w:val="left" w:pos="6720"/>
+        </w:tabs>
+        <w:autoSpaceDE w:val="0"/>
+        <w:autoSpaceDN w:val="0"/>
+        <w:adjustRightInd w:val="0"/>
+        <w:spacing w:after="0" w:line="240" w:lineRule="auto"/>
+        <w:jc w:val="both"/>
+        <w:rPr>
+          <w:rFonts w:ascii="Aptos" w:hAnsi="Aptos"/>
+        </w:rPr>
+      </w:pPr>
+      <w:r>
+        <w:rPr>
+          <w:rFonts w:ascii="Aptos" w:hAnsi="Aptos"/>
+        </w:rPr>
+        <w:tab/>
+        <w:t xml:space="preserve">This step could be optimized by caching the mapping between some commonly occurring tokens. Although the </w:t>
+      </w:r>
+      <w:r>
+        <w:rPr>
+          <w:rFonts w:ascii="Aptos" w:hAnsi="Aptos"/>
+        </w:rPr>
+        <w:t>optimization may not be necessary.</w:t>
+      </w:r>
+    </w:p>
+    <w:p>
+      <w:pPr>
+        <w:tabs>
+          <w:tab w:val="left" w:pos="560"/>
+          <w:tab w:val="left" w:pos="1120"/>
+          <w:tab w:val="left" w:pos="1680"/>
+          <w:tab w:val="left" w:pos="2240"/>
+          <w:tab w:val="left" w:pos="2800"/>
+          <w:tab w:val="left" w:pos="3360"/>
+          <w:tab w:val="left" w:pos="3920"/>
+          <w:tab w:val="left" w:pos="4480"/>
+          <w:tab w:val="left" w:pos="5040"/>
+          <w:tab w:val="left" w:pos="5600"/>
+          <w:tab w:val="left" w:pos="6160"/>
+          <w:tab w:val="left" w:pos="6720"/>
+        </w:tabs>
+        <w:autoSpaceDE w:val="0"/>
+        <w:autoSpaceDN w:val="0"/>
+        <w:adjustRightInd w:val="0"/>
+        <w:spacing w:after="0" w:line="240" w:lineRule="auto"/>
+        <w:jc w:val="both"/>
+        <w:rPr>
+          <w:rFonts w:ascii="Aptos" w:hAnsi="Aptos"/>
+        </w:rPr>
+      </w:pPr>
+    </w:p>
+    <w:p>
+      <w:pPr>
+        <w:pStyle w:val="ListParagraph"/>
+        <w:numPr>
+          <w:ilvl w:val="0"/>
+          <w:numId w:val="23"/>
+        </w:numPr>
+        <w:tabs>
+          <w:tab w:val="left" w:pos="560"/>
+          <w:tab w:val="left" w:pos="1120"/>
+          <w:tab w:val="left" w:pos="1680"/>
+          <w:tab w:val="left" w:pos="2240"/>
+          <w:tab w:val="left" w:pos="2800"/>
+          <w:tab w:val="left" w:pos="3360"/>
+          <w:tab w:val="left" w:pos="3920"/>
+          <w:tab w:val="left" w:pos="4480"/>
+          <w:tab w:val="left" w:pos="5040"/>
+          <w:tab w:val="left" w:pos="5600"/>
+          <w:tab w:val="left" w:pos="6160"/>
+          <w:tab w:val="left" w:pos="6720"/>
+        </w:tabs>
+        <w:autoSpaceDE w:val="0"/>
+        <w:autoSpaceDN w:val="0"/>
+        <w:adjustRightInd w:val="0"/>
+        <w:spacing w:after="0" w:line="240" w:lineRule="auto"/>
+        <w:jc w:val="both"/>
+        <w:rPr>
+          <w:rFonts w:ascii="Aptos" w:hAnsi="Aptos"/>
+        </w:rPr>
+      </w:pPr>
+      <w:r>
+        <w:rPr>
+          <w:rFonts w:ascii="Aptos" w:hAnsi="Aptos"/>
+        </w:rPr>
+        <w:t>Repeat until &lt;</w:t>
+      </w:r>
+      <w:proofErr w:type="spellStart"/>
+      <w:r>
+        <w:rPr>
+          <w:rFonts w:ascii="Aptos" w:hAnsi="Aptos"/>
+        </w:rPr>
+        <w:t>eos</w:t>
+      </w:r>
+      <w:proofErr w:type="spellEnd"/>
+      <w:r>
+        <w:rPr>
+          <w:rFonts w:ascii="Aptos" w:hAnsi="Aptos"/>
+        </w:rPr>
+        <w:t>&gt; token is obtained</w:t>
+      </w:r>
+      <w:r>
+        <w:rPr>
+          <w:rFonts w:ascii="Aptos" w:hAnsi="Aptos"/>
+        </w:rPr>
+        <w:t xml:space="preserve">: </w:t>
+      </w:r>
+    </w:p>
+    <w:p>
+      <w:pPr>
+        <w:tabs>
+          <w:tab w:val="left" w:pos="560"/>
+          <w:tab w:val="left" w:pos="1120"/>
+          <w:tab w:val="left" w:pos="1680"/>
+          <w:tab w:val="left" w:pos="2240"/>
+          <w:tab w:val="left" w:pos="2800"/>
+          <w:tab w:val="left" w:pos="3360"/>
+          <w:tab w:val="left" w:pos="3920"/>
+          <w:tab w:val="left" w:pos="4480"/>
+          <w:tab w:val="left" w:pos="5040"/>
+          <w:tab w:val="left" w:pos="5600"/>
+          <w:tab w:val="left" w:pos="6160"/>
+          <w:tab w:val="left" w:pos="6720"/>
+        </w:tabs>
+        <w:autoSpaceDE w:val="0"/>
+        <w:autoSpaceDN w:val="0"/>
+        <w:adjustRightInd w:val="0"/>
+        <w:spacing w:after="0" w:line="240" w:lineRule="auto"/>
+        <w:jc w:val="both"/>
+        <w:rPr>
+          <w:rFonts w:ascii="Aptos" w:hAnsi="Aptos"/>
+        </w:rPr>
+      </w:pPr>
+      <w:r>
+        <w:rPr>
+          <w:rFonts w:ascii="Aptos" w:hAnsi="Aptos"/>
+        </w:rPr>
+        <w:tab/>
+      </w:r>
+      <w:r>
+        <w:rPr>
+          <w:rFonts w:ascii="Aptos" w:hAnsi="Aptos"/>
+        </w:rPr>
+        <w:t>This process is repeated until a maximum length is reached or until the model outputs a termination token like &lt;EOS&gt; (end of sequence).</w:t>
+      </w:r>
+    </w:p>
+    <w:p>
+      <w:pPr>
+        <w:tabs>
+          <w:tab w:val="left" w:pos="560"/>
+          <w:tab w:val="left" w:pos="1120"/>
+          <w:tab w:val="left" w:pos="1680"/>
+          <w:tab w:val="left" w:pos="2240"/>
+          <w:tab w:val="left" w:pos="2800"/>
+          <w:tab w:val="left" w:pos="3360"/>
+          <w:tab w:val="left" w:pos="3920"/>
+          <w:tab w:val="left" w:pos="4480"/>
+          <w:tab w:val="left" w:pos="5040"/>
+          <w:tab w:val="left" w:pos="5600"/>
+          <w:tab w:val="left" w:pos="6160"/>
+          <w:tab w:val="left" w:pos="6720"/>
+        </w:tabs>
+        <w:autoSpaceDE w:val="0"/>
+        <w:autoSpaceDN w:val="0"/>
+        <w:adjustRightInd w:val="0"/>
+        <w:spacing w:after="0" w:line="240" w:lineRule="auto"/>
+        <w:jc w:val="both"/>
+        <w:rPr>
+          <w:rFonts w:ascii="Aptos" w:hAnsi="Aptos"/>
+        </w:rPr>
+      </w:pPr>
+    </w:p>
+    <w:p>
+      <w:pPr>
+        <w:pStyle w:val="ListParagraph"/>
+        <w:numPr>
+          <w:ilvl w:val="0"/>
+          <w:numId w:val="25"/>
+        </w:numPr>
+        <w:tabs>
+          <w:tab w:val="left" w:pos="560"/>
+          <w:tab w:val="left" w:pos="1120"/>
+          <w:tab w:val="left" w:pos="1680"/>
+          <w:tab w:val="left" w:pos="2240"/>
+          <w:tab w:val="left" w:pos="2800"/>
+          <w:tab w:val="left" w:pos="3360"/>
+          <w:tab w:val="left" w:pos="3920"/>
+          <w:tab w:val="left" w:pos="4480"/>
+          <w:tab w:val="left" w:pos="5040"/>
+          <w:tab w:val="left" w:pos="5600"/>
+          <w:tab w:val="left" w:pos="6160"/>
+          <w:tab w:val="left" w:pos="6720"/>
+        </w:tabs>
+        <w:autoSpaceDE w:val="0"/>
+        <w:autoSpaceDN w:val="0"/>
+        <w:adjustRightInd w:val="0"/>
+        <w:spacing w:after="0" w:line="240" w:lineRule="auto"/>
+        <w:jc w:val="both"/>
+        <w:rPr>
+          <w:rFonts w:ascii="Aptos" w:hAnsi="Aptos"/>
+          <w:b/>
+          <w:bCs/>
+        </w:rPr>
+      </w:pPr>
+      <w:r>
+        <w:rPr>
+          <w:rFonts w:ascii="Aptos" w:hAnsi="Aptos"/>
+          <w:b/>
+          <w:bCs/>
+        </w:rPr>
+        <w:t>Resource</w:t>
+      </w:r>
+      <w:r>
+        <w:rPr>
+          <w:rFonts w:ascii="Aptos" w:hAnsi="Aptos"/>
+          <w:b/>
+          <w:bCs/>
+        </w:rPr>
+        <w:t xml:space="preserve"> optimization techniques</w:t>
+      </w:r>
+      <w:r>
+        <w:rPr>
+          <w:rFonts w:ascii="Aptos" w:hAnsi="Aptos"/>
+          <w:b/>
+          <w:bCs/>
+        </w:rPr>
+        <w:t>:</w:t>
+      </w:r>
+    </w:p>
+    <w:p>
+      <w:pPr>
+        <w:tabs>
+          <w:tab w:val="left" w:pos="560"/>
+          <w:tab w:val="left" w:pos="1120"/>
+          <w:tab w:val="left" w:pos="1680"/>
+          <w:tab w:val="left" w:pos="2240"/>
+          <w:tab w:val="left" w:pos="2800"/>
+          <w:tab w:val="left" w:pos="3360"/>
+          <w:tab w:val="left" w:pos="3920"/>
+          <w:tab w:val="left" w:pos="4480"/>
+          <w:tab w:val="left" w:pos="5040"/>
+          <w:tab w:val="left" w:pos="5600"/>
+          <w:tab w:val="left" w:pos="6160"/>
+          <w:tab w:val="left" w:pos="6720"/>
+        </w:tabs>
+        <w:autoSpaceDE w:val="0"/>
+        <w:autoSpaceDN w:val="0"/>
+        <w:adjustRightInd w:val="0"/>
+        <w:spacing w:after="0" w:line="240" w:lineRule="auto"/>
+        <w:ind w:left="360"/>
+        <w:jc w:val="both"/>
+        <w:rPr>
+          <w:rFonts w:ascii="Aptos" w:hAnsi="Aptos"/>
+        </w:rPr>
+      </w:pPr>
+      <w:r>
+        <w:rPr>
+          <w:rFonts w:ascii="Aptos" w:hAnsi="Aptos"/>
+        </w:rPr>
+        <w:t>The LLM performance can be optimized at various individual steps of execution as seen earlier. We now revisit the most impactful arenas of optimization.</w:t>
+      </w:r>
+    </w:p>
+    <w:p>
+      <w:pPr>
+        <w:pStyle w:val="ListParagraph"/>
+        <w:numPr>
+          <w:ilvl w:val="0"/>
+          <w:numId w:val="26"/>
+        </w:numPr>
+        <w:tabs>
+          <w:tab w:val="left" w:pos="560"/>
+          <w:tab w:val="left" w:pos="1120"/>
+          <w:tab w:val="left" w:pos="1680"/>
+          <w:tab w:val="left" w:pos="2240"/>
+          <w:tab w:val="left" w:pos="2800"/>
+          <w:tab w:val="left" w:pos="3360"/>
+          <w:tab w:val="left" w:pos="3920"/>
+          <w:tab w:val="left" w:pos="4480"/>
+          <w:tab w:val="left" w:pos="5040"/>
+          <w:tab w:val="left" w:pos="5600"/>
+          <w:tab w:val="left" w:pos="6160"/>
+          <w:tab w:val="left" w:pos="6720"/>
+        </w:tabs>
+        <w:autoSpaceDE w:val="0"/>
+        <w:autoSpaceDN w:val="0"/>
+        <w:adjustRightInd w:val="0"/>
+        <w:spacing w:after="0" w:line="240" w:lineRule="auto"/>
+        <w:jc w:val="both"/>
+        <w:rPr>
+          <w:rFonts w:ascii="Aptos" w:hAnsi="Aptos"/>
+        </w:rPr>
+      </w:pPr>
+      <w:r>
+        <w:rPr>
+          <w:rFonts w:ascii="Aptos" w:hAnsi="Aptos"/>
+        </w:rPr>
+        <w:t>KV Caching: To cache key &amp; value of attention heads calculated for each token [26].</w:t>
+      </w:r>
+    </w:p>
+    <w:p>
+      <w:pPr>
+        <w:pStyle w:val="ListParagraph"/>
+        <w:tabs>
+          <w:tab w:val="left" w:pos="560"/>
+          <w:tab w:val="left" w:pos="1120"/>
+          <w:tab w:val="left" w:pos="1680"/>
+          <w:tab w:val="left" w:pos="2240"/>
+          <w:tab w:val="left" w:pos="2800"/>
+          <w:tab w:val="left" w:pos="3360"/>
+          <w:tab w:val="left" w:pos="3920"/>
+          <w:tab w:val="left" w:pos="4480"/>
+          <w:tab w:val="left" w:pos="5040"/>
+          <w:tab w:val="left" w:pos="5600"/>
+          <w:tab w:val="left" w:pos="6160"/>
+          <w:tab w:val="left" w:pos="6720"/>
+        </w:tabs>
+        <w:autoSpaceDE w:val="0"/>
+        <w:autoSpaceDN w:val="0"/>
+        <w:adjustRightInd w:val="0"/>
+        <w:spacing w:after="0" w:line="240" w:lineRule="auto"/>
+        <w:ind w:left="760"/>
+        <w:jc w:val="both"/>
+        <w:rPr>
+          <w:rFonts w:ascii="Aptos" w:hAnsi="Aptos"/>
+        </w:rPr>
+      </w:pPr>
+    </w:p>
+    <w:p>
+      <w:pPr>
+        <w:pStyle w:val="ListParagraph"/>
+        <w:numPr>
+          <w:ilvl w:val="0"/>
+          <w:numId w:val="26"/>
+        </w:numPr>
+        <w:tabs>
+          <w:tab w:val="left" w:pos="560"/>
+          <w:tab w:val="left" w:pos="1120"/>
+          <w:tab w:val="left" w:pos="1680"/>
+          <w:tab w:val="left" w:pos="2240"/>
+          <w:tab w:val="left" w:pos="2800"/>
+          <w:tab w:val="left" w:pos="3360"/>
+          <w:tab w:val="left" w:pos="3920"/>
+          <w:tab w:val="left" w:pos="4480"/>
+          <w:tab w:val="left" w:pos="5040"/>
+          <w:tab w:val="left" w:pos="5600"/>
+          <w:tab w:val="left" w:pos="6160"/>
+          <w:tab w:val="left" w:pos="6720"/>
+        </w:tabs>
+        <w:autoSpaceDE w:val="0"/>
+        <w:autoSpaceDN w:val="0"/>
+        <w:adjustRightInd w:val="0"/>
+        <w:spacing w:after="0" w:line="240" w:lineRule="auto"/>
+        <w:jc w:val="both"/>
+        <w:rPr>
+          <w:rFonts w:ascii="Aptos" w:hAnsi="Aptos"/>
+        </w:rPr>
+      </w:pPr>
+      <w:r>
+        <w:rPr>
+          <w:rFonts w:ascii="Aptos" w:hAnsi="Aptos"/>
+        </w:rPr>
+        <w:t xml:space="preserve">Quantization: To reduce the memory footprint of the model by reducing the </w:t>
+      </w:r>
+      <w:r>
+        <w:rPr>
+          <w:rFonts w:ascii="Aptos" w:hAnsi="Aptos"/>
+        </w:rPr>
+        <w:t xml:space="preserve">precision </w:t>
+      </w:r>
+      <w:r>
+        <w:rPr>
+          <w:rFonts w:ascii="Aptos" w:hAnsi="Aptos"/>
+        </w:rPr>
+        <w:t xml:space="preserve">of model weights. </w:t>
+      </w:r>
+      <w:r>
+        <w:rPr>
+          <w:rFonts w:ascii="Aptos" w:hAnsi="Aptos"/>
+        </w:rPr>
+        <w:t>i.e.</w:t>
+      </w:r>
+      <w:r>
+        <w:rPr>
+          <w:rFonts w:ascii="Aptos" w:hAnsi="Aptos"/>
+        </w:rPr>
+        <w:t xml:space="preserve">, </w:t>
+      </w:r>
+      <w:r>
+        <w:rPr>
+          <w:rFonts w:ascii="Aptos" w:hAnsi="Aptos"/>
+        </w:rPr>
+        <w:t>for</w:t>
+      </w:r>
+      <w:r>
+        <w:rPr>
+          <w:rFonts w:ascii="Aptos" w:hAnsi="Aptos"/>
+        </w:rPr>
+        <w:t xml:space="preserve"> </w:t>
+      </w:r>
+      <w:r>
+        <w:rPr>
+          <w:rFonts w:ascii="Aptos" w:hAnsi="Aptos"/>
+        </w:rPr>
+        <w:t>example,</w:t>
+      </w:r>
+      <w:r>
+        <w:rPr>
+          <w:rFonts w:ascii="Aptos" w:hAnsi="Aptos"/>
+        </w:rPr>
+        <w:t xml:space="preserve"> if a model was originally trained in FP32 (single) precision, then it is reduced to Int8, reducing memory requirement by 75%) [24].</w:t>
+      </w:r>
+    </w:p>
+    <w:p>
+      <w:pPr>
+        <w:pStyle w:val="ListParagraph"/>
+        <w:tabs>
+          <w:tab w:val="left" w:pos="560"/>
+          <w:tab w:val="left" w:pos="1120"/>
+          <w:tab w:val="left" w:pos="1680"/>
+          <w:tab w:val="left" w:pos="2240"/>
+          <w:tab w:val="left" w:pos="2800"/>
+          <w:tab w:val="left" w:pos="3360"/>
+          <w:tab w:val="left" w:pos="3920"/>
+          <w:tab w:val="left" w:pos="4480"/>
+          <w:tab w:val="left" w:pos="5040"/>
+          <w:tab w:val="left" w:pos="5600"/>
+          <w:tab w:val="left" w:pos="6160"/>
+          <w:tab w:val="left" w:pos="6720"/>
+        </w:tabs>
+        <w:autoSpaceDE w:val="0"/>
+        <w:autoSpaceDN w:val="0"/>
+        <w:adjustRightInd w:val="0"/>
+        <w:spacing w:after="0" w:line="240" w:lineRule="auto"/>
+        <w:ind w:left="760"/>
+        <w:jc w:val="both"/>
+        <w:rPr>
+          <w:rFonts w:ascii="Aptos" w:hAnsi="Aptos"/>
+        </w:rPr>
+      </w:pPr>
+    </w:p>
+    <w:p>
+      <w:pPr>
+        <w:pStyle w:val="ListParagraph"/>
+        <w:numPr>
+          <w:ilvl w:val="0"/>
+          <w:numId w:val="26"/>
+        </w:numPr>
+        <w:tabs>
+          <w:tab w:val="left" w:pos="560"/>
+          <w:tab w:val="left" w:pos="1120"/>
+          <w:tab w:val="left" w:pos="1680"/>
+          <w:tab w:val="left" w:pos="2240"/>
+          <w:tab w:val="left" w:pos="2800"/>
+          <w:tab w:val="left" w:pos="3360"/>
+          <w:tab w:val="left" w:pos="3920"/>
+          <w:tab w:val="left" w:pos="4480"/>
+          <w:tab w:val="left" w:pos="5040"/>
+          <w:tab w:val="left" w:pos="5600"/>
+          <w:tab w:val="left" w:pos="6160"/>
+          <w:tab w:val="left" w:pos="6720"/>
+        </w:tabs>
+        <w:autoSpaceDE w:val="0"/>
+        <w:autoSpaceDN w:val="0"/>
+        <w:adjustRightInd w:val="0"/>
+        <w:spacing w:after="0" w:line="240" w:lineRule="auto"/>
+        <w:jc w:val="both"/>
+        <w:rPr>
+          <w:rFonts w:ascii="Aptos" w:hAnsi="Aptos"/>
+        </w:rPr>
+      </w:pPr>
+      <w:r>
+        <w:rPr>
+          <w:rFonts w:ascii="Aptos" w:hAnsi="Aptos"/>
+        </w:rPr>
+        <w:t>Speculative Decoding</w:t>
+      </w:r>
+      <w:r>
+        <w:rPr>
+          <w:rFonts w:ascii="Aptos" w:hAnsi="Aptos"/>
+        </w:rPr>
+        <w:t xml:space="preserve">: This technique involves a smaller ‘draft’ model that generates </w:t>
+      </w:r>
+      <w:r>
+        <w:rPr>
+          <w:rFonts w:ascii="Aptos" w:hAnsi="Aptos"/>
+        </w:rPr>
+        <w:t xml:space="preserve">a sequence and seeks validation/correction from the main model. The validation step requires that the main model only run once and decide which tokens to retain in the output </w:t>
+      </w:r>
+      <w:r>
+        <w:rPr>
+          <w:rFonts w:ascii="Aptos" w:hAnsi="Aptos"/>
+        </w:rPr>
+        <w:t>[27].</w:t>
+      </w:r>
+    </w:p>
+    <w:p>
+      <w:pPr>
+        <w:pStyle w:val="ListParagraph"/>
+        <w:tabs>
+          <w:tab w:val="left" w:pos="560"/>
+          <w:tab w:val="left" w:pos="1120"/>
+          <w:tab w:val="left" w:pos="1680"/>
+          <w:tab w:val="left" w:pos="2240"/>
+          <w:tab w:val="left" w:pos="2800"/>
+          <w:tab w:val="left" w:pos="3360"/>
+          <w:tab w:val="left" w:pos="3920"/>
+          <w:tab w:val="left" w:pos="4480"/>
+          <w:tab w:val="left" w:pos="5040"/>
+          <w:tab w:val="left" w:pos="5600"/>
+          <w:tab w:val="left" w:pos="6160"/>
+          <w:tab w:val="left" w:pos="6720"/>
+        </w:tabs>
+        <w:autoSpaceDE w:val="0"/>
+        <w:autoSpaceDN w:val="0"/>
+        <w:adjustRightInd w:val="0"/>
+        <w:spacing w:after="0" w:line="240" w:lineRule="auto"/>
+        <w:ind w:left="2160"/>
+        <w:jc w:val="both"/>
+        <w:rPr>
+          <w:rFonts w:ascii="Aptos" w:hAnsi="Aptos"/>
+        </w:rPr>
+      </w:pPr>
+    </w:p>
+    <w:p>
+      <w:pPr>
+        <w:pStyle w:val="ListParagraph"/>
+        <w:tabs>
+          <w:tab w:val="left" w:pos="560"/>
+          <w:tab w:val="left" w:pos="1120"/>
+          <w:tab w:val="left" w:pos="1680"/>
+          <w:tab w:val="left" w:pos="2240"/>
+          <w:tab w:val="left" w:pos="2800"/>
+          <w:tab w:val="left" w:pos="3360"/>
+          <w:tab w:val="left" w:pos="3920"/>
+          <w:tab w:val="left" w:pos="4480"/>
+          <w:tab w:val="left" w:pos="5040"/>
+          <w:tab w:val="left" w:pos="5600"/>
+          <w:tab w:val="left" w:pos="6160"/>
+          <w:tab w:val="left" w:pos="6720"/>
+        </w:tabs>
+        <w:autoSpaceDE w:val="0"/>
+        <w:autoSpaceDN w:val="0"/>
+        <w:adjustRightInd w:val="0"/>
+        <w:spacing w:after="0" w:line="240" w:lineRule="auto"/>
+        <w:ind w:left="2160"/>
+        <w:jc w:val="both"/>
+        <w:rPr>
+          <w:rFonts w:ascii="Aptos" w:hAnsi="Aptos"/>
+        </w:rPr>
+      </w:pPr>
+    </w:p>
+    <w:p>
+      <w:pPr>
+        <w:pStyle w:val="ListParagraph"/>
+        <w:numPr>
+          <w:ilvl w:val="0"/>
           <w:numId w:val="3"/>
         </w:numPr>
         <w:tabs>
@@ -6674,44 +10022,7 @@
         <w:rPr>
           <w:rFonts w:ascii="Aptos" w:hAnsi="Aptos"/>
         </w:rPr>
-        <w:t>Chip Layout and Capabilities</w:t>
-      </w:r>
-    </w:p>
-    <w:p>
-      <w:pPr>
-        <w:pStyle w:val="ListParagraph"/>
-        <w:numPr>
-          <w:ilvl w:val="2"/>
-          <w:numId w:val="3"/>
-        </w:numPr>
-        <w:tabs>
-          <w:tab w:val="left" w:pos="560"/>
-          <w:tab w:val="left" w:pos="1120"/>
-          <w:tab w:val="left" w:pos="1680"/>
-          <w:tab w:val="left" w:pos="2240"/>
-          <w:tab w:val="left" w:pos="2800"/>
-          <w:tab w:val="left" w:pos="3360"/>
-          <w:tab w:val="left" w:pos="3920"/>
-          <w:tab w:val="left" w:pos="4480"/>
-          <w:tab w:val="left" w:pos="5040"/>
-          <w:tab w:val="left" w:pos="5600"/>
-          <w:tab w:val="left" w:pos="6160"/>
-          <w:tab w:val="left" w:pos="6720"/>
-        </w:tabs>
-        <w:autoSpaceDE w:val="0"/>
-        <w:autoSpaceDN w:val="0"/>
-        <w:adjustRightInd w:val="0"/>
-        <w:spacing w:after="0" w:line="240" w:lineRule="auto"/>
-        <w:jc w:val="both"/>
-        <w:rPr>
-          <w:rFonts w:ascii="Aptos" w:hAnsi="Aptos"/>
-        </w:rPr>
-      </w:pPr>
-      <w:r>
-        <w:rPr>
-          <w:rFonts w:ascii="Aptos" w:hAnsi="Aptos"/>
-        </w:rPr>
-        <w:t>Accelerating LLM execution</w:t>
+        <w:t xml:space="preserve"> Current Status</w:t>
       </w:r>
     </w:p>
     <w:p>
@@ -6748,14 +10059,14 @@
         <w:rPr>
           <w:rFonts w:ascii="Aptos" w:hAnsi="Aptos"/>
         </w:rPr>
-        <w:t>Text generation using Large Language Models</w:t>
+        <w:t>Chosen repo, model &amp; quantization</w:t>
       </w:r>
     </w:p>
     <w:p>
       <w:pPr>
         <w:pStyle w:val="ListParagraph"/>
         <w:numPr>
-          <w:ilvl w:val="2"/>
+          <w:ilvl w:val="1"/>
           <w:numId w:val="3"/>
         </w:numPr>
         <w:tabs>
@@ -6785,216 +10096,31 @@
         <w:rPr>
           <w:rFonts w:ascii="Aptos" w:hAnsi="Aptos"/>
         </w:rPr>
-        <w:t>Process of text generation</w:t>
+        <w:t>Performance characteristics</w:t>
       </w:r>
     </w:p>
     <w:p>
       <w:pPr>
         <w:pStyle w:val="ListParagraph"/>
-        <w:numPr>
-          <w:ilvl w:val="2"/>
-          <w:numId w:val="3"/>
-        </w:numPr>
-        <w:tabs>
-          <w:tab w:val="left" w:pos="560"/>
-          <w:tab w:val="left" w:pos="1120"/>
-          <w:tab w:val="left" w:pos="1680"/>
-          <w:tab w:val="left" w:pos="2240"/>
-          <w:tab w:val="left" w:pos="2800"/>
-          <w:tab w:val="left" w:pos="3360"/>
-          <w:tab w:val="left" w:pos="3920"/>
-          <w:tab w:val="left" w:pos="4480"/>
-          <w:tab w:val="left" w:pos="5040"/>
-          <w:tab w:val="left" w:pos="5600"/>
-          <w:tab w:val="left" w:pos="6160"/>
-          <w:tab w:val="left" w:pos="6720"/>
-        </w:tabs>
-        <w:autoSpaceDE w:val="0"/>
-        <w:autoSpaceDN w:val="0"/>
-        <w:adjustRightInd w:val="0"/>
-        <w:spacing w:after="0" w:line="240" w:lineRule="auto"/>
-        <w:jc w:val="both"/>
-        <w:rPr>
-          <w:rFonts w:ascii="Aptos" w:hAnsi="Aptos"/>
-        </w:rPr>
-      </w:pPr>
-      <w:r>
-        <w:rPr>
-          <w:rFonts w:ascii="Aptos" w:hAnsi="Aptos"/>
-        </w:rPr>
-        <w:t>Performance optimization techniques</w:t>
-      </w:r>
-    </w:p>
-    <w:p>
-      <w:pPr>
-        <w:pStyle w:val="ListParagraph"/>
-        <w:numPr>
-          <w:ilvl w:val="3"/>
-          <w:numId w:val="3"/>
-        </w:numPr>
-        <w:tabs>
-          <w:tab w:val="left" w:pos="560"/>
-          <w:tab w:val="left" w:pos="1120"/>
-          <w:tab w:val="left" w:pos="1680"/>
-          <w:tab w:val="left" w:pos="2240"/>
-          <w:tab w:val="left" w:pos="2800"/>
-          <w:tab w:val="left" w:pos="3360"/>
-          <w:tab w:val="left" w:pos="3920"/>
-          <w:tab w:val="left" w:pos="4480"/>
-          <w:tab w:val="left" w:pos="5040"/>
-          <w:tab w:val="left" w:pos="5600"/>
-          <w:tab w:val="left" w:pos="6160"/>
-          <w:tab w:val="left" w:pos="6720"/>
-        </w:tabs>
-        <w:autoSpaceDE w:val="0"/>
-        <w:autoSpaceDN w:val="0"/>
-        <w:adjustRightInd w:val="0"/>
-        <w:spacing w:after="0" w:line="240" w:lineRule="auto"/>
-        <w:jc w:val="both"/>
-        <w:rPr>
-          <w:rFonts w:ascii="Aptos" w:hAnsi="Aptos"/>
-        </w:rPr>
-      </w:pPr>
-      <w:r>
-        <w:rPr>
-          <w:rFonts w:ascii="Aptos" w:hAnsi="Aptos"/>
-        </w:rPr>
-        <w:t>KV caching</w:t>
-      </w:r>
-    </w:p>
-    <w:p>
-      <w:pPr>
-        <w:pStyle w:val="ListParagraph"/>
-        <w:numPr>
-          <w:ilvl w:val="3"/>
-          <w:numId w:val="3"/>
-        </w:numPr>
-        <w:tabs>
-          <w:tab w:val="left" w:pos="560"/>
-          <w:tab w:val="left" w:pos="1120"/>
-          <w:tab w:val="left" w:pos="1680"/>
-          <w:tab w:val="left" w:pos="2240"/>
-          <w:tab w:val="left" w:pos="2800"/>
-          <w:tab w:val="left" w:pos="3360"/>
-          <w:tab w:val="left" w:pos="3920"/>
-          <w:tab w:val="left" w:pos="4480"/>
-          <w:tab w:val="left" w:pos="5040"/>
-          <w:tab w:val="left" w:pos="5600"/>
-          <w:tab w:val="left" w:pos="6160"/>
-          <w:tab w:val="left" w:pos="6720"/>
-        </w:tabs>
-        <w:autoSpaceDE w:val="0"/>
-        <w:autoSpaceDN w:val="0"/>
-        <w:adjustRightInd w:val="0"/>
-        <w:spacing w:after="0" w:line="240" w:lineRule="auto"/>
-        <w:jc w:val="both"/>
-        <w:rPr>
-          <w:rFonts w:ascii="Aptos" w:hAnsi="Aptos"/>
-        </w:rPr>
-      </w:pPr>
-      <w:r>
-        <w:rPr>
-          <w:rFonts w:ascii="Aptos" w:hAnsi="Aptos"/>
-        </w:rPr>
-        <w:t>Speculative Decoding</w:t>
-      </w:r>
-    </w:p>
-    <w:p>
-      <w:pPr>
-        <w:pStyle w:val="ListParagraph"/>
-        <w:numPr>
-          <w:ilvl w:val="3"/>
-          <w:numId w:val="3"/>
-        </w:numPr>
-        <w:tabs>
-          <w:tab w:val="left" w:pos="560"/>
-          <w:tab w:val="left" w:pos="1120"/>
-          <w:tab w:val="left" w:pos="1680"/>
-          <w:tab w:val="left" w:pos="2240"/>
-          <w:tab w:val="left" w:pos="2800"/>
-          <w:tab w:val="left" w:pos="3360"/>
-          <w:tab w:val="left" w:pos="3920"/>
-          <w:tab w:val="left" w:pos="4480"/>
-          <w:tab w:val="left" w:pos="5040"/>
-          <w:tab w:val="left" w:pos="5600"/>
-          <w:tab w:val="left" w:pos="6160"/>
-          <w:tab w:val="left" w:pos="6720"/>
-        </w:tabs>
-        <w:autoSpaceDE w:val="0"/>
-        <w:autoSpaceDN w:val="0"/>
-        <w:adjustRightInd w:val="0"/>
-        <w:spacing w:after="0" w:line="240" w:lineRule="auto"/>
-        <w:jc w:val="both"/>
-        <w:rPr>
-          <w:rFonts w:ascii="Aptos" w:hAnsi="Aptos"/>
-        </w:rPr>
-      </w:pPr>
-      <w:r>
-        <w:rPr>
-          <w:rFonts w:ascii="Aptos" w:hAnsi="Aptos"/>
-        </w:rPr>
-        <w:t>Lora &amp; Quantization</w:t>
-      </w:r>
-    </w:p>
-    <w:p>
-      <w:pPr>
-        <w:pStyle w:val="ListParagraph"/>
-        <w:numPr>
-          <w:ilvl w:val="2"/>
-          <w:numId w:val="3"/>
-        </w:numPr>
-        <w:tabs>
-          <w:tab w:val="left" w:pos="560"/>
-          <w:tab w:val="left" w:pos="1120"/>
-          <w:tab w:val="left" w:pos="1680"/>
-          <w:tab w:val="left" w:pos="2240"/>
-          <w:tab w:val="left" w:pos="2800"/>
-          <w:tab w:val="left" w:pos="3360"/>
-          <w:tab w:val="left" w:pos="3920"/>
-          <w:tab w:val="left" w:pos="4480"/>
-          <w:tab w:val="left" w:pos="5040"/>
-          <w:tab w:val="left" w:pos="5600"/>
-          <w:tab w:val="left" w:pos="6160"/>
-          <w:tab w:val="left" w:pos="6720"/>
-        </w:tabs>
-        <w:autoSpaceDE w:val="0"/>
-        <w:autoSpaceDN w:val="0"/>
-        <w:adjustRightInd w:val="0"/>
-        <w:spacing w:after="0" w:line="240" w:lineRule="auto"/>
-        <w:jc w:val="both"/>
-        <w:rPr>
-          <w:rFonts w:ascii="Aptos" w:hAnsi="Aptos"/>
-        </w:rPr>
-      </w:pPr>
-      <w:r>
-        <w:rPr>
-          <w:rFonts w:ascii="Aptos" w:hAnsi="Aptos"/>
-        </w:rPr>
-        <w:t>Scopes for optimization</w:t>
-      </w:r>
-    </w:p>
-    <w:p>
-      <w:pPr>
-        <w:pStyle w:val="ListParagraph"/>
-        <w:tabs>
-          <w:tab w:val="left" w:pos="560"/>
-          <w:tab w:val="left" w:pos="1120"/>
-          <w:tab w:val="left" w:pos="1680"/>
-          <w:tab w:val="left" w:pos="2240"/>
-          <w:tab w:val="left" w:pos="2800"/>
-          <w:tab w:val="left" w:pos="3360"/>
-          <w:tab w:val="left" w:pos="3920"/>
-          <w:tab w:val="left" w:pos="4480"/>
-          <w:tab w:val="left" w:pos="5040"/>
-          <w:tab w:val="left" w:pos="5600"/>
-          <w:tab w:val="left" w:pos="6160"/>
-          <w:tab w:val="left" w:pos="6720"/>
-        </w:tabs>
-        <w:autoSpaceDE w:val="0"/>
-        <w:autoSpaceDN w:val="0"/>
-        <w:adjustRightInd w:val="0"/>
-        <w:spacing w:after="0" w:line="240" w:lineRule="auto"/>
-        <w:ind w:left="2160"/>
+        <w:tabs>
+          <w:tab w:val="left" w:pos="560"/>
+          <w:tab w:val="left" w:pos="1120"/>
+          <w:tab w:val="left" w:pos="1680"/>
+          <w:tab w:val="left" w:pos="2240"/>
+          <w:tab w:val="left" w:pos="2800"/>
+          <w:tab w:val="left" w:pos="3360"/>
+          <w:tab w:val="left" w:pos="3920"/>
+          <w:tab w:val="left" w:pos="4480"/>
+          <w:tab w:val="left" w:pos="5040"/>
+          <w:tab w:val="left" w:pos="5600"/>
+          <w:tab w:val="left" w:pos="6160"/>
+          <w:tab w:val="left" w:pos="6720"/>
+        </w:tabs>
+        <w:autoSpaceDE w:val="0"/>
+        <w:autoSpaceDN w:val="0"/>
+        <w:adjustRightInd w:val="0"/>
+        <w:spacing w:after="0" w:line="240" w:lineRule="auto"/>
+        <w:ind w:left="1440"/>
         <w:jc w:val="both"/>
         <w:rPr>
           <w:rFonts w:ascii="Aptos" w:hAnsi="Aptos"/>
@@ -7035,7 +10161,7 @@
         <w:rPr>
           <w:rFonts w:ascii="Aptos" w:hAnsi="Aptos"/>
         </w:rPr>
-        <w:t xml:space="preserve"> Current Status</w:t>
+        <w:t xml:space="preserve"> Next Steps </w:t>
       </w:r>
     </w:p>
     <w:p>
@@ -7072,7 +10198,21 @@
         <w:rPr>
           <w:rFonts w:ascii="Aptos" w:hAnsi="Aptos"/>
         </w:rPr>
-        <w:t>Chosen repo, model &amp; quantization</w:t>
+        <w:t>FAISS integration and optimization (metal/</w:t>
+      </w:r>
+      <w:proofErr w:type="spellStart"/>
+      <w:r>
+        <w:rPr>
+          <w:rFonts w:ascii="Aptos" w:hAnsi="Aptos"/>
+        </w:rPr>
+        <w:t>npu</w:t>
+      </w:r>
+      <w:proofErr w:type="spellEnd"/>
+      <w:r>
+        <w:rPr>
+          <w:rFonts w:ascii="Aptos" w:hAnsi="Aptos"/>
+        </w:rPr>
+        <w:t xml:space="preserve"> support?)</w:t>
       </w:r>
     </w:p>
     <w:p>
@@ -7109,159 +10249,6 @@
         <w:rPr>
           <w:rFonts w:ascii="Aptos" w:hAnsi="Aptos"/>
         </w:rPr>
-        <w:t>Performance characteristics</w:t>
-      </w:r>
-    </w:p>
-    <w:p>
-      <w:pPr>
-        <w:pStyle w:val="ListParagraph"/>
-        <w:tabs>
-          <w:tab w:val="left" w:pos="560"/>
-          <w:tab w:val="left" w:pos="1120"/>
-          <w:tab w:val="left" w:pos="1680"/>
-          <w:tab w:val="left" w:pos="2240"/>
-          <w:tab w:val="left" w:pos="2800"/>
-          <w:tab w:val="left" w:pos="3360"/>
-          <w:tab w:val="left" w:pos="3920"/>
-          <w:tab w:val="left" w:pos="4480"/>
-          <w:tab w:val="left" w:pos="5040"/>
-          <w:tab w:val="left" w:pos="5600"/>
-          <w:tab w:val="left" w:pos="6160"/>
-          <w:tab w:val="left" w:pos="6720"/>
-        </w:tabs>
-        <w:autoSpaceDE w:val="0"/>
-        <w:autoSpaceDN w:val="0"/>
-        <w:adjustRightInd w:val="0"/>
-        <w:spacing w:after="0" w:line="240" w:lineRule="auto"/>
-        <w:ind w:left="1440"/>
-        <w:jc w:val="both"/>
-        <w:rPr>
-          <w:rFonts w:ascii="Aptos" w:hAnsi="Aptos"/>
-        </w:rPr>
-      </w:pPr>
-    </w:p>
-    <w:p>
-      <w:pPr>
-        <w:pStyle w:val="ListParagraph"/>
-        <w:numPr>
-          <w:ilvl w:val="0"/>
-          <w:numId w:val="3"/>
-        </w:numPr>
-        <w:tabs>
-          <w:tab w:val="left" w:pos="560"/>
-          <w:tab w:val="left" w:pos="1120"/>
-          <w:tab w:val="left" w:pos="1680"/>
-          <w:tab w:val="left" w:pos="2240"/>
-          <w:tab w:val="left" w:pos="2800"/>
-          <w:tab w:val="left" w:pos="3360"/>
-          <w:tab w:val="left" w:pos="3920"/>
-          <w:tab w:val="left" w:pos="4480"/>
-          <w:tab w:val="left" w:pos="5040"/>
-          <w:tab w:val="left" w:pos="5600"/>
-          <w:tab w:val="left" w:pos="6160"/>
-          <w:tab w:val="left" w:pos="6720"/>
-        </w:tabs>
-        <w:autoSpaceDE w:val="0"/>
-        <w:autoSpaceDN w:val="0"/>
-        <w:adjustRightInd w:val="0"/>
-        <w:spacing w:after="0" w:line="240" w:lineRule="auto"/>
-        <w:jc w:val="both"/>
-        <w:rPr>
-          <w:rFonts w:ascii="Aptos" w:hAnsi="Aptos"/>
-        </w:rPr>
-      </w:pPr>
-      <w:r>
-        <w:rPr>
-          <w:rFonts w:ascii="Aptos" w:hAnsi="Aptos"/>
-        </w:rPr>
-        <w:t xml:space="preserve"> Next Steps </w:t>
-      </w:r>
-    </w:p>
-    <w:p>
-      <w:pPr>
-        <w:pStyle w:val="ListParagraph"/>
-        <w:numPr>
-          <w:ilvl w:val="1"/>
-          <w:numId w:val="3"/>
-        </w:numPr>
-        <w:tabs>
-          <w:tab w:val="left" w:pos="560"/>
-          <w:tab w:val="left" w:pos="1120"/>
-          <w:tab w:val="left" w:pos="1680"/>
-          <w:tab w:val="left" w:pos="2240"/>
-          <w:tab w:val="left" w:pos="2800"/>
-          <w:tab w:val="left" w:pos="3360"/>
-          <w:tab w:val="left" w:pos="3920"/>
-          <w:tab w:val="left" w:pos="4480"/>
-          <w:tab w:val="left" w:pos="5040"/>
-          <w:tab w:val="left" w:pos="5600"/>
-          <w:tab w:val="left" w:pos="6160"/>
-          <w:tab w:val="left" w:pos="6720"/>
-        </w:tabs>
-        <w:autoSpaceDE w:val="0"/>
-        <w:autoSpaceDN w:val="0"/>
-        <w:adjustRightInd w:val="0"/>
-        <w:spacing w:after="0" w:line="240" w:lineRule="auto"/>
-        <w:jc w:val="both"/>
-        <w:rPr>
-          <w:rFonts w:ascii="Aptos" w:hAnsi="Aptos"/>
-        </w:rPr>
-      </w:pPr>
-      <w:r>
-        <w:rPr>
-          <w:rFonts w:ascii="Aptos" w:hAnsi="Aptos"/>
-        </w:rPr>
-        <w:t>FAISS integration and optimization (metal/</w:t>
-      </w:r>
-      <w:proofErr w:type="spellStart"/>
-      <w:r>
-        <w:rPr>
-          <w:rFonts w:ascii="Aptos" w:hAnsi="Aptos"/>
-        </w:rPr>
-        <w:t>npu</w:t>
-      </w:r>
-      <w:proofErr w:type="spellEnd"/>
-      <w:r>
-        <w:rPr>
-          <w:rFonts w:ascii="Aptos" w:hAnsi="Aptos"/>
-        </w:rPr>
-        <w:t xml:space="preserve"> support?)</w:t>
-      </w:r>
-    </w:p>
-    <w:p>
-      <w:pPr>
-        <w:pStyle w:val="ListParagraph"/>
-        <w:numPr>
-          <w:ilvl w:val="1"/>
-          <w:numId w:val="3"/>
-        </w:numPr>
-        <w:tabs>
-          <w:tab w:val="left" w:pos="560"/>
-          <w:tab w:val="left" w:pos="1120"/>
-          <w:tab w:val="left" w:pos="1680"/>
-          <w:tab w:val="left" w:pos="2240"/>
-          <w:tab w:val="left" w:pos="2800"/>
-          <w:tab w:val="left" w:pos="3360"/>
-          <w:tab w:val="left" w:pos="3920"/>
-          <w:tab w:val="left" w:pos="4480"/>
-          <w:tab w:val="left" w:pos="5040"/>
-          <w:tab w:val="left" w:pos="5600"/>
-          <w:tab w:val="left" w:pos="6160"/>
-          <w:tab w:val="left" w:pos="6720"/>
-        </w:tabs>
-        <w:autoSpaceDE w:val="0"/>
-        <w:autoSpaceDN w:val="0"/>
-        <w:adjustRightInd w:val="0"/>
-        <w:spacing w:after="0" w:line="240" w:lineRule="auto"/>
-        <w:jc w:val="both"/>
-        <w:rPr>
-          <w:rFonts w:ascii="Aptos" w:hAnsi="Aptos"/>
-        </w:rPr>
-      </w:pPr>
-      <w:r>
-        <w:rPr>
-          <w:rFonts w:ascii="Aptos" w:hAnsi="Aptos"/>
-        </w:rPr>
         <w:t>Llama.cpp optimization (add NPU support?)</w:t>
       </w:r>
     </w:p>
@@ -7391,7 +10378,7 @@
         </w:rPr>
         <w:t xml:space="preserve"> </w:t>
       </w:r>
-      <w:hyperlink r:id="rId11" w:history="1">
+      <w:hyperlink r:id="rId13" w:history="1">
         <w:r>
           <w:rPr>
             <w:rStyle w:val="Hyperlink"/>
@@ -7469,7 +10456,7 @@
         </w:rPr>
         <w:t xml:space="preserve"> </w:t>
       </w:r>
-      <w:hyperlink r:id="rId12" w:history="1">
+      <w:hyperlink r:id="rId14" w:history="1">
         <w:r>
           <w:rPr>
             <w:rStyle w:val="Hyperlink"/>
@@ -7568,7 +10555,7 @@
       <w:r>
         <w:t xml:space="preserve"> </w:t>
       </w:r>
-      <w:hyperlink r:id="rId13" w:history="1">
+      <w:hyperlink r:id="rId15" w:history="1">
         <w:r>
           <w:rPr>
             <w:rStyle w:val="Hyperlink"/>
@@ -7637,7 +10624,7 @@
         </w:rPr>
         <w:t xml:space="preserve"> </w:t>
       </w:r>
-      <w:hyperlink r:id="rId14" w:history="1">
+      <w:hyperlink r:id="rId16" w:history="1">
         <w:r>
           <w:rPr>
             <w:rStyle w:val="Hyperlink"/>
@@ -7706,7 +10693,7 @@
         </w:rPr>
         <w:t xml:space="preserve"> </w:t>
       </w:r>
-      <w:hyperlink r:id="rId15" w:history="1">
+      <w:hyperlink r:id="rId17" w:history="1">
         <w:r>
           <w:rPr>
             <w:rStyle w:val="Hyperlink"/>
@@ -7786,7 +10773,7 @@
         </w:rPr>
         <w:t xml:space="preserve">2023). </w:t>
       </w:r>
-      <w:hyperlink r:id="rId16" w:history="1">
+      <w:hyperlink r:id="rId18" w:history="1">
         <w:r>
           <w:rPr>
             <w:rStyle w:val="Hyperlink"/>
@@ -7858,7 +10845,7 @@
         </w:rPr>
         <w:t xml:space="preserve">2023). </w:t>
       </w:r>
-      <w:hyperlink r:id="rId17" w:history="1">
+      <w:hyperlink r:id="rId19" w:history="1">
         <w:r>
           <w:rPr>
             <w:rStyle w:val="Hyperlink"/>
@@ -7922,7 +10909,7 @@
         </w:rPr>
         <w:t xml:space="preserve">(2023). </w:t>
       </w:r>
-      <w:hyperlink r:id="rId18" w:history="1">
+      <w:hyperlink r:id="rId20" w:history="1">
         <w:r>
           <w:rPr>
             <w:rStyle w:val="Hyperlink"/>
@@ -8000,7 +10987,7 @@
         </w:rPr>
         <w:t xml:space="preserve">(2015). </w:t>
       </w:r>
-      <w:hyperlink r:id="rId19" w:history="1">
+      <w:hyperlink r:id="rId21" w:history="1">
         <w:r>
           <w:rPr>
             <w:rStyle w:val="Hyperlink"/>
@@ -8112,7 +11099,7 @@
         </w:rPr>
         <w:t xml:space="preserve">). </w:t>
       </w:r>
-      <w:hyperlink r:id="rId20" w:history="1">
+      <w:hyperlink r:id="rId22" w:history="1">
         <w:proofErr w:type="spellStart"/>
         <w:r>
           <w:rPr>
@@ -8167,7 +11154,7 @@
         </w:rPr>
         <w:t xml:space="preserve">Sugawara et. al. (2016). </w:t>
       </w:r>
-      <w:hyperlink r:id="rId21" w:history="1">
+      <w:hyperlink r:id="rId23" w:history="1">
         <w:r>
           <w:rPr>
             <w:rStyle w:val="Hyperlink"/>
@@ -8221,7 +11208,7 @@
         </w:rPr>
         <w:t xml:space="preserve">. (2023). </w:t>
       </w:r>
-      <w:hyperlink r:id="rId22" w:history="1">
+      <w:hyperlink r:id="rId24" w:history="1">
         <w:r>
           <w:rPr>
             <w:rStyle w:val="Hyperlink"/>
@@ -8267,7 +11254,7 @@
         </w:rPr>
         <w:t xml:space="preserve">Guo et. al. (2020). </w:t>
       </w:r>
-      <w:hyperlink r:id="rId23" w:history="1">
+      <w:hyperlink r:id="rId25" w:history="1">
         <w:r>
           <w:rPr>
             <w:rStyle w:val="Hyperlink"/>
@@ -8313,7 +11300,7 @@
         </w:rPr>
         <w:t xml:space="preserve">Steck et. al. (2024). </w:t>
       </w:r>
-      <w:hyperlink r:id="rId24" w:history="1">
+      <w:hyperlink r:id="rId26" w:history="1">
         <w:r>
           <w:rPr>
             <w:rStyle w:val="Hyperlink"/>
@@ -8367,7 +11354,7 @@
         </w:rPr>
         <w:t xml:space="preserve">. (2023). </w:t>
       </w:r>
-      <w:hyperlink r:id="rId25" w:history="1">
+      <w:hyperlink r:id="rId27" w:history="1">
         <w:r>
           <w:rPr>
             <w:rStyle w:val="Hyperlink"/>
@@ -8413,7 +11400,7 @@
         </w:rPr>
         <w:t xml:space="preserve">Johnson et. al. (2017). </w:t>
       </w:r>
-      <w:hyperlink r:id="rId26" w:history="1">
+      <w:hyperlink r:id="rId28" w:history="1">
         <w:r>
           <w:rPr>
             <w:rStyle w:val="Hyperlink"/>
@@ -8459,7 +11446,7 @@
         </w:rPr>
         <w:t xml:space="preserve">Nabi. (2024). </w:t>
       </w:r>
-      <w:hyperlink r:id="rId27" w:history="1">
+      <w:hyperlink r:id="rId29" w:history="1">
         <w:r>
           <w:rPr>
             <w:rStyle w:val="Hyperlink"/>
@@ -8527,7 +11514,7 @@
         </w:rPr>
         <w:t xml:space="preserve">Cardenas. (2023). </w:t>
       </w:r>
-      <w:hyperlink r:id="rId28" w:history="1">
+      <w:hyperlink r:id="rId30" w:history="1">
         <w:r>
           <w:rPr>
             <w:rStyle w:val="Hyperlink"/>
@@ -8539,30 +11526,479 @@
     </w:p>
     <w:p>
       <w:pPr>
-        <w:tabs>
-          <w:tab w:val="left" w:pos="560"/>
-          <w:tab w:val="left" w:pos="1120"/>
-          <w:tab w:val="left" w:pos="1680"/>
-          <w:tab w:val="left" w:pos="2240"/>
-          <w:tab w:val="left" w:pos="2800"/>
-          <w:tab w:val="left" w:pos="3360"/>
-          <w:tab w:val="left" w:pos="3920"/>
-          <w:tab w:val="left" w:pos="4480"/>
-          <w:tab w:val="left" w:pos="5040"/>
-          <w:tab w:val="left" w:pos="5600"/>
-          <w:tab w:val="left" w:pos="6160"/>
-          <w:tab w:val="left" w:pos="6720"/>
-        </w:tabs>
-        <w:autoSpaceDE w:val="0"/>
-        <w:autoSpaceDN w:val="0"/>
-        <w:adjustRightInd w:val="0"/>
-        <w:spacing w:after="0" w:line="240" w:lineRule="auto"/>
-        <w:ind w:left="360"/>
-        <w:jc w:val="both"/>
-        <w:rPr>
-          <w:rFonts w:ascii="Aptos" w:hAnsi="Aptos"/>
-        </w:rPr>
-      </w:pPr>
+        <w:pStyle w:val="ListParagraph"/>
+        <w:numPr>
+          <w:ilvl w:val="0"/>
+          <w:numId w:val="4"/>
+        </w:numPr>
+        <w:tabs>
+          <w:tab w:val="left" w:pos="560"/>
+          <w:tab w:val="left" w:pos="1120"/>
+          <w:tab w:val="left" w:pos="1680"/>
+          <w:tab w:val="left" w:pos="2240"/>
+          <w:tab w:val="left" w:pos="2800"/>
+          <w:tab w:val="left" w:pos="3360"/>
+          <w:tab w:val="left" w:pos="3920"/>
+          <w:tab w:val="left" w:pos="4480"/>
+          <w:tab w:val="left" w:pos="5040"/>
+          <w:tab w:val="left" w:pos="5600"/>
+          <w:tab w:val="left" w:pos="6160"/>
+          <w:tab w:val="left" w:pos="6720"/>
+        </w:tabs>
+        <w:autoSpaceDE w:val="0"/>
+        <w:autoSpaceDN w:val="0"/>
+        <w:adjustRightInd w:val="0"/>
+        <w:spacing w:after="0" w:line="240" w:lineRule="auto"/>
+        <w:jc w:val="both"/>
+        <w:rPr>
+          <w:rFonts w:ascii="Aptos" w:hAnsi="Aptos"/>
+        </w:rPr>
+      </w:pPr>
+      <w:proofErr w:type="spellStart"/>
+      <w:r>
+        <w:rPr>
+          <w:rFonts w:ascii="Aptos" w:hAnsi="Aptos"/>
+        </w:rPr>
+        <w:t>Hollemans</w:t>
+      </w:r>
+      <w:proofErr w:type="spellEnd"/>
+      <w:r>
+        <w:rPr>
+          <w:rFonts w:ascii="Aptos" w:hAnsi="Aptos"/>
+        </w:rPr>
+        <w:t xml:space="preserve">. (2020). </w:t>
+      </w:r>
+      <w:hyperlink r:id="rId31" w:history="1">
+        <w:r>
+          <w:rPr>
+            <w:rStyle w:val="Hyperlink"/>
+            <w:rFonts w:ascii="Aptos" w:hAnsi="Aptos"/>
+          </w:rPr>
+          <w:t>Apple M1 chip architecture</w:t>
+        </w:r>
+      </w:hyperlink>
+    </w:p>
+    <w:p>
+      <w:pPr>
+        <w:pStyle w:val="ListParagraph"/>
+        <w:numPr>
+          <w:ilvl w:val="0"/>
+          <w:numId w:val="4"/>
+        </w:numPr>
+        <w:tabs>
+          <w:tab w:val="left" w:pos="560"/>
+          <w:tab w:val="left" w:pos="1120"/>
+          <w:tab w:val="left" w:pos="1680"/>
+          <w:tab w:val="left" w:pos="2240"/>
+          <w:tab w:val="left" w:pos="2800"/>
+          <w:tab w:val="left" w:pos="3360"/>
+          <w:tab w:val="left" w:pos="3920"/>
+          <w:tab w:val="left" w:pos="4480"/>
+          <w:tab w:val="left" w:pos="5040"/>
+          <w:tab w:val="left" w:pos="5600"/>
+          <w:tab w:val="left" w:pos="6160"/>
+          <w:tab w:val="left" w:pos="6720"/>
+        </w:tabs>
+        <w:autoSpaceDE w:val="0"/>
+        <w:autoSpaceDN w:val="0"/>
+        <w:adjustRightInd w:val="0"/>
+        <w:spacing w:after="0" w:line="240" w:lineRule="auto"/>
+        <w:jc w:val="both"/>
+        <w:rPr>
+          <w:rFonts w:ascii="Aptos" w:hAnsi="Aptos"/>
+        </w:rPr>
+      </w:pPr>
+      <w:r>
+        <w:rPr>
+          <w:rFonts w:ascii="Aptos" w:hAnsi="Aptos"/>
+        </w:rPr>
+        <w:t xml:space="preserve">Apple Corp. (2020). </w:t>
+      </w:r>
+      <w:hyperlink r:id="rId32" w:history="1">
+        <w:r>
+          <w:rPr>
+            <w:rStyle w:val="Hyperlink"/>
+            <w:rFonts w:ascii="Aptos" w:hAnsi="Aptos"/>
+          </w:rPr>
+          <w:t>Apple M1 Overview</w:t>
+        </w:r>
+      </w:hyperlink>
+    </w:p>
+    <w:p>
+      <w:pPr>
+        <w:pStyle w:val="ListParagraph"/>
+        <w:numPr>
+          <w:ilvl w:val="0"/>
+          <w:numId w:val="4"/>
+        </w:numPr>
+        <w:tabs>
+          <w:tab w:val="left" w:pos="560"/>
+          <w:tab w:val="left" w:pos="1120"/>
+          <w:tab w:val="left" w:pos="1680"/>
+          <w:tab w:val="left" w:pos="2240"/>
+          <w:tab w:val="left" w:pos="2800"/>
+          <w:tab w:val="left" w:pos="3360"/>
+          <w:tab w:val="left" w:pos="3920"/>
+          <w:tab w:val="left" w:pos="4480"/>
+          <w:tab w:val="left" w:pos="5040"/>
+          <w:tab w:val="left" w:pos="5600"/>
+          <w:tab w:val="left" w:pos="6160"/>
+          <w:tab w:val="left" w:pos="6720"/>
+        </w:tabs>
+        <w:autoSpaceDE w:val="0"/>
+        <w:autoSpaceDN w:val="0"/>
+        <w:adjustRightInd w:val="0"/>
+        <w:spacing w:after="0" w:line="240" w:lineRule="auto"/>
+        <w:jc w:val="both"/>
+        <w:rPr>
+          <w:rFonts w:ascii="Aptos" w:hAnsi="Aptos"/>
+        </w:rPr>
+      </w:pPr>
+      <w:r>
+        <w:rPr>
+          <w:rFonts w:ascii="Aptos" w:hAnsi="Aptos"/>
+        </w:rPr>
+        <w:t xml:space="preserve">Apple Corp. (2020). </w:t>
+      </w:r>
+      <w:hyperlink r:id="rId33" w:history="1">
+        <w:r>
+          <w:rPr>
+            <w:rStyle w:val="Hyperlink"/>
+            <w:rFonts w:ascii="Aptos" w:hAnsi="Aptos"/>
+          </w:rPr>
+          <w:t>Apple Metal GPU Developer Guide</w:t>
+        </w:r>
+      </w:hyperlink>
+    </w:p>
+    <w:p>
+      <w:pPr>
+        <w:pStyle w:val="ListParagraph"/>
+        <w:numPr>
+          <w:ilvl w:val="0"/>
+          <w:numId w:val="4"/>
+        </w:numPr>
+        <w:tabs>
+          <w:tab w:val="left" w:pos="560"/>
+          <w:tab w:val="left" w:pos="1120"/>
+          <w:tab w:val="left" w:pos="1680"/>
+          <w:tab w:val="left" w:pos="2240"/>
+          <w:tab w:val="left" w:pos="2800"/>
+          <w:tab w:val="left" w:pos="3360"/>
+          <w:tab w:val="left" w:pos="3920"/>
+          <w:tab w:val="left" w:pos="4480"/>
+          <w:tab w:val="left" w:pos="5040"/>
+          <w:tab w:val="left" w:pos="5600"/>
+          <w:tab w:val="left" w:pos="6160"/>
+          <w:tab w:val="left" w:pos="6720"/>
+        </w:tabs>
+        <w:autoSpaceDE w:val="0"/>
+        <w:autoSpaceDN w:val="0"/>
+        <w:adjustRightInd w:val="0"/>
+        <w:spacing w:after="0" w:line="240" w:lineRule="auto"/>
+        <w:jc w:val="both"/>
+        <w:rPr>
+          <w:rFonts w:ascii="Aptos" w:hAnsi="Aptos"/>
+        </w:rPr>
+      </w:pPr>
+      <w:proofErr w:type="spellStart"/>
+      <w:r>
+        <w:rPr>
+          <w:rFonts w:ascii="Aptos" w:hAnsi="Aptos"/>
+        </w:rPr>
+        <w:t>Tinygrad</w:t>
+      </w:r>
+      <w:proofErr w:type="spellEnd"/>
+      <w:r>
+        <w:rPr>
+          <w:rFonts w:ascii="Aptos" w:hAnsi="Aptos"/>
+        </w:rPr>
+        <w:t xml:space="preserve">. (2023). </w:t>
+      </w:r>
+      <w:hyperlink r:id="rId34" w:history="1">
+        <w:r>
+          <w:rPr>
+            <w:rStyle w:val="Hyperlink"/>
+            <w:rFonts w:ascii="Aptos" w:hAnsi="Aptos"/>
+          </w:rPr>
+          <w:t xml:space="preserve">Apple Neural Engine Reverse Engineered </w:t>
+        </w:r>
+        <w:r>
+          <w:rPr>
+            <w:rStyle w:val="Hyperlink"/>
+            <w:rFonts w:ascii="Aptos" w:hAnsi="Aptos"/>
+          </w:rPr>
+          <w:t>for</w:t>
+        </w:r>
+        <w:r>
+          <w:rPr>
+            <w:rStyle w:val="Hyperlink"/>
+            <w:rFonts w:ascii="Aptos" w:hAnsi="Aptos"/>
+          </w:rPr>
+          <w:t xml:space="preserve"> </w:t>
+        </w:r>
+        <w:r>
+          <w:rPr>
+            <w:rStyle w:val="Hyperlink"/>
+            <w:rFonts w:ascii="Aptos" w:hAnsi="Aptos"/>
+          </w:rPr>
+          <w:t>C++</w:t>
+        </w:r>
+      </w:hyperlink>
+    </w:p>
+    <w:p>
+      <w:pPr>
+        <w:pStyle w:val="ListParagraph"/>
+        <w:numPr>
+          <w:ilvl w:val="0"/>
+          <w:numId w:val="4"/>
+        </w:numPr>
+        <w:tabs>
+          <w:tab w:val="left" w:pos="560"/>
+          <w:tab w:val="left" w:pos="1120"/>
+          <w:tab w:val="left" w:pos="1680"/>
+          <w:tab w:val="left" w:pos="2240"/>
+          <w:tab w:val="left" w:pos="2800"/>
+          <w:tab w:val="left" w:pos="3360"/>
+          <w:tab w:val="left" w:pos="3920"/>
+          <w:tab w:val="left" w:pos="4480"/>
+          <w:tab w:val="left" w:pos="5040"/>
+          <w:tab w:val="left" w:pos="5600"/>
+          <w:tab w:val="left" w:pos="6160"/>
+          <w:tab w:val="left" w:pos="6720"/>
+        </w:tabs>
+        <w:autoSpaceDE w:val="0"/>
+        <w:autoSpaceDN w:val="0"/>
+        <w:adjustRightInd w:val="0"/>
+        <w:spacing w:after="0" w:line="240" w:lineRule="auto"/>
+        <w:jc w:val="both"/>
+        <w:rPr>
+          <w:rFonts w:ascii="Aptos" w:hAnsi="Aptos"/>
+        </w:rPr>
+      </w:pPr>
+      <w:r>
+        <w:rPr>
+          <w:rFonts w:ascii="Aptos" w:hAnsi="Aptos"/>
+        </w:rPr>
+        <w:t xml:space="preserve">LLaMa.cpp (2024). </w:t>
+      </w:r>
+      <w:hyperlink r:id="rId35" w:history="1">
+        <w:r>
+          <w:rPr>
+            <w:rStyle w:val="Hyperlink"/>
+            <w:rFonts w:ascii="Aptos" w:hAnsi="Aptos"/>
+          </w:rPr>
+          <w:t>Running LLM as a server</w:t>
+        </w:r>
+      </w:hyperlink>
+    </w:p>
+    <w:p>
+      <w:pPr>
+        <w:pStyle w:val="ListParagraph"/>
+        <w:numPr>
+          <w:ilvl w:val="0"/>
+          <w:numId w:val="4"/>
+        </w:numPr>
+        <w:tabs>
+          <w:tab w:val="left" w:pos="560"/>
+          <w:tab w:val="left" w:pos="1120"/>
+          <w:tab w:val="left" w:pos="1680"/>
+          <w:tab w:val="left" w:pos="2240"/>
+          <w:tab w:val="left" w:pos="2800"/>
+          <w:tab w:val="left" w:pos="3360"/>
+          <w:tab w:val="left" w:pos="3920"/>
+          <w:tab w:val="left" w:pos="4480"/>
+          <w:tab w:val="left" w:pos="5040"/>
+          <w:tab w:val="left" w:pos="5600"/>
+          <w:tab w:val="left" w:pos="6160"/>
+          <w:tab w:val="left" w:pos="6720"/>
+        </w:tabs>
+        <w:autoSpaceDE w:val="0"/>
+        <w:autoSpaceDN w:val="0"/>
+        <w:adjustRightInd w:val="0"/>
+        <w:spacing w:after="0" w:line="240" w:lineRule="auto"/>
+        <w:jc w:val="both"/>
+        <w:rPr>
+          <w:rFonts w:ascii="Aptos" w:hAnsi="Aptos"/>
+        </w:rPr>
+      </w:pPr>
+      <w:proofErr w:type="spellStart"/>
+      <w:r>
+        <w:t>Hubara</w:t>
+      </w:r>
+      <w:proofErr w:type="spellEnd"/>
+      <w:r>
+        <w:t xml:space="preserve"> et. al, (2016). </w:t>
+      </w:r>
+      <w:hyperlink r:id="rId36" w:history="1">
+        <w:r>
+          <w:rPr>
+            <w:rStyle w:val="Hyperlink"/>
+            <w:rFonts w:ascii="Aptos" w:hAnsi="Aptos"/>
+          </w:rPr>
+          <w:t>Quantized Neural Networks: Training Neural Networks with Low Precision Weights and Activations</w:t>
+        </w:r>
+      </w:hyperlink>
+    </w:p>
+    <w:p>
+      <w:pPr>
+        <w:pStyle w:val="ListParagraph"/>
+        <w:numPr>
+          <w:ilvl w:val="0"/>
+          <w:numId w:val="4"/>
+        </w:numPr>
+        <w:tabs>
+          <w:tab w:val="left" w:pos="560"/>
+          <w:tab w:val="left" w:pos="1120"/>
+          <w:tab w:val="left" w:pos="1680"/>
+          <w:tab w:val="left" w:pos="2240"/>
+          <w:tab w:val="left" w:pos="2800"/>
+          <w:tab w:val="left" w:pos="3360"/>
+          <w:tab w:val="left" w:pos="3920"/>
+          <w:tab w:val="left" w:pos="4480"/>
+          <w:tab w:val="left" w:pos="5040"/>
+          <w:tab w:val="left" w:pos="5600"/>
+          <w:tab w:val="left" w:pos="6160"/>
+          <w:tab w:val="left" w:pos="6720"/>
+        </w:tabs>
+        <w:autoSpaceDE w:val="0"/>
+        <w:autoSpaceDN w:val="0"/>
+        <w:adjustRightInd w:val="0"/>
+        <w:spacing w:after="0" w:line="240" w:lineRule="auto"/>
+        <w:jc w:val="both"/>
+        <w:rPr>
+          <w:rFonts w:ascii="Aptos" w:hAnsi="Aptos"/>
+        </w:rPr>
+      </w:pPr>
+      <w:proofErr w:type="spellStart"/>
+      <w:r>
+        <w:rPr>
+          <w:rFonts w:ascii="Aptos" w:hAnsi="Aptos"/>
+        </w:rPr>
+        <w:t>CoreML</w:t>
+      </w:r>
+      <w:proofErr w:type="spellEnd"/>
+      <w:r>
+        <w:rPr>
+          <w:rFonts w:ascii="Aptos" w:hAnsi="Aptos"/>
+        </w:rPr>
+        <w:t xml:space="preserve"> – </w:t>
+      </w:r>
+      <w:hyperlink r:id="rId37" w:history="1">
+        <w:r>
+          <w:rPr>
+            <w:rStyle w:val="Hyperlink"/>
+            <w:rFonts w:ascii="Aptos" w:hAnsi="Aptos"/>
+          </w:rPr>
+          <w:t>max() function</w:t>
+        </w:r>
+      </w:hyperlink>
+    </w:p>
+    <w:p>
+      <w:pPr>
+        <w:pStyle w:val="ListParagraph"/>
+        <w:numPr>
+          <w:ilvl w:val="0"/>
+          <w:numId w:val="4"/>
+        </w:numPr>
+        <w:tabs>
+          <w:tab w:val="left" w:pos="560"/>
+          <w:tab w:val="left" w:pos="1120"/>
+          <w:tab w:val="left" w:pos="1680"/>
+          <w:tab w:val="left" w:pos="2240"/>
+          <w:tab w:val="left" w:pos="2800"/>
+          <w:tab w:val="left" w:pos="3360"/>
+          <w:tab w:val="left" w:pos="3920"/>
+          <w:tab w:val="left" w:pos="4480"/>
+          <w:tab w:val="left" w:pos="5040"/>
+          <w:tab w:val="left" w:pos="5600"/>
+          <w:tab w:val="left" w:pos="6160"/>
+          <w:tab w:val="left" w:pos="6720"/>
+        </w:tabs>
+        <w:autoSpaceDE w:val="0"/>
+        <w:autoSpaceDN w:val="0"/>
+        <w:adjustRightInd w:val="0"/>
+        <w:spacing w:after="0" w:line="240" w:lineRule="auto"/>
+        <w:jc w:val="both"/>
+        <w:rPr>
+          <w:rFonts w:ascii="Aptos" w:hAnsi="Aptos"/>
+        </w:rPr>
+      </w:pPr>
+      <w:r>
+        <w:t>Pope</w:t>
+      </w:r>
+      <w:r>
+        <w:rPr>
+          <w:rFonts w:ascii="Aptos" w:hAnsi="Aptos"/>
+        </w:rPr>
+        <w:t xml:space="preserve"> et. al. (2022). </w:t>
+      </w:r>
+      <w:hyperlink r:id="rId38" w:history="1">
+        <w:r>
+          <w:rPr>
+            <w:rStyle w:val="Hyperlink"/>
+            <w:rFonts w:ascii="Aptos" w:hAnsi="Aptos"/>
+          </w:rPr>
+          <w:t>Efficiently Scaling Transformer Inference</w:t>
+        </w:r>
+      </w:hyperlink>
+    </w:p>
+    <w:p>
+      <w:pPr>
+        <w:pStyle w:val="ListParagraph"/>
+        <w:numPr>
+          <w:ilvl w:val="0"/>
+          <w:numId w:val="4"/>
+        </w:numPr>
+        <w:tabs>
+          <w:tab w:val="left" w:pos="560"/>
+          <w:tab w:val="left" w:pos="1120"/>
+          <w:tab w:val="left" w:pos="1680"/>
+          <w:tab w:val="left" w:pos="2240"/>
+          <w:tab w:val="left" w:pos="2800"/>
+          <w:tab w:val="left" w:pos="3360"/>
+          <w:tab w:val="left" w:pos="3920"/>
+          <w:tab w:val="left" w:pos="4480"/>
+          <w:tab w:val="left" w:pos="5040"/>
+          <w:tab w:val="left" w:pos="5600"/>
+          <w:tab w:val="left" w:pos="6160"/>
+          <w:tab w:val="left" w:pos="6720"/>
+        </w:tabs>
+        <w:autoSpaceDE w:val="0"/>
+        <w:autoSpaceDN w:val="0"/>
+        <w:adjustRightInd w:val="0"/>
+        <w:spacing w:after="0" w:line="240" w:lineRule="auto"/>
+        <w:jc w:val="both"/>
+        <w:rPr>
+          <w:rFonts w:ascii="Aptos" w:hAnsi="Aptos"/>
+        </w:rPr>
+      </w:pPr>
+      <w:r>
+        <w:rPr>
+          <w:rFonts w:ascii="Aptos" w:hAnsi="Aptos"/>
+        </w:rPr>
+        <w:t>Leviathan</w:t>
+      </w:r>
+      <w:r>
+        <w:rPr>
+          <w:rFonts w:ascii="Aptos" w:hAnsi="Aptos"/>
+        </w:rPr>
+        <w:t xml:space="preserve"> </w:t>
+      </w:r>
+      <w:r>
+        <w:rPr>
+          <w:rFonts w:ascii="Aptos" w:hAnsi="Aptos"/>
+        </w:rPr>
+        <w:t xml:space="preserve">et. al. (2023). </w:t>
+      </w:r>
+      <w:hyperlink r:id="rId39" w:history="1">
+        <w:r>
+          <w:rPr>
+            <w:rStyle w:val="Hyperlink"/>
+            <w:rFonts w:ascii="Aptos" w:hAnsi="Aptos"/>
+          </w:rPr>
+          <w:t>Fast Inference from Transformers via Speculative Decoding</w:t>
+        </w:r>
+      </w:hyperlink>
     </w:p>
     <w:sectPr>
       <w:pgSz w:w="12240" w:h="15840"/>
@@ -8779,6 +12215,119 @@
     </w:lvl>
   </w:abstractNum>
   <w:abstractNum w:abstractNumId="2" w15:restartNumberingAfterBreak="0">
+    <w:nsid w:val="125E47DC"/>
+    <w:multiLevelType w:val="hybridMultilevel"/>
+    <w:tmpl w:val="D0CE1B74"/>
+    <w:lvl w:ilvl="0" w:tplc="87FEBFCE">
+      <w:start w:val="2"/>
+      <w:numFmt w:val="bullet"/>
+      <w:lvlText w:val="-"/>
+      <w:lvlJc w:val="left"/>
+      <w:pPr>
+        <w:ind w:left="720" w:hanging="360"/>
+      </w:pPr>
+      <w:rPr>
+        <w:rFonts w:ascii="Aptos" w:eastAsiaTheme="minorHAnsi" w:hAnsi="Aptos" w:cstheme="minorBidi" w:hint="default"/>
+      </w:rPr>
+    </w:lvl>
+    <w:lvl w:ilvl="1" w:tplc="04090003" w:tentative="1">
+      <w:start w:val="1"/>
+      <w:numFmt w:val="bullet"/>
+      <w:lvlText w:val="o"/>
+      <w:lvlJc w:val="left"/>
+      <w:pPr>
+        <w:ind w:left="1440" w:hanging="360"/>
+      </w:pPr>
+      <w:rPr>
+        <w:rFonts w:ascii="Courier New" w:hAnsi="Courier New" w:cs="Courier New" w:hint="default"/>
+      </w:rPr>
+    </w:lvl>
+    <w:lvl w:ilvl="2" w:tplc="04090005" w:tentative="1">
+      <w:start w:val="1"/>
+      <w:numFmt w:val="bullet"/>
+      <w:lvlText w:val=""/>
+      <w:lvlJc w:val="left"/>
+      <w:pPr>
+        <w:ind w:left="2160" w:hanging="360"/>
+      </w:pPr>
+      <w:rPr>
+        <w:rFonts w:ascii="Wingdings" w:hAnsi="Wingdings" w:hint="default"/>
+      </w:rPr>
+    </w:lvl>
+    <w:lvl w:ilvl="3" w:tplc="04090001" w:tentative="1">
+      <w:start w:val="1"/>
+      <w:numFmt w:val="bullet"/>
+      <w:lvlText w:val=""/>
+      <w:lvlJc w:val="left"/>
+      <w:pPr>
+        <w:ind w:left="2880" w:hanging="360"/>
+      </w:pPr>
+      <w:rPr>
+        <w:rFonts w:ascii="Symbol" w:hAnsi="Symbol" w:hint="default"/>
+      </w:rPr>
+    </w:lvl>
+    <w:lvl w:ilvl="4" w:tplc="04090003" w:tentative="1">
+      <w:start w:val="1"/>
+      <w:numFmt w:val="bullet"/>
+      <w:lvlText w:val="o"/>
+      <w:lvlJc w:val="left"/>
+      <w:pPr>
+        <w:ind w:left="3600" w:hanging="360"/>
+      </w:pPr>
+      <w:rPr>
+        <w:rFonts w:ascii="Courier New" w:hAnsi="Courier New" w:cs="Courier New" w:hint="default"/>
+      </w:rPr>
+    </w:lvl>
+    <w:lvl w:ilvl="5" w:tplc="04090005" w:tentative="1">
+      <w:start w:val="1"/>
+      <w:numFmt w:val="bullet"/>
+      <w:lvlText w:val=""/>
+      <w:lvlJc w:val="left"/>
+      <w:pPr>
+        <w:ind w:left="4320" w:hanging="360"/>
+      </w:pPr>
+      <w:rPr>
+        <w:rFonts w:ascii="Wingdings" w:hAnsi="Wingdings" w:hint="default"/>
+      </w:rPr>
+    </w:lvl>
+    <w:lvl w:ilvl="6" w:tplc="04090001" w:tentative="1">
+      <w:start w:val="1"/>
+      <w:numFmt w:val="bullet"/>
+      <w:lvlText w:val=""/>
+      <w:lvlJc w:val="left"/>
+      <w:pPr>
+        <w:ind w:left="5040" w:hanging="360"/>
+      </w:pPr>
+      <w:rPr>
+        <w:rFonts w:ascii="Symbol" w:hAnsi="Symbol" w:hint="default"/>
+      </w:rPr>
+    </w:lvl>
+    <w:lvl w:ilvl="7" w:tplc="04090003" w:tentative="1">
+      <w:start w:val="1"/>
+      <w:numFmt w:val="bullet"/>
+      <w:lvlText w:val="o"/>
+      <w:lvlJc w:val="left"/>
+      <w:pPr>
+        <w:ind w:left="5760" w:hanging="360"/>
+      </w:pPr>
+      <w:rPr>
+        <w:rFonts w:ascii="Courier New" w:hAnsi="Courier New" w:cs="Courier New" w:hint="default"/>
+      </w:rPr>
+    </w:lvl>
+    <w:lvl w:ilvl="8" w:tplc="04090005" w:tentative="1">
+      <w:start w:val="1"/>
+      <w:numFmt w:val="bullet"/>
+      <w:lvlText w:val=""/>
+      <w:lvlJc w:val="left"/>
+      <w:pPr>
+        <w:ind w:left="6480" w:hanging="360"/>
+      </w:pPr>
+      <w:rPr>
+        <w:rFonts w:ascii="Wingdings" w:hAnsi="Wingdings" w:hint="default"/>
+      </w:rPr>
+    </w:lvl>
+  </w:abstractNum>
+  <w:abstractNum w:abstractNumId="3" w15:restartNumberingAfterBreak="0">
     <w:nsid w:val="185C2815"/>
     <w:multiLevelType w:val="hybridMultilevel"/>
     <w:tmpl w:val="C5C840C6"/>
@@ -8885,7 +12434,7 @@
       </w:rPr>
     </w:lvl>
   </w:abstractNum>
-  <w:abstractNum w:abstractNumId="3" w15:restartNumberingAfterBreak="0">
+  <w:abstractNum w:abstractNumId="4" w15:restartNumberingAfterBreak="0">
     <w:nsid w:val="1EF13A31"/>
     <w:multiLevelType w:val="hybridMultilevel"/>
     <w:tmpl w:val="4A9813B8"/>
@@ -8998,7 +12547,7 @@
       </w:rPr>
     </w:lvl>
   </w:abstractNum>
-  <w:abstractNum w:abstractNumId="4" w15:restartNumberingAfterBreak="0">
+  <w:abstractNum w:abstractNumId="5" w15:restartNumberingAfterBreak="0">
     <w:nsid w:val="20D005B1"/>
     <w:multiLevelType w:val="hybridMultilevel"/>
     <w:tmpl w:val="5164EBF4"/>
@@ -9087,7 +12636,7 @@
       </w:pPr>
     </w:lvl>
   </w:abstractNum>
-  <w:abstractNum w:abstractNumId="5" w15:restartNumberingAfterBreak="0">
+  <w:abstractNum w:abstractNumId="6" w15:restartNumberingAfterBreak="0">
     <w:nsid w:val="2AC75ECA"/>
     <w:multiLevelType w:val="hybridMultilevel"/>
     <w:tmpl w:val="03B6CD22"/>
@@ -9200,7 +12749,7 @@
       </w:rPr>
     </w:lvl>
   </w:abstractNum>
-  <w:abstractNum w:abstractNumId="6" w15:restartNumberingAfterBreak="0">
+  <w:abstractNum w:abstractNumId="7" w15:restartNumberingAfterBreak="0">
     <w:nsid w:val="30253585"/>
     <w:multiLevelType w:val="hybridMultilevel"/>
     <w:tmpl w:val="7D36E71C"/>
@@ -9307,7 +12856,185 @@
       </w:rPr>
     </w:lvl>
   </w:abstractNum>
-  <w:abstractNum w:abstractNumId="7" w15:restartNumberingAfterBreak="0">
+  <w:abstractNum w:abstractNumId="8" w15:restartNumberingAfterBreak="0">
+    <w:nsid w:val="411C07E5"/>
+    <w:multiLevelType w:val="hybridMultilevel"/>
+    <w:tmpl w:val="133C51E0"/>
+    <w:lvl w:ilvl="0" w:tplc="46383C7E">
+      <w:start w:val="1"/>
+      <w:numFmt w:val="decimal"/>
+      <w:lvlText w:val="%1."/>
+      <w:lvlJc w:val="left"/>
+      <w:pPr>
+        <w:ind w:left="786" w:hanging="360"/>
+      </w:pPr>
+      <w:rPr>
+        <w:rFonts w:hint="default"/>
+      </w:rPr>
+    </w:lvl>
+    <w:lvl w:ilvl="1" w:tplc="04090019" w:tentative="1">
+      <w:start w:val="1"/>
+      <w:numFmt w:val="lowerLetter"/>
+      <w:lvlText w:val="%2."/>
+      <w:lvlJc w:val="left"/>
+      <w:pPr>
+        <w:ind w:left="1506" w:hanging="360"/>
+      </w:pPr>
+    </w:lvl>
+    <w:lvl w:ilvl="2" w:tplc="0409001B" w:tentative="1">
+      <w:start w:val="1"/>
+      <w:numFmt w:val="lowerRoman"/>
+      <w:lvlText w:val="%3."/>
+      <w:lvlJc w:val="right"/>
+      <w:pPr>
+        <w:ind w:left="2226" w:hanging="180"/>
+      </w:pPr>
+    </w:lvl>
+    <w:lvl w:ilvl="3" w:tplc="0409000F" w:tentative="1">
+      <w:start w:val="1"/>
+      <w:numFmt w:val="decimal"/>
+      <w:lvlText w:val="%4."/>
+      <w:lvlJc w:val="left"/>
+      <w:pPr>
+        <w:ind w:left="2946" w:hanging="360"/>
+      </w:pPr>
+    </w:lvl>
+    <w:lvl w:ilvl="4" w:tplc="04090019" w:tentative="1">
+      <w:start w:val="1"/>
+      <w:numFmt w:val="lowerLetter"/>
+      <w:lvlText w:val="%5."/>
+      <w:lvlJc w:val="left"/>
+      <w:pPr>
+        <w:ind w:left="3666" w:hanging="360"/>
+      </w:pPr>
+    </w:lvl>
+    <w:lvl w:ilvl="5" w:tplc="0409001B" w:tentative="1">
+      <w:start w:val="1"/>
+      <w:numFmt w:val="lowerRoman"/>
+      <w:lvlText w:val="%6."/>
+      <w:lvlJc w:val="right"/>
+      <w:pPr>
+        <w:ind w:left="4386" w:hanging="180"/>
+      </w:pPr>
+    </w:lvl>
+    <w:lvl w:ilvl="6" w:tplc="0409000F" w:tentative="1">
+      <w:start w:val="1"/>
+      <w:numFmt w:val="decimal"/>
+      <w:lvlText w:val="%7."/>
+      <w:lvlJc w:val="left"/>
+      <w:pPr>
+        <w:ind w:left="5106" w:hanging="360"/>
+      </w:pPr>
+    </w:lvl>
+    <w:lvl w:ilvl="7" w:tplc="04090019" w:tentative="1">
+      <w:start w:val="1"/>
+      <w:numFmt w:val="lowerLetter"/>
+      <w:lvlText w:val="%8."/>
+      <w:lvlJc w:val="left"/>
+      <w:pPr>
+        <w:ind w:left="5826" w:hanging="360"/>
+      </w:pPr>
+    </w:lvl>
+    <w:lvl w:ilvl="8" w:tplc="0409001B" w:tentative="1">
+      <w:start w:val="1"/>
+      <w:numFmt w:val="lowerRoman"/>
+      <w:lvlText w:val="%9."/>
+      <w:lvlJc w:val="right"/>
+      <w:pPr>
+        <w:ind w:left="6546" w:hanging="180"/>
+      </w:pPr>
+    </w:lvl>
+  </w:abstractNum>
+  <w:abstractNum w:abstractNumId="9" w15:restartNumberingAfterBreak="0">
+    <w:nsid w:val="48E1340F"/>
+    <w:multiLevelType w:val="hybridMultilevel"/>
+    <w:tmpl w:val="5B869D5A"/>
+    <w:lvl w:ilvl="0" w:tplc="04090017">
+      <w:start w:val="2"/>
+      <w:numFmt w:val="lowerLetter"/>
+      <w:lvlText w:val="%1)"/>
+      <w:lvlJc w:val="left"/>
+      <w:pPr>
+        <w:ind w:left="720" w:hanging="360"/>
+      </w:pPr>
+      <w:rPr>
+        <w:rFonts w:hint="default"/>
+      </w:rPr>
+    </w:lvl>
+    <w:lvl w:ilvl="1" w:tplc="04090019" w:tentative="1">
+      <w:start w:val="1"/>
+      <w:numFmt w:val="lowerLetter"/>
+      <w:lvlText w:val="%2."/>
+      <w:lvlJc w:val="left"/>
+      <w:pPr>
+        <w:ind w:left="1440" w:hanging="360"/>
+      </w:pPr>
+    </w:lvl>
+    <w:lvl w:ilvl="2" w:tplc="0409001B" w:tentative="1">
+      <w:start w:val="1"/>
+      <w:numFmt w:val="lowerRoman"/>
+      <w:lvlText w:val="%3."/>
+      <w:lvlJc w:val="right"/>
+      <w:pPr>
+        <w:ind w:left="2160" w:hanging="180"/>
+      </w:pPr>
+    </w:lvl>
+    <w:lvl w:ilvl="3" w:tplc="0409000F" w:tentative="1">
+      <w:start w:val="1"/>
+      <w:numFmt w:val="decimal"/>
+      <w:lvlText w:val="%4."/>
+      <w:lvlJc w:val="left"/>
+      <w:pPr>
+        <w:ind w:left="2880" w:hanging="360"/>
+      </w:pPr>
+    </w:lvl>
+    <w:lvl w:ilvl="4" w:tplc="04090019" w:tentative="1">
+      <w:start w:val="1"/>
+      <w:numFmt w:val="lowerLetter"/>
+      <w:lvlText w:val="%5."/>
+      <w:lvlJc w:val="left"/>
+      <w:pPr>
+        <w:ind w:left="3600" w:hanging="360"/>
+      </w:pPr>
+    </w:lvl>
+    <w:lvl w:ilvl="5" w:tplc="0409001B" w:tentative="1">
+      <w:start w:val="1"/>
+      <w:numFmt w:val="lowerRoman"/>
+      <w:lvlText w:val="%6."/>
+      <w:lvlJc w:val="right"/>
+      <w:pPr>
+        <w:ind w:left="4320" w:hanging="180"/>
+      </w:pPr>
+    </w:lvl>
+    <w:lvl w:ilvl="6" w:tplc="0409000F" w:tentative="1">
+      <w:start w:val="1"/>
+      <w:numFmt w:val="decimal"/>
+      <w:lvlText w:val="%7."/>
+      <w:lvlJc w:val="left"/>
+      <w:pPr>
+        <w:ind w:left="5040" w:hanging="360"/>
+      </w:pPr>
+    </w:lvl>
+    <w:lvl w:ilvl="7" w:tplc="04090019" w:tentative="1">
+      <w:start w:val="1"/>
+      <w:numFmt w:val="lowerLetter"/>
+      <w:lvlText w:val="%8."/>
+      <w:lvlJc w:val="left"/>
+      <w:pPr>
+        <w:ind w:left="5760" w:hanging="360"/>
+      </w:pPr>
+    </w:lvl>
+    <w:lvl w:ilvl="8" w:tplc="0409001B" w:tentative="1">
+      <w:start w:val="1"/>
+      <w:numFmt w:val="lowerRoman"/>
+      <w:lvlText w:val="%9."/>
+      <w:lvlJc w:val="right"/>
+      <w:pPr>
+        <w:ind w:left="6480" w:hanging="180"/>
+      </w:pPr>
+    </w:lvl>
+  </w:abstractNum>
+  <w:abstractNum w:abstractNumId="10" w15:restartNumberingAfterBreak="0">
     <w:nsid w:val="49614B99"/>
     <w:multiLevelType w:val="hybridMultilevel"/>
     <w:tmpl w:val="36A6CB06"/>
@@ -9398,7 +13125,7 @@
       </w:pPr>
     </w:lvl>
   </w:abstractNum>
-  <w:abstractNum w:abstractNumId="8" w15:restartNumberingAfterBreak="0">
+  <w:abstractNum w:abstractNumId="11" w15:restartNumberingAfterBreak="0">
     <w:nsid w:val="4DD814F7"/>
     <w:multiLevelType w:val="multilevel"/>
     <w:tmpl w:val="DB805F22"/>
@@ -9488,7 +13215,7 @@
       </w:pPr>
     </w:lvl>
   </w:abstractNum>
-  <w:abstractNum w:abstractNumId="9" w15:restartNumberingAfterBreak="0">
+  <w:abstractNum w:abstractNumId="12" w15:restartNumberingAfterBreak="0">
     <w:nsid w:val="4E560FA0"/>
     <w:multiLevelType w:val="hybridMultilevel"/>
     <w:tmpl w:val="9D2642D4"/>
@@ -9579,7 +13306,7 @@
       </w:pPr>
     </w:lvl>
   </w:abstractNum>
-  <w:abstractNum w:abstractNumId="10" w15:restartNumberingAfterBreak="0">
+  <w:abstractNum w:abstractNumId="13" w15:restartNumberingAfterBreak="0">
     <w:nsid w:val="50E36718"/>
     <w:multiLevelType w:val="hybridMultilevel"/>
     <w:tmpl w:val="147E729A"/>
@@ -9668,7 +13395,7 @@
       </w:pPr>
     </w:lvl>
   </w:abstractNum>
-  <w:abstractNum w:abstractNumId="11" w15:restartNumberingAfterBreak="0">
+  <w:abstractNum w:abstractNumId="14" w15:restartNumberingAfterBreak="0">
     <w:nsid w:val="520137AF"/>
     <w:multiLevelType w:val="hybridMultilevel"/>
     <w:tmpl w:val="CB448952"/>
@@ -9757,7 +13484,96 @@
       </w:pPr>
     </w:lvl>
   </w:abstractNum>
-  <w:abstractNum w:abstractNumId="12" w15:restartNumberingAfterBreak="0">
+  <w:abstractNum w:abstractNumId="15" w15:restartNumberingAfterBreak="0">
+    <w:nsid w:val="53D14FA5"/>
+    <w:multiLevelType w:val="hybridMultilevel"/>
+    <w:tmpl w:val="223CCCCC"/>
+    <w:lvl w:ilvl="0" w:tplc="CA68ABB8">
+      <w:start w:val="1"/>
+      <w:numFmt w:val="decimal"/>
+      <w:lvlText w:val="%1."/>
+      <w:lvlJc w:val="left"/>
+      <w:pPr>
+        <w:ind w:left="760" w:hanging="360"/>
+      </w:pPr>
+      <w:rPr>
+        <w:rFonts w:hint="default"/>
+      </w:rPr>
+    </w:lvl>
+    <w:lvl w:ilvl="1" w:tplc="04090019" w:tentative="1">
+      <w:start w:val="1"/>
+      <w:numFmt w:val="lowerLetter"/>
+      <w:lvlText w:val="%2."/>
+      <w:lvlJc w:val="left"/>
+      <w:pPr>
+        <w:ind w:left="1480" w:hanging="360"/>
+      </w:pPr>
+    </w:lvl>
+    <w:lvl w:ilvl="2" w:tplc="0409001B" w:tentative="1">
+      <w:start w:val="1"/>
+      <w:numFmt w:val="lowerRoman"/>
+      <w:lvlText w:val="%3."/>
+      <w:lvlJc w:val="right"/>
+      <w:pPr>
+        <w:ind w:left="2200" w:hanging="180"/>
+      </w:pPr>
+    </w:lvl>
+    <w:lvl w:ilvl="3" w:tplc="0409000F" w:tentative="1">
+      <w:start w:val="1"/>
+      <w:numFmt w:val="decimal"/>
+      <w:lvlText w:val="%4."/>
+      <w:lvlJc w:val="left"/>
+      <w:pPr>
+        <w:ind w:left="2920" w:hanging="360"/>
+      </w:pPr>
+    </w:lvl>
+    <w:lvl w:ilvl="4" w:tplc="04090019" w:tentative="1">
+      <w:start w:val="1"/>
+      <w:numFmt w:val="lowerLetter"/>
+      <w:lvlText w:val="%5."/>
+      <w:lvlJc w:val="left"/>
+      <w:pPr>
+        <w:ind w:left="3640" w:hanging="360"/>
+      </w:pPr>
+    </w:lvl>
+    <w:lvl w:ilvl="5" w:tplc="0409001B" w:tentative="1">
+      <w:start w:val="1"/>
+      <w:numFmt w:val="lowerRoman"/>
+      <w:lvlText w:val="%6."/>
+      <w:lvlJc w:val="right"/>
+      <w:pPr>
+        <w:ind w:left="4360" w:hanging="180"/>
+      </w:pPr>
+    </w:lvl>
+    <w:lvl w:ilvl="6" w:tplc="0409000F" w:tentative="1">
+      <w:start w:val="1"/>
+      <w:numFmt w:val="decimal"/>
+      <w:lvlText w:val="%7."/>
+      <w:lvlJc w:val="left"/>
+      <w:pPr>
+        <w:ind w:left="5080" w:hanging="360"/>
+      </w:pPr>
+    </w:lvl>
+    <w:lvl w:ilvl="7" w:tplc="04090019" w:tentative="1">
+      <w:start w:val="1"/>
+      <w:numFmt w:val="lowerLetter"/>
+      <w:lvlText w:val="%8."/>
+      <w:lvlJc w:val="left"/>
+      <w:pPr>
+        <w:ind w:left="5800" w:hanging="360"/>
+      </w:pPr>
+    </w:lvl>
+    <w:lvl w:ilvl="8" w:tplc="0409001B" w:tentative="1">
+      <w:start w:val="1"/>
+      <w:numFmt w:val="lowerRoman"/>
+      <w:lvlText w:val="%9."/>
+      <w:lvlJc w:val="right"/>
+      <w:pPr>
+        <w:ind w:left="6520" w:hanging="180"/>
+      </w:pPr>
+    </w:lvl>
+  </w:abstractNum>
+  <w:abstractNum w:abstractNumId="16" w15:restartNumberingAfterBreak="0">
     <w:nsid w:val="56C45D07"/>
     <w:multiLevelType w:val="hybridMultilevel"/>
     <w:tmpl w:val="0AB411B8"/>
@@ -9870,7 +13686,7 @@
       </w:rPr>
     </w:lvl>
   </w:abstractNum>
-  <w:abstractNum w:abstractNumId="13" w15:restartNumberingAfterBreak="0">
+  <w:abstractNum w:abstractNumId="17" w15:restartNumberingAfterBreak="0">
     <w:nsid w:val="625069E1"/>
     <w:multiLevelType w:val="hybridMultilevel"/>
     <w:tmpl w:val="F71A2AF0"/>
@@ -9959,7 +13775,7 @@
       </w:pPr>
     </w:lvl>
   </w:abstractNum>
-  <w:abstractNum w:abstractNumId="14" w15:restartNumberingAfterBreak="0">
+  <w:abstractNum w:abstractNumId="18" w15:restartNumberingAfterBreak="0">
     <w:nsid w:val="638822B4"/>
     <w:multiLevelType w:val="hybridMultilevel"/>
     <w:tmpl w:val="76CE1B30"/>
@@ -10066,7 +13882,7 @@
       </w:rPr>
     </w:lvl>
   </w:abstractNum>
-  <w:abstractNum w:abstractNumId="15" w15:restartNumberingAfterBreak="0">
+  <w:abstractNum w:abstractNumId="19" w15:restartNumberingAfterBreak="0">
     <w:nsid w:val="66BE58C8"/>
     <w:multiLevelType w:val="hybridMultilevel"/>
     <w:tmpl w:val="03E0EC58"/>
@@ -10173,7 +13989,120 @@
       </w:rPr>
     </w:lvl>
   </w:abstractNum>
-  <w:abstractNum w:abstractNumId="16" w15:restartNumberingAfterBreak="0">
+  <w:abstractNum w:abstractNumId="20" w15:restartNumberingAfterBreak="0">
+    <w:nsid w:val="68F12BE3"/>
+    <w:multiLevelType w:val="hybridMultilevel"/>
+    <w:tmpl w:val="FC2A5C30"/>
+    <w:lvl w:ilvl="0" w:tplc="04090001">
+      <w:start w:val="1"/>
+      <w:numFmt w:val="bullet"/>
+      <w:lvlText w:val=""/>
+      <w:lvlJc w:val="left"/>
+      <w:pPr>
+        <w:ind w:left="360" w:hanging="360"/>
+      </w:pPr>
+      <w:rPr>
+        <w:rFonts w:ascii="Symbol" w:hAnsi="Symbol" w:hint="default"/>
+      </w:rPr>
+    </w:lvl>
+    <w:lvl w:ilvl="1" w:tplc="04090003" w:tentative="1">
+      <w:start w:val="1"/>
+      <w:numFmt w:val="bullet"/>
+      <w:lvlText w:val="o"/>
+      <w:lvlJc w:val="left"/>
+      <w:pPr>
+        <w:ind w:left="1506" w:hanging="360"/>
+      </w:pPr>
+      <w:rPr>
+        <w:rFonts w:ascii="Courier New" w:hAnsi="Courier New" w:cs="Courier New" w:hint="default"/>
+      </w:rPr>
+    </w:lvl>
+    <w:lvl w:ilvl="2" w:tplc="04090005" w:tentative="1">
+      <w:start w:val="1"/>
+      <w:numFmt w:val="bullet"/>
+      <w:lvlText w:val=""/>
+      <w:lvlJc w:val="left"/>
+      <w:pPr>
+        <w:ind w:left="2226" w:hanging="360"/>
+      </w:pPr>
+      <w:rPr>
+        <w:rFonts w:ascii="Wingdings" w:hAnsi="Wingdings" w:hint="default"/>
+      </w:rPr>
+    </w:lvl>
+    <w:lvl w:ilvl="3" w:tplc="04090001" w:tentative="1">
+      <w:start w:val="1"/>
+      <w:numFmt w:val="bullet"/>
+      <w:lvlText w:val=""/>
+      <w:lvlJc w:val="left"/>
+      <w:pPr>
+        <w:ind w:left="2946" w:hanging="360"/>
+      </w:pPr>
+      <w:rPr>
+        <w:rFonts w:ascii="Symbol" w:hAnsi="Symbol" w:hint="default"/>
+      </w:rPr>
+    </w:lvl>
+    <w:lvl w:ilvl="4" w:tplc="04090003" w:tentative="1">
+      <w:start w:val="1"/>
+      <w:numFmt w:val="bullet"/>
+      <w:lvlText w:val="o"/>
+      <w:lvlJc w:val="left"/>
+      <w:pPr>
+        <w:ind w:left="3666" w:hanging="360"/>
+      </w:pPr>
+      <w:rPr>
+        <w:rFonts w:ascii="Courier New" w:hAnsi="Courier New" w:cs="Courier New" w:hint="default"/>
+      </w:rPr>
+    </w:lvl>
+    <w:lvl w:ilvl="5" w:tplc="04090005" w:tentative="1">
+      <w:start w:val="1"/>
+      <w:numFmt w:val="bullet"/>
+      <w:lvlText w:val=""/>
+      <w:lvlJc w:val="left"/>
+      <w:pPr>
+        <w:ind w:left="4386" w:hanging="360"/>
+      </w:pPr>
+      <w:rPr>
+        <w:rFonts w:ascii="Wingdings" w:hAnsi="Wingdings" w:hint="default"/>
+      </w:rPr>
+    </w:lvl>
+    <w:lvl w:ilvl="6" w:tplc="04090001" w:tentative="1">
+      <w:start w:val="1"/>
+      <w:numFmt w:val="bullet"/>
+      <w:lvlText w:val=""/>
+      <w:lvlJc w:val="left"/>
+      <w:pPr>
+        <w:ind w:left="5106" w:hanging="360"/>
+      </w:pPr>
+      <w:rPr>
+        <w:rFonts w:ascii="Symbol" w:hAnsi="Symbol" w:hint="default"/>
+      </w:rPr>
+    </w:lvl>
+    <w:lvl w:ilvl="7" w:tplc="04090003" w:tentative="1">
+      <w:start w:val="1"/>
+      <w:numFmt w:val="bullet"/>
+      <w:lvlText w:val="o"/>
+      <w:lvlJc w:val="left"/>
+      <w:pPr>
+        <w:ind w:left="5826" w:hanging="360"/>
+      </w:pPr>
+      <w:rPr>
+        <w:rFonts w:ascii="Courier New" w:hAnsi="Courier New" w:cs="Courier New" w:hint="default"/>
+      </w:rPr>
+    </w:lvl>
+    <w:lvl w:ilvl="8" w:tplc="04090005" w:tentative="1">
+      <w:start w:val="1"/>
+      <w:numFmt w:val="bullet"/>
+      <w:lvlText w:val=""/>
+      <w:lvlJc w:val="left"/>
+      <w:pPr>
+        <w:ind w:left="6546" w:hanging="360"/>
+      </w:pPr>
+      <w:rPr>
+        <w:rFonts w:ascii="Wingdings" w:hAnsi="Wingdings" w:hint="default"/>
+      </w:rPr>
+    </w:lvl>
+  </w:abstractNum>
+  <w:abstractNum w:abstractNumId="21" w15:restartNumberingAfterBreak="0">
     <w:nsid w:val="705D6814"/>
     <w:multiLevelType w:val="hybridMultilevel"/>
     <w:tmpl w:val="53B47C96"/>
@@ -10262,7 +14191,96 @@
       </w:pPr>
     </w:lvl>
   </w:abstractNum>
-  <w:abstractNum w:abstractNumId="17" w15:restartNumberingAfterBreak="0">
+  <w:abstractNum w:abstractNumId="22" w15:restartNumberingAfterBreak="0">
+    <w:nsid w:val="72601CE7"/>
+    <w:multiLevelType w:val="hybridMultilevel"/>
+    <w:tmpl w:val="DFF2FAB4"/>
+    <w:lvl w:ilvl="0" w:tplc="04090017">
+      <w:start w:val="1"/>
+      <w:numFmt w:val="lowerLetter"/>
+      <w:lvlText w:val="%1)"/>
+      <w:lvlJc w:val="left"/>
+      <w:pPr>
+        <w:ind w:left="720" w:hanging="360"/>
+      </w:pPr>
+      <w:rPr>
+        <w:rFonts w:hint="default"/>
+      </w:rPr>
+    </w:lvl>
+    <w:lvl w:ilvl="1" w:tplc="04090019" w:tentative="1">
+      <w:start w:val="1"/>
+      <w:numFmt w:val="lowerLetter"/>
+      <w:lvlText w:val="%2."/>
+      <w:lvlJc w:val="left"/>
+      <w:pPr>
+        <w:ind w:left="1440" w:hanging="360"/>
+      </w:pPr>
+    </w:lvl>
+    <w:lvl w:ilvl="2" w:tplc="0409001B" w:tentative="1">
+      <w:start w:val="1"/>
+      <w:numFmt w:val="lowerRoman"/>
+      <w:lvlText w:val="%3."/>
+      <w:lvlJc w:val="right"/>
+      <w:pPr>
+        <w:ind w:left="2160" w:hanging="180"/>
+      </w:pPr>
+    </w:lvl>
+    <w:lvl w:ilvl="3" w:tplc="0409000F" w:tentative="1">
+      <w:start w:val="1"/>
+      <w:numFmt w:val="decimal"/>
+      <w:lvlText w:val="%4."/>
+      <w:lvlJc w:val="left"/>
+      <w:pPr>
+        <w:ind w:left="2880" w:hanging="360"/>
+      </w:pPr>
+    </w:lvl>
+    <w:lvl w:ilvl="4" w:tplc="04090019" w:tentative="1">
+      <w:start w:val="1"/>
+      <w:numFmt w:val="lowerLetter"/>
+      <w:lvlText w:val="%5."/>
+      <w:lvlJc w:val="left"/>
+      <w:pPr>
+        <w:ind w:left="3600" w:hanging="360"/>
+      </w:pPr>
+    </w:lvl>
+    <w:lvl w:ilvl="5" w:tplc="0409001B" w:tentative="1">
+      <w:start w:val="1"/>
+      <w:numFmt w:val="lowerRoman"/>
+      <w:lvlText w:val="%6."/>
+      <w:lvlJc w:val="right"/>
+      <w:pPr>
+        <w:ind w:left="4320" w:hanging="180"/>
+      </w:pPr>
+    </w:lvl>
+    <w:lvl w:ilvl="6" w:tplc="0409000F" w:tentative="1">
+      <w:start w:val="1"/>
+      <w:numFmt w:val="decimal"/>
+      <w:lvlText w:val="%7."/>
+      <w:lvlJc w:val="left"/>
+      <w:pPr>
+        <w:ind w:left="5040" w:hanging="360"/>
+      </w:pPr>
+    </w:lvl>
+    <w:lvl w:ilvl="7" w:tplc="04090019" w:tentative="1">
+      <w:start w:val="1"/>
+      <w:numFmt w:val="lowerLetter"/>
+      <w:lvlText w:val="%8."/>
+      <w:lvlJc w:val="left"/>
+      <w:pPr>
+        <w:ind w:left="5760" w:hanging="360"/>
+      </w:pPr>
+    </w:lvl>
+    <w:lvl w:ilvl="8" w:tplc="0409001B" w:tentative="1">
+      <w:start w:val="1"/>
+      <w:numFmt w:val="lowerRoman"/>
+      <w:lvlText w:val="%9."/>
+      <w:lvlJc w:val="right"/>
+      <w:pPr>
+        <w:ind w:left="6480" w:hanging="180"/>
+      </w:pPr>
+    </w:lvl>
+  </w:abstractNum>
+  <w:abstractNum w:abstractNumId="23" w15:restartNumberingAfterBreak="0">
     <w:nsid w:val="740367D3"/>
     <w:multiLevelType w:val="hybridMultilevel"/>
     <w:tmpl w:val="09D459A8"/>
@@ -10351,59 +14369,285 @@
       </w:pPr>
     </w:lvl>
   </w:abstractNum>
+  <w:abstractNum w:abstractNumId="24" w15:restartNumberingAfterBreak="0">
+    <w:nsid w:val="779A2CBA"/>
+    <w:multiLevelType w:val="hybridMultilevel"/>
+    <w:tmpl w:val="9C841E9C"/>
+    <w:lvl w:ilvl="0" w:tplc="04090003">
+      <w:start w:val="1"/>
+      <w:numFmt w:val="bullet"/>
+      <w:lvlText w:val="o"/>
+      <w:lvlJc w:val="left"/>
+      <w:pPr>
+        <w:ind w:left="1080" w:hanging="360"/>
+      </w:pPr>
+      <w:rPr>
+        <w:rFonts w:ascii="Courier New" w:hAnsi="Courier New" w:cs="Courier New" w:hint="default"/>
+      </w:rPr>
+    </w:lvl>
+    <w:lvl w:ilvl="1" w:tplc="04090003" w:tentative="1">
+      <w:start w:val="1"/>
+      <w:numFmt w:val="bullet"/>
+      <w:lvlText w:val="o"/>
+      <w:lvlJc w:val="left"/>
+      <w:pPr>
+        <w:ind w:left="1800" w:hanging="360"/>
+      </w:pPr>
+      <w:rPr>
+        <w:rFonts w:ascii="Courier New" w:hAnsi="Courier New" w:cs="Courier New" w:hint="default"/>
+      </w:rPr>
+    </w:lvl>
+    <w:lvl w:ilvl="2" w:tplc="04090005" w:tentative="1">
+      <w:start w:val="1"/>
+      <w:numFmt w:val="bullet"/>
+      <w:lvlText w:val=""/>
+      <w:lvlJc w:val="left"/>
+      <w:pPr>
+        <w:ind w:left="2520" w:hanging="360"/>
+      </w:pPr>
+      <w:rPr>
+        <w:rFonts w:ascii="Wingdings" w:hAnsi="Wingdings" w:hint="default"/>
+      </w:rPr>
+    </w:lvl>
+    <w:lvl w:ilvl="3" w:tplc="04090001" w:tentative="1">
+      <w:start w:val="1"/>
+      <w:numFmt w:val="bullet"/>
+      <w:lvlText w:val=""/>
+      <w:lvlJc w:val="left"/>
+      <w:pPr>
+        <w:ind w:left="3240" w:hanging="360"/>
+      </w:pPr>
+      <w:rPr>
+        <w:rFonts w:ascii="Symbol" w:hAnsi="Symbol" w:hint="default"/>
+      </w:rPr>
+    </w:lvl>
+    <w:lvl w:ilvl="4" w:tplc="04090003" w:tentative="1">
+      <w:start w:val="1"/>
+      <w:numFmt w:val="bullet"/>
+      <w:lvlText w:val="o"/>
+      <w:lvlJc w:val="left"/>
+      <w:pPr>
+        <w:ind w:left="3960" w:hanging="360"/>
+      </w:pPr>
+      <w:rPr>
+        <w:rFonts w:ascii="Courier New" w:hAnsi="Courier New" w:cs="Courier New" w:hint="default"/>
+      </w:rPr>
+    </w:lvl>
+    <w:lvl w:ilvl="5" w:tplc="04090005" w:tentative="1">
+      <w:start w:val="1"/>
+      <w:numFmt w:val="bullet"/>
+      <w:lvlText w:val=""/>
+      <w:lvlJc w:val="left"/>
+      <w:pPr>
+        <w:ind w:left="4680" w:hanging="360"/>
+      </w:pPr>
+      <w:rPr>
+        <w:rFonts w:ascii="Wingdings" w:hAnsi="Wingdings" w:hint="default"/>
+      </w:rPr>
+    </w:lvl>
+    <w:lvl w:ilvl="6" w:tplc="04090001" w:tentative="1">
+      <w:start w:val="1"/>
+      <w:numFmt w:val="bullet"/>
+      <w:lvlText w:val=""/>
+      <w:lvlJc w:val="left"/>
+      <w:pPr>
+        <w:ind w:left="5400" w:hanging="360"/>
+      </w:pPr>
+      <w:rPr>
+        <w:rFonts w:ascii="Symbol" w:hAnsi="Symbol" w:hint="default"/>
+      </w:rPr>
+    </w:lvl>
+    <w:lvl w:ilvl="7" w:tplc="04090003" w:tentative="1">
+      <w:start w:val="1"/>
+      <w:numFmt w:val="bullet"/>
+      <w:lvlText w:val="o"/>
+      <w:lvlJc w:val="left"/>
+      <w:pPr>
+        <w:ind w:left="6120" w:hanging="360"/>
+      </w:pPr>
+      <w:rPr>
+        <w:rFonts w:ascii="Courier New" w:hAnsi="Courier New" w:cs="Courier New" w:hint="default"/>
+      </w:rPr>
+    </w:lvl>
+    <w:lvl w:ilvl="8" w:tplc="04090005" w:tentative="1">
+      <w:start w:val="1"/>
+      <w:numFmt w:val="bullet"/>
+      <w:lvlText w:val=""/>
+      <w:lvlJc w:val="left"/>
+      <w:pPr>
+        <w:ind w:left="6840" w:hanging="360"/>
+      </w:pPr>
+      <w:rPr>
+        <w:rFonts w:ascii="Wingdings" w:hAnsi="Wingdings" w:hint="default"/>
+      </w:rPr>
+    </w:lvl>
+  </w:abstractNum>
+  <w:abstractNum w:abstractNumId="25" w15:restartNumberingAfterBreak="0">
+    <w:nsid w:val="7FE36AC3"/>
+    <w:multiLevelType w:val="hybridMultilevel"/>
+    <w:tmpl w:val="DE6ECB02"/>
+    <w:lvl w:ilvl="0" w:tplc="3A567B68">
+      <w:start w:val="1"/>
+      <w:numFmt w:val="lowerRoman"/>
+      <w:lvlText w:val="%1."/>
+      <w:lvlJc w:val="left"/>
+      <w:pPr>
+        <w:ind w:left="720" w:hanging="720"/>
+      </w:pPr>
+      <w:rPr>
+        <w:rFonts w:hint="default"/>
+      </w:rPr>
+    </w:lvl>
+    <w:lvl w:ilvl="1" w:tplc="04090019">
+      <w:start w:val="1"/>
+      <w:numFmt w:val="lowerLetter"/>
+      <w:lvlText w:val="%2."/>
+      <w:lvlJc w:val="left"/>
+      <w:pPr>
+        <w:ind w:left="1080" w:hanging="360"/>
+      </w:pPr>
+    </w:lvl>
+    <w:lvl w:ilvl="2" w:tplc="0409001B" w:tentative="1">
+      <w:start w:val="1"/>
+      <w:numFmt w:val="lowerRoman"/>
+      <w:lvlText w:val="%3."/>
+      <w:lvlJc w:val="right"/>
+      <w:pPr>
+        <w:ind w:left="1800" w:hanging="180"/>
+      </w:pPr>
+    </w:lvl>
+    <w:lvl w:ilvl="3" w:tplc="0409000F" w:tentative="1">
+      <w:start w:val="1"/>
+      <w:numFmt w:val="decimal"/>
+      <w:lvlText w:val="%4."/>
+      <w:lvlJc w:val="left"/>
+      <w:pPr>
+        <w:ind w:left="2520" w:hanging="360"/>
+      </w:pPr>
+    </w:lvl>
+    <w:lvl w:ilvl="4" w:tplc="04090019" w:tentative="1">
+      <w:start w:val="1"/>
+      <w:numFmt w:val="lowerLetter"/>
+      <w:lvlText w:val="%5."/>
+      <w:lvlJc w:val="left"/>
+      <w:pPr>
+        <w:ind w:left="3240" w:hanging="360"/>
+      </w:pPr>
+    </w:lvl>
+    <w:lvl w:ilvl="5" w:tplc="0409001B" w:tentative="1">
+      <w:start w:val="1"/>
+      <w:numFmt w:val="lowerRoman"/>
+      <w:lvlText w:val="%6."/>
+      <w:lvlJc w:val="right"/>
+      <w:pPr>
+        <w:ind w:left="3960" w:hanging="180"/>
+      </w:pPr>
+    </w:lvl>
+    <w:lvl w:ilvl="6" w:tplc="0409000F" w:tentative="1">
+      <w:start w:val="1"/>
+      <w:numFmt w:val="decimal"/>
+      <w:lvlText w:val="%7."/>
+      <w:lvlJc w:val="left"/>
+      <w:pPr>
+        <w:ind w:left="4680" w:hanging="360"/>
+      </w:pPr>
+    </w:lvl>
+    <w:lvl w:ilvl="7" w:tplc="04090019" w:tentative="1">
+      <w:start w:val="1"/>
+      <w:numFmt w:val="lowerLetter"/>
+      <w:lvlText w:val="%8."/>
+      <w:lvlJc w:val="left"/>
+      <w:pPr>
+        <w:ind w:left="5400" w:hanging="360"/>
+      </w:pPr>
+    </w:lvl>
+    <w:lvl w:ilvl="8" w:tplc="0409001B" w:tentative="1">
+      <w:start w:val="1"/>
+      <w:numFmt w:val="lowerRoman"/>
+      <w:lvlText w:val="%9."/>
+      <w:lvlJc w:val="right"/>
+      <w:pPr>
+        <w:ind w:left="6120" w:hanging="180"/>
+      </w:pPr>
+    </w:lvl>
+  </w:abstractNum>
   <w:num w:numId="1" w16cid:durableId="1177235036">
-    <w:abstractNumId w:val="2"/>
+    <w:abstractNumId w:val="3"/>
   </w:num>
   <w:num w:numId="2" w16cid:durableId="1779443838">
+    <w:abstractNumId w:val="7"/>
+  </w:num>
+  <w:num w:numId="3" w16cid:durableId="2046784494">
+    <w:abstractNumId w:val="18"/>
+  </w:num>
+  <w:num w:numId="4" w16cid:durableId="1990354413">
+    <w:abstractNumId w:val="14"/>
+  </w:num>
+  <w:num w:numId="5" w16cid:durableId="944194470">
+    <w:abstractNumId w:val="19"/>
+  </w:num>
+  <w:num w:numId="6" w16cid:durableId="259292880">
+    <w:abstractNumId w:val="17"/>
+  </w:num>
+  <w:num w:numId="7" w16cid:durableId="1596401873">
+    <w:abstractNumId w:val="10"/>
+  </w:num>
+  <w:num w:numId="8" w16cid:durableId="1649901462">
+    <w:abstractNumId w:val="4"/>
+  </w:num>
+  <w:num w:numId="9" w16cid:durableId="1928228833">
+    <w:abstractNumId w:val="16"/>
+  </w:num>
+  <w:num w:numId="10" w16cid:durableId="1809055860">
+    <w:abstractNumId w:val="13"/>
+  </w:num>
+  <w:num w:numId="11" w16cid:durableId="2083915402">
+    <w:abstractNumId w:val="21"/>
+  </w:num>
+  <w:num w:numId="12" w16cid:durableId="204366945">
     <w:abstractNumId w:val="6"/>
   </w:num>
-  <w:num w:numId="3" w16cid:durableId="2046784494">
-    <w:abstractNumId w:val="14"/>
-  </w:num>
-  <w:num w:numId="4" w16cid:durableId="1990354413">
+  <w:num w:numId="13" w16cid:durableId="1896425584">
     <w:abstractNumId w:val="11"/>
   </w:num>
-  <w:num w:numId="5" w16cid:durableId="944194470">
-    <w:abstractNumId w:val="15"/>
-  </w:num>
-  <w:num w:numId="6" w16cid:durableId="259292880">
-    <w:abstractNumId w:val="13"/>
-  </w:num>
-  <w:num w:numId="7" w16cid:durableId="1596401873">
-    <w:abstractNumId w:val="7"/>
-  </w:num>
-  <w:num w:numId="8" w16cid:durableId="1649901462">
-    <w:abstractNumId w:val="3"/>
-  </w:num>
-  <w:num w:numId="9" w16cid:durableId="1928228833">
+  <w:num w:numId="14" w16cid:durableId="2043822183">
     <w:abstractNumId w:val="12"/>
   </w:num>
-  <w:num w:numId="10" w16cid:durableId="1809055860">
-    <w:abstractNumId w:val="10"/>
-  </w:num>
-  <w:num w:numId="11" w16cid:durableId="2083915402">
-    <w:abstractNumId w:val="16"/>
-  </w:num>
-  <w:num w:numId="12" w16cid:durableId="204366945">
+  <w:num w:numId="15" w16cid:durableId="152263601">
     <w:abstractNumId w:val="5"/>
   </w:num>
-  <w:num w:numId="13" w16cid:durableId="1896425584">
-    <w:abstractNumId w:val="8"/>
-  </w:num>
-  <w:num w:numId="14" w16cid:durableId="2043822183">
-    <w:abstractNumId w:val="9"/>
-  </w:num>
-  <w:num w:numId="15" w16cid:durableId="152263601">
-    <w:abstractNumId w:val="4"/>
-  </w:num>
   <w:num w:numId="16" w16cid:durableId="136071402">
-    <w:abstractNumId w:val="17"/>
+    <w:abstractNumId w:val="23"/>
   </w:num>
   <w:num w:numId="17" w16cid:durableId="678048754">
     <w:abstractNumId w:val="1"/>
   </w:num>
   <w:num w:numId="18" w16cid:durableId="1179663189">
     <w:abstractNumId w:val="0"/>
+  </w:num>
+  <w:num w:numId="19" w16cid:durableId="138499352">
+    <w:abstractNumId w:val="20"/>
+  </w:num>
+  <w:num w:numId="20" w16cid:durableId="1625187675">
+    <w:abstractNumId w:val="8"/>
+  </w:num>
+  <w:num w:numId="21" w16cid:durableId="990602926">
+    <w:abstractNumId w:val="24"/>
+  </w:num>
+  <w:num w:numId="22" w16cid:durableId="2027557166">
+    <w:abstractNumId w:val="2"/>
+  </w:num>
+  <w:num w:numId="23" w16cid:durableId="1990012387">
+    <w:abstractNumId w:val="25"/>
+  </w:num>
+  <w:num w:numId="24" w16cid:durableId="968702211">
+    <w:abstractNumId w:val="22"/>
+  </w:num>
+  <w:num w:numId="25" w16cid:durableId="646858660">
+    <w:abstractNumId w:val="9"/>
+  </w:num>
+  <w:num w:numId="26" w16cid:durableId="1878546643">
+    <w:abstractNumId w:val="15"/>
   </w:num>
 </w:numbering>
 </file>
@@ -11370,6 +15614,25 @@
       </w:numPr>
     </w:pPr>
   </w:style>
+  <w:style w:type="paragraph" w:styleId="Caption">
+    <w:name w:val="caption"/>
+    <w:basedOn w:val="Normal"/>
+    <w:next w:val="Normal"/>
+    <w:uiPriority w:val="35"/>
+    <w:unhideWhenUsed/>
+    <w:qFormat/>
+    <w:rsid w:val="00EE43CB"/>
+    <w:pPr>
+      <w:spacing w:after="200" w:line="240" w:lineRule="auto"/>
+    </w:pPr>
+    <w:rPr>
+      <w:i/>
+      <w:iCs/>
+      <w:color w:val="0E2841" w:themeColor="text2"/>
+      <w:sz w:val="18"/>
+      <w:szCs w:val="18"/>
+    </w:rPr>
+  </w:style>
 </w:styles>
 </file>
 
@@ -11673,7 +15936,7 @@
 </file>
 
 <file path=customXml/itemProps1.xml><?xml version="1.0" encoding="utf-8"?>
-<ds:datastoreItem xmlns:ds="http://schemas.openxmlformats.org/officeDocument/2006/customXml" ds:itemID="{F753B8FE-5862-EC49-AD07-1A988349528D}">
+<ds:datastoreItem xmlns:ds="http://schemas.openxmlformats.org/officeDocument/2006/customXml" ds:itemID="{F405CFE9-EDF6-F04C-84C1-955DFB007523}">
   <ds:schemaRefs>
     <ds:schemaRef ds:uri="http://schemas.openxmlformats.org/officeDocument/2006/bibliography"/>
   </ds:schemaRefs>

--- a/reports/Report-Q1-2024_Fall.docx
+++ b/reports/Report-Q1-2024_Fall.docx
@@ -161,105 +161,207 @@
         <w:spacing w:after="0" w:line="240" w:lineRule="auto"/>
         <w:rPr>
           <w:rFonts w:ascii="Aptos" w:hAnsi="Aptos"/>
-        </w:rPr>
-      </w:pPr>
-    </w:p>
-    <w:p>
-      <w:pPr>
-        <w:tabs>
-          <w:tab w:val="left" w:pos="560"/>
-          <w:tab w:val="left" w:pos="1120"/>
-          <w:tab w:val="left" w:pos="1680"/>
-          <w:tab w:val="left" w:pos="2240"/>
-          <w:tab w:val="left" w:pos="2800"/>
-          <w:tab w:val="left" w:pos="3360"/>
-          <w:tab w:val="left" w:pos="3920"/>
-          <w:tab w:val="left" w:pos="4480"/>
-          <w:tab w:val="left" w:pos="5040"/>
-          <w:tab w:val="left" w:pos="5600"/>
-          <w:tab w:val="left" w:pos="6160"/>
-          <w:tab w:val="left" w:pos="6720"/>
-        </w:tabs>
-        <w:autoSpaceDE w:val="0"/>
-        <w:autoSpaceDN w:val="0"/>
-        <w:adjustRightInd w:val="0"/>
-        <w:spacing w:after="0" w:line="240" w:lineRule="auto"/>
-        <w:rPr>
-          <w:rFonts w:ascii="Aptos" w:hAnsi="Aptos"/>
-        </w:rPr>
-      </w:pPr>
-      <w:r>
-        <w:rPr>
-          <w:rFonts w:ascii="Aptos" w:hAnsi="Aptos"/>
           <w:b/>
           <w:bCs/>
         </w:rPr>
-        <w:t>Student:</w:t>
-      </w:r>
-      <w:r>
-        <w:rPr>
-          <w:rFonts w:ascii="Aptos" w:hAnsi="Aptos"/>
-        </w:rPr>
-        <w:t xml:space="preserve"> Manu Hegde</w:t>
-      </w:r>
-    </w:p>
-    <w:p>
-      <w:pPr>
-        <w:tabs>
-          <w:tab w:val="left" w:pos="560"/>
-          <w:tab w:val="left" w:pos="1120"/>
-          <w:tab w:val="left" w:pos="1680"/>
-          <w:tab w:val="left" w:pos="2240"/>
-          <w:tab w:val="left" w:pos="2800"/>
-          <w:tab w:val="left" w:pos="3360"/>
-          <w:tab w:val="left" w:pos="3920"/>
-          <w:tab w:val="left" w:pos="4480"/>
-          <w:tab w:val="left" w:pos="5040"/>
-          <w:tab w:val="left" w:pos="5600"/>
-          <w:tab w:val="left" w:pos="6160"/>
-          <w:tab w:val="left" w:pos="6720"/>
-        </w:tabs>
-        <w:autoSpaceDE w:val="0"/>
-        <w:autoSpaceDN w:val="0"/>
-        <w:adjustRightInd w:val="0"/>
-        <w:spacing w:after="0" w:line="240" w:lineRule="auto"/>
-        <w:rPr>
-          <w:rFonts w:ascii="Aptos" w:hAnsi="Aptos"/>
-        </w:rPr>
-      </w:pPr>
-    </w:p>
-    <w:p>
-      <w:pPr>
-        <w:tabs>
-          <w:tab w:val="left" w:pos="560"/>
-          <w:tab w:val="left" w:pos="1120"/>
-          <w:tab w:val="left" w:pos="1680"/>
-          <w:tab w:val="left" w:pos="2240"/>
-          <w:tab w:val="left" w:pos="2800"/>
-          <w:tab w:val="left" w:pos="3360"/>
-          <w:tab w:val="left" w:pos="3920"/>
-          <w:tab w:val="left" w:pos="4480"/>
-          <w:tab w:val="left" w:pos="5040"/>
-          <w:tab w:val="left" w:pos="5600"/>
-          <w:tab w:val="left" w:pos="6160"/>
-          <w:tab w:val="left" w:pos="6720"/>
-        </w:tabs>
-        <w:autoSpaceDE w:val="0"/>
-        <w:autoSpaceDN w:val="0"/>
-        <w:adjustRightInd w:val="0"/>
-        <w:spacing w:after="0" w:line="240" w:lineRule="auto"/>
+      </w:pPr>
+    </w:p>
+    <w:p>
+      <w:pPr>
+        <w:tabs>
+          <w:tab w:val="left" w:pos="560"/>
+          <w:tab w:val="left" w:pos="1120"/>
+          <w:tab w:val="left" w:pos="1680"/>
+          <w:tab w:val="left" w:pos="2240"/>
+          <w:tab w:val="left" w:pos="2800"/>
+          <w:tab w:val="left" w:pos="3360"/>
+          <w:tab w:val="left" w:pos="3920"/>
+          <w:tab w:val="left" w:pos="4480"/>
+          <w:tab w:val="left" w:pos="5040"/>
+          <w:tab w:val="left" w:pos="5600"/>
+          <w:tab w:val="left" w:pos="6160"/>
+          <w:tab w:val="left" w:pos="6720"/>
+        </w:tabs>
+        <w:autoSpaceDE w:val="0"/>
+        <w:autoSpaceDN w:val="0"/>
+        <w:adjustRightInd w:val="0"/>
+        <w:spacing w:after="0" w:line="240" w:lineRule="auto"/>
+        <w:rPr>
+          <w:rFonts w:ascii="Aptos" w:hAnsi="Aptos"/>
+        </w:rPr>
+      </w:pPr>
+      <w:r>
         <w:rPr>
           <w:rFonts w:ascii="Aptos" w:hAnsi="Aptos"/>
           <w:b/>
           <w:bCs/>
         </w:rPr>
-      </w:pPr>
-      <w:r>
+        <w:t>Student:</w:t>
+      </w:r>
+      <w:r>
+        <w:rPr>
+          <w:rFonts w:ascii="Aptos" w:hAnsi="Aptos"/>
+        </w:rPr>
+        <w:t xml:space="preserve"> Manu Hegde</w:t>
+      </w:r>
+    </w:p>
+    <w:p>
+      <w:pPr>
+        <w:tabs>
+          <w:tab w:val="left" w:pos="560"/>
+          <w:tab w:val="left" w:pos="1120"/>
+          <w:tab w:val="left" w:pos="1680"/>
+          <w:tab w:val="left" w:pos="2240"/>
+          <w:tab w:val="left" w:pos="2800"/>
+          <w:tab w:val="left" w:pos="3360"/>
+          <w:tab w:val="left" w:pos="3920"/>
+          <w:tab w:val="left" w:pos="4480"/>
+          <w:tab w:val="left" w:pos="5040"/>
+          <w:tab w:val="left" w:pos="5600"/>
+          <w:tab w:val="left" w:pos="6160"/>
+          <w:tab w:val="left" w:pos="6720"/>
+        </w:tabs>
+        <w:autoSpaceDE w:val="0"/>
+        <w:autoSpaceDN w:val="0"/>
+        <w:adjustRightInd w:val="0"/>
+        <w:spacing w:after="0" w:line="240" w:lineRule="auto"/>
+        <w:rPr>
+          <w:rFonts w:ascii="Aptos" w:hAnsi="Aptos"/>
+        </w:rPr>
+      </w:pPr>
+    </w:p>
+    <w:p>
+      <w:pPr>
+        <w:tabs>
+          <w:tab w:val="left" w:pos="560"/>
+          <w:tab w:val="left" w:pos="1120"/>
+          <w:tab w:val="left" w:pos="1680"/>
+          <w:tab w:val="left" w:pos="2240"/>
+          <w:tab w:val="left" w:pos="2800"/>
+          <w:tab w:val="left" w:pos="3360"/>
+          <w:tab w:val="left" w:pos="3920"/>
+          <w:tab w:val="left" w:pos="4480"/>
+          <w:tab w:val="left" w:pos="5040"/>
+          <w:tab w:val="left" w:pos="5600"/>
+          <w:tab w:val="left" w:pos="6160"/>
+          <w:tab w:val="left" w:pos="6720"/>
+        </w:tabs>
+        <w:autoSpaceDE w:val="0"/>
+        <w:autoSpaceDN w:val="0"/>
+        <w:adjustRightInd w:val="0"/>
+        <w:spacing w:after="0" w:line="240" w:lineRule="auto"/>
+        <w:rPr>
+          <w:rFonts w:ascii="Aptos" w:hAnsi="Aptos"/>
+        </w:rPr>
+      </w:pPr>
+    </w:p>
+    <w:p>
+      <w:pPr>
+        <w:tabs>
+          <w:tab w:val="left" w:pos="560"/>
+          <w:tab w:val="left" w:pos="1120"/>
+          <w:tab w:val="left" w:pos="1680"/>
+          <w:tab w:val="left" w:pos="2240"/>
+          <w:tab w:val="left" w:pos="2800"/>
+          <w:tab w:val="left" w:pos="3360"/>
+          <w:tab w:val="left" w:pos="3920"/>
+          <w:tab w:val="left" w:pos="4480"/>
+          <w:tab w:val="left" w:pos="5040"/>
+          <w:tab w:val="left" w:pos="5600"/>
+          <w:tab w:val="left" w:pos="6160"/>
+          <w:tab w:val="left" w:pos="6720"/>
+        </w:tabs>
+        <w:autoSpaceDE w:val="0"/>
+        <w:autoSpaceDN w:val="0"/>
+        <w:adjustRightInd w:val="0"/>
+        <w:spacing w:after="0" w:line="240" w:lineRule="auto"/>
+        <w:rPr>
+          <w:rFonts w:ascii="Aptos" w:hAnsi="Aptos"/>
+        </w:rPr>
+      </w:pPr>
+    </w:p>
+    <w:p>
+      <w:pPr>
+        <w:tabs>
+          <w:tab w:val="left" w:pos="560"/>
+          <w:tab w:val="left" w:pos="1120"/>
+          <w:tab w:val="left" w:pos="1680"/>
+          <w:tab w:val="left" w:pos="2240"/>
+          <w:tab w:val="left" w:pos="2800"/>
+          <w:tab w:val="left" w:pos="3360"/>
+          <w:tab w:val="left" w:pos="3920"/>
+          <w:tab w:val="left" w:pos="4480"/>
+          <w:tab w:val="left" w:pos="5040"/>
+          <w:tab w:val="left" w:pos="5600"/>
+          <w:tab w:val="left" w:pos="6160"/>
+          <w:tab w:val="left" w:pos="6720"/>
+        </w:tabs>
+        <w:autoSpaceDE w:val="0"/>
+        <w:autoSpaceDN w:val="0"/>
+        <w:adjustRightInd w:val="0"/>
+        <w:spacing w:after="0" w:line="240" w:lineRule="auto"/>
+        <w:rPr>
+          <w:rFonts w:ascii="Aptos" w:hAnsi="Aptos"/>
+        </w:rPr>
+      </w:pPr>
+    </w:p>
+    <w:p>
+      <w:pPr>
+        <w:tabs>
+          <w:tab w:val="left" w:pos="560"/>
+          <w:tab w:val="left" w:pos="1120"/>
+          <w:tab w:val="left" w:pos="1680"/>
+          <w:tab w:val="left" w:pos="2240"/>
+          <w:tab w:val="left" w:pos="2800"/>
+          <w:tab w:val="left" w:pos="3360"/>
+          <w:tab w:val="left" w:pos="3920"/>
+          <w:tab w:val="left" w:pos="4480"/>
+          <w:tab w:val="left" w:pos="5040"/>
+          <w:tab w:val="left" w:pos="5600"/>
+          <w:tab w:val="left" w:pos="6160"/>
+          <w:tab w:val="left" w:pos="6720"/>
+        </w:tabs>
+        <w:autoSpaceDE w:val="0"/>
+        <w:autoSpaceDN w:val="0"/>
+        <w:adjustRightInd w:val="0"/>
+        <w:spacing w:after="0" w:line="240" w:lineRule="auto"/>
+        <w:rPr>
+          <w:rFonts w:ascii="Aptos" w:hAnsi="Aptos"/>
+        </w:rPr>
+      </w:pPr>
+    </w:p>
+    <w:p>
+      <w:pPr>
+        <w:tabs>
+          <w:tab w:val="left" w:pos="560"/>
+          <w:tab w:val="left" w:pos="1120"/>
+          <w:tab w:val="left" w:pos="1680"/>
+          <w:tab w:val="left" w:pos="2240"/>
+          <w:tab w:val="left" w:pos="2800"/>
+          <w:tab w:val="left" w:pos="3360"/>
+          <w:tab w:val="left" w:pos="3920"/>
+          <w:tab w:val="left" w:pos="4480"/>
+          <w:tab w:val="left" w:pos="5040"/>
+          <w:tab w:val="left" w:pos="5600"/>
+          <w:tab w:val="left" w:pos="6160"/>
+          <w:tab w:val="left" w:pos="6720"/>
+        </w:tabs>
+        <w:autoSpaceDE w:val="0"/>
+        <w:autoSpaceDN w:val="0"/>
+        <w:adjustRightInd w:val="0"/>
+        <w:spacing w:after="0" w:line="240" w:lineRule="auto"/>
         <w:rPr>
           <w:rFonts w:ascii="Aptos" w:hAnsi="Aptos"/>
           <w:b/>
           <w:bCs/>
         </w:rPr>
+      </w:pPr>
+      <w:r>
+        <w:rPr>
+          <w:rFonts w:ascii="Aptos" w:hAnsi="Aptos"/>
+          <w:b/>
+          <w:bCs/>
+        </w:rPr>
         <w:t>Project Committee:</w:t>
       </w:r>
     </w:p>
@@ -368,6 +470,19 @@
           <w:rFonts w:ascii="Aptos" w:hAnsi="Aptos"/>
         </w:rPr>
         <w:t>Prof. Shane Steinert-Threlkeld, Committee Member</w:t>
+      </w:r>
+    </w:p>
+    <w:p>
+      <w:pPr>
+        <w:rPr>
+          <w:rFonts w:ascii="Aptos" w:hAnsi="Aptos"/>
+        </w:rPr>
+      </w:pPr>
+      <w:r>
+        <w:rPr>
+          <w:rFonts w:ascii="Aptos" w:hAnsi="Aptos"/>
+        </w:rPr>
+        <w:br w:type="page"/>
       </w:r>
     </w:p>
     <w:p>
@@ -896,179 +1011,41 @@
         <w:rPr>
           <w:rFonts w:ascii="Aptos" w:hAnsi="Aptos"/>
         </w:rPr>
-        <w:t>Performance optimization techniques</w:t>
-      </w:r>
-    </w:p>
-    <w:p>
-      <w:pPr>
-        <w:pStyle w:val="ListParagraph"/>
-        <w:numPr>
-          <w:ilvl w:val="3"/>
-          <w:numId w:val="1"/>
-        </w:numPr>
-        <w:tabs>
-          <w:tab w:val="left" w:pos="560"/>
-          <w:tab w:val="left" w:pos="1120"/>
-          <w:tab w:val="left" w:pos="1680"/>
-          <w:tab w:val="left" w:pos="2240"/>
-          <w:tab w:val="left" w:pos="2800"/>
-          <w:tab w:val="left" w:pos="3360"/>
-          <w:tab w:val="left" w:pos="3920"/>
-          <w:tab w:val="left" w:pos="4480"/>
-          <w:tab w:val="left" w:pos="5040"/>
-          <w:tab w:val="left" w:pos="5600"/>
-          <w:tab w:val="left" w:pos="6160"/>
-          <w:tab w:val="left" w:pos="6720"/>
-        </w:tabs>
-        <w:autoSpaceDE w:val="0"/>
-        <w:autoSpaceDN w:val="0"/>
-        <w:adjustRightInd w:val="0"/>
-        <w:spacing w:after="0" w:line="240" w:lineRule="auto"/>
-        <w:jc w:val="both"/>
-        <w:rPr>
-          <w:rFonts w:ascii="Aptos" w:hAnsi="Aptos"/>
-        </w:rPr>
-      </w:pPr>
-      <w:r>
-        <w:rPr>
-          <w:rFonts w:ascii="Aptos" w:hAnsi="Aptos"/>
-        </w:rPr>
-        <w:t>KV caching</w:t>
-      </w:r>
-    </w:p>
-    <w:p>
-      <w:pPr>
-        <w:pStyle w:val="ListParagraph"/>
-        <w:numPr>
-          <w:ilvl w:val="3"/>
-          <w:numId w:val="1"/>
-        </w:numPr>
-        <w:tabs>
-          <w:tab w:val="left" w:pos="560"/>
-          <w:tab w:val="left" w:pos="1120"/>
-          <w:tab w:val="left" w:pos="1680"/>
-          <w:tab w:val="left" w:pos="2240"/>
-          <w:tab w:val="left" w:pos="2800"/>
-          <w:tab w:val="left" w:pos="3360"/>
-          <w:tab w:val="left" w:pos="3920"/>
-          <w:tab w:val="left" w:pos="4480"/>
-          <w:tab w:val="left" w:pos="5040"/>
-          <w:tab w:val="left" w:pos="5600"/>
-          <w:tab w:val="left" w:pos="6160"/>
-          <w:tab w:val="left" w:pos="6720"/>
-        </w:tabs>
-        <w:autoSpaceDE w:val="0"/>
-        <w:autoSpaceDN w:val="0"/>
-        <w:adjustRightInd w:val="0"/>
-        <w:spacing w:after="0" w:line="240" w:lineRule="auto"/>
-        <w:jc w:val="both"/>
-        <w:rPr>
-          <w:rFonts w:ascii="Aptos" w:hAnsi="Aptos"/>
-        </w:rPr>
-      </w:pPr>
-      <w:r>
-        <w:rPr>
-          <w:rFonts w:ascii="Aptos" w:hAnsi="Aptos"/>
-        </w:rPr>
-        <w:t>Speculative Decoding</w:t>
-      </w:r>
-    </w:p>
-    <w:p>
-      <w:pPr>
-        <w:pStyle w:val="ListParagraph"/>
-        <w:numPr>
-          <w:ilvl w:val="3"/>
-          <w:numId w:val="1"/>
-        </w:numPr>
-        <w:tabs>
-          <w:tab w:val="left" w:pos="560"/>
-          <w:tab w:val="left" w:pos="1120"/>
-          <w:tab w:val="left" w:pos="1680"/>
-          <w:tab w:val="left" w:pos="2240"/>
-          <w:tab w:val="left" w:pos="2800"/>
-          <w:tab w:val="left" w:pos="3360"/>
-          <w:tab w:val="left" w:pos="3920"/>
-          <w:tab w:val="left" w:pos="4480"/>
-          <w:tab w:val="left" w:pos="5040"/>
-          <w:tab w:val="left" w:pos="5600"/>
-          <w:tab w:val="left" w:pos="6160"/>
-          <w:tab w:val="left" w:pos="6720"/>
-        </w:tabs>
-        <w:autoSpaceDE w:val="0"/>
-        <w:autoSpaceDN w:val="0"/>
-        <w:adjustRightInd w:val="0"/>
-        <w:spacing w:after="0" w:line="240" w:lineRule="auto"/>
-        <w:jc w:val="both"/>
-        <w:rPr>
-          <w:rFonts w:ascii="Aptos" w:hAnsi="Aptos"/>
-        </w:rPr>
-      </w:pPr>
-      <w:r>
-        <w:rPr>
-          <w:rFonts w:ascii="Aptos" w:hAnsi="Aptos"/>
-        </w:rPr>
-        <w:t>Lora &amp; Quantization</w:t>
-      </w:r>
-    </w:p>
-    <w:p>
-      <w:pPr>
-        <w:pStyle w:val="ListParagraph"/>
-        <w:numPr>
-          <w:ilvl w:val="2"/>
-          <w:numId w:val="1"/>
-        </w:numPr>
-        <w:tabs>
-          <w:tab w:val="left" w:pos="560"/>
-          <w:tab w:val="left" w:pos="1120"/>
-          <w:tab w:val="left" w:pos="1680"/>
-          <w:tab w:val="left" w:pos="2240"/>
-          <w:tab w:val="left" w:pos="2800"/>
-          <w:tab w:val="left" w:pos="3360"/>
-          <w:tab w:val="left" w:pos="3920"/>
-          <w:tab w:val="left" w:pos="4480"/>
-          <w:tab w:val="left" w:pos="5040"/>
-          <w:tab w:val="left" w:pos="5600"/>
-          <w:tab w:val="left" w:pos="6160"/>
-          <w:tab w:val="left" w:pos="6720"/>
-        </w:tabs>
-        <w:autoSpaceDE w:val="0"/>
-        <w:autoSpaceDN w:val="0"/>
-        <w:adjustRightInd w:val="0"/>
-        <w:spacing w:after="0" w:line="240" w:lineRule="auto"/>
-        <w:jc w:val="both"/>
-        <w:rPr>
-          <w:rFonts w:ascii="Aptos" w:hAnsi="Aptos"/>
-        </w:rPr>
-      </w:pPr>
-      <w:r>
-        <w:rPr>
-          <w:rFonts w:ascii="Aptos" w:hAnsi="Aptos"/>
-        </w:rPr>
-        <w:t>Scopes for optimization</w:t>
-      </w:r>
-    </w:p>
-    <w:p>
-      <w:pPr>
-        <w:pStyle w:val="ListParagraph"/>
-        <w:tabs>
-          <w:tab w:val="left" w:pos="560"/>
-          <w:tab w:val="left" w:pos="1120"/>
-          <w:tab w:val="left" w:pos="1680"/>
-          <w:tab w:val="left" w:pos="2240"/>
-          <w:tab w:val="left" w:pos="2800"/>
-          <w:tab w:val="left" w:pos="3360"/>
-          <w:tab w:val="left" w:pos="3920"/>
-          <w:tab w:val="left" w:pos="4480"/>
-          <w:tab w:val="left" w:pos="5040"/>
-          <w:tab w:val="left" w:pos="5600"/>
-          <w:tab w:val="left" w:pos="6160"/>
-          <w:tab w:val="left" w:pos="6720"/>
-        </w:tabs>
-        <w:autoSpaceDE w:val="0"/>
-        <w:autoSpaceDN w:val="0"/>
-        <w:adjustRightInd w:val="0"/>
-        <w:spacing w:after="0" w:line="240" w:lineRule="auto"/>
-        <w:ind w:left="2160"/>
+        <w:t>Resource</w:t>
+      </w:r>
+      <w:r>
+        <w:rPr>
+          <w:rFonts w:ascii="Aptos" w:hAnsi="Aptos"/>
+        </w:rPr>
+        <w:t xml:space="preserve"> optimization techniques</w:t>
+      </w:r>
+      <w:r>
+        <w:rPr>
+          <w:rFonts w:ascii="Aptos" w:hAnsi="Aptos"/>
+        </w:rPr>
+        <w:t xml:space="preserve"> summary</w:t>
+      </w:r>
+    </w:p>
+    <w:p>
+      <w:pPr>
+        <w:tabs>
+          <w:tab w:val="left" w:pos="560"/>
+          <w:tab w:val="left" w:pos="1120"/>
+          <w:tab w:val="left" w:pos="1680"/>
+          <w:tab w:val="left" w:pos="2240"/>
+          <w:tab w:val="left" w:pos="2800"/>
+          <w:tab w:val="left" w:pos="3360"/>
+          <w:tab w:val="left" w:pos="3920"/>
+          <w:tab w:val="left" w:pos="4480"/>
+          <w:tab w:val="left" w:pos="5040"/>
+          <w:tab w:val="left" w:pos="5600"/>
+          <w:tab w:val="left" w:pos="6160"/>
+          <w:tab w:val="left" w:pos="6720"/>
+        </w:tabs>
+        <w:autoSpaceDE w:val="0"/>
+        <w:autoSpaceDN w:val="0"/>
+        <w:adjustRightInd w:val="0"/>
+        <w:spacing w:after="0" w:line="240" w:lineRule="auto"/>
         <w:jc w:val="both"/>
         <w:rPr>
           <w:rFonts w:ascii="Aptos" w:hAnsi="Aptos"/>
@@ -1152,7 +1129,7 @@
         <w:rPr>
           <w:rFonts w:ascii="Aptos" w:hAnsi="Aptos"/>
         </w:rPr>
-        <w:t>Chosen repo, model &amp; quantization</w:t>
+        <w:t>Choices Made</w:t>
       </w:r>
     </w:p>
     <w:p>
@@ -9663,6 +9640,22 @@
           <w:b/>
           <w:bCs/>
         </w:rPr>
+        <w:t xml:space="preserve"> </w:t>
+      </w:r>
+      <w:r>
+        <w:rPr>
+          <w:rFonts w:ascii="Aptos" w:hAnsi="Aptos"/>
+          <w:b/>
+          <w:bCs/>
+        </w:rPr>
+        <w:t>summary</w:t>
+      </w:r>
+      <w:r>
+        <w:rPr>
+          <w:rFonts w:ascii="Aptos" w:hAnsi="Aptos"/>
+          <w:b/>
+          <w:bCs/>
+        </w:rPr>
         <w:t>:</w:t>
       </w:r>
     </w:p>
@@ -9739,30 +9732,87 @@
     <w:p>
       <w:pPr>
         <w:pStyle w:val="ListParagraph"/>
-        <w:tabs>
-          <w:tab w:val="left" w:pos="560"/>
-          <w:tab w:val="left" w:pos="1120"/>
-          <w:tab w:val="left" w:pos="1680"/>
-          <w:tab w:val="left" w:pos="2240"/>
-          <w:tab w:val="left" w:pos="2800"/>
-          <w:tab w:val="left" w:pos="3360"/>
-          <w:tab w:val="left" w:pos="3920"/>
-          <w:tab w:val="left" w:pos="4480"/>
-          <w:tab w:val="left" w:pos="5040"/>
-          <w:tab w:val="left" w:pos="5600"/>
-          <w:tab w:val="left" w:pos="6160"/>
-          <w:tab w:val="left" w:pos="6720"/>
-        </w:tabs>
-        <w:autoSpaceDE w:val="0"/>
-        <w:autoSpaceDN w:val="0"/>
-        <w:adjustRightInd w:val="0"/>
-        <w:spacing w:after="0" w:line="240" w:lineRule="auto"/>
-        <w:ind w:left="760"/>
-        <w:jc w:val="both"/>
-        <w:rPr>
-          <w:rFonts w:ascii="Aptos" w:hAnsi="Aptos"/>
-        </w:rPr>
-      </w:pPr>
+        <w:numPr>
+          <w:ilvl w:val="0"/>
+          <w:numId w:val="26"/>
+        </w:numPr>
+        <w:tabs>
+          <w:tab w:val="left" w:pos="560"/>
+          <w:tab w:val="left" w:pos="1120"/>
+          <w:tab w:val="left" w:pos="1680"/>
+          <w:tab w:val="left" w:pos="2240"/>
+          <w:tab w:val="left" w:pos="2800"/>
+          <w:tab w:val="left" w:pos="3360"/>
+          <w:tab w:val="left" w:pos="3920"/>
+          <w:tab w:val="left" w:pos="4480"/>
+          <w:tab w:val="left" w:pos="5040"/>
+          <w:tab w:val="left" w:pos="5600"/>
+          <w:tab w:val="left" w:pos="6160"/>
+          <w:tab w:val="left" w:pos="6720"/>
+        </w:tabs>
+        <w:autoSpaceDE w:val="0"/>
+        <w:autoSpaceDN w:val="0"/>
+        <w:adjustRightInd w:val="0"/>
+        <w:spacing w:after="0" w:line="240" w:lineRule="auto"/>
+        <w:jc w:val="both"/>
+        <w:rPr>
+          <w:rFonts w:ascii="Aptos" w:hAnsi="Aptos"/>
+        </w:rPr>
+      </w:pPr>
+      <w:r>
+        <w:rPr>
+          <w:rFonts w:ascii="Aptos" w:hAnsi="Aptos"/>
+        </w:rPr>
+        <w:t xml:space="preserve">Quantization: To reduce the memory footprint of the model by reducing the </w:t>
+      </w:r>
+      <w:r>
+        <w:rPr>
+          <w:rFonts w:ascii="Aptos" w:hAnsi="Aptos"/>
+        </w:rPr>
+        <w:t xml:space="preserve">precision </w:t>
+      </w:r>
+      <w:r>
+        <w:rPr>
+          <w:rFonts w:ascii="Aptos" w:hAnsi="Aptos"/>
+        </w:rPr>
+        <w:t xml:space="preserve">of model weights. </w:t>
+      </w:r>
+      <w:r>
+        <w:rPr>
+          <w:rFonts w:ascii="Aptos" w:hAnsi="Aptos"/>
+        </w:rPr>
+        <w:t>i.e.</w:t>
+      </w:r>
+      <w:r>
+        <w:rPr>
+          <w:rFonts w:ascii="Aptos" w:hAnsi="Aptos"/>
+        </w:rPr>
+        <w:t xml:space="preserve">, </w:t>
+      </w:r>
+      <w:r>
+        <w:rPr>
+          <w:rFonts w:ascii="Aptos" w:hAnsi="Aptos"/>
+        </w:rPr>
+        <w:t>for</w:t>
+      </w:r>
+      <w:r>
+        <w:rPr>
+          <w:rFonts w:ascii="Aptos" w:hAnsi="Aptos"/>
+        </w:rPr>
+        <w:t xml:space="preserve"> </w:t>
+      </w:r>
+      <w:r>
+        <w:rPr>
+          <w:rFonts w:ascii="Aptos" w:hAnsi="Aptos"/>
+        </w:rPr>
+        <w:t>example,</w:t>
+      </w:r>
+      <w:r>
+        <w:rPr>
+          <w:rFonts w:ascii="Aptos" w:hAnsi="Aptos"/>
+        </w:rPr>
+        <w:t xml:space="preserve"> if a model was originally trained in FP32 (single) precision, then it is reduced to Int8, reducing memory requirement by 75%) [24].</w:t>
+      </w:r>
     </w:p>
     <w:p>
       <w:pPr>
@@ -9798,55 +9848,97 @@
         <w:rPr>
           <w:rFonts w:ascii="Aptos" w:hAnsi="Aptos"/>
         </w:rPr>
-        <w:t xml:space="preserve">Quantization: To reduce the memory footprint of the model by reducing the </w:t>
-      </w:r>
-      <w:r>
-        <w:rPr>
-          <w:rFonts w:ascii="Aptos" w:hAnsi="Aptos"/>
-        </w:rPr>
-        <w:t xml:space="preserve">precision </w:t>
-      </w:r>
-      <w:r>
-        <w:rPr>
-          <w:rFonts w:ascii="Aptos" w:hAnsi="Aptos"/>
-        </w:rPr>
-        <w:t xml:space="preserve">of model weights. </w:t>
-      </w:r>
-      <w:r>
-        <w:rPr>
-          <w:rFonts w:ascii="Aptos" w:hAnsi="Aptos"/>
-        </w:rPr>
-        <w:t>i.e.</w:t>
-      </w:r>
-      <w:r>
-        <w:rPr>
-          <w:rFonts w:ascii="Aptos" w:hAnsi="Aptos"/>
-        </w:rPr>
-        <w:t xml:space="preserve">, </w:t>
-      </w:r>
-      <w:r>
-        <w:rPr>
-          <w:rFonts w:ascii="Aptos" w:hAnsi="Aptos"/>
-        </w:rPr>
-        <w:t>for</w:t>
-      </w:r>
-      <w:r>
-        <w:rPr>
-          <w:rFonts w:ascii="Aptos" w:hAnsi="Aptos"/>
-        </w:rPr>
-        <w:t xml:space="preserve"> </w:t>
-      </w:r>
-      <w:r>
-        <w:rPr>
-          <w:rFonts w:ascii="Aptos" w:hAnsi="Aptos"/>
-        </w:rPr>
-        <w:t>example,</w:t>
-      </w:r>
-      <w:r>
-        <w:rPr>
-          <w:rFonts w:ascii="Aptos" w:hAnsi="Aptos"/>
-        </w:rPr>
-        <w:t xml:space="preserve"> if a model was originally trained in FP32 (single) precision, then it is reduced to Int8, reducing memory requirement by 75%) [24].</w:t>
+        <w:t>Speculative Decoding</w:t>
+      </w:r>
+      <w:r>
+        <w:rPr>
+          <w:rFonts w:ascii="Aptos" w:hAnsi="Aptos"/>
+        </w:rPr>
+        <w:t>: This technique involves a</w:t>
+      </w:r>
+      <w:r>
+        <w:rPr>
+          <w:rFonts w:ascii="Aptos" w:hAnsi="Aptos"/>
+        </w:rPr>
+        <w:t xml:space="preserve"> much </w:t>
+      </w:r>
+      <w:r>
+        <w:rPr>
+          <w:rFonts w:ascii="Aptos" w:hAnsi="Aptos"/>
+        </w:rPr>
+        <w:t xml:space="preserve">smaller ‘draft’ model that generates </w:t>
+      </w:r>
+      <w:r>
+        <w:rPr>
+          <w:rFonts w:ascii="Aptos" w:hAnsi="Aptos"/>
+        </w:rPr>
+        <w:t xml:space="preserve">a sequence and seeks validation/correction from the main model. The main model </w:t>
+      </w:r>
+      <w:r>
+        <w:rPr>
+          <w:rFonts w:ascii="Aptos" w:hAnsi="Aptos"/>
+        </w:rPr>
+        <w:t xml:space="preserve">then </w:t>
+      </w:r>
+      <w:r>
+        <w:rPr>
+          <w:rFonts w:ascii="Aptos" w:hAnsi="Aptos"/>
+        </w:rPr>
+        <w:t>decide</w:t>
+      </w:r>
+      <w:r>
+        <w:rPr>
+          <w:rFonts w:ascii="Aptos" w:hAnsi="Aptos"/>
+        </w:rPr>
+        <w:t xml:space="preserve">s </w:t>
+      </w:r>
+      <w:r>
+        <w:rPr>
+          <w:rFonts w:ascii="Aptos" w:hAnsi="Aptos"/>
+        </w:rPr>
+        <w:t>which tokens to retain in the output</w:t>
+      </w:r>
+      <w:r>
+        <w:rPr>
+          <w:rFonts w:ascii="Aptos" w:hAnsi="Aptos"/>
+        </w:rPr>
+        <w:t>.</w:t>
+      </w:r>
+      <w:r>
+        <w:rPr>
+          <w:rFonts w:ascii="Aptos" w:hAnsi="Aptos"/>
+        </w:rPr>
+        <w:t xml:space="preserve"> This process is repeated until &lt;EOS&gt; token is obtained. In </w:t>
+      </w:r>
+      <w:r>
+        <w:rPr>
+          <w:rFonts w:ascii="Aptos" w:hAnsi="Aptos"/>
+        </w:rPr>
+        <w:t>general,</w:t>
+      </w:r>
+      <w:r>
+        <w:rPr>
+          <w:rFonts w:ascii="Aptos" w:hAnsi="Aptos"/>
+        </w:rPr>
+        <w:t xml:space="preserve"> this allows the main model to be run only a couple of times to generate an entire sentence instead of running it once for every </w:t>
+      </w:r>
+      <w:r>
+        <w:rPr>
+          <w:rFonts w:ascii="Aptos" w:hAnsi="Aptos"/>
+        </w:rPr>
+        <w:t>token [</w:t>
+      </w:r>
+      <w:r>
+        <w:rPr>
+          <w:rFonts w:ascii="Aptos" w:hAnsi="Aptos"/>
+        </w:rPr>
+        <w:t>27]</w:t>
+      </w:r>
+      <w:r>
+        <w:rPr>
+          <w:rFonts w:ascii="Aptos" w:hAnsi="Aptos"/>
+        </w:rPr>
+        <w:t>.</w:t>
       </w:r>
     </w:p>
     <w:p>
@@ -9870,19 +9962,191 @@
         <w:autoSpaceDN w:val="0"/>
         <w:adjustRightInd w:val="0"/>
         <w:spacing w:after="0" w:line="240" w:lineRule="auto"/>
-        <w:ind w:left="760"/>
-        <w:jc w:val="both"/>
-        <w:rPr>
-          <w:rFonts w:ascii="Aptos" w:hAnsi="Aptos"/>
-        </w:rPr>
-      </w:pPr>
+        <w:ind w:left="2160"/>
+        <w:jc w:val="both"/>
+        <w:rPr>
+          <w:rFonts w:ascii="Aptos" w:hAnsi="Aptos"/>
+        </w:rPr>
+      </w:pPr>
+    </w:p>
+    <w:p>
+      <w:pPr>
+        <w:tabs>
+          <w:tab w:val="left" w:pos="560"/>
+          <w:tab w:val="left" w:pos="1120"/>
+          <w:tab w:val="left" w:pos="1680"/>
+          <w:tab w:val="left" w:pos="2240"/>
+          <w:tab w:val="left" w:pos="2800"/>
+          <w:tab w:val="left" w:pos="3360"/>
+          <w:tab w:val="left" w:pos="3920"/>
+          <w:tab w:val="left" w:pos="4480"/>
+          <w:tab w:val="left" w:pos="5040"/>
+          <w:tab w:val="left" w:pos="5600"/>
+          <w:tab w:val="left" w:pos="6160"/>
+          <w:tab w:val="left" w:pos="6720"/>
+        </w:tabs>
+        <w:autoSpaceDE w:val="0"/>
+        <w:autoSpaceDN w:val="0"/>
+        <w:adjustRightInd w:val="0"/>
+        <w:spacing w:after="0" w:line="240" w:lineRule="auto"/>
+        <w:jc w:val="both"/>
+        <w:rPr>
+          <w:rFonts w:ascii="Aptos" w:hAnsi="Aptos"/>
+          <w:b/>
+          <w:bCs/>
+        </w:rPr>
+      </w:pPr>
+      <w:r>
+        <w:rPr>
+          <w:rFonts w:ascii="Aptos" w:hAnsi="Aptos"/>
+          <w:b/>
+          <w:bCs/>
+        </w:rPr>
+        <w:t>III.</w:t>
+      </w:r>
+      <w:r>
+        <w:rPr>
+          <w:rFonts w:ascii="Aptos" w:hAnsi="Aptos"/>
+          <w:b/>
+          <w:bCs/>
+        </w:rPr>
+        <w:t xml:space="preserve"> Current Status</w:t>
+      </w:r>
+    </w:p>
+    <w:p>
+      <w:pPr>
+        <w:tabs>
+          <w:tab w:val="left" w:pos="560"/>
+          <w:tab w:val="left" w:pos="1120"/>
+          <w:tab w:val="left" w:pos="1680"/>
+          <w:tab w:val="left" w:pos="2240"/>
+          <w:tab w:val="left" w:pos="2800"/>
+          <w:tab w:val="left" w:pos="3360"/>
+          <w:tab w:val="left" w:pos="3920"/>
+          <w:tab w:val="left" w:pos="4480"/>
+          <w:tab w:val="left" w:pos="5040"/>
+          <w:tab w:val="left" w:pos="5600"/>
+          <w:tab w:val="left" w:pos="6160"/>
+          <w:tab w:val="left" w:pos="6720"/>
+        </w:tabs>
+        <w:autoSpaceDE w:val="0"/>
+        <w:autoSpaceDN w:val="0"/>
+        <w:adjustRightInd w:val="0"/>
+        <w:spacing w:after="0" w:line="240" w:lineRule="auto"/>
+        <w:jc w:val="both"/>
+        <w:rPr>
+          <w:rFonts w:ascii="Aptos" w:hAnsi="Aptos"/>
+        </w:rPr>
+      </w:pPr>
+      <w:r>
+        <w:rPr>
+          <w:rFonts w:ascii="Aptos" w:hAnsi="Aptos"/>
+        </w:rPr>
+        <w:tab/>
+      </w:r>
+      <w:r>
+        <w:rPr>
+          <w:rFonts w:ascii="Aptos" w:hAnsi="Aptos"/>
+        </w:rPr>
+        <w:t>The project is currently in phase of creating an alpha version of the RAG system that can fit the desired performance characteristics.</w:t>
+      </w:r>
+    </w:p>
+    <w:p>
+      <w:pPr>
+        <w:tabs>
+          <w:tab w:val="left" w:pos="560"/>
+          <w:tab w:val="left" w:pos="1120"/>
+          <w:tab w:val="left" w:pos="1680"/>
+          <w:tab w:val="left" w:pos="2240"/>
+          <w:tab w:val="left" w:pos="2800"/>
+          <w:tab w:val="left" w:pos="3360"/>
+          <w:tab w:val="left" w:pos="3920"/>
+          <w:tab w:val="left" w:pos="4480"/>
+          <w:tab w:val="left" w:pos="5040"/>
+          <w:tab w:val="left" w:pos="5600"/>
+          <w:tab w:val="left" w:pos="6160"/>
+          <w:tab w:val="left" w:pos="6720"/>
+        </w:tabs>
+        <w:autoSpaceDE w:val="0"/>
+        <w:autoSpaceDN w:val="0"/>
+        <w:adjustRightInd w:val="0"/>
+        <w:spacing w:after="0" w:line="240" w:lineRule="auto"/>
+        <w:jc w:val="both"/>
+        <w:rPr>
+          <w:rFonts w:ascii="Aptos" w:hAnsi="Aptos"/>
+        </w:rPr>
+      </w:pPr>
+      <w:r>
+        <w:rPr>
+          <w:rFonts w:ascii="Aptos" w:hAnsi="Aptos"/>
+        </w:rPr>
+        <w:t>Desired performance characteristics:</w:t>
+      </w:r>
+    </w:p>
+    <w:p>
+      <w:pPr>
+        <w:tabs>
+          <w:tab w:val="left" w:pos="560"/>
+          <w:tab w:val="left" w:pos="1120"/>
+          <w:tab w:val="left" w:pos="1680"/>
+          <w:tab w:val="left" w:pos="2240"/>
+          <w:tab w:val="left" w:pos="2800"/>
+          <w:tab w:val="left" w:pos="3360"/>
+          <w:tab w:val="left" w:pos="3920"/>
+          <w:tab w:val="left" w:pos="4480"/>
+          <w:tab w:val="left" w:pos="5040"/>
+          <w:tab w:val="left" w:pos="5600"/>
+          <w:tab w:val="left" w:pos="6160"/>
+          <w:tab w:val="left" w:pos="6720"/>
+        </w:tabs>
+        <w:autoSpaceDE w:val="0"/>
+        <w:autoSpaceDN w:val="0"/>
+        <w:adjustRightInd w:val="0"/>
+        <w:spacing w:after="0" w:line="240" w:lineRule="auto"/>
+        <w:jc w:val="both"/>
+        <w:rPr>
+          <w:rFonts w:ascii="Aptos" w:hAnsi="Aptos"/>
+        </w:rPr>
+      </w:pPr>
+      <w:r>
+        <w:rPr>
+          <w:rFonts w:ascii="Aptos" w:hAnsi="Aptos"/>
+          <w:i/>
+          <w:iCs/>
+        </w:rPr>
+        <w:t>a. Model Weights</w:t>
+      </w:r>
+      <w:r>
+        <w:rPr>
+          <w:rFonts w:ascii="Aptos" w:hAnsi="Aptos"/>
+        </w:rPr>
+        <w:t>: The model weights should be less than 1GB</w:t>
+      </w:r>
+      <w:r>
+        <w:rPr>
+          <w:rFonts w:ascii="Aptos" w:hAnsi="Aptos"/>
+        </w:rPr>
+        <w:t xml:space="preserve"> for r</w:t>
+      </w:r>
+      <w:r>
+        <w:rPr>
+          <w:rFonts w:ascii="Aptos" w:hAnsi="Aptos"/>
+        </w:rPr>
+        <w:t>easons</w:t>
+      </w:r>
+      <w:r>
+        <w:rPr>
+          <w:rFonts w:ascii="Aptos" w:hAnsi="Aptos"/>
+        </w:rPr>
+        <w:t xml:space="preserve"> listed below.</w:t>
+      </w:r>
     </w:p>
     <w:p>
       <w:pPr>
         <w:pStyle w:val="ListParagraph"/>
         <w:numPr>
           <w:ilvl w:val="0"/>
-          <w:numId w:val="26"/>
+          <w:numId w:val="30"/>
         </w:numPr>
         <w:tabs>
           <w:tab w:val="left" w:pos="560"/>
@@ -9911,49 +10175,170 @@
         <w:rPr>
           <w:rFonts w:ascii="Aptos" w:hAnsi="Aptos"/>
         </w:rPr>
-        <w:t>Speculative Decoding</w:t>
-      </w:r>
-      <w:r>
-        <w:rPr>
-          <w:rFonts w:ascii="Aptos" w:hAnsi="Aptos"/>
-        </w:rPr>
-        <w:t xml:space="preserve">: This technique involves a smaller ‘draft’ model that generates </w:t>
-      </w:r>
-      <w:r>
-        <w:rPr>
-          <w:rFonts w:ascii="Aptos" w:hAnsi="Aptos"/>
-        </w:rPr>
-        <w:t xml:space="preserve">a sequence and seeks validation/correction from the main model. The validation step requires that the main model only run once and decide which tokens to retain in the output </w:t>
-      </w:r>
-      <w:r>
-        <w:rPr>
-          <w:rFonts w:ascii="Aptos" w:hAnsi="Aptos"/>
-        </w:rPr>
-        <w:t>[27].</w:t>
+        <w:t>D</w:t>
+      </w:r>
+      <w:r>
+        <w:rPr>
+          <w:rFonts w:ascii="Aptos" w:hAnsi="Aptos"/>
+        </w:rPr>
+        <w:t xml:space="preserve">ownloading an application </w:t>
+      </w:r>
+      <w:r>
+        <w:rPr>
+          <w:rFonts w:ascii="Aptos" w:hAnsi="Aptos"/>
+        </w:rPr>
+        <w:t>of t</w:t>
+      </w:r>
+      <w:r>
+        <w:rPr>
+          <w:rFonts w:ascii="Aptos" w:hAnsi="Aptos"/>
+        </w:rPr>
+        <w:t>his size is</w:t>
+      </w:r>
+      <w:r>
+        <w:rPr>
+          <w:rFonts w:ascii="Aptos" w:hAnsi="Aptos"/>
+        </w:rPr>
+        <w:t xml:space="preserve"> familiar to many users, since many other common applications like Microsoft Office (Word, Excel) apps are in the same size range.</w:t>
       </w:r>
     </w:p>
     <w:p>
       <w:pPr>
         <w:pStyle w:val="ListParagraph"/>
-        <w:tabs>
-          <w:tab w:val="left" w:pos="560"/>
-          <w:tab w:val="left" w:pos="1120"/>
-          <w:tab w:val="left" w:pos="1680"/>
-          <w:tab w:val="left" w:pos="2240"/>
-          <w:tab w:val="left" w:pos="2800"/>
-          <w:tab w:val="left" w:pos="3360"/>
-          <w:tab w:val="left" w:pos="3920"/>
-          <w:tab w:val="left" w:pos="4480"/>
-          <w:tab w:val="left" w:pos="5040"/>
-          <w:tab w:val="left" w:pos="5600"/>
-          <w:tab w:val="left" w:pos="6160"/>
-          <w:tab w:val="left" w:pos="6720"/>
-        </w:tabs>
-        <w:autoSpaceDE w:val="0"/>
-        <w:autoSpaceDN w:val="0"/>
-        <w:adjustRightInd w:val="0"/>
-        <w:spacing w:after="0" w:line="240" w:lineRule="auto"/>
-        <w:ind w:left="2160"/>
+        <w:numPr>
+          <w:ilvl w:val="0"/>
+          <w:numId w:val="30"/>
+        </w:numPr>
+        <w:tabs>
+          <w:tab w:val="left" w:pos="560"/>
+          <w:tab w:val="left" w:pos="1120"/>
+          <w:tab w:val="left" w:pos="1680"/>
+          <w:tab w:val="left" w:pos="2240"/>
+          <w:tab w:val="left" w:pos="2800"/>
+          <w:tab w:val="left" w:pos="3360"/>
+          <w:tab w:val="left" w:pos="3920"/>
+          <w:tab w:val="left" w:pos="4480"/>
+          <w:tab w:val="left" w:pos="5040"/>
+          <w:tab w:val="left" w:pos="5600"/>
+          <w:tab w:val="left" w:pos="6160"/>
+          <w:tab w:val="left" w:pos="6720"/>
+        </w:tabs>
+        <w:autoSpaceDE w:val="0"/>
+        <w:autoSpaceDN w:val="0"/>
+        <w:adjustRightInd w:val="0"/>
+        <w:spacing w:after="0" w:line="240" w:lineRule="auto"/>
+        <w:jc w:val="both"/>
+        <w:rPr>
+          <w:rFonts w:ascii="Aptos" w:hAnsi="Aptos"/>
+        </w:rPr>
+      </w:pPr>
+      <w:r>
+        <w:rPr>
+          <w:rFonts w:ascii="Aptos" w:hAnsi="Aptos"/>
+        </w:rPr>
+        <w:t>Memory required for KV caching is proportional to model size (i.e. number of attention heads and number of layers). Hence larger the model, more the memory required for KV cache</w:t>
+      </w:r>
+    </w:p>
+    <w:p>
+      <w:pPr>
+        <w:tabs>
+          <w:tab w:val="left" w:pos="560"/>
+          <w:tab w:val="left" w:pos="1120"/>
+          <w:tab w:val="left" w:pos="1680"/>
+          <w:tab w:val="left" w:pos="2240"/>
+          <w:tab w:val="left" w:pos="2800"/>
+          <w:tab w:val="left" w:pos="3360"/>
+          <w:tab w:val="left" w:pos="3920"/>
+          <w:tab w:val="left" w:pos="4480"/>
+          <w:tab w:val="left" w:pos="5040"/>
+          <w:tab w:val="left" w:pos="5600"/>
+          <w:tab w:val="left" w:pos="6160"/>
+          <w:tab w:val="left" w:pos="6720"/>
+        </w:tabs>
+        <w:autoSpaceDE w:val="0"/>
+        <w:autoSpaceDN w:val="0"/>
+        <w:adjustRightInd w:val="0"/>
+        <w:spacing w:after="0" w:line="240" w:lineRule="auto"/>
+        <w:jc w:val="both"/>
+        <w:rPr>
+          <w:rFonts w:ascii="Aptos" w:hAnsi="Aptos"/>
+          <w:i/>
+          <w:iCs/>
+        </w:rPr>
+      </w:pPr>
+      <w:r>
+        <w:rPr>
+          <w:rFonts w:ascii="Aptos" w:hAnsi="Aptos"/>
+          <w:i/>
+          <w:iCs/>
+        </w:rPr>
+        <w:t xml:space="preserve">b. Resource Usage: </w:t>
+      </w:r>
+    </w:p>
+    <w:p>
+      <w:pPr>
+        <w:tabs>
+          <w:tab w:val="left" w:pos="560"/>
+          <w:tab w:val="left" w:pos="1120"/>
+          <w:tab w:val="left" w:pos="1680"/>
+          <w:tab w:val="left" w:pos="2240"/>
+          <w:tab w:val="left" w:pos="2800"/>
+          <w:tab w:val="left" w:pos="3360"/>
+          <w:tab w:val="left" w:pos="3920"/>
+          <w:tab w:val="left" w:pos="4480"/>
+          <w:tab w:val="left" w:pos="5040"/>
+          <w:tab w:val="left" w:pos="5600"/>
+          <w:tab w:val="left" w:pos="6160"/>
+          <w:tab w:val="left" w:pos="6720"/>
+        </w:tabs>
+        <w:autoSpaceDE w:val="0"/>
+        <w:autoSpaceDN w:val="0"/>
+        <w:adjustRightInd w:val="0"/>
+        <w:spacing w:after="0" w:line="240" w:lineRule="auto"/>
+        <w:jc w:val="both"/>
+        <w:rPr>
+          <w:rFonts w:ascii="Aptos" w:hAnsi="Aptos"/>
+        </w:rPr>
+      </w:pPr>
+      <w:r>
+        <w:rPr>
+          <w:rFonts w:ascii="Aptos" w:hAnsi="Aptos"/>
+        </w:rPr>
+        <w:tab/>
+      </w:r>
+      <w:r>
+        <w:rPr>
+          <w:rFonts w:ascii="Aptos" w:hAnsi="Aptos"/>
+        </w:rPr>
+        <w:t xml:space="preserve">The entire RAG application should not use more than 4GB of RAM </w:t>
+      </w:r>
+      <w:r>
+        <w:rPr>
+          <w:rFonts w:ascii="Aptos" w:hAnsi="Aptos"/>
+        </w:rPr>
+        <w:t>and 70% of GPU. It could however use 100% of NPU. This is to ensure that a user can run this application even on the base M1 device (ex: M1 MacBook air) while still performing other tasks on the device without interruption. The base model has 8GB RAM and may use up to 30% of GPU for animation and display rendering.</w:t>
+      </w:r>
+    </w:p>
+    <w:p>
+      <w:pPr>
+        <w:tabs>
+          <w:tab w:val="left" w:pos="560"/>
+          <w:tab w:val="left" w:pos="1120"/>
+          <w:tab w:val="left" w:pos="1680"/>
+          <w:tab w:val="left" w:pos="2240"/>
+          <w:tab w:val="left" w:pos="2800"/>
+          <w:tab w:val="left" w:pos="3360"/>
+          <w:tab w:val="left" w:pos="3920"/>
+          <w:tab w:val="left" w:pos="4480"/>
+          <w:tab w:val="left" w:pos="5040"/>
+          <w:tab w:val="left" w:pos="5600"/>
+          <w:tab w:val="left" w:pos="6160"/>
+          <w:tab w:val="left" w:pos="6720"/>
+        </w:tabs>
+        <w:autoSpaceDE w:val="0"/>
+        <w:autoSpaceDN w:val="0"/>
+        <w:adjustRightInd w:val="0"/>
+        <w:spacing w:after="0" w:line="240" w:lineRule="auto"/>
         <w:jc w:val="both"/>
         <w:rPr>
           <w:rFonts w:ascii="Aptos" w:hAnsi="Aptos"/>
@@ -9963,28 +10348,2913 @@
     <w:p>
       <w:pPr>
         <w:pStyle w:val="ListParagraph"/>
-        <w:tabs>
-          <w:tab w:val="left" w:pos="560"/>
-          <w:tab w:val="left" w:pos="1120"/>
-          <w:tab w:val="left" w:pos="1680"/>
-          <w:tab w:val="left" w:pos="2240"/>
-          <w:tab w:val="left" w:pos="2800"/>
-          <w:tab w:val="left" w:pos="3360"/>
-          <w:tab w:val="left" w:pos="3920"/>
-          <w:tab w:val="left" w:pos="4480"/>
-          <w:tab w:val="left" w:pos="5040"/>
-          <w:tab w:val="left" w:pos="5600"/>
-          <w:tab w:val="left" w:pos="6160"/>
-          <w:tab w:val="left" w:pos="6720"/>
-        </w:tabs>
-        <w:autoSpaceDE w:val="0"/>
-        <w:autoSpaceDN w:val="0"/>
-        <w:adjustRightInd w:val="0"/>
-        <w:spacing w:after="0" w:line="240" w:lineRule="auto"/>
-        <w:ind w:left="2160"/>
-        <w:jc w:val="both"/>
-        <w:rPr>
-          <w:rFonts w:ascii="Aptos" w:hAnsi="Aptos"/>
+        <w:numPr>
+          <w:ilvl w:val="0"/>
+          <w:numId w:val="27"/>
+        </w:numPr>
+        <w:tabs>
+          <w:tab w:val="left" w:pos="560"/>
+          <w:tab w:val="left" w:pos="1120"/>
+          <w:tab w:val="left" w:pos="1680"/>
+          <w:tab w:val="left" w:pos="2240"/>
+          <w:tab w:val="left" w:pos="2800"/>
+          <w:tab w:val="left" w:pos="3360"/>
+          <w:tab w:val="left" w:pos="3920"/>
+          <w:tab w:val="left" w:pos="4480"/>
+          <w:tab w:val="left" w:pos="5040"/>
+          <w:tab w:val="left" w:pos="5600"/>
+          <w:tab w:val="left" w:pos="6160"/>
+          <w:tab w:val="left" w:pos="6720"/>
+        </w:tabs>
+        <w:autoSpaceDE w:val="0"/>
+        <w:autoSpaceDN w:val="0"/>
+        <w:adjustRightInd w:val="0"/>
+        <w:spacing w:after="0" w:line="240" w:lineRule="auto"/>
+        <w:jc w:val="both"/>
+        <w:rPr>
+          <w:rFonts w:ascii="Aptos" w:hAnsi="Aptos"/>
+        </w:rPr>
+      </w:pPr>
+      <w:r>
+        <w:rPr>
+          <w:rFonts w:ascii="Aptos" w:hAnsi="Aptos"/>
+        </w:rPr>
+        <w:t xml:space="preserve">Choices Made: </w:t>
+      </w:r>
+    </w:p>
+    <w:p>
+      <w:pPr>
+        <w:tabs>
+          <w:tab w:val="left" w:pos="560"/>
+          <w:tab w:val="left" w:pos="1120"/>
+          <w:tab w:val="left" w:pos="1680"/>
+          <w:tab w:val="left" w:pos="2240"/>
+          <w:tab w:val="left" w:pos="2800"/>
+          <w:tab w:val="left" w:pos="3360"/>
+          <w:tab w:val="left" w:pos="3920"/>
+          <w:tab w:val="left" w:pos="4480"/>
+          <w:tab w:val="left" w:pos="5040"/>
+          <w:tab w:val="left" w:pos="5600"/>
+          <w:tab w:val="left" w:pos="6160"/>
+          <w:tab w:val="left" w:pos="6720"/>
+        </w:tabs>
+        <w:autoSpaceDE w:val="0"/>
+        <w:autoSpaceDN w:val="0"/>
+        <w:adjustRightInd w:val="0"/>
+        <w:spacing w:after="0" w:line="240" w:lineRule="auto"/>
+        <w:jc w:val="both"/>
+        <w:rPr>
+          <w:rFonts w:ascii="Aptos" w:hAnsi="Aptos"/>
+        </w:rPr>
+      </w:pPr>
+      <w:r>
+        <w:rPr>
+          <w:rFonts w:ascii="Aptos" w:hAnsi="Aptos"/>
+          <w:i/>
+          <w:iCs/>
+        </w:rPr>
+        <w:t>ML</w:t>
+      </w:r>
+      <w:r>
+        <w:rPr>
+          <w:rFonts w:ascii="Aptos" w:hAnsi="Aptos"/>
+          <w:i/>
+          <w:iCs/>
+        </w:rPr>
+        <w:t xml:space="preserve"> Framework:</w:t>
+      </w:r>
+      <w:r>
+        <w:rPr>
+          <w:rFonts w:ascii="Aptos" w:hAnsi="Aptos"/>
+        </w:rPr>
+        <w:t xml:space="preserve"> </w:t>
+      </w:r>
+      <w:r>
+        <w:rPr>
+          <w:rFonts w:ascii="Aptos" w:hAnsi="Aptos"/>
+        </w:rPr>
+        <w:t xml:space="preserve">For the M1 architecture on MacOS we have the following choices </w:t>
+      </w:r>
+    </w:p>
+    <w:p>
+      <w:pPr>
+        <w:pStyle w:val="ListParagraph"/>
+        <w:numPr>
+          <w:ilvl w:val="0"/>
+          <w:numId w:val="33"/>
+        </w:numPr>
+        <w:tabs>
+          <w:tab w:val="left" w:pos="560"/>
+          <w:tab w:val="left" w:pos="1120"/>
+          <w:tab w:val="left" w:pos="1680"/>
+          <w:tab w:val="left" w:pos="2240"/>
+          <w:tab w:val="left" w:pos="2800"/>
+          <w:tab w:val="left" w:pos="3360"/>
+          <w:tab w:val="left" w:pos="3920"/>
+          <w:tab w:val="left" w:pos="4480"/>
+          <w:tab w:val="left" w:pos="5040"/>
+          <w:tab w:val="left" w:pos="5600"/>
+          <w:tab w:val="left" w:pos="6160"/>
+          <w:tab w:val="left" w:pos="6720"/>
+        </w:tabs>
+        <w:autoSpaceDE w:val="0"/>
+        <w:autoSpaceDN w:val="0"/>
+        <w:adjustRightInd w:val="0"/>
+        <w:spacing w:after="0" w:line="240" w:lineRule="auto"/>
+        <w:jc w:val="both"/>
+        <w:rPr>
+          <w:rFonts w:ascii="Aptos" w:hAnsi="Aptos"/>
+        </w:rPr>
+      </w:pPr>
+      <w:r>
+        <w:rPr>
+          <w:rFonts w:ascii="Aptos" w:hAnsi="Aptos"/>
+        </w:rPr>
+        <w:t xml:space="preserve"> </w:t>
+      </w:r>
+      <w:proofErr w:type="spellStart"/>
+      <w:r>
+        <w:rPr>
+          <w:rFonts w:ascii="Aptos" w:hAnsi="Aptos"/>
+        </w:rPr>
+        <w:t>PyTorch</w:t>
+      </w:r>
+      <w:proofErr w:type="spellEnd"/>
+      <w:r>
+        <w:rPr>
+          <w:rFonts w:ascii="Aptos" w:hAnsi="Aptos"/>
+        </w:rPr>
+        <w:t xml:space="preserve">: </w:t>
+      </w:r>
+      <w:proofErr w:type="spellStart"/>
+      <w:r>
+        <w:rPr>
+          <w:rFonts w:ascii="Aptos" w:hAnsi="Aptos"/>
+        </w:rPr>
+        <w:t>PyTorch</w:t>
+      </w:r>
+      <w:proofErr w:type="spellEnd"/>
+      <w:r>
+        <w:rPr>
+          <w:rFonts w:ascii="Aptos" w:hAnsi="Aptos"/>
+        </w:rPr>
+        <w:t xml:space="preserve"> has extended its native support for M1 GPU. However, the language for the overall application </w:t>
+      </w:r>
+      <w:proofErr w:type="gramStart"/>
+      <w:r>
+        <w:rPr>
+          <w:rFonts w:ascii="Aptos" w:hAnsi="Aptos"/>
+        </w:rPr>
+        <w:t>has to</w:t>
+      </w:r>
+      <w:proofErr w:type="gramEnd"/>
+      <w:r>
+        <w:rPr>
+          <w:rFonts w:ascii="Aptos" w:hAnsi="Aptos"/>
+        </w:rPr>
+        <w:t xml:space="preserve"> be python, which prevents us from performing low level operations like memory management</w:t>
+      </w:r>
+    </w:p>
+    <w:p>
+      <w:pPr>
+        <w:pStyle w:val="ListParagraph"/>
+        <w:numPr>
+          <w:ilvl w:val="0"/>
+          <w:numId w:val="33"/>
+        </w:numPr>
+        <w:tabs>
+          <w:tab w:val="left" w:pos="560"/>
+          <w:tab w:val="left" w:pos="1120"/>
+          <w:tab w:val="left" w:pos="1680"/>
+          <w:tab w:val="left" w:pos="2240"/>
+          <w:tab w:val="left" w:pos="2800"/>
+          <w:tab w:val="left" w:pos="3360"/>
+          <w:tab w:val="left" w:pos="3920"/>
+          <w:tab w:val="left" w:pos="4480"/>
+          <w:tab w:val="left" w:pos="5040"/>
+          <w:tab w:val="left" w:pos="5600"/>
+          <w:tab w:val="left" w:pos="6160"/>
+          <w:tab w:val="left" w:pos="6720"/>
+        </w:tabs>
+        <w:autoSpaceDE w:val="0"/>
+        <w:autoSpaceDN w:val="0"/>
+        <w:adjustRightInd w:val="0"/>
+        <w:spacing w:after="0" w:line="240" w:lineRule="auto"/>
+        <w:jc w:val="both"/>
+        <w:rPr>
+          <w:rFonts w:ascii="Aptos" w:hAnsi="Aptos"/>
+        </w:rPr>
+      </w:pPr>
+      <w:r>
+        <w:rPr>
+          <w:rFonts w:ascii="Aptos" w:hAnsi="Aptos"/>
+        </w:rPr>
+        <w:t xml:space="preserve"> </w:t>
+      </w:r>
+      <w:r>
+        <w:rPr>
+          <w:rFonts w:ascii="Aptos" w:hAnsi="Aptos"/>
+        </w:rPr>
+        <w:t xml:space="preserve">Apple </w:t>
+      </w:r>
+      <w:proofErr w:type="spellStart"/>
+      <w:r>
+        <w:rPr>
+          <w:rFonts w:ascii="Aptos" w:hAnsi="Aptos"/>
+        </w:rPr>
+        <w:t>CoreML</w:t>
+      </w:r>
+      <w:proofErr w:type="spellEnd"/>
+      <w:r>
+        <w:rPr>
+          <w:rFonts w:ascii="Aptos" w:hAnsi="Aptos"/>
+        </w:rPr>
+        <w:t xml:space="preserve">: This framework is the sole enabler of the Apple Neural Engine and its APIs. </w:t>
+      </w:r>
+      <w:proofErr w:type="spellStart"/>
+      <w:r>
+        <w:rPr>
+          <w:rFonts w:ascii="Aptos" w:hAnsi="Aptos"/>
+        </w:rPr>
+        <w:t>CoreML</w:t>
+      </w:r>
+      <w:proofErr w:type="spellEnd"/>
+      <w:r>
+        <w:rPr>
+          <w:rFonts w:ascii="Aptos" w:hAnsi="Aptos"/>
+        </w:rPr>
+        <w:t xml:space="preserve"> models can be developed using Python, Swift. Additionally, </w:t>
+      </w:r>
+      <w:proofErr w:type="spellStart"/>
+      <w:r>
+        <w:rPr>
+          <w:rFonts w:ascii="Aptos" w:hAnsi="Aptos"/>
+        </w:rPr>
+        <w:t>PyTorch</w:t>
+      </w:r>
+      <w:proofErr w:type="spellEnd"/>
+      <w:r>
+        <w:rPr>
+          <w:rFonts w:ascii="Aptos" w:hAnsi="Aptos"/>
+        </w:rPr>
+        <w:t xml:space="preserve"> models could also be converted to </w:t>
+      </w:r>
+      <w:proofErr w:type="spellStart"/>
+      <w:r>
+        <w:rPr>
+          <w:rFonts w:ascii="Aptos" w:hAnsi="Aptos"/>
+        </w:rPr>
+        <w:t>CoreML</w:t>
+      </w:r>
+      <w:proofErr w:type="spellEnd"/>
+      <w:r>
+        <w:rPr>
+          <w:rFonts w:ascii="Aptos" w:hAnsi="Aptos"/>
+        </w:rPr>
+        <w:t xml:space="preserve"> using certain procedures like tracing the model with sample inputs [34]. However, </w:t>
+      </w:r>
+      <w:proofErr w:type="spellStart"/>
+      <w:r>
+        <w:rPr>
+          <w:rFonts w:ascii="Aptos" w:hAnsi="Aptos"/>
+        </w:rPr>
+        <w:t>CoreML</w:t>
+      </w:r>
+      <w:proofErr w:type="spellEnd"/>
+      <w:r>
+        <w:rPr>
+          <w:rFonts w:ascii="Aptos" w:hAnsi="Aptos"/>
+        </w:rPr>
+        <w:t xml:space="preserve"> framework does not have implementations of popular LLMs in the Swift Lang</w:t>
+      </w:r>
+      <w:r>
+        <w:rPr>
+          <w:rFonts w:ascii="Aptos" w:hAnsi="Aptos"/>
+        </w:rPr>
+        <w:t xml:space="preserve">uage. Using Python with </w:t>
+      </w:r>
+      <w:proofErr w:type="spellStart"/>
+      <w:r>
+        <w:rPr>
+          <w:rFonts w:ascii="Aptos" w:hAnsi="Aptos"/>
+        </w:rPr>
+        <w:t>CoreML</w:t>
+      </w:r>
+      <w:proofErr w:type="spellEnd"/>
+      <w:r>
+        <w:rPr>
+          <w:rFonts w:ascii="Aptos" w:hAnsi="Aptos"/>
+        </w:rPr>
+        <w:t xml:space="preserve"> would lead to similar challenges as with </w:t>
+      </w:r>
+      <w:proofErr w:type="spellStart"/>
+      <w:r>
+        <w:rPr>
+          <w:rFonts w:ascii="Aptos" w:hAnsi="Aptos"/>
+        </w:rPr>
+        <w:t>PyTorch</w:t>
+      </w:r>
+      <w:proofErr w:type="spellEnd"/>
+      <w:r>
+        <w:rPr>
+          <w:rFonts w:ascii="Aptos" w:hAnsi="Aptos"/>
+        </w:rPr>
+        <w:t xml:space="preserve"> of being unable to perform low level optimizations</w:t>
+      </w:r>
+    </w:p>
+    <w:p>
+      <w:pPr>
+        <w:pStyle w:val="ListParagraph"/>
+        <w:numPr>
+          <w:ilvl w:val="0"/>
+          <w:numId w:val="33"/>
+        </w:numPr>
+        <w:tabs>
+          <w:tab w:val="left" w:pos="560"/>
+          <w:tab w:val="left" w:pos="1120"/>
+          <w:tab w:val="left" w:pos="1680"/>
+          <w:tab w:val="left" w:pos="2240"/>
+          <w:tab w:val="left" w:pos="2800"/>
+          <w:tab w:val="left" w:pos="3360"/>
+          <w:tab w:val="left" w:pos="3920"/>
+          <w:tab w:val="left" w:pos="4480"/>
+          <w:tab w:val="left" w:pos="5040"/>
+          <w:tab w:val="left" w:pos="5600"/>
+          <w:tab w:val="left" w:pos="6160"/>
+          <w:tab w:val="left" w:pos="6720"/>
+        </w:tabs>
+        <w:autoSpaceDE w:val="0"/>
+        <w:autoSpaceDN w:val="0"/>
+        <w:adjustRightInd w:val="0"/>
+        <w:spacing w:after="0" w:line="240" w:lineRule="auto"/>
+        <w:jc w:val="both"/>
+        <w:rPr>
+          <w:rFonts w:ascii="Aptos" w:hAnsi="Aptos"/>
+        </w:rPr>
+      </w:pPr>
+      <w:r>
+        <w:rPr>
+          <w:rFonts w:ascii="Aptos" w:hAnsi="Aptos"/>
+        </w:rPr>
+        <w:t xml:space="preserve"> Llama.cpp project: This is an open-source project by </w:t>
+      </w:r>
+      <w:r>
+        <w:rPr>
+          <w:rFonts w:ascii="Aptos" w:hAnsi="Aptos"/>
+        </w:rPr>
+        <w:t xml:space="preserve">Georgi </w:t>
+      </w:r>
+      <w:proofErr w:type="spellStart"/>
+      <w:r>
+        <w:rPr>
+          <w:rFonts w:ascii="Aptos" w:hAnsi="Aptos"/>
+        </w:rPr>
+        <w:t>Gerganov</w:t>
+      </w:r>
+      <w:proofErr w:type="spellEnd"/>
+      <w:r>
+        <w:rPr>
+          <w:rFonts w:ascii="Aptos" w:hAnsi="Aptos"/>
+        </w:rPr>
+        <w:t>, which has implementations of all popular LLMs and natively supports Apple M1 GPU. It is one of the most popular frameworks to run LLMs optimally on low resources owing to many low-level optimizations in C++ [35].</w:t>
+      </w:r>
+    </w:p>
+    <w:p>
+      <w:pPr>
+        <w:tabs>
+          <w:tab w:val="left" w:pos="560"/>
+          <w:tab w:val="left" w:pos="1120"/>
+          <w:tab w:val="left" w:pos="1680"/>
+          <w:tab w:val="left" w:pos="2240"/>
+          <w:tab w:val="left" w:pos="2800"/>
+          <w:tab w:val="left" w:pos="3360"/>
+          <w:tab w:val="left" w:pos="3920"/>
+          <w:tab w:val="left" w:pos="4480"/>
+          <w:tab w:val="left" w:pos="5040"/>
+          <w:tab w:val="left" w:pos="5600"/>
+          <w:tab w:val="left" w:pos="6160"/>
+          <w:tab w:val="left" w:pos="6720"/>
+        </w:tabs>
+        <w:autoSpaceDE w:val="0"/>
+        <w:autoSpaceDN w:val="0"/>
+        <w:adjustRightInd w:val="0"/>
+        <w:spacing w:after="0" w:line="240" w:lineRule="auto"/>
+        <w:jc w:val="both"/>
+        <w:rPr>
+          <w:rFonts w:ascii="Aptos" w:hAnsi="Aptos"/>
+        </w:rPr>
+      </w:pPr>
+    </w:p>
+    <w:p>
+      <w:pPr>
+        <w:tabs>
+          <w:tab w:val="left" w:pos="560"/>
+          <w:tab w:val="left" w:pos="1120"/>
+          <w:tab w:val="left" w:pos="1680"/>
+          <w:tab w:val="left" w:pos="2240"/>
+          <w:tab w:val="left" w:pos="2800"/>
+          <w:tab w:val="left" w:pos="3360"/>
+          <w:tab w:val="left" w:pos="3920"/>
+          <w:tab w:val="left" w:pos="4480"/>
+          <w:tab w:val="left" w:pos="5040"/>
+          <w:tab w:val="left" w:pos="5600"/>
+          <w:tab w:val="left" w:pos="6160"/>
+          <w:tab w:val="left" w:pos="6720"/>
+        </w:tabs>
+        <w:autoSpaceDE w:val="0"/>
+        <w:autoSpaceDN w:val="0"/>
+        <w:adjustRightInd w:val="0"/>
+        <w:spacing w:after="0" w:line="240" w:lineRule="auto"/>
+        <w:jc w:val="both"/>
+        <w:rPr>
+          <w:rFonts w:ascii="Aptos" w:hAnsi="Aptos"/>
+        </w:rPr>
+      </w:pPr>
+      <w:r>
+        <w:rPr>
+          <w:rFonts w:ascii="Aptos" w:hAnsi="Aptos"/>
+        </w:rPr>
+        <w:t>Hence, this project has chosen to use LLama.cpp</w:t>
+      </w:r>
+      <w:r>
+        <w:rPr>
+          <w:rFonts w:ascii="Aptos" w:hAnsi="Aptos"/>
+        </w:rPr>
+        <w:t xml:space="preserve"> and aims to contribute back with more optimizations.</w:t>
+      </w:r>
+    </w:p>
+    <w:p>
+      <w:pPr>
+        <w:tabs>
+          <w:tab w:val="left" w:pos="560"/>
+          <w:tab w:val="left" w:pos="1120"/>
+          <w:tab w:val="left" w:pos="1680"/>
+          <w:tab w:val="left" w:pos="2240"/>
+          <w:tab w:val="left" w:pos="2800"/>
+          <w:tab w:val="left" w:pos="3360"/>
+          <w:tab w:val="left" w:pos="3920"/>
+          <w:tab w:val="left" w:pos="4480"/>
+          <w:tab w:val="left" w:pos="5040"/>
+          <w:tab w:val="left" w:pos="5600"/>
+          <w:tab w:val="left" w:pos="6160"/>
+          <w:tab w:val="left" w:pos="6720"/>
+        </w:tabs>
+        <w:autoSpaceDE w:val="0"/>
+        <w:autoSpaceDN w:val="0"/>
+        <w:adjustRightInd w:val="0"/>
+        <w:spacing w:after="0" w:line="240" w:lineRule="auto"/>
+        <w:jc w:val="both"/>
+        <w:rPr>
+          <w:rFonts w:ascii="Aptos" w:hAnsi="Aptos"/>
+        </w:rPr>
+      </w:pPr>
+    </w:p>
+    <w:p>
+      <w:pPr>
+        <w:tabs>
+          <w:tab w:val="left" w:pos="560"/>
+          <w:tab w:val="left" w:pos="1120"/>
+          <w:tab w:val="left" w:pos="1680"/>
+          <w:tab w:val="left" w:pos="2240"/>
+          <w:tab w:val="left" w:pos="2800"/>
+          <w:tab w:val="left" w:pos="3360"/>
+          <w:tab w:val="left" w:pos="3920"/>
+          <w:tab w:val="left" w:pos="4480"/>
+          <w:tab w:val="left" w:pos="5040"/>
+          <w:tab w:val="left" w:pos="5600"/>
+          <w:tab w:val="left" w:pos="6160"/>
+          <w:tab w:val="left" w:pos="6720"/>
+        </w:tabs>
+        <w:autoSpaceDE w:val="0"/>
+        <w:autoSpaceDN w:val="0"/>
+        <w:adjustRightInd w:val="0"/>
+        <w:spacing w:after="0" w:line="240" w:lineRule="auto"/>
+        <w:jc w:val="both"/>
+        <w:rPr>
+          <w:rFonts w:ascii="Aptos" w:hAnsi="Aptos"/>
+        </w:rPr>
+      </w:pPr>
+      <w:r>
+        <w:rPr>
+          <w:rFonts w:ascii="Aptos" w:hAnsi="Aptos"/>
+          <w:i/>
+          <w:iCs/>
+        </w:rPr>
+        <w:t>Language Models</w:t>
+      </w:r>
+      <w:r>
+        <w:rPr>
+          <w:rFonts w:ascii="Aptos" w:hAnsi="Aptos"/>
+        </w:rPr>
+        <w:t>:</w:t>
+      </w:r>
+    </w:p>
+    <w:p>
+      <w:pPr>
+        <w:tabs>
+          <w:tab w:val="left" w:pos="560"/>
+          <w:tab w:val="left" w:pos="1120"/>
+          <w:tab w:val="left" w:pos="1680"/>
+          <w:tab w:val="left" w:pos="2240"/>
+          <w:tab w:val="left" w:pos="2800"/>
+          <w:tab w:val="left" w:pos="3360"/>
+          <w:tab w:val="left" w:pos="3920"/>
+          <w:tab w:val="left" w:pos="4480"/>
+          <w:tab w:val="left" w:pos="5040"/>
+          <w:tab w:val="left" w:pos="5600"/>
+          <w:tab w:val="left" w:pos="6160"/>
+          <w:tab w:val="left" w:pos="6720"/>
+        </w:tabs>
+        <w:autoSpaceDE w:val="0"/>
+        <w:autoSpaceDN w:val="0"/>
+        <w:adjustRightInd w:val="0"/>
+        <w:spacing w:after="0" w:line="240" w:lineRule="auto"/>
+        <w:jc w:val="both"/>
+        <w:rPr>
+          <w:rFonts w:ascii="Aptos" w:hAnsi="Aptos"/>
+        </w:rPr>
+      </w:pPr>
+      <w:r>
+        <w:rPr>
+          <w:rFonts w:ascii="Aptos" w:hAnsi="Aptos"/>
+        </w:rPr>
+        <w:tab/>
+      </w:r>
+      <w:r>
+        <w:rPr>
+          <w:rFonts w:ascii="Aptos" w:hAnsi="Aptos"/>
+        </w:rPr>
+        <w:t>In this sec</w:t>
+      </w:r>
+      <w:r>
+        <w:rPr>
+          <w:rFonts w:ascii="Aptos" w:hAnsi="Aptos"/>
+        </w:rPr>
+        <w:t>t</w:t>
+      </w:r>
+      <w:r>
+        <w:rPr>
+          <w:rFonts w:ascii="Aptos" w:hAnsi="Aptos"/>
+        </w:rPr>
+        <w:t xml:space="preserve">ion </w:t>
+      </w:r>
+      <w:r>
+        <w:rPr>
+          <w:rFonts w:ascii="Aptos" w:hAnsi="Aptos"/>
+        </w:rPr>
+        <w:t>we discuss the current set of technological choices made in the project and their reasons.</w:t>
+      </w:r>
+      <w:r>
+        <w:rPr>
+          <w:rFonts w:ascii="Aptos" w:hAnsi="Aptos"/>
+        </w:rPr>
+        <w:t xml:space="preserve"> </w:t>
+      </w:r>
+      <w:r>
+        <w:rPr>
+          <w:rFonts w:ascii="Aptos" w:hAnsi="Aptos"/>
+        </w:rPr>
+        <w:t xml:space="preserve">Generally, a Large Language Model of a given design/architecture is trained and release with </w:t>
+      </w:r>
+      <w:r>
+        <w:rPr>
+          <w:rFonts w:ascii="Aptos" w:hAnsi="Aptos"/>
+        </w:rPr>
+        <w:lastRenderedPageBreak/>
+        <w:t xml:space="preserve">different sizes. For example: Meta </w:t>
+      </w:r>
+      <w:proofErr w:type="spellStart"/>
+      <w:r>
+        <w:rPr>
+          <w:rFonts w:ascii="Aptos" w:hAnsi="Aptos"/>
+        </w:rPr>
+        <w:t>LLaMa</w:t>
+      </w:r>
+      <w:proofErr w:type="spellEnd"/>
+      <w:r>
+        <w:rPr>
+          <w:rFonts w:ascii="Aptos" w:hAnsi="Aptos"/>
+        </w:rPr>
+        <w:t xml:space="preserve"> 3.2 has been release with models of sizes 1B, 3B, 11B, 90B (B=Billion parameters). The size of models is often based on the memory size of the training device.</w:t>
+      </w:r>
+    </w:p>
+    <w:p>
+      <w:pPr>
+        <w:tabs>
+          <w:tab w:val="left" w:pos="560"/>
+          <w:tab w:val="left" w:pos="1120"/>
+          <w:tab w:val="left" w:pos="1680"/>
+          <w:tab w:val="left" w:pos="2240"/>
+          <w:tab w:val="left" w:pos="2800"/>
+          <w:tab w:val="left" w:pos="3360"/>
+          <w:tab w:val="left" w:pos="3920"/>
+          <w:tab w:val="left" w:pos="4480"/>
+          <w:tab w:val="left" w:pos="5040"/>
+          <w:tab w:val="left" w:pos="5600"/>
+          <w:tab w:val="left" w:pos="6160"/>
+          <w:tab w:val="left" w:pos="6720"/>
+        </w:tabs>
+        <w:autoSpaceDE w:val="0"/>
+        <w:autoSpaceDN w:val="0"/>
+        <w:adjustRightInd w:val="0"/>
+        <w:spacing w:after="0" w:line="240" w:lineRule="auto"/>
+        <w:jc w:val="both"/>
+        <w:rPr>
+          <w:rFonts w:ascii="Aptos" w:hAnsi="Aptos"/>
+        </w:rPr>
+      </w:pPr>
+      <w:r>
+        <w:rPr>
+          <w:rFonts w:ascii="Aptos" w:hAnsi="Aptos"/>
+        </w:rPr>
+        <w:t xml:space="preserve">However, we chose to consider only the smaller sizes </w:t>
+      </w:r>
+      <w:proofErr w:type="spellStart"/>
+      <w:r>
+        <w:rPr>
+          <w:rFonts w:ascii="Aptos" w:hAnsi="Aptos"/>
+        </w:rPr>
+        <w:t>i.e</w:t>
+      </w:r>
+      <w:proofErr w:type="spellEnd"/>
+      <w:r>
+        <w:rPr>
+          <w:rFonts w:ascii="Aptos" w:hAnsi="Aptos"/>
+        </w:rPr>
+        <w:t xml:space="preserve"> less than 4B parameters to satisfy the memory requirements.</w:t>
+      </w:r>
+    </w:p>
+    <w:p>
+      <w:pPr>
+        <w:tabs>
+          <w:tab w:val="left" w:pos="560"/>
+          <w:tab w:val="left" w:pos="1120"/>
+          <w:tab w:val="left" w:pos="1680"/>
+          <w:tab w:val="left" w:pos="2240"/>
+          <w:tab w:val="left" w:pos="2800"/>
+          <w:tab w:val="left" w:pos="3360"/>
+          <w:tab w:val="left" w:pos="3920"/>
+          <w:tab w:val="left" w:pos="4480"/>
+          <w:tab w:val="left" w:pos="5040"/>
+          <w:tab w:val="left" w:pos="5600"/>
+          <w:tab w:val="left" w:pos="6160"/>
+          <w:tab w:val="left" w:pos="6720"/>
+        </w:tabs>
+        <w:autoSpaceDE w:val="0"/>
+        <w:autoSpaceDN w:val="0"/>
+        <w:adjustRightInd w:val="0"/>
+        <w:spacing w:after="0" w:line="240" w:lineRule="auto"/>
+        <w:jc w:val="both"/>
+        <w:rPr>
+          <w:rFonts w:ascii="Aptos" w:hAnsi="Aptos"/>
+        </w:rPr>
+      </w:pPr>
+    </w:p>
+    <w:p>
+      <w:pPr>
+        <w:tabs>
+          <w:tab w:val="left" w:pos="560"/>
+          <w:tab w:val="left" w:pos="1120"/>
+          <w:tab w:val="left" w:pos="1680"/>
+          <w:tab w:val="left" w:pos="2240"/>
+          <w:tab w:val="left" w:pos="2800"/>
+          <w:tab w:val="left" w:pos="3360"/>
+          <w:tab w:val="left" w:pos="3920"/>
+          <w:tab w:val="left" w:pos="4480"/>
+          <w:tab w:val="left" w:pos="5040"/>
+          <w:tab w:val="left" w:pos="5600"/>
+          <w:tab w:val="left" w:pos="6160"/>
+          <w:tab w:val="left" w:pos="6720"/>
+        </w:tabs>
+        <w:autoSpaceDE w:val="0"/>
+        <w:autoSpaceDN w:val="0"/>
+        <w:adjustRightInd w:val="0"/>
+        <w:spacing w:after="0" w:line="240" w:lineRule="auto"/>
+        <w:jc w:val="both"/>
+        <w:rPr>
+          <w:rFonts w:ascii="Aptos" w:hAnsi="Aptos"/>
+        </w:rPr>
+      </w:pPr>
+      <w:r>
+        <w:rPr>
+          <w:rFonts w:ascii="Aptos" w:hAnsi="Aptos"/>
+          <w:i/>
+          <w:iCs/>
+        </w:rPr>
+        <w:t>Models</w:t>
+      </w:r>
+      <w:r>
+        <w:rPr>
+          <w:rFonts w:ascii="Aptos" w:hAnsi="Aptos"/>
+          <w:i/>
+          <w:iCs/>
+        </w:rPr>
+        <w:t xml:space="preserve"> Considered</w:t>
+      </w:r>
+      <w:r>
+        <w:rPr>
+          <w:rFonts w:ascii="Aptos" w:hAnsi="Aptos"/>
+        </w:rPr>
+        <w:t>:</w:t>
+      </w:r>
+    </w:p>
+    <w:p>
+      <w:pPr>
+        <w:pStyle w:val="ListParagraph"/>
+        <w:numPr>
+          <w:ilvl w:val="0"/>
+          <w:numId w:val="31"/>
+        </w:numPr>
+        <w:tabs>
+          <w:tab w:val="left" w:pos="560"/>
+          <w:tab w:val="left" w:pos="1120"/>
+          <w:tab w:val="left" w:pos="1680"/>
+          <w:tab w:val="left" w:pos="2240"/>
+          <w:tab w:val="left" w:pos="2800"/>
+          <w:tab w:val="left" w:pos="3360"/>
+          <w:tab w:val="left" w:pos="3920"/>
+          <w:tab w:val="left" w:pos="4480"/>
+          <w:tab w:val="left" w:pos="5040"/>
+          <w:tab w:val="left" w:pos="5600"/>
+          <w:tab w:val="left" w:pos="6160"/>
+          <w:tab w:val="left" w:pos="6720"/>
+        </w:tabs>
+        <w:autoSpaceDE w:val="0"/>
+        <w:autoSpaceDN w:val="0"/>
+        <w:adjustRightInd w:val="0"/>
+        <w:spacing w:after="0" w:line="240" w:lineRule="auto"/>
+        <w:jc w:val="both"/>
+        <w:rPr>
+          <w:rFonts w:ascii="Aptos" w:hAnsi="Aptos"/>
+        </w:rPr>
+      </w:pPr>
+      <w:r>
+        <w:rPr>
+          <w:rFonts w:ascii="Aptos" w:hAnsi="Aptos"/>
+        </w:rPr>
+        <w:t>Microsoft Phi series of models</w:t>
+      </w:r>
+      <w:r>
+        <w:rPr>
+          <w:rFonts w:ascii="Aptos" w:hAnsi="Aptos"/>
+        </w:rPr>
+        <w:t>: Consisting of Phi2 – 2.7B parameters [2</w:t>
+      </w:r>
+      <w:r>
+        <w:rPr>
+          <w:rFonts w:ascii="Aptos" w:hAnsi="Aptos"/>
+        </w:rPr>
+        <w:t>8</w:t>
+      </w:r>
+      <w:r>
+        <w:rPr>
+          <w:rFonts w:ascii="Aptos" w:hAnsi="Aptos"/>
+        </w:rPr>
+        <w:t>], Phi3.5 mini – 3.8B parameters</w:t>
+      </w:r>
+      <w:r>
+        <w:rPr>
+          <w:rFonts w:ascii="Aptos" w:hAnsi="Aptos"/>
+        </w:rPr>
+        <w:t xml:space="preserve"> [29]</w:t>
+      </w:r>
+      <w:r>
+        <w:rPr>
+          <w:rFonts w:ascii="Aptos" w:hAnsi="Aptos"/>
+        </w:rPr>
+        <w:t>, trained mostly on high quality, curated academic</w:t>
+      </w:r>
+      <w:r>
+        <w:rPr>
+          <w:rFonts w:ascii="Aptos" w:hAnsi="Aptos"/>
+        </w:rPr>
+        <w:t>-like</w:t>
+      </w:r>
+      <w:r>
+        <w:rPr>
+          <w:rFonts w:ascii="Aptos" w:hAnsi="Aptos"/>
+        </w:rPr>
+        <w:t xml:space="preserve"> </w:t>
+      </w:r>
+      <w:r>
+        <w:rPr>
+          <w:rFonts w:ascii="Aptos" w:hAnsi="Aptos"/>
+        </w:rPr>
+        <w:t>multi-modal data</w:t>
+      </w:r>
+      <w:r>
+        <w:rPr>
+          <w:rFonts w:ascii="Aptos" w:hAnsi="Aptos"/>
+        </w:rPr>
+        <w:t>, released in 2023 &amp; 2024 respectively.</w:t>
+      </w:r>
+    </w:p>
+    <w:p>
+      <w:pPr>
+        <w:pStyle w:val="ListParagraph"/>
+        <w:numPr>
+          <w:ilvl w:val="0"/>
+          <w:numId w:val="31"/>
+        </w:numPr>
+        <w:tabs>
+          <w:tab w:val="left" w:pos="560"/>
+          <w:tab w:val="left" w:pos="1120"/>
+          <w:tab w:val="left" w:pos="1680"/>
+          <w:tab w:val="left" w:pos="2240"/>
+          <w:tab w:val="left" w:pos="2800"/>
+          <w:tab w:val="left" w:pos="3360"/>
+          <w:tab w:val="left" w:pos="3920"/>
+          <w:tab w:val="left" w:pos="4480"/>
+          <w:tab w:val="left" w:pos="5040"/>
+          <w:tab w:val="left" w:pos="5600"/>
+          <w:tab w:val="left" w:pos="6160"/>
+          <w:tab w:val="left" w:pos="6720"/>
+        </w:tabs>
+        <w:autoSpaceDE w:val="0"/>
+        <w:autoSpaceDN w:val="0"/>
+        <w:adjustRightInd w:val="0"/>
+        <w:spacing w:after="0" w:line="240" w:lineRule="auto"/>
+        <w:jc w:val="both"/>
+        <w:rPr>
+          <w:rFonts w:ascii="Aptos" w:hAnsi="Aptos"/>
+        </w:rPr>
+      </w:pPr>
+      <w:r>
+        <w:rPr>
+          <w:rFonts w:ascii="Aptos" w:hAnsi="Aptos"/>
+        </w:rPr>
+        <w:t>Google Gemma: Gemma 2B is part of the open weight models released by Google in 2024 [30]. It is a multimodal LLM touted to be a smaller version of the Google’s flagship ‘Gemini’ series of models.</w:t>
+      </w:r>
+    </w:p>
+    <w:p>
+      <w:pPr>
+        <w:pStyle w:val="ListParagraph"/>
+        <w:numPr>
+          <w:ilvl w:val="0"/>
+          <w:numId w:val="31"/>
+        </w:numPr>
+        <w:tabs>
+          <w:tab w:val="left" w:pos="560"/>
+          <w:tab w:val="left" w:pos="1120"/>
+          <w:tab w:val="left" w:pos="1680"/>
+          <w:tab w:val="left" w:pos="2240"/>
+          <w:tab w:val="left" w:pos="2800"/>
+          <w:tab w:val="left" w:pos="3360"/>
+          <w:tab w:val="left" w:pos="3920"/>
+          <w:tab w:val="left" w:pos="4480"/>
+          <w:tab w:val="left" w:pos="5040"/>
+          <w:tab w:val="left" w:pos="5600"/>
+          <w:tab w:val="left" w:pos="6160"/>
+          <w:tab w:val="left" w:pos="6720"/>
+        </w:tabs>
+        <w:autoSpaceDE w:val="0"/>
+        <w:autoSpaceDN w:val="0"/>
+        <w:adjustRightInd w:val="0"/>
+        <w:spacing w:after="0" w:line="240" w:lineRule="auto"/>
+        <w:jc w:val="both"/>
+        <w:rPr>
+          <w:rFonts w:ascii="Aptos" w:hAnsi="Aptos"/>
+        </w:rPr>
+      </w:pPr>
+      <w:r>
+        <w:rPr>
+          <w:rFonts w:ascii="Aptos" w:hAnsi="Aptos"/>
+        </w:rPr>
+        <w:t xml:space="preserve">Meta </w:t>
+      </w:r>
+      <w:proofErr w:type="spellStart"/>
+      <w:r>
+        <w:rPr>
+          <w:rFonts w:ascii="Aptos" w:hAnsi="Aptos"/>
+        </w:rPr>
+        <w:t>LLaMa</w:t>
+      </w:r>
+      <w:proofErr w:type="spellEnd"/>
+      <w:r>
+        <w:rPr>
+          <w:rFonts w:ascii="Aptos" w:hAnsi="Aptos"/>
+        </w:rPr>
+        <w:t xml:space="preserve"> 3.2</w:t>
+      </w:r>
+      <w:r>
+        <w:rPr>
+          <w:rFonts w:ascii="Aptos" w:hAnsi="Aptos"/>
+        </w:rPr>
+        <w:t>:</w:t>
+      </w:r>
+      <w:r>
+        <w:rPr>
+          <w:rFonts w:ascii="Aptos" w:hAnsi="Aptos"/>
+        </w:rPr>
+        <w:t xml:space="preserve"> </w:t>
+      </w:r>
+      <w:r>
+        <w:rPr>
+          <w:rFonts w:ascii="Aptos" w:hAnsi="Aptos"/>
+        </w:rPr>
+        <w:t xml:space="preserve">Released in September 2024, it is the latest model from Meta </w:t>
+      </w:r>
+      <w:proofErr w:type="spellStart"/>
+      <w:r>
+        <w:rPr>
+          <w:rFonts w:ascii="Aptos" w:hAnsi="Aptos"/>
+        </w:rPr>
+        <w:t>LLaMa</w:t>
+      </w:r>
+      <w:proofErr w:type="spellEnd"/>
+      <w:r>
+        <w:rPr>
+          <w:rFonts w:ascii="Aptos" w:hAnsi="Aptos"/>
+        </w:rPr>
+        <w:t xml:space="preserve"> </w:t>
+      </w:r>
+      <w:r>
+        <w:rPr>
+          <w:rFonts w:ascii="Aptos" w:hAnsi="Aptos"/>
+        </w:rPr>
+        <w:t>series. The 1B model is benchmarked to outperform Phi2, Phi 3.5 and Gemma 2B [31]</w:t>
+      </w:r>
+    </w:p>
+    <w:p>
+      <w:pPr>
+        <w:tabs>
+          <w:tab w:val="left" w:pos="560"/>
+          <w:tab w:val="left" w:pos="1120"/>
+          <w:tab w:val="left" w:pos="1680"/>
+          <w:tab w:val="left" w:pos="2240"/>
+          <w:tab w:val="left" w:pos="2800"/>
+          <w:tab w:val="left" w:pos="3360"/>
+          <w:tab w:val="left" w:pos="3920"/>
+          <w:tab w:val="left" w:pos="4480"/>
+          <w:tab w:val="left" w:pos="5040"/>
+          <w:tab w:val="left" w:pos="5600"/>
+          <w:tab w:val="left" w:pos="6160"/>
+          <w:tab w:val="left" w:pos="6720"/>
+        </w:tabs>
+        <w:autoSpaceDE w:val="0"/>
+        <w:autoSpaceDN w:val="0"/>
+        <w:adjustRightInd w:val="0"/>
+        <w:spacing w:after="0" w:line="240" w:lineRule="auto"/>
+        <w:jc w:val="both"/>
+        <w:rPr>
+          <w:rFonts w:ascii="Aptos" w:hAnsi="Aptos"/>
+        </w:rPr>
+      </w:pPr>
+      <w:r>
+        <w:rPr>
+          <w:rFonts w:ascii="Aptos" w:hAnsi="Aptos"/>
+        </w:rPr>
+        <w:t xml:space="preserve">Currently, this project is using Meta </w:t>
+      </w:r>
+      <w:proofErr w:type="spellStart"/>
+      <w:r>
+        <w:rPr>
+          <w:rFonts w:ascii="Aptos" w:hAnsi="Aptos"/>
+        </w:rPr>
+        <w:t>LLaMa</w:t>
+      </w:r>
+      <w:proofErr w:type="spellEnd"/>
+      <w:r>
+        <w:rPr>
+          <w:rFonts w:ascii="Aptos" w:hAnsi="Aptos"/>
+        </w:rPr>
+        <w:t xml:space="preserve"> 3.2</w:t>
+      </w:r>
+      <w:r>
+        <w:rPr>
+          <w:rFonts w:ascii="Aptos" w:hAnsi="Aptos"/>
+        </w:rPr>
+        <w:t>(</w:t>
+      </w:r>
+      <w:r>
+        <w:rPr>
+          <w:rFonts w:ascii="Aptos" w:hAnsi="Aptos"/>
+        </w:rPr>
+        <w:t>1B</w:t>
+      </w:r>
+      <w:r>
+        <w:rPr>
+          <w:rFonts w:ascii="Aptos" w:hAnsi="Aptos"/>
+        </w:rPr>
+        <w:t>-Instruct</w:t>
+      </w:r>
+      <w:r>
+        <w:rPr>
+          <w:rFonts w:ascii="Aptos" w:hAnsi="Aptos"/>
+        </w:rPr>
+        <w:t>)</w:t>
+      </w:r>
+      <w:r>
+        <w:rPr>
+          <w:rFonts w:ascii="Aptos" w:hAnsi="Aptos"/>
+        </w:rPr>
+        <w:t xml:space="preserve"> language model for being able to obtain results without any </w:t>
+      </w:r>
+      <w:r>
+        <w:rPr>
+          <w:rFonts w:ascii="Aptos" w:hAnsi="Aptos"/>
+        </w:rPr>
+        <w:t>significant</w:t>
+      </w:r>
+      <w:r>
+        <w:rPr>
+          <w:rFonts w:ascii="Aptos" w:hAnsi="Aptos"/>
+        </w:rPr>
+        <w:t xml:space="preserve"> prompt engineering (see glossary).</w:t>
+      </w:r>
+    </w:p>
+    <w:p>
+      <w:pPr>
+        <w:tabs>
+          <w:tab w:val="left" w:pos="560"/>
+          <w:tab w:val="left" w:pos="1120"/>
+          <w:tab w:val="left" w:pos="1680"/>
+          <w:tab w:val="left" w:pos="2240"/>
+          <w:tab w:val="left" w:pos="2800"/>
+          <w:tab w:val="left" w:pos="3360"/>
+          <w:tab w:val="left" w:pos="3920"/>
+          <w:tab w:val="left" w:pos="4480"/>
+          <w:tab w:val="left" w:pos="5040"/>
+          <w:tab w:val="left" w:pos="5600"/>
+          <w:tab w:val="left" w:pos="6160"/>
+          <w:tab w:val="left" w:pos="6720"/>
+        </w:tabs>
+        <w:autoSpaceDE w:val="0"/>
+        <w:autoSpaceDN w:val="0"/>
+        <w:adjustRightInd w:val="0"/>
+        <w:spacing w:after="0" w:line="240" w:lineRule="auto"/>
+        <w:jc w:val="both"/>
+        <w:rPr>
+          <w:rFonts w:ascii="Aptos" w:hAnsi="Aptos"/>
+        </w:rPr>
+      </w:pPr>
+    </w:p>
+    <w:p>
+      <w:pPr>
+        <w:tabs>
+          <w:tab w:val="left" w:pos="560"/>
+          <w:tab w:val="left" w:pos="1120"/>
+          <w:tab w:val="left" w:pos="1680"/>
+          <w:tab w:val="left" w:pos="2240"/>
+          <w:tab w:val="left" w:pos="2800"/>
+          <w:tab w:val="left" w:pos="3360"/>
+          <w:tab w:val="left" w:pos="3920"/>
+          <w:tab w:val="left" w:pos="4480"/>
+          <w:tab w:val="left" w:pos="5040"/>
+          <w:tab w:val="left" w:pos="5600"/>
+          <w:tab w:val="left" w:pos="6160"/>
+          <w:tab w:val="left" w:pos="6720"/>
+        </w:tabs>
+        <w:autoSpaceDE w:val="0"/>
+        <w:autoSpaceDN w:val="0"/>
+        <w:adjustRightInd w:val="0"/>
+        <w:spacing w:after="0" w:line="240" w:lineRule="auto"/>
+        <w:jc w:val="both"/>
+        <w:rPr>
+          <w:rFonts w:ascii="Aptos" w:hAnsi="Aptos"/>
+          <w:i/>
+          <w:iCs/>
+        </w:rPr>
+      </w:pPr>
+      <w:r>
+        <w:rPr>
+          <w:rFonts w:ascii="Aptos" w:hAnsi="Aptos"/>
+          <w:i/>
+          <w:iCs/>
+        </w:rPr>
+        <w:t>Quantization</w:t>
+      </w:r>
+      <w:r>
+        <w:rPr>
+          <w:rFonts w:ascii="Aptos" w:hAnsi="Aptos"/>
+          <w:i/>
+          <w:iCs/>
+        </w:rPr>
+        <w:t>:</w:t>
+      </w:r>
+    </w:p>
+    <w:p>
+      <w:pPr>
+        <w:tabs>
+          <w:tab w:val="left" w:pos="560"/>
+          <w:tab w:val="left" w:pos="1120"/>
+          <w:tab w:val="left" w:pos="1680"/>
+          <w:tab w:val="left" w:pos="2240"/>
+          <w:tab w:val="left" w:pos="2800"/>
+          <w:tab w:val="left" w:pos="3360"/>
+          <w:tab w:val="left" w:pos="3920"/>
+          <w:tab w:val="left" w:pos="4480"/>
+          <w:tab w:val="left" w:pos="5040"/>
+          <w:tab w:val="left" w:pos="5600"/>
+          <w:tab w:val="left" w:pos="6160"/>
+          <w:tab w:val="left" w:pos="6720"/>
+        </w:tabs>
+        <w:autoSpaceDE w:val="0"/>
+        <w:autoSpaceDN w:val="0"/>
+        <w:adjustRightInd w:val="0"/>
+        <w:spacing w:after="0" w:line="240" w:lineRule="auto"/>
+        <w:jc w:val="both"/>
+        <w:rPr>
+          <w:rFonts w:ascii="Aptos" w:hAnsi="Aptos"/>
+        </w:rPr>
+      </w:pPr>
+      <w:r>
+        <w:rPr>
+          <w:rFonts w:ascii="Aptos" w:hAnsi="Aptos"/>
+        </w:rPr>
+        <w:tab/>
+      </w:r>
+      <w:r>
+        <w:rPr>
+          <w:rFonts w:ascii="Aptos" w:hAnsi="Aptos"/>
+        </w:rPr>
+        <w:t>Quantization is the technique of reducing the precision of the weights of a machine learning model [24].</w:t>
+      </w:r>
+      <w:r>
+        <w:rPr>
+          <w:rFonts w:ascii="Aptos" w:hAnsi="Aptos"/>
+        </w:rPr>
+        <w:t xml:space="preserve"> They can be broadly classified into 2 groups: 1) </w:t>
+      </w:r>
+      <w:r>
+        <w:rPr>
+          <w:rFonts w:ascii="Aptos" w:hAnsi="Aptos"/>
+        </w:rPr>
+        <w:t xml:space="preserve">Quantization Aware Training Techniques </w:t>
+      </w:r>
+      <w:r>
+        <w:rPr>
+          <w:rFonts w:ascii="Aptos" w:hAnsi="Aptos"/>
+        </w:rPr>
+        <w:t xml:space="preserve">2) </w:t>
+      </w:r>
+      <w:r>
+        <w:rPr>
+          <w:rFonts w:ascii="Aptos" w:hAnsi="Aptos"/>
+        </w:rPr>
+        <w:t>Post training Quantization Techniques</w:t>
+      </w:r>
+      <w:r>
+        <w:rPr>
+          <w:rFonts w:ascii="Aptos" w:hAnsi="Aptos"/>
+        </w:rPr>
+        <w:t>. This project relies on the latter, i.e. Post training quantization techniques. This is since doing the former requires resources and the setup to perform the model training.</w:t>
+      </w:r>
+    </w:p>
+    <w:p>
+      <w:pPr>
+        <w:tabs>
+          <w:tab w:val="left" w:pos="560"/>
+          <w:tab w:val="left" w:pos="1120"/>
+          <w:tab w:val="left" w:pos="1680"/>
+          <w:tab w:val="left" w:pos="2240"/>
+          <w:tab w:val="left" w:pos="2800"/>
+          <w:tab w:val="left" w:pos="3360"/>
+          <w:tab w:val="left" w:pos="3920"/>
+          <w:tab w:val="left" w:pos="4480"/>
+          <w:tab w:val="left" w:pos="5040"/>
+          <w:tab w:val="left" w:pos="5600"/>
+          <w:tab w:val="left" w:pos="6160"/>
+          <w:tab w:val="left" w:pos="6720"/>
+        </w:tabs>
+        <w:autoSpaceDE w:val="0"/>
+        <w:autoSpaceDN w:val="0"/>
+        <w:adjustRightInd w:val="0"/>
+        <w:spacing w:after="0" w:line="240" w:lineRule="auto"/>
+        <w:jc w:val="both"/>
+        <w:rPr>
+          <w:rFonts w:ascii="Aptos" w:hAnsi="Aptos"/>
+        </w:rPr>
+      </w:pPr>
+      <w:r>
+        <w:rPr>
+          <w:rFonts w:ascii="Aptos" w:hAnsi="Aptos"/>
+        </w:rPr>
+        <w:tab/>
+      </w:r>
+      <w:r>
+        <w:rPr>
+          <w:rFonts w:ascii="Aptos" w:hAnsi="Aptos"/>
+        </w:rPr>
+        <w:t xml:space="preserve">Over the last two years, numerous quantization techniques have emerged to popularity [32]. However, this project currently has chosen to use ‘GGUF’ quantization, created by </w:t>
+      </w:r>
+      <w:r>
+        <w:rPr>
+          <w:rFonts w:ascii="Aptos" w:hAnsi="Aptos"/>
+        </w:rPr>
+        <w:t xml:space="preserve">Georgi </w:t>
+      </w:r>
+      <w:proofErr w:type="spellStart"/>
+      <w:r>
+        <w:rPr>
+          <w:rFonts w:ascii="Aptos" w:hAnsi="Aptos"/>
+        </w:rPr>
+        <w:t>Gerganov</w:t>
+      </w:r>
+      <w:proofErr w:type="spellEnd"/>
+      <w:r>
+        <w:rPr>
+          <w:rFonts w:ascii="Aptos" w:hAnsi="Aptos"/>
+        </w:rPr>
+        <w:t xml:space="preserve"> as part of the llama.cpp project</w:t>
+      </w:r>
+      <w:r>
+        <w:rPr>
+          <w:rFonts w:ascii="Aptos" w:hAnsi="Aptos"/>
+        </w:rPr>
+        <w:t xml:space="preserve"> [33]</w:t>
+      </w:r>
+      <w:r>
+        <w:rPr>
+          <w:rFonts w:ascii="Aptos" w:hAnsi="Aptos"/>
+        </w:rPr>
+        <w:t>. GGUF quantization is a dynamic quantization where the important blocks of weights have a higher precision than the rest</w:t>
+      </w:r>
+      <w:r>
+        <w:rPr>
+          <w:rFonts w:ascii="Aptos" w:hAnsi="Aptos"/>
+        </w:rPr>
+        <w:t xml:space="preserve"> [33]</w:t>
+      </w:r>
+      <w:r>
+        <w:rPr>
+          <w:rFonts w:ascii="Aptos" w:hAnsi="Aptos"/>
+        </w:rPr>
+        <w:t>.</w:t>
+      </w:r>
+    </w:p>
+    <w:p>
+      <w:pPr>
+        <w:tabs>
+          <w:tab w:val="left" w:pos="560"/>
+          <w:tab w:val="left" w:pos="1120"/>
+          <w:tab w:val="left" w:pos="1680"/>
+          <w:tab w:val="left" w:pos="2240"/>
+          <w:tab w:val="left" w:pos="2800"/>
+          <w:tab w:val="left" w:pos="3360"/>
+          <w:tab w:val="left" w:pos="3920"/>
+          <w:tab w:val="left" w:pos="4480"/>
+          <w:tab w:val="left" w:pos="5040"/>
+          <w:tab w:val="left" w:pos="5600"/>
+          <w:tab w:val="left" w:pos="6160"/>
+          <w:tab w:val="left" w:pos="6720"/>
+        </w:tabs>
+        <w:autoSpaceDE w:val="0"/>
+        <w:autoSpaceDN w:val="0"/>
+        <w:adjustRightInd w:val="0"/>
+        <w:spacing w:after="0" w:line="240" w:lineRule="auto"/>
+        <w:jc w:val="both"/>
+        <w:rPr>
+          <w:rFonts w:ascii="Aptos" w:hAnsi="Aptos"/>
+        </w:rPr>
+      </w:pPr>
+    </w:p>
+    <w:p>
+      <w:pPr>
+        <w:tabs>
+          <w:tab w:val="left" w:pos="560"/>
+          <w:tab w:val="left" w:pos="1120"/>
+          <w:tab w:val="left" w:pos="1680"/>
+          <w:tab w:val="left" w:pos="2240"/>
+          <w:tab w:val="left" w:pos="2800"/>
+          <w:tab w:val="left" w:pos="3360"/>
+          <w:tab w:val="left" w:pos="3920"/>
+          <w:tab w:val="left" w:pos="4480"/>
+          <w:tab w:val="left" w:pos="5040"/>
+          <w:tab w:val="left" w:pos="5600"/>
+          <w:tab w:val="left" w:pos="6160"/>
+          <w:tab w:val="left" w:pos="6720"/>
+        </w:tabs>
+        <w:autoSpaceDE w:val="0"/>
+        <w:autoSpaceDN w:val="0"/>
+        <w:adjustRightInd w:val="0"/>
+        <w:spacing w:after="0" w:line="240" w:lineRule="auto"/>
+        <w:jc w:val="both"/>
+        <w:rPr>
+          <w:rFonts w:ascii="Aptos" w:hAnsi="Aptos"/>
+        </w:rPr>
+      </w:pPr>
+      <w:r>
+        <w:rPr>
+          <w:rFonts w:ascii="Aptos" w:hAnsi="Aptos"/>
+        </w:rPr>
+        <w:tab/>
+      </w:r>
+      <w:r>
+        <w:rPr>
+          <w:rFonts w:ascii="Aptos" w:hAnsi="Aptos"/>
+        </w:rPr>
+        <w:t>Currently this project uses GGUF ‘</w:t>
+      </w:r>
+      <w:r>
+        <w:rPr>
+          <w:rFonts w:ascii="Aptos" w:hAnsi="Aptos"/>
+        </w:rPr>
+        <w:t>Q3_K</w:t>
+      </w:r>
+      <w:r>
+        <w:rPr>
+          <w:rFonts w:ascii="Aptos" w:hAnsi="Aptos"/>
+        </w:rPr>
+        <w:t xml:space="preserve">’ quantization. Where Q3 indicates </w:t>
+      </w:r>
+      <w:r>
+        <w:rPr>
+          <w:rFonts w:ascii="Aptos" w:hAnsi="Aptos"/>
+        </w:rPr>
+        <w:t>3-bit</w:t>
+      </w:r>
+      <w:r>
+        <w:rPr>
+          <w:rFonts w:ascii="Aptos" w:hAnsi="Aptos"/>
+        </w:rPr>
+        <w:t xml:space="preserve"> quantization, and ‘K’ indicates that the quantization is dynamic/mixed. The scheme uses 3 bits for most weights and up to 5 bits for specific sub-blocks that are deemed more important.</w:t>
+      </w:r>
+    </w:p>
+    <w:p>
+      <w:pPr>
+        <w:tabs>
+          <w:tab w:val="left" w:pos="560"/>
+          <w:tab w:val="left" w:pos="1120"/>
+          <w:tab w:val="left" w:pos="1680"/>
+          <w:tab w:val="left" w:pos="2240"/>
+          <w:tab w:val="left" w:pos="2800"/>
+          <w:tab w:val="left" w:pos="3360"/>
+          <w:tab w:val="left" w:pos="3920"/>
+          <w:tab w:val="left" w:pos="4480"/>
+          <w:tab w:val="left" w:pos="5040"/>
+          <w:tab w:val="left" w:pos="5600"/>
+          <w:tab w:val="left" w:pos="6160"/>
+          <w:tab w:val="left" w:pos="6720"/>
+        </w:tabs>
+        <w:autoSpaceDE w:val="0"/>
+        <w:autoSpaceDN w:val="0"/>
+        <w:adjustRightInd w:val="0"/>
+        <w:spacing w:after="0" w:line="240" w:lineRule="auto"/>
+        <w:jc w:val="both"/>
+        <w:rPr>
+          <w:rFonts w:ascii="Aptos" w:hAnsi="Aptos"/>
+        </w:rPr>
+      </w:pPr>
+      <w:r>
+        <w:rPr>
+          <w:rFonts w:ascii="Aptos" w:hAnsi="Aptos"/>
+        </w:rPr>
+        <w:t xml:space="preserve"> </w:t>
+      </w:r>
+    </w:p>
+    <w:p>
+      <w:pPr>
+        <w:tabs>
+          <w:tab w:val="left" w:pos="560"/>
+          <w:tab w:val="left" w:pos="1120"/>
+          <w:tab w:val="left" w:pos="1680"/>
+          <w:tab w:val="left" w:pos="2240"/>
+          <w:tab w:val="left" w:pos="2800"/>
+          <w:tab w:val="left" w:pos="3360"/>
+          <w:tab w:val="left" w:pos="3920"/>
+          <w:tab w:val="left" w:pos="4480"/>
+          <w:tab w:val="left" w:pos="5040"/>
+          <w:tab w:val="left" w:pos="5600"/>
+          <w:tab w:val="left" w:pos="6160"/>
+          <w:tab w:val="left" w:pos="6720"/>
+        </w:tabs>
+        <w:autoSpaceDE w:val="0"/>
+        <w:autoSpaceDN w:val="0"/>
+        <w:adjustRightInd w:val="0"/>
+        <w:spacing w:after="0" w:line="240" w:lineRule="auto"/>
+        <w:jc w:val="both"/>
+        <w:rPr>
+          <w:rFonts w:ascii="Aptos" w:hAnsi="Aptos"/>
+          <w:i/>
+          <w:iCs/>
+        </w:rPr>
+      </w:pPr>
+      <w:r>
+        <w:rPr>
+          <w:rFonts w:ascii="Aptos" w:hAnsi="Aptos"/>
+          <w:i/>
+          <w:iCs/>
+        </w:rPr>
+        <w:t>Vector Stor</w:t>
+      </w:r>
+      <w:r>
+        <w:rPr>
+          <w:rFonts w:ascii="Aptos" w:hAnsi="Aptos"/>
+          <w:i/>
+          <w:iCs/>
+        </w:rPr>
+        <w:t>e:</w:t>
+      </w:r>
+    </w:p>
+    <w:p>
+      <w:pPr>
+        <w:tabs>
+          <w:tab w:val="left" w:pos="560"/>
+          <w:tab w:val="left" w:pos="1120"/>
+          <w:tab w:val="left" w:pos="1680"/>
+          <w:tab w:val="left" w:pos="2240"/>
+          <w:tab w:val="left" w:pos="2800"/>
+          <w:tab w:val="left" w:pos="3360"/>
+          <w:tab w:val="left" w:pos="3920"/>
+          <w:tab w:val="left" w:pos="4480"/>
+          <w:tab w:val="left" w:pos="5040"/>
+          <w:tab w:val="left" w:pos="5600"/>
+          <w:tab w:val="left" w:pos="6160"/>
+          <w:tab w:val="left" w:pos="6720"/>
+        </w:tabs>
+        <w:autoSpaceDE w:val="0"/>
+        <w:autoSpaceDN w:val="0"/>
+        <w:adjustRightInd w:val="0"/>
+        <w:spacing w:after="0" w:line="240" w:lineRule="auto"/>
+        <w:jc w:val="both"/>
+        <w:rPr>
+          <w:rFonts w:ascii="Aptos" w:hAnsi="Aptos"/>
+        </w:rPr>
+      </w:pPr>
+      <w:r>
+        <w:rPr>
+          <w:rFonts w:ascii="Aptos" w:hAnsi="Aptos"/>
+        </w:rPr>
+        <w:t xml:space="preserve">A key part of the RAG application is the vector store that contains the text embeddings and </w:t>
+      </w:r>
+      <w:r>
+        <w:rPr>
+          <w:rFonts w:ascii="Aptos" w:hAnsi="Aptos"/>
+        </w:rPr>
+        <w:t>performs context retrieval. Although numerous choices exist for on-cloud vector stores/databases, limited options exist for free and self-hosted options. The two most popular choices are listed below.</w:t>
+      </w:r>
+    </w:p>
+    <w:p>
+      <w:pPr>
+        <w:tabs>
+          <w:tab w:val="left" w:pos="560"/>
+          <w:tab w:val="left" w:pos="1120"/>
+          <w:tab w:val="left" w:pos="1680"/>
+          <w:tab w:val="left" w:pos="2240"/>
+          <w:tab w:val="left" w:pos="2800"/>
+          <w:tab w:val="left" w:pos="3360"/>
+          <w:tab w:val="left" w:pos="3920"/>
+          <w:tab w:val="left" w:pos="4480"/>
+          <w:tab w:val="left" w:pos="5040"/>
+          <w:tab w:val="left" w:pos="5600"/>
+          <w:tab w:val="left" w:pos="6160"/>
+          <w:tab w:val="left" w:pos="6720"/>
+        </w:tabs>
+        <w:autoSpaceDE w:val="0"/>
+        <w:autoSpaceDN w:val="0"/>
+        <w:adjustRightInd w:val="0"/>
+        <w:spacing w:after="0" w:line="240" w:lineRule="auto"/>
+        <w:jc w:val="both"/>
+        <w:rPr>
+          <w:rFonts w:ascii="Aptos" w:hAnsi="Aptos"/>
+        </w:rPr>
+      </w:pPr>
+    </w:p>
+    <w:p>
+      <w:pPr>
+        <w:pStyle w:val="ListParagraph"/>
+        <w:numPr>
+          <w:ilvl w:val="0"/>
+          <w:numId w:val="34"/>
+        </w:numPr>
+        <w:tabs>
+          <w:tab w:val="left" w:pos="560"/>
+          <w:tab w:val="left" w:pos="1120"/>
+          <w:tab w:val="left" w:pos="1680"/>
+          <w:tab w:val="left" w:pos="2240"/>
+          <w:tab w:val="left" w:pos="2800"/>
+          <w:tab w:val="left" w:pos="3360"/>
+          <w:tab w:val="left" w:pos="3920"/>
+          <w:tab w:val="left" w:pos="4480"/>
+          <w:tab w:val="left" w:pos="5040"/>
+          <w:tab w:val="left" w:pos="5600"/>
+          <w:tab w:val="left" w:pos="6160"/>
+          <w:tab w:val="left" w:pos="6720"/>
+        </w:tabs>
+        <w:autoSpaceDE w:val="0"/>
+        <w:autoSpaceDN w:val="0"/>
+        <w:adjustRightInd w:val="0"/>
+        <w:spacing w:after="0" w:line="240" w:lineRule="auto"/>
+        <w:jc w:val="both"/>
+        <w:rPr>
+          <w:rFonts w:ascii="Aptos" w:hAnsi="Aptos"/>
+        </w:rPr>
+      </w:pPr>
+      <w:r>
+        <w:rPr>
+          <w:rFonts w:ascii="Aptos" w:hAnsi="Aptos"/>
+        </w:rPr>
+        <w:t xml:space="preserve"> </w:t>
+      </w:r>
+      <w:r>
+        <w:rPr>
+          <w:rFonts w:ascii="Aptos" w:hAnsi="Aptos"/>
+          <w:i/>
+          <w:iCs/>
+        </w:rPr>
+        <w:t xml:space="preserve">PostgreSQL Database with </w:t>
+      </w:r>
+      <w:proofErr w:type="spellStart"/>
+      <w:r>
+        <w:rPr>
+          <w:rFonts w:ascii="Aptos" w:hAnsi="Aptos"/>
+          <w:i/>
+          <w:iCs/>
+        </w:rPr>
+        <w:t>pg_vector</w:t>
+      </w:r>
+      <w:proofErr w:type="spellEnd"/>
+      <w:r>
+        <w:rPr>
+          <w:rFonts w:ascii="Aptos" w:hAnsi="Aptos"/>
+        </w:rPr>
+        <w:t xml:space="preserve"> </w:t>
+      </w:r>
+      <w:r>
+        <w:rPr>
+          <w:rFonts w:ascii="Aptos" w:hAnsi="Aptos"/>
+          <w:i/>
+          <w:iCs/>
+        </w:rPr>
+        <w:t>add-on</w:t>
+      </w:r>
+      <w:r>
+        <w:rPr>
+          <w:rFonts w:ascii="Aptos" w:hAnsi="Aptos"/>
+        </w:rPr>
+        <w:t xml:space="preserve">: </w:t>
+      </w:r>
+    </w:p>
+    <w:p>
+      <w:pPr>
+        <w:pStyle w:val="ListParagraph"/>
+        <w:tabs>
+          <w:tab w:val="left" w:pos="560"/>
+          <w:tab w:val="left" w:pos="1120"/>
+          <w:tab w:val="left" w:pos="1680"/>
+          <w:tab w:val="left" w:pos="2240"/>
+          <w:tab w:val="left" w:pos="2800"/>
+          <w:tab w:val="left" w:pos="3360"/>
+          <w:tab w:val="left" w:pos="3920"/>
+          <w:tab w:val="left" w:pos="4480"/>
+          <w:tab w:val="left" w:pos="5040"/>
+          <w:tab w:val="left" w:pos="5600"/>
+          <w:tab w:val="left" w:pos="6160"/>
+          <w:tab w:val="left" w:pos="6720"/>
+        </w:tabs>
+        <w:autoSpaceDE w:val="0"/>
+        <w:autoSpaceDN w:val="0"/>
+        <w:adjustRightInd w:val="0"/>
+        <w:spacing w:after="0" w:line="240" w:lineRule="auto"/>
+        <w:ind w:left="426"/>
+        <w:jc w:val="both"/>
+        <w:rPr>
+          <w:rFonts w:ascii="Aptos" w:hAnsi="Aptos"/>
+        </w:rPr>
+      </w:pPr>
+      <w:r>
+        <w:rPr>
+          <w:rFonts w:ascii="Aptos" w:hAnsi="Aptos"/>
+        </w:rPr>
+        <w:tab/>
+      </w:r>
+      <w:r>
+        <w:rPr>
+          <w:rFonts w:ascii="Aptos" w:hAnsi="Aptos"/>
+        </w:rPr>
+        <w:t>PostgreSQL is one of the most popular free and open-source databases known for its versatility and</w:t>
+      </w:r>
+      <w:r>
+        <w:rPr>
+          <w:rFonts w:ascii="Aptos" w:hAnsi="Aptos"/>
+        </w:rPr>
+        <w:t xml:space="preserve"> </w:t>
+      </w:r>
+      <w:r>
+        <w:rPr>
+          <w:rFonts w:ascii="Aptos" w:hAnsi="Aptos"/>
+        </w:rPr>
+        <w:t xml:space="preserve">performance. It recently received </w:t>
+      </w:r>
+      <w:r>
+        <w:rPr>
+          <w:rFonts w:ascii="Aptos" w:hAnsi="Aptos"/>
+        </w:rPr>
+        <w:t xml:space="preserve">the </w:t>
+      </w:r>
+      <w:r>
+        <w:rPr>
+          <w:rFonts w:ascii="Aptos" w:hAnsi="Aptos"/>
+        </w:rPr>
+        <w:t>‘</w:t>
+      </w:r>
+      <w:proofErr w:type="spellStart"/>
+      <w:r>
+        <w:rPr>
+          <w:rFonts w:ascii="Aptos" w:hAnsi="Aptos"/>
+        </w:rPr>
+        <w:t>pg_vector</w:t>
+      </w:r>
+      <w:proofErr w:type="spellEnd"/>
+      <w:r>
+        <w:rPr>
+          <w:rFonts w:ascii="Aptos" w:hAnsi="Aptos"/>
+        </w:rPr>
+        <w:t>’</w:t>
+      </w:r>
+    </w:p>
+    <w:p>
+      <w:pPr>
+        <w:pStyle w:val="ListParagraph"/>
+        <w:tabs>
+          <w:tab w:val="left" w:pos="560"/>
+          <w:tab w:val="left" w:pos="1120"/>
+          <w:tab w:val="left" w:pos="1680"/>
+          <w:tab w:val="left" w:pos="2240"/>
+          <w:tab w:val="left" w:pos="2800"/>
+          <w:tab w:val="left" w:pos="3360"/>
+          <w:tab w:val="left" w:pos="3920"/>
+          <w:tab w:val="left" w:pos="4480"/>
+          <w:tab w:val="left" w:pos="5040"/>
+          <w:tab w:val="left" w:pos="5600"/>
+          <w:tab w:val="left" w:pos="6160"/>
+          <w:tab w:val="left" w:pos="6720"/>
+        </w:tabs>
+        <w:autoSpaceDE w:val="0"/>
+        <w:autoSpaceDN w:val="0"/>
+        <w:adjustRightInd w:val="0"/>
+        <w:spacing w:after="0" w:line="240" w:lineRule="auto"/>
+        <w:ind w:left="360"/>
+        <w:jc w:val="both"/>
+        <w:rPr>
+          <w:rFonts w:ascii="Aptos" w:hAnsi="Aptos"/>
+        </w:rPr>
+      </w:pPr>
+      <w:r>
+        <w:rPr>
+          <w:rFonts w:ascii="Aptos" w:hAnsi="Aptos"/>
+        </w:rPr>
+        <w:t xml:space="preserve">add-on </w:t>
+      </w:r>
+      <w:r>
+        <w:rPr>
+          <w:rFonts w:ascii="Aptos" w:hAnsi="Aptos"/>
+        </w:rPr>
+        <w:t xml:space="preserve">which enables it to </w:t>
+      </w:r>
+      <w:r>
+        <w:rPr>
+          <w:rFonts w:ascii="Aptos" w:hAnsi="Aptos"/>
+        </w:rPr>
+        <w:t>store and search vectors</w:t>
+      </w:r>
+      <w:r>
+        <w:rPr>
+          <w:rFonts w:ascii="Aptos" w:hAnsi="Aptos"/>
+        </w:rPr>
+        <w:t xml:space="preserve">. Although PostgreSQL is known for performance for traditional database operations, due to lack of GPU support, </w:t>
+      </w:r>
+      <w:proofErr w:type="spellStart"/>
+      <w:r>
+        <w:rPr>
+          <w:rFonts w:ascii="Aptos" w:hAnsi="Aptos"/>
+        </w:rPr>
+        <w:t>pg_vector</w:t>
+      </w:r>
+      <w:proofErr w:type="spellEnd"/>
+      <w:r>
+        <w:rPr>
+          <w:rFonts w:ascii="Aptos" w:hAnsi="Aptos"/>
+        </w:rPr>
+        <w:t xml:space="preserve"> lacks the ability to scale for large scale vector search.</w:t>
+      </w:r>
+    </w:p>
+    <w:p>
+      <w:pPr>
+        <w:pStyle w:val="ListParagraph"/>
+        <w:tabs>
+          <w:tab w:val="left" w:pos="560"/>
+          <w:tab w:val="left" w:pos="1120"/>
+          <w:tab w:val="left" w:pos="1680"/>
+          <w:tab w:val="left" w:pos="2240"/>
+          <w:tab w:val="left" w:pos="2800"/>
+          <w:tab w:val="left" w:pos="3360"/>
+          <w:tab w:val="left" w:pos="3920"/>
+          <w:tab w:val="left" w:pos="4480"/>
+          <w:tab w:val="left" w:pos="5040"/>
+          <w:tab w:val="left" w:pos="5600"/>
+          <w:tab w:val="left" w:pos="6160"/>
+          <w:tab w:val="left" w:pos="6720"/>
+        </w:tabs>
+        <w:autoSpaceDE w:val="0"/>
+        <w:autoSpaceDN w:val="0"/>
+        <w:adjustRightInd w:val="0"/>
+        <w:spacing w:after="0" w:line="240" w:lineRule="auto"/>
+        <w:ind w:left="360"/>
+        <w:jc w:val="both"/>
+        <w:rPr>
+          <w:rFonts w:ascii="Aptos" w:hAnsi="Aptos"/>
+        </w:rPr>
+      </w:pPr>
+    </w:p>
+    <w:p>
+      <w:pPr>
+        <w:pStyle w:val="ListParagraph"/>
+        <w:numPr>
+          <w:ilvl w:val="0"/>
+          <w:numId w:val="34"/>
+        </w:numPr>
+        <w:tabs>
+          <w:tab w:val="left" w:pos="560"/>
+          <w:tab w:val="left" w:pos="1120"/>
+          <w:tab w:val="left" w:pos="1680"/>
+          <w:tab w:val="left" w:pos="2240"/>
+          <w:tab w:val="left" w:pos="2800"/>
+          <w:tab w:val="left" w:pos="3360"/>
+          <w:tab w:val="left" w:pos="3920"/>
+          <w:tab w:val="left" w:pos="4480"/>
+          <w:tab w:val="left" w:pos="5040"/>
+          <w:tab w:val="left" w:pos="5600"/>
+          <w:tab w:val="left" w:pos="6160"/>
+          <w:tab w:val="left" w:pos="6720"/>
+        </w:tabs>
+        <w:autoSpaceDE w:val="0"/>
+        <w:autoSpaceDN w:val="0"/>
+        <w:adjustRightInd w:val="0"/>
+        <w:spacing w:after="0" w:line="240" w:lineRule="auto"/>
+        <w:jc w:val="both"/>
+        <w:rPr>
+          <w:rFonts w:ascii="Aptos" w:hAnsi="Aptos"/>
+        </w:rPr>
+      </w:pPr>
+      <w:r>
+        <w:rPr>
+          <w:rFonts w:ascii="Aptos" w:hAnsi="Aptos"/>
+        </w:rPr>
+        <w:t xml:space="preserve">FAISS: </w:t>
+      </w:r>
+    </w:p>
+    <w:p>
+      <w:pPr>
+        <w:tabs>
+          <w:tab w:val="left" w:pos="560"/>
+          <w:tab w:val="left" w:pos="1120"/>
+          <w:tab w:val="left" w:pos="1680"/>
+          <w:tab w:val="left" w:pos="2240"/>
+          <w:tab w:val="left" w:pos="2800"/>
+          <w:tab w:val="left" w:pos="3360"/>
+          <w:tab w:val="left" w:pos="3920"/>
+          <w:tab w:val="left" w:pos="4480"/>
+          <w:tab w:val="left" w:pos="5040"/>
+          <w:tab w:val="left" w:pos="5600"/>
+          <w:tab w:val="left" w:pos="6160"/>
+          <w:tab w:val="left" w:pos="6720"/>
+        </w:tabs>
+        <w:autoSpaceDE w:val="0"/>
+        <w:autoSpaceDN w:val="0"/>
+        <w:adjustRightInd w:val="0"/>
+        <w:spacing w:after="0" w:line="240" w:lineRule="auto"/>
+        <w:ind w:left="360"/>
+        <w:jc w:val="both"/>
+        <w:rPr>
+          <w:rFonts w:ascii="Aptos" w:hAnsi="Aptos"/>
+        </w:rPr>
+      </w:pPr>
+      <w:r>
+        <w:rPr>
+          <w:rFonts w:ascii="Aptos" w:hAnsi="Aptos"/>
+        </w:rPr>
+        <w:tab/>
+      </w:r>
+      <w:r>
+        <w:rPr>
+          <w:rFonts w:ascii="Aptos" w:hAnsi="Aptos"/>
+        </w:rPr>
+        <w:t>It is the most popular, free and open-source vector search library in use, developed by FAIR (Facebook AI Research). It supports multi modal content and has GPU acceleration for CUDA (NVIDIA) devices.</w:t>
+      </w:r>
+      <w:r>
+        <w:rPr>
+          <w:rFonts w:ascii="Aptos" w:hAnsi="Aptos"/>
+        </w:rPr>
+        <w:t xml:space="preserve"> Unfortunately, it does not support either of M1 GPU or M1 NPU.</w:t>
+      </w:r>
+    </w:p>
+    <w:p>
+      <w:pPr>
+        <w:tabs>
+          <w:tab w:val="left" w:pos="560"/>
+          <w:tab w:val="left" w:pos="1120"/>
+          <w:tab w:val="left" w:pos="1680"/>
+          <w:tab w:val="left" w:pos="2240"/>
+          <w:tab w:val="left" w:pos="2800"/>
+          <w:tab w:val="left" w:pos="3360"/>
+          <w:tab w:val="left" w:pos="3920"/>
+          <w:tab w:val="left" w:pos="4480"/>
+          <w:tab w:val="left" w:pos="5040"/>
+          <w:tab w:val="left" w:pos="5600"/>
+          <w:tab w:val="left" w:pos="6160"/>
+          <w:tab w:val="left" w:pos="6720"/>
+        </w:tabs>
+        <w:autoSpaceDE w:val="0"/>
+        <w:autoSpaceDN w:val="0"/>
+        <w:adjustRightInd w:val="0"/>
+        <w:spacing w:after="0" w:line="240" w:lineRule="auto"/>
+        <w:ind w:left="360"/>
+        <w:jc w:val="both"/>
+        <w:rPr>
+          <w:rFonts w:ascii="Aptos" w:hAnsi="Aptos"/>
+        </w:rPr>
+      </w:pPr>
+    </w:p>
+    <w:p>
+      <w:pPr>
+        <w:tabs>
+          <w:tab w:val="left" w:pos="560"/>
+          <w:tab w:val="left" w:pos="1120"/>
+          <w:tab w:val="left" w:pos="1680"/>
+          <w:tab w:val="left" w:pos="2240"/>
+          <w:tab w:val="left" w:pos="2800"/>
+          <w:tab w:val="left" w:pos="3360"/>
+          <w:tab w:val="left" w:pos="3920"/>
+          <w:tab w:val="left" w:pos="4480"/>
+          <w:tab w:val="left" w:pos="5040"/>
+          <w:tab w:val="left" w:pos="5600"/>
+          <w:tab w:val="left" w:pos="6160"/>
+          <w:tab w:val="left" w:pos="6720"/>
+        </w:tabs>
+        <w:autoSpaceDE w:val="0"/>
+        <w:autoSpaceDN w:val="0"/>
+        <w:adjustRightInd w:val="0"/>
+        <w:spacing w:after="0" w:line="240" w:lineRule="auto"/>
+        <w:ind w:left="360"/>
+        <w:jc w:val="both"/>
+        <w:rPr>
+          <w:rFonts w:ascii="Aptos" w:hAnsi="Aptos"/>
+        </w:rPr>
+      </w:pPr>
+      <w:r>
+        <w:rPr>
+          <w:rFonts w:ascii="Aptos" w:hAnsi="Aptos"/>
+        </w:rPr>
+        <w:lastRenderedPageBreak/>
+        <w:t>This project has chosen to use FAISS and aims to contribute back by attempting to add limited support to M1 GPU/NPU.</w:t>
+      </w:r>
+    </w:p>
+    <w:p>
+      <w:pPr>
+        <w:pStyle w:val="ListParagraph"/>
+        <w:tabs>
+          <w:tab w:val="left" w:pos="560"/>
+          <w:tab w:val="left" w:pos="1120"/>
+          <w:tab w:val="left" w:pos="1680"/>
+          <w:tab w:val="left" w:pos="2240"/>
+          <w:tab w:val="left" w:pos="2800"/>
+          <w:tab w:val="left" w:pos="3360"/>
+          <w:tab w:val="left" w:pos="3920"/>
+          <w:tab w:val="left" w:pos="4480"/>
+          <w:tab w:val="left" w:pos="5040"/>
+          <w:tab w:val="left" w:pos="5600"/>
+          <w:tab w:val="left" w:pos="6160"/>
+          <w:tab w:val="left" w:pos="6720"/>
+        </w:tabs>
+        <w:autoSpaceDE w:val="0"/>
+        <w:autoSpaceDN w:val="0"/>
+        <w:adjustRightInd w:val="0"/>
+        <w:spacing w:after="0" w:line="240" w:lineRule="auto"/>
+        <w:ind w:left="1440"/>
+        <w:jc w:val="both"/>
+        <w:rPr>
+          <w:rFonts w:ascii="Aptos" w:hAnsi="Aptos"/>
+        </w:rPr>
+      </w:pPr>
+    </w:p>
+    <w:p>
+      <w:pPr>
+        <w:pStyle w:val="ListParagraph"/>
+        <w:numPr>
+          <w:ilvl w:val="0"/>
+          <w:numId w:val="27"/>
+        </w:numPr>
+        <w:tabs>
+          <w:tab w:val="left" w:pos="560"/>
+          <w:tab w:val="left" w:pos="1120"/>
+          <w:tab w:val="left" w:pos="1680"/>
+          <w:tab w:val="left" w:pos="2240"/>
+          <w:tab w:val="left" w:pos="2800"/>
+          <w:tab w:val="left" w:pos="3360"/>
+          <w:tab w:val="left" w:pos="3920"/>
+          <w:tab w:val="left" w:pos="4480"/>
+          <w:tab w:val="left" w:pos="5040"/>
+          <w:tab w:val="left" w:pos="5600"/>
+          <w:tab w:val="left" w:pos="6160"/>
+          <w:tab w:val="left" w:pos="6720"/>
+        </w:tabs>
+        <w:autoSpaceDE w:val="0"/>
+        <w:autoSpaceDN w:val="0"/>
+        <w:adjustRightInd w:val="0"/>
+        <w:spacing w:after="0" w:line="240" w:lineRule="auto"/>
+        <w:jc w:val="both"/>
+        <w:rPr>
+          <w:rFonts w:ascii="Aptos" w:hAnsi="Aptos"/>
+        </w:rPr>
+      </w:pPr>
+      <w:r>
+        <w:rPr>
+          <w:rFonts w:ascii="Aptos" w:hAnsi="Aptos"/>
+        </w:rPr>
+        <w:t>Performance Characteristics:</w:t>
+      </w:r>
+    </w:p>
+    <w:p>
+      <w:pPr>
+        <w:tabs>
+          <w:tab w:val="left" w:pos="560"/>
+          <w:tab w:val="left" w:pos="1120"/>
+          <w:tab w:val="left" w:pos="1680"/>
+          <w:tab w:val="left" w:pos="2240"/>
+          <w:tab w:val="left" w:pos="2800"/>
+          <w:tab w:val="left" w:pos="3360"/>
+          <w:tab w:val="left" w:pos="3920"/>
+          <w:tab w:val="left" w:pos="4480"/>
+          <w:tab w:val="left" w:pos="5040"/>
+          <w:tab w:val="left" w:pos="5600"/>
+          <w:tab w:val="left" w:pos="6160"/>
+          <w:tab w:val="left" w:pos="6720"/>
+        </w:tabs>
+        <w:autoSpaceDE w:val="0"/>
+        <w:autoSpaceDN w:val="0"/>
+        <w:adjustRightInd w:val="0"/>
+        <w:spacing w:after="0" w:line="240" w:lineRule="auto"/>
+        <w:jc w:val="both"/>
+        <w:rPr>
+          <w:rFonts w:ascii="Aptos" w:hAnsi="Aptos"/>
+        </w:rPr>
+      </w:pPr>
+      <w:r>
+        <w:rPr>
+          <w:rFonts w:ascii="Aptos" w:hAnsi="Aptos"/>
+        </w:rPr>
+        <w:t xml:space="preserve">For the current set of choices made regarding the LLM, quantization scheme and ML framework, the following have been observed as the approximate performance characteristics, averaged over 5 measurements. </w:t>
+      </w:r>
+    </w:p>
+    <w:p>
+      <w:pPr>
+        <w:tabs>
+          <w:tab w:val="left" w:pos="560"/>
+          <w:tab w:val="left" w:pos="1120"/>
+          <w:tab w:val="left" w:pos="1680"/>
+          <w:tab w:val="left" w:pos="2240"/>
+          <w:tab w:val="left" w:pos="2800"/>
+          <w:tab w:val="left" w:pos="3360"/>
+          <w:tab w:val="left" w:pos="3920"/>
+          <w:tab w:val="left" w:pos="4480"/>
+          <w:tab w:val="left" w:pos="5040"/>
+          <w:tab w:val="left" w:pos="5600"/>
+          <w:tab w:val="left" w:pos="6160"/>
+          <w:tab w:val="left" w:pos="6720"/>
+        </w:tabs>
+        <w:autoSpaceDE w:val="0"/>
+        <w:autoSpaceDN w:val="0"/>
+        <w:adjustRightInd w:val="0"/>
+        <w:spacing w:after="0" w:line="240" w:lineRule="auto"/>
+        <w:jc w:val="both"/>
+        <w:rPr>
+          <w:rFonts w:ascii="Aptos" w:hAnsi="Aptos"/>
+        </w:rPr>
+      </w:pPr>
+    </w:p>
+    <w:p>
+      <w:pPr>
+        <w:tabs>
+          <w:tab w:val="left" w:pos="560"/>
+          <w:tab w:val="left" w:pos="1120"/>
+          <w:tab w:val="left" w:pos="1680"/>
+          <w:tab w:val="left" w:pos="2240"/>
+          <w:tab w:val="left" w:pos="2800"/>
+          <w:tab w:val="left" w:pos="3360"/>
+          <w:tab w:val="left" w:pos="3920"/>
+          <w:tab w:val="left" w:pos="4480"/>
+          <w:tab w:val="left" w:pos="5040"/>
+          <w:tab w:val="left" w:pos="5600"/>
+          <w:tab w:val="left" w:pos="6160"/>
+          <w:tab w:val="left" w:pos="6720"/>
+        </w:tabs>
+        <w:autoSpaceDE w:val="0"/>
+        <w:autoSpaceDN w:val="0"/>
+        <w:adjustRightInd w:val="0"/>
+        <w:spacing w:after="0" w:line="240" w:lineRule="auto"/>
+        <w:jc w:val="both"/>
+        <w:rPr>
+          <w:rStyle w:val="normaltextrun"/>
+          <w:rFonts w:ascii="Aptos" w:hAnsi="Aptos"/>
+        </w:rPr>
+      </w:pPr>
+      <w:r>
+        <w:rPr>
+          <w:rFonts w:ascii="Aptos" w:hAnsi="Aptos"/>
+        </w:rPr>
+        <w:t xml:space="preserve">Model: </w:t>
+      </w:r>
+      <w:r>
+        <w:rPr>
+          <w:rStyle w:val="normaltextrun"/>
+          <w:rFonts w:ascii="Calibri" w:eastAsiaTheme="majorEastAsia" w:hAnsi="Calibri" w:cs="Calibri"/>
+          <w:sz w:val="22"/>
+          <w:szCs w:val="22"/>
+        </w:rPr>
+        <w:t>Llama-3.2-1B-Instruct-Q3_K</w:t>
+      </w:r>
+      <w:r>
+        <w:rPr>
+          <w:rStyle w:val="normaltextrun"/>
+          <w:rFonts w:ascii="Calibri" w:eastAsiaTheme="majorEastAsia" w:hAnsi="Calibri" w:cs="Calibri"/>
+          <w:sz w:val="22"/>
+          <w:szCs w:val="22"/>
+        </w:rPr>
+        <w:t xml:space="preserve"> (GGUF quantization)</w:t>
+      </w:r>
+    </w:p>
+    <w:p>
+      <w:pPr>
+        <w:pStyle w:val="paragraph"/>
+        <w:spacing w:before="0" w:beforeAutospacing="0" w:after="0" w:afterAutospacing="0"/>
+        <w:textAlignment w:val="baseline"/>
+        <w:rPr>
+          <w:rStyle w:val="normaltextrun"/>
+          <w:rFonts w:ascii="Calibri" w:eastAsiaTheme="majorEastAsia" w:hAnsi="Calibri" w:cs="Calibri"/>
+          <w:sz w:val="22"/>
+          <w:szCs w:val="22"/>
+        </w:rPr>
+      </w:pPr>
+      <w:r>
+        <w:rPr>
+          <w:rStyle w:val="normaltextrun"/>
+          <w:rFonts w:ascii="Calibri" w:eastAsiaTheme="majorEastAsia" w:hAnsi="Calibri" w:cs="Calibri"/>
+          <w:sz w:val="22"/>
+          <w:szCs w:val="22"/>
+        </w:rPr>
+        <w:t xml:space="preserve">Resource usage: </w:t>
+      </w:r>
+    </w:p>
+    <w:p>
+      <w:pPr>
+        <w:pStyle w:val="paragraph"/>
+        <w:spacing w:before="0" w:beforeAutospacing="0" w:after="0" w:afterAutospacing="0"/>
+        <w:textAlignment w:val="baseline"/>
+        <w:rPr>
+          <w:rStyle w:val="normaltextrun"/>
+          <w:rFonts w:ascii="Calibri" w:eastAsiaTheme="majorEastAsia" w:hAnsi="Calibri" w:cs="Calibri"/>
+          <w:sz w:val="22"/>
+          <w:szCs w:val="22"/>
+        </w:rPr>
+      </w:pPr>
+      <w:r>
+        <w:rPr>
+          <w:rStyle w:val="normaltextrun"/>
+          <w:rFonts w:ascii="Calibri" w:eastAsiaTheme="majorEastAsia" w:hAnsi="Calibri" w:cs="Calibri"/>
+          <w:sz w:val="22"/>
+          <w:szCs w:val="22"/>
+        </w:rPr>
+        <w:t xml:space="preserve">Apple M1 CPU: 30%, </w:t>
+      </w:r>
+      <w:r>
+        <w:rPr>
+          <w:rStyle w:val="normaltextrun"/>
+          <w:rFonts w:ascii="Calibri" w:eastAsiaTheme="majorEastAsia" w:hAnsi="Calibri" w:cs="Calibri"/>
+          <w:sz w:val="22"/>
+          <w:szCs w:val="22"/>
+        </w:rPr>
+        <w:t xml:space="preserve">Apple </w:t>
+      </w:r>
+      <w:r>
+        <w:rPr>
+          <w:rStyle w:val="normaltextrun"/>
+          <w:rFonts w:ascii="Calibri" w:eastAsiaTheme="majorEastAsia" w:hAnsi="Calibri" w:cs="Calibri"/>
+          <w:sz w:val="22"/>
+          <w:szCs w:val="22"/>
+        </w:rPr>
+        <w:t xml:space="preserve">M1 </w:t>
+      </w:r>
+      <w:r>
+        <w:rPr>
+          <w:rStyle w:val="normaltextrun"/>
+          <w:rFonts w:ascii="Calibri" w:eastAsiaTheme="majorEastAsia" w:hAnsi="Calibri" w:cs="Calibri"/>
+          <w:sz w:val="22"/>
+          <w:szCs w:val="22"/>
+        </w:rPr>
+        <w:t>GPU</w:t>
+      </w:r>
+      <w:r>
+        <w:rPr>
+          <w:rStyle w:val="normaltextrun"/>
+          <w:rFonts w:ascii="Calibri" w:eastAsiaTheme="majorEastAsia" w:hAnsi="Calibri" w:cs="Calibri"/>
+          <w:sz w:val="22"/>
+          <w:szCs w:val="22"/>
+        </w:rPr>
+        <w:t xml:space="preserve">: </w:t>
+      </w:r>
+      <w:r>
+        <w:rPr>
+          <w:rStyle w:val="spellingerror"/>
+          <w:rFonts w:ascii="Calibri" w:eastAsiaTheme="majorEastAsia" w:hAnsi="Calibri" w:cs="Calibri"/>
+          <w:sz w:val="22"/>
+          <w:szCs w:val="22"/>
+        </w:rPr>
+        <w:t>70</w:t>
+      </w:r>
+      <w:r>
+        <w:rPr>
+          <w:rStyle w:val="normaltextrun"/>
+          <w:rFonts w:ascii="Calibri" w:eastAsiaTheme="majorEastAsia" w:hAnsi="Calibri" w:cs="Calibri"/>
+          <w:sz w:val="22"/>
+          <w:szCs w:val="22"/>
+        </w:rPr>
+        <w:t>%</w:t>
+      </w:r>
+      <w:r>
+        <w:rPr>
+          <w:rStyle w:val="normaltextrun"/>
+          <w:rFonts w:ascii="Calibri" w:eastAsiaTheme="majorEastAsia" w:hAnsi="Calibri" w:cs="Calibri"/>
+          <w:sz w:val="22"/>
+          <w:szCs w:val="22"/>
+        </w:rPr>
+        <w:t xml:space="preserve">, </w:t>
+      </w:r>
+      <w:r>
+        <w:rPr>
+          <w:rStyle w:val="normaltextrun"/>
+          <w:rFonts w:ascii="Calibri" w:eastAsiaTheme="majorEastAsia" w:hAnsi="Calibri" w:cs="Calibri"/>
+          <w:sz w:val="22"/>
+          <w:szCs w:val="22"/>
+        </w:rPr>
+        <w:t>Apple neural engine</w:t>
+      </w:r>
+      <w:r>
+        <w:rPr>
+          <w:rStyle w:val="normaltextrun"/>
+          <w:rFonts w:ascii="Calibri" w:eastAsiaTheme="majorEastAsia" w:hAnsi="Calibri" w:cs="Calibri"/>
+          <w:sz w:val="22"/>
+          <w:szCs w:val="22"/>
+        </w:rPr>
+        <w:t>:</w:t>
+      </w:r>
+      <w:r>
+        <w:rPr>
+          <w:rStyle w:val="normaltextrun"/>
+          <w:rFonts w:ascii="Calibri" w:eastAsiaTheme="majorEastAsia" w:hAnsi="Calibri" w:cs="Calibri"/>
+          <w:sz w:val="22"/>
+          <w:szCs w:val="22"/>
+        </w:rPr>
+        <w:t xml:space="preserve"> 0%</w:t>
+      </w:r>
+    </w:p>
+    <w:p>
+      <w:pPr>
+        <w:pStyle w:val="paragraph"/>
+        <w:spacing w:before="0" w:beforeAutospacing="0" w:after="0" w:afterAutospacing="0"/>
+        <w:textAlignment w:val="baseline"/>
+        <w:rPr>
+          <w:rFonts w:ascii="Segoe UI" w:hAnsi="Segoe UI" w:cs="Segoe UI"/>
+          <w:sz w:val="18"/>
+          <w:szCs w:val="18"/>
+        </w:rPr>
+      </w:pPr>
+      <w:r>
+        <w:rPr>
+          <w:rStyle w:val="normaltextrun"/>
+          <w:rFonts w:ascii="Calibri" w:eastAsiaTheme="majorEastAsia" w:hAnsi="Calibri" w:cs="Calibri"/>
+          <w:sz w:val="22"/>
+          <w:szCs w:val="22"/>
+        </w:rPr>
+        <w:t>RAM</w:t>
+      </w:r>
+      <w:r>
+        <w:rPr>
+          <w:rStyle w:val="normaltextrun"/>
+          <w:rFonts w:ascii="Calibri" w:eastAsiaTheme="majorEastAsia" w:hAnsi="Calibri" w:cs="Calibri"/>
+          <w:sz w:val="22"/>
+          <w:szCs w:val="22"/>
+        </w:rPr>
+        <w:t>: 0.8GB (Unified memory, hence accessible by CPU, GPU &amp;NPU)</w:t>
+      </w:r>
+    </w:p>
+    <w:p>
+      <w:pPr>
+        <w:pStyle w:val="paragraph"/>
+        <w:spacing w:before="0" w:beforeAutospacing="0" w:after="0" w:afterAutospacing="0"/>
+        <w:textAlignment w:val="baseline"/>
+        <w:rPr>
+          <w:rFonts w:ascii="Calibri" w:hAnsi="Calibri" w:cs="Calibri"/>
+          <w:sz w:val="22"/>
+          <w:szCs w:val="22"/>
+        </w:rPr>
+      </w:pPr>
+      <w:r>
+        <w:rPr>
+          <w:rStyle w:val="normaltextrun"/>
+          <w:rFonts w:ascii="Calibri" w:eastAsiaTheme="majorEastAsia" w:hAnsi="Calibri" w:cs="Calibri"/>
+          <w:sz w:val="22"/>
+          <w:szCs w:val="22"/>
+        </w:rPr>
+        <w:t>Other major processes on the System: </w:t>
+      </w:r>
+      <w:r>
+        <w:rPr>
+          <w:rStyle w:val="eop"/>
+          <w:rFonts w:ascii="Calibri" w:eastAsiaTheme="majorEastAsia" w:hAnsi="Calibri" w:cs="Calibri"/>
+          <w:sz w:val="22"/>
+          <w:szCs w:val="22"/>
+        </w:rPr>
+        <w:t> </w:t>
+      </w:r>
+      <w:r>
+        <w:rPr>
+          <w:rStyle w:val="normaltextrun"/>
+          <w:rFonts w:ascii="Calibri" w:eastAsiaTheme="majorEastAsia" w:hAnsi="Calibri" w:cs="Calibri"/>
+          <w:sz w:val="22"/>
+          <w:szCs w:val="22"/>
+        </w:rPr>
+        <w:t xml:space="preserve">Web </w:t>
+      </w:r>
+      <w:r>
+        <w:rPr>
+          <w:rStyle w:val="normaltextrun"/>
+          <w:rFonts w:ascii="Calibri" w:eastAsiaTheme="majorEastAsia" w:hAnsi="Calibri" w:cs="Calibri"/>
+          <w:sz w:val="22"/>
+          <w:szCs w:val="22"/>
+        </w:rPr>
+        <w:t>Browser with 20+ tabs open</w:t>
+      </w:r>
+      <w:r>
+        <w:rPr>
+          <w:rStyle w:val="eop"/>
+          <w:rFonts w:ascii="Calibri" w:eastAsiaTheme="majorEastAsia" w:hAnsi="Calibri" w:cs="Calibri"/>
+          <w:sz w:val="22"/>
+          <w:szCs w:val="22"/>
+        </w:rPr>
+        <w:t xml:space="preserve">, </w:t>
+      </w:r>
+      <w:proofErr w:type="spellStart"/>
+      <w:r>
+        <w:rPr>
+          <w:rStyle w:val="spellingerror"/>
+          <w:rFonts w:ascii="Calibri" w:eastAsiaTheme="majorEastAsia" w:hAnsi="Calibri" w:cs="Calibri"/>
+          <w:sz w:val="22"/>
+          <w:szCs w:val="22"/>
+        </w:rPr>
+        <w:t>Jetbrains</w:t>
+      </w:r>
+      <w:proofErr w:type="spellEnd"/>
+      <w:r>
+        <w:rPr>
+          <w:rStyle w:val="normaltextrun"/>
+          <w:rFonts w:ascii="Calibri" w:eastAsiaTheme="majorEastAsia" w:hAnsi="Calibri" w:cs="Calibri"/>
+          <w:sz w:val="22"/>
+          <w:szCs w:val="22"/>
+        </w:rPr>
+        <w:t> </w:t>
+      </w:r>
+      <w:proofErr w:type="spellStart"/>
+      <w:r>
+        <w:rPr>
+          <w:rStyle w:val="spellingerror"/>
+          <w:rFonts w:ascii="Calibri" w:eastAsiaTheme="majorEastAsia" w:hAnsi="Calibri" w:cs="Calibri"/>
+          <w:sz w:val="22"/>
+          <w:szCs w:val="22"/>
+        </w:rPr>
+        <w:t>CLion</w:t>
+      </w:r>
+      <w:proofErr w:type="spellEnd"/>
+      <w:r>
+        <w:rPr>
+          <w:rStyle w:val="normaltextrun"/>
+          <w:rFonts w:ascii="Calibri" w:eastAsiaTheme="majorEastAsia" w:hAnsi="Calibri" w:cs="Calibri"/>
+          <w:sz w:val="22"/>
+          <w:szCs w:val="22"/>
+        </w:rPr>
+        <w:t> IDE</w:t>
+      </w:r>
+      <w:r>
+        <w:rPr>
+          <w:rStyle w:val="eop"/>
+          <w:rFonts w:ascii="Calibri" w:eastAsiaTheme="majorEastAsia" w:hAnsi="Calibri" w:cs="Calibri"/>
+          <w:sz w:val="22"/>
+          <w:szCs w:val="22"/>
+        </w:rPr>
+        <w:t xml:space="preserve">, </w:t>
+      </w:r>
+      <w:proofErr w:type="spellStart"/>
+      <w:r>
+        <w:rPr>
+          <w:rStyle w:val="eop"/>
+          <w:rFonts w:ascii="Calibri" w:eastAsiaTheme="majorEastAsia" w:hAnsi="Calibri" w:cs="Calibri"/>
+          <w:sz w:val="22"/>
+          <w:szCs w:val="22"/>
+        </w:rPr>
+        <w:t>SublimeText</w:t>
+      </w:r>
+      <w:proofErr w:type="spellEnd"/>
+      <w:r>
+        <w:rPr>
+          <w:rStyle w:val="eop"/>
+          <w:rFonts w:ascii="Calibri" w:eastAsiaTheme="majorEastAsia" w:hAnsi="Calibri" w:cs="Calibri"/>
+          <w:sz w:val="22"/>
+          <w:szCs w:val="22"/>
+        </w:rPr>
+        <w:t xml:space="preserve"> text editor</w:t>
+      </w:r>
+    </w:p>
+    <w:p>
+      <w:pPr>
+        <w:pStyle w:val="paragraph"/>
+        <w:spacing w:before="0" w:beforeAutospacing="0" w:after="0" w:afterAutospacing="0"/>
+        <w:textAlignment w:val="baseline"/>
+        <w:rPr>
+          <w:rStyle w:val="normaltextrun"/>
+          <w:rFonts w:ascii="Calibri" w:eastAsiaTheme="majorEastAsia" w:hAnsi="Calibri" w:cs="Calibri"/>
+          <w:sz w:val="22"/>
+          <w:szCs w:val="22"/>
+        </w:rPr>
+      </w:pPr>
+    </w:p>
+    <w:p>
+      <w:pPr>
+        <w:pStyle w:val="paragraph"/>
+        <w:spacing w:before="0" w:beforeAutospacing="0" w:after="0" w:afterAutospacing="0"/>
+        <w:textAlignment w:val="baseline"/>
+        <w:rPr>
+          <w:rStyle w:val="normaltextrun"/>
+          <w:rFonts w:ascii="Calibri" w:eastAsiaTheme="majorEastAsia" w:hAnsi="Calibri" w:cs="Calibri"/>
+          <w:sz w:val="22"/>
+          <w:szCs w:val="22"/>
+        </w:rPr>
+      </w:pPr>
+      <w:r>
+        <w:rPr>
+          <w:rStyle w:val="normaltextrun"/>
+          <w:rFonts w:ascii="Calibri" w:eastAsiaTheme="majorEastAsia" w:hAnsi="Calibri" w:cs="Calibri"/>
+          <w:sz w:val="22"/>
+          <w:szCs w:val="22"/>
+        </w:rPr>
+        <w:t>Inputs:</w:t>
+      </w:r>
+    </w:p>
+    <w:p>
+      <w:pPr>
+        <w:pStyle w:val="paragraph"/>
+        <w:spacing w:before="0" w:beforeAutospacing="0" w:after="0" w:afterAutospacing="0"/>
+        <w:textAlignment w:val="baseline"/>
+        <w:rPr>
+          <w:rFonts w:ascii="Monaco" w:hAnsi="Monaco"/>
+          <w:color w:val="000000" w:themeColor="text1"/>
+          <w:sz w:val="18"/>
+          <w:szCs w:val="18"/>
+        </w:rPr>
+      </w:pPr>
+      <w:r>
+        <w:rPr>
+          <w:rStyle w:val="normaltextrun"/>
+          <w:rFonts w:ascii="Monaco" w:eastAsiaTheme="majorEastAsia" w:hAnsi="Monaco" w:cs="Calibri"/>
+          <w:color w:val="000000" w:themeColor="text1"/>
+          <w:sz w:val="18"/>
+          <w:szCs w:val="18"/>
+        </w:rPr>
+        <w:t xml:space="preserve">Pre-prompt: </w:t>
+      </w:r>
+      <w:r>
+        <w:rPr>
+          <w:rFonts w:ascii="Monaco" w:hAnsi="Monaco"/>
+          <w:color w:val="000000" w:themeColor="text1"/>
+          <w:sz w:val="18"/>
+          <w:szCs w:val="18"/>
+        </w:rPr>
+        <w:t>Go through the following context and answer the user's query in a brief manner.</w:t>
+      </w:r>
+    </w:p>
+    <w:p>
+      <w:pPr>
+        <w:pStyle w:val="paragraph"/>
+        <w:spacing w:before="0" w:beforeAutospacing="0" w:after="0" w:afterAutospacing="0"/>
+        <w:textAlignment w:val="baseline"/>
+        <w:rPr>
+          <w:rFonts w:ascii="Monaco" w:hAnsi="Monaco"/>
+          <w:color w:val="000000" w:themeColor="text1"/>
+          <w:sz w:val="18"/>
+          <w:szCs w:val="18"/>
+        </w:rPr>
+      </w:pPr>
+      <w:r>
+        <w:rPr>
+          <w:rFonts w:ascii="Monaco" w:hAnsi="Monaco"/>
+          <w:color w:val="000000" w:themeColor="text1"/>
+          <w:sz w:val="18"/>
+          <w:szCs w:val="18"/>
+        </w:rPr>
+        <w:t xml:space="preserve">Context: </w:t>
+      </w:r>
+      <w:r>
+        <w:rPr>
+          <w:rFonts w:ascii="Monaco" w:hAnsi="Monaco"/>
+          <w:color w:val="000000" w:themeColor="text1"/>
+          <w:sz w:val="18"/>
+          <w:szCs w:val="18"/>
+        </w:rPr>
+        <w:t>Cache hierarchy, or multi-level cache, is a memory architecture that</w:t>
+      </w:r>
+      <w:r>
+        <w:rPr>
+          <w:rFonts w:ascii="Monaco" w:hAnsi="Monaco"/>
+          <w:color w:val="000000" w:themeColor="text1"/>
+          <w:sz w:val="18"/>
+          <w:szCs w:val="18"/>
+        </w:rPr>
+        <w:t xml:space="preserve"> (Appendix A)</w:t>
+      </w:r>
+    </w:p>
+    <w:p>
+      <w:pPr>
+        <w:pStyle w:val="paragraph"/>
+        <w:spacing w:before="0" w:beforeAutospacing="0" w:after="0" w:afterAutospacing="0"/>
+        <w:textAlignment w:val="baseline"/>
+        <w:rPr>
+          <w:rStyle w:val="normaltextrun"/>
+          <w:rFonts w:ascii="Monaco" w:eastAsiaTheme="majorEastAsia" w:hAnsi="Monaco" w:cs="Calibri"/>
+          <w:sz w:val="18"/>
+          <w:szCs w:val="18"/>
+        </w:rPr>
+      </w:pPr>
+      <w:r>
+        <w:rPr>
+          <w:rStyle w:val="normaltextrun"/>
+          <w:rFonts w:ascii="Monaco" w:eastAsiaTheme="majorEastAsia" w:hAnsi="Monaco" w:cs="Calibri"/>
+          <w:sz w:val="18"/>
+          <w:szCs w:val="18"/>
+        </w:rPr>
+        <w:t>Prompt: User: Tell me briefly what are caches and why are they needed?</w:t>
+      </w:r>
+    </w:p>
+    <w:p>
+      <w:pPr>
+        <w:pStyle w:val="paragraph"/>
+        <w:spacing w:before="0" w:beforeAutospacing="0" w:after="0" w:afterAutospacing="0"/>
+        <w:textAlignment w:val="baseline"/>
+        <w:rPr>
+          <w:rStyle w:val="normaltextrun"/>
+          <w:rFonts w:ascii="Monaco" w:eastAsiaTheme="majorEastAsia" w:hAnsi="Monaco" w:cs="Calibri"/>
+          <w:sz w:val="18"/>
+          <w:szCs w:val="18"/>
+        </w:rPr>
+      </w:pPr>
+      <w:r>
+        <w:rPr>
+          <w:rStyle w:val="normaltextrun"/>
+          <w:rFonts w:ascii="Monaco" w:eastAsiaTheme="majorEastAsia" w:hAnsi="Monaco" w:cs="Calibri"/>
+          <w:sz w:val="18"/>
+          <w:szCs w:val="18"/>
+        </w:rPr>
+        <w:t>Output length: 256 (optional)</w:t>
+      </w:r>
+    </w:p>
+    <w:p>
+      <w:pPr>
+        <w:pStyle w:val="paragraph"/>
+        <w:spacing w:before="0" w:beforeAutospacing="0" w:after="0" w:afterAutospacing="0"/>
+        <w:textAlignment w:val="baseline"/>
+        <w:rPr>
+          <w:rStyle w:val="normaltextrun"/>
+          <w:rFonts w:ascii="Calibri" w:eastAsiaTheme="majorEastAsia" w:hAnsi="Calibri" w:cs="Calibri"/>
+          <w:sz w:val="22"/>
+          <w:szCs w:val="22"/>
+        </w:rPr>
+      </w:pPr>
+    </w:p>
+    <w:p>
+      <w:pPr>
+        <w:pStyle w:val="paragraph"/>
+        <w:spacing w:before="0" w:beforeAutospacing="0" w:after="0" w:afterAutospacing="0"/>
+        <w:textAlignment w:val="baseline"/>
+        <w:rPr>
+          <w:rStyle w:val="normaltextrun"/>
+          <w:rFonts w:ascii="Calibri" w:eastAsiaTheme="majorEastAsia" w:hAnsi="Calibri" w:cs="Calibri"/>
+          <w:sz w:val="22"/>
+          <w:szCs w:val="22"/>
+        </w:rPr>
+      </w:pPr>
+      <w:r>
+        <w:rPr>
+          <w:rStyle w:val="normaltextrun"/>
+          <w:rFonts w:ascii="Calibri" w:eastAsiaTheme="majorEastAsia" w:hAnsi="Calibri" w:cs="Calibri"/>
+          <w:sz w:val="22"/>
+          <w:szCs w:val="22"/>
+        </w:rPr>
+        <w:t>Screenshots:</w:t>
+      </w:r>
+    </w:p>
+    <w:p>
+      <w:pPr>
+        <w:pStyle w:val="paragraph"/>
+        <w:numPr>
+          <w:ilvl w:val="0"/>
+          <w:numId w:val="37"/>
+        </w:numPr>
+        <w:spacing w:before="0" w:beforeAutospacing="0" w:after="0" w:afterAutospacing="0"/>
+        <w:textAlignment w:val="baseline"/>
+        <w:rPr>
+          <w:rStyle w:val="normaltextrun"/>
+          <w:rFonts w:ascii="Calibri" w:eastAsiaTheme="majorEastAsia" w:hAnsi="Calibri" w:cs="Calibri"/>
+          <w:sz w:val="22"/>
+          <w:szCs w:val="22"/>
+        </w:rPr>
+      </w:pPr>
+      <w:r>
+        <w:rPr>
+          <w:rFonts w:ascii="Calibri" w:eastAsiaTheme="majorEastAsia" w:hAnsi="Calibri" w:cs="Calibri"/>
+          <w:noProof/>
+          <w:sz w:val="22"/>
+          <w:szCs w:val="22"/>
+          <w14:ligatures w14:val="standardContextual"/>
+        </w:rPr>
+        <w:drawing>
+          <wp:anchor distT="0" distB="0" distL="114300" distR="114300" simplePos="0" relativeHeight="251663360" behindDoc="0" locked="0" layoutInCell="1" allowOverlap="1" wp14:anchorId="406CA625" wp14:editId="194944FB">
+            <wp:simplePos x="0" y="0"/>
+            <wp:positionH relativeFrom="column">
+              <wp:posOffset>-456727</wp:posOffset>
+            </wp:positionH>
+            <wp:positionV relativeFrom="paragraph">
+              <wp:posOffset>277911</wp:posOffset>
+            </wp:positionV>
+            <wp:extent cx="8188657" cy="5117911"/>
+            <wp:effectExtent l="0" t="0" r="3175" b="635"/>
+            <wp:wrapTopAndBottom/>
+            <wp:docPr id="166435548" name="Picture 8" descr="A screenshot of a computer&#10;&#10;Description automatically generated"/>
+            <wp:cNvGraphicFramePr>
+              <a:graphicFrameLocks xmlns:a="http://schemas.openxmlformats.org/drawingml/2006/main" noChangeAspect="1"/>
+            </wp:cNvGraphicFramePr>
+            <a:graphic xmlns:a="http://schemas.openxmlformats.org/drawingml/2006/main">
+              <a:graphicData uri="http://schemas.openxmlformats.org/drawingml/2006/picture">
+                <pic:pic xmlns:pic="http://schemas.openxmlformats.org/drawingml/2006/picture">
+                  <pic:nvPicPr>
+                    <pic:cNvPr id="166435548" name="Picture 8" descr="A screenshot of a computer&#10;&#10;Description automatically generated"/>
+                    <pic:cNvPicPr/>
+                  </pic:nvPicPr>
+                  <pic:blipFill>
+                    <a:blip r:embed="rId13">
+                      <a:extLst>
+                        <a:ext uri="{28A0092B-C50C-407E-A947-70E740481C1C}">
+                          <a14:useLocalDpi xmlns:a14="http://schemas.microsoft.com/office/drawing/2010/main" val="0"/>
+                        </a:ext>
+                      </a:extLst>
+                    </a:blip>
+                    <a:stretch>
+                      <a:fillRect/>
+                    </a:stretch>
+                  </pic:blipFill>
+                  <pic:spPr>
+                    <a:xfrm>
+                      <a:off x="0" y="0"/>
+                      <a:ext cx="8232374" cy="5145234"/>
+                    </a:xfrm>
+                    <a:prstGeom prst="rect">
+                      <a:avLst/>
+                    </a:prstGeom>
+                  </pic:spPr>
+                </pic:pic>
+              </a:graphicData>
+            </a:graphic>
+            <wp14:sizeRelH relativeFrom="page">
+              <wp14:pctWidth>0</wp14:pctWidth>
+            </wp14:sizeRelH>
+            <wp14:sizeRelV relativeFrom="page">
+              <wp14:pctHeight>0</wp14:pctHeight>
+            </wp14:sizeRelV>
+          </wp:anchor>
+        </w:drawing>
+      </w:r>
+      <w:r>
+        <w:rPr>
+          <w:rStyle w:val="normaltextrun"/>
+          <w:rFonts w:ascii="Calibri" w:eastAsiaTheme="majorEastAsia" w:hAnsi="Calibri" w:cs="Calibri"/>
+          <w:sz w:val="22"/>
+          <w:szCs w:val="22"/>
+        </w:rPr>
+        <w:t>Input, output and LLM diagnostic stats</w:t>
+      </w:r>
+    </w:p>
+    <w:p>
+      <w:pPr>
+        <w:pStyle w:val="paragraph"/>
+        <w:numPr>
+          <w:ilvl w:val="0"/>
+          <w:numId w:val="37"/>
+        </w:numPr>
+        <w:spacing w:before="0" w:beforeAutospacing="0" w:after="0" w:afterAutospacing="0"/>
+        <w:textAlignment w:val="baseline"/>
+        <w:rPr>
+          <w:rStyle w:val="normaltextrun"/>
+          <w:rFonts w:ascii="Monaco" w:eastAsiaTheme="majorEastAsia" w:hAnsi="Monaco" w:cs="Calibri"/>
+          <w:sz w:val="14"/>
+          <w:szCs w:val="14"/>
+        </w:rPr>
+      </w:pPr>
+      <w:r>
+        <w:rPr>
+          <w:rStyle w:val="normaltextrun"/>
+          <w:rFonts w:ascii="Calibri" w:eastAsiaTheme="majorEastAsia" w:hAnsi="Calibri" w:cs="Calibri"/>
+          <w:sz w:val="22"/>
+          <w:szCs w:val="22"/>
+        </w:rPr>
+        <w:lastRenderedPageBreak/>
+        <w:t xml:space="preserve">Resource usage sample screenshot – during LLM execution </w:t>
+      </w:r>
+      <w:r>
+        <w:rPr>
+          <w:rStyle w:val="normaltextrun"/>
+          <w:rFonts w:ascii="Monaco" w:eastAsiaTheme="majorEastAsia" w:hAnsi="Monaco" w:cs="Calibri"/>
+          <w:sz w:val="14"/>
+          <w:szCs w:val="14"/>
+        </w:rPr>
+        <w:t>(CPU-99%, GPU-99%, ANE(NPU) – 0%, RAM-6.8G, SWAP-2.1GB)</w:t>
+      </w:r>
+    </w:p>
+    <w:p>
+      <w:pPr>
+        <w:pStyle w:val="paragraph"/>
+        <w:spacing w:before="0" w:beforeAutospacing="0" w:after="0" w:afterAutospacing="0"/>
+        <w:textAlignment w:val="baseline"/>
+        <w:rPr>
+          <w:rStyle w:val="normaltextrun"/>
+          <w:rFonts w:ascii="Calibri" w:eastAsiaTheme="majorEastAsia" w:hAnsi="Calibri" w:cs="Calibri"/>
+          <w:sz w:val="22"/>
+          <w:szCs w:val="22"/>
+        </w:rPr>
+      </w:pPr>
+      <w:r>
+        <w:rPr>
+          <w:rFonts w:ascii="Calibri" w:eastAsiaTheme="majorEastAsia" w:hAnsi="Calibri" w:cs="Calibri"/>
+          <w:noProof/>
+          <w:sz w:val="22"/>
+          <w:szCs w:val="22"/>
+          <w14:ligatures w14:val="standardContextual"/>
+        </w:rPr>
+        <w:drawing>
+          <wp:inline distT="0" distB="0" distL="0" distR="0" wp14:anchorId="61E69BE2" wp14:editId="7BC32535">
+            <wp:extent cx="6858000" cy="4286250"/>
+            <wp:effectExtent l="0" t="0" r="0" b="6350"/>
+            <wp:docPr id="757258963" name="Picture 9" descr="A screenshot of a computer&#10;&#10;Description automatically generated"/>
+            <wp:cNvGraphicFramePr>
+              <a:graphicFrameLocks xmlns:a="http://schemas.openxmlformats.org/drawingml/2006/main" noChangeAspect="1"/>
+            </wp:cNvGraphicFramePr>
+            <a:graphic xmlns:a="http://schemas.openxmlformats.org/drawingml/2006/main">
+              <a:graphicData uri="http://schemas.openxmlformats.org/drawingml/2006/picture">
+                <pic:pic xmlns:pic="http://schemas.openxmlformats.org/drawingml/2006/picture">
+                  <pic:nvPicPr>
+                    <pic:cNvPr id="757258963" name="Picture 9" descr="A screenshot of a computer&#10;&#10;Description automatically generated"/>
+                    <pic:cNvPicPr/>
+                  </pic:nvPicPr>
+                  <pic:blipFill>
+                    <a:blip r:embed="rId14" cstate="print">
+                      <a:extLst>
+                        <a:ext uri="{28A0092B-C50C-407E-A947-70E740481C1C}">
+                          <a14:useLocalDpi xmlns:a14="http://schemas.microsoft.com/office/drawing/2010/main" val="0"/>
+                        </a:ext>
+                      </a:extLst>
+                    </a:blip>
+                    <a:stretch>
+                      <a:fillRect/>
+                    </a:stretch>
+                  </pic:blipFill>
+                  <pic:spPr>
+                    <a:xfrm>
+                      <a:off x="0" y="0"/>
+                      <a:ext cx="6858000" cy="4286250"/>
+                    </a:xfrm>
+                    <a:prstGeom prst="rect">
+                      <a:avLst/>
+                    </a:prstGeom>
+                  </pic:spPr>
+                </pic:pic>
+              </a:graphicData>
+            </a:graphic>
+          </wp:inline>
+        </w:drawing>
+      </w:r>
+    </w:p>
+    <w:p>
+      <w:pPr>
+        <w:pStyle w:val="paragraph"/>
+        <w:numPr>
+          <w:ilvl w:val="0"/>
+          <w:numId w:val="37"/>
+        </w:numPr>
+        <w:spacing w:before="0" w:beforeAutospacing="0" w:after="0" w:afterAutospacing="0"/>
+        <w:textAlignment w:val="baseline"/>
+        <w:rPr>
+          <w:rStyle w:val="normaltextrun"/>
+          <w:rFonts w:ascii="Monaco" w:eastAsiaTheme="majorEastAsia" w:hAnsi="Monaco" w:cs="Calibri"/>
+          <w:sz w:val="14"/>
+          <w:szCs w:val="14"/>
+        </w:rPr>
+      </w:pPr>
+      <w:r>
+        <w:rPr>
+          <w:rStyle w:val="normaltextrun"/>
+          <w:rFonts w:ascii="Calibri" w:eastAsiaTheme="majorEastAsia" w:hAnsi="Calibri" w:cs="Calibri"/>
+          <w:sz w:val="22"/>
+          <w:szCs w:val="22"/>
+        </w:rPr>
+        <w:t xml:space="preserve">Resource usage sample screenshot – </w:t>
+      </w:r>
+      <w:r>
+        <w:rPr>
+          <w:rStyle w:val="normaltextrun"/>
+          <w:rFonts w:ascii="Calibri" w:eastAsiaTheme="majorEastAsia" w:hAnsi="Calibri" w:cs="Calibri"/>
+          <w:sz w:val="22"/>
+          <w:szCs w:val="22"/>
+        </w:rPr>
+        <w:t>after</w:t>
+      </w:r>
+      <w:r>
+        <w:rPr>
+          <w:rStyle w:val="normaltextrun"/>
+          <w:rFonts w:ascii="Calibri" w:eastAsiaTheme="majorEastAsia" w:hAnsi="Calibri" w:cs="Calibri"/>
+          <w:sz w:val="22"/>
+          <w:szCs w:val="22"/>
+        </w:rPr>
+        <w:t xml:space="preserve"> LLM execution </w:t>
+      </w:r>
+      <w:r>
+        <w:rPr>
+          <w:rStyle w:val="normaltextrun"/>
+          <w:rFonts w:ascii="Monaco" w:eastAsiaTheme="majorEastAsia" w:hAnsi="Monaco" w:cs="Calibri"/>
+          <w:sz w:val="14"/>
+          <w:szCs w:val="14"/>
+        </w:rPr>
+        <w:t>(CPU-</w:t>
+      </w:r>
+      <w:r>
+        <w:rPr>
+          <w:rStyle w:val="normaltextrun"/>
+          <w:rFonts w:ascii="Monaco" w:eastAsiaTheme="majorEastAsia" w:hAnsi="Monaco" w:cs="Calibri"/>
+          <w:sz w:val="14"/>
+          <w:szCs w:val="14"/>
+        </w:rPr>
+        <w:t>~70</w:t>
+      </w:r>
+      <w:r>
+        <w:rPr>
+          <w:rStyle w:val="normaltextrun"/>
+          <w:rFonts w:ascii="Monaco" w:eastAsiaTheme="majorEastAsia" w:hAnsi="Monaco" w:cs="Calibri"/>
+          <w:sz w:val="14"/>
+          <w:szCs w:val="14"/>
+        </w:rPr>
+        <w:t>%, GPU-</w:t>
+      </w:r>
+      <w:r>
+        <w:rPr>
+          <w:rStyle w:val="normaltextrun"/>
+          <w:rFonts w:ascii="Monaco" w:eastAsiaTheme="majorEastAsia" w:hAnsi="Monaco" w:cs="Calibri"/>
+          <w:sz w:val="14"/>
+          <w:szCs w:val="14"/>
+        </w:rPr>
+        <w:t>30</w:t>
+      </w:r>
+      <w:r>
+        <w:rPr>
+          <w:rStyle w:val="normaltextrun"/>
+          <w:rFonts w:ascii="Monaco" w:eastAsiaTheme="majorEastAsia" w:hAnsi="Monaco" w:cs="Calibri"/>
+          <w:sz w:val="14"/>
+          <w:szCs w:val="14"/>
+        </w:rPr>
+        <w:t>%, ANE(NPU) – 0%, RAM-6.</w:t>
+      </w:r>
+      <w:r>
+        <w:rPr>
+          <w:rStyle w:val="normaltextrun"/>
+          <w:rFonts w:ascii="Monaco" w:eastAsiaTheme="majorEastAsia" w:hAnsi="Monaco" w:cs="Calibri"/>
+          <w:sz w:val="14"/>
+          <w:szCs w:val="14"/>
+        </w:rPr>
+        <w:t>4</w:t>
+      </w:r>
+      <w:r>
+        <w:rPr>
+          <w:rStyle w:val="normaltextrun"/>
+          <w:rFonts w:ascii="Monaco" w:eastAsiaTheme="majorEastAsia" w:hAnsi="Monaco" w:cs="Calibri"/>
+          <w:sz w:val="14"/>
+          <w:szCs w:val="14"/>
+        </w:rPr>
+        <w:t>G, SWAP-</w:t>
+      </w:r>
+      <w:r>
+        <w:rPr>
+          <w:rStyle w:val="normaltextrun"/>
+          <w:rFonts w:ascii="Monaco" w:eastAsiaTheme="majorEastAsia" w:hAnsi="Monaco" w:cs="Calibri"/>
+          <w:sz w:val="14"/>
+          <w:szCs w:val="14"/>
+        </w:rPr>
+        <w:t>1</w:t>
+      </w:r>
+      <w:r>
+        <w:rPr>
+          <w:rStyle w:val="normaltextrun"/>
+          <w:rFonts w:ascii="Monaco" w:eastAsiaTheme="majorEastAsia" w:hAnsi="Monaco" w:cs="Calibri"/>
+          <w:sz w:val="14"/>
+          <w:szCs w:val="14"/>
+        </w:rPr>
+        <w:t>.</w:t>
+      </w:r>
+      <w:r>
+        <w:rPr>
+          <w:rStyle w:val="normaltextrun"/>
+          <w:rFonts w:ascii="Monaco" w:eastAsiaTheme="majorEastAsia" w:hAnsi="Monaco" w:cs="Calibri"/>
+          <w:sz w:val="14"/>
+          <w:szCs w:val="14"/>
+        </w:rPr>
+        <w:t>9</w:t>
+      </w:r>
+      <w:r>
+        <w:rPr>
+          <w:rStyle w:val="normaltextrun"/>
+          <w:rFonts w:ascii="Monaco" w:eastAsiaTheme="majorEastAsia" w:hAnsi="Monaco" w:cs="Calibri"/>
+          <w:sz w:val="14"/>
+          <w:szCs w:val="14"/>
+        </w:rPr>
+        <w:t>GB)</w:t>
+      </w:r>
+    </w:p>
+    <w:p>
+      <w:pPr>
+        <w:pStyle w:val="paragraph"/>
+        <w:spacing w:before="0" w:beforeAutospacing="0" w:after="0" w:afterAutospacing="0"/>
+        <w:textAlignment w:val="baseline"/>
+        <w:rPr>
+          <w:rStyle w:val="normaltextrun"/>
+          <w:rFonts w:ascii="Calibri" w:eastAsiaTheme="majorEastAsia" w:hAnsi="Calibri" w:cs="Calibri"/>
+          <w:sz w:val="22"/>
+          <w:szCs w:val="22"/>
+        </w:rPr>
+      </w:pPr>
+      <w:r>
+        <w:rPr>
+          <w:rFonts w:ascii="Calibri" w:eastAsiaTheme="majorEastAsia" w:hAnsi="Calibri" w:cs="Calibri"/>
+          <w:noProof/>
+          <w:sz w:val="22"/>
+          <w:szCs w:val="22"/>
+          <w14:ligatures w14:val="standardContextual"/>
+        </w:rPr>
+        <w:drawing>
+          <wp:inline distT="0" distB="0" distL="0" distR="0" wp14:anchorId="05C50406" wp14:editId="0B24A3F0">
+            <wp:extent cx="6858000" cy="4291965"/>
+            <wp:effectExtent l="0" t="0" r="0" b="635"/>
+            <wp:docPr id="1548399669" name="Picture 10" descr="A screenshot of a computer&#10;&#10;Description automatically generated"/>
+            <wp:cNvGraphicFramePr>
+              <a:graphicFrameLocks xmlns:a="http://schemas.openxmlformats.org/drawingml/2006/main" noChangeAspect="1"/>
+            </wp:cNvGraphicFramePr>
+            <a:graphic xmlns:a="http://schemas.openxmlformats.org/drawingml/2006/main">
+              <a:graphicData uri="http://schemas.openxmlformats.org/drawingml/2006/picture">
+                <pic:pic xmlns:pic="http://schemas.openxmlformats.org/drawingml/2006/picture">
+                  <pic:nvPicPr>
+                    <pic:cNvPr id="1548399669" name="Picture 10" descr="A screenshot of a computer&#10;&#10;Description automatically generated"/>
+                    <pic:cNvPicPr/>
+                  </pic:nvPicPr>
+                  <pic:blipFill>
+                    <a:blip r:embed="rId15">
+                      <a:extLst>
+                        <a:ext uri="{28A0092B-C50C-407E-A947-70E740481C1C}">
+                          <a14:useLocalDpi xmlns:a14="http://schemas.microsoft.com/office/drawing/2010/main" val="0"/>
+                        </a:ext>
+                      </a:extLst>
+                    </a:blip>
+                    <a:stretch>
+                      <a:fillRect/>
+                    </a:stretch>
+                  </pic:blipFill>
+                  <pic:spPr>
+                    <a:xfrm>
+                      <a:off x="0" y="0"/>
+                      <a:ext cx="6858000" cy="4291965"/>
+                    </a:xfrm>
+                    <a:prstGeom prst="rect">
+                      <a:avLst/>
+                    </a:prstGeom>
+                  </pic:spPr>
+                </pic:pic>
+              </a:graphicData>
+            </a:graphic>
+          </wp:inline>
+        </w:drawing>
+      </w:r>
+    </w:p>
+    <w:p>
+      <w:pPr>
+        <w:pStyle w:val="paragraph"/>
+        <w:spacing w:before="0" w:beforeAutospacing="0" w:after="0" w:afterAutospacing="0"/>
+        <w:textAlignment w:val="baseline"/>
+        <w:rPr>
+          <w:rFonts w:ascii="Segoe UI" w:hAnsi="Segoe UI" w:cs="Segoe UI"/>
+          <w:sz w:val="18"/>
+          <w:szCs w:val="18"/>
         </w:rPr>
       </w:pPr>
     </w:p>
@@ -9996,33 +13266,55 @@
           <w:numId w:val="3"/>
         </w:numPr>
         <w:tabs>
-          <w:tab w:val="left" w:pos="560"/>
-          <w:tab w:val="left" w:pos="1120"/>
-          <w:tab w:val="left" w:pos="1680"/>
-          <w:tab w:val="left" w:pos="2240"/>
-          <w:tab w:val="left" w:pos="2800"/>
-          <w:tab w:val="left" w:pos="3360"/>
-          <w:tab w:val="left" w:pos="3920"/>
-          <w:tab w:val="left" w:pos="4480"/>
-          <w:tab w:val="left" w:pos="5040"/>
-          <w:tab w:val="left" w:pos="5600"/>
-          <w:tab w:val="left" w:pos="6160"/>
-          <w:tab w:val="left" w:pos="6720"/>
-        </w:tabs>
-        <w:autoSpaceDE w:val="0"/>
-        <w:autoSpaceDN w:val="0"/>
-        <w:adjustRightInd w:val="0"/>
-        <w:spacing w:after="0" w:line="240" w:lineRule="auto"/>
-        <w:jc w:val="both"/>
-        <w:rPr>
-          <w:rFonts w:ascii="Aptos" w:hAnsi="Aptos"/>
-        </w:rPr>
-      </w:pPr>
-      <w:r>
-        <w:rPr>
-          <w:rFonts w:ascii="Aptos" w:hAnsi="Aptos"/>
-        </w:rPr>
-        <w:t xml:space="preserve"> Current Status</w:t>
+          <w:tab w:val="left" w:pos="142"/>
+          <w:tab w:val="left" w:pos="1120"/>
+          <w:tab w:val="left" w:pos="1680"/>
+          <w:tab w:val="left" w:pos="2240"/>
+          <w:tab w:val="left" w:pos="2800"/>
+          <w:tab w:val="left" w:pos="3360"/>
+          <w:tab w:val="left" w:pos="3920"/>
+          <w:tab w:val="left" w:pos="4480"/>
+          <w:tab w:val="left" w:pos="5040"/>
+          <w:tab w:val="left" w:pos="5600"/>
+          <w:tab w:val="left" w:pos="6160"/>
+          <w:tab w:val="left" w:pos="6720"/>
+        </w:tabs>
+        <w:autoSpaceDE w:val="0"/>
+        <w:autoSpaceDN w:val="0"/>
+        <w:adjustRightInd w:val="0"/>
+        <w:spacing w:after="0" w:line="240" w:lineRule="auto"/>
+        <w:ind w:left="-142" w:firstLine="142"/>
+        <w:jc w:val="both"/>
+        <w:rPr>
+          <w:rFonts w:ascii="Aptos" w:hAnsi="Aptos"/>
+        </w:rPr>
+      </w:pPr>
+      <w:r>
+        <w:rPr>
+          <w:rFonts w:ascii="Aptos" w:hAnsi="Aptos"/>
+        </w:rPr>
+        <w:lastRenderedPageBreak/>
+        <w:t xml:space="preserve"> Next Steps </w:t>
+      </w:r>
+    </w:p>
+    <w:p>
+      <w:pPr>
+        <w:rPr>
+          <w:rFonts w:ascii="Aptos" w:hAnsi="Aptos"/>
+        </w:rPr>
+      </w:pPr>
+    </w:p>
+    <w:p>
+      <w:pPr>
+        <w:rPr>
+          <w:rFonts w:ascii="Aptos" w:hAnsi="Aptos"/>
+        </w:rPr>
+      </w:pPr>
+      <w:r>
+        <w:rPr>
+          <w:rFonts w:ascii="Aptos" w:hAnsi="Aptos"/>
+        </w:rPr>
+        <w:t>Brief next steps for next quarter:</w:t>
       </w:r>
     </w:p>
     <w:p>
@@ -10030,36 +13322,37 @@
         <w:pStyle w:val="ListParagraph"/>
         <w:numPr>
           <w:ilvl w:val="1"/>
-          <w:numId w:val="3"/>
+          <w:numId w:val="23"/>
         </w:numPr>
-        <w:tabs>
-          <w:tab w:val="left" w:pos="560"/>
-          <w:tab w:val="left" w:pos="1120"/>
-          <w:tab w:val="left" w:pos="1680"/>
-          <w:tab w:val="left" w:pos="2240"/>
-          <w:tab w:val="left" w:pos="2800"/>
-          <w:tab w:val="left" w:pos="3360"/>
-          <w:tab w:val="left" w:pos="3920"/>
-          <w:tab w:val="left" w:pos="4480"/>
-          <w:tab w:val="left" w:pos="5040"/>
-          <w:tab w:val="left" w:pos="5600"/>
-          <w:tab w:val="left" w:pos="6160"/>
-          <w:tab w:val="left" w:pos="6720"/>
-        </w:tabs>
-        <w:autoSpaceDE w:val="0"/>
-        <w:autoSpaceDN w:val="0"/>
-        <w:adjustRightInd w:val="0"/>
-        <w:spacing w:after="0" w:line="240" w:lineRule="auto"/>
-        <w:jc w:val="both"/>
-        <w:rPr>
-          <w:rFonts w:ascii="Aptos" w:hAnsi="Aptos"/>
-        </w:rPr>
-      </w:pPr>
-      <w:r>
-        <w:rPr>
-          <w:rFonts w:ascii="Aptos" w:hAnsi="Aptos"/>
-        </w:rPr>
-        <w:t>Chosen repo, model &amp; quantization</w:t>
+        <w:rPr>
+          <w:rFonts w:ascii="Aptos" w:hAnsi="Aptos"/>
+        </w:rPr>
+      </w:pPr>
+      <w:r>
+        <w:rPr>
+          <w:rFonts w:ascii="Aptos" w:hAnsi="Aptos"/>
+        </w:rPr>
+        <w:t xml:space="preserve">Integrate FAISS vector </w:t>
+      </w:r>
+      <w:proofErr w:type="spellStart"/>
+      <w:r>
+        <w:rPr>
+          <w:rFonts w:ascii="Aptos" w:hAnsi="Aptos"/>
+        </w:rPr>
+        <w:t>db</w:t>
+      </w:r>
+      <w:proofErr w:type="spellEnd"/>
+      <w:r>
+        <w:rPr>
+          <w:rFonts w:ascii="Aptos" w:hAnsi="Aptos"/>
+        </w:rPr>
+        <w:t xml:space="preserve"> with </w:t>
+      </w:r>
+      <w:r>
+        <w:rPr>
+          <w:rFonts w:ascii="Aptos" w:hAnsi="Aptos"/>
+        </w:rPr>
+        <w:t xml:space="preserve">the LLama.cpp </w:t>
       </w:r>
     </w:p>
     <w:p>
@@ -10067,72 +13360,226 @@
         <w:pStyle w:val="ListParagraph"/>
         <w:numPr>
           <w:ilvl w:val="1"/>
-          <w:numId w:val="3"/>
+          <w:numId w:val="23"/>
         </w:numPr>
-        <w:tabs>
-          <w:tab w:val="left" w:pos="560"/>
-          <w:tab w:val="left" w:pos="1120"/>
-          <w:tab w:val="left" w:pos="1680"/>
-          <w:tab w:val="left" w:pos="2240"/>
-          <w:tab w:val="left" w:pos="2800"/>
-          <w:tab w:val="left" w:pos="3360"/>
-          <w:tab w:val="left" w:pos="3920"/>
-          <w:tab w:val="left" w:pos="4480"/>
-          <w:tab w:val="left" w:pos="5040"/>
-          <w:tab w:val="left" w:pos="5600"/>
-          <w:tab w:val="left" w:pos="6160"/>
-          <w:tab w:val="left" w:pos="6720"/>
-        </w:tabs>
-        <w:autoSpaceDE w:val="0"/>
-        <w:autoSpaceDN w:val="0"/>
-        <w:adjustRightInd w:val="0"/>
-        <w:spacing w:after="0" w:line="240" w:lineRule="auto"/>
-        <w:jc w:val="both"/>
-        <w:rPr>
-          <w:rFonts w:ascii="Aptos" w:hAnsi="Aptos"/>
-        </w:rPr>
-      </w:pPr>
-      <w:r>
-        <w:rPr>
-          <w:rFonts w:ascii="Aptos" w:hAnsi="Aptos"/>
-        </w:rPr>
-        <w:t>Performance characteristics</w:t>
+        <w:rPr>
+          <w:rFonts w:ascii="Aptos" w:hAnsi="Aptos"/>
+        </w:rPr>
+      </w:pPr>
+      <w:r>
+        <w:rPr>
+          <w:rFonts w:ascii="Aptos" w:hAnsi="Aptos"/>
+        </w:rPr>
+        <w:t>Setup evaluation framework to evaluate quality of results</w:t>
       </w:r>
     </w:p>
     <w:p>
       <w:pPr>
         <w:pStyle w:val="ListParagraph"/>
-        <w:tabs>
-          <w:tab w:val="left" w:pos="560"/>
-          <w:tab w:val="left" w:pos="1120"/>
-          <w:tab w:val="left" w:pos="1680"/>
-          <w:tab w:val="left" w:pos="2240"/>
-          <w:tab w:val="left" w:pos="2800"/>
-          <w:tab w:val="left" w:pos="3360"/>
-          <w:tab w:val="left" w:pos="3920"/>
-          <w:tab w:val="left" w:pos="4480"/>
-          <w:tab w:val="left" w:pos="5040"/>
-          <w:tab w:val="left" w:pos="5600"/>
-          <w:tab w:val="left" w:pos="6160"/>
-          <w:tab w:val="left" w:pos="6720"/>
-        </w:tabs>
-        <w:autoSpaceDE w:val="0"/>
-        <w:autoSpaceDN w:val="0"/>
-        <w:adjustRightInd w:val="0"/>
-        <w:spacing w:after="0" w:line="240" w:lineRule="auto"/>
-        <w:ind w:left="1440"/>
-        <w:jc w:val="both"/>
-        <w:rPr>
-          <w:rFonts w:ascii="Aptos" w:hAnsi="Aptos"/>
-        </w:rPr>
-      </w:pPr>
+        <w:numPr>
+          <w:ilvl w:val="1"/>
+          <w:numId w:val="23"/>
+        </w:numPr>
+        <w:rPr>
+          <w:rFonts w:ascii="Aptos" w:hAnsi="Aptos"/>
+        </w:rPr>
+      </w:pPr>
+      <w:r>
+        <w:rPr>
+          <w:rFonts w:ascii="Aptos" w:hAnsi="Aptos"/>
+        </w:rPr>
+        <w:t>A</w:t>
+      </w:r>
+      <w:r>
+        <w:rPr>
+          <w:rFonts w:ascii="Aptos" w:hAnsi="Aptos"/>
+        </w:rPr>
+        <w:t>dd limited capabilities to LLama.cpp to leverage the NPU (currently not supported)</w:t>
+      </w:r>
+    </w:p>
+    <w:p>
+      <w:pPr>
+        <w:pStyle w:val="ListParagraph"/>
+        <w:numPr>
+          <w:ilvl w:val="1"/>
+          <w:numId w:val="23"/>
+        </w:numPr>
+        <w:rPr>
+          <w:rFonts w:ascii="Aptos" w:hAnsi="Aptos"/>
+        </w:rPr>
+      </w:pPr>
+      <w:r>
+        <w:rPr>
+          <w:rFonts w:ascii="Aptos" w:hAnsi="Aptos"/>
+        </w:rPr>
+        <w:t xml:space="preserve">Add limited capabilities to </w:t>
+      </w:r>
+      <w:r>
+        <w:rPr>
+          <w:rFonts w:ascii="Aptos" w:hAnsi="Aptos"/>
+        </w:rPr>
+        <w:t>FAISS</w:t>
+      </w:r>
+      <w:r>
+        <w:rPr>
+          <w:rFonts w:ascii="Aptos" w:hAnsi="Aptos"/>
+        </w:rPr>
+        <w:t xml:space="preserve"> to leverage the </w:t>
+      </w:r>
+      <w:r>
+        <w:rPr>
+          <w:rFonts w:ascii="Aptos" w:hAnsi="Aptos"/>
+        </w:rPr>
+        <w:t>GPU/</w:t>
+      </w:r>
+      <w:r>
+        <w:rPr>
+          <w:rFonts w:ascii="Aptos" w:hAnsi="Aptos"/>
+        </w:rPr>
+        <w:t>NPU (currently not supported)</w:t>
+      </w:r>
+    </w:p>
+    <w:p>
+      <w:pPr>
+        <w:rPr>
+          <w:rFonts w:ascii="Aptos" w:hAnsi="Aptos"/>
+        </w:rPr>
+      </w:pPr>
+      <w:r>
+        <w:rPr>
+          <w:rFonts w:ascii="Aptos" w:hAnsi="Aptos"/>
+        </w:rPr>
+        <w:t>T</w:t>
+      </w:r>
+      <w:r>
+        <w:rPr>
+          <w:rFonts w:ascii="Aptos" w:hAnsi="Aptos"/>
+        </w:rPr>
+        <w:t xml:space="preserve">he LLM leverages one of the two hardware accelerators present on the M1 platform. </w:t>
+      </w:r>
+      <w:r>
+        <w:rPr>
+          <w:rFonts w:ascii="Aptos" w:hAnsi="Aptos"/>
+        </w:rPr>
+        <w:t>The vector store leverages neither. This is a critical issue since the quality of the retrieved context impacts quality of output. To retrieve precise context from a large corpus of text, hardware acceleration through parallelized SIMD operations is necessary.</w:t>
+      </w:r>
+    </w:p>
+    <w:p>
+      <w:pPr>
+        <w:rPr>
+          <w:rFonts w:ascii="Aptos" w:hAnsi="Aptos"/>
+        </w:rPr>
+      </w:pPr>
+      <w:r>
+        <w:rPr>
+          <w:rFonts w:ascii="Aptos" w:hAnsi="Aptos"/>
+        </w:rPr>
+        <w:t>Note: Adding GPU capability for FAISS could be aided by the fact that it is already been implemented CUDA and could be ported from CUDA to Apple’s MSL</w:t>
+      </w:r>
+    </w:p>
+    <w:p>
+      <w:pPr>
+        <w:rPr>
+          <w:rFonts w:ascii="Aptos" w:hAnsi="Aptos"/>
+        </w:rPr>
+      </w:pPr>
+      <w:r>
+        <w:rPr>
+          <w:rFonts w:ascii="Aptos" w:hAnsi="Aptos"/>
+        </w:rPr>
+        <w:t xml:space="preserve">In conclusion, </w:t>
+      </w:r>
+      <w:r>
+        <w:rPr>
+          <w:rFonts w:ascii="Aptos" w:hAnsi="Aptos"/>
+        </w:rPr>
+        <w:t xml:space="preserve">Apple ANE/NPU can perform </w:t>
+      </w:r>
+      <w:proofErr w:type="spellStart"/>
+      <w:r>
+        <w:rPr>
+          <w:rFonts w:ascii="Aptos" w:hAnsi="Aptos"/>
+        </w:rPr>
+        <w:t>upto</w:t>
+      </w:r>
+      <w:proofErr w:type="spellEnd"/>
+      <w:r>
+        <w:rPr>
+          <w:rFonts w:ascii="Aptos" w:hAnsi="Aptos"/>
+        </w:rPr>
+        <w:t xml:space="preserve"> 11TOPS Int8 precision </w:t>
+      </w:r>
+      <w:r>
+        <w:rPr>
+          <w:rFonts w:ascii="Aptos" w:hAnsi="Aptos"/>
+        </w:rPr>
+        <w:t>and is currently not leveraged by either the vector store or the LLM. Unlocking this compute resources will further accelerate the performance without noticeable issues for the user, since NPU is not used for regular operating system tasks (as of MacOS Sequoia 15.1.1).</w:t>
+      </w:r>
+    </w:p>
+    <w:p>
+      <w:pPr>
+        <w:rPr>
+          <w:rFonts w:ascii="Aptos" w:hAnsi="Aptos"/>
+        </w:rPr>
+      </w:pPr>
+    </w:p>
+    <w:p>
+      <w:pPr>
+        <w:pStyle w:val="ListParagraph"/>
+        <w:numPr>
+          <w:ilvl w:val="1"/>
+          <w:numId w:val="23"/>
+        </w:numPr>
+        <w:rPr>
+          <w:rFonts w:ascii="Aptos" w:hAnsi="Aptos"/>
+        </w:rPr>
+      </w:pPr>
+      <w:r>
+        <w:rPr>
+          <w:rFonts w:ascii="Aptos" w:hAnsi="Aptos"/>
+        </w:rPr>
+        <w:br w:type="page"/>
+      </w:r>
+    </w:p>
+    <w:p>
+      <w:pPr>
+        <w:tabs>
+          <w:tab w:val="left" w:pos="560"/>
+          <w:tab w:val="left" w:pos="1120"/>
+          <w:tab w:val="left" w:pos="1680"/>
+          <w:tab w:val="left" w:pos="2240"/>
+          <w:tab w:val="left" w:pos="2800"/>
+          <w:tab w:val="left" w:pos="3360"/>
+          <w:tab w:val="left" w:pos="3920"/>
+          <w:tab w:val="left" w:pos="4480"/>
+          <w:tab w:val="left" w:pos="5040"/>
+          <w:tab w:val="left" w:pos="5600"/>
+          <w:tab w:val="left" w:pos="6160"/>
+          <w:tab w:val="left" w:pos="6720"/>
+        </w:tabs>
+        <w:autoSpaceDE w:val="0"/>
+        <w:autoSpaceDN w:val="0"/>
+        <w:adjustRightInd w:val="0"/>
+        <w:spacing w:after="0" w:line="240" w:lineRule="auto"/>
+        <w:jc w:val="both"/>
+        <w:rPr>
+          <w:rFonts w:ascii="Aptos" w:hAnsi="Aptos"/>
+        </w:rPr>
+      </w:pPr>
+      <w:r>
+        <w:rPr>
+          <w:rFonts w:ascii="Aptos" w:hAnsi="Aptos"/>
+        </w:rPr>
+        <w:lastRenderedPageBreak/>
+        <w:t>Glossary:</w:t>
+      </w:r>
     </w:p>
     <w:p>
       <w:pPr>
         <w:pStyle w:val="ListParagraph"/>
         <w:numPr>
           <w:ilvl w:val="0"/>
-          <w:numId w:val="3"/>
+          <w:numId w:val="31"/>
         </w:numPr>
         <w:tabs>
           <w:tab w:val="left" w:pos="560"/>
@@ -10161,15 +13608,15 @@
         <w:rPr>
           <w:rFonts w:ascii="Aptos" w:hAnsi="Aptos"/>
         </w:rPr>
-        <w:t xml:space="preserve"> Next Steps </w:t>
+        <w:t>LLM: Large Language Model, mostly transformer models (like ChatGPT)</w:t>
       </w:r>
     </w:p>
     <w:p>
       <w:pPr>
         <w:pStyle w:val="ListParagraph"/>
         <w:numPr>
-          <w:ilvl w:val="1"/>
-          <w:numId w:val="3"/>
+          <w:ilvl w:val="0"/>
+          <w:numId w:val="31"/>
         </w:numPr>
         <w:tabs>
           <w:tab w:val="left" w:pos="560"/>
@@ -10198,29 +13645,15 @@
         <w:rPr>
           <w:rFonts w:ascii="Aptos" w:hAnsi="Aptos"/>
         </w:rPr>
-        <w:t>FAISS integration and optimization (metal/</w:t>
-      </w:r>
-      <w:proofErr w:type="spellStart"/>
-      <w:r>
-        <w:rPr>
-          <w:rFonts w:ascii="Aptos" w:hAnsi="Aptos"/>
-        </w:rPr>
-        <w:t>npu</w:t>
-      </w:r>
-      <w:proofErr w:type="spellEnd"/>
-      <w:r>
-        <w:rPr>
-          <w:rFonts w:ascii="Aptos" w:hAnsi="Aptos"/>
-        </w:rPr>
-        <w:t xml:space="preserve"> support?)</w:t>
+        <w:t>MSL: Metal Shader Language (CUDA like language to program M1/M2 GPUs)</w:t>
       </w:r>
     </w:p>
     <w:p>
       <w:pPr>
         <w:pStyle w:val="ListParagraph"/>
         <w:numPr>
-          <w:ilvl w:val="1"/>
-          <w:numId w:val="3"/>
+          <w:ilvl w:val="0"/>
+          <w:numId w:val="31"/>
         </w:numPr>
         <w:tabs>
           <w:tab w:val="left" w:pos="560"/>
@@ -10249,78 +13682,347 @@
         <w:rPr>
           <w:rFonts w:ascii="Aptos" w:hAnsi="Aptos"/>
         </w:rPr>
-        <w:t>Llama.cpp optimization (add NPU support?)</w:t>
-      </w:r>
-    </w:p>
-    <w:p>
-      <w:pPr>
-        <w:tabs>
-          <w:tab w:val="left" w:pos="560"/>
-          <w:tab w:val="left" w:pos="1120"/>
-          <w:tab w:val="left" w:pos="1680"/>
-          <w:tab w:val="left" w:pos="2240"/>
-          <w:tab w:val="left" w:pos="2800"/>
-          <w:tab w:val="left" w:pos="3360"/>
-          <w:tab w:val="left" w:pos="3920"/>
-          <w:tab w:val="left" w:pos="4480"/>
-          <w:tab w:val="left" w:pos="5040"/>
-          <w:tab w:val="left" w:pos="5600"/>
-          <w:tab w:val="left" w:pos="6160"/>
-          <w:tab w:val="left" w:pos="6720"/>
-        </w:tabs>
-        <w:autoSpaceDE w:val="0"/>
-        <w:autoSpaceDN w:val="0"/>
-        <w:adjustRightInd w:val="0"/>
-        <w:spacing w:after="0" w:line="240" w:lineRule="auto"/>
-        <w:jc w:val="both"/>
-        <w:rPr>
-          <w:rFonts w:ascii="Aptos" w:hAnsi="Aptos"/>
-        </w:rPr>
-      </w:pPr>
-    </w:p>
-    <w:p>
-      <w:pPr>
-        <w:rPr>
-          <w:rFonts w:ascii="Aptos" w:hAnsi="Aptos"/>
-        </w:rPr>
-      </w:pPr>
-      <w:r>
-        <w:rPr>
-          <w:rFonts w:ascii="Aptos" w:hAnsi="Aptos"/>
-        </w:rPr>
-        <w:br w:type="page"/>
-      </w:r>
-    </w:p>
-    <w:p>
-      <w:pPr>
-        <w:tabs>
-          <w:tab w:val="left" w:pos="560"/>
-          <w:tab w:val="left" w:pos="1120"/>
-          <w:tab w:val="left" w:pos="1680"/>
-          <w:tab w:val="left" w:pos="2240"/>
-          <w:tab w:val="left" w:pos="2800"/>
-          <w:tab w:val="left" w:pos="3360"/>
-          <w:tab w:val="left" w:pos="3920"/>
-          <w:tab w:val="left" w:pos="4480"/>
-          <w:tab w:val="left" w:pos="5040"/>
-          <w:tab w:val="left" w:pos="5600"/>
-          <w:tab w:val="left" w:pos="6160"/>
-          <w:tab w:val="left" w:pos="6720"/>
-        </w:tabs>
-        <w:autoSpaceDE w:val="0"/>
-        <w:autoSpaceDN w:val="0"/>
-        <w:adjustRightInd w:val="0"/>
-        <w:spacing w:after="0" w:line="240" w:lineRule="auto"/>
-        <w:jc w:val="both"/>
-        <w:rPr>
-          <w:rFonts w:ascii="Aptos" w:hAnsi="Aptos"/>
-        </w:rPr>
-      </w:pPr>
-      <w:r>
-        <w:rPr>
-          <w:rFonts w:ascii="Aptos" w:hAnsi="Aptos"/>
-        </w:rPr>
-        <w:lastRenderedPageBreak/>
+        <w:t xml:space="preserve">TOPS: </w:t>
+      </w:r>
+      <w:proofErr w:type="spellStart"/>
+      <w:r>
+        <w:rPr>
+          <w:rFonts w:ascii="Aptos" w:hAnsi="Aptos"/>
+        </w:rPr>
+        <w:t>TeraOps</w:t>
+      </w:r>
+      <w:proofErr w:type="spellEnd"/>
+      <w:r>
+        <w:rPr>
+          <w:rFonts w:ascii="Aptos" w:hAnsi="Aptos"/>
+        </w:rPr>
+        <w:t xml:space="preserve"> i.e. 10</w:t>
+      </w:r>
+      <w:r>
+        <w:rPr>
+          <w:rFonts w:ascii="Aptos" w:hAnsi="Aptos"/>
+          <w:vertAlign w:val="superscript"/>
+        </w:rPr>
+        <w:t>12</w:t>
+      </w:r>
+      <w:r>
+        <w:rPr>
+          <w:rFonts w:ascii="Aptos" w:hAnsi="Aptos"/>
+        </w:rPr>
+        <w:t xml:space="preserve"> operations (decimal integer calculations) per second </w:t>
+      </w:r>
+    </w:p>
+    <w:p>
+      <w:pPr>
+        <w:pStyle w:val="ListParagraph"/>
+        <w:numPr>
+          <w:ilvl w:val="0"/>
+          <w:numId w:val="31"/>
+        </w:numPr>
+        <w:tabs>
+          <w:tab w:val="left" w:pos="560"/>
+          <w:tab w:val="left" w:pos="1120"/>
+          <w:tab w:val="left" w:pos="1680"/>
+          <w:tab w:val="left" w:pos="2240"/>
+          <w:tab w:val="left" w:pos="2800"/>
+          <w:tab w:val="left" w:pos="3360"/>
+          <w:tab w:val="left" w:pos="3920"/>
+          <w:tab w:val="left" w:pos="4480"/>
+          <w:tab w:val="left" w:pos="5040"/>
+          <w:tab w:val="left" w:pos="5600"/>
+          <w:tab w:val="left" w:pos="6160"/>
+          <w:tab w:val="left" w:pos="6720"/>
+        </w:tabs>
+        <w:autoSpaceDE w:val="0"/>
+        <w:autoSpaceDN w:val="0"/>
+        <w:adjustRightInd w:val="0"/>
+        <w:spacing w:after="0" w:line="240" w:lineRule="auto"/>
+        <w:jc w:val="both"/>
+        <w:rPr>
+          <w:rFonts w:ascii="Aptos" w:hAnsi="Aptos"/>
+        </w:rPr>
+      </w:pPr>
+      <w:r>
+        <w:rPr>
+          <w:rFonts w:ascii="Aptos" w:hAnsi="Aptos"/>
+        </w:rPr>
+        <w:t xml:space="preserve">TFLOPS: </w:t>
+      </w:r>
+      <w:proofErr w:type="spellStart"/>
+      <w:r>
+        <w:rPr>
+          <w:rFonts w:ascii="Aptos" w:hAnsi="Aptos"/>
+        </w:rPr>
+        <w:t>TeraFlops</w:t>
+      </w:r>
+      <w:proofErr w:type="spellEnd"/>
+      <w:r>
+        <w:rPr>
+          <w:rFonts w:ascii="Aptos" w:hAnsi="Aptos"/>
+        </w:rPr>
+        <w:t xml:space="preserve"> i.e. </w:t>
+      </w:r>
+      <w:r>
+        <w:rPr>
+          <w:rFonts w:ascii="Aptos" w:hAnsi="Aptos"/>
+        </w:rPr>
+        <w:t>10</w:t>
+      </w:r>
+      <w:r>
+        <w:rPr>
+          <w:rFonts w:ascii="Aptos" w:hAnsi="Aptos"/>
+          <w:vertAlign w:val="superscript"/>
+        </w:rPr>
+        <w:t>12</w:t>
+      </w:r>
+      <w:r>
+        <w:rPr>
+          <w:rFonts w:ascii="Aptos" w:hAnsi="Aptos"/>
+        </w:rPr>
+        <w:t xml:space="preserve"> </w:t>
+      </w:r>
+      <w:r>
+        <w:rPr>
+          <w:rFonts w:ascii="Aptos" w:hAnsi="Aptos"/>
+        </w:rPr>
+        <w:t xml:space="preserve">floating point </w:t>
+      </w:r>
+      <w:r>
+        <w:rPr>
+          <w:rFonts w:ascii="Aptos" w:hAnsi="Aptos"/>
+        </w:rPr>
+        <w:t>operations per second</w:t>
+      </w:r>
+    </w:p>
+    <w:p>
+      <w:pPr>
+        <w:pStyle w:val="ListParagraph"/>
+        <w:numPr>
+          <w:ilvl w:val="0"/>
+          <w:numId w:val="31"/>
+        </w:numPr>
+        <w:tabs>
+          <w:tab w:val="left" w:pos="560"/>
+          <w:tab w:val="left" w:pos="1120"/>
+          <w:tab w:val="left" w:pos="1680"/>
+          <w:tab w:val="left" w:pos="2240"/>
+          <w:tab w:val="left" w:pos="2800"/>
+          <w:tab w:val="left" w:pos="3360"/>
+          <w:tab w:val="left" w:pos="3920"/>
+          <w:tab w:val="left" w:pos="4480"/>
+          <w:tab w:val="left" w:pos="5040"/>
+          <w:tab w:val="left" w:pos="5600"/>
+          <w:tab w:val="left" w:pos="6160"/>
+          <w:tab w:val="left" w:pos="6720"/>
+        </w:tabs>
+        <w:autoSpaceDE w:val="0"/>
+        <w:autoSpaceDN w:val="0"/>
+        <w:adjustRightInd w:val="0"/>
+        <w:spacing w:after="0" w:line="240" w:lineRule="auto"/>
+        <w:jc w:val="both"/>
+        <w:rPr>
+          <w:rFonts w:ascii="Aptos" w:hAnsi="Aptos"/>
+        </w:rPr>
+      </w:pPr>
+      <w:r>
+        <w:rPr>
+          <w:rFonts w:ascii="Aptos" w:hAnsi="Aptos"/>
+        </w:rPr>
+        <w:t>1</w:t>
+      </w:r>
+      <w:r>
+        <w:rPr>
+          <w:rFonts w:ascii="Aptos" w:hAnsi="Aptos"/>
+        </w:rPr>
+        <w:t>B</w:t>
+      </w:r>
+      <w:r>
+        <w:rPr>
+          <w:rFonts w:ascii="Aptos" w:hAnsi="Aptos"/>
+        </w:rPr>
+        <w:t>/3B/</w:t>
+      </w:r>
+      <w:proofErr w:type="spellStart"/>
+      <w:r>
+        <w:rPr>
+          <w:rFonts w:ascii="Aptos" w:hAnsi="Aptos"/>
+        </w:rPr>
+        <w:t>etc</w:t>
+      </w:r>
+      <w:proofErr w:type="spellEnd"/>
+      <w:r>
+        <w:rPr>
+          <w:rFonts w:ascii="Aptos" w:hAnsi="Aptos"/>
+        </w:rPr>
+        <w:t>: Billion parameters</w:t>
+      </w:r>
+      <w:r>
+        <w:rPr>
+          <w:rFonts w:ascii="Aptos" w:hAnsi="Aptos"/>
+        </w:rPr>
+        <w:t xml:space="preserve"> </w:t>
+      </w:r>
+      <w:proofErr w:type="spellStart"/>
+      <w:r>
+        <w:rPr>
+          <w:rFonts w:ascii="Aptos" w:hAnsi="Aptos"/>
+        </w:rPr>
+        <w:t>i.e</w:t>
+      </w:r>
+      <w:proofErr w:type="spellEnd"/>
+      <w:r>
+        <w:rPr>
+          <w:rFonts w:ascii="Aptos" w:hAnsi="Aptos"/>
+        </w:rPr>
+        <w:t xml:space="preserve"> number of parameters in an LLM</w:t>
+      </w:r>
+    </w:p>
+    <w:p>
+      <w:pPr>
+        <w:pStyle w:val="ListParagraph"/>
+        <w:numPr>
+          <w:ilvl w:val="0"/>
+          <w:numId w:val="31"/>
+        </w:numPr>
+        <w:tabs>
+          <w:tab w:val="left" w:pos="560"/>
+          <w:tab w:val="left" w:pos="1120"/>
+          <w:tab w:val="left" w:pos="1680"/>
+          <w:tab w:val="left" w:pos="2240"/>
+          <w:tab w:val="left" w:pos="2800"/>
+          <w:tab w:val="left" w:pos="3360"/>
+          <w:tab w:val="left" w:pos="3920"/>
+          <w:tab w:val="left" w:pos="4480"/>
+          <w:tab w:val="left" w:pos="5040"/>
+          <w:tab w:val="left" w:pos="5600"/>
+          <w:tab w:val="left" w:pos="6160"/>
+          <w:tab w:val="left" w:pos="6720"/>
+        </w:tabs>
+        <w:autoSpaceDE w:val="0"/>
+        <w:autoSpaceDN w:val="0"/>
+        <w:adjustRightInd w:val="0"/>
+        <w:spacing w:after="0" w:line="240" w:lineRule="auto"/>
+        <w:jc w:val="both"/>
+        <w:rPr>
+          <w:rFonts w:ascii="Aptos" w:hAnsi="Aptos"/>
+        </w:rPr>
+      </w:pPr>
+      <w:r>
+        <w:rPr>
+          <w:rFonts w:ascii="Aptos" w:hAnsi="Aptos"/>
+        </w:rPr>
+        <w:t>Multi-modal: LLM that can take both text and image inputs.</w:t>
+      </w:r>
+    </w:p>
+    <w:p>
+      <w:pPr>
+        <w:pStyle w:val="ListParagraph"/>
+        <w:numPr>
+          <w:ilvl w:val="0"/>
+          <w:numId w:val="31"/>
+        </w:numPr>
+        <w:tabs>
+          <w:tab w:val="left" w:pos="560"/>
+          <w:tab w:val="left" w:pos="1120"/>
+          <w:tab w:val="left" w:pos="1680"/>
+          <w:tab w:val="left" w:pos="2240"/>
+          <w:tab w:val="left" w:pos="2800"/>
+          <w:tab w:val="left" w:pos="3360"/>
+          <w:tab w:val="left" w:pos="3920"/>
+          <w:tab w:val="left" w:pos="4480"/>
+          <w:tab w:val="left" w:pos="5040"/>
+          <w:tab w:val="left" w:pos="5600"/>
+          <w:tab w:val="left" w:pos="6160"/>
+          <w:tab w:val="left" w:pos="6720"/>
+        </w:tabs>
+        <w:autoSpaceDE w:val="0"/>
+        <w:autoSpaceDN w:val="0"/>
+        <w:adjustRightInd w:val="0"/>
+        <w:spacing w:after="0" w:line="240" w:lineRule="auto"/>
+        <w:jc w:val="both"/>
+        <w:rPr>
+          <w:rFonts w:ascii="Aptos" w:hAnsi="Aptos"/>
+        </w:rPr>
+      </w:pPr>
+      <w:r>
+        <w:rPr>
+          <w:rFonts w:ascii="Aptos" w:hAnsi="Aptos"/>
+        </w:rPr>
+        <w:t>Prompt engineering: Complex set of instructions guiding the LLM on how to respond.</w:t>
+      </w:r>
+    </w:p>
+    <w:p>
+      <w:pPr>
+        <w:pStyle w:val="ListParagraph"/>
+        <w:numPr>
+          <w:ilvl w:val="0"/>
+          <w:numId w:val="31"/>
+        </w:numPr>
+        <w:tabs>
+          <w:tab w:val="left" w:pos="560"/>
+          <w:tab w:val="left" w:pos="1120"/>
+          <w:tab w:val="left" w:pos="1680"/>
+          <w:tab w:val="left" w:pos="2240"/>
+          <w:tab w:val="left" w:pos="2800"/>
+          <w:tab w:val="left" w:pos="3360"/>
+          <w:tab w:val="left" w:pos="3920"/>
+          <w:tab w:val="left" w:pos="4480"/>
+          <w:tab w:val="left" w:pos="5040"/>
+          <w:tab w:val="left" w:pos="5600"/>
+          <w:tab w:val="left" w:pos="6160"/>
+          <w:tab w:val="left" w:pos="6720"/>
+        </w:tabs>
+        <w:autoSpaceDE w:val="0"/>
+        <w:autoSpaceDN w:val="0"/>
+        <w:adjustRightInd w:val="0"/>
+        <w:spacing w:after="0" w:line="240" w:lineRule="auto"/>
+        <w:jc w:val="both"/>
+        <w:rPr>
+          <w:rFonts w:ascii="Aptos" w:hAnsi="Aptos"/>
+        </w:rPr>
+      </w:pPr>
+      <w:r>
+        <w:rPr>
+          <w:rFonts w:ascii="Aptos" w:hAnsi="Aptos"/>
+        </w:rPr>
+        <w:t>1B-Instruct: A 1B model tuned for following instructions/text completion (may not be trained to chat)</w:t>
+      </w:r>
+      <w:r>
+        <w:rPr>
+          <w:rFonts w:ascii="Aptos" w:hAnsi="Aptos"/>
+        </w:rPr>
+        <w:br/>
+      </w:r>
+    </w:p>
+    <w:p>
+      <w:pPr>
+        <w:tabs>
+          <w:tab w:val="left" w:pos="560"/>
+          <w:tab w:val="left" w:pos="1120"/>
+          <w:tab w:val="left" w:pos="1680"/>
+          <w:tab w:val="left" w:pos="2240"/>
+          <w:tab w:val="left" w:pos="2800"/>
+          <w:tab w:val="left" w:pos="3360"/>
+          <w:tab w:val="left" w:pos="3920"/>
+          <w:tab w:val="left" w:pos="4480"/>
+          <w:tab w:val="left" w:pos="5040"/>
+          <w:tab w:val="left" w:pos="5600"/>
+          <w:tab w:val="left" w:pos="6160"/>
+          <w:tab w:val="left" w:pos="6720"/>
+        </w:tabs>
+        <w:autoSpaceDE w:val="0"/>
+        <w:autoSpaceDN w:val="0"/>
+        <w:adjustRightInd w:val="0"/>
+        <w:spacing w:after="0" w:line="240" w:lineRule="auto"/>
+        <w:jc w:val="both"/>
+        <w:rPr>
+          <w:rFonts w:ascii="Aptos" w:hAnsi="Aptos"/>
+        </w:rPr>
+      </w:pPr>
+      <w:r>
+        <w:rPr>
+          <w:rFonts w:ascii="Aptos" w:hAnsi="Aptos"/>
+        </w:rPr>
         <w:t>References:</w:t>
       </w:r>
     </w:p>
@@ -10378,7 +14080,7 @@
         </w:rPr>
         <w:t xml:space="preserve"> </w:t>
       </w:r>
-      <w:hyperlink r:id="rId13" w:history="1">
+      <w:hyperlink r:id="rId16" w:history="1">
         <w:r>
           <w:rPr>
             <w:rStyle w:val="Hyperlink"/>
@@ -10456,7 +14158,7 @@
         </w:rPr>
         <w:t xml:space="preserve"> </w:t>
       </w:r>
-      <w:hyperlink r:id="rId14" w:history="1">
+      <w:hyperlink r:id="rId17" w:history="1">
         <w:r>
           <w:rPr>
             <w:rStyle w:val="Hyperlink"/>
@@ -10544,10 +14246,13 @@
       </w:r>
       <w:proofErr w:type="spellEnd"/>
       <w:r>
-        <w:t xml:space="preserve"> et. al</w:t>
-      </w:r>
-      <w:r>
-        <w:t xml:space="preserve">. </w:t>
+        <w:t xml:space="preserve"> </w:t>
+      </w:r>
+      <w:r>
+        <w:t>et al.</w:t>
+      </w:r>
+      <w:r>
+        <w:t xml:space="preserve"> </w:t>
       </w:r>
       <w:r>
         <w:t>(2013).</w:t>
@@ -10555,7 +14260,7 @@
       <w:r>
         <w:t xml:space="preserve"> </w:t>
       </w:r>
-      <w:hyperlink r:id="rId15" w:history="1">
+      <w:hyperlink r:id="rId18" w:history="1">
         <w:r>
           <w:rPr>
             <w:rStyle w:val="Hyperlink"/>
@@ -10604,13 +14309,19 @@
         <w:rPr>
           <w:rFonts w:ascii="Aptos" w:hAnsi="Aptos"/>
         </w:rPr>
-        <w:t xml:space="preserve"> Brown et. al</w:t>
-      </w:r>
-      <w:r>
-        <w:rPr>
-          <w:rFonts w:ascii="Aptos" w:hAnsi="Aptos"/>
-        </w:rPr>
-        <w:t xml:space="preserve">. </w:t>
+        <w:t xml:space="preserve"> Brown </w:t>
+      </w:r>
+      <w:r>
+        <w:rPr>
+          <w:rFonts w:ascii="Aptos" w:hAnsi="Aptos"/>
+        </w:rPr>
+        <w:t>et al.</w:t>
+      </w:r>
+      <w:r>
+        <w:rPr>
+          <w:rFonts w:ascii="Aptos" w:hAnsi="Aptos"/>
+        </w:rPr>
+        <w:t xml:space="preserve"> </w:t>
       </w:r>
       <w:r>
         <w:rPr>
@@ -10624,7 +14335,7 @@
         </w:rPr>
         <w:t xml:space="preserve"> </w:t>
       </w:r>
-      <w:hyperlink r:id="rId16" w:history="1">
+      <w:hyperlink r:id="rId19" w:history="1">
         <w:r>
           <w:rPr>
             <w:rStyle w:val="Hyperlink"/>
@@ -10693,7 +14404,7 @@
         </w:rPr>
         <w:t xml:space="preserve"> </w:t>
       </w:r>
-      <w:hyperlink r:id="rId17" w:history="1">
+      <w:hyperlink r:id="rId20" w:history="1">
         <w:r>
           <w:rPr>
             <w:rStyle w:val="Hyperlink"/>
@@ -10773,7 +14484,7 @@
         </w:rPr>
         <w:t xml:space="preserve">2023). </w:t>
       </w:r>
-      <w:hyperlink r:id="rId18" w:history="1">
+      <w:hyperlink r:id="rId21" w:history="1">
         <w:r>
           <w:rPr>
             <w:rStyle w:val="Hyperlink"/>
@@ -10845,7 +14556,7 @@
         </w:rPr>
         <w:t xml:space="preserve">2023). </w:t>
       </w:r>
-      <w:hyperlink r:id="rId19" w:history="1">
+      <w:hyperlink r:id="rId22" w:history="1">
         <w:r>
           <w:rPr>
             <w:rStyle w:val="Hyperlink"/>
@@ -10895,13 +14606,19 @@
         <w:rPr>
           <w:rFonts w:ascii="Aptos" w:hAnsi="Aptos"/>
         </w:rPr>
-        <w:t>Liu et. al</w:t>
-      </w:r>
-      <w:r>
-        <w:rPr>
-          <w:rFonts w:ascii="Aptos" w:hAnsi="Aptos"/>
-        </w:rPr>
-        <w:t xml:space="preserve">. </w:t>
+        <w:t xml:space="preserve">Liu </w:t>
+      </w:r>
+      <w:r>
+        <w:rPr>
+          <w:rFonts w:ascii="Aptos" w:hAnsi="Aptos"/>
+        </w:rPr>
+        <w:t>et al.</w:t>
+      </w:r>
+      <w:r>
+        <w:rPr>
+          <w:rFonts w:ascii="Aptos" w:hAnsi="Aptos"/>
+        </w:rPr>
+        <w:t xml:space="preserve"> </w:t>
       </w:r>
       <w:r>
         <w:rPr>
@@ -10909,7 +14626,7 @@
         </w:rPr>
         <w:t xml:space="preserve">(2023). </w:t>
       </w:r>
-      <w:hyperlink r:id="rId20" w:history="1">
+      <w:hyperlink r:id="rId23" w:history="1">
         <w:r>
           <w:rPr>
             <w:rStyle w:val="Hyperlink"/>
@@ -10973,13 +14690,19 @@
         <w:rPr>
           <w:rFonts w:ascii="Aptos" w:hAnsi="Aptos"/>
         </w:rPr>
-        <w:t xml:space="preserve"> et. </w:t>
-      </w:r>
-      <w:r>
-        <w:rPr>
-          <w:rFonts w:ascii="Aptos" w:hAnsi="Aptos"/>
-        </w:rPr>
-        <w:t xml:space="preserve">al. </w:t>
+        <w:t xml:space="preserve"> </w:t>
+      </w:r>
+      <w:r>
+        <w:rPr>
+          <w:rFonts w:ascii="Aptos" w:hAnsi="Aptos"/>
+        </w:rPr>
+        <w:t>et al.</w:t>
+      </w:r>
+      <w:r>
+        <w:rPr>
+          <w:rFonts w:ascii="Aptos" w:hAnsi="Aptos"/>
+        </w:rPr>
+        <w:t xml:space="preserve"> </w:t>
       </w:r>
       <w:r>
         <w:rPr>
@@ -10987,7 +14710,7 @@
         </w:rPr>
         <w:t xml:space="preserve">(2015). </w:t>
       </w:r>
-      <w:hyperlink r:id="rId21" w:history="1">
+      <w:hyperlink r:id="rId24" w:history="1">
         <w:r>
           <w:rPr>
             <w:rStyle w:val="Hyperlink"/>
@@ -11067,25 +14790,13 @@
         <w:rPr>
           <w:rFonts w:ascii="Aptos" w:hAnsi="Aptos"/>
         </w:rPr>
-        <w:t>et</w:t>
-      </w:r>
-      <w:r>
-        <w:rPr>
-          <w:rFonts w:ascii="Aptos" w:hAnsi="Aptos"/>
-        </w:rPr>
-        <w:t xml:space="preserve">. </w:t>
-      </w:r>
-      <w:r>
-        <w:rPr>
-          <w:rFonts w:ascii="Aptos" w:hAnsi="Aptos"/>
-        </w:rPr>
-        <w:t>al</w:t>
-      </w:r>
-      <w:r>
-        <w:rPr>
-          <w:rFonts w:ascii="Aptos" w:hAnsi="Aptos"/>
-        </w:rPr>
-        <w:t>. (</w:t>
+        <w:t>et al.</w:t>
+      </w:r>
+      <w:r>
+        <w:rPr>
+          <w:rFonts w:ascii="Aptos" w:hAnsi="Aptos"/>
+        </w:rPr>
+        <w:t xml:space="preserve"> (</w:t>
       </w:r>
       <w:r>
         <w:rPr>
@@ -11099,7 +14810,7 @@
         </w:rPr>
         <w:t xml:space="preserve">). </w:t>
       </w:r>
-      <w:hyperlink r:id="rId22" w:history="1">
+      <w:hyperlink r:id="rId25" w:history="1">
         <w:proofErr w:type="spellStart"/>
         <w:r>
           <w:rPr>
@@ -11152,9 +14863,21 @@
         <w:rPr>
           <w:rFonts w:ascii="Aptos" w:hAnsi="Aptos"/>
         </w:rPr>
-        <w:t xml:space="preserve">Sugawara et. al. (2016). </w:t>
-      </w:r>
-      <w:hyperlink r:id="rId23" w:history="1">
+        <w:t xml:space="preserve">Sugawara </w:t>
+      </w:r>
+      <w:r>
+        <w:rPr>
+          <w:rFonts w:ascii="Aptos" w:hAnsi="Aptos"/>
+        </w:rPr>
+        <w:t>et al.</w:t>
+      </w:r>
+      <w:r>
+        <w:rPr>
+          <w:rFonts w:ascii="Aptos" w:hAnsi="Aptos"/>
+        </w:rPr>
+        <w:t xml:space="preserve"> (2016). </w:t>
+      </w:r>
+      <w:hyperlink r:id="rId26" w:history="1">
         <w:r>
           <w:rPr>
             <w:rStyle w:val="Hyperlink"/>
@@ -11208,7 +14931,7 @@
         </w:rPr>
         <w:t xml:space="preserve">. (2023). </w:t>
       </w:r>
-      <w:hyperlink r:id="rId24" w:history="1">
+      <w:hyperlink r:id="rId27" w:history="1">
         <w:r>
           <w:rPr>
             <w:rStyle w:val="Hyperlink"/>
@@ -11252,9 +14975,21 @@
         <w:rPr>
           <w:rFonts w:ascii="Aptos" w:hAnsi="Aptos"/>
         </w:rPr>
-        <w:t xml:space="preserve">Guo et. al. (2020). </w:t>
-      </w:r>
-      <w:hyperlink r:id="rId25" w:history="1">
+        <w:t xml:space="preserve">Guo </w:t>
+      </w:r>
+      <w:r>
+        <w:rPr>
+          <w:rFonts w:ascii="Aptos" w:hAnsi="Aptos"/>
+        </w:rPr>
+        <w:t>et al.</w:t>
+      </w:r>
+      <w:r>
+        <w:rPr>
+          <w:rFonts w:ascii="Aptos" w:hAnsi="Aptos"/>
+        </w:rPr>
+        <w:t xml:space="preserve"> (2020). </w:t>
+      </w:r>
+      <w:hyperlink r:id="rId28" w:history="1">
         <w:r>
           <w:rPr>
             <w:rStyle w:val="Hyperlink"/>
@@ -11298,9 +15033,21 @@
         <w:rPr>
           <w:rFonts w:ascii="Aptos" w:hAnsi="Aptos"/>
         </w:rPr>
-        <w:t xml:space="preserve">Steck et. al. (2024). </w:t>
-      </w:r>
-      <w:hyperlink r:id="rId26" w:history="1">
+        <w:t xml:space="preserve">Steck </w:t>
+      </w:r>
+      <w:r>
+        <w:rPr>
+          <w:rFonts w:ascii="Aptos" w:hAnsi="Aptos"/>
+        </w:rPr>
+        <w:t>et al.</w:t>
+      </w:r>
+      <w:r>
+        <w:rPr>
+          <w:rFonts w:ascii="Aptos" w:hAnsi="Aptos"/>
+        </w:rPr>
+        <w:t xml:space="preserve"> (2024). </w:t>
+      </w:r>
+      <w:hyperlink r:id="rId29" w:history="1">
         <w:r>
           <w:rPr>
             <w:rStyle w:val="Hyperlink"/>
@@ -11354,7 +15101,7 @@
         </w:rPr>
         <w:t xml:space="preserve">. (2023). </w:t>
       </w:r>
-      <w:hyperlink r:id="rId27" w:history="1">
+      <w:hyperlink r:id="rId30" w:history="1">
         <w:r>
           <w:rPr>
             <w:rStyle w:val="Hyperlink"/>
@@ -11398,9 +15145,21 @@
         <w:rPr>
           <w:rFonts w:ascii="Aptos" w:hAnsi="Aptos"/>
         </w:rPr>
-        <w:t xml:space="preserve">Johnson et. al. (2017). </w:t>
-      </w:r>
-      <w:hyperlink r:id="rId28" w:history="1">
+        <w:t xml:space="preserve">Johnson </w:t>
+      </w:r>
+      <w:r>
+        <w:rPr>
+          <w:rFonts w:ascii="Aptos" w:hAnsi="Aptos"/>
+        </w:rPr>
+        <w:t>et al.</w:t>
+      </w:r>
+      <w:r>
+        <w:rPr>
+          <w:rFonts w:ascii="Aptos" w:hAnsi="Aptos"/>
+        </w:rPr>
+        <w:t xml:space="preserve"> (2017). </w:t>
+      </w:r>
+      <w:hyperlink r:id="rId31" w:history="1">
         <w:r>
           <w:rPr>
             <w:rStyle w:val="Hyperlink"/>
@@ -11446,7 +15205,7 @@
         </w:rPr>
         <w:t xml:space="preserve">Nabi. (2024). </w:t>
       </w:r>
-      <w:hyperlink r:id="rId29" w:history="1">
+      <w:hyperlink r:id="rId32" w:history="1">
         <w:r>
           <w:rPr>
             <w:rStyle w:val="Hyperlink"/>
@@ -11514,7 +15273,7 @@
         </w:rPr>
         <w:t xml:space="preserve">Cardenas. (2023). </w:t>
       </w:r>
-      <w:hyperlink r:id="rId30" w:history="1">
+      <w:hyperlink r:id="rId33" w:history="1">
         <w:r>
           <w:rPr>
             <w:rStyle w:val="Hyperlink"/>
@@ -11568,7 +15327,7 @@
         </w:rPr>
         <w:t xml:space="preserve">. (2020). </w:t>
       </w:r>
-      <w:hyperlink r:id="rId31" w:history="1">
+      <w:hyperlink r:id="rId34" w:history="1">
         <w:r>
           <w:rPr>
             <w:rStyle w:val="Hyperlink"/>
@@ -11614,7 +15373,7 @@
         </w:rPr>
         <w:t xml:space="preserve">Apple Corp. (2020). </w:t>
       </w:r>
-      <w:hyperlink r:id="rId32" w:history="1">
+      <w:hyperlink r:id="rId35" w:history="1">
         <w:r>
           <w:rPr>
             <w:rStyle w:val="Hyperlink"/>
@@ -11660,7 +15419,7 @@
         </w:rPr>
         <w:t xml:space="preserve">Apple Corp. (2020). </w:t>
       </w:r>
-      <w:hyperlink r:id="rId33" w:history="1">
+      <w:hyperlink r:id="rId36" w:history="1">
         <w:r>
           <w:rPr>
             <w:rStyle w:val="Hyperlink"/>
@@ -11714,7 +15473,7 @@
         </w:rPr>
         <w:t xml:space="preserve">. (2023). </w:t>
       </w:r>
-      <w:hyperlink r:id="rId34" w:history="1">
+      <w:hyperlink r:id="rId37" w:history="1">
         <w:r>
           <w:rPr>
             <w:rStyle w:val="Hyperlink"/>
@@ -11781,7 +15540,7 @@
         </w:rPr>
         <w:t xml:space="preserve">LLaMa.cpp (2024). </w:t>
       </w:r>
-      <w:hyperlink r:id="rId35" w:history="1">
+      <w:hyperlink r:id="rId38" w:history="1">
         <w:r>
           <w:rPr>
             <w:rStyle w:val="Hyperlink"/>
@@ -11827,9 +15586,15 @@
       </w:r>
       <w:proofErr w:type="spellEnd"/>
       <w:r>
-        <w:t xml:space="preserve"> et. al, (2016). </w:t>
-      </w:r>
-      <w:hyperlink r:id="rId36" w:history="1">
+        <w:t xml:space="preserve"> et al</w:t>
+      </w:r>
+      <w:r>
+        <w:t>.</w:t>
+      </w:r>
+      <w:r>
+        <w:t xml:space="preserve"> (2016). </w:t>
+      </w:r>
+      <w:hyperlink r:id="rId39" w:history="1">
         <w:r>
           <w:rPr>
             <w:rStyle w:val="Hyperlink"/>
@@ -11883,7 +15648,7 @@
         </w:rPr>
         <w:t xml:space="preserve"> – </w:t>
       </w:r>
-      <w:hyperlink r:id="rId37" w:history="1">
+      <w:hyperlink r:id="rId40" w:history="1">
         <w:r>
           <w:rPr>
             <w:rStyle w:val="Hyperlink"/>
@@ -11930,15 +15695,55 @@
         <w:rPr>
           <w:rFonts w:ascii="Aptos" w:hAnsi="Aptos"/>
         </w:rPr>
-        <w:t xml:space="preserve"> et. al. (2022). </w:t>
-      </w:r>
-      <w:hyperlink r:id="rId38" w:history="1">
+        <w:t xml:space="preserve"> </w:t>
+      </w:r>
+      <w:r>
+        <w:rPr>
+          <w:rFonts w:ascii="Aptos" w:hAnsi="Aptos"/>
+        </w:rPr>
+        <w:t>et al.</w:t>
+      </w:r>
+      <w:r>
+        <w:rPr>
+          <w:rFonts w:ascii="Aptos" w:hAnsi="Aptos"/>
+        </w:rPr>
+        <w:t xml:space="preserve"> (2022). </w:t>
+      </w:r>
+      <w:hyperlink r:id="rId41" w:history="1">
         <w:r>
           <w:rPr>
             <w:rStyle w:val="Hyperlink"/>
             <w:rFonts w:ascii="Aptos" w:hAnsi="Aptos"/>
           </w:rPr>
-          <w:t>Efficiently Scaling Transformer Inference</w:t>
+          <w:t>Efficiently Scalin</w:t>
+        </w:r>
+        <w:r>
+          <w:rPr>
+            <w:rStyle w:val="Hyperlink"/>
+            <w:rFonts w:ascii="Aptos" w:hAnsi="Aptos"/>
+          </w:rPr>
+          <w:t>g</w:t>
+        </w:r>
+        <w:r>
+          <w:rPr>
+            <w:rStyle w:val="Hyperlink"/>
+            <w:rFonts w:ascii="Aptos" w:hAnsi="Aptos"/>
+          </w:rPr>
+          <w:t xml:space="preserve"> Transfo</w:t>
+        </w:r>
+        <w:r>
+          <w:rPr>
+            <w:rStyle w:val="Hyperlink"/>
+            <w:rFonts w:ascii="Aptos" w:hAnsi="Aptos"/>
+          </w:rPr>
+          <w:t>r</w:t>
+        </w:r>
+        <w:r>
+          <w:rPr>
+            <w:rStyle w:val="Hyperlink"/>
+            <w:rFonts w:ascii="Aptos" w:hAnsi="Aptos"/>
+          </w:rPr>
+          <w:t>mer Inference</w:t>
         </w:r>
       </w:hyperlink>
     </w:p>
@@ -11988,9 +15793,15 @@
         <w:rPr>
           <w:rFonts w:ascii="Aptos" w:hAnsi="Aptos"/>
         </w:rPr>
-        <w:t xml:space="preserve">et. al. (2023). </w:t>
-      </w:r>
-      <w:hyperlink r:id="rId39" w:history="1">
+        <w:t>et al.</w:t>
+      </w:r>
+      <w:r>
+        <w:rPr>
+          <w:rFonts w:ascii="Aptos" w:hAnsi="Aptos"/>
+        </w:rPr>
+        <w:t xml:space="preserve"> (2023). </w:t>
+      </w:r>
+      <w:hyperlink r:id="rId42" w:history="1">
         <w:r>
           <w:rPr>
             <w:rStyle w:val="Hyperlink"/>
@@ -11999,6 +15810,647 @@
           <w:t>Fast Inference from Transformers via Speculative Decoding</w:t>
         </w:r>
       </w:hyperlink>
+    </w:p>
+    <w:p>
+      <w:pPr>
+        <w:pStyle w:val="ListParagraph"/>
+        <w:numPr>
+          <w:ilvl w:val="0"/>
+          <w:numId w:val="4"/>
+        </w:numPr>
+        <w:tabs>
+          <w:tab w:val="left" w:pos="560"/>
+          <w:tab w:val="left" w:pos="1120"/>
+          <w:tab w:val="left" w:pos="1680"/>
+          <w:tab w:val="left" w:pos="2240"/>
+          <w:tab w:val="left" w:pos="2800"/>
+          <w:tab w:val="left" w:pos="3360"/>
+          <w:tab w:val="left" w:pos="3920"/>
+          <w:tab w:val="left" w:pos="4480"/>
+          <w:tab w:val="left" w:pos="5040"/>
+          <w:tab w:val="left" w:pos="5600"/>
+          <w:tab w:val="left" w:pos="6160"/>
+          <w:tab w:val="left" w:pos="6720"/>
+        </w:tabs>
+        <w:autoSpaceDE w:val="0"/>
+        <w:autoSpaceDN w:val="0"/>
+        <w:adjustRightInd w:val="0"/>
+        <w:spacing w:after="0" w:line="240" w:lineRule="auto"/>
+        <w:jc w:val="both"/>
+        <w:rPr>
+          <w:rFonts w:ascii="Aptos" w:hAnsi="Aptos"/>
+        </w:rPr>
+      </w:pPr>
+      <w:proofErr w:type="spellStart"/>
+      <w:r>
+        <w:rPr>
+          <w:rFonts w:ascii="Aptos" w:hAnsi="Aptos"/>
+        </w:rPr>
+        <w:t>Javaheripi</w:t>
+      </w:r>
+      <w:proofErr w:type="spellEnd"/>
+      <w:r>
+        <w:rPr>
+          <w:rFonts w:ascii="Aptos" w:hAnsi="Aptos"/>
+        </w:rPr>
+        <w:t xml:space="preserve"> et al. (2023). </w:t>
+      </w:r>
+      <w:hyperlink r:id="rId43" w:history="1">
+        <w:r>
+          <w:rPr>
+            <w:rStyle w:val="Hyperlink"/>
+            <w:rFonts w:ascii="Aptos" w:hAnsi="Aptos"/>
+          </w:rPr>
+          <w:t>Phi-2: The surprising power of small language models</w:t>
+        </w:r>
+      </w:hyperlink>
+    </w:p>
+    <w:p>
+      <w:pPr>
+        <w:pStyle w:val="ListParagraph"/>
+        <w:numPr>
+          <w:ilvl w:val="0"/>
+          <w:numId w:val="4"/>
+        </w:numPr>
+        <w:tabs>
+          <w:tab w:val="left" w:pos="560"/>
+          <w:tab w:val="left" w:pos="1120"/>
+          <w:tab w:val="left" w:pos="1680"/>
+          <w:tab w:val="left" w:pos="2240"/>
+          <w:tab w:val="left" w:pos="2800"/>
+          <w:tab w:val="left" w:pos="3360"/>
+          <w:tab w:val="left" w:pos="3920"/>
+          <w:tab w:val="left" w:pos="4480"/>
+          <w:tab w:val="left" w:pos="5040"/>
+          <w:tab w:val="left" w:pos="5600"/>
+          <w:tab w:val="left" w:pos="6160"/>
+          <w:tab w:val="left" w:pos="6720"/>
+        </w:tabs>
+        <w:autoSpaceDE w:val="0"/>
+        <w:autoSpaceDN w:val="0"/>
+        <w:adjustRightInd w:val="0"/>
+        <w:spacing w:after="0" w:line="240" w:lineRule="auto"/>
+        <w:jc w:val="both"/>
+        <w:rPr>
+          <w:rFonts w:ascii="Aptos" w:hAnsi="Aptos"/>
+        </w:rPr>
+      </w:pPr>
+      <w:proofErr w:type="spellStart"/>
+      <w:r>
+        <w:rPr>
+          <w:rFonts w:ascii="Aptos" w:hAnsi="Aptos"/>
+        </w:rPr>
+        <w:t>Abdin</w:t>
+      </w:r>
+      <w:proofErr w:type="spellEnd"/>
+      <w:r>
+        <w:rPr>
+          <w:rFonts w:ascii="Aptos" w:hAnsi="Aptos"/>
+        </w:rPr>
+        <w:t xml:space="preserve"> </w:t>
+      </w:r>
+      <w:r>
+        <w:rPr>
+          <w:rFonts w:ascii="Aptos" w:hAnsi="Aptos"/>
+        </w:rPr>
+        <w:t>et al.</w:t>
+      </w:r>
+      <w:r>
+        <w:rPr>
+          <w:rFonts w:ascii="Aptos" w:hAnsi="Aptos"/>
+        </w:rPr>
+        <w:t xml:space="preserve"> (2024). </w:t>
+      </w:r>
+      <w:hyperlink r:id="rId44" w:history="1">
+        <w:r>
+          <w:rPr>
+            <w:rStyle w:val="Hyperlink"/>
+            <w:rFonts w:ascii="Aptos" w:hAnsi="Aptos"/>
+          </w:rPr>
+          <w:t>Phi-3 Technical Report: A Highly Capable Language Model Locally on Your Phone</w:t>
+        </w:r>
+      </w:hyperlink>
+      <w:r>
+        <w:rPr>
+          <w:rFonts w:ascii="Aptos" w:hAnsi="Aptos"/>
+        </w:rPr>
+        <w:t xml:space="preserve"> </w:t>
+      </w:r>
+    </w:p>
+    <w:p>
+      <w:pPr>
+        <w:pStyle w:val="ListParagraph"/>
+        <w:numPr>
+          <w:ilvl w:val="0"/>
+          <w:numId w:val="4"/>
+        </w:numPr>
+        <w:tabs>
+          <w:tab w:val="left" w:pos="560"/>
+          <w:tab w:val="left" w:pos="1120"/>
+          <w:tab w:val="left" w:pos="1680"/>
+          <w:tab w:val="left" w:pos="2240"/>
+          <w:tab w:val="left" w:pos="2800"/>
+          <w:tab w:val="left" w:pos="3360"/>
+          <w:tab w:val="left" w:pos="3920"/>
+          <w:tab w:val="left" w:pos="4480"/>
+          <w:tab w:val="left" w:pos="5040"/>
+          <w:tab w:val="left" w:pos="5600"/>
+          <w:tab w:val="left" w:pos="6160"/>
+          <w:tab w:val="left" w:pos="6720"/>
+        </w:tabs>
+        <w:autoSpaceDE w:val="0"/>
+        <w:autoSpaceDN w:val="0"/>
+        <w:adjustRightInd w:val="0"/>
+        <w:spacing w:after="0" w:line="240" w:lineRule="auto"/>
+        <w:jc w:val="both"/>
+        <w:rPr>
+          <w:rFonts w:ascii="Aptos" w:hAnsi="Aptos"/>
+        </w:rPr>
+      </w:pPr>
+      <w:r>
+        <w:rPr>
+          <w:rFonts w:ascii="Aptos" w:hAnsi="Aptos"/>
+        </w:rPr>
+        <w:t xml:space="preserve">Google Gemma Team. (2024). </w:t>
+      </w:r>
+      <w:hyperlink r:id="rId45" w:history="1">
+        <w:r>
+          <w:rPr>
+            <w:rStyle w:val="Hyperlink"/>
+            <w:rFonts w:ascii="Aptos" w:hAnsi="Aptos"/>
+          </w:rPr>
+          <w:t>Gemma: Open Models Based on Gemini Research and Technology</w:t>
+        </w:r>
+      </w:hyperlink>
+    </w:p>
+    <w:p>
+      <w:pPr>
+        <w:pStyle w:val="ListParagraph"/>
+        <w:numPr>
+          <w:ilvl w:val="0"/>
+          <w:numId w:val="4"/>
+        </w:numPr>
+        <w:tabs>
+          <w:tab w:val="left" w:pos="560"/>
+          <w:tab w:val="left" w:pos="1120"/>
+          <w:tab w:val="left" w:pos="1680"/>
+          <w:tab w:val="left" w:pos="2240"/>
+          <w:tab w:val="left" w:pos="2800"/>
+          <w:tab w:val="left" w:pos="3360"/>
+          <w:tab w:val="left" w:pos="3920"/>
+          <w:tab w:val="left" w:pos="4480"/>
+          <w:tab w:val="left" w:pos="5040"/>
+          <w:tab w:val="left" w:pos="5600"/>
+          <w:tab w:val="left" w:pos="6160"/>
+          <w:tab w:val="left" w:pos="6720"/>
+        </w:tabs>
+        <w:autoSpaceDE w:val="0"/>
+        <w:autoSpaceDN w:val="0"/>
+        <w:adjustRightInd w:val="0"/>
+        <w:spacing w:after="0" w:line="240" w:lineRule="auto"/>
+        <w:jc w:val="both"/>
+        <w:rPr>
+          <w:rFonts w:ascii="Aptos" w:hAnsi="Aptos"/>
+        </w:rPr>
+      </w:pPr>
+      <w:r>
+        <w:rPr>
+          <w:rFonts w:ascii="Aptos" w:hAnsi="Aptos"/>
+        </w:rPr>
+        <w:t xml:space="preserve">FAIR Team. (2024). </w:t>
+      </w:r>
+      <w:hyperlink r:id="rId46" w:history="1">
+        <w:r>
+          <w:rPr>
+            <w:rStyle w:val="Hyperlink"/>
+            <w:rFonts w:ascii="Aptos" w:hAnsi="Aptos"/>
+          </w:rPr>
+          <w:t>Llama 3.2: Revolutionizing edge AI and vision with open, customizable models</w:t>
+        </w:r>
+      </w:hyperlink>
+    </w:p>
+    <w:p>
+      <w:pPr>
+        <w:pStyle w:val="ListParagraph"/>
+        <w:numPr>
+          <w:ilvl w:val="0"/>
+          <w:numId w:val="4"/>
+        </w:numPr>
+        <w:tabs>
+          <w:tab w:val="left" w:pos="560"/>
+          <w:tab w:val="left" w:pos="1120"/>
+          <w:tab w:val="left" w:pos="1680"/>
+          <w:tab w:val="left" w:pos="2240"/>
+          <w:tab w:val="left" w:pos="2800"/>
+          <w:tab w:val="left" w:pos="3360"/>
+          <w:tab w:val="left" w:pos="3920"/>
+          <w:tab w:val="left" w:pos="4480"/>
+          <w:tab w:val="left" w:pos="5040"/>
+          <w:tab w:val="left" w:pos="5600"/>
+          <w:tab w:val="left" w:pos="6160"/>
+          <w:tab w:val="left" w:pos="6720"/>
+        </w:tabs>
+        <w:autoSpaceDE w:val="0"/>
+        <w:autoSpaceDN w:val="0"/>
+        <w:adjustRightInd w:val="0"/>
+        <w:spacing w:after="0" w:line="240" w:lineRule="auto"/>
+        <w:jc w:val="both"/>
+        <w:rPr>
+          <w:rFonts w:ascii="Aptos" w:hAnsi="Aptos"/>
+        </w:rPr>
+      </w:pPr>
+      <w:proofErr w:type="spellStart"/>
+      <w:r>
+        <w:rPr>
+          <w:rFonts w:ascii="Aptos" w:hAnsi="Aptos"/>
+        </w:rPr>
+        <w:t>Talamdupula</w:t>
+      </w:r>
+      <w:proofErr w:type="spellEnd"/>
+      <w:r>
+        <w:rPr>
+          <w:rFonts w:ascii="Aptos" w:hAnsi="Aptos"/>
+        </w:rPr>
+        <w:t xml:space="preserve">. (2024). </w:t>
+      </w:r>
+      <w:hyperlink r:id="rId47" w:history="1">
+        <w:r>
+          <w:rPr>
+            <w:rStyle w:val="Hyperlink"/>
+            <w:rFonts w:ascii="Aptos" w:hAnsi="Aptos"/>
+          </w:rPr>
+          <w:t>A Guide to Quantization in LLMs</w:t>
+        </w:r>
+      </w:hyperlink>
+    </w:p>
+    <w:p>
+      <w:pPr>
+        <w:pStyle w:val="ListParagraph"/>
+        <w:numPr>
+          <w:ilvl w:val="0"/>
+          <w:numId w:val="4"/>
+        </w:numPr>
+        <w:tabs>
+          <w:tab w:val="left" w:pos="560"/>
+          <w:tab w:val="left" w:pos="1120"/>
+          <w:tab w:val="left" w:pos="1680"/>
+          <w:tab w:val="left" w:pos="2240"/>
+          <w:tab w:val="left" w:pos="2800"/>
+          <w:tab w:val="left" w:pos="3360"/>
+          <w:tab w:val="left" w:pos="3920"/>
+          <w:tab w:val="left" w:pos="4480"/>
+          <w:tab w:val="left" w:pos="5040"/>
+          <w:tab w:val="left" w:pos="5600"/>
+          <w:tab w:val="left" w:pos="6160"/>
+          <w:tab w:val="left" w:pos="6720"/>
+        </w:tabs>
+        <w:autoSpaceDE w:val="0"/>
+        <w:autoSpaceDN w:val="0"/>
+        <w:adjustRightInd w:val="0"/>
+        <w:spacing w:after="0" w:line="240" w:lineRule="auto"/>
+        <w:jc w:val="both"/>
+        <w:rPr>
+          <w:rFonts w:ascii="Aptos" w:hAnsi="Aptos"/>
+        </w:rPr>
+      </w:pPr>
+      <w:r>
+        <w:rPr>
+          <w:rFonts w:ascii="Aptos" w:hAnsi="Aptos"/>
+        </w:rPr>
+        <w:t xml:space="preserve">Li. (2024). </w:t>
+      </w:r>
+      <w:hyperlink r:id="rId48" w:history="1">
+        <w:r>
+          <w:rPr>
+            <w:rStyle w:val="Hyperlink"/>
+            <w:rFonts w:ascii="Aptos" w:hAnsi="Aptos"/>
+          </w:rPr>
+          <w:t>Quantization tech of LLMs-GGUF</w:t>
+        </w:r>
+      </w:hyperlink>
+    </w:p>
+    <w:p>
+      <w:pPr>
+        <w:pStyle w:val="ListParagraph"/>
+        <w:numPr>
+          <w:ilvl w:val="0"/>
+          <w:numId w:val="4"/>
+        </w:numPr>
+        <w:tabs>
+          <w:tab w:val="left" w:pos="560"/>
+          <w:tab w:val="left" w:pos="1120"/>
+          <w:tab w:val="left" w:pos="1680"/>
+          <w:tab w:val="left" w:pos="2240"/>
+          <w:tab w:val="left" w:pos="2800"/>
+          <w:tab w:val="left" w:pos="3360"/>
+          <w:tab w:val="left" w:pos="3920"/>
+          <w:tab w:val="left" w:pos="4480"/>
+          <w:tab w:val="left" w:pos="5040"/>
+          <w:tab w:val="left" w:pos="5600"/>
+          <w:tab w:val="left" w:pos="6160"/>
+          <w:tab w:val="left" w:pos="6720"/>
+        </w:tabs>
+        <w:autoSpaceDE w:val="0"/>
+        <w:autoSpaceDN w:val="0"/>
+        <w:adjustRightInd w:val="0"/>
+        <w:spacing w:after="0" w:line="240" w:lineRule="auto"/>
+        <w:jc w:val="both"/>
+        <w:rPr>
+          <w:rFonts w:ascii="Aptos" w:hAnsi="Aptos"/>
+        </w:rPr>
+      </w:pPr>
+      <w:r>
+        <w:rPr>
+          <w:rFonts w:ascii="Aptos" w:hAnsi="Aptos"/>
+        </w:rPr>
+        <w:t xml:space="preserve">Apple </w:t>
+      </w:r>
+      <w:proofErr w:type="spellStart"/>
+      <w:r>
+        <w:rPr>
+          <w:rFonts w:ascii="Aptos" w:hAnsi="Aptos"/>
+        </w:rPr>
+        <w:t>CoreML</w:t>
+      </w:r>
+      <w:proofErr w:type="spellEnd"/>
+      <w:r>
+        <w:rPr>
+          <w:rFonts w:ascii="Aptos" w:hAnsi="Aptos"/>
+        </w:rPr>
+        <w:t xml:space="preserve"> – </w:t>
+      </w:r>
+      <w:hyperlink r:id="rId49" w:history="1">
+        <w:r>
+          <w:rPr>
+            <w:rStyle w:val="Hyperlink"/>
+            <w:rFonts w:ascii="Aptos" w:hAnsi="Aptos"/>
+          </w:rPr>
+          <w:t xml:space="preserve">Converting </w:t>
+        </w:r>
+        <w:proofErr w:type="spellStart"/>
+        <w:r>
+          <w:rPr>
+            <w:rStyle w:val="Hyperlink"/>
+            <w:rFonts w:ascii="Aptos" w:hAnsi="Aptos"/>
+          </w:rPr>
+          <w:t>PyTorch</w:t>
+        </w:r>
+        <w:proofErr w:type="spellEnd"/>
+        <w:r>
+          <w:rPr>
+            <w:rStyle w:val="Hyperlink"/>
+            <w:rFonts w:ascii="Aptos" w:hAnsi="Aptos"/>
+          </w:rPr>
+          <w:t xml:space="preserve"> Model to </w:t>
+        </w:r>
+        <w:proofErr w:type="spellStart"/>
+        <w:r>
+          <w:rPr>
+            <w:rStyle w:val="Hyperlink"/>
+            <w:rFonts w:ascii="Aptos" w:hAnsi="Aptos"/>
+          </w:rPr>
+          <w:t>CoreML</w:t>
+        </w:r>
+        <w:proofErr w:type="spellEnd"/>
+      </w:hyperlink>
+    </w:p>
+    <w:p>
+      <w:pPr>
+        <w:pStyle w:val="ListParagraph"/>
+        <w:numPr>
+          <w:ilvl w:val="0"/>
+          <w:numId w:val="4"/>
+        </w:numPr>
+        <w:tabs>
+          <w:tab w:val="left" w:pos="560"/>
+          <w:tab w:val="left" w:pos="1120"/>
+          <w:tab w:val="left" w:pos="1680"/>
+          <w:tab w:val="left" w:pos="2240"/>
+          <w:tab w:val="left" w:pos="2800"/>
+          <w:tab w:val="left" w:pos="3360"/>
+          <w:tab w:val="left" w:pos="3920"/>
+          <w:tab w:val="left" w:pos="4480"/>
+          <w:tab w:val="left" w:pos="5040"/>
+          <w:tab w:val="left" w:pos="5600"/>
+          <w:tab w:val="left" w:pos="6160"/>
+          <w:tab w:val="left" w:pos="6720"/>
+        </w:tabs>
+        <w:autoSpaceDE w:val="0"/>
+        <w:autoSpaceDN w:val="0"/>
+        <w:adjustRightInd w:val="0"/>
+        <w:spacing w:after="0" w:line="240" w:lineRule="auto"/>
+        <w:jc w:val="both"/>
+        <w:rPr>
+          <w:rFonts w:ascii="Aptos" w:hAnsi="Aptos"/>
+        </w:rPr>
+      </w:pPr>
+      <w:proofErr w:type="spellStart"/>
+      <w:r>
+        <w:rPr>
+          <w:rFonts w:ascii="Aptos" w:hAnsi="Aptos"/>
+        </w:rPr>
+        <w:t>Gerganov</w:t>
+      </w:r>
+      <w:proofErr w:type="spellEnd"/>
+      <w:r>
+        <w:rPr>
+          <w:rFonts w:ascii="Aptos" w:hAnsi="Aptos"/>
+        </w:rPr>
+        <w:t>. (2020) -</w:t>
+      </w:r>
+      <w:r>
+        <w:rPr>
+          <w:rFonts w:ascii="Aptos" w:hAnsi="Aptos"/>
+        </w:rPr>
+        <w:t xml:space="preserve"> </w:t>
+      </w:r>
+      <w:r>
+        <w:rPr>
+          <w:rFonts w:ascii="Aptos" w:hAnsi="Aptos"/>
+        </w:rPr>
+        <w:t xml:space="preserve"> </w:t>
+      </w:r>
+      <w:hyperlink r:id="rId50" w:history="1">
+        <w:r>
+          <w:rPr>
+            <w:rStyle w:val="Hyperlink"/>
+            <w:rFonts w:ascii="Aptos" w:hAnsi="Aptos"/>
+          </w:rPr>
+          <w:t>LLaMa.cpp project</w:t>
+        </w:r>
+      </w:hyperlink>
+    </w:p>
+    <w:p>
+      <w:pPr>
+        <w:tabs>
+          <w:tab w:val="left" w:pos="560"/>
+          <w:tab w:val="left" w:pos="1120"/>
+          <w:tab w:val="left" w:pos="1680"/>
+          <w:tab w:val="left" w:pos="2240"/>
+          <w:tab w:val="left" w:pos="2800"/>
+          <w:tab w:val="left" w:pos="3360"/>
+          <w:tab w:val="left" w:pos="3920"/>
+          <w:tab w:val="left" w:pos="4480"/>
+          <w:tab w:val="left" w:pos="5040"/>
+          <w:tab w:val="left" w:pos="5600"/>
+          <w:tab w:val="left" w:pos="6160"/>
+          <w:tab w:val="left" w:pos="6720"/>
+        </w:tabs>
+        <w:autoSpaceDE w:val="0"/>
+        <w:autoSpaceDN w:val="0"/>
+        <w:adjustRightInd w:val="0"/>
+        <w:spacing w:after="0" w:line="240" w:lineRule="auto"/>
+        <w:jc w:val="both"/>
+        <w:rPr>
+          <w:rFonts w:ascii="Aptos" w:hAnsi="Aptos"/>
+        </w:rPr>
+      </w:pPr>
+    </w:p>
+    <w:p>
+      <w:pPr>
+        <w:tabs>
+          <w:tab w:val="left" w:pos="560"/>
+          <w:tab w:val="left" w:pos="1120"/>
+          <w:tab w:val="left" w:pos="1680"/>
+          <w:tab w:val="left" w:pos="2240"/>
+          <w:tab w:val="left" w:pos="2800"/>
+          <w:tab w:val="left" w:pos="3360"/>
+          <w:tab w:val="left" w:pos="3920"/>
+          <w:tab w:val="left" w:pos="4480"/>
+          <w:tab w:val="left" w:pos="5040"/>
+          <w:tab w:val="left" w:pos="5600"/>
+          <w:tab w:val="left" w:pos="6160"/>
+          <w:tab w:val="left" w:pos="6720"/>
+        </w:tabs>
+        <w:autoSpaceDE w:val="0"/>
+        <w:autoSpaceDN w:val="0"/>
+        <w:adjustRightInd w:val="0"/>
+        <w:spacing w:after="0" w:line="240" w:lineRule="auto"/>
+        <w:jc w:val="both"/>
+        <w:rPr>
+          <w:rFonts w:ascii="Aptos" w:hAnsi="Aptos"/>
+        </w:rPr>
+      </w:pPr>
+      <w:r>
+        <w:rPr>
+          <w:rFonts w:ascii="Aptos" w:hAnsi="Aptos"/>
+        </w:rPr>
+        <w:lastRenderedPageBreak/>
+        <w:t>Appendix:</w:t>
+      </w:r>
+    </w:p>
+    <w:p>
+      <w:pPr>
+        <w:pStyle w:val="ListParagraph"/>
+        <w:numPr>
+          <w:ilvl w:val="0"/>
+          <w:numId w:val="38"/>
+        </w:numPr>
+        <w:tabs>
+          <w:tab w:val="left" w:pos="560"/>
+          <w:tab w:val="left" w:pos="1120"/>
+          <w:tab w:val="left" w:pos="1680"/>
+          <w:tab w:val="left" w:pos="2240"/>
+          <w:tab w:val="left" w:pos="2800"/>
+          <w:tab w:val="left" w:pos="3360"/>
+          <w:tab w:val="left" w:pos="3920"/>
+          <w:tab w:val="left" w:pos="4480"/>
+          <w:tab w:val="left" w:pos="5040"/>
+          <w:tab w:val="left" w:pos="5600"/>
+          <w:tab w:val="left" w:pos="6160"/>
+          <w:tab w:val="left" w:pos="6720"/>
+        </w:tabs>
+        <w:autoSpaceDE w:val="0"/>
+        <w:autoSpaceDN w:val="0"/>
+        <w:adjustRightInd w:val="0"/>
+        <w:spacing w:after="0" w:line="240" w:lineRule="auto"/>
+        <w:jc w:val="both"/>
+        <w:rPr>
+          <w:rFonts w:ascii="Aptos" w:hAnsi="Aptos"/>
+        </w:rPr>
+      </w:pPr>
+      <w:r>
+        <w:rPr>
+          <w:rFonts w:ascii="Aptos" w:hAnsi="Aptos"/>
+        </w:rPr>
+        <w:t xml:space="preserve">Context: </w:t>
+      </w:r>
+      <w:r>
+        <w:rPr>
+          <w:rFonts w:ascii="Aptos" w:hAnsi="Aptos"/>
+        </w:rPr>
+        <w:t xml:space="preserve">Cache hierarchy, or multi-level cache, is a memory architecture that uses a hierarchy of memory stores based on varying access speeds to cache data. Highly requested data is cached in high-speed access memory stores, allowing swifter access by central processing unit (CPU) cores. Cache hierarchy is a form and part of memory hierarchy and can be considered a form of tiered storage.[1] This design was intended to allow CPU cores to process faster despite the memory latency of main memory access. Accessing main memory can act as a bottleneck for CPU core performance as the CPU waits for data, while making </w:t>
+      </w:r>
+      <w:proofErr w:type="gramStart"/>
+      <w:r>
+        <w:rPr>
+          <w:rFonts w:ascii="Aptos" w:hAnsi="Aptos"/>
+        </w:rPr>
+        <w:t>all of</w:t>
+      </w:r>
+      <w:proofErr w:type="gramEnd"/>
+      <w:r>
+        <w:rPr>
+          <w:rFonts w:ascii="Aptos" w:hAnsi="Aptos"/>
+        </w:rPr>
+        <w:t xml:space="preserve"> main memory high-speed may be prohibitively expensive. High-speed caches are a compromise allowing high-speed access to the data most-used by the CPU, permitting a faster CPU clock.[2] Process architecture diagram showing four independent processors each linked through cache systems to main memory and input-output </w:t>
+      </w:r>
+      <w:proofErr w:type="spellStart"/>
+      <w:r>
+        <w:rPr>
+          <w:rFonts w:ascii="Aptos" w:hAnsi="Aptos"/>
+        </w:rPr>
+        <w:t>system.Generic</w:t>
+      </w:r>
+      <w:proofErr w:type="spellEnd"/>
+      <w:r>
+        <w:rPr>
+          <w:rFonts w:ascii="Aptos" w:hAnsi="Aptos"/>
+        </w:rPr>
+        <w:t xml:space="preserve"> multi-level cache organization: Background: In the history of computer and electronic chip development, there was a period when increases in CPU speed outpaced the improvements in memory access speed.[3]. The gap between the speed of CPUs and memory meant that the CPU would often be idle.[4]. CPUs were increasingly capable of running and executing larger amounts of instructions </w:t>
+      </w:r>
+      <w:proofErr w:type="gramStart"/>
+      <w:r>
+        <w:rPr>
+          <w:rFonts w:ascii="Aptos" w:hAnsi="Aptos"/>
+        </w:rPr>
+        <w:t>in a given</w:t>
+      </w:r>
+      <w:proofErr w:type="gramEnd"/>
+      <w:r>
+        <w:rPr>
+          <w:rFonts w:ascii="Aptos" w:hAnsi="Aptos"/>
+        </w:rPr>
+        <w:t xml:space="preserve"> time, but the time needed to access data from main memory prevented programs from fully benefiting from this capability.[5] This issue motivated the creation of memory models with higher access rates in order to realize the potential of faster processors.[6]. This resulted in the concept of cache memory, first proposed by Maurice Wilkes, a British computer scientist at the University of Cambridge in 1965. He called such memory models slave memory.[7]. Between roughly 1970 and 1990, papers and articles by Anant Agarwal, Alan Jay Smith, Mark D. Hill, Thomas R. </w:t>
+      </w:r>
+      <w:proofErr w:type="spellStart"/>
+      <w:r>
+        <w:rPr>
+          <w:rFonts w:ascii="Aptos" w:hAnsi="Aptos"/>
+        </w:rPr>
+        <w:t>Puzak</w:t>
+      </w:r>
+      <w:proofErr w:type="spellEnd"/>
+      <w:r>
+        <w:rPr>
+          <w:rFonts w:ascii="Aptos" w:hAnsi="Aptos"/>
+        </w:rPr>
+        <w:t>, and others discussed better cache memory designs. The first cache memory models were implemented at the time, but even as researchers were investigating and proposing better designs, the need for faster memory models continued. This need resulted from the fact that although early cache models improved data access latency, with respect to cost and technical limitations it was not feasible for a computer system's cache to approach the size of main memory. From 1990 onward, ideas such as adding another cache level (</w:t>
+      </w:r>
+      <w:proofErr w:type="gramStart"/>
+      <w:r>
+        <w:rPr>
+          <w:rFonts w:ascii="Aptos" w:hAnsi="Aptos"/>
+        </w:rPr>
+        <w:t>second-level</w:t>
+      </w:r>
+      <w:proofErr w:type="gramEnd"/>
+      <w:r>
+        <w:rPr>
+          <w:rFonts w:ascii="Aptos" w:hAnsi="Aptos"/>
+        </w:rPr>
+        <w:t>), as a backup for the first-level cache were proposed. Jean-Loup Baer, Wen-Hann Wang, Andrew W. Wilson, and others have conducted research on this model. When several simulations and implementations demonstrated the advantages of two-level cache models, the concept of multi-level caches caught on as a new and generally better model of cache memories. Since 2000, multi-level cache models have received widespread attention and are currently implemented in many systems, such as the three-level caches that are present in Intel's Core i7 products.[8]</w:t>
+      </w:r>
     </w:p>
     <w:sectPr>
       <w:pgSz w:w="12240" w:h="15840"/>
@@ -12013,6 +16465,422 @@
 <file path=word/numbering.xml><?xml version="1.0" encoding="utf-8"?>
 <w:numbering xmlns:wpc="http://schemas.microsoft.com/office/word/2010/wordprocessingCanvas" xmlns:cx="http://schemas.microsoft.com/office/drawing/2014/chartex" xmlns:cx1="http://schemas.microsoft.com/office/drawing/2015/9/8/chartex" xmlns:cx2="http://schemas.microsoft.com/office/drawing/2015/10/21/chartex" xmlns:cx3="http://schemas.microsoft.com/office/drawing/2016/5/9/chartex" xmlns:cx4="http://schemas.microsoft.com/office/drawing/2016/5/10/chartex" xmlns:cx5="http://schemas.microsoft.com/office/drawing/2016/5/11/chartex" xmlns:cx6="http://schemas.microsoft.com/office/drawing/2016/5/12/chartex" xmlns:cx7="http://schemas.microsoft.com/office/drawing/2016/5/13/chartex" xmlns:cx8="http://schemas.microsoft.com/office/drawing/2016/5/14/chartex" xmlns:mc="http://schemas.openxmlformats.org/markup-compatibility/2006" xmlns:aink="http://schemas.microsoft.com/office/drawing/2016/ink" xmlns:am3d="http://schemas.microsoft.com/office/drawing/2017/model3d" xmlns:o="urn:schemas-microsoft-com:office:office" xmlns:oel="http://schemas.microsoft.com/office/2019/extlst" xmlns:r="http://schemas.openxmlformats.org/officeDocument/2006/relationships" xmlns:m="http://schemas.openxmlformats.org/officeDocument/2006/math" xmlns:v="urn:schemas-microsoft-com:vml" xmlns:wp14="http://schemas.microsoft.com/office/word/2010/wordprocessingDrawing" xmlns:wp="http://schemas.openxmlformats.org/drawingml/2006/wordprocessingDrawing" xmlns:w10="urn:schemas-microsoft-com:office:word" xmlns:w="http://schemas.openxmlformats.org/wordprocessingml/2006/main" xmlns:w14="http://schemas.microsoft.com/office/word/2010/wordml" xmlns:w15="http://schemas.microsoft.com/office/word/2012/wordml" xmlns:w16cex="http://schemas.microsoft.com/office/word/2018/wordml/cex" xmlns:w16cid="http://schemas.microsoft.com/office/word/2016/wordml/cid" xmlns:w16="http://schemas.microsoft.com/office/word/2018/wordml" xmlns:w16du="http://schemas.microsoft.com/office/word/2023/wordml/word16du" xmlns:w16sdtdh="http://schemas.microsoft.com/office/word/2020/wordml/sdtdatahash" xmlns:w16se="http://schemas.microsoft.com/office/word/2015/wordml/symex" xmlns:wpg="http://schemas.microsoft.com/office/word/2010/wordprocessingGroup" xmlns:wpi="http://schemas.microsoft.com/office/word/2010/wordprocessingInk" xmlns:wne="http://schemas.microsoft.com/office/word/2006/wordml" xmlns:wps="http://schemas.microsoft.com/office/word/2010/wordprocessingShape" mc:Ignorable="w14 w15 w16se w16cid w16 w16cex w16sdtdh w16du wp14">
   <w:abstractNum w:abstractNumId="0" w15:restartNumberingAfterBreak="0">
+    <w:nsid w:val="00EC7D11"/>
+    <w:multiLevelType w:val="multilevel"/>
+    <w:tmpl w:val="AFDE7CA8"/>
+    <w:lvl w:ilvl="0">
+      <w:start w:val="1"/>
+      <w:numFmt w:val="bullet"/>
+      <w:lvlText w:val="o"/>
+      <w:lvlJc w:val="left"/>
+      <w:pPr>
+        <w:tabs>
+          <w:tab w:val="num" w:pos="720"/>
+        </w:tabs>
+        <w:ind w:left="720" w:hanging="360"/>
+      </w:pPr>
+      <w:rPr>
+        <w:rFonts w:ascii="Courier New" w:hAnsi="Courier New" w:hint="default"/>
+        <w:sz w:val="20"/>
+      </w:rPr>
+    </w:lvl>
+    <w:lvl w:ilvl="1" w:tentative="1">
+      <w:start w:val="1"/>
+      <w:numFmt w:val="bullet"/>
+      <w:lvlText w:val="o"/>
+      <w:lvlJc w:val="left"/>
+      <w:pPr>
+        <w:tabs>
+          <w:tab w:val="num" w:pos="1440"/>
+        </w:tabs>
+        <w:ind w:left="1440" w:hanging="360"/>
+      </w:pPr>
+      <w:rPr>
+        <w:rFonts w:ascii="Courier New" w:hAnsi="Courier New" w:hint="default"/>
+        <w:sz w:val="20"/>
+      </w:rPr>
+    </w:lvl>
+    <w:lvl w:ilvl="2" w:tentative="1">
+      <w:start w:val="1"/>
+      <w:numFmt w:val="bullet"/>
+      <w:lvlText w:val="o"/>
+      <w:lvlJc w:val="left"/>
+      <w:pPr>
+        <w:tabs>
+          <w:tab w:val="num" w:pos="2160"/>
+        </w:tabs>
+        <w:ind w:left="2160" w:hanging="360"/>
+      </w:pPr>
+      <w:rPr>
+        <w:rFonts w:ascii="Courier New" w:hAnsi="Courier New" w:hint="default"/>
+        <w:sz w:val="20"/>
+      </w:rPr>
+    </w:lvl>
+    <w:lvl w:ilvl="3" w:tentative="1">
+      <w:start w:val="1"/>
+      <w:numFmt w:val="bullet"/>
+      <w:lvlText w:val="o"/>
+      <w:lvlJc w:val="left"/>
+      <w:pPr>
+        <w:tabs>
+          <w:tab w:val="num" w:pos="2880"/>
+        </w:tabs>
+        <w:ind w:left="2880" w:hanging="360"/>
+      </w:pPr>
+      <w:rPr>
+        <w:rFonts w:ascii="Courier New" w:hAnsi="Courier New" w:hint="default"/>
+        <w:sz w:val="20"/>
+      </w:rPr>
+    </w:lvl>
+    <w:lvl w:ilvl="4" w:tentative="1">
+      <w:start w:val="1"/>
+      <w:numFmt w:val="bullet"/>
+      <w:lvlText w:val="o"/>
+      <w:lvlJc w:val="left"/>
+      <w:pPr>
+        <w:tabs>
+          <w:tab w:val="num" w:pos="3600"/>
+        </w:tabs>
+        <w:ind w:left="3600" w:hanging="360"/>
+      </w:pPr>
+      <w:rPr>
+        <w:rFonts w:ascii="Courier New" w:hAnsi="Courier New" w:hint="default"/>
+        <w:sz w:val="20"/>
+      </w:rPr>
+    </w:lvl>
+    <w:lvl w:ilvl="5" w:tentative="1">
+      <w:start w:val="1"/>
+      <w:numFmt w:val="bullet"/>
+      <w:lvlText w:val="o"/>
+      <w:lvlJc w:val="left"/>
+      <w:pPr>
+        <w:tabs>
+          <w:tab w:val="num" w:pos="4320"/>
+        </w:tabs>
+        <w:ind w:left="4320" w:hanging="360"/>
+      </w:pPr>
+      <w:rPr>
+        <w:rFonts w:ascii="Courier New" w:hAnsi="Courier New" w:hint="default"/>
+        <w:sz w:val="20"/>
+      </w:rPr>
+    </w:lvl>
+    <w:lvl w:ilvl="6" w:tentative="1">
+      <w:start w:val="1"/>
+      <w:numFmt w:val="bullet"/>
+      <w:lvlText w:val="o"/>
+      <w:lvlJc w:val="left"/>
+      <w:pPr>
+        <w:tabs>
+          <w:tab w:val="num" w:pos="5040"/>
+        </w:tabs>
+        <w:ind w:left="5040" w:hanging="360"/>
+      </w:pPr>
+      <w:rPr>
+        <w:rFonts w:ascii="Courier New" w:hAnsi="Courier New" w:hint="default"/>
+        <w:sz w:val="20"/>
+      </w:rPr>
+    </w:lvl>
+    <w:lvl w:ilvl="7" w:tentative="1">
+      <w:start w:val="1"/>
+      <w:numFmt w:val="bullet"/>
+      <w:lvlText w:val="o"/>
+      <w:lvlJc w:val="left"/>
+      <w:pPr>
+        <w:tabs>
+          <w:tab w:val="num" w:pos="5760"/>
+        </w:tabs>
+        <w:ind w:left="5760" w:hanging="360"/>
+      </w:pPr>
+      <w:rPr>
+        <w:rFonts w:ascii="Courier New" w:hAnsi="Courier New" w:hint="default"/>
+        <w:sz w:val="20"/>
+      </w:rPr>
+    </w:lvl>
+    <w:lvl w:ilvl="8" w:tentative="1">
+      <w:start w:val="1"/>
+      <w:numFmt w:val="bullet"/>
+      <w:lvlText w:val="o"/>
+      <w:lvlJc w:val="left"/>
+      <w:pPr>
+        <w:tabs>
+          <w:tab w:val="num" w:pos="6480"/>
+        </w:tabs>
+        <w:ind w:left="6480" w:hanging="360"/>
+      </w:pPr>
+      <w:rPr>
+        <w:rFonts w:ascii="Courier New" w:hAnsi="Courier New" w:hint="default"/>
+        <w:sz w:val="20"/>
+      </w:rPr>
+    </w:lvl>
+  </w:abstractNum>
+  <w:abstractNum w:abstractNumId="1" w15:restartNumberingAfterBreak="0">
+    <w:nsid w:val="01607723"/>
+    <w:multiLevelType w:val="hybridMultilevel"/>
+    <w:tmpl w:val="30DCB7E0"/>
+    <w:lvl w:ilvl="0" w:tplc="08090015">
+      <w:start w:val="1"/>
+      <w:numFmt w:val="upperLetter"/>
+      <w:lvlText w:val="%1."/>
+      <w:lvlJc w:val="left"/>
+      <w:pPr>
+        <w:ind w:left="720" w:hanging="360"/>
+      </w:pPr>
+      <w:rPr>
+        <w:rFonts w:hint="default"/>
+      </w:rPr>
+    </w:lvl>
+    <w:lvl w:ilvl="1" w:tplc="04090019" w:tentative="1">
+      <w:start w:val="1"/>
+      <w:numFmt w:val="lowerLetter"/>
+      <w:lvlText w:val="%2."/>
+      <w:lvlJc w:val="left"/>
+      <w:pPr>
+        <w:ind w:left="1440" w:hanging="360"/>
+      </w:pPr>
+    </w:lvl>
+    <w:lvl w:ilvl="2" w:tplc="0409001B" w:tentative="1">
+      <w:start w:val="1"/>
+      <w:numFmt w:val="lowerRoman"/>
+      <w:lvlText w:val="%3."/>
+      <w:lvlJc w:val="right"/>
+      <w:pPr>
+        <w:ind w:left="2160" w:hanging="180"/>
+      </w:pPr>
+    </w:lvl>
+    <w:lvl w:ilvl="3" w:tplc="0409000F" w:tentative="1">
+      <w:start w:val="1"/>
+      <w:numFmt w:val="decimal"/>
+      <w:lvlText w:val="%4."/>
+      <w:lvlJc w:val="left"/>
+      <w:pPr>
+        <w:ind w:left="2880" w:hanging="360"/>
+      </w:pPr>
+    </w:lvl>
+    <w:lvl w:ilvl="4" w:tplc="04090019" w:tentative="1">
+      <w:start w:val="1"/>
+      <w:numFmt w:val="lowerLetter"/>
+      <w:lvlText w:val="%5."/>
+      <w:lvlJc w:val="left"/>
+      <w:pPr>
+        <w:ind w:left="3600" w:hanging="360"/>
+      </w:pPr>
+    </w:lvl>
+    <w:lvl w:ilvl="5" w:tplc="0409001B" w:tentative="1">
+      <w:start w:val="1"/>
+      <w:numFmt w:val="lowerRoman"/>
+      <w:lvlText w:val="%6."/>
+      <w:lvlJc w:val="right"/>
+      <w:pPr>
+        <w:ind w:left="4320" w:hanging="180"/>
+      </w:pPr>
+    </w:lvl>
+    <w:lvl w:ilvl="6" w:tplc="0409000F" w:tentative="1">
+      <w:start w:val="1"/>
+      <w:numFmt w:val="decimal"/>
+      <w:lvlText w:val="%7."/>
+      <w:lvlJc w:val="left"/>
+      <w:pPr>
+        <w:ind w:left="5040" w:hanging="360"/>
+      </w:pPr>
+    </w:lvl>
+    <w:lvl w:ilvl="7" w:tplc="04090019" w:tentative="1">
+      <w:start w:val="1"/>
+      <w:numFmt w:val="lowerLetter"/>
+      <w:lvlText w:val="%8."/>
+      <w:lvlJc w:val="left"/>
+      <w:pPr>
+        <w:ind w:left="5760" w:hanging="360"/>
+      </w:pPr>
+    </w:lvl>
+    <w:lvl w:ilvl="8" w:tplc="0409001B" w:tentative="1">
+      <w:start w:val="1"/>
+      <w:numFmt w:val="lowerRoman"/>
+      <w:lvlText w:val="%9."/>
+      <w:lvlJc w:val="right"/>
+      <w:pPr>
+        <w:ind w:left="6480" w:hanging="180"/>
+      </w:pPr>
+    </w:lvl>
+  </w:abstractNum>
+  <w:abstractNum w:abstractNumId="2" w15:restartNumberingAfterBreak="0">
+    <w:nsid w:val="07225BAB"/>
+    <w:multiLevelType w:val="hybridMultilevel"/>
+    <w:tmpl w:val="3FEEDD34"/>
+    <w:lvl w:ilvl="0" w:tplc="D83AB786">
+      <w:start w:val="1"/>
+      <w:numFmt w:val="decimal"/>
+      <w:lvlText w:val="%1."/>
+      <w:lvlJc w:val="left"/>
+      <w:pPr>
+        <w:ind w:left="720" w:hanging="360"/>
+      </w:pPr>
+      <w:rPr>
+        <w:rFonts w:hint="default"/>
+      </w:rPr>
+    </w:lvl>
+    <w:lvl w:ilvl="1" w:tplc="04090019" w:tentative="1">
+      <w:start w:val="1"/>
+      <w:numFmt w:val="lowerLetter"/>
+      <w:lvlText w:val="%2."/>
+      <w:lvlJc w:val="left"/>
+      <w:pPr>
+        <w:ind w:left="1440" w:hanging="360"/>
+      </w:pPr>
+    </w:lvl>
+    <w:lvl w:ilvl="2" w:tplc="0409001B" w:tentative="1">
+      <w:start w:val="1"/>
+      <w:numFmt w:val="lowerRoman"/>
+      <w:lvlText w:val="%3."/>
+      <w:lvlJc w:val="right"/>
+      <w:pPr>
+        <w:ind w:left="2160" w:hanging="180"/>
+      </w:pPr>
+    </w:lvl>
+    <w:lvl w:ilvl="3" w:tplc="0409000F" w:tentative="1">
+      <w:start w:val="1"/>
+      <w:numFmt w:val="decimal"/>
+      <w:lvlText w:val="%4."/>
+      <w:lvlJc w:val="left"/>
+      <w:pPr>
+        <w:ind w:left="2880" w:hanging="360"/>
+      </w:pPr>
+    </w:lvl>
+    <w:lvl w:ilvl="4" w:tplc="04090019" w:tentative="1">
+      <w:start w:val="1"/>
+      <w:numFmt w:val="lowerLetter"/>
+      <w:lvlText w:val="%5."/>
+      <w:lvlJc w:val="left"/>
+      <w:pPr>
+        <w:ind w:left="3600" w:hanging="360"/>
+      </w:pPr>
+    </w:lvl>
+    <w:lvl w:ilvl="5" w:tplc="0409001B" w:tentative="1">
+      <w:start w:val="1"/>
+      <w:numFmt w:val="lowerRoman"/>
+      <w:lvlText w:val="%6."/>
+      <w:lvlJc w:val="right"/>
+      <w:pPr>
+        <w:ind w:left="4320" w:hanging="180"/>
+      </w:pPr>
+    </w:lvl>
+    <w:lvl w:ilvl="6" w:tplc="0409000F" w:tentative="1">
+      <w:start w:val="1"/>
+      <w:numFmt w:val="decimal"/>
+      <w:lvlText w:val="%7."/>
+      <w:lvlJc w:val="left"/>
+      <w:pPr>
+        <w:ind w:left="5040" w:hanging="360"/>
+      </w:pPr>
+    </w:lvl>
+    <w:lvl w:ilvl="7" w:tplc="04090019" w:tentative="1">
+      <w:start w:val="1"/>
+      <w:numFmt w:val="lowerLetter"/>
+      <w:lvlText w:val="%8."/>
+      <w:lvlJc w:val="left"/>
+      <w:pPr>
+        <w:ind w:left="5760" w:hanging="360"/>
+      </w:pPr>
+    </w:lvl>
+    <w:lvl w:ilvl="8" w:tplc="0409001B" w:tentative="1">
+      <w:start w:val="1"/>
+      <w:numFmt w:val="lowerRoman"/>
+      <w:lvlText w:val="%9."/>
+      <w:lvlJc w:val="right"/>
+      <w:pPr>
+        <w:ind w:left="6480" w:hanging="180"/>
+      </w:pPr>
+    </w:lvl>
+  </w:abstractNum>
+  <w:abstractNum w:abstractNumId="3" w15:restartNumberingAfterBreak="0">
+    <w:nsid w:val="09997189"/>
+    <w:multiLevelType w:val="hybridMultilevel"/>
+    <w:tmpl w:val="8D544EDC"/>
+    <w:lvl w:ilvl="0" w:tplc="C558743C">
+      <w:start w:val="1"/>
+      <w:numFmt w:val="decimal"/>
+      <w:lvlText w:val="%1."/>
+      <w:lvlJc w:val="left"/>
+      <w:pPr>
+        <w:ind w:left="720" w:hanging="360"/>
+      </w:pPr>
+      <w:rPr>
+        <w:rFonts w:hint="default"/>
+      </w:rPr>
+    </w:lvl>
+    <w:lvl w:ilvl="1" w:tplc="04090019" w:tentative="1">
+      <w:start w:val="1"/>
+      <w:numFmt w:val="lowerLetter"/>
+      <w:lvlText w:val="%2."/>
+      <w:lvlJc w:val="left"/>
+      <w:pPr>
+        <w:ind w:left="1440" w:hanging="360"/>
+      </w:pPr>
+    </w:lvl>
+    <w:lvl w:ilvl="2" w:tplc="0409001B" w:tentative="1">
+      <w:start w:val="1"/>
+      <w:numFmt w:val="lowerRoman"/>
+      <w:lvlText w:val="%3."/>
+      <w:lvlJc w:val="right"/>
+      <w:pPr>
+        <w:ind w:left="2160" w:hanging="180"/>
+      </w:pPr>
+    </w:lvl>
+    <w:lvl w:ilvl="3" w:tplc="0409000F" w:tentative="1">
+      <w:start w:val="1"/>
+      <w:numFmt w:val="decimal"/>
+      <w:lvlText w:val="%4."/>
+      <w:lvlJc w:val="left"/>
+      <w:pPr>
+        <w:ind w:left="2880" w:hanging="360"/>
+      </w:pPr>
+    </w:lvl>
+    <w:lvl w:ilvl="4" w:tplc="04090019" w:tentative="1">
+      <w:start w:val="1"/>
+      <w:numFmt w:val="lowerLetter"/>
+      <w:lvlText w:val="%5."/>
+      <w:lvlJc w:val="left"/>
+      <w:pPr>
+        <w:ind w:left="3600" w:hanging="360"/>
+      </w:pPr>
+    </w:lvl>
+    <w:lvl w:ilvl="5" w:tplc="0409001B" w:tentative="1">
+      <w:start w:val="1"/>
+      <w:numFmt w:val="lowerRoman"/>
+      <w:lvlText w:val="%6."/>
+      <w:lvlJc w:val="right"/>
+      <w:pPr>
+        <w:ind w:left="4320" w:hanging="180"/>
+      </w:pPr>
+    </w:lvl>
+    <w:lvl w:ilvl="6" w:tplc="0409000F" w:tentative="1">
+      <w:start w:val="1"/>
+      <w:numFmt w:val="decimal"/>
+      <w:lvlText w:val="%7."/>
+      <w:lvlJc w:val="left"/>
+      <w:pPr>
+        <w:ind w:left="5040" w:hanging="360"/>
+      </w:pPr>
+    </w:lvl>
+    <w:lvl w:ilvl="7" w:tplc="04090019" w:tentative="1">
+      <w:start w:val="1"/>
+      <w:numFmt w:val="lowerLetter"/>
+      <w:lvlText w:val="%8."/>
+      <w:lvlJc w:val="left"/>
+      <w:pPr>
+        <w:ind w:left="5760" w:hanging="360"/>
+      </w:pPr>
+    </w:lvl>
+    <w:lvl w:ilvl="8" w:tplc="0409001B" w:tentative="1">
+      <w:start w:val="1"/>
+      <w:numFmt w:val="lowerRoman"/>
+      <w:lvlText w:val="%9."/>
+      <w:lvlJc w:val="right"/>
+      <w:pPr>
+        <w:ind w:left="6480" w:hanging="180"/>
+      </w:pPr>
+    </w:lvl>
+  </w:abstractNum>
+  <w:abstractNum w:abstractNumId="4" w15:restartNumberingAfterBreak="0">
     <w:nsid w:val="0CBE0484"/>
     <w:multiLevelType w:val="hybridMultilevel"/>
     <w:tmpl w:val="C7545E60"/>
@@ -12125,7 +16993,7 @@
       </w:rPr>
     </w:lvl>
   </w:abstractNum>
-  <w:abstractNum w:abstractNumId="1" w15:restartNumberingAfterBreak="0">
+  <w:abstractNum w:abstractNumId="5" w15:restartNumberingAfterBreak="0">
     <w:nsid w:val="0F1F5B78"/>
     <w:multiLevelType w:val="hybridMultilevel"/>
     <w:tmpl w:val="592C8646"/>
@@ -12214,7 +17082,7 @@
       </w:pPr>
     </w:lvl>
   </w:abstractNum>
-  <w:abstractNum w:abstractNumId="2" w15:restartNumberingAfterBreak="0">
+  <w:abstractNum w:abstractNumId="6" w15:restartNumberingAfterBreak="0">
     <w:nsid w:val="125E47DC"/>
     <w:multiLevelType w:val="hybridMultilevel"/>
     <w:tmpl w:val="D0CE1B74"/>
@@ -12327,7 +17195,7 @@
       </w:rPr>
     </w:lvl>
   </w:abstractNum>
-  <w:abstractNum w:abstractNumId="3" w15:restartNumberingAfterBreak="0">
+  <w:abstractNum w:abstractNumId="7" w15:restartNumberingAfterBreak="0">
     <w:nsid w:val="185C2815"/>
     <w:multiLevelType w:val="hybridMultilevel"/>
     <w:tmpl w:val="C5C840C6"/>
@@ -12434,7 +17302,7 @@
       </w:rPr>
     </w:lvl>
   </w:abstractNum>
-  <w:abstractNum w:abstractNumId="4" w15:restartNumberingAfterBreak="0">
+  <w:abstractNum w:abstractNumId="8" w15:restartNumberingAfterBreak="0">
     <w:nsid w:val="1EF13A31"/>
     <w:multiLevelType w:val="hybridMultilevel"/>
     <w:tmpl w:val="4A9813B8"/>
@@ -12547,7 +17415,7 @@
       </w:rPr>
     </w:lvl>
   </w:abstractNum>
-  <w:abstractNum w:abstractNumId="5" w15:restartNumberingAfterBreak="0">
+  <w:abstractNum w:abstractNumId="9" w15:restartNumberingAfterBreak="0">
     <w:nsid w:val="20D005B1"/>
     <w:multiLevelType w:val="hybridMultilevel"/>
     <w:tmpl w:val="5164EBF4"/>
@@ -12636,7 +17504,7 @@
       </w:pPr>
     </w:lvl>
   </w:abstractNum>
-  <w:abstractNum w:abstractNumId="6" w15:restartNumberingAfterBreak="0">
+  <w:abstractNum w:abstractNumId="10" w15:restartNumberingAfterBreak="0">
     <w:nsid w:val="2AC75ECA"/>
     <w:multiLevelType w:val="hybridMultilevel"/>
     <w:tmpl w:val="03B6CD22"/>
@@ -12749,7 +17617,7 @@
       </w:rPr>
     </w:lvl>
   </w:abstractNum>
-  <w:abstractNum w:abstractNumId="7" w15:restartNumberingAfterBreak="0">
+  <w:abstractNum w:abstractNumId="11" w15:restartNumberingAfterBreak="0">
     <w:nsid w:val="30253585"/>
     <w:multiLevelType w:val="hybridMultilevel"/>
     <w:tmpl w:val="7D36E71C"/>
@@ -12856,7 +17724,269 @@
       </w:rPr>
     </w:lvl>
   </w:abstractNum>
-  <w:abstractNum w:abstractNumId="8" w15:restartNumberingAfterBreak="0">
+  <w:abstractNum w:abstractNumId="12" w15:restartNumberingAfterBreak="0">
+    <w:nsid w:val="355D62E0"/>
+    <w:multiLevelType w:val="multilevel"/>
+    <w:tmpl w:val="E682A318"/>
+    <w:lvl w:ilvl="0">
+      <w:start w:val="1"/>
+      <w:numFmt w:val="bullet"/>
+      <w:lvlText w:val="o"/>
+      <w:lvlJc w:val="left"/>
+      <w:pPr>
+        <w:tabs>
+          <w:tab w:val="num" w:pos="720"/>
+        </w:tabs>
+        <w:ind w:left="720" w:hanging="360"/>
+      </w:pPr>
+      <w:rPr>
+        <w:rFonts w:ascii="Courier New" w:hAnsi="Courier New" w:hint="default"/>
+        <w:sz w:val="20"/>
+      </w:rPr>
+    </w:lvl>
+    <w:lvl w:ilvl="1" w:tentative="1">
+      <w:start w:val="1"/>
+      <w:numFmt w:val="bullet"/>
+      <w:lvlText w:val="o"/>
+      <w:lvlJc w:val="left"/>
+      <w:pPr>
+        <w:tabs>
+          <w:tab w:val="num" w:pos="1440"/>
+        </w:tabs>
+        <w:ind w:left="1440" w:hanging="360"/>
+      </w:pPr>
+      <w:rPr>
+        <w:rFonts w:ascii="Courier New" w:hAnsi="Courier New" w:hint="default"/>
+        <w:sz w:val="20"/>
+      </w:rPr>
+    </w:lvl>
+    <w:lvl w:ilvl="2" w:tentative="1">
+      <w:start w:val="1"/>
+      <w:numFmt w:val="bullet"/>
+      <w:lvlText w:val="o"/>
+      <w:lvlJc w:val="left"/>
+      <w:pPr>
+        <w:tabs>
+          <w:tab w:val="num" w:pos="2160"/>
+        </w:tabs>
+        <w:ind w:left="2160" w:hanging="360"/>
+      </w:pPr>
+      <w:rPr>
+        <w:rFonts w:ascii="Courier New" w:hAnsi="Courier New" w:hint="default"/>
+        <w:sz w:val="20"/>
+      </w:rPr>
+    </w:lvl>
+    <w:lvl w:ilvl="3" w:tentative="1">
+      <w:start w:val="1"/>
+      <w:numFmt w:val="bullet"/>
+      <w:lvlText w:val="o"/>
+      <w:lvlJc w:val="left"/>
+      <w:pPr>
+        <w:tabs>
+          <w:tab w:val="num" w:pos="2880"/>
+        </w:tabs>
+        <w:ind w:left="2880" w:hanging="360"/>
+      </w:pPr>
+      <w:rPr>
+        <w:rFonts w:ascii="Courier New" w:hAnsi="Courier New" w:hint="default"/>
+        <w:sz w:val="20"/>
+      </w:rPr>
+    </w:lvl>
+    <w:lvl w:ilvl="4" w:tentative="1">
+      <w:start w:val="1"/>
+      <w:numFmt w:val="bullet"/>
+      <w:lvlText w:val="o"/>
+      <w:lvlJc w:val="left"/>
+      <w:pPr>
+        <w:tabs>
+          <w:tab w:val="num" w:pos="3600"/>
+        </w:tabs>
+        <w:ind w:left="3600" w:hanging="360"/>
+      </w:pPr>
+      <w:rPr>
+        <w:rFonts w:ascii="Courier New" w:hAnsi="Courier New" w:hint="default"/>
+        <w:sz w:val="20"/>
+      </w:rPr>
+    </w:lvl>
+    <w:lvl w:ilvl="5" w:tentative="1">
+      <w:start w:val="1"/>
+      <w:numFmt w:val="bullet"/>
+      <w:lvlText w:val="o"/>
+      <w:lvlJc w:val="left"/>
+      <w:pPr>
+        <w:tabs>
+          <w:tab w:val="num" w:pos="4320"/>
+        </w:tabs>
+        <w:ind w:left="4320" w:hanging="360"/>
+      </w:pPr>
+      <w:rPr>
+        <w:rFonts w:ascii="Courier New" w:hAnsi="Courier New" w:hint="default"/>
+        <w:sz w:val="20"/>
+      </w:rPr>
+    </w:lvl>
+    <w:lvl w:ilvl="6" w:tentative="1">
+      <w:start w:val="1"/>
+      <w:numFmt w:val="bullet"/>
+      <w:lvlText w:val="o"/>
+      <w:lvlJc w:val="left"/>
+      <w:pPr>
+        <w:tabs>
+          <w:tab w:val="num" w:pos="5040"/>
+        </w:tabs>
+        <w:ind w:left="5040" w:hanging="360"/>
+      </w:pPr>
+      <w:rPr>
+        <w:rFonts w:ascii="Courier New" w:hAnsi="Courier New" w:hint="default"/>
+        <w:sz w:val="20"/>
+      </w:rPr>
+    </w:lvl>
+    <w:lvl w:ilvl="7" w:tentative="1">
+      <w:start w:val="1"/>
+      <w:numFmt w:val="bullet"/>
+      <w:lvlText w:val="o"/>
+      <w:lvlJc w:val="left"/>
+      <w:pPr>
+        <w:tabs>
+          <w:tab w:val="num" w:pos="5760"/>
+        </w:tabs>
+        <w:ind w:left="5760" w:hanging="360"/>
+      </w:pPr>
+      <w:rPr>
+        <w:rFonts w:ascii="Courier New" w:hAnsi="Courier New" w:hint="default"/>
+        <w:sz w:val="20"/>
+      </w:rPr>
+    </w:lvl>
+    <w:lvl w:ilvl="8" w:tentative="1">
+      <w:start w:val="1"/>
+      <w:numFmt w:val="bullet"/>
+      <w:lvlText w:val="o"/>
+      <w:lvlJc w:val="left"/>
+      <w:pPr>
+        <w:tabs>
+          <w:tab w:val="num" w:pos="6480"/>
+        </w:tabs>
+        <w:ind w:left="6480" w:hanging="360"/>
+      </w:pPr>
+      <w:rPr>
+        <w:rFonts w:ascii="Courier New" w:hAnsi="Courier New" w:hint="default"/>
+        <w:sz w:val="20"/>
+      </w:rPr>
+    </w:lvl>
+  </w:abstractNum>
+  <w:abstractNum w:abstractNumId="13" w15:restartNumberingAfterBreak="0">
+    <w:nsid w:val="3A440CAA"/>
+    <w:multiLevelType w:val="hybridMultilevel"/>
+    <w:tmpl w:val="5D28618C"/>
+    <w:lvl w:ilvl="0" w:tplc="08090001">
+      <w:start w:val="1"/>
+      <w:numFmt w:val="bullet"/>
+      <w:lvlText w:val=""/>
+      <w:lvlJc w:val="left"/>
+      <w:pPr>
+        <w:ind w:left="720" w:hanging="360"/>
+      </w:pPr>
+      <w:rPr>
+        <w:rFonts w:ascii="Symbol" w:hAnsi="Symbol" w:hint="default"/>
+      </w:rPr>
+    </w:lvl>
+    <w:lvl w:ilvl="1" w:tplc="04090003" w:tentative="1">
+      <w:start w:val="1"/>
+      <w:numFmt w:val="bullet"/>
+      <w:lvlText w:val="o"/>
+      <w:lvlJc w:val="left"/>
+      <w:pPr>
+        <w:ind w:left="382" w:hanging="360"/>
+      </w:pPr>
+      <w:rPr>
+        <w:rFonts w:ascii="Courier New" w:hAnsi="Courier New" w:cs="Courier New" w:hint="default"/>
+      </w:rPr>
+    </w:lvl>
+    <w:lvl w:ilvl="2" w:tplc="04090005" w:tentative="1">
+      <w:start w:val="1"/>
+      <w:numFmt w:val="bullet"/>
+      <w:lvlText w:val=""/>
+      <w:lvlJc w:val="left"/>
+      <w:pPr>
+        <w:ind w:left="1102" w:hanging="360"/>
+      </w:pPr>
+      <w:rPr>
+        <w:rFonts w:ascii="Wingdings" w:hAnsi="Wingdings" w:hint="default"/>
+      </w:rPr>
+    </w:lvl>
+    <w:lvl w:ilvl="3" w:tplc="04090001" w:tentative="1">
+      <w:start w:val="1"/>
+      <w:numFmt w:val="bullet"/>
+      <w:lvlText w:val=""/>
+      <w:lvlJc w:val="left"/>
+      <w:pPr>
+        <w:ind w:left="1822" w:hanging="360"/>
+      </w:pPr>
+      <w:rPr>
+        <w:rFonts w:ascii="Symbol" w:hAnsi="Symbol" w:hint="default"/>
+      </w:rPr>
+    </w:lvl>
+    <w:lvl w:ilvl="4" w:tplc="04090003" w:tentative="1">
+      <w:start w:val="1"/>
+      <w:numFmt w:val="bullet"/>
+      <w:lvlText w:val="o"/>
+      <w:lvlJc w:val="left"/>
+      <w:pPr>
+        <w:ind w:left="2542" w:hanging="360"/>
+      </w:pPr>
+      <w:rPr>
+        <w:rFonts w:ascii="Courier New" w:hAnsi="Courier New" w:cs="Courier New" w:hint="default"/>
+      </w:rPr>
+    </w:lvl>
+    <w:lvl w:ilvl="5" w:tplc="04090005" w:tentative="1">
+      <w:start w:val="1"/>
+      <w:numFmt w:val="bullet"/>
+      <w:lvlText w:val=""/>
+      <w:lvlJc w:val="left"/>
+      <w:pPr>
+        <w:ind w:left="3262" w:hanging="360"/>
+      </w:pPr>
+      <w:rPr>
+        <w:rFonts w:ascii="Wingdings" w:hAnsi="Wingdings" w:hint="default"/>
+      </w:rPr>
+    </w:lvl>
+    <w:lvl w:ilvl="6" w:tplc="04090001" w:tentative="1">
+      <w:start w:val="1"/>
+      <w:numFmt w:val="bullet"/>
+      <w:lvlText w:val=""/>
+      <w:lvlJc w:val="left"/>
+      <w:pPr>
+        <w:ind w:left="3982" w:hanging="360"/>
+      </w:pPr>
+      <w:rPr>
+        <w:rFonts w:ascii="Symbol" w:hAnsi="Symbol" w:hint="default"/>
+      </w:rPr>
+    </w:lvl>
+    <w:lvl w:ilvl="7" w:tplc="04090003" w:tentative="1">
+      <w:start w:val="1"/>
+      <w:numFmt w:val="bullet"/>
+      <w:lvlText w:val="o"/>
+      <w:lvlJc w:val="left"/>
+      <w:pPr>
+        <w:ind w:left="4702" w:hanging="360"/>
+      </w:pPr>
+      <w:rPr>
+        <w:rFonts w:ascii="Courier New" w:hAnsi="Courier New" w:cs="Courier New" w:hint="default"/>
+      </w:rPr>
+    </w:lvl>
+    <w:lvl w:ilvl="8" w:tplc="04090005" w:tentative="1">
+      <w:start w:val="1"/>
+      <w:numFmt w:val="bullet"/>
+      <w:lvlText w:val=""/>
+      <w:lvlJc w:val="left"/>
+      <w:pPr>
+        <w:ind w:left="5422" w:hanging="360"/>
+      </w:pPr>
+      <w:rPr>
+        <w:rFonts w:ascii="Wingdings" w:hAnsi="Wingdings" w:hint="default"/>
+      </w:rPr>
+    </w:lvl>
+  </w:abstractNum>
+  <w:abstractNum w:abstractNumId="14" w15:restartNumberingAfterBreak="0">
     <w:nsid w:val="411C07E5"/>
     <w:multiLevelType w:val="hybridMultilevel"/>
     <w:tmpl w:val="133C51E0"/>
@@ -12945,7 +18075,96 @@
       </w:pPr>
     </w:lvl>
   </w:abstractNum>
-  <w:abstractNum w:abstractNumId="9" w15:restartNumberingAfterBreak="0">
+  <w:abstractNum w:abstractNumId="15" w15:restartNumberingAfterBreak="0">
+    <w:nsid w:val="44523F17"/>
+    <w:multiLevelType w:val="hybridMultilevel"/>
+    <w:tmpl w:val="1B34022A"/>
+    <w:lvl w:ilvl="0" w:tplc="2C92491C">
+      <w:start w:val="1"/>
+      <w:numFmt w:val="decimal"/>
+      <w:lvlText w:val="%1."/>
+      <w:lvlJc w:val="left"/>
+      <w:pPr>
+        <w:ind w:left="720" w:hanging="360"/>
+      </w:pPr>
+      <w:rPr>
+        <w:rFonts w:hint="default"/>
+      </w:rPr>
+    </w:lvl>
+    <w:lvl w:ilvl="1" w:tplc="04090019" w:tentative="1">
+      <w:start w:val="1"/>
+      <w:numFmt w:val="lowerLetter"/>
+      <w:lvlText w:val="%2."/>
+      <w:lvlJc w:val="left"/>
+      <w:pPr>
+        <w:ind w:left="1440" w:hanging="360"/>
+      </w:pPr>
+    </w:lvl>
+    <w:lvl w:ilvl="2" w:tplc="0409001B" w:tentative="1">
+      <w:start w:val="1"/>
+      <w:numFmt w:val="lowerRoman"/>
+      <w:lvlText w:val="%3."/>
+      <w:lvlJc w:val="right"/>
+      <w:pPr>
+        <w:ind w:left="2160" w:hanging="180"/>
+      </w:pPr>
+    </w:lvl>
+    <w:lvl w:ilvl="3" w:tplc="0409000F" w:tentative="1">
+      <w:start w:val="1"/>
+      <w:numFmt w:val="decimal"/>
+      <w:lvlText w:val="%4."/>
+      <w:lvlJc w:val="left"/>
+      <w:pPr>
+        <w:ind w:left="2880" w:hanging="360"/>
+      </w:pPr>
+    </w:lvl>
+    <w:lvl w:ilvl="4" w:tplc="04090019" w:tentative="1">
+      <w:start w:val="1"/>
+      <w:numFmt w:val="lowerLetter"/>
+      <w:lvlText w:val="%5."/>
+      <w:lvlJc w:val="left"/>
+      <w:pPr>
+        <w:ind w:left="3600" w:hanging="360"/>
+      </w:pPr>
+    </w:lvl>
+    <w:lvl w:ilvl="5" w:tplc="0409001B" w:tentative="1">
+      <w:start w:val="1"/>
+      <w:numFmt w:val="lowerRoman"/>
+      <w:lvlText w:val="%6."/>
+      <w:lvlJc w:val="right"/>
+      <w:pPr>
+        <w:ind w:left="4320" w:hanging="180"/>
+      </w:pPr>
+    </w:lvl>
+    <w:lvl w:ilvl="6" w:tplc="0409000F" w:tentative="1">
+      <w:start w:val="1"/>
+      <w:numFmt w:val="decimal"/>
+      <w:lvlText w:val="%7."/>
+      <w:lvlJc w:val="left"/>
+      <w:pPr>
+        <w:ind w:left="5040" w:hanging="360"/>
+      </w:pPr>
+    </w:lvl>
+    <w:lvl w:ilvl="7" w:tplc="04090019" w:tentative="1">
+      <w:start w:val="1"/>
+      <w:numFmt w:val="lowerLetter"/>
+      <w:lvlText w:val="%8."/>
+      <w:lvlJc w:val="left"/>
+      <w:pPr>
+        <w:ind w:left="5760" w:hanging="360"/>
+      </w:pPr>
+    </w:lvl>
+    <w:lvl w:ilvl="8" w:tplc="0409001B" w:tentative="1">
+      <w:start w:val="1"/>
+      <w:numFmt w:val="lowerRoman"/>
+      <w:lvlText w:val="%9."/>
+      <w:lvlJc w:val="right"/>
+      <w:pPr>
+        <w:ind w:left="6480" w:hanging="180"/>
+      </w:pPr>
+    </w:lvl>
+  </w:abstractNum>
+  <w:abstractNum w:abstractNumId="16" w15:restartNumberingAfterBreak="0">
     <w:nsid w:val="48E1340F"/>
     <w:multiLevelType w:val="hybridMultilevel"/>
     <w:tmpl w:val="5B869D5A"/>
@@ -13034,7 +18253,7 @@
       </w:pPr>
     </w:lvl>
   </w:abstractNum>
-  <w:abstractNum w:abstractNumId="10" w15:restartNumberingAfterBreak="0">
+  <w:abstractNum w:abstractNumId="17" w15:restartNumberingAfterBreak="0">
     <w:nsid w:val="49614B99"/>
     <w:multiLevelType w:val="hybridMultilevel"/>
     <w:tmpl w:val="36A6CB06"/>
@@ -13125,7 +18344,7 @@
       </w:pPr>
     </w:lvl>
   </w:abstractNum>
-  <w:abstractNum w:abstractNumId="11" w15:restartNumberingAfterBreak="0">
+  <w:abstractNum w:abstractNumId="18" w15:restartNumberingAfterBreak="0">
     <w:nsid w:val="4DD814F7"/>
     <w:multiLevelType w:val="multilevel"/>
     <w:tmpl w:val="DB805F22"/>
@@ -13215,7 +18434,96 @@
       </w:pPr>
     </w:lvl>
   </w:abstractNum>
-  <w:abstractNum w:abstractNumId="12" w15:restartNumberingAfterBreak="0">
+  <w:abstractNum w:abstractNumId="19" w15:restartNumberingAfterBreak="0">
+    <w:nsid w:val="4E420CA1"/>
+    <w:multiLevelType w:val="hybridMultilevel"/>
+    <w:tmpl w:val="684496B8"/>
+    <w:lvl w:ilvl="0" w:tplc="DFE26E4A">
+      <w:start w:val="1"/>
+      <w:numFmt w:val="decimal"/>
+      <w:lvlText w:val="%1."/>
+      <w:lvlJc w:val="left"/>
+      <w:pPr>
+        <w:ind w:left="720" w:hanging="360"/>
+      </w:pPr>
+      <w:rPr>
+        <w:rFonts w:hint="default"/>
+      </w:rPr>
+    </w:lvl>
+    <w:lvl w:ilvl="1" w:tplc="04090019" w:tentative="1">
+      <w:start w:val="1"/>
+      <w:numFmt w:val="lowerLetter"/>
+      <w:lvlText w:val="%2."/>
+      <w:lvlJc w:val="left"/>
+      <w:pPr>
+        <w:ind w:left="1440" w:hanging="360"/>
+      </w:pPr>
+    </w:lvl>
+    <w:lvl w:ilvl="2" w:tplc="0409001B" w:tentative="1">
+      <w:start w:val="1"/>
+      <w:numFmt w:val="lowerRoman"/>
+      <w:lvlText w:val="%3."/>
+      <w:lvlJc w:val="right"/>
+      <w:pPr>
+        <w:ind w:left="2160" w:hanging="180"/>
+      </w:pPr>
+    </w:lvl>
+    <w:lvl w:ilvl="3" w:tplc="0409000F" w:tentative="1">
+      <w:start w:val="1"/>
+      <w:numFmt w:val="decimal"/>
+      <w:lvlText w:val="%4."/>
+      <w:lvlJc w:val="left"/>
+      <w:pPr>
+        <w:ind w:left="2880" w:hanging="360"/>
+      </w:pPr>
+    </w:lvl>
+    <w:lvl w:ilvl="4" w:tplc="04090019" w:tentative="1">
+      <w:start w:val="1"/>
+      <w:numFmt w:val="lowerLetter"/>
+      <w:lvlText w:val="%5."/>
+      <w:lvlJc w:val="left"/>
+      <w:pPr>
+        <w:ind w:left="3600" w:hanging="360"/>
+      </w:pPr>
+    </w:lvl>
+    <w:lvl w:ilvl="5" w:tplc="0409001B" w:tentative="1">
+      <w:start w:val="1"/>
+      <w:numFmt w:val="lowerRoman"/>
+      <w:lvlText w:val="%6."/>
+      <w:lvlJc w:val="right"/>
+      <w:pPr>
+        <w:ind w:left="4320" w:hanging="180"/>
+      </w:pPr>
+    </w:lvl>
+    <w:lvl w:ilvl="6" w:tplc="0409000F" w:tentative="1">
+      <w:start w:val="1"/>
+      <w:numFmt w:val="decimal"/>
+      <w:lvlText w:val="%7."/>
+      <w:lvlJc w:val="left"/>
+      <w:pPr>
+        <w:ind w:left="5040" w:hanging="360"/>
+      </w:pPr>
+    </w:lvl>
+    <w:lvl w:ilvl="7" w:tplc="04090019" w:tentative="1">
+      <w:start w:val="1"/>
+      <w:numFmt w:val="lowerLetter"/>
+      <w:lvlText w:val="%8."/>
+      <w:lvlJc w:val="left"/>
+      <w:pPr>
+        <w:ind w:left="5760" w:hanging="360"/>
+      </w:pPr>
+    </w:lvl>
+    <w:lvl w:ilvl="8" w:tplc="0409001B" w:tentative="1">
+      <w:start w:val="1"/>
+      <w:numFmt w:val="lowerRoman"/>
+      <w:lvlText w:val="%9."/>
+      <w:lvlJc w:val="right"/>
+      <w:pPr>
+        <w:ind w:left="6480" w:hanging="180"/>
+      </w:pPr>
+    </w:lvl>
+  </w:abstractNum>
+  <w:abstractNum w:abstractNumId="20" w15:restartNumberingAfterBreak="0">
     <w:nsid w:val="4E560FA0"/>
     <w:multiLevelType w:val="hybridMultilevel"/>
     <w:tmpl w:val="9D2642D4"/>
@@ -13306,7 +18614,7 @@
       </w:pPr>
     </w:lvl>
   </w:abstractNum>
-  <w:abstractNum w:abstractNumId="13" w15:restartNumberingAfterBreak="0">
+  <w:abstractNum w:abstractNumId="21" w15:restartNumberingAfterBreak="0">
     <w:nsid w:val="50E36718"/>
     <w:multiLevelType w:val="hybridMultilevel"/>
     <w:tmpl w:val="147E729A"/>
@@ -13395,7 +18703,7 @@
       </w:pPr>
     </w:lvl>
   </w:abstractNum>
-  <w:abstractNum w:abstractNumId="14" w15:restartNumberingAfterBreak="0">
+  <w:abstractNum w:abstractNumId="22" w15:restartNumberingAfterBreak="0">
     <w:nsid w:val="520137AF"/>
     <w:multiLevelType w:val="hybridMultilevel"/>
     <w:tmpl w:val="CB448952"/>
@@ -13484,7 +18792,7 @@
       </w:pPr>
     </w:lvl>
   </w:abstractNum>
-  <w:abstractNum w:abstractNumId="15" w15:restartNumberingAfterBreak="0">
+  <w:abstractNum w:abstractNumId="23" w15:restartNumberingAfterBreak="0">
     <w:nsid w:val="53D14FA5"/>
     <w:multiLevelType w:val="hybridMultilevel"/>
     <w:tmpl w:val="223CCCCC"/>
@@ -13573,7 +18881,7 @@
       </w:pPr>
     </w:lvl>
   </w:abstractNum>
-  <w:abstractNum w:abstractNumId="16" w15:restartNumberingAfterBreak="0">
+  <w:abstractNum w:abstractNumId="24" w15:restartNumberingAfterBreak="0">
     <w:nsid w:val="56C45D07"/>
     <w:multiLevelType w:val="hybridMultilevel"/>
     <w:tmpl w:val="0AB411B8"/>
@@ -13686,7 +18994,7 @@
       </w:rPr>
     </w:lvl>
   </w:abstractNum>
-  <w:abstractNum w:abstractNumId="17" w15:restartNumberingAfterBreak="0">
+  <w:abstractNum w:abstractNumId="25" w15:restartNumberingAfterBreak="0">
     <w:nsid w:val="625069E1"/>
     <w:multiLevelType w:val="hybridMultilevel"/>
     <w:tmpl w:val="F71A2AF0"/>
@@ -13775,7 +19083,7 @@
       </w:pPr>
     </w:lvl>
   </w:abstractNum>
-  <w:abstractNum w:abstractNumId="18" w15:restartNumberingAfterBreak="0">
+  <w:abstractNum w:abstractNumId="26" w15:restartNumberingAfterBreak="0">
     <w:nsid w:val="638822B4"/>
     <w:multiLevelType w:val="hybridMultilevel"/>
     <w:tmpl w:val="76CE1B30"/>
@@ -13882,7 +19190,96 @@
       </w:rPr>
     </w:lvl>
   </w:abstractNum>
-  <w:abstractNum w:abstractNumId="19" w15:restartNumberingAfterBreak="0">
+  <w:abstractNum w:abstractNumId="27" w15:restartNumberingAfterBreak="0">
+    <w:nsid w:val="65DC6634"/>
+    <w:multiLevelType w:val="hybridMultilevel"/>
+    <w:tmpl w:val="49849B14"/>
+    <w:lvl w:ilvl="0" w:tplc="08090015">
+      <w:start w:val="1"/>
+      <w:numFmt w:val="upperLetter"/>
+      <w:lvlText w:val="%1."/>
+      <w:lvlJc w:val="left"/>
+      <w:pPr>
+        <w:ind w:left="360" w:hanging="360"/>
+      </w:pPr>
+      <w:rPr>
+        <w:rFonts w:hint="default"/>
+      </w:rPr>
+    </w:lvl>
+    <w:lvl w:ilvl="1" w:tplc="04090019" w:tentative="1">
+      <w:start w:val="1"/>
+      <w:numFmt w:val="lowerLetter"/>
+      <w:lvlText w:val="%2."/>
+      <w:lvlJc w:val="left"/>
+      <w:pPr>
+        <w:ind w:left="1080" w:hanging="360"/>
+      </w:pPr>
+    </w:lvl>
+    <w:lvl w:ilvl="2" w:tplc="0409001B" w:tentative="1">
+      <w:start w:val="1"/>
+      <w:numFmt w:val="lowerRoman"/>
+      <w:lvlText w:val="%3."/>
+      <w:lvlJc w:val="right"/>
+      <w:pPr>
+        <w:ind w:left="1800" w:hanging="180"/>
+      </w:pPr>
+    </w:lvl>
+    <w:lvl w:ilvl="3" w:tplc="0409000F" w:tentative="1">
+      <w:start w:val="1"/>
+      <w:numFmt w:val="decimal"/>
+      <w:lvlText w:val="%4."/>
+      <w:lvlJc w:val="left"/>
+      <w:pPr>
+        <w:ind w:left="2520" w:hanging="360"/>
+      </w:pPr>
+    </w:lvl>
+    <w:lvl w:ilvl="4" w:tplc="04090019" w:tentative="1">
+      <w:start w:val="1"/>
+      <w:numFmt w:val="lowerLetter"/>
+      <w:lvlText w:val="%5."/>
+      <w:lvlJc w:val="left"/>
+      <w:pPr>
+        <w:ind w:left="3240" w:hanging="360"/>
+      </w:pPr>
+    </w:lvl>
+    <w:lvl w:ilvl="5" w:tplc="0409001B" w:tentative="1">
+      <w:start w:val="1"/>
+      <w:numFmt w:val="lowerRoman"/>
+      <w:lvlText w:val="%6."/>
+      <w:lvlJc w:val="right"/>
+      <w:pPr>
+        <w:ind w:left="3960" w:hanging="180"/>
+      </w:pPr>
+    </w:lvl>
+    <w:lvl w:ilvl="6" w:tplc="0409000F" w:tentative="1">
+      <w:start w:val="1"/>
+      <w:numFmt w:val="decimal"/>
+      <w:lvlText w:val="%7."/>
+      <w:lvlJc w:val="left"/>
+      <w:pPr>
+        <w:ind w:left="4680" w:hanging="360"/>
+      </w:pPr>
+    </w:lvl>
+    <w:lvl w:ilvl="7" w:tplc="04090019" w:tentative="1">
+      <w:start w:val="1"/>
+      <w:numFmt w:val="lowerLetter"/>
+      <w:lvlText w:val="%8."/>
+      <w:lvlJc w:val="left"/>
+      <w:pPr>
+        <w:ind w:left="5400" w:hanging="360"/>
+      </w:pPr>
+    </w:lvl>
+    <w:lvl w:ilvl="8" w:tplc="0409001B" w:tentative="1">
+      <w:start w:val="1"/>
+      <w:numFmt w:val="lowerRoman"/>
+      <w:lvlText w:val="%9."/>
+      <w:lvlJc w:val="right"/>
+      <w:pPr>
+        <w:ind w:left="6120" w:hanging="180"/>
+      </w:pPr>
+    </w:lvl>
+  </w:abstractNum>
+  <w:abstractNum w:abstractNumId="28" w15:restartNumberingAfterBreak="0">
     <w:nsid w:val="66BE58C8"/>
     <w:multiLevelType w:val="hybridMultilevel"/>
     <w:tmpl w:val="03E0EC58"/>
@@ -13989,7 +19386,7 @@
       </w:rPr>
     </w:lvl>
   </w:abstractNum>
-  <w:abstractNum w:abstractNumId="20" w15:restartNumberingAfterBreak="0">
+  <w:abstractNum w:abstractNumId="29" w15:restartNumberingAfterBreak="0">
     <w:nsid w:val="68F12BE3"/>
     <w:multiLevelType w:val="hybridMultilevel"/>
     <w:tmpl w:val="FC2A5C30"/>
@@ -14102,7 +19499,120 @@
       </w:rPr>
     </w:lvl>
   </w:abstractNum>
-  <w:abstractNum w:abstractNumId="21" w15:restartNumberingAfterBreak="0">
+  <w:abstractNum w:abstractNumId="30" w15:restartNumberingAfterBreak="0">
+    <w:nsid w:val="6B864680"/>
+    <w:multiLevelType w:val="hybridMultilevel"/>
+    <w:tmpl w:val="44A4DC3A"/>
+    <w:lvl w:ilvl="0" w:tplc="B3CAEA18">
+      <w:start w:val="3"/>
+      <w:numFmt w:val="bullet"/>
+      <w:lvlText w:val="-"/>
+      <w:lvlJc w:val="left"/>
+      <w:pPr>
+        <w:ind w:left="720" w:hanging="360"/>
+      </w:pPr>
+      <w:rPr>
+        <w:rFonts w:ascii="Aptos" w:eastAsiaTheme="minorHAnsi" w:hAnsi="Aptos" w:cstheme="minorBidi" w:hint="default"/>
+      </w:rPr>
+    </w:lvl>
+    <w:lvl w:ilvl="1" w:tplc="04090003" w:tentative="1">
+      <w:start w:val="1"/>
+      <w:numFmt w:val="bullet"/>
+      <w:lvlText w:val="o"/>
+      <w:lvlJc w:val="left"/>
+      <w:pPr>
+        <w:ind w:left="1440" w:hanging="360"/>
+      </w:pPr>
+      <w:rPr>
+        <w:rFonts w:ascii="Courier New" w:hAnsi="Courier New" w:cs="Courier New" w:hint="default"/>
+      </w:rPr>
+    </w:lvl>
+    <w:lvl w:ilvl="2" w:tplc="04090005" w:tentative="1">
+      <w:start w:val="1"/>
+      <w:numFmt w:val="bullet"/>
+      <w:lvlText w:val=""/>
+      <w:lvlJc w:val="left"/>
+      <w:pPr>
+        <w:ind w:left="2160" w:hanging="360"/>
+      </w:pPr>
+      <w:rPr>
+        <w:rFonts w:ascii="Wingdings" w:hAnsi="Wingdings" w:hint="default"/>
+      </w:rPr>
+    </w:lvl>
+    <w:lvl w:ilvl="3" w:tplc="04090001" w:tentative="1">
+      <w:start w:val="1"/>
+      <w:numFmt w:val="bullet"/>
+      <w:lvlText w:val=""/>
+      <w:lvlJc w:val="left"/>
+      <w:pPr>
+        <w:ind w:left="2880" w:hanging="360"/>
+      </w:pPr>
+      <w:rPr>
+        <w:rFonts w:ascii="Symbol" w:hAnsi="Symbol" w:hint="default"/>
+      </w:rPr>
+    </w:lvl>
+    <w:lvl w:ilvl="4" w:tplc="04090003" w:tentative="1">
+      <w:start w:val="1"/>
+      <w:numFmt w:val="bullet"/>
+      <w:lvlText w:val="o"/>
+      <w:lvlJc w:val="left"/>
+      <w:pPr>
+        <w:ind w:left="3600" w:hanging="360"/>
+      </w:pPr>
+      <w:rPr>
+        <w:rFonts w:ascii="Courier New" w:hAnsi="Courier New" w:cs="Courier New" w:hint="default"/>
+      </w:rPr>
+    </w:lvl>
+    <w:lvl w:ilvl="5" w:tplc="04090005" w:tentative="1">
+      <w:start w:val="1"/>
+      <w:numFmt w:val="bullet"/>
+      <w:lvlText w:val=""/>
+      <w:lvlJc w:val="left"/>
+      <w:pPr>
+        <w:ind w:left="4320" w:hanging="360"/>
+      </w:pPr>
+      <w:rPr>
+        <w:rFonts w:ascii="Wingdings" w:hAnsi="Wingdings" w:hint="default"/>
+      </w:rPr>
+    </w:lvl>
+    <w:lvl w:ilvl="6" w:tplc="04090001" w:tentative="1">
+      <w:start w:val="1"/>
+      <w:numFmt w:val="bullet"/>
+      <w:lvlText w:val=""/>
+      <w:lvlJc w:val="left"/>
+      <w:pPr>
+        <w:ind w:left="5040" w:hanging="360"/>
+      </w:pPr>
+      <w:rPr>
+        <w:rFonts w:ascii="Symbol" w:hAnsi="Symbol" w:hint="default"/>
+      </w:rPr>
+    </w:lvl>
+    <w:lvl w:ilvl="7" w:tplc="04090003" w:tentative="1">
+      <w:start w:val="1"/>
+      <w:numFmt w:val="bullet"/>
+      <w:lvlText w:val="o"/>
+      <w:lvlJc w:val="left"/>
+      <w:pPr>
+        <w:ind w:left="5760" w:hanging="360"/>
+      </w:pPr>
+      <w:rPr>
+        <w:rFonts w:ascii="Courier New" w:hAnsi="Courier New" w:cs="Courier New" w:hint="default"/>
+      </w:rPr>
+    </w:lvl>
+    <w:lvl w:ilvl="8" w:tplc="04090005" w:tentative="1">
+      <w:start w:val="1"/>
+      <w:numFmt w:val="bullet"/>
+      <w:lvlText w:val=""/>
+      <w:lvlJc w:val="left"/>
+      <w:pPr>
+        <w:ind w:left="6480" w:hanging="360"/>
+      </w:pPr>
+      <w:rPr>
+        <w:rFonts w:ascii="Wingdings" w:hAnsi="Wingdings" w:hint="default"/>
+      </w:rPr>
+    </w:lvl>
+  </w:abstractNum>
+  <w:abstractNum w:abstractNumId="31" w15:restartNumberingAfterBreak="0">
     <w:nsid w:val="705D6814"/>
     <w:multiLevelType w:val="hybridMultilevel"/>
     <w:tmpl w:val="53B47C96"/>
@@ -14191,7 +19701,96 @@
       </w:pPr>
     </w:lvl>
   </w:abstractNum>
-  <w:abstractNum w:abstractNumId="22" w15:restartNumberingAfterBreak="0">
+  <w:abstractNum w:abstractNumId="32" w15:restartNumberingAfterBreak="0">
+    <w:nsid w:val="70E609C2"/>
+    <w:multiLevelType w:val="hybridMultilevel"/>
+    <w:tmpl w:val="A20C4D0E"/>
+    <w:lvl w:ilvl="0" w:tplc="7DB05DEC">
+      <w:start w:val="1"/>
+      <w:numFmt w:val="decimal"/>
+      <w:lvlText w:val="%1."/>
+      <w:lvlJc w:val="left"/>
+      <w:pPr>
+        <w:ind w:left="720" w:hanging="360"/>
+      </w:pPr>
+      <w:rPr>
+        <w:rFonts w:hint="default"/>
+      </w:rPr>
+    </w:lvl>
+    <w:lvl w:ilvl="1" w:tplc="04090019" w:tentative="1">
+      <w:start w:val="1"/>
+      <w:numFmt w:val="lowerLetter"/>
+      <w:lvlText w:val="%2."/>
+      <w:lvlJc w:val="left"/>
+      <w:pPr>
+        <w:ind w:left="1440" w:hanging="360"/>
+      </w:pPr>
+    </w:lvl>
+    <w:lvl w:ilvl="2" w:tplc="0409001B" w:tentative="1">
+      <w:start w:val="1"/>
+      <w:numFmt w:val="lowerRoman"/>
+      <w:lvlText w:val="%3."/>
+      <w:lvlJc w:val="right"/>
+      <w:pPr>
+        <w:ind w:left="2160" w:hanging="180"/>
+      </w:pPr>
+    </w:lvl>
+    <w:lvl w:ilvl="3" w:tplc="0409000F" w:tentative="1">
+      <w:start w:val="1"/>
+      <w:numFmt w:val="decimal"/>
+      <w:lvlText w:val="%4."/>
+      <w:lvlJc w:val="left"/>
+      <w:pPr>
+        <w:ind w:left="2880" w:hanging="360"/>
+      </w:pPr>
+    </w:lvl>
+    <w:lvl w:ilvl="4" w:tplc="04090019" w:tentative="1">
+      <w:start w:val="1"/>
+      <w:numFmt w:val="lowerLetter"/>
+      <w:lvlText w:val="%5."/>
+      <w:lvlJc w:val="left"/>
+      <w:pPr>
+        <w:ind w:left="3600" w:hanging="360"/>
+      </w:pPr>
+    </w:lvl>
+    <w:lvl w:ilvl="5" w:tplc="0409001B" w:tentative="1">
+      <w:start w:val="1"/>
+      <w:numFmt w:val="lowerRoman"/>
+      <w:lvlText w:val="%6."/>
+      <w:lvlJc w:val="right"/>
+      <w:pPr>
+        <w:ind w:left="4320" w:hanging="180"/>
+      </w:pPr>
+    </w:lvl>
+    <w:lvl w:ilvl="6" w:tplc="0409000F" w:tentative="1">
+      <w:start w:val="1"/>
+      <w:numFmt w:val="decimal"/>
+      <w:lvlText w:val="%7."/>
+      <w:lvlJc w:val="left"/>
+      <w:pPr>
+        <w:ind w:left="5040" w:hanging="360"/>
+      </w:pPr>
+    </w:lvl>
+    <w:lvl w:ilvl="7" w:tplc="04090019" w:tentative="1">
+      <w:start w:val="1"/>
+      <w:numFmt w:val="lowerLetter"/>
+      <w:lvlText w:val="%8."/>
+      <w:lvlJc w:val="left"/>
+      <w:pPr>
+        <w:ind w:left="5760" w:hanging="360"/>
+      </w:pPr>
+    </w:lvl>
+    <w:lvl w:ilvl="8" w:tplc="0409001B" w:tentative="1">
+      <w:start w:val="1"/>
+      <w:numFmt w:val="lowerRoman"/>
+      <w:lvlText w:val="%9."/>
+      <w:lvlJc w:val="right"/>
+      <w:pPr>
+        <w:ind w:left="6480" w:hanging="180"/>
+      </w:pPr>
+    </w:lvl>
+  </w:abstractNum>
+  <w:abstractNum w:abstractNumId="33" w15:restartNumberingAfterBreak="0">
     <w:nsid w:val="72601CE7"/>
     <w:multiLevelType w:val="hybridMultilevel"/>
     <w:tmpl w:val="DFF2FAB4"/>
@@ -14280,7 +19879,7 @@
       </w:pPr>
     </w:lvl>
   </w:abstractNum>
-  <w:abstractNum w:abstractNumId="23" w15:restartNumberingAfterBreak="0">
+  <w:abstractNum w:abstractNumId="34" w15:restartNumberingAfterBreak="0">
     <w:nsid w:val="740367D3"/>
     <w:multiLevelType w:val="hybridMultilevel"/>
     <w:tmpl w:val="09D459A8"/>
@@ -14369,7 +19968,7 @@
       </w:pPr>
     </w:lvl>
   </w:abstractNum>
-  <w:abstractNum w:abstractNumId="24" w15:restartNumberingAfterBreak="0">
+  <w:abstractNum w:abstractNumId="35" w15:restartNumberingAfterBreak="0">
     <w:nsid w:val="779A2CBA"/>
     <w:multiLevelType w:val="hybridMultilevel"/>
     <w:tmpl w:val="9C841E9C"/>
@@ -14482,7 +20081,233 @@
       </w:rPr>
     </w:lvl>
   </w:abstractNum>
-  <w:abstractNum w:abstractNumId="25" w15:restartNumberingAfterBreak="0">
+  <w:abstractNum w:abstractNumId="36" w15:restartNumberingAfterBreak="0">
+    <w:nsid w:val="7BB6571C"/>
+    <w:multiLevelType w:val="hybridMultilevel"/>
+    <w:tmpl w:val="40CADAE8"/>
+    <w:lvl w:ilvl="0" w:tplc="04090001">
+      <w:start w:val="1"/>
+      <w:numFmt w:val="bullet"/>
+      <w:lvlText w:val=""/>
+      <w:lvlJc w:val="left"/>
+      <w:pPr>
+        <w:ind w:left="720" w:hanging="360"/>
+      </w:pPr>
+      <w:rPr>
+        <w:rFonts w:ascii="Symbol" w:hAnsi="Symbol" w:hint="default"/>
+      </w:rPr>
+    </w:lvl>
+    <w:lvl w:ilvl="1" w:tplc="04090003" w:tentative="1">
+      <w:start w:val="1"/>
+      <w:numFmt w:val="bullet"/>
+      <w:lvlText w:val="o"/>
+      <w:lvlJc w:val="left"/>
+      <w:pPr>
+        <w:ind w:left="1440" w:hanging="360"/>
+      </w:pPr>
+      <w:rPr>
+        <w:rFonts w:ascii="Courier New" w:hAnsi="Courier New" w:cs="Courier New" w:hint="default"/>
+      </w:rPr>
+    </w:lvl>
+    <w:lvl w:ilvl="2" w:tplc="04090005" w:tentative="1">
+      <w:start w:val="1"/>
+      <w:numFmt w:val="bullet"/>
+      <w:lvlText w:val=""/>
+      <w:lvlJc w:val="left"/>
+      <w:pPr>
+        <w:ind w:left="2160" w:hanging="360"/>
+      </w:pPr>
+      <w:rPr>
+        <w:rFonts w:ascii="Wingdings" w:hAnsi="Wingdings" w:hint="default"/>
+      </w:rPr>
+    </w:lvl>
+    <w:lvl w:ilvl="3" w:tplc="04090001" w:tentative="1">
+      <w:start w:val="1"/>
+      <w:numFmt w:val="bullet"/>
+      <w:lvlText w:val=""/>
+      <w:lvlJc w:val="left"/>
+      <w:pPr>
+        <w:ind w:left="2880" w:hanging="360"/>
+      </w:pPr>
+      <w:rPr>
+        <w:rFonts w:ascii="Symbol" w:hAnsi="Symbol" w:hint="default"/>
+      </w:rPr>
+    </w:lvl>
+    <w:lvl w:ilvl="4" w:tplc="04090003" w:tentative="1">
+      <w:start w:val="1"/>
+      <w:numFmt w:val="bullet"/>
+      <w:lvlText w:val="o"/>
+      <w:lvlJc w:val="left"/>
+      <w:pPr>
+        <w:ind w:left="3600" w:hanging="360"/>
+      </w:pPr>
+      <w:rPr>
+        <w:rFonts w:ascii="Courier New" w:hAnsi="Courier New" w:cs="Courier New" w:hint="default"/>
+      </w:rPr>
+    </w:lvl>
+    <w:lvl w:ilvl="5" w:tplc="04090005" w:tentative="1">
+      <w:start w:val="1"/>
+      <w:numFmt w:val="bullet"/>
+      <w:lvlText w:val=""/>
+      <w:lvlJc w:val="left"/>
+      <w:pPr>
+        <w:ind w:left="4320" w:hanging="360"/>
+      </w:pPr>
+      <w:rPr>
+        <w:rFonts w:ascii="Wingdings" w:hAnsi="Wingdings" w:hint="default"/>
+      </w:rPr>
+    </w:lvl>
+    <w:lvl w:ilvl="6" w:tplc="04090001" w:tentative="1">
+      <w:start w:val="1"/>
+      <w:numFmt w:val="bullet"/>
+      <w:lvlText w:val=""/>
+      <w:lvlJc w:val="left"/>
+      <w:pPr>
+        <w:ind w:left="5040" w:hanging="360"/>
+      </w:pPr>
+      <w:rPr>
+        <w:rFonts w:ascii="Symbol" w:hAnsi="Symbol" w:hint="default"/>
+      </w:rPr>
+    </w:lvl>
+    <w:lvl w:ilvl="7" w:tplc="04090003" w:tentative="1">
+      <w:start w:val="1"/>
+      <w:numFmt w:val="bullet"/>
+      <w:lvlText w:val="o"/>
+      <w:lvlJc w:val="left"/>
+      <w:pPr>
+        <w:ind w:left="5760" w:hanging="360"/>
+      </w:pPr>
+      <w:rPr>
+        <w:rFonts w:ascii="Courier New" w:hAnsi="Courier New" w:cs="Courier New" w:hint="default"/>
+      </w:rPr>
+    </w:lvl>
+    <w:lvl w:ilvl="8" w:tplc="04090005" w:tentative="1">
+      <w:start w:val="1"/>
+      <w:numFmt w:val="bullet"/>
+      <w:lvlText w:val=""/>
+      <w:lvlJc w:val="left"/>
+      <w:pPr>
+        <w:ind w:left="6480" w:hanging="360"/>
+      </w:pPr>
+      <w:rPr>
+        <w:rFonts w:ascii="Wingdings" w:hAnsi="Wingdings" w:hint="default"/>
+      </w:rPr>
+    </w:lvl>
+  </w:abstractNum>
+  <w:abstractNum w:abstractNumId="37" w15:restartNumberingAfterBreak="0">
+    <w:nsid w:val="7F886A9C"/>
+    <w:multiLevelType w:val="hybridMultilevel"/>
+    <w:tmpl w:val="93A21608"/>
+    <w:lvl w:ilvl="0" w:tplc="04090001">
+      <w:start w:val="1"/>
+      <w:numFmt w:val="bullet"/>
+      <w:lvlText w:val=""/>
+      <w:lvlJc w:val="left"/>
+      <w:pPr>
+        <w:ind w:left="720" w:hanging="360"/>
+      </w:pPr>
+      <w:rPr>
+        <w:rFonts w:ascii="Symbol" w:hAnsi="Symbol" w:hint="default"/>
+      </w:rPr>
+    </w:lvl>
+    <w:lvl w:ilvl="1" w:tplc="04090003" w:tentative="1">
+      <w:start w:val="1"/>
+      <w:numFmt w:val="bullet"/>
+      <w:lvlText w:val="o"/>
+      <w:lvlJc w:val="left"/>
+      <w:pPr>
+        <w:ind w:left="1440" w:hanging="360"/>
+      </w:pPr>
+      <w:rPr>
+        <w:rFonts w:ascii="Courier New" w:hAnsi="Courier New" w:cs="Courier New" w:hint="default"/>
+      </w:rPr>
+    </w:lvl>
+    <w:lvl w:ilvl="2" w:tplc="04090005" w:tentative="1">
+      <w:start w:val="1"/>
+      <w:numFmt w:val="bullet"/>
+      <w:lvlText w:val=""/>
+      <w:lvlJc w:val="left"/>
+      <w:pPr>
+        <w:ind w:left="2160" w:hanging="360"/>
+      </w:pPr>
+      <w:rPr>
+        <w:rFonts w:ascii="Wingdings" w:hAnsi="Wingdings" w:hint="default"/>
+      </w:rPr>
+    </w:lvl>
+    <w:lvl w:ilvl="3" w:tplc="04090001" w:tentative="1">
+      <w:start w:val="1"/>
+      <w:numFmt w:val="bullet"/>
+      <w:lvlText w:val=""/>
+      <w:lvlJc w:val="left"/>
+      <w:pPr>
+        <w:ind w:left="2880" w:hanging="360"/>
+      </w:pPr>
+      <w:rPr>
+        <w:rFonts w:ascii="Symbol" w:hAnsi="Symbol" w:hint="default"/>
+      </w:rPr>
+    </w:lvl>
+    <w:lvl w:ilvl="4" w:tplc="04090003" w:tentative="1">
+      <w:start w:val="1"/>
+      <w:numFmt w:val="bullet"/>
+      <w:lvlText w:val="o"/>
+      <w:lvlJc w:val="left"/>
+      <w:pPr>
+        <w:ind w:left="3600" w:hanging="360"/>
+      </w:pPr>
+      <w:rPr>
+        <w:rFonts w:ascii="Courier New" w:hAnsi="Courier New" w:cs="Courier New" w:hint="default"/>
+      </w:rPr>
+    </w:lvl>
+    <w:lvl w:ilvl="5" w:tplc="04090005" w:tentative="1">
+      <w:start w:val="1"/>
+      <w:numFmt w:val="bullet"/>
+      <w:lvlText w:val=""/>
+      <w:lvlJc w:val="left"/>
+      <w:pPr>
+        <w:ind w:left="4320" w:hanging="360"/>
+      </w:pPr>
+      <w:rPr>
+        <w:rFonts w:ascii="Wingdings" w:hAnsi="Wingdings" w:hint="default"/>
+      </w:rPr>
+    </w:lvl>
+    <w:lvl w:ilvl="6" w:tplc="04090001" w:tentative="1">
+      <w:start w:val="1"/>
+      <w:numFmt w:val="bullet"/>
+      <w:lvlText w:val=""/>
+      <w:lvlJc w:val="left"/>
+      <w:pPr>
+        <w:ind w:left="5040" w:hanging="360"/>
+      </w:pPr>
+      <w:rPr>
+        <w:rFonts w:ascii="Symbol" w:hAnsi="Symbol" w:hint="default"/>
+      </w:rPr>
+    </w:lvl>
+    <w:lvl w:ilvl="7" w:tplc="04090003" w:tentative="1">
+      <w:start w:val="1"/>
+      <w:numFmt w:val="bullet"/>
+      <w:lvlText w:val="o"/>
+      <w:lvlJc w:val="left"/>
+      <w:pPr>
+        <w:ind w:left="5760" w:hanging="360"/>
+      </w:pPr>
+      <w:rPr>
+        <w:rFonts w:ascii="Courier New" w:hAnsi="Courier New" w:cs="Courier New" w:hint="default"/>
+      </w:rPr>
+    </w:lvl>
+    <w:lvl w:ilvl="8" w:tplc="04090005" w:tentative="1">
+      <w:start w:val="1"/>
+      <w:numFmt w:val="bullet"/>
+      <w:lvlText w:val=""/>
+      <w:lvlJc w:val="left"/>
+      <w:pPr>
+        <w:ind w:left="6480" w:hanging="360"/>
+      </w:pPr>
+      <w:rPr>
+        <w:rFonts w:ascii="Wingdings" w:hAnsi="Wingdings" w:hint="default"/>
+      </w:rPr>
+    </w:lvl>
+  </w:abstractNum>
+  <w:abstractNum w:abstractNumId="38" w15:restartNumberingAfterBreak="0">
     <w:nsid w:val="7FE36AC3"/>
     <w:multiLevelType w:val="hybridMultilevel"/>
     <w:tmpl w:val="DE6ECB02"/>
@@ -14572,81 +20397,120 @@
     </w:lvl>
   </w:abstractNum>
   <w:num w:numId="1" w16cid:durableId="1177235036">
+    <w:abstractNumId w:val="7"/>
+  </w:num>
+  <w:num w:numId="2" w16cid:durableId="1779443838">
+    <w:abstractNumId w:val="11"/>
+  </w:num>
+  <w:num w:numId="3" w16cid:durableId="2046784494">
+    <w:abstractNumId w:val="26"/>
+  </w:num>
+  <w:num w:numId="4" w16cid:durableId="1990354413">
+    <w:abstractNumId w:val="22"/>
+  </w:num>
+  <w:num w:numId="5" w16cid:durableId="944194470">
+    <w:abstractNumId w:val="28"/>
+  </w:num>
+  <w:num w:numId="6" w16cid:durableId="259292880">
+    <w:abstractNumId w:val="25"/>
+  </w:num>
+  <w:num w:numId="7" w16cid:durableId="1596401873">
+    <w:abstractNumId w:val="17"/>
+  </w:num>
+  <w:num w:numId="8" w16cid:durableId="1649901462">
+    <w:abstractNumId w:val="8"/>
+  </w:num>
+  <w:num w:numId="9" w16cid:durableId="1928228833">
+    <w:abstractNumId w:val="24"/>
+  </w:num>
+  <w:num w:numId="10" w16cid:durableId="1809055860">
+    <w:abstractNumId w:val="21"/>
+  </w:num>
+  <w:num w:numId="11" w16cid:durableId="2083915402">
+    <w:abstractNumId w:val="31"/>
+  </w:num>
+  <w:num w:numId="12" w16cid:durableId="204366945">
+    <w:abstractNumId w:val="10"/>
+  </w:num>
+  <w:num w:numId="13" w16cid:durableId="1896425584">
+    <w:abstractNumId w:val="18"/>
+  </w:num>
+  <w:num w:numId="14" w16cid:durableId="2043822183">
+    <w:abstractNumId w:val="20"/>
+  </w:num>
+  <w:num w:numId="15" w16cid:durableId="152263601">
+    <w:abstractNumId w:val="9"/>
+  </w:num>
+  <w:num w:numId="16" w16cid:durableId="136071402">
+    <w:abstractNumId w:val="34"/>
+  </w:num>
+  <w:num w:numId="17" w16cid:durableId="678048754">
+    <w:abstractNumId w:val="5"/>
+  </w:num>
+  <w:num w:numId="18" w16cid:durableId="1179663189">
+    <w:abstractNumId w:val="4"/>
+  </w:num>
+  <w:num w:numId="19" w16cid:durableId="138499352">
+    <w:abstractNumId w:val="29"/>
+  </w:num>
+  <w:num w:numId="20" w16cid:durableId="1625187675">
+    <w:abstractNumId w:val="14"/>
+  </w:num>
+  <w:num w:numId="21" w16cid:durableId="990602926">
+    <w:abstractNumId w:val="35"/>
+  </w:num>
+  <w:num w:numId="22" w16cid:durableId="2027557166">
+    <w:abstractNumId w:val="6"/>
+  </w:num>
+  <w:num w:numId="23" w16cid:durableId="1990012387">
+    <w:abstractNumId w:val="38"/>
+  </w:num>
+  <w:num w:numId="24" w16cid:durableId="968702211">
+    <w:abstractNumId w:val="33"/>
+  </w:num>
+  <w:num w:numId="25" w16cid:durableId="646858660">
+    <w:abstractNumId w:val="16"/>
+  </w:num>
+  <w:num w:numId="26" w16cid:durableId="1878546643">
+    <w:abstractNumId w:val="23"/>
+  </w:num>
+  <w:num w:numId="27" w16cid:durableId="1921937769">
+    <w:abstractNumId w:val="27"/>
+  </w:num>
+  <w:num w:numId="28" w16cid:durableId="1131248287">
+    <w:abstractNumId w:val="2"/>
+  </w:num>
+  <w:num w:numId="29" w16cid:durableId="1879778995">
+    <w:abstractNumId w:val="30"/>
+  </w:num>
+  <w:num w:numId="30" w16cid:durableId="995377557">
+    <w:abstractNumId w:val="13"/>
+  </w:num>
+  <w:num w:numId="31" w16cid:durableId="1728871363">
+    <w:abstractNumId w:val="37"/>
+  </w:num>
+  <w:num w:numId="32" w16cid:durableId="499321305">
+    <w:abstractNumId w:val="19"/>
+  </w:num>
+  <w:num w:numId="33" w16cid:durableId="2008286949">
+    <w:abstractNumId w:val="32"/>
+  </w:num>
+  <w:num w:numId="34" w16cid:durableId="1870529197">
     <w:abstractNumId w:val="3"/>
   </w:num>
-  <w:num w:numId="2" w16cid:durableId="1779443838">
-    <w:abstractNumId w:val="7"/>
+  <w:num w:numId="35" w16cid:durableId="1860193879">
+    <w:abstractNumId w:val="0"/>
   </w:num>
-  <w:num w:numId="3" w16cid:durableId="2046784494">
-    <w:abstractNumId w:val="18"/>
-  </w:num>
-  <w:num w:numId="4" w16cid:durableId="1990354413">
-    <w:abstractNumId w:val="14"/>
-  </w:num>
-  <w:num w:numId="5" w16cid:durableId="944194470">
-    <w:abstractNumId w:val="19"/>
-  </w:num>
-  <w:num w:numId="6" w16cid:durableId="259292880">
-    <w:abstractNumId w:val="17"/>
-  </w:num>
-  <w:num w:numId="7" w16cid:durableId="1596401873">
-    <w:abstractNumId w:val="10"/>
-  </w:num>
-  <w:num w:numId="8" w16cid:durableId="1649901462">
-    <w:abstractNumId w:val="4"/>
-  </w:num>
-  <w:num w:numId="9" w16cid:durableId="1928228833">
-    <w:abstractNumId w:val="16"/>
-  </w:num>
-  <w:num w:numId="10" w16cid:durableId="1809055860">
-    <w:abstractNumId w:val="13"/>
-  </w:num>
-  <w:num w:numId="11" w16cid:durableId="2083915402">
-    <w:abstractNumId w:val="21"/>
-  </w:num>
-  <w:num w:numId="12" w16cid:durableId="204366945">
-    <w:abstractNumId w:val="6"/>
-  </w:num>
-  <w:num w:numId="13" w16cid:durableId="1896425584">
-    <w:abstractNumId w:val="11"/>
-  </w:num>
-  <w:num w:numId="14" w16cid:durableId="2043822183">
+  <w:num w:numId="36" w16cid:durableId="1076054680">
     <w:abstractNumId w:val="12"/>
   </w:num>
-  <w:num w:numId="15" w16cid:durableId="152263601">
-    <w:abstractNumId w:val="5"/>
+  <w:num w:numId="37" w16cid:durableId="1866407720">
+    <w:abstractNumId w:val="36"/>
   </w:num>
-  <w:num w:numId="16" w16cid:durableId="136071402">
-    <w:abstractNumId w:val="23"/>
-  </w:num>
-  <w:num w:numId="17" w16cid:durableId="678048754">
+  <w:num w:numId="38" w16cid:durableId="1909995203">
     <w:abstractNumId w:val="1"/>
   </w:num>
-  <w:num w:numId="18" w16cid:durableId="1179663189">
-    <w:abstractNumId w:val="0"/>
-  </w:num>
-  <w:num w:numId="19" w16cid:durableId="138499352">
-    <w:abstractNumId w:val="20"/>
-  </w:num>
-  <w:num w:numId="20" w16cid:durableId="1625187675">
-    <w:abstractNumId w:val="8"/>
-  </w:num>
-  <w:num w:numId="21" w16cid:durableId="990602926">
-    <w:abstractNumId w:val="24"/>
-  </w:num>
-  <w:num w:numId="22" w16cid:durableId="2027557166">
-    <w:abstractNumId w:val="2"/>
-  </w:num>
-  <w:num w:numId="23" w16cid:durableId="1990012387">
-    <w:abstractNumId w:val="25"/>
-  </w:num>
-  <w:num w:numId="24" w16cid:durableId="968702211">
-    <w:abstractNumId w:val="22"/>
-  </w:num>
-  <w:num w:numId="25" w16cid:durableId="646858660">
-    <w:abstractNumId w:val="9"/>
-  </w:num>
-  <w:num w:numId="26" w16cid:durableId="1878546643">
+  <w:num w:numId="39" w16cid:durableId="1365474462">
     <w:abstractNumId w:val="15"/>
   </w:num>
 </w:numbering>
@@ -15633,6 +21497,34 @@
       <w:szCs w:val="18"/>
     </w:rPr>
   </w:style>
+  <w:style w:type="paragraph" w:customStyle="1" w:styleId="paragraph">
+    <w:name w:val="paragraph"/>
+    <w:basedOn w:val="Normal"/>
+    <w:rsid w:val="002D1B92"/>
+    <w:pPr>
+      <w:spacing w:before="100" w:beforeAutospacing="1" w:after="100" w:afterAutospacing="1" w:line="240" w:lineRule="auto"/>
+    </w:pPr>
+    <w:rPr>
+      <w:rFonts w:ascii="Times New Roman" w:eastAsia="Times New Roman" w:hAnsi="Times New Roman" w:cs="Times New Roman"/>
+      <w:kern w:val="0"/>
+      <w14:ligatures w14:val="none"/>
+    </w:rPr>
+  </w:style>
+  <w:style w:type="character" w:customStyle="1" w:styleId="normaltextrun">
+    <w:name w:val="normaltextrun"/>
+    <w:basedOn w:val="DefaultParagraphFont"/>
+    <w:rsid w:val="002D1B92"/>
+  </w:style>
+  <w:style w:type="character" w:customStyle="1" w:styleId="spellingerror">
+    <w:name w:val="spellingerror"/>
+    <w:basedOn w:val="DefaultParagraphFont"/>
+    <w:rsid w:val="002D1B92"/>
+  </w:style>
+  <w:style w:type="character" w:customStyle="1" w:styleId="eop">
+    <w:name w:val="eop"/>
+    <w:basedOn w:val="DefaultParagraphFont"/>
+    <w:rsid w:val="002D1B92"/>
+  </w:style>
 </w:styles>
 </file>
 
@@ -15936,7 +21828,7 @@
 </file>
 
 <file path=customXml/itemProps1.xml><?xml version="1.0" encoding="utf-8"?>
-<ds:datastoreItem xmlns:ds="http://schemas.openxmlformats.org/officeDocument/2006/customXml" ds:itemID="{F405CFE9-EDF6-F04C-84C1-955DFB007523}">
+<ds:datastoreItem xmlns:ds="http://schemas.openxmlformats.org/officeDocument/2006/customXml" ds:itemID="{D2C20FAD-4F33-B94A-80CB-3295D0AF8765}">
   <ds:schemaRefs>
     <ds:schemaRef ds:uri="http://schemas.openxmlformats.org/officeDocument/2006/bibliography"/>
   </ds:schemaRefs>

--- a/reports/Report-Q1-2024_Fall.docx
+++ b/reports/Report-Q1-2024_Fall.docx
@@ -1238,100 +1238,6 @@
           <w:rFonts w:ascii="Aptos" w:hAnsi="Aptos"/>
         </w:rPr>
         <w:t xml:space="preserve">Next Steps </w:t>
-      </w:r>
-    </w:p>
-    <w:p>
-      <w:pPr>
-        <w:pStyle w:val="ListParagraph"/>
-        <w:numPr>
-          <w:ilvl w:val="1"/>
-          <w:numId w:val="1"/>
-        </w:numPr>
-        <w:tabs>
-          <w:tab w:val="left" w:pos="560"/>
-          <w:tab w:val="left" w:pos="1120"/>
-          <w:tab w:val="left" w:pos="1680"/>
-          <w:tab w:val="left" w:pos="2240"/>
-          <w:tab w:val="left" w:pos="2800"/>
-          <w:tab w:val="left" w:pos="3360"/>
-          <w:tab w:val="left" w:pos="3920"/>
-          <w:tab w:val="left" w:pos="4480"/>
-          <w:tab w:val="left" w:pos="5040"/>
-          <w:tab w:val="left" w:pos="5600"/>
-          <w:tab w:val="left" w:pos="6160"/>
-          <w:tab w:val="left" w:pos="6720"/>
-        </w:tabs>
-        <w:autoSpaceDE w:val="0"/>
-        <w:autoSpaceDN w:val="0"/>
-        <w:adjustRightInd w:val="0"/>
-        <w:spacing w:after="0" w:line="240" w:lineRule="auto"/>
-        <w:jc w:val="both"/>
-        <w:rPr>
-          <w:rFonts w:ascii="Aptos" w:hAnsi="Aptos"/>
-        </w:rPr>
-      </w:pPr>
-      <w:r>
-        <w:rPr>
-          <w:rFonts w:ascii="Aptos" w:hAnsi="Aptos"/>
-        </w:rPr>
-        <w:t>FAISS</w:t>
-      </w:r>
-      <w:r>
-        <w:rPr>
-          <w:rFonts w:ascii="Aptos" w:hAnsi="Aptos"/>
-        </w:rPr>
-        <w:t xml:space="preserve"> integration and optimization (metal/</w:t>
-      </w:r>
-      <w:proofErr w:type="spellStart"/>
-      <w:r>
-        <w:rPr>
-          <w:rFonts w:ascii="Aptos" w:hAnsi="Aptos"/>
-        </w:rPr>
-        <w:t>npu</w:t>
-      </w:r>
-      <w:proofErr w:type="spellEnd"/>
-      <w:r>
-        <w:rPr>
-          <w:rFonts w:ascii="Aptos" w:hAnsi="Aptos"/>
-        </w:rPr>
-        <w:t xml:space="preserve"> support?)</w:t>
-      </w:r>
-    </w:p>
-    <w:p>
-      <w:pPr>
-        <w:pStyle w:val="ListParagraph"/>
-        <w:numPr>
-          <w:ilvl w:val="1"/>
-          <w:numId w:val="1"/>
-        </w:numPr>
-        <w:tabs>
-          <w:tab w:val="left" w:pos="560"/>
-          <w:tab w:val="left" w:pos="1120"/>
-          <w:tab w:val="left" w:pos="1680"/>
-          <w:tab w:val="left" w:pos="2240"/>
-          <w:tab w:val="left" w:pos="2800"/>
-          <w:tab w:val="left" w:pos="3360"/>
-          <w:tab w:val="left" w:pos="3920"/>
-          <w:tab w:val="left" w:pos="4480"/>
-          <w:tab w:val="left" w:pos="5040"/>
-          <w:tab w:val="left" w:pos="5600"/>
-          <w:tab w:val="left" w:pos="6160"/>
-          <w:tab w:val="left" w:pos="6720"/>
-        </w:tabs>
-        <w:autoSpaceDE w:val="0"/>
-        <w:autoSpaceDN w:val="0"/>
-        <w:adjustRightInd w:val="0"/>
-        <w:spacing w:after="0" w:line="240" w:lineRule="auto"/>
-        <w:jc w:val="both"/>
-        <w:rPr>
-          <w:rFonts w:ascii="Aptos" w:hAnsi="Aptos"/>
-        </w:rPr>
-      </w:pPr>
-      <w:r>
-        <w:rPr>
-          <w:rFonts w:ascii="Aptos" w:hAnsi="Aptos"/>
-        </w:rPr>
-        <w:t>Llama.cpp optimization (add NPU support?)</w:t>
       </w:r>
     </w:p>
     <w:p>
@@ -12257,11 +12163,15 @@
         <w:jc w:val="both"/>
         <w:rPr>
           <w:rFonts w:ascii="Aptos" w:hAnsi="Aptos"/>
-        </w:rPr>
-      </w:pPr>
-      <w:r>
-        <w:rPr>
-          <w:rFonts w:ascii="Aptos" w:hAnsi="Aptos"/>
+          <w:i/>
+          <w:iCs/>
+        </w:rPr>
+      </w:pPr>
+      <w:r>
+        <w:rPr>
+          <w:rFonts w:ascii="Aptos" w:hAnsi="Aptos"/>
+          <w:i/>
+          <w:iCs/>
         </w:rPr>
         <w:t>Performance Characteristics:</w:t>
       </w:r>
@@ -13287,6 +13197,8 @@
         <w:jc w:val="both"/>
         <w:rPr>
           <w:rFonts w:ascii="Aptos" w:hAnsi="Aptos"/>
+          <w:b/>
+          <w:bCs/>
         </w:rPr>
       </w:pPr>
       <w:r>
@@ -13294,7 +13206,15 @@
           <w:rFonts w:ascii="Aptos" w:hAnsi="Aptos"/>
         </w:rPr>
         <w:lastRenderedPageBreak/>
-        <w:t xml:space="preserve"> Next Steps </w:t>
+        <w:t xml:space="preserve"> </w:t>
+      </w:r>
+      <w:r>
+        <w:rPr>
+          <w:rFonts w:ascii="Aptos" w:hAnsi="Aptos"/>
+          <w:b/>
+          <w:bCs/>
+        </w:rPr>
+        <w:t xml:space="preserve">Next Steps </w:t>
       </w:r>
     </w:p>
     <w:p>
@@ -21828,7 +21748,7 @@
 </file>
 
 <file path=customXml/itemProps1.xml><?xml version="1.0" encoding="utf-8"?>
-<ds:datastoreItem xmlns:ds="http://schemas.openxmlformats.org/officeDocument/2006/customXml" ds:itemID="{D2C20FAD-4F33-B94A-80CB-3295D0AF8765}">
+<ds:datastoreItem xmlns:ds="http://schemas.openxmlformats.org/officeDocument/2006/customXml" ds:itemID="{4E551CB5-DFBB-B742-BAD8-21B5177D8F46}">
   <ds:schemaRefs>
     <ds:schemaRef ds:uri="http://schemas.openxmlformats.org/officeDocument/2006/bibliography"/>
   </ds:schemaRefs>

--- a/reports/Report-Q1-2024_Fall.docx
+++ b/reports/Report-Q1-2024_Fall.docx
@@ -24,10 +24,16 @@
         <w:t xml:space="preserve"> - </w:t>
       </w:r>
       <w:r>
-        <w:t xml:space="preserve">Capstone Report </w:t>
-      </w:r>
-      <w:r>
-        <w:t>- 2024 Autumn</w:t>
+        <w:t xml:space="preserve">Capstone Report - </w:t>
+      </w:r>
+      <w:r>
+        <w:t>Autumn</w:t>
+      </w:r>
+      <w:r>
+        <w:t xml:space="preserve"> </w:t>
+      </w:r>
+      <w:r>
+        <w:t xml:space="preserve">2024 </w:t>
       </w:r>
     </w:p>
     <w:p>
@@ -672,13 +678,7 @@
         <w:rPr>
           <w:rFonts w:ascii="Aptos" w:hAnsi="Aptos"/>
         </w:rPr>
-        <w:t xml:space="preserve"> </w:t>
-      </w:r>
-      <w:r>
-        <w:rPr>
-          <w:rFonts w:ascii="Aptos" w:hAnsi="Aptos"/>
-        </w:rPr>
-        <w:t>Application</w:t>
+        <w:t xml:space="preserve"> Application</w:t>
       </w:r>
     </w:p>
     <w:p>
@@ -1395,7 +1395,7 @@
           <w:color w:val="000000"/>
           <w:kern w:val="0"/>
         </w:rPr>
-        <w:t xml:space="preserve"> (</w:t>
+        <w:t xml:space="preserve"> (Large Language Model)</w:t>
       </w:r>
       <w:r>
         <w:rPr>
@@ -1403,7 +1403,7 @@
           <w:color w:val="000000"/>
           <w:kern w:val="0"/>
         </w:rPr>
-        <w:t>Large Language Model</w:t>
+        <w:t>, targeting</w:t>
       </w:r>
       <w:r>
         <w:rPr>
@@ -1411,7 +1411,7 @@
           <w:color w:val="000000"/>
           <w:kern w:val="0"/>
         </w:rPr>
-        <w:t>)</w:t>
+        <w:t xml:space="preserve"> </w:t>
       </w:r>
       <w:r>
         <w:rPr>
@@ -1419,7 +1419,7 @@
           <w:color w:val="000000"/>
           <w:kern w:val="0"/>
         </w:rPr>
-        <w:t>, targeting</w:t>
+        <w:t>Apple’s M1/M2 hardware platform. The primary intended user base for this application is students</w:t>
       </w:r>
       <w:r>
         <w:rPr>
@@ -1435,87 +1435,87 @@
           <w:color w:val="000000"/>
           <w:kern w:val="0"/>
         </w:rPr>
-        <w:t>Apple’s M1/M2 hardware platform. The primary intended user base for this application is students</w:t>
-      </w:r>
-      <w:r>
+        <w:t>and researchers in academia.</w:t>
+      </w:r>
+    </w:p>
+    <w:p>
+      <w:pPr>
+        <w:tabs>
+          <w:tab w:val="left" w:pos="560"/>
+          <w:tab w:val="left" w:pos="1120"/>
+          <w:tab w:val="left" w:pos="1680"/>
+          <w:tab w:val="left" w:pos="2240"/>
+          <w:tab w:val="left" w:pos="2800"/>
+          <w:tab w:val="left" w:pos="3360"/>
+          <w:tab w:val="left" w:pos="3920"/>
+          <w:tab w:val="left" w:pos="4480"/>
+          <w:tab w:val="left" w:pos="5040"/>
+          <w:tab w:val="left" w:pos="5600"/>
+          <w:tab w:val="left" w:pos="6160"/>
+          <w:tab w:val="left" w:pos="6720"/>
+        </w:tabs>
+        <w:autoSpaceDE w:val="0"/>
+        <w:autoSpaceDN w:val="0"/>
+        <w:adjustRightInd w:val="0"/>
+        <w:spacing w:after="0" w:line="240" w:lineRule="auto"/>
+        <w:jc w:val="both"/>
         <w:rPr>
           <w:rFonts w:ascii="Helvetica" w:hAnsi="Helvetica" w:cs="Helvetica"/>
           <w:color w:val="000000"/>
           <w:kern w:val="0"/>
         </w:rPr>
-        <w:t xml:space="preserve"> </w:t>
-      </w:r>
-      <w:r>
+      </w:pPr>
+    </w:p>
+    <w:p>
+      <w:pPr>
+        <w:tabs>
+          <w:tab w:val="left" w:pos="560"/>
+          <w:tab w:val="left" w:pos="1120"/>
+          <w:tab w:val="left" w:pos="1680"/>
+          <w:tab w:val="left" w:pos="2240"/>
+          <w:tab w:val="left" w:pos="2800"/>
+          <w:tab w:val="left" w:pos="3360"/>
+          <w:tab w:val="left" w:pos="3920"/>
+          <w:tab w:val="left" w:pos="4480"/>
+          <w:tab w:val="left" w:pos="5040"/>
+          <w:tab w:val="left" w:pos="5600"/>
+          <w:tab w:val="left" w:pos="6160"/>
+          <w:tab w:val="left" w:pos="6720"/>
+        </w:tabs>
+        <w:autoSpaceDE w:val="0"/>
+        <w:autoSpaceDN w:val="0"/>
+        <w:adjustRightInd w:val="0"/>
+        <w:spacing w:after="0" w:line="240" w:lineRule="auto"/>
+        <w:jc w:val="both"/>
         <w:rPr>
           <w:rFonts w:ascii="Helvetica" w:hAnsi="Helvetica" w:cs="Helvetica"/>
           <w:color w:val="000000"/>
           <w:kern w:val="0"/>
         </w:rPr>
-        <w:t>and researchers in academia.</w:t>
-      </w:r>
-    </w:p>
-    <w:p>
-      <w:pPr>
-        <w:tabs>
-          <w:tab w:val="left" w:pos="560"/>
-          <w:tab w:val="left" w:pos="1120"/>
-          <w:tab w:val="left" w:pos="1680"/>
-          <w:tab w:val="left" w:pos="2240"/>
-          <w:tab w:val="left" w:pos="2800"/>
-          <w:tab w:val="left" w:pos="3360"/>
-          <w:tab w:val="left" w:pos="3920"/>
-          <w:tab w:val="left" w:pos="4480"/>
-          <w:tab w:val="left" w:pos="5040"/>
-          <w:tab w:val="left" w:pos="5600"/>
-          <w:tab w:val="left" w:pos="6160"/>
-          <w:tab w:val="left" w:pos="6720"/>
-        </w:tabs>
-        <w:autoSpaceDE w:val="0"/>
-        <w:autoSpaceDN w:val="0"/>
-        <w:adjustRightInd w:val="0"/>
-        <w:spacing w:after="0" w:line="240" w:lineRule="auto"/>
-        <w:jc w:val="both"/>
+      </w:pPr>
+      <w:r>
         <w:rPr>
           <w:rFonts w:ascii="Helvetica" w:hAnsi="Helvetica" w:cs="Helvetica"/>
           <w:color w:val="000000"/>
           <w:kern w:val="0"/>
         </w:rPr>
-      </w:pPr>
-    </w:p>
-    <w:p>
-      <w:pPr>
-        <w:tabs>
-          <w:tab w:val="left" w:pos="560"/>
-          <w:tab w:val="left" w:pos="1120"/>
-          <w:tab w:val="left" w:pos="1680"/>
-          <w:tab w:val="left" w:pos="2240"/>
-          <w:tab w:val="left" w:pos="2800"/>
-          <w:tab w:val="left" w:pos="3360"/>
-          <w:tab w:val="left" w:pos="3920"/>
-          <w:tab w:val="left" w:pos="4480"/>
-          <w:tab w:val="left" w:pos="5040"/>
-          <w:tab w:val="left" w:pos="5600"/>
-          <w:tab w:val="left" w:pos="6160"/>
-          <w:tab w:val="left" w:pos="6720"/>
-        </w:tabs>
-        <w:autoSpaceDE w:val="0"/>
-        <w:autoSpaceDN w:val="0"/>
-        <w:adjustRightInd w:val="0"/>
-        <w:spacing w:after="0" w:line="240" w:lineRule="auto"/>
-        <w:jc w:val="both"/>
+        <w:tab/>
+      </w:r>
+      <w:r>
         <w:rPr>
           <w:rFonts w:ascii="Helvetica" w:hAnsi="Helvetica" w:cs="Helvetica"/>
           <w:color w:val="000000"/>
           <w:kern w:val="0"/>
         </w:rPr>
-      </w:pPr>
+        <w:t>The motivation behind this project stems from the growing need for tools that can efficiently</w:t>
+      </w:r>
       <w:r>
         <w:rPr>
           <w:rFonts w:ascii="Helvetica" w:hAnsi="Helvetica" w:cs="Helvetica"/>
           <w:color w:val="000000"/>
           <w:kern w:val="0"/>
         </w:rPr>
-        <w:tab/>
+        <w:t xml:space="preserve"> </w:t>
       </w:r>
       <w:r>
         <w:rPr>
@@ -1523,7 +1523,7 @@
           <w:color w:val="000000"/>
           <w:kern w:val="0"/>
         </w:rPr>
-        <w:t>The motivation behind this project stems from the growing need for tools that can efficiently</w:t>
+        <w:t>process and interpret large volumes of academic and research material. Current solutions often</w:t>
       </w:r>
       <w:r>
         <w:rPr>
@@ -1539,7 +1539,7 @@
           <w:color w:val="000000"/>
           <w:kern w:val="0"/>
         </w:rPr>
-        <w:t>process and interpret large volumes of academic and research material. Current solutions often</w:t>
+        <w:t>require significant manual interventions or involve sharing data with third-party servers, raising</w:t>
       </w:r>
       <w:r>
         <w:rPr>
@@ -1555,7 +1555,7 @@
           <w:color w:val="000000"/>
           <w:kern w:val="0"/>
         </w:rPr>
-        <w:t>require significant manual interventions or involve sharing data with third-party servers, raising</w:t>
+        <w:t>concerns about privacy and data security. By creating a resource-efficient, standalone application, this</w:t>
       </w:r>
       <w:r>
         <w:rPr>
@@ -1571,7 +1571,7 @@
           <w:color w:val="000000"/>
           <w:kern w:val="0"/>
         </w:rPr>
-        <w:t>concerns about privacy and data security. By creating a resource-efficient, standalone application, this</w:t>
+        <w:t>project aims to provide students and researchers with a tool that offers convenience, confidentiality,</w:t>
       </w:r>
       <w:r>
         <w:rPr>
@@ -1587,7 +1587,7 @@
           <w:color w:val="000000"/>
           <w:kern w:val="0"/>
         </w:rPr>
-        <w:t>project aims to provide students and researchers with a tool that offers convenience, confidentiality,</w:t>
+        <w:t>and enhanced productivity.</w:t>
       </w:r>
       <w:r>
         <w:rPr>
@@ -1603,7 +1603,7 @@
           <w:color w:val="000000"/>
           <w:kern w:val="0"/>
         </w:rPr>
-        <w:t>and enhanced productivity.</w:t>
+        <w:t>The project considers recent advancements in natural language processing (NLP), particularly</w:t>
       </w:r>
       <w:r>
         <w:rPr>
@@ -1619,7 +1619,7 @@
           <w:color w:val="000000"/>
           <w:kern w:val="0"/>
         </w:rPr>
-        <w:t>The project considers recent advancements in natural language processing (NLP), particularly</w:t>
+        <w:t>the use of large language models (LLMs) for tasks like summarization and question-answering. The</w:t>
       </w:r>
       <w:r>
         <w:rPr>
@@ -1635,7 +1635,7 @@
           <w:color w:val="000000"/>
           <w:kern w:val="0"/>
         </w:rPr>
-        <w:t>the use of large language models (LLMs) for tasks like summarization and question-answering. The</w:t>
+        <w:t>application will utilize techniques like weight quantization and low-rank adaptation to optimize LLM</w:t>
       </w:r>
       <w:r>
         <w:rPr>
@@ -1651,7 +1651,7 @@
           <w:color w:val="000000"/>
           <w:kern w:val="0"/>
         </w:rPr>
-        <w:t>application will utilize techniques like weight quantization and low-rank adaptation to optimize LLM</w:t>
+        <w:t xml:space="preserve">performance on Apple’s M1/M2 architecture, including the use of Apple </w:t>
       </w:r>
       <w:r>
         <w:rPr>
@@ -1659,7 +1659,7 @@
           <w:color w:val="000000"/>
           <w:kern w:val="0"/>
         </w:rPr>
-        <w:t xml:space="preserve"> </w:t>
+        <w:t xml:space="preserve">Metal GPU and Apple </w:t>
       </w:r>
       <w:r>
         <w:rPr>
@@ -1667,7 +1667,7 @@
           <w:color w:val="000000"/>
           <w:kern w:val="0"/>
         </w:rPr>
-        <w:t xml:space="preserve">performance on Apple’s M1/M2 architecture, including the use of Apple </w:t>
+        <w:t>Neural Engine (ANE) for</w:t>
       </w:r>
       <w:r>
         <w:rPr>
@@ -1675,7 +1675,7 @@
           <w:color w:val="000000"/>
           <w:kern w:val="0"/>
         </w:rPr>
-        <w:t xml:space="preserve">Metal GPU and Apple </w:t>
+        <w:t xml:space="preserve"> </w:t>
       </w:r>
       <w:r>
         <w:rPr>
@@ -1683,7 +1683,7 @@
           <w:color w:val="000000"/>
           <w:kern w:val="0"/>
         </w:rPr>
-        <w:t>Neural Engine (ANE) for</w:t>
+        <w:t xml:space="preserve">hardware acceleration. The project will incorporate retrieval-augmented generation to </w:t>
       </w:r>
       <w:r>
         <w:rPr>
@@ -1691,7 +1691,7 @@
           <w:color w:val="000000"/>
           <w:kern w:val="0"/>
         </w:rPr>
-        <w:t xml:space="preserve"> </w:t>
+        <w:t>yield</w:t>
       </w:r>
       <w:r>
         <w:rPr>
@@ -1699,7 +1699,7 @@
           <w:color w:val="000000"/>
           <w:kern w:val="0"/>
         </w:rPr>
-        <w:t xml:space="preserve">hardware acceleration. The project will incorporate retrieval-augmented generation to </w:t>
+        <w:t xml:space="preserve"> </w:t>
       </w:r>
       <w:r>
         <w:rPr>
@@ -1707,7 +1707,7 @@
           <w:color w:val="000000"/>
           <w:kern w:val="0"/>
         </w:rPr>
-        <w:t>yield</w:t>
+        <w:t>contextually relevant outputs</w:t>
       </w:r>
       <w:r>
         <w:rPr>
@@ -1723,7 +1723,7 @@
           <w:color w:val="000000"/>
           <w:kern w:val="0"/>
         </w:rPr>
-        <w:t>contextually relevant outputs</w:t>
+        <w:t xml:space="preserve">derived from text </w:t>
       </w:r>
       <w:r>
         <w:rPr>
@@ -1731,7 +1731,7 @@
           <w:color w:val="000000"/>
           <w:kern w:val="0"/>
         </w:rPr>
-        <w:t xml:space="preserve"> </w:t>
+        <w:t>corpus</w:t>
       </w:r>
       <w:r>
         <w:rPr>
@@ -1739,7 +1739,7 @@
           <w:color w:val="000000"/>
           <w:kern w:val="0"/>
         </w:rPr>
-        <w:t xml:space="preserve">derived from text </w:t>
+        <w:t xml:space="preserve"> provided by the user</w:t>
       </w:r>
       <w:r>
         <w:rPr>
@@ -1747,7 +1747,7 @@
           <w:color w:val="000000"/>
           <w:kern w:val="0"/>
         </w:rPr>
-        <w:t>corpus</w:t>
+        <w:t xml:space="preserve">, </w:t>
       </w:r>
       <w:r>
         <w:rPr>
@@ -1755,7 +1755,7 @@
           <w:color w:val="000000"/>
           <w:kern w:val="0"/>
         </w:rPr>
-        <w:t xml:space="preserve"> provided by the user</w:t>
+        <w:t xml:space="preserve">thereby </w:t>
       </w:r>
       <w:r>
         <w:rPr>
@@ -1763,7 +1763,7 @@
           <w:color w:val="000000"/>
           <w:kern w:val="0"/>
         </w:rPr>
-        <w:t xml:space="preserve">, </w:t>
+        <w:t>ensuring credibility of the</w:t>
       </w:r>
       <w:r>
         <w:rPr>
@@ -1771,7 +1771,7 @@
           <w:color w:val="000000"/>
           <w:kern w:val="0"/>
         </w:rPr>
-        <w:t xml:space="preserve">thereby </w:t>
+        <w:t xml:space="preserve"> </w:t>
       </w:r>
       <w:r>
         <w:rPr>
@@ -1779,87 +1779,87 @@
           <w:color w:val="000000"/>
           <w:kern w:val="0"/>
         </w:rPr>
-        <w:t>ensuring credibility of the</w:t>
-      </w:r>
-      <w:r>
+        <w:t>information.</w:t>
+      </w:r>
+    </w:p>
+    <w:p>
+      <w:pPr>
+        <w:tabs>
+          <w:tab w:val="left" w:pos="560"/>
+          <w:tab w:val="left" w:pos="1120"/>
+          <w:tab w:val="left" w:pos="1680"/>
+          <w:tab w:val="left" w:pos="2240"/>
+          <w:tab w:val="left" w:pos="2800"/>
+          <w:tab w:val="left" w:pos="3360"/>
+          <w:tab w:val="left" w:pos="3920"/>
+          <w:tab w:val="left" w:pos="4480"/>
+          <w:tab w:val="left" w:pos="5040"/>
+          <w:tab w:val="left" w:pos="5600"/>
+          <w:tab w:val="left" w:pos="6160"/>
+          <w:tab w:val="left" w:pos="6720"/>
+        </w:tabs>
+        <w:autoSpaceDE w:val="0"/>
+        <w:autoSpaceDN w:val="0"/>
+        <w:adjustRightInd w:val="0"/>
+        <w:spacing w:after="0" w:line="240" w:lineRule="auto"/>
+        <w:jc w:val="both"/>
         <w:rPr>
           <w:rFonts w:ascii="Helvetica" w:hAnsi="Helvetica" w:cs="Helvetica"/>
           <w:color w:val="000000"/>
           <w:kern w:val="0"/>
         </w:rPr>
-        <w:t xml:space="preserve"> </w:t>
-      </w:r>
-      <w:r>
+      </w:pPr>
+    </w:p>
+    <w:p>
+      <w:pPr>
+        <w:tabs>
+          <w:tab w:val="left" w:pos="560"/>
+          <w:tab w:val="left" w:pos="1120"/>
+          <w:tab w:val="left" w:pos="1680"/>
+          <w:tab w:val="left" w:pos="2240"/>
+          <w:tab w:val="left" w:pos="2800"/>
+          <w:tab w:val="left" w:pos="3360"/>
+          <w:tab w:val="left" w:pos="3920"/>
+          <w:tab w:val="left" w:pos="4480"/>
+          <w:tab w:val="left" w:pos="5040"/>
+          <w:tab w:val="left" w:pos="5600"/>
+          <w:tab w:val="left" w:pos="6160"/>
+          <w:tab w:val="left" w:pos="6720"/>
+        </w:tabs>
+        <w:autoSpaceDE w:val="0"/>
+        <w:autoSpaceDN w:val="0"/>
+        <w:adjustRightInd w:val="0"/>
+        <w:spacing w:after="0" w:line="240" w:lineRule="auto"/>
+        <w:jc w:val="both"/>
         <w:rPr>
           <w:rFonts w:ascii="Helvetica" w:hAnsi="Helvetica" w:cs="Helvetica"/>
           <w:color w:val="000000"/>
           <w:kern w:val="0"/>
         </w:rPr>
-        <w:t>information.</w:t>
-      </w:r>
-    </w:p>
-    <w:p>
-      <w:pPr>
-        <w:tabs>
-          <w:tab w:val="left" w:pos="560"/>
-          <w:tab w:val="left" w:pos="1120"/>
-          <w:tab w:val="left" w:pos="1680"/>
-          <w:tab w:val="left" w:pos="2240"/>
-          <w:tab w:val="left" w:pos="2800"/>
-          <w:tab w:val="left" w:pos="3360"/>
-          <w:tab w:val="left" w:pos="3920"/>
-          <w:tab w:val="left" w:pos="4480"/>
-          <w:tab w:val="left" w:pos="5040"/>
-          <w:tab w:val="left" w:pos="5600"/>
-          <w:tab w:val="left" w:pos="6160"/>
-          <w:tab w:val="left" w:pos="6720"/>
-        </w:tabs>
-        <w:autoSpaceDE w:val="0"/>
-        <w:autoSpaceDN w:val="0"/>
-        <w:adjustRightInd w:val="0"/>
-        <w:spacing w:after="0" w:line="240" w:lineRule="auto"/>
-        <w:jc w:val="both"/>
+      </w:pPr>
+      <w:r>
         <w:rPr>
           <w:rFonts w:ascii="Helvetica" w:hAnsi="Helvetica" w:cs="Helvetica"/>
           <w:color w:val="000000"/>
           <w:kern w:val="0"/>
         </w:rPr>
-      </w:pPr>
-    </w:p>
-    <w:p>
-      <w:pPr>
-        <w:tabs>
-          <w:tab w:val="left" w:pos="560"/>
-          <w:tab w:val="left" w:pos="1120"/>
-          <w:tab w:val="left" w:pos="1680"/>
-          <w:tab w:val="left" w:pos="2240"/>
-          <w:tab w:val="left" w:pos="2800"/>
-          <w:tab w:val="left" w:pos="3360"/>
-          <w:tab w:val="left" w:pos="3920"/>
-          <w:tab w:val="left" w:pos="4480"/>
-          <w:tab w:val="left" w:pos="5040"/>
-          <w:tab w:val="left" w:pos="5600"/>
-          <w:tab w:val="left" w:pos="6160"/>
-          <w:tab w:val="left" w:pos="6720"/>
-        </w:tabs>
-        <w:autoSpaceDE w:val="0"/>
-        <w:autoSpaceDN w:val="0"/>
-        <w:adjustRightInd w:val="0"/>
-        <w:spacing w:after="0" w:line="240" w:lineRule="auto"/>
-        <w:jc w:val="both"/>
+        <w:tab/>
+      </w:r>
+      <w:r>
         <w:rPr>
           <w:rFonts w:ascii="Helvetica" w:hAnsi="Helvetica" w:cs="Helvetica"/>
           <w:color w:val="000000"/>
           <w:kern w:val="0"/>
         </w:rPr>
-      </w:pPr>
+        <w:t>The expected contributions of this project include the development of a desktop application</w:t>
+      </w:r>
       <w:r>
         <w:rPr>
           <w:rFonts w:ascii="Helvetica" w:hAnsi="Helvetica" w:cs="Helvetica"/>
           <w:color w:val="000000"/>
           <w:kern w:val="0"/>
         </w:rPr>
-        <w:tab/>
+        <w:t xml:space="preserve"> </w:t>
       </w:r>
       <w:r>
         <w:rPr>
@@ -1867,7 +1867,7 @@
           <w:color w:val="000000"/>
           <w:kern w:val="0"/>
         </w:rPr>
-        <w:t>The expected contributions of this project include the development of a desktop application</w:t>
+        <w:t>with a graphical user interface, capable of processing and summarizing large text corpora locally,</w:t>
       </w:r>
       <w:r>
         <w:rPr>
@@ -1883,7 +1883,7 @@
           <w:color w:val="000000"/>
           <w:kern w:val="0"/>
         </w:rPr>
-        <w:t>with a graphical user interface, capable of processing and summarizing large text corpora locally,</w:t>
+        <w:t>without requiring an internet connection. The application will also explore the potential for running</w:t>
       </w:r>
       <w:r>
         <w:rPr>
@@ -1899,7 +1899,7 @@
           <w:color w:val="000000"/>
           <w:kern w:val="0"/>
         </w:rPr>
-        <w:t>without requiring an internet connection. The application will also explore the potential for running</w:t>
+        <w:t>complex NLP models in resource-constrained environments, offering insights into optimizing LLMs for</w:t>
       </w:r>
       <w:r>
         <w:rPr>
@@ -1915,7 +1915,7 @@
           <w:color w:val="000000"/>
           <w:kern w:val="0"/>
         </w:rPr>
-        <w:t>complex NLP models in resource-constrained environments, offering insights into optimizing LLMs for</w:t>
+        <w:t>specific hardware platforms. Ultimately, this project aims to provide a valuable tool for researchers</w:t>
       </w:r>
       <w:r>
         <w:rPr>
@@ -1931,7 +1931,7 @@
           <w:color w:val="000000"/>
           <w:kern w:val="0"/>
         </w:rPr>
-        <w:t>specific hardware platforms. Ultimately, this project aims to provide a valuable tool for researchers</w:t>
+        <w:t>and students, enhancing their ability to interact with and understand extensive collections of academic</w:t>
       </w:r>
       <w:r>
         <w:rPr>
@@ -1941,42 +1941,6 @@
         </w:rPr>
         <w:t xml:space="preserve"> </w:t>
       </w:r>
-      <w:r>
-        <w:rPr>
-          <w:rFonts w:ascii="Helvetica" w:hAnsi="Helvetica" w:cs="Helvetica"/>
-          <w:color w:val="000000"/>
-          <w:kern w:val="0"/>
-        </w:rPr>
-        <w:t>and students, enhancing their ability to interact with and understand extensive collections of academic</w:t>
-      </w:r>
-    </w:p>
-    <w:p>
-      <w:pPr>
-        <w:tabs>
-          <w:tab w:val="left" w:pos="560"/>
-          <w:tab w:val="left" w:pos="1120"/>
-          <w:tab w:val="left" w:pos="1680"/>
-          <w:tab w:val="left" w:pos="2240"/>
-          <w:tab w:val="left" w:pos="2800"/>
-          <w:tab w:val="left" w:pos="3360"/>
-          <w:tab w:val="left" w:pos="3920"/>
-          <w:tab w:val="left" w:pos="4480"/>
-          <w:tab w:val="left" w:pos="5040"/>
-          <w:tab w:val="left" w:pos="5600"/>
-          <w:tab w:val="left" w:pos="6160"/>
-          <w:tab w:val="left" w:pos="6720"/>
-        </w:tabs>
-        <w:autoSpaceDE w:val="0"/>
-        <w:autoSpaceDN w:val="0"/>
-        <w:adjustRightInd w:val="0"/>
-        <w:spacing w:after="0" w:line="240" w:lineRule="auto"/>
-        <w:jc w:val="both"/>
-        <w:rPr>
-          <w:rFonts w:ascii="Helvetica" w:hAnsi="Helvetica" w:cs="Helvetica"/>
-          <w:color w:val="000000"/>
-          <w:kern w:val="0"/>
-        </w:rPr>
-      </w:pPr>
       <w:r>
         <w:rPr>
           <w:rFonts w:ascii="Helvetica" w:hAnsi="Helvetica" w:cs="Helvetica"/>
@@ -2313,19 +2277,7 @@
         <w:rPr>
           <w:rFonts w:ascii="Aptos" w:hAnsi="Aptos"/>
         </w:rPr>
-        <w:t xml:space="preserve">A </w:t>
-      </w:r>
-      <w:r>
-        <w:rPr>
-          <w:rFonts w:ascii="Aptos" w:hAnsi="Aptos"/>
-        </w:rPr>
-        <w:t>Retrieval Augmented Generation</w:t>
-      </w:r>
-      <w:r>
-        <w:rPr>
-          <w:rFonts w:ascii="Aptos" w:hAnsi="Aptos"/>
-        </w:rPr>
-        <w:t xml:space="preserve"> system contains four major components: </w:t>
+        <w:t xml:space="preserve">A Retrieval Augmented Generation system contains four major components: </w:t>
       </w:r>
       <w:r>
         <w:rPr>
@@ -2335,7 +2287,21 @@
           <w:i/>
           <w:iCs/>
         </w:rPr>
-        <w:t xml:space="preserve">Document </w:t>
+        <w:t>Document loader</w:t>
+      </w:r>
+      <w:r>
+        <w:rPr>
+          <w:rFonts w:ascii="Aptos" w:hAnsi="Aptos"/>
+        </w:rPr>
+        <w:t>,</w:t>
+      </w:r>
+      <w:r>
+        <w:rPr>
+          <w:rFonts w:ascii="Aptos" w:hAnsi="Aptos"/>
+          <w:b/>
+          <w:bCs/>
+        </w:rPr>
+        <w:t xml:space="preserve"> </w:t>
       </w:r>
       <w:r>
         <w:rPr>
@@ -2345,7 +2311,13 @@
           <w:i/>
           <w:iCs/>
         </w:rPr>
-        <w:t>l</w:t>
+        <w:t>Text embedder</w:t>
+      </w:r>
+      <w:r>
+        <w:rPr>
+          <w:rFonts w:ascii="Aptos" w:hAnsi="Aptos"/>
+        </w:rPr>
+        <w:t xml:space="preserve">, </w:t>
       </w:r>
       <w:r>
         <w:rPr>
@@ -2355,21 +2327,13 @@
           <w:i/>
           <w:iCs/>
         </w:rPr>
-        <w:t>oader</w:t>
-      </w:r>
-      <w:r>
-        <w:rPr>
-          <w:rFonts w:ascii="Aptos" w:hAnsi="Aptos"/>
-        </w:rPr>
-        <w:t>,</w:t>
-      </w:r>
-      <w:r>
-        <w:rPr>
-          <w:rFonts w:ascii="Aptos" w:hAnsi="Aptos"/>
-          <w:b/>
-          <w:bCs/>
-        </w:rPr>
-        <w:t xml:space="preserve"> </w:t>
+        <w:t>Context retriever</w:t>
+      </w:r>
+      <w:r>
+        <w:rPr>
+          <w:rFonts w:ascii="Aptos" w:hAnsi="Aptos"/>
+        </w:rPr>
+        <w:t xml:space="preserve"> and </w:t>
       </w:r>
       <w:r>
         <w:rPr>
@@ -2379,78 +2343,6 @@
           <w:i/>
           <w:iCs/>
         </w:rPr>
-        <w:t xml:space="preserve">Text </w:t>
-      </w:r>
-      <w:r>
-        <w:rPr>
-          <w:rFonts w:ascii="Aptos" w:hAnsi="Aptos"/>
-          <w:b/>
-          <w:bCs/>
-          <w:i/>
-          <w:iCs/>
-        </w:rPr>
-        <w:t>e</w:t>
-      </w:r>
-      <w:r>
-        <w:rPr>
-          <w:rFonts w:ascii="Aptos" w:hAnsi="Aptos"/>
-          <w:b/>
-          <w:bCs/>
-          <w:i/>
-          <w:iCs/>
-        </w:rPr>
-        <w:t>mbedder</w:t>
-      </w:r>
-      <w:r>
-        <w:rPr>
-          <w:rFonts w:ascii="Aptos" w:hAnsi="Aptos"/>
-        </w:rPr>
-        <w:t xml:space="preserve">, </w:t>
-      </w:r>
-      <w:r>
-        <w:rPr>
-          <w:rFonts w:ascii="Aptos" w:hAnsi="Aptos"/>
-          <w:b/>
-          <w:bCs/>
-          <w:i/>
-          <w:iCs/>
-        </w:rPr>
-        <w:t xml:space="preserve">Context </w:t>
-      </w:r>
-      <w:r>
-        <w:rPr>
-          <w:rFonts w:ascii="Aptos" w:hAnsi="Aptos"/>
-          <w:b/>
-          <w:bCs/>
-          <w:i/>
-          <w:iCs/>
-        </w:rPr>
-        <w:t>r</w:t>
-      </w:r>
-      <w:r>
-        <w:rPr>
-          <w:rFonts w:ascii="Aptos" w:hAnsi="Aptos"/>
-          <w:b/>
-          <w:bCs/>
-          <w:i/>
-          <w:iCs/>
-        </w:rPr>
-        <w:t>etriever</w:t>
-      </w:r>
-      <w:r>
-        <w:rPr>
-          <w:rFonts w:ascii="Aptos" w:hAnsi="Aptos"/>
-        </w:rPr>
-        <w:t xml:space="preserve"> and </w:t>
-      </w:r>
-      <w:r>
-        <w:rPr>
-          <w:rFonts w:ascii="Aptos" w:hAnsi="Aptos"/>
-          <w:b/>
-          <w:bCs/>
-          <w:i/>
-          <w:iCs/>
-        </w:rPr>
         <w:t>Language model</w:t>
       </w:r>
       <w:r>
@@ -2469,7 +2361,19 @@
         <w:rPr>
           <w:rFonts w:ascii="Aptos" w:hAnsi="Aptos"/>
         </w:rPr>
-        <w:t>, the documents are embedded and stored in a vector database which is queried to obtain the relevant context for the user’s query and passed along to the LLM. LLM hence able to generate outputs based on a particular source of data</w:t>
+        <w:t xml:space="preserve">, the documents are embedded and stored in a vector database which is queried to obtain the relevant context for the user’s query and passed along to the LLM. LLM </w:t>
+      </w:r>
+      <w:r>
+        <w:rPr>
+          <w:rFonts w:ascii="Aptos" w:hAnsi="Aptos"/>
+        </w:rPr>
+        <w:t xml:space="preserve">is </w:t>
+      </w:r>
+      <w:r>
+        <w:rPr>
+          <w:rFonts w:ascii="Aptos" w:hAnsi="Aptos"/>
+        </w:rPr>
+        <w:t>hence able to generate outputs based on a particular source of data</w:t>
       </w:r>
       <w:r>
         <w:rPr>
@@ -2535,7 +2439,19 @@
         <w:rPr>
           <w:rFonts w:ascii="Aptos" w:hAnsi="Aptos"/>
         </w:rPr>
-        <w:t>The RAG process could be divided into two phases: Embedding, Retrieval. The Embedding phase (as illustrated by Figure 1.2), consists of loading, chunking and embedding the document. On the other hand, the Retrieval phase deals with vector similarity search to fetch relevant context vectors in their original text form and pass them along with user query to the Large Language Model, as seen in Figure 1.3.</w:t>
+        <w:t xml:space="preserve">The RAG process could be divided into two phases: Embedding, Retrieval. The Embedding phase (as illustrated by Figure 1.2), consists of loading, chunking and embedding the document. On the other hand, the Retrieval phase deals with vector similarity search to fetch relevant context vectors in their original text form and </w:t>
+      </w:r>
+      <w:r>
+        <w:rPr>
+          <w:rFonts w:ascii="Aptos" w:hAnsi="Aptos"/>
+        </w:rPr>
+        <w:t xml:space="preserve">feed it to the LLM </w:t>
+      </w:r>
+      <w:r>
+        <w:rPr>
+          <w:rFonts w:ascii="Aptos" w:hAnsi="Aptos"/>
+        </w:rPr>
+        <w:t>along with user query, as seen in Figure 1.3.</w:t>
       </w:r>
     </w:p>
     <w:p>
@@ -2736,7 +2652,19 @@
         <w:rPr>
           <w:rFonts w:ascii="Aptos" w:hAnsi="Aptos"/>
         </w:rPr>
-        <w:t xml:space="preserve"> embeddings has been since the introduction of Word2Vec embeddings [3] in 2013, their use for storing and retrieving contextual information is a recent innovation. This came about with the introduction of ‘In context learning’ technique as mentioned in the GPT3 paper by OpenAI in 2020 [4]. </w:t>
+        <w:t xml:space="preserve"> embeddings has</w:t>
+      </w:r>
+      <w:r>
+        <w:rPr>
+          <w:rFonts w:ascii="Aptos" w:hAnsi="Aptos"/>
+        </w:rPr>
+        <w:t xml:space="preserve"> existed</w:t>
+      </w:r>
+      <w:r>
+        <w:rPr>
+          <w:rFonts w:ascii="Aptos" w:hAnsi="Aptos"/>
+        </w:rPr>
+        <w:t xml:space="preserve"> since the introduction of Word2Vec embeddings [3] in 2013, their use for storing and retrieving contextual information is a recent innovation. This came about with the introduction of ‘In context learning’ technique as mentioned in the GPT3 paper by OpenAI in 2020 [4]. </w:t>
       </w:r>
       <w:r>
         <w:rPr>
@@ -3264,7 +3192,19 @@
         <w:rPr>
           <w:rFonts w:ascii="Aptos" w:hAnsi="Aptos"/>
         </w:rPr>
-        <w:t xml:space="preserve"> the amount of text that can be processed in one shot.  This ranges from 2K</w:t>
+        <w:t xml:space="preserve"> the amount of text that can be processed in one shot.</w:t>
+      </w:r>
+      <w:r>
+        <w:rPr>
+          <w:rFonts w:ascii="Aptos" w:hAnsi="Aptos"/>
+        </w:rPr>
+        <w:t xml:space="preserve"> </w:t>
+      </w:r>
+      <w:r>
+        <w:rPr>
+          <w:rFonts w:ascii="Aptos" w:hAnsi="Aptos"/>
+        </w:rPr>
+        <w:t>This ranges from 2K</w:t>
       </w:r>
       <w:r>
         <w:rPr>
@@ -3354,6 +3294,18 @@
         <w:rPr>
           <w:rFonts w:ascii="Aptos" w:hAnsi="Aptos"/>
         </w:rPr>
+        <w:t xml:space="preserve"> seems sufficient for general </w:t>
+      </w:r>
+      <w:r>
+        <w:rPr>
+          <w:rFonts w:ascii="Aptos" w:hAnsi="Aptos"/>
+        </w:rPr>
+        <w:t>use cases</w:t>
+      </w:r>
+      <w:r>
+        <w:rPr>
+          <w:rFonts w:ascii="Aptos" w:hAnsi="Aptos"/>
+        </w:rPr>
         <w:t>, to leveraging large context sizes also requires large amounts of GPU memory to store the model weights and attention.</w:t>
       </w:r>
     </w:p>
@@ -3569,13 +3521,7 @@
         <w:rPr>
           <w:rFonts w:ascii="Aptos" w:hAnsi="Aptos"/>
         </w:rPr>
-        <w:t>following</w:t>
-      </w:r>
-      <w:r>
-        <w:rPr>
-          <w:rFonts w:ascii="Aptos" w:hAnsi="Aptos"/>
-        </w:rPr>
-        <w:t xml:space="preserve"> reasons.</w:t>
+        <w:t>following reasons.</w:t>
       </w:r>
     </w:p>
     <w:p>
@@ -3681,7 +3627,19 @@
         <w:rPr>
           <w:rFonts w:ascii="Aptos" w:hAnsi="Aptos"/>
         </w:rPr>
-        <w:t>high redundancy of data, since chunks often maintain overlapping content to preserve context. Additionally, too many chunks also result in greater latency of the system.</w:t>
+        <w:t>high redundancy of data, since chunks</w:t>
+      </w:r>
+      <w:r>
+        <w:rPr>
+          <w:rFonts w:ascii="Aptos" w:hAnsi="Aptos"/>
+        </w:rPr>
+        <w:t xml:space="preserve"> </w:t>
+      </w:r>
+      <w:r>
+        <w:rPr>
+          <w:rFonts w:ascii="Aptos" w:hAnsi="Aptos"/>
+        </w:rPr>
+        <w:t>maintain overlapping content to preserve context. Additionally, too many chunks also result in greater latency of the system.</w:t>
       </w:r>
     </w:p>
     <w:p>
@@ -3874,7 +3832,19 @@
         <w:rPr>
           <w:rFonts w:ascii="Aptos" w:hAnsi="Aptos"/>
         </w:rPr>
-        <w:t>Semantic structure-based chunking: Splitting the test based on the structure of the document i.e. converting paragraphs or blocks of text into a single chunk.</w:t>
+        <w:t>Semantic structure-based chunking: Splitting the te</w:t>
+      </w:r>
+      <w:r>
+        <w:rPr>
+          <w:rFonts w:ascii="Aptos" w:hAnsi="Aptos"/>
+        </w:rPr>
+        <w:t>x</w:t>
+      </w:r>
+      <w:r>
+        <w:rPr>
+          <w:rFonts w:ascii="Aptos" w:hAnsi="Aptos"/>
+        </w:rPr>
+        <w:t>t based on the structure of the document i.e. converting paragraphs or blocks of text into a single chunk.</w:t>
       </w:r>
     </w:p>
     <w:p>
@@ -4022,7 +3992,19 @@
         <w:rPr>
           <w:rFonts w:ascii="Aptos" w:hAnsi="Aptos"/>
         </w:rPr>
-        <w:t>Note: In case of token length-based chunking or context aware chunking, the embedding step would precede splitting.</w:t>
+        <w:t xml:space="preserve">Note: In case of token </w:t>
+      </w:r>
+      <w:r>
+        <w:rPr>
+          <w:rFonts w:ascii="Aptos" w:hAnsi="Aptos"/>
+        </w:rPr>
+        <w:t xml:space="preserve">count </w:t>
+      </w:r>
+      <w:r>
+        <w:rPr>
+          <w:rFonts w:ascii="Aptos" w:hAnsi="Aptos"/>
+        </w:rPr>
+        <w:t>based chunking or context aware chunking, the embedding step would precede splitting.</w:t>
       </w:r>
     </w:p>
     <w:p>
@@ -4194,13 +4176,7 @@
         <w:rPr>
           <w:rFonts w:ascii="Aptos" w:hAnsi="Aptos"/>
         </w:rPr>
-        <w:t xml:space="preserve"> or </w:t>
-      </w:r>
-      <w:r>
-        <w:rPr>
-          <w:rFonts w:ascii="Aptos" w:hAnsi="Aptos"/>
-        </w:rPr>
-        <w:t>GPT</w:t>
+        <w:t xml:space="preserve"> or GPT</w:t>
       </w:r>
       <w:r>
         <w:rPr>
@@ -4212,13 +4188,7 @@
         <w:rPr>
           <w:rFonts w:ascii="Aptos" w:hAnsi="Aptos"/>
         </w:rPr>
-        <w:t xml:space="preserve"> </w:t>
-      </w:r>
-      <w:r>
-        <w:rPr>
-          <w:rFonts w:ascii="Aptos" w:hAnsi="Aptos"/>
-        </w:rPr>
-        <w:t>which use embeddings with size between 1024-12,288.  While smaller embeddings are less accurate, they are efficient for the purpose of high-level context retrieval.</w:t>
+        <w:t xml:space="preserve"> which use embeddings with size between 1024-12,288.  While smaller embeddings are less accurate, they are efficient for the purpose of high-level context retrieval.</w:t>
       </w:r>
       <w:r>
         <w:rPr>
@@ -4699,7 +4669,7 @@
           <w:noProof/>
         </w:rPr>
         <w:drawing>
-          <wp:inline distT="0" distB="0" distL="0" distR="0" wp14:anchorId="59643B55" wp14:editId="75450650">
+          <wp:inline distT="0" distB="0" distL="0" distR="0" wp14:anchorId="59643B55" wp14:editId="497CD236">
             <wp:extent cx="4844415" cy="1999397"/>
             <wp:effectExtent l="0" t="0" r="0" b="0"/>
             <wp:docPr id="1079243531" name="Picture 3" descr="A diagram of a computer program&#10;&#10;Description automatically generated"/>
@@ -4842,7 +4812,19 @@
         <w:rPr>
           <w:rFonts w:ascii="Aptos" w:hAnsi="Aptos"/>
         </w:rPr>
-        <w:t>The Similarity Search on the database is the most crucial step since it determines the relevance and quality of the output generated.</w:t>
+        <w:t xml:space="preserve">The Similarity Search on the database is the </w:t>
+      </w:r>
+      <w:r>
+        <w:rPr>
+          <w:rFonts w:ascii="Aptos" w:hAnsi="Aptos"/>
+        </w:rPr>
+        <w:t>a very</w:t>
+      </w:r>
+      <w:r>
+        <w:rPr>
+          <w:rFonts w:ascii="Aptos" w:hAnsi="Aptos"/>
+        </w:rPr>
+        <w:t xml:space="preserve"> crucial step since it determines the relevance and quality of the output generated.</w:t>
       </w:r>
       <w:r>
         <w:rPr>
@@ -4984,7 +4966,19 @@
         <w:rPr>
           <w:rFonts w:ascii="Aptos" w:hAnsi="Aptos"/>
         </w:rPr>
-        <w:t>:  k nearest neighbors is one of the most popular and simplest algorithms to find points in vector space that are closest to a given point. But this involves recursive iterations over vector space</w:t>
+        <w:t xml:space="preserve">:  k nearest neighbors is one of the most popular and simplest algorithms to find points in vector space that are closest to a given point. But this involves </w:t>
+      </w:r>
+      <w:r>
+        <w:rPr>
+          <w:rFonts w:ascii="Aptos" w:hAnsi="Aptos"/>
+        </w:rPr>
+        <w:t>repeated</w:t>
+      </w:r>
+      <w:r>
+        <w:rPr>
+          <w:rFonts w:ascii="Aptos" w:hAnsi="Aptos"/>
+        </w:rPr>
+        <w:t xml:space="preserve"> iterations over vector space</w:t>
       </w:r>
       <w:r>
         <w:rPr>
@@ -5113,7 +5107,31 @@
         <w:rPr>
           <w:rFonts w:ascii="Aptos" w:hAnsi="Aptos"/>
         </w:rPr>
-        <w:t>It leverages multiple cryptographic, 1-way hash functions to hash vectors into hash buckets. The search query is then subjected to the same hashing process and the contents of the hash bucket it maps to are returned as its neighbors</w:t>
+        <w:t>It leverages multiple cryptographic</w:t>
+      </w:r>
+      <w:r>
+        <w:rPr>
+          <w:rFonts w:ascii="Aptos" w:hAnsi="Aptos"/>
+        </w:rPr>
+        <w:t xml:space="preserve"> (</w:t>
+      </w:r>
+      <w:r>
+        <w:rPr>
+          <w:rFonts w:ascii="Aptos" w:hAnsi="Aptos"/>
+        </w:rPr>
+        <w:t>1-way</w:t>
+      </w:r>
+      <w:r>
+        <w:rPr>
+          <w:rFonts w:ascii="Aptos" w:hAnsi="Aptos"/>
+        </w:rPr>
+        <w:t>)</w:t>
+      </w:r>
+      <w:r>
+        <w:rPr>
+          <w:rFonts w:ascii="Aptos" w:hAnsi="Aptos"/>
+        </w:rPr>
+        <w:t xml:space="preserve"> hash functions to hash vectors into hash buckets. The search query is then subjected to the same hashing process and the contents of the hash bucket it maps to are returned as its neighbors</w:t>
       </w:r>
       <w:r>
         <w:rPr>
@@ -5203,25 +5221,7 @@
         <w:rPr>
           <w:rFonts w:ascii="Aptos" w:hAnsi="Aptos"/>
         </w:rPr>
-        <w:t xml:space="preserve"> </w:t>
-      </w:r>
-      <w:r>
-        <w:rPr>
-          <w:rFonts w:ascii="Aptos" w:hAnsi="Aptos"/>
-        </w:rPr>
-        <w:t>[1</w:t>
-      </w:r>
-      <w:r>
-        <w:rPr>
-          <w:rFonts w:ascii="Aptos" w:hAnsi="Aptos"/>
-        </w:rPr>
-        <w:t>2</w:t>
-      </w:r>
-      <w:r>
-        <w:rPr>
-          <w:rFonts w:ascii="Aptos" w:hAnsi="Aptos"/>
-        </w:rPr>
-        <w:t>]</w:t>
+        <w:t xml:space="preserve"> [12]</w:t>
       </w:r>
       <w:r>
         <w:rPr>
@@ -5752,7 +5752,19 @@
         <w:rPr>
           <w:rFonts w:ascii="Aptos" w:hAnsi="Aptos"/>
         </w:rPr>
-        <w:t xml:space="preserve">The vector search mechanism should also for incremental addition or deletion of documents of chunks/documents, it is often recommended to use an existing framework to handle the process in an efficient manner. One of the most popular libraries for the purpose is FAISS by Meta [15] which also supports CUDA GPU based vector search. While FAISS is a pioneer in the space, many more alternatives have emerged since the advent of ChatGPT in 2023 [16]. </w:t>
+        <w:t xml:space="preserve">The vector search mechanism should also </w:t>
+      </w:r>
+      <w:r>
+        <w:rPr>
+          <w:rFonts w:ascii="Aptos" w:hAnsi="Aptos"/>
+        </w:rPr>
+        <w:t>allow</w:t>
+      </w:r>
+      <w:r>
+        <w:rPr>
+          <w:rFonts w:ascii="Aptos" w:hAnsi="Aptos"/>
+        </w:rPr>
+        <w:t xml:space="preserve"> incremental addition or deletion of documents of chunks/documents, it is often recommended to use an existing framework to handle the process in an efficient manner. One of the most popular libraries for the purpose is FAISS by Meta [15] which also supports CUDA GPU based vector search. While FAISS is a pioneer in the space, many more alternatives have emerged since the advent of ChatGPT in 2023 [16]. </w:t>
       </w:r>
     </w:p>
     <w:p>
@@ -6025,6 +6037,14 @@
         </w:rPr>
         <w:t>Figure 1.4: Auto regressive process of LLM output generation</w:t>
       </w:r>
+      <w:r>
+        <w:rPr>
+          <w:rFonts w:ascii="Aptos" w:hAnsi="Aptos"/>
+          <w:i/>
+          <w:iCs/>
+        </w:rPr>
+        <w:t xml:space="preserve"> [17]</w:t>
+      </w:r>
     </w:p>
     <w:p>
       <w:pPr>
@@ -6299,19 +6319,7 @@
         <w:rPr>
           <w:rFonts w:ascii="Aptos" w:hAnsi="Aptos"/>
         </w:rPr>
-        <w:t xml:space="preserve">Faithfulness, Output relevance &amp; </w:t>
-      </w:r>
-      <w:r>
-        <w:rPr>
-          <w:rFonts w:ascii="Aptos" w:hAnsi="Aptos"/>
-        </w:rPr>
-        <w:t>Semantic Similarity</w:t>
-      </w:r>
-      <w:r>
-        <w:rPr>
-          <w:rFonts w:ascii="Aptos" w:hAnsi="Aptos"/>
-        </w:rPr>
-        <w:t>: Evaluate output quality with respect to inputs.</w:t>
+        <w:t>Faithfulness, Output relevance &amp; Semantic Similarity: Evaluate output quality with respect to inputs.</w:t>
       </w:r>
     </w:p>
     <w:p>
@@ -6361,7 +6369,7 @@
         <w:rPr>
           <w:rFonts w:ascii="Aptos" w:hAnsi="Aptos"/>
         </w:rPr>
-        <w:t xml:space="preserve">, Context Precision and: Evaluate the context </w:t>
+        <w:t xml:space="preserve">, Context Precision: Evaluate the context </w:t>
       </w:r>
       <w:r>
         <w:rPr>
@@ -6665,7 +6673,19 @@
         <w:rPr>
           <w:rFonts w:ascii="Aptos" w:hAnsi="Aptos"/>
         </w:rPr>
-        <w:t>The Apple M1 architecture, released in 2020</w:t>
+        <w:t xml:space="preserve">The Apple M1 </w:t>
+      </w:r>
+      <w:r>
+        <w:rPr>
+          <w:rFonts w:ascii="Aptos" w:hAnsi="Aptos"/>
+        </w:rPr>
+        <w:t>chip</w:t>
+      </w:r>
+      <w:r>
+        <w:rPr>
+          <w:rFonts w:ascii="Aptos" w:hAnsi="Aptos"/>
+        </w:rPr>
+        <w:t>, released in 2020</w:t>
       </w:r>
       <w:r>
         <w:rPr>
@@ -6677,7 +6697,7 @@
         <w:rPr>
           <w:rFonts w:ascii="Aptos" w:hAnsi="Aptos"/>
         </w:rPr>
-        <w:t xml:space="preserve"> is an arm-based SOC (system on chip) architecture. It carries some key features which enables the foundations of this project</w:t>
+        <w:t xml:space="preserve"> is an arm-based SOC (system on chip). It carries some key features which enables the foundations of this project</w:t>
       </w:r>
       <w:r>
         <w:rPr>
@@ -6727,7 +6747,7 @@
         <w:rPr>
           <w:rFonts w:ascii="Aptos" w:hAnsi="Aptos"/>
         </w:rPr>
-        <w:t xml:space="preserve">Built in GPU with 7-8 cores or more yielding 5.2 TOPS of Int8 precision </w:t>
+        <w:t xml:space="preserve">Built in GPU with 7-8 cores yielding 5.2 TOPS of Int8 precision </w:t>
       </w:r>
     </w:p>
     <w:p>
@@ -6765,19 +6785,7 @@
         <w:rPr>
           <w:rFonts w:ascii="Aptos" w:hAnsi="Aptos"/>
         </w:rPr>
-        <w:t xml:space="preserve">Built in NPU </w:t>
-      </w:r>
-      <w:r>
-        <w:rPr>
-          <w:rFonts w:ascii="Aptos" w:hAnsi="Aptos"/>
-        </w:rPr>
-        <w:t>(Neural Processing Unit aka Apple Neural Engine)</w:t>
-      </w:r>
-      <w:r>
-        <w:rPr>
-          <w:rFonts w:ascii="Aptos" w:hAnsi="Aptos"/>
-        </w:rPr>
-        <w:t xml:space="preserve"> with 11 TOPS of Int8 precision</w:t>
+        <w:t>Built in NPU (Neural Processing Unit aka Apple Neural Engine) with 11 TOPS of Int8 precision</w:t>
       </w:r>
     </w:p>
     <w:p>
@@ -6938,7 +6946,7 @@
           <w:noProof/>
         </w:rPr>
         <w:drawing>
-          <wp:inline distT="0" distB="0" distL="0" distR="0" wp14:anchorId="0C9B554C" wp14:editId="703A4389">
+          <wp:inline distT="0" distB="0" distL="0" distR="0" wp14:anchorId="0C9B554C" wp14:editId="4E19A932">
             <wp:extent cx="5138382" cy="4333845"/>
             <wp:effectExtent l="0" t="0" r="5715" b="0"/>
             <wp:docPr id="1903278471" name="Picture 6" descr="A map of a computer chip&#10;&#10;Description automatically generated"/>
@@ -7016,6 +7024,14 @@
         </w:rPr>
         <w:t>Figure 1.6: Apple M1 Architecture - (A12 Bionic) Chip floor plan</w:t>
       </w:r>
+      <w:r>
+        <w:rPr>
+          <w:rFonts w:ascii="Aptos" w:hAnsi="Aptos"/>
+          <w:i/>
+          <w:iCs/>
+        </w:rPr>
+        <w:t xml:space="preserve"> [19]</w:t>
+      </w:r>
     </w:p>
     <w:p>
       <w:pPr>
@@ -7159,19 +7175,53 @@
         </w:rPr>
         <w:t xml:space="preserve">Apple Metal GPU: The onboard GPU supports </w:t>
       </w:r>
-      <w:proofErr w:type="spellStart"/>
-      <w:r>
-        <w:rPr>
-          <w:rFonts w:ascii="Aptos" w:hAnsi="Aptos"/>
-        </w:rPr>
-        <w:t>cuda</w:t>
-      </w:r>
-      <w:proofErr w:type="spellEnd"/>
-      <w:r>
-        <w:rPr>
-          <w:rFonts w:ascii="Aptos" w:hAnsi="Aptos"/>
-        </w:rPr>
-        <w:t>-like programming to execute using the Apple Metal Shaders. This is a GP-GPU (General-purpose GPU) that can be used for various precisions ranging from FP32 to Int8, like other consumer grade GPUs by NVIDIA, AMD and Intel.</w:t>
+      <w:r>
+        <w:rPr>
+          <w:rFonts w:ascii="Aptos" w:hAnsi="Aptos"/>
+        </w:rPr>
+        <w:t xml:space="preserve">low level </w:t>
+      </w:r>
+      <w:r>
+        <w:rPr>
+          <w:rFonts w:ascii="Aptos" w:hAnsi="Aptos"/>
+        </w:rPr>
+        <w:t xml:space="preserve">programming to execute using the Apple Metal Shaders. This is a GP-GPU (General-purpose GPU) that can be used </w:t>
+      </w:r>
+      <w:r>
+        <w:rPr>
+          <w:rFonts w:ascii="Aptos" w:hAnsi="Aptos"/>
+        </w:rPr>
+        <w:t xml:space="preserve">Machine Learning as well as </w:t>
+      </w:r>
+      <w:r>
+        <w:rPr>
+          <w:rFonts w:ascii="Aptos" w:hAnsi="Aptos"/>
+        </w:rPr>
+        <w:t xml:space="preserve">for various </w:t>
+      </w:r>
+      <w:r>
+        <w:rPr>
+          <w:rFonts w:ascii="Aptos" w:hAnsi="Aptos"/>
+        </w:rPr>
+        <w:t>other use cases</w:t>
+      </w:r>
+      <w:r>
+        <w:rPr>
+          <w:rFonts w:ascii="Aptos" w:hAnsi="Aptos"/>
+        </w:rPr>
+        <w:t xml:space="preserve"> like </w:t>
+      </w:r>
+      <w:r>
+        <w:rPr>
+          <w:rFonts w:ascii="Aptos" w:hAnsi="Aptos"/>
+        </w:rPr>
+        <w:t xml:space="preserve">any </w:t>
+      </w:r>
+      <w:r>
+        <w:rPr>
+          <w:rFonts w:ascii="Aptos" w:hAnsi="Aptos"/>
+        </w:rPr>
+        <w:t>other consumer grade GPU.</w:t>
       </w:r>
     </w:p>
     <w:p>
@@ -7251,19 +7301,13 @@
         <w:rPr>
           <w:rFonts w:ascii="Aptos" w:hAnsi="Aptos"/>
         </w:rPr>
-        <w:t xml:space="preserve">done using </w:t>
-      </w:r>
-      <w:r>
-        <w:rPr>
-          <w:rFonts w:ascii="Aptos" w:hAnsi="Aptos"/>
-        </w:rPr>
-        <w:t>MSL (Metal Shading Language)</w:t>
-      </w:r>
-      <w:r>
-        <w:rPr>
-          <w:rFonts w:ascii="Aptos" w:hAnsi="Aptos"/>
-        </w:rPr>
-        <w:t xml:space="preserve"> which is similar NVIDIA’s </w:t>
+        <w:t xml:space="preserve">is </w:t>
+      </w:r>
+      <w:r>
+        <w:rPr>
+          <w:rFonts w:ascii="Aptos" w:hAnsi="Aptos"/>
+        </w:rPr>
+        <w:t xml:space="preserve">done using MSL (Metal Shading Language) which is similar NVIDIA’s </w:t>
       </w:r>
       <w:r>
         <w:rPr>
@@ -7281,31 +7325,31 @@
         <w:rPr>
           <w:rFonts w:ascii="Aptos" w:hAnsi="Aptos"/>
         </w:rPr>
-        <w:t xml:space="preserve"> like shared memory between CPU &amp; GPU, </w:t>
-      </w:r>
-      <w:r>
-        <w:rPr>
-          <w:rFonts w:ascii="Aptos" w:hAnsi="Aptos"/>
-        </w:rPr>
-        <w:t xml:space="preserve">managed </w:t>
-      </w:r>
-      <w:r>
-        <w:rPr>
-          <w:rFonts w:ascii="Aptos" w:hAnsi="Aptos"/>
-        </w:rPr>
-        <w:t xml:space="preserve">GPU thread indexing </w:t>
-      </w:r>
-      <w:r>
-        <w:rPr>
-          <w:rFonts w:ascii="Aptos" w:hAnsi="Aptos"/>
-        </w:rPr>
-        <w:t>[21]</w:t>
-      </w:r>
-      <w:r>
-        <w:rPr>
-          <w:rFonts w:ascii="Aptos" w:hAnsi="Aptos"/>
-        </w:rPr>
-        <w:t>.</w:t>
+        <w:t xml:space="preserve"> like</w:t>
+      </w:r>
+      <w:r>
+        <w:rPr>
+          <w:rFonts w:ascii="Aptos" w:hAnsi="Aptos"/>
+        </w:rPr>
+        <w:t xml:space="preserve"> </w:t>
+      </w:r>
+      <w:r>
+        <w:rPr>
+          <w:rFonts w:ascii="Aptos" w:hAnsi="Aptos"/>
+        </w:rPr>
+        <w:t>managed GPU thread indexing [21]</w:t>
+      </w:r>
+      <w:r>
+        <w:rPr>
+          <w:rFonts w:ascii="Aptos" w:hAnsi="Aptos"/>
+        </w:rPr>
+        <w:t xml:space="preserve">, </w:t>
+      </w:r>
+      <w:r>
+        <w:rPr>
+          <w:rFonts w:ascii="Aptos" w:hAnsi="Aptos"/>
+        </w:rPr>
+        <w:t>shared memory between CPU &amp; GPU.</w:t>
       </w:r>
       <w:r>
         <w:rPr>
@@ -7323,7 +7367,13 @@
         <w:rPr>
           <w:rFonts w:ascii="Aptos" w:hAnsi="Aptos"/>
         </w:rPr>
-        <w:t xml:space="preserve"> 7GB RAM with </w:t>
+        <w:t xml:space="preserve"> 7GB RAM </w:t>
+      </w:r>
+      <w:r>
+        <w:rPr>
+          <w:rFonts w:ascii="Aptos" w:hAnsi="Aptos"/>
+        </w:rPr>
+        <w:t xml:space="preserve">and </w:t>
       </w:r>
       <w:r>
         <w:rPr>
@@ -7335,7 +7385,19 @@
         <w:rPr>
           <w:rFonts w:ascii="Aptos" w:hAnsi="Aptos"/>
         </w:rPr>
-        <w:t xml:space="preserve"> as low as Int8 natively and extend to lower sizes using MSL.</w:t>
+        <w:t xml:space="preserve"> as low as Int8 natively and extend to lower </w:t>
+      </w:r>
+      <w:r>
+        <w:rPr>
+          <w:rFonts w:ascii="Aptos" w:hAnsi="Aptos"/>
+        </w:rPr>
+        <w:t>precision</w:t>
+      </w:r>
+      <w:r>
+        <w:rPr>
+          <w:rFonts w:ascii="Aptos" w:hAnsi="Aptos"/>
+        </w:rPr>
+        <w:t xml:space="preserve"> using MSL.</w:t>
       </w:r>
     </w:p>
     <w:p>
@@ -7442,7 +7504,19 @@
         <w:rPr>
           <w:rFonts w:ascii="Aptos" w:hAnsi="Aptos"/>
         </w:rPr>
-        <w:t xml:space="preserve"> specialized hardware designed for neural network operations. However, NPU cannot be accessed directly. It can be accessed through limited of APIs available through Apple </w:t>
+        <w:t xml:space="preserve"> specialized hardware designed for neural network operations. However, NPU cannot be accessed directly. It can be accessed through limited </w:t>
+      </w:r>
+      <w:r>
+        <w:rPr>
+          <w:rFonts w:ascii="Aptos" w:hAnsi="Aptos"/>
+        </w:rPr>
+        <w:t xml:space="preserve">set </w:t>
+      </w:r>
+      <w:r>
+        <w:rPr>
+          <w:rFonts w:ascii="Aptos" w:hAnsi="Aptos"/>
+        </w:rPr>
+        <w:t xml:space="preserve">of APIs available through Apple </w:t>
       </w:r>
       <w:proofErr w:type="spellStart"/>
       <w:r>
@@ -7456,13 +7530,40 @@
         <w:rPr>
           <w:rFonts w:ascii="Aptos" w:hAnsi="Aptos"/>
         </w:rPr>
-        <w:t xml:space="preserve"> framework. This framework executes the ML models through Apple Neural Engine.</w:t>
-      </w:r>
-      <w:r>
-        <w:rPr>
-          <w:rFonts w:ascii="Aptos" w:hAnsi="Aptos"/>
-        </w:rPr>
-        <w:br/>
+        <w:t xml:space="preserve"> framework. </w:t>
+      </w:r>
+    </w:p>
+    <w:p>
+      <w:pPr>
+        <w:pStyle w:val="ListParagraph"/>
+        <w:tabs>
+          <w:tab w:val="left" w:pos="560"/>
+          <w:tab w:val="left" w:pos="1120"/>
+          <w:tab w:val="left" w:pos="1680"/>
+          <w:tab w:val="left" w:pos="2240"/>
+          <w:tab w:val="left" w:pos="2800"/>
+          <w:tab w:val="left" w:pos="3360"/>
+          <w:tab w:val="left" w:pos="3920"/>
+          <w:tab w:val="left" w:pos="4480"/>
+          <w:tab w:val="left" w:pos="5040"/>
+          <w:tab w:val="left" w:pos="5600"/>
+          <w:tab w:val="left" w:pos="6160"/>
+          <w:tab w:val="left" w:pos="6720"/>
+        </w:tabs>
+        <w:autoSpaceDE w:val="0"/>
+        <w:autoSpaceDN w:val="0"/>
+        <w:adjustRightInd w:val="0"/>
+        <w:spacing w:after="0" w:line="240" w:lineRule="auto"/>
+        <w:ind w:left="786"/>
+        <w:jc w:val="both"/>
+        <w:rPr>
+          <w:rFonts w:ascii="Aptos" w:hAnsi="Aptos"/>
+        </w:rPr>
+      </w:pPr>
+      <w:r>
+        <w:rPr>
+          <w:rFonts w:ascii="Aptos" w:hAnsi="Aptos"/>
+        </w:rPr>
         <w:t>The following points highlight the purpose and usage of NPU and GPU:</w:t>
       </w:r>
     </w:p>
@@ -7481,13 +7582,25 @@
         <w:rPr>
           <w:rFonts w:ascii="Aptos" w:hAnsi="Aptos"/>
         </w:rPr>
-        <w:t>ANE executes the ML model</w:t>
-      </w:r>
-      <w:r>
-        <w:rPr>
-          <w:rFonts w:ascii="Aptos" w:hAnsi="Aptos"/>
-        </w:rPr>
-        <w:t xml:space="preserve">s in </w:t>
+        <w:t>ANE executes</w:t>
+      </w:r>
+      <w:r>
+        <w:rPr>
+          <w:rFonts w:ascii="Aptos" w:hAnsi="Aptos"/>
+        </w:rPr>
+        <w:t xml:space="preserve"> ML models on the NPU</w:t>
+      </w:r>
+      <w:r>
+        <w:rPr>
+          <w:rFonts w:ascii="Aptos" w:hAnsi="Aptos"/>
+        </w:rPr>
+        <w:t xml:space="preserve"> (</w:t>
+      </w:r>
+      <w:r>
+        <w:rPr>
+          <w:rFonts w:ascii="Aptos" w:hAnsi="Aptos"/>
+        </w:rPr>
+        <w:t xml:space="preserve">if those models are build using the </w:t>
       </w:r>
       <w:proofErr w:type="spellStart"/>
       <w:r>
@@ -7501,7 +7614,13 @@
         <w:rPr>
           <w:rFonts w:ascii="Aptos" w:hAnsi="Aptos"/>
         </w:rPr>
-        <w:t xml:space="preserve"> package format.</w:t>
+        <w:t xml:space="preserve"> Framework</w:t>
+      </w:r>
+      <w:r>
+        <w:rPr>
+          <w:rFonts w:ascii="Aptos" w:hAnsi="Aptos"/>
+        </w:rPr>
+        <w:t>)</w:t>
       </w:r>
     </w:p>
     <w:p>
@@ -7549,7 +7668,19 @@
         <w:rPr>
           <w:rFonts w:ascii="Aptos" w:hAnsi="Aptos"/>
         </w:rPr>
-        <w:t>GPU is used for non-ml purposes such as rendering graphics and high-resolution videos, etc. to support various user applications</w:t>
+        <w:t xml:space="preserve">GPU is </w:t>
+      </w:r>
+      <w:r>
+        <w:rPr>
+          <w:rFonts w:ascii="Aptos" w:hAnsi="Aptos"/>
+        </w:rPr>
+        <w:t xml:space="preserve">often </w:t>
+      </w:r>
+      <w:r>
+        <w:rPr>
+          <w:rFonts w:ascii="Aptos" w:hAnsi="Aptos"/>
+        </w:rPr>
+        <w:t>used for non-ml purposes such as rendering graphics and high-resolution videos, etc. to support various user applications</w:t>
       </w:r>
       <w:r>
         <w:rPr>
@@ -7641,25 +7772,19 @@
         <w:rPr>
           <w:rFonts w:ascii="Aptos" w:hAnsi="Aptos"/>
         </w:rPr>
-        <w:t>Since NPU is dedicated for ML operations and not used by default in the regular workings of the Operating System (as of MacOS Sequoia), its usage is unlikely to affect user’s perceived system performance</w:t>
-      </w:r>
-      <w:r>
-        <w:rPr>
-          <w:rFonts w:ascii="Aptos" w:hAnsi="Aptos"/>
-        </w:rPr>
-        <w:t xml:space="preserve"> and likely be a less competed-for </w:t>
-      </w:r>
-      <w:r>
-        <w:rPr>
-          <w:rFonts w:ascii="Aptos" w:hAnsi="Aptos"/>
-        </w:rPr>
-        <w:t xml:space="preserve">resource </w:t>
-      </w:r>
-      <w:r>
-        <w:rPr>
-          <w:rFonts w:ascii="Aptos" w:hAnsi="Aptos"/>
-        </w:rPr>
-        <w:t>as compared to GPU</w:t>
+        <w:t>Since NPU is dedicated for ML operations and not used by default in the regular workings of the Operating System (as of MacOS Sequoia</w:t>
+      </w:r>
+      <w:r>
+        <w:rPr>
+          <w:rFonts w:ascii="Aptos" w:hAnsi="Aptos"/>
+        </w:rPr>
+        <w:t xml:space="preserve"> 15.1.1</w:t>
+      </w:r>
+      <w:r>
+        <w:rPr>
+          <w:rFonts w:ascii="Aptos" w:hAnsi="Aptos"/>
+        </w:rPr>
+        <w:t>), its usage is unlikely to affect user’s perceived system performance</w:t>
       </w:r>
       <w:r>
         <w:rPr>
@@ -7752,105 +7877,67 @@
         <w:rPr>
           <w:rFonts w:ascii="Aptos" w:hAnsi="Aptos"/>
         </w:rPr>
-        <w:t>CoreML</w:t>
+        <w:t>CoreML’s</w:t>
       </w:r>
       <w:proofErr w:type="spellEnd"/>
       <w:r>
         <w:rPr>
           <w:rFonts w:ascii="Aptos" w:hAnsi="Aptos"/>
         </w:rPr>
-        <w:t xml:space="preserve"> package. These </w:t>
-      </w:r>
-      <w:r>
-        <w:rPr>
-          <w:rFonts w:ascii="Aptos" w:hAnsi="Aptos"/>
-        </w:rPr>
-        <w:t>APIs</w:t>
-      </w:r>
-      <w:r>
-        <w:rPr>
-          <w:rFonts w:ascii="Aptos" w:hAnsi="Aptos"/>
-        </w:rPr>
-        <w:t xml:space="preserve"> are available only in </w:t>
+        <w:t xml:space="preserve"> Swift and Python packages. </w:t>
+      </w:r>
+    </w:p>
+    <w:p>
+      <w:pPr>
+        <w:pStyle w:val="ListParagraph"/>
+        <w:tabs>
+          <w:tab w:val="left" w:pos="560"/>
+          <w:tab w:val="left" w:pos="1120"/>
+          <w:tab w:val="left" w:pos="1680"/>
+          <w:tab w:val="left" w:pos="2240"/>
+          <w:tab w:val="left" w:pos="2800"/>
+          <w:tab w:val="left" w:pos="3360"/>
+          <w:tab w:val="left" w:pos="3920"/>
+          <w:tab w:val="left" w:pos="4480"/>
+          <w:tab w:val="left" w:pos="5040"/>
+          <w:tab w:val="left" w:pos="5600"/>
+          <w:tab w:val="left" w:pos="6160"/>
+          <w:tab w:val="left" w:pos="6720"/>
+        </w:tabs>
+        <w:autoSpaceDE w:val="0"/>
+        <w:autoSpaceDN w:val="0"/>
+        <w:adjustRightInd w:val="0"/>
+        <w:spacing w:after="0" w:line="240" w:lineRule="auto"/>
+        <w:ind w:left="786"/>
+        <w:jc w:val="both"/>
+        <w:rPr>
+          <w:rFonts w:ascii="Aptos" w:hAnsi="Aptos"/>
+        </w:rPr>
+      </w:pPr>
+      <w:r>
+        <w:rPr>
+          <w:rFonts w:ascii="Aptos" w:hAnsi="Aptos"/>
+        </w:rPr>
+        <w:t xml:space="preserve">Although </w:t>
+      </w:r>
+      <w:r>
+        <w:rPr>
+          <w:rFonts w:ascii="Aptos" w:hAnsi="Aptos"/>
+        </w:rPr>
+        <w:t xml:space="preserve">there have been attempts to reverse engineer the NPU APIs and expose them for C++ as demonstrated in the NPU implementation of the ML framework </w:t>
       </w:r>
       <w:proofErr w:type="spellStart"/>
       <w:r>
         <w:rPr>
           <w:rFonts w:ascii="Aptos" w:hAnsi="Aptos"/>
         </w:rPr>
-        <w:t>CoreML’s</w:t>
+        <w:t>tinygrad</w:t>
       </w:r>
       <w:proofErr w:type="spellEnd"/>
       <w:r>
         <w:rPr>
           <w:rFonts w:ascii="Aptos" w:hAnsi="Aptos"/>
         </w:rPr>
-        <w:t xml:space="preserve"> Swift and Python packages. </w:t>
-      </w:r>
-    </w:p>
-    <w:p>
-      <w:pPr>
-        <w:pStyle w:val="ListParagraph"/>
-        <w:tabs>
-          <w:tab w:val="left" w:pos="560"/>
-          <w:tab w:val="left" w:pos="1120"/>
-          <w:tab w:val="left" w:pos="1680"/>
-          <w:tab w:val="left" w:pos="2240"/>
-          <w:tab w:val="left" w:pos="2800"/>
-          <w:tab w:val="left" w:pos="3360"/>
-          <w:tab w:val="left" w:pos="3920"/>
-          <w:tab w:val="left" w:pos="4480"/>
-          <w:tab w:val="left" w:pos="5040"/>
-          <w:tab w:val="left" w:pos="5600"/>
-          <w:tab w:val="left" w:pos="6160"/>
-          <w:tab w:val="left" w:pos="6720"/>
-        </w:tabs>
-        <w:autoSpaceDE w:val="0"/>
-        <w:autoSpaceDN w:val="0"/>
-        <w:adjustRightInd w:val="0"/>
-        <w:spacing w:after="0" w:line="240" w:lineRule="auto"/>
-        <w:ind w:left="786"/>
-        <w:jc w:val="both"/>
-        <w:rPr>
-          <w:rFonts w:ascii="Aptos" w:hAnsi="Aptos"/>
-        </w:rPr>
-      </w:pPr>
-      <w:r>
-        <w:rPr>
-          <w:rFonts w:ascii="Aptos" w:hAnsi="Aptos"/>
-        </w:rPr>
-        <w:t xml:space="preserve">Although </w:t>
-      </w:r>
-      <w:r>
-        <w:rPr>
-          <w:rFonts w:ascii="Aptos" w:hAnsi="Aptos"/>
-        </w:rPr>
-        <w:t xml:space="preserve">there have been attempts to reverse engineer the NPU APIs and expose them for C++ as demonstrated in the </w:t>
-      </w:r>
-      <w:r>
-        <w:rPr>
-          <w:rFonts w:ascii="Aptos" w:hAnsi="Aptos"/>
-        </w:rPr>
-        <w:t>NPU</w:t>
-      </w:r>
-      <w:r>
-        <w:rPr>
-          <w:rFonts w:ascii="Aptos" w:hAnsi="Aptos"/>
-        </w:rPr>
-        <w:t xml:space="preserve"> implementation of the ML framework </w:t>
-      </w:r>
-      <w:proofErr w:type="spellStart"/>
-      <w:r>
-        <w:rPr>
-          <w:rFonts w:ascii="Aptos" w:hAnsi="Aptos"/>
-        </w:rPr>
-        <w:t>tinygrad</w:t>
-      </w:r>
-      <w:proofErr w:type="spellEnd"/>
-      <w:r>
-        <w:rPr>
-          <w:rFonts w:ascii="Aptos" w:hAnsi="Aptos"/>
-        </w:rPr>
         <w:t xml:space="preserve"> [22]</w:t>
       </w:r>
       <w:r>
@@ -7869,7 +7956,19 @@
         <w:rPr>
           <w:rFonts w:ascii="Aptos" w:hAnsi="Aptos"/>
         </w:rPr>
-        <w:t xml:space="preserve"> Therefore, NPU can be leveraged using </w:t>
+        <w:t xml:space="preserve"> Therefore, NPU can </w:t>
+      </w:r>
+      <w:r>
+        <w:rPr>
+          <w:rFonts w:ascii="Aptos" w:hAnsi="Aptos"/>
+        </w:rPr>
+        <w:t xml:space="preserve">only </w:t>
+      </w:r>
+      <w:r>
+        <w:rPr>
+          <w:rFonts w:ascii="Aptos" w:hAnsi="Aptos"/>
+        </w:rPr>
+        <w:t xml:space="preserve">be leveraged using </w:t>
       </w:r>
       <w:proofErr w:type="spellStart"/>
       <w:r>
@@ -8594,14 +8693,46 @@
         <w:rPr>
           <w:rFonts w:ascii="Aptos" w:hAnsi="Aptos"/>
         </w:rPr>
-        <w:t>This step loads the LLM into GPU memory. Memory may also be allocated based on context size, to store attention values.</w:t>
-      </w:r>
-      <w:r>
-        <w:rPr>
-          <w:rFonts w:ascii="Aptos" w:hAnsi="Aptos"/>
-        </w:rPr>
-        <w:br/>
-      </w:r>
+        <w:t xml:space="preserve">This step loads the LLM into GPU memory. </w:t>
+      </w:r>
+      <w:r>
+        <w:rPr>
+          <w:rFonts w:ascii="Aptos" w:hAnsi="Aptos"/>
+        </w:rPr>
+        <w:t>Additional m</w:t>
+      </w:r>
+      <w:r>
+        <w:rPr>
+          <w:rFonts w:ascii="Aptos" w:hAnsi="Aptos"/>
+        </w:rPr>
+        <w:t>emory may also be allocated based on context size, to store attention values.</w:t>
+      </w:r>
+    </w:p>
+    <w:p>
+      <w:pPr>
+        <w:tabs>
+          <w:tab w:val="left" w:pos="560"/>
+          <w:tab w:val="left" w:pos="1120"/>
+          <w:tab w:val="left" w:pos="1680"/>
+          <w:tab w:val="left" w:pos="2240"/>
+          <w:tab w:val="left" w:pos="2800"/>
+          <w:tab w:val="left" w:pos="3360"/>
+          <w:tab w:val="left" w:pos="3920"/>
+          <w:tab w:val="left" w:pos="4480"/>
+          <w:tab w:val="left" w:pos="5040"/>
+          <w:tab w:val="left" w:pos="5600"/>
+          <w:tab w:val="left" w:pos="6160"/>
+          <w:tab w:val="left" w:pos="6720"/>
+        </w:tabs>
+        <w:autoSpaceDE w:val="0"/>
+        <w:autoSpaceDN w:val="0"/>
+        <w:adjustRightInd w:val="0"/>
+        <w:spacing w:after="0" w:line="240" w:lineRule="auto"/>
+        <w:jc w:val="both"/>
+        <w:rPr>
+          <w:rFonts w:ascii="Aptos" w:hAnsi="Aptos"/>
+        </w:rPr>
+      </w:pPr>
       <w:r>
         <w:rPr>
           <w:rFonts w:ascii="Aptos" w:hAnsi="Aptos"/>
@@ -8874,7 +9005,7 @@
         <w:rPr>
           <w:rFonts w:ascii="Aptos" w:hAnsi="Aptos"/>
         </w:rPr>
-        <w:t>prevents the re-computation of attention keys and values and brings attention to metrics like TTFS (time to first token). Once the keys and values are generated and cached for the input prompt and the first token is obtained, the computation overload greatly reduces, accelerating the rest of the text generation.</w:t>
+        <w:t>prevents the re-computation of attention keys and values. Once the keys and values are cached for the input prompt and the first token is obtained, the computation overload greatly reduces, accelerating the rest of the text generation.</w:t>
       </w:r>
     </w:p>
     <w:p>
@@ -8993,43 +9124,33 @@
         <w:rPr>
           <w:rFonts w:ascii="Aptos" w:hAnsi="Aptos"/>
         </w:rPr>
-        <w:t>LLM yields a probability distribution over the token vocabulary.  This step can be optimized by reserving the memory of N*P bytes, where N=</w:t>
-      </w:r>
-      <w:r>
-        <w:rPr>
-          <w:rFonts w:ascii="Aptos" w:hAnsi="Aptos"/>
-        </w:rPr>
-        <w:t xml:space="preserve"> </w:t>
-      </w:r>
-      <w:r>
-        <w:rPr>
-          <w:rFonts w:ascii="Aptos" w:hAnsi="Aptos"/>
-        </w:rPr>
-        <w:t>V</w:t>
-      </w:r>
-      <w:r>
-        <w:rPr>
-          <w:rFonts w:ascii="Aptos" w:hAnsi="Aptos"/>
-        </w:rPr>
-        <w:t>ocabulary</w:t>
-      </w:r>
-      <w:r>
-        <w:rPr>
-          <w:rFonts w:ascii="Aptos" w:hAnsi="Aptos"/>
-        </w:rPr>
-        <w:t xml:space="preserve"> </w:t>
-      </w:r>
-      <w:r>
-        <w:rPr>
-          <w:rFonts w:ascii="Aptos" w:hAnsi="Aptos"/>
-        </w:rPr>
-        <w:t>size</w:t>
-      </w:r>
-      <w:r>
-        <w:rPr>
-          <w:rFonts w:ascii="Aptos" w:hAnsi="Aptos"/>
-        </w:rPr>
-        <w:t>, P=Precision ([4,32] bits)</w:t>
+        <w:t xml:space="preserve">LLM yields a probability distribution over the token vocabulary.  This step can be optimized by reserving the memory of </w:t>
+      </w:r>
+      <w:proofErr w:type="spellStart"/>
+      <w:r>
+        <w:rPr>
+          <w:rFonts w:ascii="Aptos" w:hAnsi="Aptos"/>
+        </w:rPr>
+        <w:t>N</w:t>
+      </w:r>
+      <w:r>
+        <w:rPr>
+          <w:rFonts w:ascii="Aptos" w:hAnsi="Aptos"/>
+        </w:rPr>
+        <w:t>x</w:t>
+      </w:r>
+      <w:r>
+        <w:rPr>
+          <w:rFonts w:ascii="Aptos" w:hAnsi="Aptos"/>
+        </w:rPr>
+        <w:t>P</w:t>
+      </w:r>
+      <w:proofErr w:type="spellEnd"/>
+      <w:r>
+        <w:rPr>
+          <w:rFonts w:ascii="Aptos" w:hAnsi="Aptos"/>
+        </w:rPr>
+        <w:t xml:space="preserve"> bytes, where N=Vocabulary size, P=Precision ([4,32] bits)</w:t>
       </w:r>
     </w:p>
     <w:p>
@@ -9148,10 +9269,21 @@
         <w:rPr>
           <w:rFonts w:ascii="Aptos" w:hAnsi="Aptos"/>
         </w:rPr>
-        <w:t xml:space="preserve">Sampling can be a greedy sampling to obtain the token with current highest probability or chose more complex schemes like beam-search. The need for optimizing this step depends on the sampling algorithm. However, even for the greedy approach, SIMD approach of finding maximum value can be leveraged for improved latency (ex: </w:t>
+        <w:t xml:space="preserve">Sampling can be a greedy </w:t>
+      </w:r>
+      <w:r>
+        <w:rPr>
+          <w:rFonts w:ascii="Aptos" w:hAnsi="Aptos"/>
+        </w:rPr>
+        <w:t xml:space="preserve">approach </w:t>
+      </w:r>
+      <w:r>
+        <w:rPr>
+          <w:rFonts w:ascii="Aptos" w:hAnsi="Aptos"/>
+        </w:rPr>
+        <w:t xml:space="preserve">to obtain the token with current highest probability or chose more complex schemes like beam-search. The need for optimizing this step depends on the sampling algorithm. However, even for the greedy approach, SIMD approach of finding maximum value can be leveraged for improved latency (ex: </w:t>
       </w:r>
       <w:proofErr w:type="spellStart"/>
-      <w:proofErr w:type="gramStart"/>
       <w:r>
         <w:rPr>
           <w:rFonts w:ascii="Aptos" w:hAnsi="Aptos"/>
@@ -9163,14 +9295,7 @@
         <w:rPr>
           <w:rFonts w:ascii="Aptos" w:hAnsi="Aptos"/>
         </w:rPr>
-        <w:t>(</w:t>
-      </w:r>
-      <w:proofErr w:type="gramEnd"/>
-      <w:r>
-        <w:rPr>
-          <w:rFonts w:ascii="Aptos" w:hAnsi="Aptos"/>
-        </w:rPr>
-        <w:t>) [25])</w:t>
+        <w:t>() [25])</w:t>
       </w:r>
     </w:p>
     <w:p>
@@ -9291,19 +9416,43 @@
         <w:rPr>
           <w:rFonts w:ascii="Aptos" w:hAnsi="Aptos"/>
         </w:rPr>
-        <w:t xml:space="preserve">This step obtains the text from the given token. This step of decoding the token is </w:t>
-      </w:r>
-      <w:r>
-        <w:rPr>
-          <w:rFonts w:ascii="Aptos" w:hAnsi="Aptos"/>
-        </w:rPr>
-        <w:t>sequential</w:t>
-      </w:r>
-      <w:r>
-        <w:rPr>
-          <w:rFonts w:ascii="Aptos" w:hAnsi="Aptos"/>
-        </w:rPr>
-        <w:t xml:space="preserve"> and recursive by design. This is since the tokenization is also recursive i.e. a token may be expressed as a combination two other tokens.</w:t>
+        <w:t xml:space="preserve">This step obtains the text from the given token. This step of decoding the token is sequential and recursive by design. This is since the tokenization is also recursive i.e. a token </w:t>
+      </w:r>
+      <w:r>
+        <w:rPr>
+          <w:rFonts w:ascii="Aptos" w:hAnsi="Aptos"/>
+        </w:rPr>
+        <w:t>is</w:t>
+      </w:r>
+      <w:r>
+        <w:rPr>
+          <w:rFonts w:ascii="Aptos" w:hAnsi="Aptos"/>
+        </w:rPr>
+        <w:t xml:space="preserve"> expressed as a combination two other tokens</w:t>
+      </w:r>
+      <w:r>
+        <w:rPr>
+          <w:rFonts w:ascii="Aptos" w:hAnsi="Aptos"/>
+        </w:rPr>
+        <w:t>/</w:t>
+      </w:r>
+      <w:r>
+        <w:rPr>
+          <w:rFonts w:ascii="Aptos" w:hAnsi="Aptos"/>
+        </w:rPr>
+        <w:t xml:space="preserve">text </w:t>
+      </w:r>
+      <w:r>
+        <w:rPr>
+          <w:rFonts w:ascii="Aptos" w:hAnsi="Aptos"/>
+        </w:rPr>
+        <w:t>characters</w:t>
+      </w:r>
+      <w:r>
+        <w:rPr>
+          <w:rFonts w:ascii="Aptos" w:hAnsi="Aptos"/>
+        </w:rPr>
+        <w:t>.</w:t>
       </w:r>
     </w:p>
     <w:p>
@@ -9336,13 +9485,7 @@
           <w:rFonts w:ascii="Aptos" w:hAnsi="Aptos"/>
         </w:rPr>
         <w:tab/>
-        <w:t xml:space="preserve">This step could be optimized by caching the mapping between some commonly occurring tokens. Although the </w:t>
-      </w:r>
-      <w:r>
-        <w:rPr>
-          <w:rFonts w:ascii="Aptos" w:hAnsi="Aptos"/>
-        </w:rPr>
-        <w:t>optimization may not be necessary.</w:t>
+        <w:t>This step could be optimized by caching the mapping between some commonly occurring tokens.</w:t>
       </w:r>
     </w:p>
     <w:p>
@@ -9530,6 +9673,7 @@
           <w:b/>
           <w:bCs/>
         </w:rPr>
+        <w:lastRenderedPageBreak/>
         <w:t>Resource</w:t>
       </w:r>
       <w:r>
@@ -9669,19 +9813,7 @@
         <w:rPr>
           <w:rFonts w:ascii="Aptos" w:hAnsi="Aptos"/>
         </w:rPr>
-        <w:t xml:space="preserve">Quantization: To reduce the memory footprint of the model by reducing the </w:t>
-      </w:r>
-      <w:r>
-        <w:rPr>
-          <w:rFonts w:ascii="Aptos" w:hAnsi="Aptos"/>
-        </w:rPr>
-        <w:t xml:space="preserve">precision </w:t>
-      </w:r>
-      <w:r>
-        <w:rPr>
-          <w:rFonts w:ascii="Aptos" w:hAnsi="Aptos"/>
-        </w:rPr>
-        <w:t xml:space="preserve">of model weights. </w:t>
+        <w:t xml:space="preserve">Quantization: To reduce the memory footprint of the model by reducing the precision of model weights. </w:t>
       </w:r>
       <w:r>
         <w:rPr>
@@ -9826,19 +9958,37 @@
         <w:rPr>
           <w:rFonts w:ascii="Aptos" w:hAnsi="Aptos"/>
         </w:rPr>
-        <w:t xml:space="preserve"> this allows the main model to be run only a couple of times to generate an entire sentence instead of running it once for every </w:t>
-      </w:r>
-      <w:r>
-        <w:rPr>
-          <w:rFonts w:ascii="Aptos" w:hAnsi="Aptos"/>
-        </w:rPr>
-        <w:t>token [</w:t>
-      </w:r>
-      <w:r>
-        <w:rPr>
-          <w:rFonts w:ascii="Aptos" w:hAnsi="Aptos"/>
-        </w:rPr>
-        <w:t>27]</w:t>
+        <w:t xml:space="preserve"> this allows the main model to be run </w:t>
+      </w:r>
+      <w:r>
+        <w:rPr>
+          <w:rFonts w:ascii="Aptos" w:hAnsi="Aptos"/>
+        </w:rPr>
+        <w:t>once for number of tokens</w:t>
+      </w:r>
+      <w:r>
+        <w:rPr>
+          <w:rFonts w:ascii="Aptos" w:hAnsi="Aptos"/>
+        </w:rPr>
+        <w:t xml:space="preserve"> instead of running once for </w:t>
+      </w:r>
+      <w:r>
+        <w:rPr>
+          <w:rFonts w:ascii="Aptos" w:hAnsi="Aptos"/>
+        </w:rPr>
+        <w:t>each</w:t>
+      </w:r>
+      <w:r>
+        <w:rPr>
+          <w:rFonts w:ascii="Aptos" w:hAnsi="Aptos"/>
+        </w:rPr>
+        <w:t xml:space="preserve"> </w:t>
+      </w:r>
+      <w:r>
+        <w:rPr>
+          <w:rFonts w:ascii="Aptos" w:hAnsi="Aptos"/>
+        </w:rPr>
+        <w:t>token [27]</w:t>
       </w:r>
       <w:r>
         <w:rPr>
@@ -9954,39 +10104,25 @@
         <w:rPr>
           <w:rFonts w:ascii="Aptos" w:hAnsi="Aptos"/>
         </w:rPr>
-        <w:t>The project is currently in phase of creating an alpha version of the RAG system that can fit the desired performance characteristics.</w:t>
-      </w:r>
-    </w:p>
-    <w:p>
-      <w:pPr>
-        <w:tabs>
-          <w:tab w:val="left" w:pos="560"/>
-          <w:tab w:val="left" w:pos="1120"/>
-          <w:tab w:val="left" w:pos="1680"/>
-          <w:tab w:val="left" w:pos="2240"/>
-          <w:tab w:val="left" w:pos="2800"/>
-          <w:tab w:val="left" w:pos="3360"/>
-          <w:tab w:val="left" w:pos="3920"/>
-          <w:tab w:val="left" w:pos="4480"/>
-          <w:tab w:val="left" w:pos="5040"/>
-          <w:tab w:val="left" w:pos="5600"/>
-          <w:tab w:val="left" w:pos="6160"/>
-          <w:tab w:val="left" w:pos="6720"/>
-        </w:tabs>
-        <w:autoSpaceDE w:val="0"/>
-        <w:autoSpaceDN w:val="0"/>
-        <w:adjustRightInd w:val="0"/>
-        <w:spacing w:after="0" w:line="240" w:lineRule="auto"/>
-        <w:jc w:val="both"/>
-        <w:rPr>
-          <w:rFonts w:ascii="Aptos" w:hAnsi="Aptos"/>
-        </w:rPr>
-      </w:pPr>
-      <w:r>
-        <w:rPr>
-          <w:rFonts w:ascii="Aptos" w:hAnsi="Aptos"/>
-        </w:rPr>
-        <w:t>Desired performance characteristics:</w:t>
+        <w:t xml:space="preserve">The project is currently in phase of creating </w:t>
+      </w:r>
+      <w:r>
+        <w:rPr>
+          <w:rFonts w:ascii="Aptos" w:hAnsi="Aptos"/>
+        </w:rPr>
+        <w:t>the first/</w:t>
+      </w:r>
+      <w:r>
+        <w:rPr>
+          <w:rFonts w:ascii="Aptos" w:hAnsi="Aptos"/>
+        </w:rPr>
+        <w:t>alpha version of the RAG system that can fit the desired performance characteristics</w:t>
+      </w:r>
+      <w:r>
+        <w:rPr>
+          <w:rFonts w:ascii="Aptos" w:hAnsi="Aptos"/>
+        </w:rPr>
+        <w:t xml:space="preserve"> as outlined below:</w:t>
       </w:r>
     </w:p>
     <w:p>
@@ -10026,7 +10162,19 @@
         <w:rPr>
           <w:rFonts w:ascii="Aptos" w:hAnsi="Aptos"/>
         </w:rPr>
-        <w:t>: The model weights should be less than 1GB</w:t>
+        <w:t xml:space="preserve">: The model weights should </w:t>
+      </w:r>
+      <w:r>
+        <w:rPr>
+          <w:rFonts w:ascii="Aptos" w:hAnsi="Aptos"/>
+        </w:rPr>
+        <w:t xml:space="preserve">ideally </w:t>
+      </w:r>
+      <w:r>
+        <w:rPr>
+          <w:rFonts w:ascii="Aptos" w:hAnsi="Aptos"/>
+        </w:rPr>
+        <w:t>be less than 1GB</w:t>
       </w:r>
       <w:r>
         <w:rPr>
@@ -10105,7 +10253,31 @@
         <w:rPr>
           <w:rFonts w:ascii="Aptos" w:hAnsi="Aptos"/>
         </w:rPr>
-        <w:t xml:space="preserve"> familiar to many users, since many other common applications like Microsoft Office (Word, Excel) apps are in the same size range.</w:t>
+        <w:t xml:space="preserve"> familiar to many users, </w:t>
+      </w:r>
+      <w:r>
+        <w:rPr>
+          <w:rFonts w:ascii="Aptos" w:hAnsi="Aptos"/>
+        </w:rPr>
+        <w:t xml:space="preserve">due to various </w:t>
+      </w:r>
+      <w:r>
+        <w:rPr>
+          <w:rFonts w:ascii="Aptos" w:hAnsi="Aptos"/>
+        </w:rPr>
+        <w:t xml:space="preserve">other common applications like Microsoft Office (Word, Excel) apps </w:t>
+      </w:r>
+      <w:r>
+        <w:rPr>
+          <w:rFonts w:ascii="Aptos" w:hAnsi="Aptos"/>
+        </w:rPr>
+        <w:t xml:space="preserve">that are </w:t>
+      </w:r>
+      <w:r>
+        <w:rPr>
+          <w:rFonts w:ascii="Aptos" w:hAnsi="Aptos"/>
+        </w:rPr>
+        <w:t>in the same size range.</w:t>
       </w:r>
     </w:p>
     <w:p>
@@ -10144,6 +10316,12 @@
         </w:rPr>
         <w:t>Memory required for KV caching is proportional to model size (i.e. number of attention heads and number of layers). Hence larger the model, more the memory required for KV cache</w:t>
       </w:r>
+      <w:r>
+        <w:rPr>
+          <w:rFonts w:ascii="Aptos" w:hAnsi="Aptos"/>
+        </w:rPr>
+        <w:t xml:space="preserve"> as well.</w:t>
+      </w:r>
     </w:p>
     <w:p>
       <w:pPr>
@@ -10222,7 +10400,31 @@
         <w:rPr>
           <w:rFonts w:ascii="Aptos" w:hAnsi="Aptos"/>
         </w:rPr>
-        <w:t>and 70% of GPU. It could however use 100% of NPU. This is to ensure that a user can run this application even on the base M1 device (ex: M1 MacBook air) while still performing other tasks on the device without interruption. The base model has 8GB RAM and may use up to 30% of GPU for animation and display rendering.</w:t>
+        <w:t xml:space="preserve">and 70% of GPU. It could however use 100% of NPU. This is to ensure that a user can run this application even on the base M1 device (ex: M1 MacBook </w:t>
+      </w:r>
+      <w:r>
+        <w:rPr>
+          <w:rFonts w:ascii="Aptos" w:hAnsi="Aptos"/>
+        </w:rPr>
+        <w:t>A</w:t>
+      </w:r>
+      <w:r>
+        <w:rPr>
+          <w:rFonts w:ascii="Aptos" w:hAnsi="Aptos"/>
+        </w:rPr>
+        <w:t>ir) while still performing other tasks on the device without interruption. The base model has 8GB RAM and may use up to 30% of GPU for animation and display rendering</w:t>
+      </w:r>
+      <w:r>
+        <w:rPr>
+          <w:rFonts w:ascii="Aptos" w:hAnsi="Aptos"/>
+        </w:rPr>
+        <w:t xml:space="preserve"> by the Operating System</w:t>
+      </w:r>
+      <w:r>
+        <w:rPr>
+          <w:rFonts w:ascii="Aptos" w:hAnsi="Aptos"/>
+        </w:rPr>
+        <w:t>.</w:t>
       </w:r>
     </w:p>
     <w:p>
@@ -10316,6 +10518,82 @@
       <w:r>
         <w:rPr>
           <w:rFonts w:ascii="Aptos" w:hAnsi="Aptos"/>
+        </w:rPr>
+        <w:t>In this sec</w:t>
+      </w:r>
+      <w:r>
+        <w:rPr>
+          <w:rFonts w:ascii="Aptos" w:hAnsi="Aptos"/>
+        </w:rPr>
+        <w:t>t</w:t>
+      </w:r>
+      <w:r>
+        <w:rPr>
+          <w:rFonts w:ascii="Aptos" w:hAnsi="Aptos"/>
+        </w:rPr>
+        <w:t xml:space="preserve">ion </w:t>
+      </w:r>
+      <w:r>
+        <w:rPr>
+          <w:rFonts w:ascii="Aptos" w:hAnsi="Aptos"/>
+        </w:rPr>
+        <w:t>we discuss the current set of technological choices made in the project and their reasons.</w:t>
+      </w:r>
+    </w:p>
+    <w:p>
+      <w:pPr>
+        <w:tabs>
+          <w:tab w:val="left" w:pos="560"/>
+          <w:tab w:val="left" w:pos="1120"/>
+          <w:tab w:val="left" w:pos="1680"/>
+          <w:tab w:val="left" w:pos="2240"/>
+          <w:tab w:val="left" w:pos="2800"/>
+          <w:tab w:val="left" w:pos="3360"/>
+          <w:tab w:val="left" w:pos="3920"/>
+          <w:tab w:val="left" w:pos="4480"/>
+          <w:tab w:val="left" w:pos="5040"/>
+          <w:tab w:val="left" w:pos="5600"/>
+          <w:tab w:val="left" w:pos="6160"/>
+          <w:tab w:val="left" w:pos="6720"/>
+        </w:tabs>
+        <w:autoSpaceDE w:val="0"/>
+        <w:autoSpaceDN w:val="0"/>
+        <w:adjustRightInd w:val="0"/>
+        <w:spacing w:after="0" w:line="240" w:lineRule="auto"/>
+        <w:jc w:val="both"/>
+        <w:rPr>
+          <w:rFonts w:ascii="Aptos" w:hAnsi="Aptos"/>
+        </w:rPr>
+      </w:pPr>
+    </w:p>
+    <w:p>
+      <w:pPr>
+        <w:tabs>
+          <w:tab w:val="left" w:pos="560"/>
+          <w:tab w:val="left" w:pos="1120"/>
+          <w:tab w:val="left" w:pos="1680"/>
+          <w:tab w:val="left" w:pos="2240"/>
+          <w:tab w:val="left" w:pos="2800"/>
+          <w:tab w:val="left" w:pos="3360"/>
+          <w:tab w:val="left" w:pos="3920"/>
+          <w:tab w:val="left" w:pos="4480"/>
+          <w:tab w:val="left" w:pos="5040"/>
+          <w:tab w:val="left" w:pos="5600"/>
+          <w:tab w:val="left" w:pos="6160"/>
+          <w:tab w:val="left" w:pos="6720"/>
+        </w:tabs>
+        <w:autoSpaceDE w:val="0"/>
+        <w:autoSpaceDN w:val="0"/>
+        <w:adjustRightInd w:val="0"/>
+        <w:spacing w:after="0" w:line="240" w:lineRule="auto"/>
+        <w:jc w:val="both"/>
+        <w:rPr>
+          <w:rFonts w:ascii="Aptos" w:hAnsi="Aptos"/>
+        </w:rPr>
+      </w:pPr>
+      <w:r>
+        <w:rPr>
+          <w:rFonts w:ascii="Aptos" w:hAnsi="Aptos"/>
           <w:i/>
           <w:iCs/>
         </w:rPr>
@@ -10339,7 +10617,19 @@
         <w:rPr>
           <w:rFonts w:ascii="Aptos" w:hAnsi="Aptos"/>
         </w:rPr>
-        <w:t xml:space="preserve">For the M1 architecture on MacOS we have the following choices </w:t>
+        <w:t>To run LLM efficiently on</w:t>
+      </w:r>
+      <w:r>
+        <w:rPr>
+          <w:rFonts w:ascii="Aptos" w:hAnsi="Aptos"/>
+        </w:rPr>
+        <w:t xml:space="preserve"> the M1 architecture on MacOS we have the following choices</w:t>
+      </w:r>
+      <w:r>
+        <w:rPr>
+          <w:rFonts w:ascii="Aptos" w:hAnsi="Aptos"/>
+        </w:rPr>
+        <w:t>:</w:t>
       </w:r>
     </w:p>
     <w:p>
@@ -10392,33 +10682,71 @@
         </w:rPr>
         <w:t xml:space="preserve">: </w:t>
       </w:r>
-      <w:proofErr w:type="spellStart"/>
-      <w:r>
-        <w:rPr>
-          <w:rFonts w:ascii="Aptos" w:hAnsi="Aptos"/>
-        </w:rPr>
-        <w:t>PyTorch</w:t>
-      </w:r>
-      <w:proofErr w:type="spellEnd"/>
-      <w:r>
-        <w:rPr>
-          <w:rFonts w:ascii="Aptos" w:hAnsi="Aptos"/>
-        </w:rPr>
-        <w:t xml:space="preserve"> has extended its native support for M1 GPU. However, the language for the overall application </w:t>
-      </w:r>
-      <w:proofErr w:type="gramStart"/>
-      <w:r>
-        <w:rPr>
-          <w:rFonts w:ascii="Aptos" w:hAnsi="Aptos"/>
-        </w:rPr>
-        <w:t>has to</w:t>
-      </w:r>
-      <w:proofErr w:type="gramEnd"/>
-      <w:r>
-        <w:rPr>
-          <w:rFonts w:ascii="Aptos" w:hAnsi="Aptos"/>
-        </w:rPr>
-        <w:t xml:space="preserve"> be python, which prevents us from performing low level operations like memory management</w:t>
+      <w:r>
+        <w:rPr>
+          <w:rFonts w:ascii="Aptos" w:hAnsi="Aptos"/>
+        </w:rPr>
+        <w:t>It</w:t>
+      </w:r>
+      <w:r>
+        <w:rPr>
+          <w:rFonts w:ascii="Aptos" w:hAnsi="Aptos"/>
+        </w:rPr>
+        <w:t xml:space="preserve"> </w:t>
+      </w:r>
+      <w:r>
+        <w:rPr>
+          <w:rFonts w:ascii="Aptos" w:hAnsi="Aptos"/>
+        </w:rPr>
+        <w:t xml:space="preserve">has </w:t>
+      </w:r>
+      <w:r>
+        <w:rPr>
+          <w:rFonts w:ascii="Aptos" w:hAnsi="Aptos"/>
+        </w:rPr>
+        <w:t xml:space="preserve">native support for M1 GPU. However, the language for the overall application </w:t>
+      </w:r>
+      <w:r>
+        <w:rPr>
+          <w:rFonts w:ascii="Aptos" w:hAnsi="Aptos"/>
+        </w:rPr>
+        <w:t>must</w:t>
+      </w:r>
+      <w:r>
+        <w:rPr>
+          <w:rFonts w:ascii="Aptos" w:hAnsi="Aptos"/>
+        </w:rPr>
+        <w:t xml:space="preserve"> be </w:t>
+      </w:r>
+      <w:r>
+        <w:rPr>
+          <w:rFonts w:ascii="Aptos" w:hAnsi="Aptos"/>
+        </w:rPr>
+        <w:t>P</w:t>
+      </w:r>
+      <w:r>
+        <w:rPr>
+          <w:rFonts w:ascii="Aptos" w:hAnsi="Aptos"/>
+        </w:rPr>
+        <w:t xml:space="preserve">ython, which prevents performing low level </w:t>
+      </w:r>
+      <w:r>
+        <w:rPr>
+          <w:rFonts w:ascii="Aptos" w:hAnsi="Aptos"/>
+        </w:rPr>
+        <w:t xml:space="preserve">optimizations </w:t>
+      </w:r>
+      <w:r>
+        <w:rPr>
+          <w:rFonts w:ascii="Aptos" w:hAnsi="Aptos"/>
+        </w:rPr>
+        <w:t>like memory management</w:t>
+      </w:r>
+      <w:r>
+        <w:rPr>
+          <w:rFonts w:ascii="Aptos" w:hAnsi="Aptos"/>
+        </w:rPr>
+        <w:t>.</w:t>
       </w:r>
     </w:p>
     <w:p>
@@ -10551,21 +10879,13 @@
         <w:rPr>
           <w:rFonts w:ascii="Aptos" w:hAnsi="Aptos"/>
         </w:rPr>
-        <w:t xml:space="preserve"> would lead to similar challenges as with </w:t>
-      </w:r>
-      <w:proofErr w:type="spellStart"/>
-      <w:r>
-        <w:rPr>
-          <w:rFonts w:ascii="Aptos" w:hAnsi="Aptos"/>
-        </w:rPr>
-        <w:t>PyTorch</w:t>
-      </w:r>
-      <w:proofErr w:type="spellEnd"/>
-      <w:r>
-        <w:rPr>
-          <w:rFonts w:ascii="Aptos" w:hAnsi="Aptos"/>
-        </w:rPr>
-        <w:t xml:space="preserve"> of being unable to perform low level optimizations</w:t>
+        <w:t xml:space="preserve"> would lead to </w:t>
+      </w:r>
+      <w:r>
+        <w:rPr>
+          <w:rFonts w:ascii="Aptos" w:hAnsi="Aptos"/>
+        </w:rPr>
+        <w:t>the same challenges as mentioned earlier.</w:t>
       </w:r>
     </w:p>
     <w:p>
@@ -10650,32 +10970,6 @@
           <w:rFonts w:ascii="Aptos" w:hAnsi="Aptos"/>
         </w:rPr>
       </w:pPr>
-    </w:p>
-    <w:p>
-      <w:pPr>
-        <w:tabs>
-          <w:tab w:val="left" w:pos="560"/>
-          <w:tab w:val="left" w:pos="1120"/>
-          <w:tab w:val="left" w:pos="1680"/>
-          <w:tab w:val="left" w:pos="2240"/>
-          <w:tab w:val="left" w:pos="2800"/>
-          <w:tab w:val="left" w:pos="3360"/>
-          <w:tab w:val="left" w:pos="3920"/>
-          <w:tab w:val="left" w:pos="4480"/>
-          <w:tab w:val="left" w:pos="5040"/>
-          <w:tab w:val="left" w:pos="5600"/>
-          <w:tab w:val="left" w:pos="6160"/>
-          <w:tab w:val="left" w:pos="6720"/>
-        </w:tabs>
-        <w:autoSpaceDE w:val="0"/>
-        <w:autoSpaceDN w:val="0"/>
-        <w:adjustRightInd w:val="0"/>
-        <w:spacing w:after="0" w:line="240" w:lineRule="auto"/>
-        <w:jc w:val="both"/>
-        <w:rPr>
-          <w:rFonts w:ascii="Aptos" w:hAnsi="Aptos"/>
-        </w:rPr>
-      </w:pPr>
       <w:r>
         <w:rPr>
           <w:rFonts w:ascii="Aptos" w:hAnsi="Aptos"/>
@@ -10790,25 +11084,72 @@
         <w:rPr>
           <w:rFonts w:ascii="Aptos" w:hAnsi="Aptos"/>
         </w:rPr>
-        <w:t>In this sec</w:t>
-      </w:r>
-      <w:r>
-        <w:rPr>
-          <w:rFonts w:ascii="Aptos" w:hAnsi="Aptos"/>
-        </w:rPr>
-        <w:t>t</w:t>
-      </w:r>
-      <w:r>
-        <w:rPr>
-          <w:rFonts w:ascii="Aptos" w:hAnsi="Aptos"/>
-        </w:rPr>
-        <w:t xml:space="preserve">ion </w:t>
-      </w:r>
-      <w:r>
-        <w:rPr>
-          <w:rFonts w:ascii="Aptos" w:hAnsi="Aptos"/>
-        </w:rPr>
-        <w:t>we discuss the current set of technological choices made in the project and their reasons.</w:t>
+        <w:t xml:space="preserve">Since the advent of Transformers in 2017, numerous LMMs of different architectures have emerged. </w:t>
+      </w:r>
+      <w:r>
+        <w:rPr>
+          <w:rFonts w:ascii="Aptos" w:hAnsi="Aptos"/>
+        </w:rPr>
+        <w:t>A</w:t>
+      </w:r>
+      <w:r>
+        <w:rPr>
+          <w:rFonts w:ascii="Aptos" w:hAnsi="Aptos"/>
+        </w:rPr>
+        <w:t xml:space="preserve"> Large Language Model of a given design/architecture is trained and release with different sizes. For example: Meta </w:t>
+      </w:r>
+      <w:proofErr w:type="spellStart"/>
+      <w:r>
+        <w:rPr>
+          <w:rFonts w:ascii="Aptos" w:hAnsi="Aptos"/>
+        </w:rPr>
+        <w:t>LLaMa</w:t>
+      </w:r>
+      <w:proofErr w:type="spellEnd"/>
+      <w:r>
+        <w:rPr>
+          <w:rFonts w:ascii="Aptos" w:hAnsi="Aptos"/>
+        </w:rPr>
+        <w:t xml:space="preserve"> 3.2 has been release with models of sizes 1B, 3B, 11B, 90B (B=Billion parameters). The size of models is often based on the memory size of the training device.</w:t>
+      </w:r>
+    </w:p>
+    <w:p>
+      <w:pPr>
+        <w:tabs>
+          <w:tab w:val="left" w:pos="560"/>
+          <w:tab w:val="left" w:pos="1120"/>
+          <w:tab w:val="left" w:pos="1680"/>
+          <w:tab w:val="left" w:pos="2240"/>
+          <w:tab w:val="left" w:pos="2800"/>
+          <w:tab w:val="left" w:pos="3360"/>
+          <w:tab w:val="left" w:pos="3920"/>
+          <w:tab w:val="left" w:pos="4480"/>
+          <w:tab w:val="left" w:pos="5040"/>
+          <w:tab w:val="left" w:pos="5600"/>
+          <w:tab w:val="left" w:pos="6160"/>
+          <w:tab w:val="left" w:pos="6720"/>
+        </w:tabs>
+        <w:autoSpaceDE w:val="0"/>
+        <w:autoSpaceDN w:val="0"/>
+        <w:adjustRightInd w:val="0"/>
+        <w:spacing w:after="0" w:line="240" w:lineRule="auto"/>
+        <w:jc w:val="both"/>
+        <w:rPr>
+          <w:rFonts w:ascii="Aptos" w:hAnsi="Aptos"/>
+        </w:rPr>
+      </w:pPr>
+      <w:r>
+        <w:rPr>
+          <w:rFonts w:ascii="Aptos" w:hAnsi="Aptos"/>
+        </w:rPr>
+        <w:lastRenderedPageBreak/>
+        <w:t xml:space="preserve">However, </w:t>
+      </w:r>
+      <w:r>
+        <w:rPr>
+          <w:rFonts w:ascii="Aptos" w:hAnsi="Aptos"/>
+        </w:rPr>
+        <w:t>this project</w:t>
       </w:r>
       <w:r>
         <w:rPr>
@@ -10820,69 +11161,44 @@
         <w:rPr>
           <w:rFonts w:ascii="Aptos" w:hAnsi="Aptos"/>
         </w:rPr>
-        <w:t xml:space="preserve">Generally, a Large Language Model of a given design/architecture is trained and release with </w:t>
-      </w:r>
-      <w:r>
-        <w:rPr>
-          <w:rFonts w:ascii="Aptos" w:hAnsi="Aptos"/>
-        </w:rPr>
-        <w:lastRenderedPageBreak/>
-        <w:t xml:space="preserve">different sizes. For example: Meta </w:t>
-      </w:r>
-      <w:proofErr w:type="spellStart"/>
-      <w:r>
-        <w:rPr>
-          <w:rFonts w:ascii="Aptos" w:hAnsi="Aptos"/>
-        </w:rPr>
-        <w:t>LLaMa</w:t>
-      </w:r>
-      <w:proofErr w:type="spellEnd"/>
-      <w:r>
-        <w:rPr>
-          <w:rFonts w:ascii="Aptos" w:hAnsi="Aptos"/>
-        </w:rPr>
-        <w:t xml:space="preserve"> 3.2 has been release with models of sizes 1B, 3B, 11B, 90B (B=Billion parameters). The size of models is often based on the memory size of the training device.</w:t>
-      </w:r>
-    </w:p>
-    <w:p>
-      <w:pPr>
-        <w:tabs>
-          <w:tab w:val="left" w:pos="560"/>
-          <w:tab w:val="left" w:pos="1120"/>
-          <w:tab w:val="left" w:pos="1680"/>
-          <w:tab w:val="left" w:pos="2240"/>
-          <w:tab w:val="left" w:pos="2800"/>
-          <w:tab w:val="left" w:pos="3360"/>
-          <w:tab w:val="left" w:pos="3920"/>
-          <w:tab w:val="left" w:pos="4480"/>
-          <w:tab w:val="left" w:pos="5040"/>
-          <w:tab w:val="left" w:pos="5600"/>
-          <w:tab w:val="left" w:pos="6160"/>
-          <w:tab w:val="left" w:pos="6720"/>
-        </w:tabs>
-        <w:autoSpaceDE w:val="0"/>
-        <w:autoSpaceDN w:val="0"/>
-        <w:adjustRightInd w:val="0"/>
-        <w:spacing w:after="0" w:line="240" w:lineRule="auto"/>
-        <w:jc w:val="both"/>
-        <w:rPr>
-          <w:rFonts w:ascii="Aptos" w:hAnsi="Aptos"/>
-        </w:rPr>
-      </w:pPr>
-      <w:r>
-        <w:rPr>
-          <w:rFonts w:ascii="Aptos" w:hAnsi="Aptos"/>
-        </w:rPr>
-        <w:t xml:space="preserve">However, we chose to consider only the smaller sizes </w:t>
-      </w:r>
-      <w:proofErr w:type="spellStart"/>
-      <w:r>
-        <w:rPr>
-          <w:rFonts w:ascii="Aptos" w:hAnsi="Aptos"/>
-        </w:rPr>
-        <w:t>i.e</w:t>
-      </w:r>
-      <w:proofErr w:type="spellEnd"/>
+        <w:t xml:space="preserve">only </w:t>
+      </w:r>
+      <w:r>
+        <w:rPr>
+          <w:rFonts w:ascii="Aptos" w:hAnsi="Aptos"/>
+        </w:rPr>
+        <w:t>consider</w:t>
+      </w:r>
+      <w:r>
+        <w:rPr>
+          <w:rFonts w:ascii="Aptos" w:hAnsi="Aptos"/>
+        </w:rPr>
+        <w:t>s</w:t>
+      </w:r>
+      <w:r>
+        <w:rPr>
+          <w:rFonts w:ascii="Aptos" w:hAnsi="Aptos"/>
+        </w:rPr>
+        <w:t xml:space="preserve"> </w:t>
+      </w:r>
+      <w:r>
+        <w:rPr>
+          <w:rFonts w:ascii="Aptos" w:hAnsi="Aptos"/>
+        </w:rPr>
+        <w:t xml:space="preserve">models of </w:t>
+      </w:r>
+      <w:r>
+        <w:rPr>
+          <w:rFonts w:ascii="Aptos" w:hAnsi="Aptos"/>
+        </w:rPr>
+        <w:t xml:space="preserve">smaller sizes </w:t>
+      </w:r>
+      <w:r>
+        <w:rPr>
+          <w:rFonts w:ascii="Aptos" w:hAnsi="Aptos"/>
+        </w:rPr>
+        <w:t>i.e.</w:t>
+      </w:r>
       <w:r>
         <w:rPr>
           <w:rFonts w:ascii="Aptos" w:hAnsi="Aptos"/>
@@ -11180,6 +11496,12 @@
         </w:rPr>
         <w:t>series. The 1B model is benchmarked to outperform Phi2, Phi 3.5 and Gemma 2B [31]</w:t>
       </w:r>
+      <w:r>
+        <w:rPr>
+          <w:rFonts w:ascii="Aptos" w:hAnsi="Aptos"/>
+        </w:rPr>
+        <w:t xml:space="preserve"> models.</w:t>
+      </w:r>
     </w:p>
     <w:p>
       <w:pPr>
@@ -11254,7 +11576,37 @@
         <w:rPr>
           <w:rFonts w:ascii="Aptos" w:hAnsi="Aptos"/>
         </w:rPr>
-        <w:t xml:space="preserve"> language model for being able to obtain results without any </w:t>
+        <w:t xml:space="preserve"> language model </w:t>
+      </w:r>
+      <w:r>
+        <w:rPr>
+          <w:rFonts w:ascii="Aptos" w:hAnsi="Aptos"/>
+        </w:rPr>
+        <w:t xml:space="preserve">and currently </w:t>
+      </w:r>
+      <w:r>
+        <w:rPr>
+          <w:rFonts w:ascii="Aptos" w:hAnsi="Aptos"/>
+        </w:rPr>
+        <w:t xml:space="preserve">able to obtain </w:t>
+      </w:r>
+      <w:r>
+        <w:rPr>
+          <w:rFonts w:ascii="Aptos" w:hAnsi="Aptos"/>
+        </w:rPr>
+        <w:t xml:space="preserve">anecdotally </w:t>
+      </w:r>
+      <w:r>
+        <w:rPr>
+          <w:rFonts w:ascii="Aptos" w:hAnsi="Aptos"/>
+        </w:rPr>
+        <w:t xml:space="preserve">acceptable </w:t>
+      </w:r>
+      <w:r>
+        <w:rPr>
+          <w:rFonts w:ascii="Aptos" w:hAnsi="Aptos"/>
+        </w:rPr>
+        <w:t xml:space="preserve">results without </w:t>
       </w:r>
       <w:r>
         <w:rPr>
@@ -11398,13 +11750,25 @@
         <w:rPr>
           <w:rFonts w:ascii="Aptos" w:hAnsi="Aptos"/>
         </w:rPr>
-        <w:t>Post training Quantization Techniques</w:t>
-      </w:r>
-      <w:r>
-        <w:rPr>
-          <w:rFonts w:ascii="Aptos" w:hAnsi="Aptos"/>
-        </w:rPr>
-        <w:t>. This project relies on the latter, i.e. Post training quantization techniques. This is since doing the former requires resources and the setup to perform the model training.</w:t>
+        <w:t xml:space="preserve">Post </w:t>
+      </w:r>
+      <w:r>
+        <w:rPr>
+          <w:rFonts w:ascii="Aptos" w:hAnsi="Aptos"/>
+        </w:rPr>
+        <w:t>T</w:t>
+      </w:r>
+      <w:r>
+        <w:rPr>
+          <w:rFonts w:ascii="Aptos" w:hAnsi="Aptos"/>
+        </w:rPr>
+        <w:t>raining Quantization Techniques</w:t>
+      </w:r>
+      <w:r>
+        <w:rPr>
+          <w:rFonts w:ascii="Aptos" w:hAnsi="Aptos"/>
+        </w:rPr>
+        <w:t>. This project relies on the latter since doing the former requires resources and the setup to perform the model training.</w:t>
       </w:r>
     </w:p>
     <w:p>
@@ -11474,7 +11838,31 @@
         <w:rPr>
           <w:rFonts w:ascii="Aptos" w:hAnsi="Aptos"/>
         </w:rPr>
-        <w:t>. GGUF quantization is a dynamic quantization where the important blocks of weights have a higher precision than the rest</w:t>
+        <w:t xml:space="preserve">. GGUF quantization is a dynamic quantization </w:t>
+      </w:r>
+      <w:r>
+        <w:rPr>
+          <w:rFonts w:ascii="Aptos" w:hAnsi="Aptos"/>
+        </w:rPr>
+        <w:t xml:space="preserve">technique </w:t>
+      </w:r>
+      <w:r>
+        <w:rPr>
+          <w:rFonts w:ascii="Aptos" w:hAnsi="Aptos"/>
+        </w:rPr>
+        <w:t xml:space="preserve">where the important </w:t>
+      </w:r>
+      <w:r>
+        <w:rPr>
+          <w:rFonts w:ascii="Aptos" w:hAnsi="Aptos"/>
+        </w:rPr>
+        <w:t>sub-</w:t>
+      </w:r>
+      <w:r>
+        <w:rPr>
+          <w:rFonts w:ascii="Aptos" w:hAnsi="Aptos"/>
+        </w:rPr>
+        <w:t>blocks of weights have a higher precision than the rest</w:t>
       </w:r>
       <w:r>
         <w:rPr>
@@ -11823,12 +12211,6 @@
         <w:rPr>
           <w:rFonts w:ascii="Aptos" w:hAnsi="Aptos"/>
         </w:rPr>
-        <w:tab/>
-      </w:r>
-      <w:r>
-        <w:rPr>
-          <w:rFonts w:ascii="Aptos" w:hAnsi="Aptos"/>
-        </w:rPr>
         <w:t>PostgreSQL is one of the most popular free and open-source databases known for its versatility and</w:t>
       </w:r>
       <w:r>
@@ -11847,13 +12229,7 @@
         <w:rPr>
           <w:rFonts w:ascii="Aptos" w:hAnsi="Aptos"/>
         </w:rPr>
-        <w:t xml:space="preserve">the </w:t>
-      </w:r>
-      <w:r>
-        <w:rPr>
-          <w:rFonts w:ascii="Aptos" w:hAnsi="Aptos"/>
-        </w:rPr>
-        <w:t>‘</w:t>
+        <w:t>the ‘</w:t>
       </w:r>
       <w:proofErr w:type="spellStart"/>
       <w:r>
@@ -11869,57 +12245,17 @@
         </w:rPr>
         <w:t>’</w:t>
       </w:r>
-    </w:p>
-    <w:p>
-      <w:pPr>
-        <w:pStyle w:val="ListParagraph"/>
-        <w:tabs>
-          <w:tab w:val="left" w:pos="560"/>
-          <w:tab w:val="left" w:pos="1120"/>
-          <w:tab w:val="left" w:pos="1680"/>
-          <w:tab w:val="left" w:pos="2240"/>
-          <w:tab w:val="left" w:pos="2800"/>
-          <w:tab w:val="left" w:pos="3360"/>
-          <w:tab w:val="left" w:pos="3920"/>
-          <w:tab w:val="left" w:pos="4480"/>
-          <w:tab w:val="left" w:pos="5040"/>
-          <w:tab w:val="left" w:pos="5600"/>
-          <w:tab w:val="left" w:pos="6160"/>
-          <w:tab w:val="left" w:pos="6720"/>
-        </w:tabs>
-        <w:autoSpaceDE w:val="0"/>
-        <w:autoSpaceDN w:val="0"/>
-        <w:adjustRightInd w:val="0"/>
-        <w:spacing w:after="0" w:line="240" w:lineRule="auto"/>
-        <w:ind w:left="360"/>
-        <w:jc w:val="both"/>
-        <w:rPr>
-          <w:rFonts w:ascii="Aptos" w:hAnsi="Aptos"/>
-        </w:rPr>
-      </w:pPr>
-      <w:r>
-        <w:rPr>
-          <w:rFonts w:ascii="Aptos" w:hAnsi="Aptos"/>
-        </w:rPr>
-        <w:t xml:space="preserve">add-on </w:t>
-      </w:r>
-      <w:r>
-        <w:rPr>
-          <w:rFonts w:ascii="Aptos" w:hAnsi="Aptos"/>
-        </w:rPr>
-        <w:t xml:space="preserve">which enables it to </w:t>
-      </w:r>
-      <w:r>
-        <w:rPr>
-          <w:rFonts w:ascii="Aptos" w:hAnsi="Aptos"/>
-        </w:rPr>
-        <w:t>store and search vectors</w:t>
-      </w:r>
-      <w:r>
-        <w:rPr>
-          <w:rFonts w:ascii="Aptos" w:hAnsi="Aptos"/>
-        </w:rPr>
-        <w:t xml:space="preserve">. Although PostgreSQL is known for performance for traditional database operations, due to lack of GPU support, </w:t>
+      <w:r>
+        <w:rPr>
+          <w:rFonts w:ascii="Aptos" w:hAnsi="Aptos"/>
+        </w:rPr>
+        <w:t xml:space="preserve"> </w:t>
+      </w:r>
+      <w:r>
+        <w:rPr>
+          <w:rFonts w:ascii="Aptos" w:hAnsi="Aptos"/>
+        </w:rPr>
+        <w:t xml:space="preserve">add-on which enables it to store and search vectors. Although PostgreSQL is known for performance for traditional database operations, due to lack of GPU support, </w:t>
       </w:r>
       <w:proofErr w:type="spellStart"/>
       <w:r>
@@ -12031,12 +12367,6 @@
         <w:rPr>
           <w:rFonts w:ascii="Aptos" w:hAnsi="Aptos"/>
         </w:rPr>
-        <w:tab/>
-      </w:r>
-      <w:r>
-        <w:rPr>
-          <w:rFonts w:ascii="Aptos" w:hAnsi="Aptos"/>
-        </w:rPr>
         <w:t>It is the most popular, free and open-source vector search library in use, developed by FAIR (Facebook AI Research). It supports multi modal content and has GPU acceleration for CUDA (NVIDIA) devices.</w:t>
       </w:r>
       <w:r>
@@ -12103,9 +12433,54 @@
         <w:rPr>
           <w:rFonts w:ascii="Aptos" w:hAnsi="Aptos"/>
         </w:rPr>
-        <w:lastRenderedPageBreak/>
-        <w:t>This project has chosen to use FAISS and aims to contribute back by attempting to add limited support to M1 GPU/NPU.</w:t>
-      </w:r>
+        <w:t xml:space="preserve">This project has chosen to use FAISS and aims to contribute back by attempting to add limited </w:t>
+      </w:r>
+      <w:r>
+        <w:rPr>
+          <w:rFonts w:ascii="Aptos" w:hAnsi="Aptos"/>
+        </w:rPr>
+        <w:t>M1 GPU/NPU</w:t>
+      </w:r>
+      <w:r>
+        <w:rPr>
+          <w:rFonts w:ascii="Aptos" w:hAnsi="Aptos"/>
+        </w:rPr>
+        <w:t xml:space="preserve"> </w:t>
+      </w:r>
+      <w:r>
+        <w:rPr>
+          <w:rFonts w:ascii="Aptos" w:hAnsi="Aptos"/>
+        </w:rPr>
+        <w:t>support.</w:t>
+      </w:r>
+    </w:p>
+    <w:p>
+      <w:pPr>
+        <w:pStyle w:val="ListParagraph"/>
+        <w:tabs>
+          <w:tab w:val="left" w:pos="560"/>
+          <w:tab w:val="left" w:pos="1120"/>
+          <w:tab w:val="left" w:pos="1680"/>
+          <w:tab w:val="left" w:pos="2240"/>
+          <w:tab w:val="left" w:pos="2800"/>
+          <w:tab w:val="left" w:pos="3360"/>
+          <w:tab w:val="left" w:pos="3920"/>
+          <w:tab w:val="left" w:pos="4480"/>
+          <w:tab w:val="left" w:pos="5040"/>
+          <w:tab w:val="left" w:pos="5600"/>
+          <w:tab w:val="left" w:pos="6160"/>
+          <w:tab w:val="left" w:pos="6720"/>
+        </w:tabs>
+        <w:autoSpaceDE w:val="0"/>
+        <w:autoSpaceDN w:val="0"/>
+        <w:adjustRightInd w:val="0"/>
+        <w:spacing w:after="0" w:line="240" w:lineRule="auto"/>
+        <w:ind w:left="1440"/>
+        <w:jc w:val="both"/>
+        <w:rPr>
+          <w:rFonts w:ascii="Aptos" w:hAnsi="Aptos"/>
+        </w:rPr>
+      </w:pPr>
     </w:p>
     <w:p>
       <w:pPr>
@@ -12173,6 +12548,7 @@
           <w:i/>
           <w:iCs/>
         </w:rPr>
+        <w:lastRenderedPageBreak/>
         <w:t>Performance Characteristics:</w:t>
       </w:r>
     </w:p>
@@ -12205,7 +12581,7 @@
         <w:rPr>
           <w:rFonts w:ascii="Aptos" w:hAnsi="Aptos"/>
         </w:rPr>
-        <w:t xml:space="preserve">For the current set of choices made regarding the LLM, quantization scheme and ML framework, the following have been observed as the approximate performance characteristics, averaged over 5 measurements. </w:t>
+        <w:t xml:space="preserve">For the current set of choices made regarding the LLM, quantization scheme and ML framework, following have been observed as the approximate performance characteristics, averaged over 5 measurements. </w:t>
       </w:r>
     </w:p>
     <w:p>
@@ -12267,23 +12643,498 @@
         <w:t xml:space="preserve">Model: </w:t>
       </w:r>
       <w:r>
+        <w:rPr>
+          <w:rStyle w:val="normaltextrun"/>
+          <w:rFonts w:ascii="Aptos" w:eastAsiaTheme="majorEastAsia" w:hAnsi="Aptos" w:cs="Calibri"/>
+          <w:sz w:val="22"/>
+          <w:szCs w:val="22"/>
+        </w:rPr>
+        <w:t>Llama-3.2-1B-Instruct-Q3_K (GGUF quantization)</w:t>
+      </w:r>
+    </w:p>
+    <w:p>
+      <w:pPr>
+        <w:pStyle w:val="paragraph"/>
+        <w:spacing w:before="0" w:beforeAutospacing="0" w:after="0" w:afterAutospacing="0"/>
+        <w:textAlignment w:val="baseline"/>
+        <w:rPr>
+          <w:rStyle w:val="normaltextrun"/>
+          <w:rFonts w:ascii="Aptos" w:eastAsiaTheme="majorEastAsia" w:hAnsi="Aptos" w:cs="Calibri"/>
+          <w:sz w:val="22"/>
+          <w:szCs w:val="22"/>
+        </w:rPr>
+      </w:pPr>
+      <w:r>
+        <w:rPr>
+          <w:rStyle w:val="normaltextrun"/>
+          <w:rFonts w:ascii="Aptos" w:eastAsiaTheme="majorEastAsia" w:hAnsi="Aptos" w:cs="Calibri"/>
+          <w:sz w:val="22"/>
+          <w:szCs w:val="22"/>
+        </w:rPr>
+        <w:t xml:space="preserve">Resource usage: </w:t>
+      </w:r>
+    </w:p>
+    <w:p>
+      <w:pPr>
+        <w:pStyle w:val="paragraph"/>
+        <w:spacing w:before="0" w:beforeAutospacing="0" w:after="0" w:afterAutospacing="0"/>
+        <w:textAlignment w:val="baseline"/>
+        <w:rPr>
+          <w:rStyle w:val="normaltextrun"/>
+          <w:rFonts w:ascii="Aptos" w:eastAsiaTheme="majorEastAsia" w:hAnsi="Aptos" w:cs="Calibri"/>
+          <w:sz w:val="22"/>
+          <w:szCs w:val="22"/>
+        </w:rPr>
+      </w:pPr>
+      <w:r>
+        <w:rPr>
+          <w:rStyle w:val="normaltextrun"/>
+          <w:rFonts w:ascii="Aptos" w:eastAsiaTheme="majorEastAsia" w:hAnsi="Aptos" w:cs="Calibri"/>
+          <w:sz w:val="22"/>
+          <w:szCs w:val="22"/>
+        </w:rPr>
+        <w:t xml:space="preserve">Apple M1 CPU: 30%, </w:t>
+      </w:r>
+      <w:r>
+        <w:rPr>
+          <w:rStyle w:val="normaltextrun"/>
+          <w:rFonts w:ascii="Aptos" w:eastAsiaTheme="majorEastAsia" w:hAnsi="Aptos" w:cs="Calibri"/>
+          <w:sz w:val="22"/>
+          <w:szCs w:val="22"/>
+        </w:rPr>
+        <w:t xml:space="preserve">Apple </w:t>
+      </w:r>
+      <w:r>
+        <w:rPr>
+          <w:rStyle w:val="normaltextrun"/>
+          <w:rFonts w:ascii="Aptos" w:eastAsiaTheme="majorEastAsia" w:hAnsi="Aptos" w:cs="Calibri"/>
+          <w:sz w:val="22"/>
+          <w:szCs w:val="22"/>
+        </w:rPr>
+        <w:t xml:space="preserve">M1 </w:t>
+      </w:r>
+      <w:r>
+        <w:rPr>
+          <w:rStyle w:val="normaltextrun"/>
+          <w:rFonts w:ascii="Aptos" w:eastAsiaTheme="majorEastAsia" w:hAnsi="Aptos" w:cs="Calibri"/>
+          <w:sz w:val="22"/>
+          <w:szCs w:val="22"/>
+        </w:rPr>
+        <w:t>GPU</w:t>
+      </w:r>
+      <w:r>
+        <w:rPr>
+          <w:rStyle w:val="normaltextrun"/>
+          <w:rFonts w:ascii="Aptos" w:eastAsiaTheme="majorEastAsia" w:hAnsi="Aptos" w:cs="Calibri"/>
+          <w:sz w:val="22"/>
+          <w:szCs w:val="22"/>
+        </w:rPr>
+        <w:t xml:space="preserve">: </w:t>
+      </w:r>
+      <w:r>
+        <w:rPr>
+          <w:rStyle w:val="spellingerror"/>
+          <w:rFonts w:ascii="Aptos" w:eastAsiaTheme="majorEastAsia" w:hAnsi="Aptos" w:cs="Calibri"/>
+          <w:sz w:val="22"/>
+          <w:szCs w:val="22"/>
+        </w:rPr>
+        <w:t>70</w:t>
+      </w:r>
+      <w:r>
+        <w:rPr>
+          <w:rStyle w:val="normaltextrun"/>
+          <w:rFonts w:ascii="Aptos" w:eastAsiaTheme="majorEastAsia" w:hAnsi="Aptos" w:cs="Calibri"/>
+          <w:sz w:val="22"/>
+          <w:szCs w:val="22"/>
+        </w:rPr>
+        <w:t>%</w:t>
+      </w:r>
+      <w:r>
+        <w:rPr>
+          <w:rStyle w:val="normaltextrun"/>
+          <w:rFonts w:ascii="Aptos" w:eastAsiaTheme="majorEastAsia" w:hAnsi="Aptos" w:cs="Calibri"/>
+          <w:sz w:val="22"/>
+          <w:szCs w:val="22"/>
+        </w:rPr>
+        <w:t xml:space="preserve">, </w:t>
+      </w:r>
+      <w:r>
+        <w:rPr>
+          <w:rStyle w:val="normaltextrun"/>
+          <w:rFonts w:ascii="Aptos" w:eastAsiaTheme="majorEastAsia" w:hAnsi="Aptos" w:cs="Calibri"/>
+          <w:sz w:val="22"/>
+          <w:szCs w:val="22"/>
+        </w:rPr>
+        <w:t>Apple neural engine</w:t>
+      </w:r>
+      <w:r>
+        <w:rPr>
+          <w:rStyle w:val="normaltextrun"/>
+          <w:rFonts w:ascii="Aptos" w:eastAsiaTheme="majorEastAsia" w:hAnsi="Aptos" w:cs="Calibri"/>
+          <w:sz w:val="22"/>
+          <w:szCs w:val="22"/>
+        </w:rPr>
+        <w:t>:</w:t>
+      </w:r>
+      <w:r>
+        <w:rPr>
+          <w:rStyle w:val="normaltextrun"/>
+          <w:rFonts w:ascii="Aptos" w:eastAsiaTheme="majorEastAsia" w:hAnsi="Aptos" w:cs="Calibri"/>
+          <w:sz w:val="22"/>
+          <w:szCs w:val="22"/>
+        </w:rPr>
+        <w:t xml:space="preserve"> 0%</w:t>
+      </w:r>
+    </w:p>
+    <w:p>
+      <w:pPr>
+        <w:pStyle w:val="paragraph"/>
+        <w:spacing w:before="0" w:beforeAutospacing="0" w:after="0" w:afterAutospacing="0"/>
+        <w:textAlignment w:val="baseline"/>
+        <w:rPr>
+          <w:rFonts w:ascii="Aptos" w:hAnsi="Aptos" w:cs="Segoe UI"/>
+          <w:sz w:val="18"/>
+          <w:szCs w:val="18"/>
+        </w:rPr>
+      </w:pPr>
+      <w:r>
+        <w:rPr>
+          <w:rStyle w:val="normaltextrun"/>
+          <w:rFonts w:ascii="Aptos" w:eastAsiaTheme="majorEastAsia" w:hAnsi="Aptos" w:cs="Calibri"/>
+          <w:sz w:val="22"/>
+          <w:szCs w:val="22"/>
+        </w:rPr>
+        <w:t>RAM</w:t>
+      </w:r>
+      <w:r>
+        <w:rPr>
+          <w:rStyle w:val="normaltextrun"/>
+          <w:rFonts w:ascii="Aptos" w:eastAsiaTheme="majorEastAsia" w:hAnsi="Aptos" w:cs="Calibri"/>
+          <w:sz w:val="22"/>
+          <w:szCs w:val="22"/>
+        </w:rPr>
+        <w:t>: 0.8GB (Unified memory, hence accessible by CPU, GPU &amp;NPU)</w:t>
+      </w:r>
+    </w:p>
+    <w:p>
+      <w:pPr>
+        <w:pStyle w:val="paragraph"/>
+        <w:spacing w:before="0" w:beforeAutospacing="0" w:after="0" w:afterAutospacing="0"/>
+        <w:textAlignment w:val="baseline"/>
+        <w:rPr>
+          <w:rFonts w:ascii="Aptos" w:hAnsi="Aptos" w:cs="Calibri"/>
+          <w:sz w:val="22"/>
+          <w:szCs w:val="22"/>
+        </w:rPr>
+      </w:pPr>
+      <w:r>
+        <w:rPr>
+          <w:rStyle w:val="normaltextrun"/>
+          <w:rFonts w:ascii="Aptos" w:eastAsiaTheme="majorEastAsia" w:hAnsi="Aptos" w:cs="Calibri"/>
+          <w:sz w:val="22"/>
+          <w:szCs w:val="22"/>
+        </w:rPr>
+        <w:t>Other major processes on the System: </w:t>
+      </w:r>
+      <w:r>
+        <w:rPr>
+          <w:rStyle w:val="eop"/>
+          <w:rFonts w:ascii="Aptos" w:eastAsiaTheme="majorEastAsia" w:hAnsi="Aptos" w:cs="Calibri"/>
+          <w:sz w:val="22"/>
+          <w:szCs w:val="22"/>
+        </w:rPr>
+        <w:t> </w:t>
+      </w:r>
+      <w:r>
+        <w:rPr>
+          <w:rStyle w:val="normaltextrun"/>
+          <w:rFonts w:ascii="Aptos" w:eastAsiaTheme="majorEastAsia" w:hAnsi="Aptos" w:cs="Calibri"/>
+          <w:sz w:val="22"/>
+          <w:szCs w:val="22"/>
+        </w:rPr>
+        <w:t xml:space="preserve">Web </w:t>
+      </w:r>
+      <w:r>
+        <w:rPr>
+          <w:rStyle w:val="normaltextrun"/>
+          <w:rFonts w:ascii="Aptos" w:eastAsiaTheme="majorEastAsia" w:hAnsi="Aptos" w:cs="Calibri"/>
+          <w:sz w:val="22"/>
+          <w:szCs w:val="22"/>
+        </w:rPr>
+        <w:t>Browser with 20+ tabs open</w:t>
+      </w:r>
+      <w:r>
+        <w:rPr>
+          <w:rStyle w:val="eop"/>
+          <w:rFonts w:ascii="Aptos" w:eastAsiaTheme="majorEastAsia" w:hAnsi="Aptos" w:cs="Calibri"/>
+          <w:sz w:val="22"/>
+          <w:szCs w:val="22"/>
+        </w:rPr>
+        <w:t xml:space="preserve">, </w:t>
+      </w:r>
+      <w:proofErr w:type="spellStart"/>
+      <w:r>
+        <w:rPr>
+          <w:rStyle w:val="spellingerror"/>
+          <w:rFonts w:ascii="Aptos" w:eastAsiaTheme="majorEastAsia" w:hAnsi="Aptos" w:cs="Calibri"/>
+          <w:sz w:val="22"/>
+          <w:szCs w:val="22"/>
+        </w:rPr>
+        <w:t>Jetbrains</w:t>
+      </w:r>
+      <w:proofErr w:type="spellEnd"/>
+      <w:r>
+        <w:rPr>
+          <w:rStyle w:val="normaltextrun"/>
+          <w:rFonts w:ascii="Aptos" w:eastAsiaTheme="majorEastAsia" w:hAnsi="Aptos" w:cs="Calibri"/>
+          <w:sz w:val="22"/>
+          <w:szCs w:val="22"/>
+        </w:rPr>
+        <w:t> </w:t>
+      </w:r>
+      <w:proofErr w:type="spellStart"/>
+      <w:r>
+        <w:rPr>
+          <w:rStyle w:val="spellingerror"/>
+          <w:rFonts w:ascii="Aptos" w:eastAsiaTheme="majorEastAsia" w:hAnsi="Aptos" w:cs="Calibri"/>
+          <w:sz w:val="22"/>
+          <w:szCs w:val="22"/>
+        </w:rPr>
+        <w:t>CLion</w:t>
+      </w:r>
+      <w:proofErr w:type="spellEnd"/>
+      <w:r>
+        <w:rPr>
+          <w:rStyle w:val="normaltextrun"/>
+          <w:rFonts w:ascii="Aptos" w:eastAsiaTheme="majorEastAsia" w:hAnsi="Aptos" w:cs="Calibri"/>
+          <w:sz w:val="22"/>
+          <w:szCs w:val="22"/>
+        </w:rPr>
+        <w:t> IDE</w:t>
+      </w:r>
+      <w:r>
+        <w:rPr>
+          <w:rStyle w:val="eop"/>
+          <w:rFonts w:ascii="Aptos" w:eastAsiaTheme="majorEastAsia" w:hAnsi="Aptos" w:cs="Calibri"/>
+          <w:sz w:val="22"/>
+          <w:szCs w:val="22"/>
+        </w:rPr>
+        <w:t xml:space="preserve">, </w:t>
+      </w:r>
+      <w:proofErr w:type="spellStart"/>
+      <w:r>
+        <w:rPr>
+          <w:rStyle w:val="eop"/>
+          <w:rFonts w:ascii="Aptos" w:eastAsiaTheme="majorEastAsia" w:hAnsi="Aptos" w:cs="Calibri"/>
+          <w:sz w:val="22"/>
+          <w:szCs w:val="22"/>
+        </w:rPr>
+        <w:t>SublimeText</w:t>
+      </w:r>
+      <w:proofErr w:type="spellEnd"/>
+      <w:r>
+        <w:rPr>
+          <w:rStyle w:val="eop"/>
+          <w:rFonts w:ascii="Aptos" w:eastAsiaTheme="majorEastAsia" w:hAnsi="Aptos" w:cs="Calibri"/>
+          <w:sz w:val="22"/>
+          <w:szCs w:val="22"/>
+        </w:rPr>
+        <w:t xml:space="preserve"> text editor</w:t>
+      </w:r>
+    </w:p>
+    <w:p>
+      <w:pPr>
+        <w:pStyle w:val="paragraph"/>
+        <w:spacing w:before="0" w:beforeAutospacing="0" w:after="0" w:afterAutospacing="0"/>
+        <w:textAlignment w:val="baseline"/>
+        <w:rPr>
+          <w:rStyle w:val="normaltextrun"/>
+          <w:rFonts w:ascii="Aptos" w:eastAsiaTheme="majorEastAsia" w:hAnsi="Aptos" w:cs="Calibri"/>
+        </w:rPr>
+      </w:pPr>
+    </w:p>
+    <w:p>
+      <w:pPr>
+        <w:pStyle w:val="paragraph"/>
+        <w:spacing w:before="0" w:beforeAutospacing="0" w:after="0" w:afterAutospacing="0"/>
+        <w:textAlignment w:val="baseline"/>
+        <w:rPr>
+          <w:rStyle w:val="normaltextrun"/>
+          <w:rFonts w:ascii="Aptos" w:eastAsiaTheme="majorEastAsia" w:hAnsi="Aptos" w:cs="Calibri"/>
+        </w:rPr>
+      </w:pPr>
+      <w:r>
+        <w:rPr>
+          <w:rStyle w:val="normaltextrun"/>
+          <w:rFonts w:ascii="Aptos" w:eastAsiaTheme="majorEastAsia" w:hAnsi="Aptos" w:cs="Calibri"/>
+        </w:rPr>
+        <w:t>Inputs:</w:t>
+      </w:r>
+    </w:p>
+    <w:p>
+      <w:pPr>
+        <w:pStyle w:val="paragraph"/>
+        <w:spacing w:before="0" w:beforeAutospacing="0" w:after="0" w:afterAutospacing="0"/>
+        <w:textAlignment w:val="baseline"/>
+        <w:rPr>
+          <w:rFonts w:ascii="Monaco" w:hAnsi="Monaco"/>
+          <w:color w:val="000000" w:themeColor="text1"/>
+          <w:sz w:val="18"/>
+          <w:szCs w:val="18"/>
+        </w:rPr>
+      </w:pPr>
+      <w:r>
+        <w:rPr>
+          <w:rStyle w:val="normaltextrun"/>
+          <w:rFonts w:ascii="Aptos" w:eastAsiaTheme="majorEastAsia" w:hAnsi="Aptos" w:cs="Calibri"/>
+          <w:color w:val="000000" w:themeColor="text1"/>
+        </w:rPr>
+        <w:t>Pre-prompt:</w:t>
+      </w:r>
+      <w:r>
+        <w:rPr>
+          <w:rStyle w:val="normaltextrun"/>
+          <w:rFonts w:ascii="Aptos" w:eastAsiaTheme="majorEastAsia" w:hAnsi="Aptos" w:cs="Calibri"/>
+          <w:color w:val="000000" w:themeColor="text1"/>
+          <w:sz w:val="18"/>
+          <w:szCs w:val="18"/>
+        </w:rPr>
+        <w:t xml:space="preserve"> </w:t>
+      </w:r>
+      <w:r>
+        <w:rPr>
+          <w:rFonts w:ascii="Monaco" w:hAnsi="Monaco"/>
+          <w:color w:val="000000" w:themeColor="text1"/>
+          <w:sz w:val="18"/>
+          <w:szCs w:val="18"/>
+        </w:rPr>
+        <w:t>Go through the following context and answer the user's query in a brief manner.</w:t>
+      </w:r>
+    </w:p>
+    <w:p>
+      <w:pPr>
+        <w:pStyle w:val="paragraph"/>
+        <w:spacing w:before="0" w:beforeAutospacing="0" w:after="0" w:afterAutospacing="0"/>
+        <w:textAlignment w:val="baseline"/>
+        <w:rPr>
+          <w:rFonts w:ascii="Monaco" w:hAnsi="Monaco"/>
+          <w:color w:val="000000" w:themeColor="text1"/>
+          <w:sz w:val="18"/>
+          <w:szCs w:val="18"/>
+        </w:rPr>
+      </w:pPr>
+      <w:r>
+        <w:rPr>
+          <w:rFonts w:ascii="Aptos" w:hAnsi="Aptos"/>
+          <w:color w:val="000000" w:themeColor="text1"/>
+        </w:rPr>
+        <w:t xml:space="preserve">Context: </w:t>
+      </w:r>
+      <w:r>
+        <w:rPr>
+          <w:rFonts w:ascii="Monaco" w:hAnsi="Monaco"/>
+          <w:color w:val="000000" w:themeColor="text1"/>
+          <w:sz w:val="18"/>
+          <w:szCs w:val="18"/>
+        </w:rPr>
+        <w:t>Cache hierarchy, or multi-level cache, is a memory architecture that</w:t>
+      </w:r>
+      <w:r>
+        <w:rPr>
+          <w:rFonts w:ascii="Monaco" w:hAnsi="Monaco"/>
+          <w:color w:val="000000" w:themeColor="text1"/>
+          <w:sz w:val="18"/>
+          <w:szCs w:val="18"/>
+        </w:rPr>
+        <w:t xml:space="preserve"> ...</w:t>
+      </w:r>
+      <w:r>
+        <w:rPr>
+          <w:rFonts w:ascii="Monaco" w:hAnsi="Monaco"/>
+          <w:color w:val="000000" w:themeColor="text1"/>
+          <w:sz w:val="18"/>
+          <w:szCs w:val="18"/>
+        </w:rPr>
+        <w:t xml:space="preserve"> (Appendix A)</w:t>
+      </w:r>
+    </w:p>
+    <w:p>
+      <w:pPr>
+        <w:pStyle w:val="paragraph"/>
+        <w:spacing w:before="0" w:beforeAutospacing="0" w:after="0" w:afterAutospacing="0"/>
+        <w:textAlignment w:val="baseline"/>
+        <w:rPr>
+          <w:rStyle w:val="normaltextrun"/>
+          <w:rFonts w:ascii="Monaco" w:eastAsiaTheme="majorEastAsia" w:hAnsi="Monaco" w:cs="Calibri"/>
+          <w:sz w:val="18"/>
+          <w:szCs w:val="18"/>
+        </w:rPr>
+      </w:pPr>
+      <w:r>
+        <w:rPr>
+          <w:rStyle w:val="normaltextrun"/>
+          <w:rFonts w:ascii="Aptos" w:eastAsiaTheme="majorEastAsia" w:hAnsi="Aptos" w:cs="Calibri"/>
+        </w:rPr>
+        <w:t>Prompt:</w:t>
+      </w:r>
+      <w:r>
+        <w:rPr>
+          <w:rStyle w:val="normaltextrun"/>
+          <w:rFonts w:ascii="Aptos" w:eastAsiaTheme="majorEastAsia" w:hAnsi="Aptos" w:cs="Calibri"/>
+        </w:rPr>
+        <w:t xml:space="preserve"> </w:t>
+      </w:r>
+      <w:r>
+        <w:rPr>
+          <w:rStyle w:val="normaltextrun"/>
+          <w:rFonts w:ascii="Monaco" w:eastAsiaTheme="majorEastAsia" w:hAnsi="Monaco" w:cs="Calibri"/>
+          <w:sz w:val="18"/>
+          <w:szCs w:val="18"/>
+        </w:rPr>
+        <w:t>User: Tell me briefly what are caches and why are they needed?</w:t>
+      </w:r>
+    </w:p>
+    <w:p>
+      <w:pPr>
+        <w:pStyle w:val="paragraph"/>
+        <w:spacing w:before="0" w:beforeAutospacing="0" w:after="0" w:afterAutospacing="0"/>
+        <w:textAlignment w:val="baseline"/>
+        <w:rPr>
+          <w:rStyle w:val="normaltextrun"/>
+          <w:rFonts w:ascii="Monaco" w:eastAsiaTheme="majorEastAsia" w:hAnsi="Monaco" w:cs="Calibri"/>
+          <w:sz w:val="18"/>
+          <w:szCs w:val="18"/>
+        </w:rPr>
+      </w:pPr>
+      <w:r>
+        <w:rPr>
+          <w:rStyle w:val="normaltextrun"/>
+          <w:rFonts w:ascii="Aptos" w:eastAsiaTheme="majorEastAsia" w:hAnsi="Aptos" w:cs="Calibri"/>
+        </w:rPr>
+        <w:t>Output length:</w:t>
+      </w:r>
+      <w:r>
+        <w:rPr>
+          <w:rStyle w:val="normaltextrun"/>
+          <w:rFonts w:ascii="Monaco" w:eastAsiaTheme="majorEastAsia" w:hAnsi="Monaco" w:cs="Calibri"/>
+          <w:sz w:val="18"/>
+          <w:szCs w:val="18"/>
+        </w:rPr>
+        <w:t xml:space="preserve"> 256 (optional)</w:t>
+      </w:r>
+    </w:p>
+    <w:p>
+      <w:pPr>
+        <w:pStyle w:val="paragraph"/>
+        <w:spacing w:before="0" w:beforeAutospacing="0" w:after="0" w:afterAutospacing="0"/>
+        <w:textAlignment w:val="baseline"/>
         <w:rPr>
           <w:rStyle w:val="normaltextrun"/>
           <w:rFonts w:ascii="Calibri" w:eastAsiaTheme="majorEastAsia" w:hAnsi="Calibri" w:cs="Calibri"/>
           <w:sz w:val="22"/>
           <w:szCs w:val="22"/>
         </w:rPr>
-        <w:t>Llama-3.2-1B-Instruct-Q3_K</w:t>
-      </w:r>
-      <w:r>
-        <w:rPr>
-          <w:rStyle w:val="normaltextrun"/>
-          <w:rFonts w:ascii="Calibri" w:eastAsiaTheme="majorEastAsia" w:hAnsi="Calibri" w:cs="Calibri"/>
-          <w:sz w:val="22"/>
-          <w:szCs w:val="22"/>
-        </w:rPr>
-        <w:t xml:space="preserve"> (GGUF quantization)</w:t>
-      </w:r>
+      </w:pPr>
     </w:p>
     <w:p>
       <w:pPr>
@@ -12292,471 +13143,20 @@
         <w:textAlignment w:val="baseline"/>
         <w:rPr>
           <w:rStyle w:val="normaltextrun"/>
-          <w:rFonts w:ascii="Calibri" w:eastAsiaTheme="majorEastAsia" w:hAnsi="Calibri" w:cs="Calibri"/>
-          <w:sz w:val="22"/>
-          <w:szCs w:val="22"/>
+          <w:rFonts w:ascii="Aptos" w:eastAsiaTheme="majorEastAsia" w:hAnsi="Aptos" w:cs="Calibri"/>
         </w:rPr>
       </w:pPr>
       <w:r>
         <w:rPr>
           <w:rStyle w:val="normaltextrun"/>
-          <w:rFonts w:ascii="Calibri" w:eastAsiaTheme="majorEastAsia" w:hAnsi="Calibri" w:cs="Calibri"/>
-          <w:sz w:val="22"/>
-          <w:szCs w:val="22"/>
-        </w:rPr>
-        <w:t xml:space="preserve">Resource usage: </w:t>
-      </w:r>
-    </w:p>
-    <w:p>
-      <w:pPr>
-        <w:pStyle w:val="paragraph"/>
-        <w:spacing w:before="0" w:beforeAutospacing="0" w:after="0" w:afterAutospacing="0"/>
-        <w:textAlignment w:val="baseline"/>
+          <w:rFonts w:ascii="Aptos" w:eastAsiaTheme="majorEastAsia" w:hAnsi="Aptos" w:cs="Calibri"/>
+        </w:rPr>
+        <w:t xml:space="preserve">Sample </w:t>
+      </w:r>
+      <w:r>
         <w:rPr>
           <w:rStyle w:val="normaltextrun"/>
-          <w:rFonts w:ascii="Calibri" w:eastAsiaTheme="majorEastAsia" w:hAnsi="Calibri" w:cs="Calibri"/>
-          <w:sz w:val="22"/>
-          <w:szCs w:val="22"/>
-        </w:rPr>
-      </w:pPr>
-      <w:r>
-        <w:rPr>
-          <w:rStyle w:val="normaltextrun"/>
-          <w:rFonts w:ascii="Calibri" w:eastAsiaTheme="majorEastAsia" w:hAnsi="Calibri" w:cs="Calibri"/>
-          <w:sz w:val="22"/>
-          <w:szCs w:val="22"/>
-        </w:rPr>
-        <w:t xml:space="preserve">Apple M1 CPU: 30%, </w:t>
-      </w:r>
-      <w:r>
-        <w:rPr>
-          <w:rStyle w:val="normaltextrun"/>
-          <w:rFonts w:ascii="Calibri" w:eastAsiaTheme="majorEastAsia" w:hAnsi="Calibri" w:cs="Calibri"/>
-          <w:sz w:val="22"/>
-          <w:szCs w:val="22"/>
-        </w:rPr>
-        <w:t xml:space="preserve">Apple </w:t>
-      </w:r>
-      <w:r>
-        <w:rPr>
-          <w:rStyle w:val="normaltextrun"/>
-          <w:rFonts w:ascii="Calibri" w:eastAsiaTheme="majorEastAsia" w:hAnsi="Calibri" w:cs="Calibri"/>
-          <w:sz w:val="22"/>
-          <w:szCs w:val="22"/>
-        </w:rPr>
-        <w:t xml:space="preserve">M1 </w:t>
-      </w:r>
-      <w:r>
-        <w:rPr>
-          <w:rStyle w:val="normaltextrun"/>
-          <w:rFonts w:ascii="Calibri" w:eastAsiaTheme="majorEastAsia" w:hAnsi="Calibri" w:cs="Calibri"/>
-          <w:sz w:val="22"/>
-          <w:szCs w:val="22"/>
-        </w:rPr>
-        <w:t>GPU</w:t>
-      </w:r>
-      <w:r>
-        <w:rPr>
-          <w:rStyle w:val="normaltextrun"/>
-          <w:rFonts w:ascii="Calibri" w:eastAsiaTheme="majorEastAsia" w:hAnsi="Calibri" w:cs="Calibri"/>
-          <w:sz w:val="22"/>
-          <w:szCs w:val="22"/>
-        </w:rPr>
-        <w:t xml:space="preserve">: </w:t>
-      </w:r>
-      <w:r>
-        <w:rPr>
-          <w:rStyle w:val="spellingerror"/>
-          <w:rFonts w:ascii="Calibri" w:eastAsiaTheme="majorEastAsia" w:hAnsi="Calibri" w:cs="Calibri"/>
-          <w:sz w:val="22"/>
-          <w:szCs w:val="22"/>
-        </w:rPr>
-        <w:t>70</w:t>
-      </w:r>
-      <w:r>
-        <w:rPr>
-          <w:rStyle w:val="normaltextrun"/>
-          <w:rFonts w:ascii="Calibri" w:eastAsiaTheme="majorEastAsia" w:hAnsi="Calibri" w:cs="Calibri"/>
-          <w:sz w:val="22"/>
-          <w:szCs w:val="22"/>
-        </w:rPr>
-        <w:t>%</w:t>
-      </w:r>
-      <w:r>
-        <w:rPr>
-          <w:rStyle w:val="normaltextrun"/>
-          <w:rFonts w:ascii="Calibri" w:eastAsiaTheme="majorEastAsia" w:hAnsi="Calibri" w:cs="Calibri"/>
-          <w:sz w:val="22"/>
-          <w:szCs w:val="22"/>
-        </w:rPr>
-        <w:t xml:space="preserve">, </w:t>
-      </w:r>
-      <w:r>
-        <w:rPr>
-          <w:rStyle w:val="normaltextrun"/>
-          <w:rFonts w:ascii="Calibri" w:eastAsiaTheme="majorEastAsia" w:hAnsi="Calibri" w:cs="Calibri"/>
-          <w:sz w:val="22"/>
-          <w:szCs w:val="22"/>
-        </w:rPr>
-        <w:t>Apple neural engine</w:t>
-      </w:r>
-      <w:r>
-        <w:rPr>
-          <w:rStyle w:val="normaltextrun"/>
-          <w:rFonts w:ascii="Calibri" w:eastAsiaTheme="majorEastAsia" w:hAnsi="Calibri" w:cs="Calibri"/>
-          <w:sz w:val="22"/>
-          <w:szCs w:val="22"/>
-        </w:rPr>
-        <w:t>:</w:t>
-      </w:r>
-      <w:r>
-        <w:rPr>
-          <w:rStyle w:val="normaltextrun"/>
-          <w:rFonts w:ascii="Calibri" w:eastAsiaTheme="majorEastAsia" w:hAnsi="Calibri" w:cs="Calibri"/>
-          <w:sz w:val="22"/>
-          <w:szCs w:val="22"/>
-        </w:rPr>
-        <w:t xml:space="preserve"> 0%</w:t>
-      </w:r>
-    </w:p>
-    <w:p>
-      <w:pPr>
-        <w:pStyle w:val="paragraph"/>
-        <w:spacing w:before="0" w:beforeAutospacing="0" w:after="0" w:afterAutospacing="0"/>
-        <w:textAlignment w:val="baseline"/>
-        <w:rPr>
-          <w:rFonts w:ascii="Segoe UI" w:hAnsi="Segoe UI" w:cs="Segoe UI"/>
-          <w:sz w:val="18"/>
-          <w:szCs w:val="18"/>
-        </w:rPr>
-      </w:pPr>
-      <w:r>
-        <w:rPr>
-          <w:rStyle w:val="normaltextrun"/>
-          <w:rFonts w:ascii="Calibri" w:eastAsiaTheme="majorEastAsia" w:hAnsi="Calibri" w:cs="Calibri"/>
-          <w:sz w:val="22"/>
-          <w:szCs w:val="22"/>
-        </w:rPr>
-        <w:t>RAM</w:t>
-      </w:r>
-      <w:r>
-        <w:rPr>
-          <w:rStyle w:val="normaltextrun"/>
-          <w:rFonts w:ascii="Calibri" w:eastAsiaTheme="majorEastAsia" w:hAnsi="Calibri" w:cs="Calibri"/>
-          <w:sz w:val="22"/>
-          <w:szCs w:val="22"/>
-        </w:rPr>
-        <w:t>: 0.8GB (Unified memory, hence accessible by CPU, GPU &amp;NPU)</w:t>
-      </w:r>
-    </w:p>
-    <w:p>
-      <w:pPr>
-        <w:pStyle w:val="paragraph"/>
-        <w:spacing w:before="0" w:beforeAutospacing="0" w:after="0" w:afterAutospacing="0"/>
-        <w:textAlignment w:val="baseline"/>
-        <w:rPr>
-          <w:rFonts w:ascii="Calibri" w:hAnsi="Calibri" w:cs="Calibri"/>
-          <w:sz w:val="22"/>
-          <w:szCs w:val="22"/>
-        </w:rPr>
-      </w:pPr>
-      <w:r>
-        <w:rPr>
-          <w:rStyle w:val="normaltextrun"/>
-          <w:rFonts w:ascii="Calibri" w:eastAsiaTheme="majorEastAsia" w:hAnsi="Calibri" w:cs="Calibri"/>
-          <w:sz w:val="22"/>
-          <w:szCs w:val="22"/>
-        </w:rPr>
-        <w:t>Other major processes on the System: </w:t>
-      </w:r>
-      <w:r>
-        <w:rPr>
-          <w:rStyle w:val="eop"/>
-          <w:rFonts w:ascii="Calibri" w:eastAsiaTheme="majorEastAsia" w:hAnsi="Calibri" w:cs="Calibri"/>
-          <w:sz w:val="22"/>
-          <w:szCs w:val="22"/>
-        </w:rPr>
-        <w:t> </w:t>
-      </w:r>
-      <w:r>
-        <w:rPr>
-          <w:rStyle w:val="normaltextrun"/>
-          <w:rFonts w:ascii="Calibri" w:eastAsiaTheme="majorEastAsia" w:hAnsi="Calibri" w:cs="Calibri"/>
-          <w:sz w:val="22"/>
-          <w:szCs w:val="22"/>
-        </w:rPr>
-        <w:t xml:space="preserve">Web </w:t>
-      </w:r>
-      <w:r>
-        <w:rPr>
-          <w:rStyle w:val="normaltextrun"/>
-          <w:rFonts w:ascii="Calibri" w:eastAsiaTheme="majorEastAsia" w:hAnsi="Calibri" w:cs="Calibri"/>
-          <w:sz w:val="22"/>
-          <w:szCs w:val="22"/>
-        </w:rPr>
-        <w:t>Browser with 20+ tabs open</w:t>
-      </w:r>
-      <w:r>
-        <w:rPr>
-          <w:rStyle w:val="eop"/>
-          <w:rFonts w:ascii="Calibri" w:eastAsiaTheme="majorEastAsia" w:hAnsi="Calibri" w:cs="Calibri"/>
-          <w:sz w:val="22"/>
-          <w:szCs w:val="22"/>
-        </w:rPr>
-        <w:t xml:space="preserve">, </w:t>
-      </w:r>
-      <w:proofErr w:type="spellStart"/>
-      <w:r>
-        <w:rPr>
-          <w:rStyle w:val="spellingerror"/>
-          <w:rFonts w:ascii="Calibri" w:eastAsiaTheme="majorEastAsia" w:hAnsi="Calibri" w:cs="Calibri"/>
-          <w:sz w:val="22"/>
-          <w:szCs w:val="22"/>
-        </w:rPr>
-        <w:t>Jetbrains</w:t>
-      </w:r>
-      <w:proofErr w:type="spellEnd"/>
-      <w:r>
-        <w:rPr>
-          <w:rStyle w:val="normaltextrun"/>
-          <w:rFonts w:ascii="Calibri" w:eastAsiaTheme="majorEastAsia" w:hAnsi="Calibri" w:cs="Calibri"/>
-          <w:sz w:val="22"/>
-          <w:szCs w:val="22"/>
-        </w:rPr>
-        <w:t> </w:t>
-      </w:r>
-      <w:proofErr w:type="spellStart"/>
-      <w:r>
-        <w:rPr>
-          <w:rStyle w:val="spellingerror"/>
-          <w:rFonts w:ascii="Calibri" w:eastAsiaTheme="majorEastAsia" w:hAnsi="Calibri" w:cs="Calibri"/>
-          <w:sz w:val="22"/>
-          <w:szCs w:val="22"/>
-        </w:rPr>
-        <w:t>CLion</w:t>
-      </w:r>
-      <w:proofErr w:type="spellEnd"/>
-      <w:r>
-        <w:rPr>
-          <w:rStyle w:val="normaltextrun"/>
-          <w:rFonts w:ascii="Calibri" w:eastAsiaTheme="majorEastAsia" w:hAnsi="Calibri" w:cs="Calibri"/>
-          <w:sz w:val="22"/>
-          <w:szCs w:val="22"/>
-        </w:rPr>
-        <w:t> IDE</w:t>
-      </w:r>
-      <w:r>
-        <w:rPr>
-          <w:rStyle w:val="eop"/>
-          <w:rFonts w:ascii="Calibri" w:eastAsiaTheme="majorEastAsia" w:hAnsi="Calibri" w:cs="Calibri"/>
-          <w:sz w:val="22"/>
-          <w:szCs w:val="22"/>
-        </w:rPr>
-        <w:t xml:space="preserve">, </w:t>
-      </w:r>
-      <w:proofErr w:type="spellStart"/>
-      <w:r>
-        <w:rPr>
-          <w:rStyle w:val="eop"/>
-          <w:rFonts w:ascii="Calibri" w:eastAsiaTheme="majorEastAsia" w:hAnsi="Calibri" w:cs="Calibri"/>
-          <w:sz w:val="22"/>
-          <w:szCs w:val="22"/>
-        </w:rPr>
-        <w:t>SublimeText</w:t>
-      </w:r>
-      <w:proofErr w:type="spellEnd"/>
-      <w:r>
-        <w:rPr>
-          <w:rStyle w:val="eop"/>
-          <w:rFonts w:ascii="Calibri" w:eastAsiaTheme="majorEastAsia" w:hAnsi="Calibri" w:cs="Calibri"/>
-          <w:sz w:val="22"/>
-          <w:szCs w:val="22"/>
-        </w:rPr>
-        <w:t xml:space="preserve"> text editor</w:t>
-      </w:r>
-    </w:p>
-    <w:p>
-      <w:pPr>
-        <w:pStyle w:val="paragraph"/>
-        <w:spacing w:before="0" w:beforeAutospacing="0" w:after="0" w:afterAutospacing="0"/>
-        <w:textAlignment w:val="baseline"/>
-        <w:rPr>
-          <w:rStyle w:val="normaltextrun"/>
-          <w:rFonts w:ascii="Calibri" w:eastAsiaTheme="majorEastAsia" w:hAnsi="Calibri" w:cs="Calibri"/>
-          <w:sz w:val="22"/>
-          <w:szCs w:val="22"/>
-        </w:rPr>
-      </w:pPr>
-    </w:p>
-    <w:p>
-      <w:pPr>
-        <w:pStyle w:val="paragraph"/>
-        <w:spacing w:before="0" w:beforeAutospacing="0" w:after="0" w:afterAutospacing="0"/>
-        <w:textAlignment w:val="baseline"/>
-        <w:rPr>
-          <w:rStyle w:val="normaltextrun"/>
-          <w:rFonts w:ascii="Calibri" w:eastAsiaTheme="majorEastAsia" w:hAnsi="Calibri" w:cs="Calibri"/>
-          <w:sz w:val="22"/>
-          <w:szCs w:val="22"/>
-        </w:rPr>
-      </w:pPr>
-      <w:r>
-        <w:rPr>
-          <w:rStyle w:val="normaltextrun"/>
-          <w:rFonts w:ascii="Calibri" w:eastAsiaTheme="majorEastAsia" w:hAnsi="Calibri" w:cs="Calibri"/>
-          <w:sz w:val="22"/>
-          <w:szCs w:val="22"/>
-        </w:rPr>
-        <w:t>Inputs:</w:t>
-      </w:r>
-    </w:p>
-    <w:p>
-      <w:pPr>
-        <w:pStyle w:val="paragraph"/>
-        <w:spacing w:before="0" w:beforeAutospacing="0" w:after="0" w:afterAutospacing="0"/>
-        <w:textAlignment w:val="baseline"/>
-        <w:rPr>
-          <w:rFonts w:ascii="Monaco" w:hAnsi="Monaco"/>
-          <w:color w:val="000000" w:themeColor="text1"/>
-          <w:sz w:val="18"/>
-          <w:szCs w:val="18"/>
-        </w:rPr>
-      </w:pPr>
-      <w:r>
-        <w:rPr>
-          <w:rStyle w:val="normaltextrun"/>
-          <w:rFonts w:ascii="Monaco" w:eastAsiaTheme="majorEastAsia" w:hAnsi="Monaco" w:cs="Calibri"/>
-          <w:color w:val="000000" w:themeColor="text1"/>
-          <w:sz w:val="18"/>
-          <w:szCs w:val="18"/>
-        </w:rPr>
-        <w:t xml:space="preserve">Pre-prompt: </w:t>
-      </w:r>
-      <w:r>
-        <w:rPr>
-          <w:rFonts w:ascii="Monaco" w:hAnsi="Monaco"/>
-          <w:color w:val="000000" w:themeColor="text1"/>
-          <w:sz w:val="18"/>
-          <w:szCs w:val="18"/>
-        </w:rPr>
-        <w:t>Go through the following context and answer the user's query in a brief manner.</w:t>
-      </w:r>
-    </w:p>
-    <w:p>
-      <w:pPr>
-        <w:pStyle w:val="paragraph"/>
-        <w:spacing w:before="0" w:beforeAutospacing="0" w:after="0" w:afterAutospacing="0"/>
-        <w:textAlignment w:val="baseline"/>
-        <w:rPr>
-          <w:rFonts w:ascii="Monaco" w:hAnsi="Monaco"/>
-          <w:color w:val="000000" w:themeColor="text1"/>
-          <w:sz w:val="18"/>
-          <w:szCs w:val="18"/>
-        </w:rPr>
-      </w:pPr>
-      <w:r>
-        <w:rPr>
-          <w:rFonts w:ascii="Monaco" w:hAnsi="Monaco"/>
-          <w:color w:val="000000" w:themeColor="text1"/>
-          <w:sz w:val="18"/>
-          <w:szCs w:val="18"/>
-        </w:rPr>
-        <w:t xml:space="preserve">Context: </w:t>
-      </w:r>
-      <w:r>
-        <w:rPr>
-          <w:rFonts w:ascii="Monaco" w:hAnsi="Monaco"/>
-          <w:color w:val="000000" w:themeColor="text1"/>
-          <w:sz w:val="18"/>
-          <w:szCs w:val="18"/>
-        </w:rPr>
-        <w:t>Cache hierarchy, or multi-level cache, is a memory architecture that</w:t>
-      </w:r>
-      <w:r>
-        <w:rPr>
-          <w:rFonts w:ascii="Monaco" w:hAnsi="Monaco"/>
-          <w:color w:val="000000" w:themeColor="text1"/>
-          <w:sz w:val="18"/>
-          <w:szCs w:val="18"/>
-        </w:rPr>
-        <w:t xml:space="preserve"> (Appendix A)</w:t>
-      </w:r>
-    </w:p>
-    <w:p>
-      <w:pPr>
-        <w:pStyle w:val="paragraph"/>
-        <w:spacing w:before="0" w:beforeAutospacing="0" w:after="0" w:afterAutospacing="0"/>
-        <w:textAlignment w:val="baseline"/>
-        <w:rPr>
-          <w:rStyle w:val="normaltextrun"/>
-          <w:rFonts w:ascii="Monaco" w:eastAsiaTheme="majorEastAsia" w:hAnsi="Monaco" w:cs="Calibri"/>
-          <w:sz w:val="18"/>
-          <w:szCs w:val="18"/>
-        </w:rPr>
-      </w:pPr>
-      <w:r>
-        <w:rPr>
-          <w:rStyle w:val="normaltextrun"/>
-          <w:rFonts w:ascii="Monaco" w:eastAsiaTheme="majorEastAsia" w:hAnsi="Monaco" w:cs="Calibri"/>
-          <w:sz w:val="18"/>
-          <w:szCs w:val="18"/>
-        </w:rPr>
-        <w:t>Prompt: User: Tell me briefly what are caches and why are they needed?</w:t>
-      </w:r>
-    </w:p>
-    <w:p>
-      <w:pPr>
-        <w:pStyle w:val="paragraph"/>
-        <w:spacing w:before="0" w:beforeAutospacing="0" w:after="0" w:afterAutospacing="0"/>
-        <w:textAlignment w:val="baseline"/>
-        <w:rPr>
-          <w:rStyle w:val="normaltextrun"/>
-          <w:rFonts w:ascii="Monaco" w:eastAsiaTheme="majorEastAsia" w:hAnsi="Monaco" w:cs="Calibri"/>
-          <w:sz w:val="18"/>
-          <w:szCs w:val="18"/>
-        </w:rPr>
-      </w:pPr>
-      <w:r>
-        <w:rPr>
-          <w:rStyle w:val="normaltextrun"/>
-          <w:rFonts w:ascii="Monaco" w:eastAsiaTheme="majorEastAsia" w:hAnsi="Monaco" w:cs="Calibri"/>
-          <w:sz w:val="18"/>
-          <w:szCs w:val="18"/>
-        </w:rPr>
-        <w:t>Output length: 256 (optional)</w:t>
-      </w:r>
-    </w:p>
-    <w:p>
-      <w:pPr>
-        <w:pStyle w:val="paragraph"/>
-        <w:spacing w:before="0" w:beforeAutospacing="0" w:after="0" w:afterAutospacing="0"/>
-        <w:textAlignment w:val="baseline"/>
-        <w:rPr>
-          <w:rStyle w:val="normaltextrun"/>
-          <w:rFonts w:ascii="Calibri" w:eastAsiaTheme="majorEastAsia" w:hAnsi="Calibri" w:cs="Calibri"/>
-          <w:sz w:val="22"/>
-          <w:szCs w:val="22"/>
-        </w:rPr>
-      </w:pPr>
-    </w:p>
-    <w:p>
-      <w:pPr>
-        <w:pStyle w:val="paragraph"/>
-        <w:spacing w:before="0" w:beforeAutospacing="0" w:after="0" w:afterAutospacing="0"/>
-        <w:textAlignment w:val="baseline"/>
-        <w:rPr>
-          <w:rStyle w:val="normaltextrun"/>
-          <w:rFonts w:ascii="Calibri" w:eastAsiaTheme="majorEastAsia" w:hAnsi="Calibri" w:cs="Calibri"/>
-          <w:sz w:val="22"/>
-          <w:szCs w:val="22"/>
-        </w:rPr>
-      </w:pPr>
-      <w:r>
-        <w:rPr>
-          <w:rStyle w:val="normaltextrun"/>
-          <w:rFonts w:ascii="Calibri" w:eastAsiaTheme="majorEastAsia" w:hAnsi="Calibri" w:cs="Calibri"/>
-          <w:sz w:val="22"/>
-          <w:szCs w:val="22"/>
+          <w:rFonts w:ascii="Aptos" w:eastAsiaTheme="majorEastAsia" w:hAnsi="Aptos" w:cs="Calibri"/>
         </w:rPr>
         <w:t>Screenshots:</w:t>
       </w:r>
@@ -12772,17 +13172,17 @@
         <w:textAlignment w:val="baseline"/>
         <w:rPr>
           <w:rStyle w:val="normaltextrun"/>
-          <w:rFonts w:ascii="Calibri" w:eastAsiaTheme="majorEastAsia" w:hAnsi="Calibri" w:cs="Calibri"/>
-          <w:sz w:val="22"/>
-          <w:szCs w:val="22"/>
-        </w:rPr>
-      </w:pPr>
-      <w:r>
-        <w:rPr>
-          <w:rFonts w:ascii="Calibri" w:eastAsiaTheme="majorEastAsia" w:hAnsi="Calibri" w:cs="Calibri"/>
+          <w:rFonts w:ascii="Aptos" w:eastAsiaTheme="majorEastAsia" w:hAnsi="Aptos" w:cs="Calibri"/>
+          <w:sz w:val="20"/>
+          <w:szCs w:val="20"/>
+        </w:rPr>
+      </w:pPr>
+      <w:r>
+        <w:rPr>
+          <w:rFonts w:ascii="Aptos" w:eastAsiaTheme="majorEastAsia" w:hAnsi="Aptos" w:cs="Calibri"/>
           <w:noProof/>
-          <w:sz w:val="22"/>
-          <w:szCs w:val="22"/>
+          <w:sz w:val="20"/>
+          <w:szCs w:val="20"/>
           <w14:ligatures w14:val="standardContextual"/>
         </w:rPr>
         <w:drawing>
@@ -12844,11 +13244,32 @@
       <w:r>
         <w:rPr>
           <w:rStyle w:val="normaltextrun"/>
+          <w:rFonts w:ascii="Aptos" w:eastAsiaTheme="majorEastAsia" w:hAnsi="Aptos" w:cs="Calibri"/>
+          <w:sz w:val="20"/>
+          <w:szCs w:val="20"/>
+        </w:rPr>
+        <w:t>Input, output and LLM diagnostic stats</w:t>
+      </w:r>
+    </w:p>
+    <w:p>
+      <w:pPr>
+        <w:rPr>
+          <w:rStyle w:val="normaltextrun"/>
+          <w:rFonts w:ascii="Calibri" w:eastAsiaTheme="majorEastAsia" w:hAnsi="Calibri" w:cs="Calibri"/>
+          <w:kern w:val="0"/>
+          <w:sz w:val="22"/>
+          <w:szCs w:val="22"/>
+          <w14:ligatures w14:val="none"/>
+        </w:rPr>
+      </w:pPr>
+      <w:r>
+        <w:rPr>
+          <w:rStyle w:val="normaltextrun"/>
           <w:rFonts w:ascii="Calibri" w:eastAsiaTheme="majorEastAsia" w:hAnsi="Calibri" w:cs="Calibri"/>
           <w:sz w:val="22"/>
           <w:szCs w:val="22"/>
         </w:rPr>
-        <w:t>Input, output and LLM diagnostic stats</w:t>
+        <w:br w:type="page"/>
       </w:r>
     </w:p>
     <w:p>
@@ -12870,12 +13291,21 @@
       <w:r>
         <w:rPr>
           <w:rStyle w:val="normaltextrun"/>
+          <w:rFonts w:ascii="Aptos" w:eastAsiaTheme="majorEastAsia" w:hAnsi="Aptos" w:cs="Calibri"/>
+          <w:sz w:val="20"/>
+          <w:szCs w:val="20"/>
+        </w:rPr>
+        <w:lastRenderedPageBreak/>
+        <w:t>Resource usage sample screenshot – during LLM execution</w:t>
+      </w:r>
+      <w:r>
+        <w:rPr>
+          <w:rStyle w:val="normaltextrun"/>
           <w:rFonts w:ascii="Calibri" w:eastAsiaTheme="majorEastAsia" w:hAnsi="Calibri" w:cs="Calibri"/>
           <w:sz w:val="22"/>
           <w:szCs w:val="22"/>
         </w:rPr>
-        <w:lastRenderedPageBreak/>
-        <w:t xml:space="preserve">Resource usage sample screenshot – during LLM execution </w:t>
+        <w:t xml:space="preserve"> </w:t>
       </w:r>
       <w:r>
         <w:rPr>
@@ -12908,7 +13338,7 @@
           <w14:ligatures w14:val="standardContextual"/>
         </w:rPr>
         <w:drawing>
-          <wp:inline distT="0" distB="0" distL="0" distR="0" wp14:anchorId="61E69BE2" wp14:editId="7BC32535">
+          <wp:inline distT="0" distB="0" distL="0" distR="0" wp14:anchorId="61E69BE2" wp14:editId="0277EF08">
             <wp:extent cx="6858000" cy="4286250"/>
             <wp:effectExtent l="0" t="0" r="0" b="6350"/>
             <wp:docPr id="757258963" name="Picture 9" descr="A screenshot of a computer&#10;&#10;Description automatically generated"/>
@@ -12969,11 +13399,11 @@
       <w:r>
         <w:rPr>
           <w:rStyle w:val="normaltextrun"/>
-          <w:rFonts w:ascii="Calibri" w:eastAsiaTheme="majorEastAsia" w:hAnsi="Calibri" w:cs="Calibri"/>
-          <w:sz w:val="22"/>
-          <w:szCs w:val="22"/>
-        </w:rPr>
-        <w:t xml:space="preserve">Resource usage sample screenshot – </w:t>
+          <w:rFonts w:ascii="Aptos" w:eastAsiaTheme="majorEastAsia" w:hAnsi="Aptos" w:cs="Calibri"/>
+          <w:sz w:val="20"/>
+          <w:szCs w:val="20"/>
+        </w:rPr>
+        <w:t>Resource usage sample screenshot – after LLM execution</w:t>
       </w:r>
       <w:r>
         <w:rPr>
@@ -12982,16 +13412,7 @@
           <w:sz w:val="22"/>
           <w:szCs w:val="22"/>
         </w:rPr>
-        <w:t>after</w:t>
-      </w:r>
-      <w:r>
-        <w:rPr>
-          <w:rStyle w:val="normaltextrun"/>
-          <w:rFonts w:ascii="Calibri" w:eastAsiaTheme="majorEastAsia" w:hAnsi="Calibri" w:cs="Calibri"/>
-          <w:sz w:val="22"/>
-          <w:szCs w:val="22"/>
-        </w:rPr>
-        <w:t xml:space="preserve"> LLM execution </w:t>
+        <w:t xml:space="preserve"> </w:t>
       </w:r>
       <w:r>
         <w:rPr>
@@ -13170,11 +13591,6 @@
     </w:p>
     <w:p>
       <w:pPr>
-        <w:pStyle w:val="ListParagraph"/>
-        <w:numPr>
-          <w:ilvl w:val="0"/>
-          <w:numId w:val="3"/>
-        </w:numPr>
         <w:tabs>
           <w:tab w:val="left" w:pos="142"/>
           <w:tab w:val="left" w:pos="1120"/>
@@ -13193,7 +13609,6 @@
         <w:autoSpaceDN w:val="0"/>
         <w:adjustRightInd w:val="0"/>
         <w:spacing w:after="0" w:line="240" w:lineRule="auto"/>
-        <w:ind w:left="-142" w:firstLine="142"/>
         <w:jc w:val="both"/>
         <w:rPr>
           <w:rFonts w:ascii="Aptos" w:hAnsi="Aptos"/>
@@ -13204,23 +13619,52 @@
       <w:r>
         <w:rPr>
           <w:rFonts w:ascii="Aptos" w:hAnsi="Aptos"/>
-        </w:rPr>
-        <w:lastRenderedPageBreak/>
-        <w:t xml:space="preserve"> </w:t>
-      </w:r>
-      <w:r>
-        <w:rPr>
-          <w:rFonts w:ascii="Aptos" w:hAnsi="Aptos"/>
           <w:b/>
           <w:bCs/>
         </w:rPr>
+        <w:lastRenderedPageBreak/>
+        <w:t>IV.</w:t>
+      </w:r>
+      <w:r>
+        <w:rPr>
+          <w:rFonts w:ascii="Aptos" w:hAnsi="Aptos"/>
+        </w:rPr>
+        <w:t xml:space="preserve"> </w:t>
+      </w:r>
+      <w:r>
+        <w:rPr>
+          <w:rFonts w:ascii="Aptos" w:hAnsi="Aptos"/>
+          <w:b/>
+          <w:bCs/>
+        </w:rPr>
         <w:t xml:space="preserve">Next Steps </w:t>
       </w:r>
     </w:p>
     <w:p>
       <w:pPr>
-        <w:rPr>
-          <w:rFonts w:ascii="Aptos" w:hAnsi="Aptos"/>
+        <w:tabs>
+          <w:tab w:val="left" w:pos="142"/>
+          <w:tab w:val="left" w:pos="1120"/>
+          <w:tab w:val="left" w:pos="1680"/>
+          <w:tab w:val="left" w:pos="2240"/>
+          <w:tab w:val="left" w:pos="2800"/>
+          <w:tab w:val="left" w:pos="3360"/>
+          <w:tab w:val="left" w:pos="3920"/>
+          <w:tab w:val="left" w:pos="4480"/>
+          <w:tab w:val="left" w:pos="5040"/>
+          <w:tab w:val="left" w:pos="5600"/>
+          <w:tab w:val="left" w:pos="6160"/>
+          <w:tab w:val="left" w:pos="6720"/>
+        </w:tabs>
+        <w:autoSpaceDE w:val="0"/>
+        <w:autoSpaceDN w:val="0"/>
+        <w:adjustRightInd w:val="0"/>
+        <w:spacing w:after="0" w:line="240" w:lineRule="auto"/>
+        <w:jc w:val="both"/>
+        <w:rPr>
+          <w:rFonts w:ascii="Aptos" w:hAnsi="Aptos"/>
+          <w:b/>
+          <w:bCs/>
         </w:rPr>
       </w:pPr>
     </w:p>
@@ -13254,14 +13698,12 @@
         </w:rPr>
         <w:t xml:space="preserve">Integrate FAISS vector </w:t>
       </w:r>
-      <w:proofErr w:type="spellStart"/>
-      <w:r>
-        <w:rPr>
-          <w:rFonts w:ascii="Aptos" w:hAnsi="Aptos"/>
-        </w:rPr>
-        <w:t>db</w:t>
-      </w:r>
-      <w:proofErr w:type="spellEnd"/>
+      <w:r>
+        <w:rPr>
+          <w:rFonts w:ascii="Aptos" w:hAnsi="Aptos"/>
+        </w:rPr>
+        <w:t>dB</w:t>
+      </w:r>
       <w:r>
         <w:rPr>
           <w:rFonts w:ascii="Aptos" w:hAnsi="Aptos"/>
@@ -13332,31 +13774,7 @@
         <w:rPr>
           <w:rFonts w:ascii="Aptos" w:hAnsi="Aptos"/>
         </w:rPr>
-        <w:t xml:space="preserve">Add limited capabilities to </w:t>
-      </w:r>
-      <w:r>
-        <w:rPr>
-          <w:rFonts w:ascii="Aptos" w:hAnsi="Aptos"/>
-        </w:rPr>
-        <w:t>FAISS</w:t>
-      </w:r>
-      <w:r>
-        <w:rPr>
-          <w:rFonts w:ascii="Aptos" w:hAnsi="Aptos"/>
-        </w:rPr>
-        <w:t xml:space="preserve"> to leverage the </w:t>
-      </w:r>
-      <w:r>
-        <w:rPr>
-          <w:rFonts w:ascii="Aptos" w:hAnsi="Aptos"/>
-        </w:rPr>
-        <w:t>GPU/</w:t>
-      </w:r>
-      <w:r>
-        <w:rPr>
-          <w:rFonts w:ascii="Aptos" w:hAnsi="Aptos"/>
-        </w:rPr>
-        <w:t>NPU (currently not supported)</w:t>
+        <w:t>Add limited capabilities to FAISS to leverage the GPU/NPU (currently not supported)</w:t>
       </w:r>
     </w:p>
     <w:p>
@@ -13415,14 +13833,12 @@
         </w:rPr>
         <w:t xml:space="preserve">Apple ANE/NPU can perform </w:t>
       </w:r>
-      <w:proofErr w:type="spellStart"/>
-      <w:r>
-        <w:rPr>
-          <w:rFonts w:ascii="Aptos" w:hAnsi="Aptos"/>
-        </w:rPr>
-        <w:t>upto</w:t>
-      </w:r>
-      <w:proofErr w:type="spellEnd"/>
+      <w:r>
+        <w:rPr>
+          <w:rFonts w:ascii="Aptos" w:hAnsi="Aptos"/>
+        </w:rPr>
+        <w:t>up to</w:t>
+      </w:r>
       <w:r>
         <w:rPr>
           <w:rFonts w:ascii="Aptos" w:hAnsi="Aptos"/>
@@ -13484,11 +13900,15 @@
         <w:jc w:val="both"/>
         <w:rPr>
           <w:rFonts w:ascii="Aptos" w:hAnsi="Aptos"/>
-        </w:rPr>
-      </w:pPr>
-      <w:r>
-        <w:rPr>
-          <w:rFonts w:ascii="Aptos" w:hAnsi="Aptos"/>
+          <w:b/>
+          <w:bCs/>
+        </w:rPr>
+      </w:pPr>
+      <w:r>
+        <w:rPr>
+          <w:rFonts w:ascii="Aptos" w:hAnsi="Aptos"/>
+          <w:b/>
+          <w:bCs/>
         </w:rPr>
         <w:lastRenderedPageBreak/>
         <w:t>Glossary:</w:t>
@@ -13680,13 +14100,7 @@
         <w:rPr>
           <w:rFonts w:ascii="Aptos" w:hAnsi="Aptos"/>
         </w:rPr>
-        <w:t xml:space="preserve"> i.e. </w:t>
-      </w:r>
-      <w:r>
-        <w:rPr>
-          <w:rFonts w:ascii="Aptos" w:hAnsi="Aptos"/>
-        </w:rPr>
-        <w:t>10</w:t>
+        <w:t xml:space="preserve"> i.e. 10</w:t>
       </w:r>
       <w:r>
         <w:rPr>
@@ -13699,19 +14113,7 @@
         <w:rPr>
           <w:rFonts w:ascii="Aptos" w:hAnsi="Aptos"/>
         </w:rPr>
-        <w:t xml:space="preserve"> </w:t>
-      </w:r>
-      <w:r>
-        <w:rPr>
-          <w:rFonts w:ascii="Aptos" w:hAnsi="Aptos"/>
-        </w:rPr>
-        <w:t xml:space="preserve">floating point </w:t>
-      </w:r>
-      <w:r>
-        <w:rPr>
-          <w:rFonts w:ascii="Aptos" w:hAnsi="Aptos"/>
-        </w:rPr>
-        <w:t>operations per second</w:t>
+        <w:t xml:space="preserve"> floating point operations per second</w:t>
       </w:r>
     </w:p>
     <w:p>
@@ -13937,11 +14339,15 @@
         <w:jc w:val="both"/>
         <w:rPr>
           <w:rFonts w:ascii="Aptos" w:hAnsi="Aptos"/>
-        </w:rPr>
-      </w:pPr>
-      <w:r>
-        <w:rPr>
-          <w:rFonts w:ascii="Aptos" w:hAnsi="Aptos"/>
+          <w:b/>
+          <w:bCs/>
+        </w:rPr>
+      </w:pPr>
+      <w:r>
+        <w:rPr>
+          <w:rFonts w:ascii="Aptos" w:hAnsi="Aptos"/>
+          <w:b/>
+          <w:bCs/>
         </w:rPr>
         <w:t>References:</w:t>
       </w:r>
@@ -14084,49 +14490,7 @@
             <w:rStyle w:val="Hyperlink"/>
             <w:rFonts w:ascii="Aptos" w:hAnsi="Aptos"/>
           </w:rPr>
-          <w:t>Building</w:t>
-        </w:r>
-        <w:r>
-          <w:rPr>
-            <w:rStyle w:val="Hyperlink"/>
-            <w:rFonts w:ascii="Aptos" w:hAnsi="Aptos"/>
-          </w:rPr>
-          <w:t xml:space="preserve"> </w:t>
-        </w:r>
-        <w:r>
-          <w:rPr>
-            <w:rStyle w:val="Hyperlink"/>
-            <w:rFonts w:ascii="Aptos" w:hAnsi="Aptos"/>
-          </w:rPr>
-          <w:t>a</w:t>
-        </w:r>
-        <w:r>
-          <w:rPr>
-            <w:rStyle w:val="Hyperlink"/>
-            <w:rFonts w:ascii="Aptos" w:hAnsi="Aptos"/>
-          </w:rPr>
-          <w:t xml:space="preserve"> </w:t>
-        </w:r>
-        <w:r>
-          <w:rPr>
-            <w:rStyle w:val="Hyperlink"/>
-            <w:rFonts w:ascii="Aptos" w:hAnsi="Aptos"/>
-          </w:rPr>
-          <w:t xml:space="preserve">RAG </w:t>
-        </w:r>
-        <w:r>
-          <w:rPr>
-            <w:rStyle w:val="Hyperlink"/>
-            <w:rFonts w:ascii="Aptos" w:hAnsi="Aptos"/>
-          </w:rPr>
-          <w:t>A</w:t>
-        </w:r>
-        <w:r>
-          <w:rPr>
-            <w:rStyle w:val="Hyperlink"/>
-            <w:rFonts w:ascii="Aptos" w:hAnsi="Aptos"/>
-          </w:rPr>
-          <w:t>pp</w:t>
+          <w:t>Building a RAG App</w:t>
         </w:r>
       </w:hyperlink>
     </w:p>
@@ -14185,13 +14549,7 @@
           <w:rPr>
             <w:rStyle w:val="Hyperlink"/>
           </w:rPr>
-          <w:t>Efficient Estimation of Word Representations in</w:t>
-        </w:r>
-        <w:r>
-          <w:rPr>
-            <w:rStyle w:val="Hyperlink"/>
-          </w:rPr>
-          <w:t xml:space="preserve"> Vector Space</w:t>
+          <w:t>Efficient Estimation of Word Representations in Vector Space</w:t>
         </w:r>
       </w:hyperlink>
     </w:p>
@@ -14390,19 +14748,11 @@
         </w:rPr>
         <w:t xml:space="preserve"> </w:t>
       </w:r>
-      <w:proofErr w:type="gramStart"/>
-      <w:r>
-        <w:rPr>
-          <w:rFonts w:ascii="Aptos" w:hAnsi="Aptos"/>
-        </w:rPr>
-        <w:t>(</w:t>
-      </w:r>
-      <w:proofErr w:type="gramEnd"/>
-      <w:r>
-        <w:rPr>
-          <w:rFonts w:ascii="Aptos" w:hAnsi="Aptos"/>
-        </w:rPr>
-        <w:t xml:space="preserve">2023). </w:t>
+      <w:r>
+        <w:rPr>
+          <w:rFonts w:ascii="Aptos" w:hAnsi="Aptos"/>
+        </w:rPr>
+        <w:t xml:space="preserve">(2023). </w:t>
       </w:r>
       <w:hyperlink r:id="rId21" w:history="1">
         <w:r>
@@ -14462,19 +14812,11 @@
         </w:rPr>
         <w:t xml:space="preserve">. </w:t>
       </w:r>
-      <w:proofErr w:type="gramStart"/>
-      <w:r>
-        <w:rPr>
-          <w:rFonts w:ascii="Aptos" w:hAnsi="Aptos"/>
-        </w:rPr>
-        <w:t>(</w:t>
-      </w:r>
-      <w:proofErr w:type="gramEnd"/>
-      <w:r>
-        <w:rPr>
-          <w:rFonts w:ascii="Aptos" w:hAnsi="Aptos"/>
-        </w:rPr>
-        <w:t xml:space="preserve">2023). </w:t>
+      <w:r>
+        <w:rPr>
+          <w:rFonts w:ascii="Aptos" w:hAnsi="Aptos"/>
+        </w:rPr>
+        <w:t xml:space="preserve">(2023). </w:t>
       </w:r>
       <w:hyperlink r:id="rId22" w:history="1">
         <w:r>
@@ -15131,23 +15473,7 @@
             <w:rStyle w:val="Hyperlink"/>
             <w:rFonts w:ascii="Aptos" w:hAnsi="Aptos"/>
           </w:rPr>
-          <w:t xml:space="preserve">All You Need </w:t>
-        </w:r>
-        <w:proofErr w:type="gramStart"/>
-        <w:r>
-          <w:rPr>
-            <w:rStyle w:val="Hyperlink"/>
-            <w:rFonts w:ascii="Aptos" w:hAnsi="Aptos"/>
-          </w:rPr>
-          <w:t>To</w:t>
-        </w:r>
-        <w:proofErr w:type="gramEnd"/>
-        <w:r>
-          <w:rPr>
-            <w:rStyle w:val="Hyperlink"/>
-            <w:rFonts w:ascii="Aptos" w:hAnsi="Aptos"/>
-          </w:rPr>
-          <w:t xml:space="preserve"> Know About LLM Text Generation</w:t>
+          <w:t>All You Need To Know About LLM Text Generation</w:t>
         </w:r>
       </w:hyperlink>
       <w:r>
@@ -15413,14 +15739,7 @@
             <w:rStyle w:val="Hyperlink"/>
             <w:rFonts w:ascii="Aptos" w:hAnsi="Aptos"/>
           </w:rPr>
-          <w:t xml:space="preserve"> </w:t>
-        </w:r>
-        <w:r>
-          <w:rPr>
-            <w:rStyle w:val="Hyperlink"/>
-            <w:rFonts w:ascii="Aptos" w:hAnsi="Aptos"/>
-          </w:rPr>
-          <w:t>C++</w:t>
+          <w:t xml:space="preserve"> C++</w:t>
         </w:r>
       </w:hyperlink>
     </w:p>
@@ -15635,35 +15954,7 @@
             <w:rStyle w:val="Hyperlink"/>
             <w:rFonts w:ascii="Aptos" w:hAnsi="Aptos"/>
           </w:rPr>
-          <w:t>Efficiently Scalin</w:t>
-        </w:r>
-        <w:r>
-          <w:rPr>
-            <w:rStyle w:val="Hyperlink"/>
-            <w:rFonts w:ascii="Aptos" w:hAnsi="Aptos"/>
-          </w:rPr>
-          <w:t>g</w:t>
-        </w:r>
-        <w:r>
-          <w:rPr>
-            <w:rStyle w:val="Hyperlink"/>
-            <w:rFonts w:ascii="Aptos" w:hAnsi="Aptos"/>
-          </w:rPr>
-          <w:t xml:space="preserve"> Transfo</w:t>
-        </w:r>
-        <w:r>
-          <w:rPr>
-            <w:rStyle w:val="Hyperlink"/>
-            <w:rFonts w:ascii="Aptos" w:hAnsi="Aptos"/>
-          </w:rPr>
-          <w:t>r</w:t>
-        </w:r>
-        <w:r>
-          <w:rPr>
-            <w:rStyle w:val="Hyperlink"/>
-            <w:rFonts w:ascii="Aptos" w:hAnsi="Aptos"/>
-          </w:rPr>
-          <w:t>mer Inference</w:t>
+          <w:t>Efficiently Scaling Transformer Inference</w:t>
         </w:r>
       </w:hyperlink>
     </w:p>
@@ -16249,11 +16540,15 @@
         <w:jc w:val="both"/>
         <w:rPr>
           <w:rFonts w:ascii="Aptos" w:hAnsi="Aptos"/>
-        </w:rPr>
-      </w:pPr>
-      <w:r>
-        <w:rPr>
-          <w:rFonts w:ascii="Aptos" w:hAnsi="Aptos"/>
+          <w:b/>
+          <w:bCs/>
+        </w:rPr>
+      </w:pPr>
+      <w:r>
+        <w:rPr>
+          <w:rFonts w:ascii="Aptos" w:hAnsi="Aptos"/>
+          <w:b/>
+          <w:bCs/>
         </w:rPr>
         <w:lastRenderedPageBreak/>
         <w:t>Appendix:</w:t>
@@ -16299,21 +16594,7 @@
         <w:rPr>
           <w:rFonts w:ascii="Aptos" w:hAnsi="Aptos"/>
         </w:rPr>
-        <w:t xml:space="preserve">Cache hierarchy, or multi-level cache, is a memory architecture that uses a hierarchy of memory stores based on varying access speeds to cache data. Highly requested data is cached in high-speed access memory stores, allowing swifter access by central processing unit (CPU) cores. Cache hierarchy is a form and part of memory hierarchy and can be considered a form of tiered storage.[1] This design was intended to allow CPU cores to process faster despite the memory latency of main memory access. Accessing main memory can act as a bottleneck for CPU core performance as the CPU waits for data, while making </w:t>
-      </w:r>
-      <w:proofErr w:type="gramStart"/>
-      <w:r>
-        <w:rPr>
-          <w:rFonts w:ascii="Aptos" w:hAnsi="Aptos"/>
-        </w:rPr>
-        <w:t>all of</w:t>
-      </w:r>
-      <w:proofErr w:type="gramEnd"/>
-      <w:r>
-        <w:rPr>
-          <w:rFonts w:ascii="Aptos" w:hAnsi="Aptos"/>
-        </w:rPr>
-        <w:t xml:space="preserve"> main memory high-speed may be prohibitively expensive. High-speed caches are a compromise allowing high-speed access to the data most-used by the CPU, permitting a faster CPU clock.[2] Process architecture diagram showing four independent processors each linked through cache systems to main memory and input-output </w:t>
+        <w:t xml:space="preserve">Cache hierarchy, or multi-level cache, is a memory architecture that uses a hierarchy of memory stores based on varying access speeds to cache data. Highly requested data is cached in high-speed access memory stores, allowing swifter access by central processing unit (CPU) cores. Cache hierarchy is a form and part of memory hierarchy and can be considered a form of tiered storage.[1] This design was intended to allow CPU cores to process faster despite the memory latency of main memory access. Accessing main memory can act as a bottleneck for CPU core performance as the CPU waits for data, while making all of main memory high-speed may be prohibitively expensive. High-speed caches are a compromise allowing high-speed access to the data most-used by the CPU, permitting a faster CPU clock.[2] Process architecture diagram showing four independent processors each linked through cache systems to main memory and input-output </w:t>
       </w:r>
       <w:proofErr w:type="spellStart"/>
       <w:r>
@@ -16327,21 +16608,7 @@
         <w:rPr>
           <w:rFonts w:ascii="Aptos" w:hAnsi="Aptos"/>
         </w:rPr>
-        <w:t xml:space="preserve"> multi-level cache organization: Background: In the history of computer and electronic chip development, there was a period when increases in CPU speed outpaced the improvements in memory access speed.[3]. The gap between the speed of CPUs and memory meant that the CPU would often be idle.[4]. CPUs were increasingly capable of running and executing larger amounts of instructions </w:t>
-      </w:r>
-      <w:proofErr w:type="gramStart"/>
-      <w:r>
-        <w:rPr>
-          <w:rFonts w:ascii="Aptos" w:hAnsi="Aptos"/>
-        </w:rPr>
-        <w:t>in a given</w:t>
-      </w:r>
-      <w:proofErr w:type="gramEnd"/>
-      <w:r>
-        <w:rPr>
-          <w:rFonts w:ascii="Aptos" w:hAnsi="Aptos"/>
-        </w:rPr>
-        <w:t xml:space="preserve"> time, but the time needed to access data from main memory prevented programs from fully benefiting from this capability.[5] This issue motivated the creation of memory models with higher access rates in order to realize the potential of faster processors.[6]. This resulted in the concept of cache memory, first proposed by Maurice Wilkes, a British computer scientist at the University of Cambridge in 1965. He called such memory models slave memory.[7]. Between roughly 1970 and 1990, papers and articles by Anant Agarwal, Alan Jay Smith, Mark D. Hill, Thomas R. </w:t>
+        <w:t xml:space="preserve"> multi-level cache organization: Background: In the history of computer and electronic chip development, there was a period when increases in CPU speed outpaced the improvements in memory access speed.[3]. The gap between the speed of CPUs and memory meant that the CPU would often be idle.[4]. CPUs were increasingly capable of running and executing larger amounts of instructions in a given time, but the time needed to access data from main memory prevented programs from fully benefiting from this capability.[5] This issue motivated the creation of memory models with higher access rates in order to realize the potential of faster processors.[6]. This resulted in the concept of cache memory, first proposed by Maurice Wilkes, a British computer scientist at the University of Cambridge in 1965. He called such memory models slave memory.[7]. Between roughly 1970 and 1990, papers and articles by Anant Agarwal, Alan Jay Smith, Mark D. Hill, Thomas R. </w:t>
       </w:r>
       <w:proofErr w:type="spellStart"/>
       <w:r>
@@ -16355,21 +16622,7 @@
         <w:rPr>
           <w:rFonts w:ascii="Aptos" w:hAnsi="Aptos"/>
         </w:rPr>
-        <w:t>, and others discussed better cache memory designs. The first cache memory models were implemented at the time, but even as researchers were investigating and proposing better designs, the need for faster memory models continued. This need resulted from the fact that although early cache models improved data access latency, with respect to cost and technical limitations it was not feasible for a computer system's cache to approach the size of main memory. From 1990 onward, ideas such as adding another cache level (</w:t>
-      </w:r>
-      <w:proofErr w:type="gramStart"/>
-      <w:r>
-        <w:rPr>
-          <w:rFonts w:ascii="Aptos" w:hAnsi="Aptos"/>
-        </w:rPr>
-        <w:t>second-level</w:t>
-      </w:r>
-      <w:proofErr w:type="gramEnd"/>
-      <w:r>
-        <w:rPr>
-          <w:rFonts w:ascii="Aptos" w:hAnsi="Aptos"/>
-        </w:rPr>
-        <w:t>), as a backup for the first-level cache were proposed. Jean-Loup Baer, Wen-Hann Wang, Andrew W. Wilson, and others have conducted research on this model. When several simulations and implementations demonstrated the advantages of two-level cache models, the concept of multi-level caches caught on as a new and generally better model of cache memories. Since 2000, multi-level cache models have received widespread attention and are currently implemented in many systems, such as the three-level caches that are present in Intel's Core i7 products.[8]</w:t>
+        <w:t>, and others discussed better cache memory designs. The first cache memory models were implemented at the time, but even as researchers were investigating and proposing better designs, the need for faster memory models continued. This need resulted from the fact that although early cache models improved data access latency, with respect to cost and technical limitations it was not feasible for a computer system's cache to approach the size of main memory. From 1990 onward, ideas such as adding another cache level (second-level), as a backup for the first-level cache were proposed. Jean-Loup Baer, Wen-Hann Wang, Andrew W. Wilson, and others have conducted research on this model. When several simulations and implementations demonstrated the advantages of two-level cache models, the concept of multi-level caches caught on as a new and generally better model of cache memories. Since 2000, multi-level cache models have received widespread attention and are currently implemented in many systems, such as the three-level caches that are present in Intel's Core i7 products.[8]</w:t>
       </w:r>
     </w:p>
     <w:sectPr>
